--- a/DubboProvider/src/main/resources/word/java进阶.docx
+++ b/DubboProvider/src/main/resources/word/java进阶.docx
@@ -35,19 +35,15 @@
       <w:r>
         <w:t xml:space="preserve">1.0 </w:t>
       </w:r>
-      <w:proofErr w:type="spellStart"/>
       <w:r>
         <w:t>io</w:t>
       </w:r>
-      <w:proofErr w:type="spellEnd"/>
       <w:r>
         <w:t>与</w:t>
       </w:r>
-      <w:proofErr w:type="spellStart"/>
       <w:r>
         <w:t>nio</w:t>
       </w:r>
-      <w:proofErr w:type="spellEnd"/>
     </w:p>
     <w:p>
       <w:pPr>
@@ -63,13 +59,8 @@
         <w:t>.0</w:t>
       </w:r>
       <w:r>
-        <w:t xml:space="preserve">1 </w:t>
-      </w:r>
-      <w:proofErr w:type="spellStart"/>
-      <w:r>
-        <w:t>io</w:t>
-      </w:r>
-      <w:proofErr w:type="spellEnd"/>
+        <w:t>1 io</w:t>
+      </w:r>
       <w:r>
         <w:t>分类与基础使用</w:t>
       </w:r>
@@ -121,7 +112,6 @@
         </w:rPr>
         <w:t>以继承</w:t>
       </w:r>
-      <w:proofErr w:type="spellStart"/>
       <w:r>
         <w:rPr>
           <w:rFonts w:hint="eastAsia"/>
@@ -131,7 +121,6 @@
       <w:r>
         <w:t>nputStream,outputStream</w:t>
       </w:r>
-      <w:proofErr w:type="spellEnd"/>
       <w:r>
         <w:t>两抽象类的子类如</w:t>
       </w:r>
@@ -176,15 +165,59 @@
         <w:t>字符流</w:t>
       </w:r>
       <w:r>
-        <w:t>是以继承</w:t>
-      </w:r>
-      <w:proofErr w:type="spellStart"/>
-      <w:r>
-        <w:t>Reader,Writer</w:t>
-      </w:r>
-      <w:proofErr w:type="spellEnd"/>
-      <w:r>
-        <w:t>两抽象类的子类如</w:t>
+        <w:t>是以继承Reader,Writer两抽象类的子类如</w:t>
+      </w:r>
+      <w:r>
+        <w:rPr>
+          <w:rFonts w:hint="eastAsia"/>
+        </w:rPr>
+        <w:t>：Fil</w:t>
+      </w:r>
+      <w:r>
+        <w:t>eReader</w:t>
+      </w:r>
+      <w:proofErr w:type="gramStart"/>
+      <w:r>
+        <w:t>,BufferedReader</w:t>
+      </w:r>
+      <w:proofErr w:type="gramEnd"/>
+      <w:r>
+        <w:t>,</w:t>
+      </w:r>
+      <w:r>
+        <w:rPr>
+          <w:rFonts w:hint="eastAsia"/>
+          <w:color w:val="000000"/>
+        </w:rPr>
+        <w:t xml:space="preserve"> InputStreamReader</w:t>
+      </w:r>
+    </w:p>
+    <w:p>
+      <w:r>
+        <w:rPr>
+          <w:rFonts w:hint="eastAsia"/>
+        </w:rPr>
+        <w:t>F</w:t>
+      </w:r>
+      <w:r>
+        <w:t>ileWriter,BufferedWriter,OutputStreamWriter</w:t>
+      </w:r>
+      <w:r>
+        <w:t>等</w:t>
+      </w:r>
+      <w:r>
+        <w:rPr>
+          <w:rFonts w:hint="eastAsia"/>
+        </w:rPr>
+        <w:t>。</w:t>
+      </w:r>
+    </w:p>
+    <w:p>
+      <w:r>
+        <w:rPr>
+          <w:highlight w:val="cyan"/>
+        </w:rPr>
+        <w:t>使用场景</w:t>
       </w:r>
       <w:r>
         <w:rPr>
@@ -192,486 +225,403 @@
         </w:rPr>
         <w:t>：</w:t>
       </w:r>
-      <w:proofErr w:type="spellStart"/>
-      <w:r>
-        <w:rPr>
-          <w:rFonts w:hint="eastAsia"/>
-        </w:rPr>
-        <w:t>Fil</w:t>
-      </w:r>
-      <w:r>
-        <w:t>eReader</w:t>
+      <w:r>
+        <w:rPr>
+          <w:rFonts w:hint="eastAsia"/>
+        </w:rPr>
+        <w:t>1</w:t>
+      </w:r>
+      <w:r>
+        <w:t>.io</w:t>
+      </w:r>
+      <w:r>
+        <w:t>流是万能流</w:t>
+      </w:r>
+      <w:r>
+        <w:rPr>
+          <w:rFonts w:hint="eastAsia"/>
+        </w:rPr>
+        <w:t>，</w:t>
+      </w:r>
+      <w:r>
+        <w:t>能传输任意文件</w:t>
+      </w:r>
+      <w:r>
+        <w:rPr>
+          <w:rFonts w:hint="eastAsia"/>
+        </w:rPr>
+        <w:t>；</w:t>
+      </w:r>
+      <w:r>
+        <w:rPr>
+          <w:rFonts w:hint="eastAsia"/>
+        </w:rPr>
+        <w:t xml:space="preserve"> </w:t>
+      </w:r>
+      <w:r>
+        <w:t>2.</w:t>
+      </w:r>
+      <w:r>
+        <w:t>字符流的使用仅仅局限于文本文件</w:t>
+      </w:r>
+      <w:r>
+        <w:rPr>
+          <w:rFonts w:hint="eastAsia"/>
+        </w:rPr>
+        <w:t>，</w:t>
+      </w:r>
+      <w:r>
+        <w:t>且字符流在处理文件的时候对编码方式的要求严格</w:t>
+      </w:r>
+    </w:p>
+    <w:p>
+      <w:r>
+        <w:t>Io</w:t>
+      </w:r>
+      <w:r>
+        <w:t>流的使用注意事项</w:t>
+      </w:r>
+      <w:r>
+        <w:rPr>
+          <w:rFonts w:hint="eastAsia"/>
+        </w:rPr>
+        <w:t>：</w:t>
+      </w:r>
+      <w:r>
+        <w:rPr>
+          <w:rFonts w:hint="eastAsia"/>
+        </w:rPr>
+        <w:t>1</w:t>
+      </w:r>
+      <w:r>
+        <w:t>.</w:t>
       </w:r>
       <w:proofErr w:type="gramStart"/>
       <w:r>
-        <w:t>,BufferedReader</w:t>
-      </w:r>
-      <w:proofErr w:type="spellEnd"/>
+        <w:t>使用流要注意</w:t>
+      </w:r>
       <w:proofErr w:type="gramEnd"/>
       <w:r>
+        <w:t>使用完释放资源即关闭连接</w:t>
+      </w:r>
+      <w:r>
+        <w:rPr>
+          <w:rFonts w:hint="eastAsia"/>
+        </w:rPr>
+        <w:t>；</w:t>
+      </w:r>
+      <w:r>
+        <w:rPr>
+          <w:rFonts w:hint="eastAsia"/>
+        </w:rPr>
+        <w:t>2</w:t>
+      </w:r>
+      <w:r>
+        <w:t>.</w:t>
+      </w:r>
+      <w:r>
+        <w:t>流的关闭顺序也很重要</w:t>
+      </w:r>
+      <w:r>
+        <w:rPr>
+          <w:rFonts w:hint="eastAsia"/>
+        </w:rPr>
+        <w:t>，</w:t>
+      </w:r>
+      <w:r>
+        <w:t>理论上是先打开的先关闭</w:t>
+      </w:r>
+      <w:r>
+        <w:rPr>
+          <w:rFonts w:hint="eastAsia"/>
+        </w:rPr>
+        <w:t>，</w:t>
+      </w:r>
+      <w:r>
+        <w:t>a</w:t>
+      </w:r>
+      <w:r>
+        <w:t>依赖</w:t>
+      </w:r>
+      <w:r>
+        <w:rPr>
+          <w:rFonts w:hint="eastAsia"/>
+        </w:rPr>
+        <w:t>b</w:t>
+      </w:r>
+      <w:r>
+        <w:rPr>
+          <w:rFonts w:hint="eastAsia"/>
+        </w:rPr>
+        <w:t>，就先关闭</w:t>
+      </w:r>
+      <w:r>
+        <w:rPr>
+          <w:rFonts w:hint="eastAsia"/>
+        </w:rPr>
+        <w:t>a</w:t>
+      </w:r>
+      <w:r>
+        <w:t>;  3.</w:t>
+      </w:r>
+      <w:r>
+        <w:t>使用输出流的时候文件不存在</w:t>
+      </w:r>
+      <w:r>
+        <w:rPr>
+          <w:rFonts w:hint="eastAsia"/>
+        </w:rPr>
+        <w:t>，</w:t>
+      </w:r>
+      <w:r>
+        <w:t>程序会自己创建文件</w:t>
+      </w:r>
+      <w:r>
+        <w:rPr>
+          <w:rFonts w:hint="eastAsia"/>
+        </w:rPr>
+        <w:t>，</w:t>
+      </w:r>
+      <w:r>
+        <w:t>但不会自己创建文件夹</w:t>
+      </w:r>
+      <w:r>
+        <w:rPr>
+          <w:rFonts w:hint="eastAsia"/>
+        </w:rPr>
+        <w:t>，</w:t>
+      </w:r>
+      <w:r>
+        <w:t>需要手动去创建文件夹</w:t>
+      </w:r>
+      <w:r>
+        <w:rPr>
+          <w:rFonts w:hint="eastAsia"/>
+        </w:rPr>
+        <w:t>；</w:t>
+      </w:r>
+      <w:r>
+        <w:rPr>
+          <w:rFonts w:hint="eastAsia"/>
+        </w:rPr>
+        <w:t xml:space="preserve"> 4</w:t>
+      </w:r>
+      <w:r>
+        <w:t>.io</w:t>
+      </w:r>
+      <w:r>
+        <w:t>不是并发的流</w:t>
+      </w:r>
+      <w:r>
+        <w:rPr>
+          <w:rFonts w:hint="eastAsia"/>
+        </w:rPr>
+        <w:t>，</w:t>
+      </w:r>
+      <w:r>
+        <w:t>是阻塞的流</w:t>
+      </w:r>
+      <w:r>
+        <w:rPr>
+          <w:rFonts w:hint="eastAsia"/>
+        </w:rPr>
+        <w:t>，</w:t>
+      </w:r>
+      <w:r>
+        <w:t>某一时刻要么执行读操作要么执行写操作</w:t>
+      </w:r>
+      <w:r>
+        <w:rPr>
+          <w:rFonts w:hint="eastAsia"/>
+        </w:rPr>
+        <w:t>！</w:t>
+      </w:r>
+    </w:p>
+    <w:p>
+      <w:pPr>
+        <w:pStyle w:val="3"/>
+      </w:pPr>
+      <w:r>
+        <w:t>1.0</w:t>
+      </w:r>
+      <w:r>
+        <w:t>2 nio</w:t>
+      </w:r>
+      <w:r>
+        <w:t>非阻塞流</w:t>
+      </w:r>
+    </w:p>
+    <w:p>
+      <w:r>
+        <w:t>概述</w:t>
+      </w:r>
+      <w:r>
+        <w:rPr>
+          <w:rFonts w:hint="eastAsia"/>
+        </w:rPr>
+        <w:t>：</w:t>
+      </w:r>
+      <w:r>
+        <w:rPr>
+          <w:rFonts w:hint="eastAsia"/>
+        </w:rPr>
+        <w:t>面向缓冲的非阻塞流。</w:t>
+      </w:r>
+    </w:p>
+    <w:p>
+      <w:r>
+        <w:t>核心</w:t>
+      </w:r>
+      <w:r>
+        <w:rPr>
+          <w:rFonts w:hint="eastAsia"/>
+        </w:rPr>
+        <w:t>：</w:t>
+      </w:r>
+      <w:r>
+        <w:t>通道</w:t>
+      </w:r>
+      <w:r>
+        <w:rPr>
+          <w:rFonts w:hint="eastAsia"/>
+        </w:rPr>
+        <w:t>，</w:t>
+      </w:r>
+      <w:r>
+        <w:t>缓冲</w:t>
+      </w:r>
+      <w:r>
+        <w:rPr>
+          <w:rFonts w:hint="eastAsia"/>
+        </w:rPr>
+        <w:t>，</w:t>
+      </w:r>
+      <w:r>
+        <w:t>选择器</w:t>
+      </w:r>
+      <w:r>
+        <w:rPr>
+          <w:rFonts w:hint="eastAsia"/>
+        </w:rPr>
+        <w:t>，</w:t>
+      </w:r>
+      <w:r>
+        <w:t>非阻塞</w:t>
+      </w:r>
+      <w:r>
+        <w:rPr>
+          <w:rFonts w:hint="eastAsia"/>
+        </w:rPr>
+        <w:t>i</w:t>
+      </w:r>
+      <w:r>
+        <w:t>o</w:t>
+      </w:r>
+    </w:p>
+    <w:p>
+      <w:r>
+        <w:tab/>
+      </w:r>
+      <w:r>
+        <w:t>通道类型</w:t>
+      </w:r>
+      <w:r>
+        <w:rPr>
+          <w:rFonts w:hint="eastAsia"/>
+        </w:rPr>
+        <w:t>：</w:t>
+      </w:r>
+      <w:r>
+        <w:rPr>
+          <w:rFonts w:hint="eastAsia"/>
+        </w:rPr>
+        <w:t>File</w:t>
+      </w:r>
+      <w:r>
+        <w:t>Channel,DatagramChannel(udp</w:t>
+      </w:r>
+      <w:r>
+        <w:t>读写网络数据</w:t>
+      </w:r>
+      <w:r>
+        <w:t>),SocketChannel</w:t>
+      </w:r>
+      <w:r>
+        <w:rPr>
+          <w:rFonts w:hint="eastAsia"/>
+        </w:rPr>
+        <w:t>（</w:t>
+      </w:r>
+      <w:r>
+        <w:rPr>
+          <w:rFonts w:hint="eastAsia"/>
+        </w:rPr>
+        <w:t>tcp</w:t>
+      </w:r>
+      <w:r>
+        <w:rPr>
+          <w:rFonts w:hint="eastAsia"/>
+        </w:rPr>
+        <w:t>）</w:t>
+      </w:r>
+      <w:r>
+        <w:rPr>
+          <w:rFonts w:hint="eastAsia"/>
+        </w:rPr>
         <w:t>,</w:t>
       </w:r>
       <w:r>
-        <w:rPr>
-          <w:rFonts w:hint="eastAsia"/>
-          <w:color w:val="000000"/>
+        <w:t>ServerSocketChannel</w:t>
+      </w:r>
+    </w:p>
+    <w:p>
+      <w:pPr>
+        <w:ind w:firstLine="420"/>
+      </w:pPr>
+      <w:r>
+        <w:t>缓冲</w:t>
+      </w:r>
+      <w:r>
+        <w:rPr>
+          <w:rFonts w:hint="eastAsia"/>
+        </w:rPr>
+        <w:t>：</w:t>
+      </w:r>
+      <w:proofErr w:type="gramStart"/>
+      <w:r>
+        <w:t>CharBuffer</w:t>
+      </w:r>
+      <w:r>
+        <w:rPr>
+          <w:rFonts w:hint="eastAsia"/>
         </w:rPr>
         <w:t xml:space="preserve"> </w:t>
       </w:r>
-      <w:proofErr w:type="spellStart"/>
-      <w:r>
-        <w:rPr>
-          <w:rFonts w:hint="eastAsia"/>
-          <w:color w:val="000000"/>
-        </w:rPr>
-        <w:t>InputStreamReader</w:t>
-      </w:r>
-      <w:proofErr w:type="spellEnd"/>
-    </w:p>
-    <w:p>
-      <w:proofErr w:type="spellStart"/>
-      <w:r>
-        <w:rPr>
-          <w:rFonts w:hint="eastAsia"/>
-        </w:rPr>
-        <w:t>F</w:t>
-      </w:r>
-      <w:r>
-        <w:t>ileWriter,BufferedWriter,OutputStreamWriter</w:t>
-      </w:r>
-      <w:proofErr w:type="spellEnd"/>
-      <w:r>
-        <w:t>等</w:t>
-      </w:r>
-      <w:r>
-        <w:rPr>
-          <w:rFonts w:hint="eastAsia"/>
-        </w:rPr>
-        <w:t>。</w:t>
-      </w:r>
-    </w:p>
-    <w:p>
-      <w:r>
-        <w:rPr>
-          <w:highlight w:val="cyan"/>
-        </w:rPr>
-        <w:t>使用场景</w:t>
-      </w:r>
-      <w:r>
-        <w:rPr>
-          <w:rFonts w:hint="eastAsia"/>
-        </w:rPr>
-        <w:t>：</w:t>
-      </w:r>
-      <w:r>
-        <w:rPr>
-          <w:rFonts w:hint="eastAsia"/>
-        </w:rPr>
-        <w:t>1</w:t>
-      </w:r>
-      <w:r>
-        <w:t>.io</w:t>
-      </w:r>
-      <w:r>
-        <w:t>流是万能流</w:t>
-      </w:r>
-      <w:r>
-        <w:rPr>
-          <w:rFonts w:hint="eastAsia"/>
-        </w:rPr>
-        <w:t>，</w:t>
-      </w:r>
-      <w:r>
-        <w:t>能传输任意文件</w:t>
-      </w:r>
-      <w:r>
-        <w:rPr>
-          <w:rFonts w:hint="eastAsia"/>
-        </w:rPr>
-        <w:t>；</w:t>
-      </w:r>
-      <w:r>
-        <w:rPr>
-          <w:rFonts w:hint="eastAsia"/>
-        </w:rPr>
+      <w:r>
         <w:t xml:space="preserve"> </w:t>
       </w:r>
       <w:r>
-        <w:t>2.</w:t>
-      </w:r>
-      <w:r>
-        <w:t>字符流的使用仅仅局限于文本文件</w:t>
-      </w:r>
-      <w:r>
-        <w:rPr>
-          <w:rFonts w:hint="eastAsia"/>
-        </w:rPr>
-        <w:t>，</w:t>
-      </w:r>
-      <w:r>
-        <w:t>且字符流在处理文件的时候对编码方式的要求严格</w:t>
-      </w:r>
-    </w:p>
-    <w:p>
-      <w:r>
-        <w:t>Io</w:t>
-      </w:r>
-      <w:r>
-        <w:t>流的使用注意事项</w:t>
-      </w:r>
-      <w:r>
-        <w:rPr>
-          <w:rFonts w:hint="eastAsia"/>
-        </w:rPr>
-        <w:t>：</w:t>
-      </w:r>
-      <w:r>
-        <w:rPr>
-          <w:rFonts w:hint="eastAsia"/>
-        </w:rPr>
-        <w:t>1</w:t>
-      </w:r>
-      <w:r>
-        <w:t>.</w:t>
-      </w:r>
-      <w:proofErr w:type="gramStart"/>
-      <w:r>
-        <w:t>使用流要注意</w:t>
+        <w:t>DoubleBuffer</w:t>
       </w:r>
       <w:proofErr w:type="gramEnd"/>
       <w:r>
-        <w:t>使用完释放资源即关闭连接</w:t>
-      </w:r>
-      <w:r>
-        <w:rPr>
-          <w:rFonts w:hint="eastAsia"/>
-        </w:rPr>
-        <w:t>；</w:t>
-      </w:r>
-      <w:r>
-        <w:rPr>
-          <w:rFonts w:hint="eastAsia"/>
-        </w:rPr>
-        <w:t>2</w:t>
-      </w:r>
-      <w:r>
-        <w:t>.</w:t>
-      </w:r>
-      <w:r>
-        <w:t>流的关闭顺序也很重要</w:t>
-      </w:r>
-      <w:r>
-        <w:rPr>
-          <w:rFonts w:hint="eastAsia"/>
-        </w:rPr>
-        <w:t>，</w:t>
-      </w:r>
-      <w:r>
-        <w:t>理论上是先打开的先关闭</w:t>
-      </w:r>
-      <w:r>
-        <w:rPr>
-          <w:rFonts w:hint="eastAsia"/>
-        </w:rPr>
-        <w:t>，</w:t>
-      </w:r>
-      <w:r>
-        <w:t>a</w:t>
-      </w:r>
-      <w:r>
-        <w:t>依赖</w:t>
-      </w:r>
-      <w:r>
-        <w:rPr>
-          <w:rFonts w:hint="eastAsia"/>
-        </w:rPr>
-        <w:t>b</w:t>
-      </w:r>
-      <w:r>
-        <w:rPr>
-          <w:rFonts w:hint="eastAsia"/>
-        </w:rPr>
-        <w:t>，就先关闭</w:t>
-      </w:r>
-      <w:r>
-        <w:rPr>
-          <w:rFonts w:hint="eastAsia"/>
-        </w:rPr>
-        <w:t>a</w:t>
-      </w:r>
-      <w:r>
-        <w:t>;  3.</w:t>
-      </w:r>
-      <w:r>
-        <w:t>使用输出流的时候文件不存在</w:t>
-      </w:r>
-      <w:r>
-        <w:rPr>
-          <w:rFonts w:hint="eastAsia"/>
-        </w:rPr>
-        <w:t>，</w:t>
-      </w:r>
-      <w:r>
-        <w:t>程序会自己创建文件</w:t>
-      </w:r>
-      <w:r>
-        <w:rPr>
-          <w:rFonts w:hint="eastAsia"/>
-        </w:rPr>
-        <w:t>，</w:t>
-      </w:r>
-      <w:r>
-        <w:t>但不会自己创建文件夹</w:t>
-      </w:r>
-      <w:r>
-        <w:rPr>
-          <w:rFonts w:hint="eastAsia"/>
-        </w:rPr>
-        <w:t>，</w:t>
-      </w:r>
-      <w:r>
-        <w:t>需要手动去创建文件夹</w:t>
-      </w:r>
-      <w:r>
-        <w:rPr>
-          <w:rFonts w:hint="eastAsia"/>
-        </w:rPr>
-        <w:t>；</w:t>
-      </w:r>
-      <w:r>
-        <w:rPr>
-          <w:rFonts w:hint="eastAsia"/>
-        </w:rPr>
-        <w:t xml:space="preserve"> 4</w:t>
-      </w:r>
-      <w:r>
-        <w:t>.io</w:t>
-      </w:r>
-      <w:r>
-        <w:t>不是并发的流</w:t>
-      </w:r>
-      <w:r>
-        <w:rPr>
-          <w:rFonts w:hint="eastAsia"/>
-        </w:rPr>
-        <w:t>，</w:t>
-      </w:r>
-      <w:r>
-        <w:t>是阻塞的流</w:t>
-      </w:r>
-      <w:r>
-        <w:rPr>
-          <w:rFonts w:hint="eastAsia"/>
-        </w:rPr>
-        <w:t>，</w:t>
-      </w:r>
-      <w:r>
-        <w:t>某一时刻要么执行读操作要么执行写操作</w:t>
-      </w:r>
-      <w:r>
-        <w:rPr>
-          <w:rFonts w:hint="eastAsia"/>
-        </w:rPr>
-        <w:t>！</w:t>
-      </w:r>
-    </w:p>
-    <w:p>
-      <w:pPr>
-        <w:pStyle w:val="3"/>
-      </w:pPr>
-      <w:r>
-        <w:t>1.0</w:t>
-      </w:r>
-      <w:r>
-        <w:t xml:space="preserve">2 </w:t>
-      </w:r>
-      <w:proofErr w:type="spellStart"/>
-      <w:r>
-        <w:t>nio</w:t>
-      </w:r>
-      <w:proofErr w:type="spellEnd"/>
-      <w:r>
-        <w:t>非阻塞流</w:t>
-      </w:r>
-    </w:p>
-    <w:p>
-      <w:r>
-        <w:t>概述</w:t>
-      </w:r>
-      <w:r>
-        <w:rPr>
-          <w:rFonts w:hint="eastAsia"/>
-        </w:rPr>
-        <w:t>：</w:t>
-      </w:r>
-      <w:r>
-        <w:rPr>
-          <w:rFonts w:hint="eastAsia"/>
-        </w:rPr>
-        <w:t>面向缓冲的非阻塞流。</w:t>
-      </w:r>
-    </w:p>
-    <w:p>
-      <w:r>
-        <w:t>核心</w:t>
-      </w:r>
-      <w:r>
-        <w:rPr>
-          <w:rFonts w:hint="eastAsia"/>
-        </w:rPr>
-        <w:t>：</w:t>
-      </w:r>
-      <w:r>
-        <w:t>通道</w:t>
-      </w:r>
-      <w:r>
-        <w:rPr>
-          <w:rFonts w:hint="eastAsia"/>
-        </w:rPr>
-        <w:t>，</w:t>
-      </w:r>
-      <w:r>
-        <w:t>缓冲</w:t>
-      </w:r>
-      <w:r>
-        <w:rPr>
-          <w:rFonts w:hint="eastAsia"/>
-        </w:rPr>
-        <w:t>，</w:t>
-      </w:r>
-      <w:r>
-        <w:t>选择器</w:t>
-      </w:r>
-      <w:r>
-        <w:rPr>
-          <w:rFonts w:hint="eastAsia"/>
-        </w:rPr>
-        <w:t>，</w:t>
-      </w:r>
-      <w:r>
-        <w:t>非阻塞</w:t>
-      </w:r>
-      <w:proofErr w:type="spellStart"/>
-      <w:r>
-        <w:rPr>
-          <w:rFonts w:hint="eastAsia"/>
-        </w:rPr>
-        <w:t>i</w:t>
-      </w:r>
-      <w:r>
-        <w:t>o</w:t>
-      </w:r>
-      <w:proofErr w:type="spellEnd"/>
-    </w:p>
-    <w:p>
-      <w:r>
-        <w:tab/>
-      </w:r>
-      <w:r>
-        <w:t>通道类型</w:t>
-      </w:r>
-      <w:r>
-        <w:rPr>
-          <w:rFonts w:hint="eastAsia"/>
-        </w:rPr>
-        <w:t>：</w:t>
-      </w:r>
-      <w:proofErr w:type="spellStart"/>
-      <w:r>
-        <w:rPr>
-          <w:rFonts w:hint="eastAsia"/>
-        </w:rPr>
-        <w:t>File</w:t>
-      </w:r>
-      <w:r>
-        <w:t>Channel,DatagramChannel</w:t>
-      </w:r>
-      <w:proofErr w:type="spellEnd"/>
-      <w:r>
-        <w:t>(</w:t>
-      </w:r>
-      <w:proofErr w:type="spellStart"/>
-      <w:r>
-        <w:t>udp</w:t>
-      </w:r>
-      <w:proofErr w:type="spellEnd"/>
-      <w:r>
-        <w:t>读写网络数据</w:t>
-      </w:r>
-      <w:r>
-        <w:t>),</w:t>
-      </w:r>
-      <w:proofErr w:type="spellStart"/>
-      <w:r>
-        <w:t>SocketChannel</w:t>
-      </w:r>
-      <w:proofErr w:type="spellEnd"/>
-      <w:r>
-        <w:rPr>
-          <w:rFonts w:hint="eastAsia"/>
-        </w:rPr>
-        <w:t>（</w:t>
-      </w:r>
-      <w:proofErr w:type="spellStart"/>
-      <w:r>
-        <w:rPr>
-          <w:rFonts w:hint="eastAsia"/>
-        </w:rPr>
-        <w:t>tcp</w:t>
-      </w:r>
-      <w:proofErr w:type="spellEnd"/>
-      <w:r>
-        <w:rPr>
-          <w:rFonts w:hint="eastAsia"/>
-        </w:rPr>
-        <w:t>）</w:t>
-      </w:r>
-      <w:r>
-        <w:rPr>
-          <w:rFonts w:hint="eastAsia"/>
-        </w:rPr>
-        <w:t>,</w:t>
-      </w:r>
-      <w:proofErr w:type="spellStart"/>
-      <w:r>
-        <w:t>ServerSocketChannel</w:t>
-      </w:r>
-      <w:proofErr w:type="spellEnd"/>
-    </w:p>
-    <w:p>
-      <w:pPr>
-        <w:ind w:firstLine="420"/>
-      </w:pPr>
-      <w:r>
-        <w:t>缓冲</w:t>
-      </w:r>
-      <w:r>
-        <w:rPr>
-          <w:rFonts w:hint="eastAsia"/>
-        </w:rPr>
-        <w:t>：</w:t>
-      </w:r>
-      <w:proofErr w:type="spellStart"/>
-      <w:proofErr w:type="gramStart"/>
-      <w:r>
-        <w:t>CharBuffer</w:t>
-      </w:r>
-      <w:proofErr w:type="spellEnd"/>
-      <w:r>
         <w:rPr>
           <w:rFonts w:hint="eastAsia"/>
         </w:rPr>
         <w:t xml:space="preserve"> </w:t>
       </w:r>
       <w:r>
+        <w:t xml:space="preserve"> IntBuffer</w:t>
+      </w:r>
+      <w:r>
+        <w:rPr>
+          <w:rFonts w:hint="eastAsia"/>
+        </w:rPr>
         <w:t xml:space="preserve"> </w:t>
       </w:r>
-      <w:proofErr w:type="spellStart"/>
-      <w:r>
-        <w:t>DoubleBuffer</w:t>
-      </w:r>
-      <w:proofErr w:type="spellEnd"/>
-      <w:proofErr w:type="gramEnd"/>
+      <w:r>
+        <w:t xml:space="preserve"> LongBuffer</w:t>
+      </w:r>
       <w:r>
         <w:rPr>
           <w:rFonts w:hint="eastAsia"/>
@@ -679,63 +629,23 @@
         <w:t xml:space="preserve"> </w:t>
       </w:r>
       <w:r>
+        <w:t xml:space="preserve"> ByteBuffer</w:t>
+      </w:r>
+      <w:r>
+        <w:rPr>
+          <w:rFonts w:hint="eastAsia"/>
+        </w:rPr>
         <w:t xml:space="preserve"> </w:t>
       </w:r>
-      <w:proofErr w:type="spellStart"/>
-      <w:r>
-        <w:t>IntBuffer</w:t>
-      </w:r>
-      <w:proofErr w:type="spellEnd"/>
-      <w:r>
-        <w:rPr>
-          <w:rFonts w:hint="eastAsia"/>
-        </w:rPr>
+      <w:r>
+        <w:t xml:space="preserve"> ShortBuffer</w:t>
+      </w:r>
+      <w:r>
         <w:t xml:space="preserve"> </w:t>
       </w:r>
       <w:r>
-        <w:t xml:space="preserve"> </w:t>
-      </w:r>
-      <w:proofErr w:type="spellStart"/>
-      <w:r>
-        <w:t>LongBuffer</w:t>
-      </w:r>
-      <w:proofErr w:type="spellEnd"/>
-      <w:r>
-        <w:rPr>
-          <w:rFonts w:hint="eastAsia"/>
-        </w:rPr>
-        <w:t xml:space="preserve"> </w:t>
-      </w:r>
-      <w:r>
-        <w:t xml:space="preserve"> </w:t>
-      </w:r>
-      <w:proofErr w:type="spellStart"/>
-      <w:r>
-        <w:t>ByteBuffer</w:t>
-      </w:r>
-      <w:proofErr w:type="spellEnd"/>
-      <w:r>
-        <w:rPr>
-          <w:rFonts w:hint="eastAsia"/>
-        </w:rPr>
-        <w:t xml:space="preserve"> </w:t>
-      </w:r>
-      <w:r>
-        <w:t xml:space="preserve"> </w:t>
-      </w:r>
-      <w:proofErr w:type="spellStart"/>
-      <w:r>
-        <w:t>ShortBuffer</w:t>
-      </w:r>
-      <w:proofErr w:type="spellEnd"/>
-      <w:r>
-        <w:t xml:space="preserve"> </w:t>
-      </w:r>
-      <w:proofErr w:type="spellStart"/>
-      <w:r>
         <w:t>FloatBuffer</w:t>
       </w:r>
-      <w:proofErr w:type="spellEnd"/>
     </w:p>
     <w:p>
       <w:pPr>
@@ -835,7 +745,6 @@
       <w:r>
         <w:t>实现</w:t>
       </w:r>
-      <w:proofErr w:type="spellStart"/>
       <w:r>
         <w:rPr>
           <w:rFonts w:hint="eastAsia"/>
@@ -845,7 +754,6 @@
       <w:r>
         <w:t>unable</w:t>
       </w:r>
-      <w:proofErr w:type="spellEnd"/>
       <w:r>
         <w:t>接口</w:t>
       </w:r>
@@ -948,7 +856,6 @@
       <w:r>
         <w:t>随时可以被</w:t>
       </w:r>
-      <w:proofErr w:type="spellStart"/>
       <w:r>
         <w:rPr>
           <w:rFonts w:hint="eastAsia"/>
@@ -958,7 +865,6 @@
       <w:r>
         <w:t>pu</w:t>
       </w:r>
-      <w:proofErr w:type="spellEnd"/>
       <w:r>
         <w:t>调度执行</w:t>
       </w:r>
@@ -983,7 +889,6 @@
         </w:rPr>
         <w:t>运行：线程获得</w:t>
       </w:r>
-      <w:proofErr w:type="spellStart"/>
       <w:r>
         <w:rPr>
           <w:rFonts w:hint="eastAsia"/>
@@ -993,7 +898,6 @@
       <w:r>
         <w:t>pu</w:t>
       </w:r>
-      <w:proofErr w:type="spellEnd"/>
       <w:r>
         <w:t>执行权</w:t>
       </w:r>
@@ -1027,7 +931,6 @@
         </w:rPr>
         <w:t>阻塞：某种原因线程放弃</w:t>
       </w:r>
-      <w:proofErr w:type="spellStart"/>
       <w:r>
         <w:rPr>
           <w:rFonts w:hint="eastAsia"/>
@@ -1037,7 +940,6 @@
       <w:r>
         <w:t>pu</w:t>
       </w:r>
-      <w:proofErr w:type="spellEnd"/>
       <w:r>
         <w:t>执行权</w:t>
       </w:r>
@@ -1363,15 +1265,7 @@
           <w:rFonts w:hint="eastAsia"/>
           <w:color w:val="000000"/>
         </w:rPr>
-        <w:t>(</w:t>
-      </w:r>
-      <w:proofErr w:type="spellStart"/>
-      <w:r>
-        <w:rPr>
-          <w:rFonts w:hint="eastAsia"/>
-          <w:color w:val="000000"/>
-        </w:rPr>
-        <w:t>String.</w:t>
+        <w:t>(String.</w:t>
       </w:r>
       <w:r>
         <w:rPr>
@@ -1382,7 +1276,6 @@
         </w:rPr>
         <w:t>class</w:t>
       </w:r>
-      <w:proofErr w:type="spellEnd"/>
       <w:r>
         <w:rPr>
           <w:rFonts w:hint="eastAsia"/>
@@ -1396,15 +1289,7 @@
           <w:color w:val="000000"/>
         </w:rPr>
         <w:br/>
-        <w:t xml:space="preserve">        </w:t>
-      </w:r>
-      <w:proofErr w:type="spellStart"/>
-      <w:r>
-        <w:rPr>
-          <w:rFonts w:hint="eastAsia"/>
-          <w:color w:val="000000"/>
-        </w:rPr>
-        <w:t>System.</w:t>
+        <w:t xml:space="preserve">        System.</w:t>
       </w:r>
       <w:r>
         <w:rPr>
@@ -1422,15 +1307,7 @@
           <w:rFonts w:hint="eastAsia"/>
           <w:color w:val="000000"/>
         </w:rPr>
-        <w:t>.println</w:t>
-      </w:r>
-      <w:proofErr w:type="spellEnd"/>
-      <w:r>
-        <w:rPr>
-          <w:rFonts w:hint="eastAsia"/>
-          <w:color w:val="000000"/>
-        </w:rPr>
-        <w:t>(</w:t>
+        <w:t>.println(</w:t>
       </w:r>
       <w:r>
         <w:rPr>
@@ -1490,15 +1367,7 @@
           <w:rFonts w:hint="eastAsia"/>
           <w:color w:val="000000"/>
         </w:rPr>
-        <w:t>(</w:t>
-      </w:r>
-      <w:proofErr w:type="spellStart"/>
-      <w:r>
-        <w:rPr>
-          <w:rFonts w:hint="eastAsia"/>
-          <w:color w:val="000000"/>
-        </w:rPr>
-        <w:t>Integer.</w:t>
+        <w:t>(Integer.</w:t>
       </w:r>
       <w:r>
         <w:rPr>
@@ -1509,7 +1378,6 @@
         </w:rPr>
         <w:t>class</w:t>
       </w:r>
-      <w:proofErr w:type="spellEnd"/>
       <w:r>
         <w:rPr>
           <w:rFonts w:hint="eastAsia"/>
@@ -1523,15 +1391,7 @@
           <w:color w:val="000000"/>
         </w:rPr>
         <w:br/>
-        <w:t xml:space="preserve">            </w:t>
-      </w:r>
-      <w:proofErr w:type="spellStart"/>
-      <w:r>
-        <w:rPr>
-          <w:rFonts w:hint="eastAsia"/>
-          <w:color w:val="000000"/>
-        </w:rPr>
-        <w:t>System.</w:t>
+        <w:t xml:space="preserve">            System.</w:t>
       </w:r>
       <w:r>
         <w:rPr>
@@ -1549,15 +1409,7 @@
           <w:rFonts w:hint="eastAsia"/>
           <w:color w:val="000000"/>
         </w:rPr>
-        <w:t>.println</w:t>
-      </w:r>
-      <w:proofErr w:type="spellEnd"/>
-      <w:r>
-        <w:rPr>
-          <w:rFonts w:hint="eastAsia"/>
-          <w:color w:val="000000"/>
-        </w:rPr>
-        <w:t>(</w:t>
+        <w:t>.println(</w:t>
       </w:r>
       <w:r>
         <w:rPr>
@@ -1597,15 +1449,7 @@
           <w:color w:val="000000"/>
         </w:rPr>
         <w:br/>
-        <w:t xml:space="preserve">    </w:t>
-      </w:r>
-      <w:proofErr w:type="spellStart"/>
-      <w:r>
-        <w:rPr>
-          <w:rFonts w:hint="eastAsia"/>
-          <w:color w:val="000000"/>
-        </w:rPr>
-        <w:t>System.</w:t>
+        <w:t xml:space="preserve">    System.</w:t>
       </w:r>
       <w:r>
         <w:rPr>
@@ -1623,15 +1467,7 @@
           <w:rFonts w:hint="eastAsia"/>
           <w:color w:val="000000"/>
         </w:rPr>
-        <w:t>.println</w:t>
-      </w:r>
-      <w:proofErr w:type="spellEnd"/>
-      <w:r>
-        <w:rPr>
-          <w:rFonts w:hint="eastAsia"/>
-          <w:color w:val="000000"/>
-        </w:rPr>
-        <w:t>(</w:t>
+        <w:t>.println(</w:t>
       </w:r>
       <w:r>
         <w:rPr>
@@ -1702,15 +1538,7 @@
           <w:rFonts w:hint="eastAsia"/>
           <w:color w:val="000000"/>
         </w:rPr>
-        <w:t>(</w:t>
-      </w:r>
-      <w:proofErr w:type="spellStart"/>
-      <w:r>
-        <w:rPr>
-          <w:rFonts w:hint="eastAsia"/>
-          <w:color w:val="000000"/>
-        </w:rPr>
-        <w:t>Integer.</w:t>
+        <w:t>(Integer.</w:t>
       </w:r>
       <w:r>
         <w:rPr>
@@ -1721,7 +1549,6 @@
         </w:rPr>
         <w:t>class</w:t>
       </w:r>
-      <w:proofErr w:type="spellEnd"/>
       <w:r>
         <w:rPr>
           <w:rFonts w:hint="eastAsia"/>
@@ -1735,15 +1562,7 @@
           <w:color w:val="000000"/>
         </w:rPr>
         <w:br/>
-        <w:t xml:space="preserve">        </w:t>
-      </w:r>
-      <w:proofErr w:type="spellStart"/>
-      <w:r>
-        <w:rPr>
-          <w:rFonts w:hint="eastAsia"/>
-          <w:color w:val="000000"/>
-        </w:rPr>
-        <w:t>System.</w:t>
+        <w:t xml:space="preserve">        System.</w:t>
       </w:r>
       <w:r>
         <w:rPr>
@@ -1761,15 +1580,7 @@
           <w:rFonts w:hint="eastAsia"/>
           <w:color w:val="000000"/>
         </w:rPr>
-        <w:t>.println</w:t>
-      </w:r>
-      <w:proofErr w:type="spellEnd"/>
-      <w:r>
-        <w:rPr>
-          <w:rFonts w:hint="eastAsia"/>
-          <w:color w:val="000000"/>
-        </w:rPr>
-        <w:t>(</w:t>
+        <w:t>.println(</w:t>
       </w:r>
       <w:r>
         <w:rPr>
@@ -1829,15 +1640,7 @@
           <w:rFonts w:hint="eastAsia"/>
           <w:color w:val="000000"/>
         </w:rPr>
-        <w:t>(</w:t>
-      </w:r>
-      <w:proofErr w:type="spellStart"/>
-      <w:r>
-        <w:rPr>
-          <w:rFonts w:hint="eastAsia"/>
-          <w:color w:val="000000"/>
-        </w:rPr>
-        <w:t>String.</w:t>
+        <w:t>(String.</w:t>
       </w:r>
       <w:r>
         <w:rPr>
@@ -1848,7 +1651,6 @@
         </w:rPr>
         <w:t>class</w:t>
       </w:r>
-      <w:proofErr w:type="spellEnd"/>
       <w:r>
         <w:rPr>
           <w:rFonts w:hint="eastAsia"/>
@@ -1862,15 +1664,7 @@
           <w:color w:val="000000"/>
         </w:rPr>
         <w:br/>
-        <w:t xml:space="preserve">            </w:t>
-      </w:r>
-      <w:proofErr w:type="spellStart"/>
-      <w:r>
-        <w:rPr>
-          <w:rFonts w:hint="eastAsia"/>
-          <w:color w:val="000000"/>
-        </w:rPr>
-        <w:t>System.</w:t>
+        <w:t xml:space="preserve">            System.</w:t>
       </w:r>
       <w:r>
         <w:rPr>
@@ -1888,15 +1682,7 @@
           <w:rFonts w:hint="eastAsia"/>
           <w:color w:val="000000"/>
         </w:rPr>
-        <w:t>.println</w:t>
-      </w:r>
-      <w:proofErr w:type="spellEnd"/>
-      <w:r>
-        <w:rPr>
-          <w:rFonts w:hint="eastAsia"/>
-          <w:color w:val="000000"/>
-        </w:rPr>
-        <w:t>(</w:t>
+        <w:t>.println(</w:t>
       </w:r>
       <w:r>
         <w:rPr>
@@ -1905,27 +1691,7 @@
           <w:bCs/>
           <w:color w:val="008000"/>
         </w:rPr>
-        <w:t>"线程获得</w:t>
-      </w:r>
-      <w:proofErr w:type="spellStart"/>
-      <w:r>
-        <w:rPr>
-          <w:rFonts w:hint="eastAsia"/>
-          <w:b/>
-          <w:bCs/>
-          <w:color w:val="008000"/>
-        </w:rPr>
-        <w:t>Stringd</w:t>
-      </w:r>
-      <w:proofErr w:type="spellEnd"/>
-      <w:r>
-        <w:rPr>
-          <w:rFonts w:hint="eastAsia"/>
-          <w:b/>
-          <w:bCs/>
-          <w:color w:val="008000"/>
-        </w:rPr>
-        <w:t>的锁"</w:t>
+        <w:t>"线程获得Stringd的锁"</w:t>
       </w:r>
       <w:r>
         <w:rPr>
@@ -2120,13 +1886,8 @@
       </w:r>
       <w:proofErr w:type="gramEnd"/>
       <w:r>
-        <w:t xml:space="preserve"> synchronized Lock </w:t>
-      </w:r>
-      <w:proofErr w:type="spellStart"/>
-      <w:r>
-        <w:t>ReentrantLock</w:t>
-      </w:r>
-      <w:proofErr w:type="spellEnd"/>
+        <w:t xml:space="preserve"> synchronized Lock ReentrantLock</w:t>
+      </w:r>
     </w:p>
     <w:p>
       <w:pPr>
@@ -2238,19 +1999,15 @@
         </w:numPr>
         <w:ind w:firstLineChars="0"/>
       </w:pPr>
-      <w:proofErr w:type="spellStart"/>
       <w:r>
         <w:t>Volatrile</w:t>
       </w:r>
-      <w:proofErr w:type="spellEnd"/>
       <w:r>
         <w:t>本质是告诉</w:t>
       </w:r>
-      <w:proofErr w:type="spellStart"/>
       <w:r>
         <w:t>jvm</w:t>
       </w:r>
-      <w:proofErr w:type="spellEnd"/>
       <w:r>
         <w:t>当前变量的值不确定</w:t>
       </w:r>
@@ -2470,13 +2227,11 @@
       </w:r>
       <w:bookmarkStart w:id="2" w:name="OLE_LINK3"/>
       <w:bookmarkStart w:id="3" w:name="OLE_LINK4"/>
-      <w:proofErr w:type="spellStart"/>
       <w:r>
         <w:t>ReentrantLock</w:t>
       </w:r>
       <w:bookmarkEnd w:id="2"/>
       <w:bookmarkEnd w:id="3"/>
-      <w:proofErr w:type="spellEnd"/>
     </w:p>
     <w:p>
       <w:pPr>
@@ -2486,7 +2241,6 @@
           <w:color w:val="000000"/>
         </w:rPr>
       </w:pPr>
-      <w:proofErr w:type="spellStart"/>
       <w:r>
         <w:rPr>
           <w:rFonts w:hint="eastAsia"/>
@@ -2504,7 +2258,6 @@
         </w:rPr>
         <w:t>entrantLock</w:t>
       </w:r>
-      <w:proofErr w:type="spellEnd"/>
       <w:proofErr w:type="gramStart"/>
       <w:r>
         <w:rPr>
@@ -2735,15 +2488,18 @@
       <w:r>
         <w:t xml:space="preserve">1.3.1 </w:t>
       </w:r>
-      <w:proofErr w:type="spellStart"/>
-      <w:r>
-        <w:t>Linkedhahmap</w:t>
-      </w:r>
-      <w:proofErr w:type="spellEnd"/>
+      <w:r>
+        <w:t>Linkedha</w:t>
+      </w:r>
+      <w:r>
+        <w:t>s</w:t>
+      </w:r>
+      <w:r>
+        <w:t>hmap</w:t>
+      </w:r>
       <w:r>
         <w:t>与</w:t>
       </w:r>
-      <w:proofErr w:type="spellStart"/>
       <w:r>
         <w:rPr>
           <w:rFonts w:hint="eastAsia"/>
@@ -2753,7 +2509,6 @@
       <w:r>
         <w:t>ashmap</w:t>
       </w:r>
-      <w:proofErr w:type="spellEnd"/>
       <w:r>
         <w:t>的区别</w:t>
       </w:r>
@@ -2792,12 +2547,8 @@
       </w:pPr>
       <w:r>
         <w:tab/>
-      </w:r>
-      <w:proofErr w:type="spellStart"/>
-      <w:r>
         <w:t>a.hashMap</w:t>
       </w:r>
-      <w:proofErr w:type="spellEnd"/>
       <w:r>
         <w:t>是由</w:t>
       </w:r>
@@ -2860,12 +2611,8 @@
       </w:pPr>
       <w:r>
         <w:tab/>
-      </w:r>
-      <w:proofErr w:type="spellStart"/>
-      <w:r>
         <w:t>b.entity</w:t>
       </w:r>
-      <w:proofErr w:type="spellEnd"/>
       <w:r>
         <w:t>中存放着</w:t>
       </w:r>
@@ -2958,7 +2705,6 @@
         </w:rPr>
         <w:t>，</w:t>
       </w:r>
-      <w:proofErr w:type="spellStart"/>
       <w:r>
         <w:rPr>
           <w:rFonts w:hint="eastAsia"/>
@@ -2968,7 +2714,6 @@
       <w:r>
         <w:t>ashMAP</w:t>
       </w:r>
-      <w:proofErr w:type="spellEnd"/>
       <w:r>
         <w:t>采用链地址法解决冲突</w:t>
       </w:r>
@@ -3044,63 +2789,859 @@
       </w:r>
       <w:r>
         <w:tab/>
+        <w:t>&gt;LinkedHashMap</w:t>
+      </w:r>
+      <w:r>
+        <w:t>是在</w:t>
+      </w:r>
+      <w:r>
+        <w:rPr>
+          <w:rFonts w:hint="eastAsia"/>
+        </w:rPr>
+        <w:t>h</w:t>
+      </w:r>
+      <w:r>
+        <w:t>ashMap</w:t>
+      </w:r>
+      <w:r>
+        <w:t>的基础上增加了顺序</w:t>
+      </w:r>
+      <w:r>
+        <w:rPr>
+          <w:rFonts w:hint="eastAsia"/>
+        </w:rPr>
+        <w:t>（</w:t>
+      </w:r>
+      <w:r>
+        <w:rPr>
+          <w:rFonts w:hint="eastAsia"/>
+          <w:highlight w:val="yellow"/>
+        </w:rPr>
+        <w:t>数组</w:t>
+      </w:r>
+      <w:r>
+        <w:rPr>
+          <w:rFonts w:hint="eastAsia"/>
+          <w:highlight w:val="yellow"/>
+        </w:rPr>
+        <w:t>+</w:t>
+      </w:r>
+      <w:r>
+        <w:rPr>
+          <w:rFonts w:hint="eastAsia"/>
+          <w:highlight w:val="yellow"/>
+        </w:rPr>
+        <w:t>双向链表</w:t>
+      </w:r>
+      <w:r>
+        <w:rPr>
+          <w:rFonts w:hint="eastAsia"/>
+        </w:rPr>
+        <w:t>）</w:t>
+      </w:r>
+    </w:p>
+    <w:p>
+      <w:pPr>
+        <w:pStyle w:val="2"/>
+      </w:pPr>
+      <w:r>
+        <w:rPr>
+          <w:rFonts w:hint="eastAsia"/>
+        </w:rPr>
+        <w:t>1</w:t>
+      </w:r>
+      <w:r>
+        <w:t>.4</w:t>
+      </w:r>
+      <w:r>
+        <w:t xml:space="preserve"> </w:t>
+      </w:r>
+      <w:r>
+        <w:t>面向对象的几大特征</w:t>
+      </w:r>
+    </w:p>
+    <w:p>
+      <w:r>
+        <w:tab/>
+        <w:t>&gt;1.</w:t>
+      </w:r>
+      <w:r>
+        <w:t>抽象</w:t>
+      </w:r>
+      <w:r>
+        <w:rPr>
+          <w:rFonts w:hint="eastAsia"/>
+        </w:rPr>
+        <w:t>：</w:t>
+      </w:r>
+      <w:r>
+        <w:rPr>
+          <w:rFonts w:ascii="Verdana" w:hAnsi="Verdana"/>
+          <w:color w:val="000000"/>
+          <w:sz w:val="20"/>
+          <w:szCs w:val="20"/>
+          <w:shd w:val="clear" w:color="auto" w:fill="FEFEF2"/>
+        </w:rPr>
+        <w:t>忽略一个主题中与当前目标无关的东西</w:t>
+      </w:r>
+      <w:r>
+        <w:rPr>
+          <w:rFonts w:ascii="Verdana" w:hAnsi="Verdana"/>
+          <w:color w:val="000000"/>
+          <w:sz w:val="20"/>
+          <w:szCs w:val="20"/>
+          <w:shd w:val="clear" w:color="auto" w:fill="FEFEF2"/>
+        </w:rPr>
+        <w:t>,</w:t>
+      </w:r>
+      <w:r>
+        <w:rPr>
+          <w:rFonts w:ascii="Verdana" w:hAnsi="Verdana"/>
+          <w:color w:val="000000"/>
+          <w:sz w:val="20"/>
+          <w:szCs w:val="20"/>
+          <w:shd w:val="clear" w:color="auto" w:fill="FEFEF2"/>
+        </w:rPr>
+        <w:t>专注的注意与当前目标有关的方面</w:t>
+      </w:r>
+    </w:p>
+    <w:p>
+      <w:r>
+        <w:tab/>
+        <w:t>&gt;2.</w:t>
+      </w:r>
+      <w:r>
+        <w:t>封装</w:t>
+      </w:r>
+      <w:r>
+        <w:rPr>
+          <w:rFonts w:hint="eastAsia"/>
+        </w:rPr>
+        <w:t>：</w:t>
+      </w:r>
+      <w:r>
+        <w:rPr>
+          <w:rFonts w:ascii="Verdana" w:hAnsi="Verdana"/>
+          <w:color w:val="000000"/>
+          <w:sz w:val="20"/>
+          <w:szCs w:val="20"/>
+          <w:shd w:val="clear" w:color="auto" w:fill="FEFEF2"/>
+        </w:rPr>
+        <w:t>把过程和数据包围起来</w:t>
+      </w:r>
+      <w:r>
+        <w:rPr>
+          <w:rFonts w:ascii="Verdana" w:hAnsi="Verdana"/>
+          <w:color w:val="000000"/>
+          <w:sz w:val="20"/>
+          <w:szCs w:val="20"/>
+          <w:shd w:val="clear" w:color="auto" w:fill="FEFEF2"/>
+        </w:rPr>
+        <w:t>,</w:t>
+      </w:r>
+      <w:r>
+        <w:rPr>
+          <w:rFonts w:ascii="Verdana" w:hAnsi="Verdana"/>
+          <w:color w:val="000000"/>
+          <w:sz w:val="20"/>
+          <w:szCs w:val="20"/>
+          <w:shd w:val="clear" w:color="auto" w:fill="FEFEF2"/>
+        </w:rPr>
+        <w:t>对数据的访问只能通过特定的界面</w:t>
+      </w:r>
+    </w:p>
+    <w:p>
+      <w:r>
+        <w:tab/>
+        <w:t>&gt;3.</w:t>
+      </w:r>
+      <w:r>
+        <w:t>继承</w:t>
+      </w:r>
+      <w:r>
+        <w:rPr>
+          <w:rFonts w:hint="eastAsia"/>
+        </w:rPr>
+        <w:t>：</w:t>
+      </w:r>
+      <w:r>
+        <w:rPr>
+          <w:rFonts w:ascii="Verdana" w:hAnsi="Verdana"/>
+          <w:color w:val="000000"/>
+          <w:sz w:val="20"/>
+          <w:szCs w:val="20"/>
+          <w:shd w:val="clear" w:color="auto" w:fill="FEFEF2"/>
+        </w:rPr>
+        <w:t>为了</w:t>
+      </w:r>
+      <w:proofErr w:type="gramStart"/>
+      <w:r>
+        <w:rPr>
+          <w:rFonts w:ascii="Verdana" w:hAnsi="Verdana"/>
+          <w:color w:val="000000"/>
+          <w:sz w:val="20"/>
+          <w:szCs w:val="20"/>
+          <w:shd w:val="clear" w:color="auto" w:fill="FEFEF2"/>
+        </w:rPr>
+        <w:t>重用父类代码</w:t>
+      </w:r>
+      <w:proofErr w:type="gramEnd"/>
+      <w:r>
+        <w:rPr>
+          <w:rFonts w:ascii="Verdana" w:hAnsi="Verdana"/>
+          <w:color w:val="000000"/>
+          <w:sz w:val="20"/>
+          <w:szCs w:val="20"/>
+          <w:shd w:val="clear" w:color="auto" w:fill="FEFEF2"/>
+        </w:rPr>
+        <w:t>,</w:t>
+      </w:r>
+      <w:r>
+        <w:rPr>
+          <w:rFonts w:ascii="Verdana" w:hAnsi="Verdana"/>
+          <w:color w:val="000000"/>
+          <w:sz w:val="20"/>
+          <w:szCs w:val="20"/>
+          <w:shd w:val="clear" w:color="auto" w:fill="FEFEF2"/>
+        </w:rPr>
+        <w:t>同时为实现多态性</w:t>
+      </w:r>
+      <w:proofErr w:type="gramStart"/>
+      <w:r>
+        <w:rPr>
+          <w:rFonts w:ascii="Verdana" w:hAnsi="Verdana"/>
+          <w:color w:val="000000"/>
+          <w:sz w:val="20"/>
+          <w:szCs w:val="20"/>
+          <w:shd w:val="clear" w:color="auto" w:fill="FEFEF2"/>
+        </w:rPr>
+        <w:t>作准备</w:t>
+      </w:r>
+      <w:proofErr w:type="gramEnd"/>
+    </w:p>
+    <w:p>
+      <w:pPr>
+        <w:rPr>
+          <w:rFonts w:hint="eastAsia"/>
+        </w:rPr>
+      </w:pPr>
+      <w:r>
+        <w:tab/>
+        <w:t>&gt;4.</w:t>
+      </w:r>
+      <w:r>
+        <w:t>多态</w:t>
+      </w:r>
+      <w:r>
+        <w:rPr>
+          <w:rFonts w:hint="eastAsia"/>
+        </w:rPr>
+        <w:t>：</w:t>
+      </w:r>
+      <w:r>
+        <w:rPr>
+          <w:rFonts w:ascii="Verdana" w:hAnsi="Verdana"/>
+          <w:color w:val="000000"/>
+          <w:sz w:val="20"/>
+          <w:szCs w:val="20"/>
+          <w:shd w:val="clear" w:color="auto" w:fill="FEFEF2"/>
+        </w:rPr>
+        <w:t>是指允许</w:t>
+      </w:r>
+      <w:proofErr w:type="gramStart"/>
+      <w:r>
+        <w:rPr>
+          <w:rFonts w:ascii="Verdana" w:hAnsi="Verdana"/>
+          <w:color w:val="000000"/>
+          <w:sz w:val="20"/>
+          <w:szCs w:val="20"/>
+          <w:shd w:val="clear" w:color="auto" w:fill="FEFEF2"/>
+        </w:rPr>
+        <w:t>不</w:t>
+      </w:r>
+      <w:proofErr w:type="gramEnd"/>
+      <w:r>
+        <w:rPr>
+          <w:rFonts w:ascii="Verdana" w:hAnsi="Verdana"/>
+          <w:color w:val="000000"/>
+          <w:sz w:val="20"/>
+          <w:szCs w:val="20"/>
+          <w:shd w:val="clear" w:color="auto" w:fill="FEFEF2"/>
+        </w:rPr>
+        <w:t>同类的对象对同一消息做出响应</w:t>
+      </w:r>
+      <w:r>
+        <w:rPr>
+          <w:rFonts w:ascii="Verdana" w:hAnsi="Verdana" w:hint="eastAsia"/>
+          <w:color w:val="000000"/>
+          <w:sz w:val="20"/>
+          <w:szCs w:val="20"/>
+          <w:shd w:val="clear" w:color="auto" w:fill="FEFEF2"/>
+        </w:rPr>
+        <w:t>,</w:t>
+      </w:r>
+      <w:r>
+        <w:rPr>
+          <w:rFonts w:ascii="Verdana" w:hAnsi="Verdana" w:hint="eastAsia"/>
+          <w:color w:val="000000"/>
+          <w:sz w:val="20"/>
+          <w:szCs w:val="20"/>
+          <w:shd w:val="clear" w:color="auto" w:fill="FEFEF2"/>
+        </w:rPr>
+        <w:t>如子类</w:t>
+      </w:r>
+      <w:proofErr w:type="gramStart"/>
+      <w:r>
+        <w:rPr>
+          <w:rFonts w:ascii="Verdana" w:hAnsi="Verdana" w:hint="eastAsia"/>
+          <w:color w:val="000000"/>
+          <w:sz w:val="20"/>
+          <w:szCs w:val="20"/>
+          <w:shd w:val="clear" w:color="auto" w:fill="FEFEF2"/>
+        </w:rPr>
+        <w:t>对父类的</w:t>
+      </w:r>
+      <w:proofErr w:type="gramEnd"/>
+      <w:r>
+        <w:rPr>
+          <w:rFonts w:ascii="Verdana" w:hAnsi="Verdana" w:hint="eastAsia"/>
+          <w:color w:val="000000"/>
+          <w:sz w:val="20"/>
+          <w:szCs w:val="20"/>
+          <w:shd w:val="clear" w:color="auto" w:fill="FEFEF2"/>
+        </w:rPr>
+        <w:t>重载，同一类中方法的重写</w:t>
+      </w:r>
+    </w:p>
+    <w:p>
+      <w:pPr>
+        <w:pStyle w:val="2"/>
+      </w:pPr>
+      <w:r>
+        <w:rPr>
+          <w:rFonts w:hint="eastAsia"/>
+        </w:rPr>
+        <w:t>1</w:t>
+      </w:r>
+      <w:r>
+        <w:t>.5</w:t>
+      </w:r>
+      <w:r>
+        <w:t xml:space="preserve"> </w:t>
+      </w:r>
+      <w:r>
+        <w:t>反射</w:t>
+      </w:r>
+      <w:r>
+        <w:rPr>
+          <w:rFonts w:hint="eastAsia"/>
+        </w:rPr>
+        <w:t>（框架设计的灵魂）</w:t>
+      </w:r>
+    </w:p>
+    <w:p>
+      <w:pPr>
+        <w:rPr>
+          <w:rFonts w:ascii="Verdana" w:hAnsi="Verdana"/>
+          <w:color w:val="000000"/>
+          <w:sz w:val="20"/>
+          <w:szCs w:val="20"/>
+          <w:shd w:val="clear" w:color="auto" w:fill="FEFEF2"/>
+        </w:rPr>
+      </w:pPr>
+      <w:r>
+        <w:tab/>
+      </w:r>
+      <w:r>
+        <w:rPr>
+          <w:rFonts w:hint="eastAsia"/>
+        </w:rPr>
         <w:t>&gt;</w:t>
       </w:r>
-      <w:proofErr w:type="spellStart"/>
-      <w:r>
-        <w:t>LinkedHashMap</w:t>
-      </w:r>
-      <w:proofErr w:type="spellEnd"/>
-      <w:r>
-        <w:t>是在</w:t>
-      </w:r>
-      <w:proofErr w:type="spellStart"/>
-      <w:r>
-        <w:rPr>
-          <w:rFonts w:hint="eastAsia"/>
-        </w:rPr>
-        <w:t>h</w:t>
-      </w:r>
-      <w:r>
-        <w:t>ashMap</w:t>
-      </w:r>
-      <w:proofErr w:type="spellEnd"/>
-      <w:r>
-        <w:t>的基础上增加了顺序</w:t>
-      </w:r>
-      <w:r>
-        <w:rPr>
-          <w:rFonts w:hint="eastAsia"/>
-        </w:rPr>
-        <w:t>（</w:t>
-      </w:r>
-      <w:r>
-        <w:rPr>
-          <w:rFonts w:hint="eastAsia"/>
+      <w:r>
+        <w:t>1.</w:t>
+      </w:r>
+      <w:r>
+        <w:t>简述</w:t>
+      </w:r>
+      <w:r>
+        <w:rPr>
+          <w:rFonts w:hint="eastAsia"/>
+        </w:rPr>
+        <w:t>：</w:t>
+      </w:r>
+      <w:r>
+        <w:t>在运行状态中</w:t>
+      </w:r>
+      <w:r>
+        <w:rPr>
+          <w:rFonts w:hint="eastAsia"/>
+        </w:rPr>
+        <w:t>，</w:t>
+      </w:r>
+      <w:r>
+        <w:t>对任意一个类中</w:t>
+      </w:r>
+      <w:r>
+        <w:rPr>
+          <w:rFonts w:hint="eastAsia"/>
+        </w:rPr>
+        <w:t>，</w:t>
+      </w:r>
+      <w:r>
+        <w:t>都能获得这个类的属性和方法</w:t>
+      </w:r>
+      <w:r>
+        <w:rPr>
+          <w:rFonts w:hint="eastAsia"/>
+        </w:rPr>
+        <w:t>，</w:t>
+      </w:r>
+      <w:r>
+        <w:t>通俗点讲</w:t>
+      </w:r>
+      <w:r>
+        <w:rPr>
+          <w:rFonts w:hint="eastAsia"/>
+        </w:rPr>
+        <w:t>，</w:t>
+      </w:r>
+      <w:r>
+        <w:rPr>
+          <w:rFonts w:hint="eastAsia"/>
+          <w:color w:val="FF0000"/>
+        </w:rPr>
+        <w:t>反射就是把</w:t>
+      </w:r>
+      <w:r>
+        <w:rPr>
+          <w:rFonts w:hint="eastAsia"/>
+          <w:color w:val="FF0000"/>
+        </w:rPr>
+        <w:t>j</w:t>
+      </w:r>
+      <w:r>
+        <w:rPr>
+          <w:color w:val="FF0000"/>
+        </w:rPr>
+        <w:t>ava</w:t>
+      </w:r>
+      <w:r>
+        <w:rPr>
+          <w:color w:val="FF0000"/>
+        </w:rPr>
+        <w:t>类中的各种成分映射成一个个的</w:t>
+      </w:r>
+      <w:r>
+        <w:rPr>
+          <w:color w:val="FF0000"/>
+        </w:rPr>
+        <w:t>Java</w:t>
+      </w:r>
+      <w:r>
+        <w:rPr>
+          <w:color w:val="FF0000"/>
+        </w:rPr>
+        <w:t>对象</w:t>
+      </w:r>
+      <w:r>
+        <w:rPr>
+          <w:rFonts w:hint="eastAsia"/>
+        </w:rPr>
+        <w:t>。</w:t>
+      </w:r>
+      <w:r>
+        <w:rPr>
+          <w:rFonts w:ascii="Verdana" w:hAnsi="Verdana"/>
+          <w:color w:val="000000"/>
+          <w:sz w:val="20"/>
+          <w:szCs w:val="20"/>
+          <w:shd w:val="clear" w:color="auto" w:fill="FEFEF2"/>
+        </w:rPr>
+        <w:t>通过反射，该类对我们来说是完全透明的，想要获取任何东西都可以</w:t>
+      </w:r>
+      <w:r>
+        <w:rPr>
+          <w:rFonts w:ascii="Verdana" w:hAnsi="Verdana" w:hint="eastAsia"/>
+          <w:color w:val="000000"/>
+          <w:sz w:val="20"/>
+          <w:szCs w:val="20"/>
+          <w:shd w:val="clear" w:color="auto" w:fill="FEFEF2"/>
+        </w:rPr>
+        <w:t>。</w:t>
+      </w:r>
+    </w:p>
+    <w:p>
+      <w:pPr>
+        <w:rPr>
+          <w:rFonts w:ascii="Verdana" w:hAnsi="Verdana"/>
+          <w:color w:val="000000"/>
+          <w:sz w:val="20"/>
+          <w:szCs w:val="20"/>
+          <w:shd w:val="clear" w:color="auto" w:fill="FEFEF2"/>
+        </w:rPr>
+      </w:pPr>
+      <w:r>
+        <w:rPr>
+          <w:rFonts w:ascii="Verdana" w:hAnsi="Verdana"/>
+          <w:color w:val="000000"/>
+          <w:sz w:val="20"/>
+          <w:szCs w:val="20"/>
+          <w:shd w:val="clear" w:color="auto" w:fill="FEFEF2"/>
+        </w:rPr>
+        <w:tab/>
+      </w:r>
+      <w:r>
+        <w:rPr>
+          <w:rFonts w:ascii="Verdana" w:hAnsi="Verdana" w:hint="eastAsia"/>
+          <w:color w:val="000000"/>
+          <w:sz w:val="20"/>
+          <w:szCs w:val="20"/>
+          <w:shd w:val="clear" w:color="auto" w:fill="FEFEF2"/>
+        </w:rPr>
+        <w:t>&gt;</w:t>
+      </w:r>
+      <w:r>
+        <w:rPr>
+          <w:rFonts w:ascii="Verdana" w:hAnsi="Verdana"/>
+          <w:color w:val="000000"/>
+          <w:sz w:val="20"/>
+          <w:szCs w:val="20"/>
+          <w:shd w:val="clear" w:color="auto" w:fill="FEFEF2"/>
+        </w:rPr>
+        <w:t>2.</w:t>
+      </w:r>
+      <w:r>
+        <w:rPr>
+          <w:rFonts w:ascii="Verdana" w:hAnsi="Verdana"/>
+          <w:color w:val="000000"/>
+          <w:sz w:val="20"/>
+          <w:szCs w:val="20"/>
+          <w:shd w:val="clear" w:color="auto" w:fill="FEFEF2"/>
+        </w:rPr>
+        <w:t>反射先得获得类的</w:t>
+      </w:r>
+      <w:r>
+        <w:rPr>
+          <w:rFonts w:ascii="Verdana" w:hAnsi="Verdana" w:hint="eastAsia"/>
+          <w:color w:val="000000"/>
+          <w:sz w:val="20"/>
+          <w:szCs w:val="20"/>
+          <w:shd w:val="clear" w:color="auto" w:fill="FEFEF2"/>
+        </w:rPr>
+        <w:t>c</w:t>
+      </w:r>
+      <w:r>
+        <w:rPr>
+          <w:rFonts w:ascii="Verdana" w:hAnsi="Verdana"/>
+          <w:color w:val="000000"/>
+          <w:sz w:val="20"/>
+          <w:szCs w:val="20"/>
+          <w:shd w:val="clear" w:color="auto" w:fill="FEFEF2"/>
+        </w:rPr>
+        <w:t>lass</w:t>
+      </w:r>
+      <w:r>
+        <w:rPr>
+          <w:rFonts w:ascii="Verdana" w:hAnsi="Verdana" w:hint="eastAsia"/>
+          <w:color w:val="000000"/>
+          <w:sz w:val="20"/>
+          <w:szCs w:val="20"/>
+          <w:shd w:val="clear" w:color="auto" w:fill="FEFEF2"/>
+        </w:rPr>
+        <w:t>（字节码），获得字节码的方法有三种，</w:t>
+      </w:r>
+      <w:r>
+        <w:rPr>
+          <w:rFonts w:ascii="Verdana" w:hAnsi="Verdana"/>
+          <w:color w:val="000000"/>
+          <w:sz w:val="20"/>
+          <w:szCs w:val="20"/>
+          <w:highlight w:val="green"/>
+          <w:shd w:val="clear" w:color="auto" w:fill="FEFEF2"/>
+        </w:rPr>
+        <w:t>Class clazz1 = Class.forName("</w:t>
+      </w:r>
+      <w:r>
+        <w:rPr>
+          <w:rFonts w:ascii="Verdana" w:hAnsi="Verdana"/>
+          <w:color w:val="000000"/>
+          <w:sz w:val="20"/>
+          <w:szCs w:val="20"/>
+          <w:highlight w:val="green"/>
+          <w:shd w:val="clear" w:color="auto" w:fill="FEFEF2"/>
+        </w:rPr>
+        <w:t>全限定类名</w:t>
+      </w:r>
+      <w:r>
+        <w:rPr>
+          <w:rFonts w:ascii="Verdana" w:hAnsi="Verdana"/>
+          <w:color w:val="000000"/>
+          <w:sz w:val="20"/>
+          <w:szCs w:val="20"/>
+          <w:highlight w:val="green"/>
+          <w:shd w:val="clear" w:color="auto" w:fill="FEFEF2"/>
+        </w:rPr>
+        <w:t>");</w:t>
+      </w:r>
+      <w:r>
+        <w:rPr>
+          <w:rFonts w:ascii="Verdana" w:hAnsi="Verdana"/>
+          <w:color w:val="000000"/>
+          <w:sz w:val="20"/>
+          <w:szCs w:val="20"/>
           <w:highlight w:val="yellow"/>
-        </w:rPr>
-        <w:t>数组</w:t>
-      </w:r>
-      <w:r>
-        <w:rPr>
-          <w:rFonts w:hint="eastAsia"/>
+          <w:shd w:val="clear" w:color="auto" w:fill="FEFEF2"/>
+        </w:rPr>
+        <w:t>Class clazz2</w:t>
+      </w:r>
+      <w:proofErr w:type="gramStart"/>
+      <w:r>
+        <w:rPr>
+          <w:rFonts w:ascii="Verdana" w:hAnsi="Verdana"/>
+          <w:color w:val="000000"/>
+          <w:sz w:val="20"/>
+          <w:szCs w:val="20"/>
           <w:highlight w:val="yellow"/>
-        </w:rPr>
-        <w:t>+</w:t>
-      </w:r>
-      <w:r>
-        <w:rPr>
-          <w:rFonts w:hint="eastAsia"/>
+          <w:shd w:val="clear" w:color="auto" w:fill="FEFEF2"/>
+        </w:rPr>
+        <w:t>  =</w:t>
+      </w:r>
+      <w:proofErr w:type="gramEnd"/>
+      <w:r>
+        <w:rPr>
+          <w:rFonts w:ascii="Verdana" w:hAnsi="Verdana"/>
+          <w:color w:val="000000"/>
+          <w:sz w:val="20"/>
+          <w:szCs w:val="20"/>
           <w:highlight w:val="yellow"/>
-        </w:rPr>
-        <w:t>双向链表</w:t>
-      </w:r>
-      <w:r>
-        <w:rPr>
-          <w:rFonts w:hint="eastAsia"/>
-        </w:rPr>
-        <w:t>）</w:t>
-      </w:r>
+          <w:shd w:val="clear" w:color="auto" w:fill="FEFEF2"/>
+        </w:rPr>
+        <w:t xml:space="preserve"> Person.class;</w:t>
+      </w:r>
+      <w:r>
+        <w:rPr>
+          <w:rFonts w:ascii="Verdana" w:hAnsi="Verdana"/>
+          <w:color w:val="000000"/>
+          <w:sz w:val="20"/>
+          <w:szCs w:val="20"/>
+          <w:shd w:val="clear" w:color="auto" w:fill="FEFEF2"/>
+        </w:rPr>
+        <w:t xml:space="preserve"> </w:t>
+      </w:r>
+      <w:r>
+        <w:rPr>
+          <w:rFonts w:ascii="Verdana" w:hAnsi="Verdana"/>
+          <w:color w:val="000000"/>
+          <w:sz w:val="20"/>
+          <w:szCs w:val="20"/>
+          <w:highlight w:val="red"/>
+          <w:shd w:val="clear" w:color="auto" w:fill="FEFEF2"/>
+        </w:rPr>
+        <w:t>Class clazz3 = p.getClass();</w:t>
+      </w:r>
+    </w:p>
+    <w:p>
+      <w:pPr>
+        <w:rPr>
+          <w:rFonts w:hint="eastAsia"/>
+        </w:rPr>
+      </w:pPr>
+      <w:r>
+        <w:rPr>
+          <w:rFonts w:ascii="Verdana" w:hAnsi="Verdana"/>
+          <w:color w:val="000000"/>
+          <w:sz w:val="20"/>
+          <w:szCs w:val="20"/>
+          <w:shd w:val="clear" w:color="auto" w:fill="FEFEF2"/>
+        </w:rPr>
+        <w:tab/>
+        <w:t>&gt;3.jdk</w:t>
+      </w:r>
+      <w:r>
+        <w:rPr>
+          <w:rFonts w:ascii="Verdana" w:hAnsi="Verdana"/>
+          <w:color w:val="000000"/>
+          <w:sz w:val="20"/>
+          <w:szCs w:val="20"/>
+          <w:shd w:val="clear" w:color="auto" w:fill="FEFEF2"/>
+        </w:rPr>
+        <w:t>代理</w:t>
+      </w:r>
+      <w:r>
+        <w:rPr>
+          <w:rFonts w:ascii="Verdana" w:hAnsi="Verdana" w:hint="eastAsia"/>
+          <w:color w:val="000000"/>
+          <w:sz w:val="20"/>
+          <w:szCs w:val="20"/>
+          <w:shd w:val="clear" w:color="auto" w:fill="FEFEF2"/>
+        </w:rPr>
+        <w:t>，</w:t>
+      </w:r>
+      <w:r>
+        <w:rPr>
+          <w:rFonts w:ascii="Verdana" w:hAnsi="Verdana" w:hint="eastAsia"/>
+          <w:color w:val="000000"/>
+          <w:sz w:val="20"/>
+          <w:szCs w:val="20"/>
+          <w:shd w:val="clear" w:color="auto" w:fill="FEFEF2"/>
+        </w:rPr>
+        <w:t>c</w:t>
+      </w:r>
+      <w:r>
+        <w:rPr>
+          <w:rFonts w:ascii="Verdana" w:hAnsi="Verdana"/>
+          <w:color w:val="000000"/>
+          <w:sz w:val="20"/>
+          <w:szCs w:val="20"/>
+          <w:shd w:val="clear" w:color="auto" w:fill="FEFEF2"/>
+        </w:rPr>
+        <w:t>glib</w:t>
+      </w:r>
+      <w:r>
+        <w:rPr>
+          <w:rFonts w:ascii="Verdana" w:hAnsi="Verdana"/>
+          <w:color w:val="000000"/>
+          <w:sz w:val="20"/>
+          <w:szCs w:val="20"/>
+          <w:shd w:val="clear" w:color="auto" w:fill="FEFEF2"/>
+        </w:rPr>
+        <w:t>代理就用到了反射</w:t>
+      </w:r>
+    </w:p>
+    <w:p>
+      <w:pPr>
+        <w:pStyle w:val="2"/>
+      </w:pPr>
+      <w:r>
+        <w:rPr>
+          <w:rFonts w:hint="eastAsia"/>
+        </w:rPr>
+        <w:t>1</w:t>
+      </w:r>
+      <w:r>
+        <w:t>.6</w:t>
+      </w:r>
+      <w:r>
+        <w:t xml:space="preserve"> </w:t>
+      </w:r>
+      <w:r>
+        <w:rPr>
+          <w:rFonts w:hint="eastAsia"/>
+        </w:rPr>
+        <w:t>枚举</w:t>
+      </w:r>
+    </w:p>
+    <w:p>
+      <w:r>
+        <w:tab/>
+      </w:r>
+      <w:r>
+        <w:rPr>
+          <w:rFonts w:hint="eastAsia"/>
+        </w:rPr>
+        <w:t>&gt;</w:t>
+      </w:r>
+      <w:r>
+        <w:t>1.</w:t>
+      </w:r>
+      <w:r>
+        <w:t>什么是枚举</w:t>
+      </w:r>
+      <w:r>
+        <w:rPr>
+          <w:rFonts w:hint="eastAsia"/>
+        </w:rPr>
+        <w:t>？枚举是</w:t>
+      </w:r>
+      <w:r>
+        <w:rPr>
+          <w:rFonts w:hint="eastAsia"/>
+        </w:rPr>
+        <w:t>j</w:t>
+      </w:r>
+      <w:r>
+        <w:t>dk5</w:t>
+      </w:r>
+      <w:r>
+        <w:t>以后得新的类型</w:t>
+      </w:r>
+    </w:p>
+    <w:p>
+      <w:r>
+        <w:tab/>
+        <w:t>&gt;2.</w:t>
+      </w:r>
+      <w:r>
+        <w:t>枚举的格式</w:t>
+      </w:r>
+      <w:r>
+        <w:rPr>
+          <w:rFonts w:hint="eastAsia"/>
+        </w:rPr>
+        <w:t>？</w:t>
+      </w:r>
+      <w:r>
+        <w:rPr>
+          <w:rFonts w:hint="eastAsia"/>
+        </w:rPr>
+        <w:t>p</w:t>
+      </w:r>
+      <w:r>
+        <w:t>ublic enum</w:t>
+      </w:r>
+      <w:r>
+        <w:t xml:space="preserve"> Color{RED(“red”,1),BLUE</w:t>
+      </w:r>
+      <w:r>
+        <w:rPr>
+          <w:rFonts w:hint="eastAsia"/>
+        </w:rPr>
+        <w:t>(</w:t>
+      </w:r>
+      <w:r>
+        <w:t>“blue”,2),YELLOW(“yellow”,3);public String color;public int index;setter,getter…}</w:t>
+      </w:r>
+    </w:p>
+    <w:p>
+      <w:pPr>
+        <w:rPr>
+          <w:rFonts w:hint="eastAsia"/>
+        </w:rPr>
+      </w:pPr>
+      <w:r>
+        <w:tab/>
+        <w:t>&gt;3.</w:t>
+      </w:r>
+      <w:r>
+        <w:t>枚举的用途</w:t>
+      </w:r>
+      <w:r>
+        <w:rPr>
+          <w:rFonts w:hint="eastAsia"/>
+        </w:rPr>
+        <w:t>？</w:t>
+      </w:r>
+      <w:r>
+        <w:t>a.</w:t>
+      </w:r>
+      <w:r>
+        <w:t>可以用在</w:t>
+      </w:r>
+      <w:r>
+        <w:rPr>
+          <w:rFonts w:hint="eastAsia"/>
+        </w:rPr>
+        <w:t>c</w:t>
+      </w:r>
+      <w:r>
+        <w:t>ontroller</w:t>
+      </w:r>
+      <w:proofErr w:type="gramStart"/>
+      <w:r>
+        <w:t>里状态码</w:t>
+      </w:r>
+      <w:proofErr w:type="gramEnd"/>
     </w:p>
     <w:p>
       <w:pPr>
@@ -3114,13 +3655,243 @@
         <w:t>1</w:t>
       </w:r>
       <w:r>
-        <w:t>.4</w:t>
+        <w:t>.7</w:t>
       </w:r>
       <w:r>
         <w:t xml:space="preserve"> </w:t>
       </w:r>
       <w:r>
-        <w:t>面向对象的几大特征</w:t>
+        <w:t>设计模式</w:t>
+      </w:r>
+    </w:p>
+    <w:p>
+      <w:pPr>
+        <w:rPr>
+          <w:rFonts w:ascii="Verdana" w:hAnsi="Verdana"/>
+          <w:color w:val="000000"/>
+          <w:szCs w:val="21"/>
+          <w:shd w:val="clear" w:color="auto" w:fill="FFFFFF"/>
+        </w:rPr>
+      </w:pPr>
+      <w:r>
+        <w:tab/>
+        <w:t>&gt;</w:t>
+      </w:r>
+      <w:r>
+        <w:rPr>
+          <w:rFonts w:ascii="Verdana" w:hAnsi="Verdana"/>
+          <w:color w:val="000000"/>
+          <w:szCs w:val="21"/>
+          <w:shd w:val="clear" w:color="auto" w:fill="FFFFFF"/>
+        </w:rPr>
+        <w:t>创建型模式</w:t>
+      </w:r>
+      <w:r>
+        <w:rPr>
+          <w:rFonts w:ascii="Verdana" w:hAnsi="Verdana" w:hint="eastAsia"/>
+          <w:color w:val="000000"/>
+          <w:szCs w:val="21"/>
+          <w:shd w:val="clear" w:color="auto" w:fill="FFFFFF"/>
+        </w:rPr>
+        <w:t xml:space="preserve"> </w:t>
+      </w:r>
+      <w:r>
+        <w:rPr>
+          <w:rFonts w:ascii="Verdana" w:hAnsi="Verdana"/>
+          <w:color w:val="000000"/>
+          <w:szCs w:val="21"/>
+          <w:shd w:val="clear" w:color="auto" w:fill="FFFFFF"/>
+        </w:rPr>
+        <w:t>5</w:t>
+      </w:r>
+      <w:r>
+        <w:rPr>
+          <w:rFonts w:ascii="Verdana" w:hAnsi="Verdana"/>
+          <w:color w:val="000000"/>
+          <w:szCs w:val="21"/>
+          <w:shd w:val="clear" w:color="auto" w:fill="FFFFFF"/>
+        </w:rPr>
+        <w:t>种</w:t>
+      </w:r>
+      <w:r>
+        <w:rPr>
+          <w:rFonts w:ascii="Verdana" w:hAnsi="Verdana" w:hint="eastAsia"/>
+          <w:color w:val="000000"/>
+          <w:szCs w:val="21"/>
+          <w:shd w:val="clear" w:color="auto" w:fill="FFFFFF"/>
+        </w:rPr>
+        <w:t>:</w:t>
+      </w:r>
+      <w:r>
+        <w:rPr>
+          <w:rFonts w:ascii="Verdana" w:hAnsi="Verdana"/>
+          <w:color w:val="000000"/>
+          <w:szCs w:val="21"/>
+          <w:shd w:val="clear" w:color="auto" w:fill="FFFFFF"/>
+        </w:rPr>
+        <w:t>工厂方法模式，抽象工厂模式，</w:t>
+      </w:r>
+      <w:proofErr w:type="gramStart"/>
+      <w:r>
+        <w:rPr>
+          <w:rFonts w:ascii="Verdana" w:hAnsi="Verdana"/>
+          <w:color w:val="000000"/>
+          <w:szCs w:val="21"/>
+          <w:shd w:val="clear" w:color="auto" w:fill="FFFFFF"/>
+        </w:rPr>
+        <w:t>单例模式</w:t>
+      </w:r>
+      <w:proofErr w:type="gramEnd"/>
+      <w:r>
+        <w:rPr>
+          <w:rFonts w:ascii="Verdana" w:hAnsi="Verdana"/>
+          <w:color w:val="000000"/>
+          <w:szCs w:val="21"/>
+          <w:shd w:val="clear" w:color="auto" w:fill="FFFFFF"/>
+        </w:rPr>
+        <w:t>，建造者模式，原型模式</w:t>
+      </w:r>
+    </w:p>
+    <w:p>
+      <w:pPr>
+        <w:rPr>
+          <w:rFonts w:ascii="Verdana" w:hAnsi="Verdana"/>
+          <w:color w:val="000000"/>
+          <w:szCs w:val="21"/>
+          <w:shd w:val="clear" w:color="auto" w:fill="FFFFFF"/>
+        </w:rPr>
+      </w:pPr>
+      <w:r>
+        <w:rPr>
+          <w:rFonts w:ascii="Verdana" w:hAnsi="Verdana"/>
+          <w:color w:val="000000"/>
+          <w:szCs w:val="21"/>
+          <w:shd w:val="clear" w:color="auto" w:fill="FFFFFF"/>
+        </w:rPr>
+        <w:tab/>
+        <w:t>&gt;</w:t>
+      </w:r>
+      <w:r>
+        <w:rPr>
+          <w:rFonts w:ascii="Verdana" w:hAnsi="Verdana"/>
+          <w:color w:val="000000"/>
+          <w:szCs w:val="21"/>
+          <w:shd w:val="clear" w:color="auto" w:fill="FFFFFF"/>
+        </w:rPr>
+        <w:t>结构型模式</w:t>
+      </w:r>
+      <w:r>
+        <w:rPr>
+          <w:rFonts w:ascii="Verdana" w:hAnsi="Verdana"/>
+          <w:color w:val="000000"/>
+          <w:szCs w:val="21"/>
+          <w:shd w:val="clear" w:color="auto" w:fill="FFFFFF"/>
+        </w:rPr>
+        <w:t>7</w:t>
+      </w:r>
+      <w:r>
+        <w:rPr>
+          <w:rFonts w:ascii="Verdana" w:hAnsi="Verdana"/>
+          <w:color w:val="000000"/>
+          <w:szCs w:val="21"/>
+          <w:shd w:val="clear" w:color="auto" w:fill="FFFFFF"/>
+        </w:rPr>
+        <w:t>种</w:t>
+      </w:r>
+      <w:r>
+        <w:rPr>
+          <w:rFonts w:ascii="Verdana" w:hAnsi="Verdana"/>
+          <w:color w:val="000000"/>
+          <w:szCs w:val="21"/>
+          <w:shd w:val="clear" w:color="auto" w:fill="FFFFFF"/>
+        </w:rPr>
+        <w:t>：适配器模式，</w:t>
+      </w:r>
+      <w:proofErr w:type="gramStart"/>
+      <w:r>
+        <w:rPr>
+          <w:rFonts w:ascii="Verdana" w:hAnsi="Verdana"/>
+          <w:color w:val="000000"/>
+          <w:szCs w:val="21"/>
+          <w:shd w:val="clear" w:color="auto" w:fill="FFFFFF"/>
+        </w:rPr>
+        <w:t>装饰器</w:t>
+      </w:r>
+      <w:proofErr w:type="gramEnd"/>
+      <w:r>
+        <w:rPr>
+          <w:rFonts w:ascii="Verdana" w:hAnsi="Verdana"/>
+          <w:color w:val="000000"/>
+          <w:szCs w:val="21"/>
+          <w:shd w:val="clear" w:color="auto" w:fill="FFFFFF"/>
+        </w:rPr>
+        <w:t>模式，代理模式，外观模式，桥接模式，组合模式，</w:t>
+      </w:r>
+      <w:proofErr w:type="gramStart"/>
+      <w:r>
+        <w:rPr>
+          <w:rFonts w:ascii="Verdana" w:hAnsi="Verdana"/>
+          <w:color w:val="000000"/>
+          <w:szCs w:val="21"/>
+          <w:shd w:val="clear" w:color="auto" w:fill="FFFFFF"/>
+        </w:rPr>
+        <w:t>享元模式</w:t>
+      </w:r>
+      <w:proofErr w:type="gramEnd"/>
+    </w:p>
+    <w:p>
+      <w:pPr>
+        <w:rPr>
+          <w:rFonts w:hint="eastAsia"/>
+        </w:rPr>
+      </w:pPr>
+      <w:r>
+        <w:rPr>
+          <w:rFonts w:ascii="Verdana" w:hAnsi="Verdana"/>
+          <w:color w:val="000000"/>
+          <w:szCs w:val="21"/>
+          <w:shd w:val="clear" w:color="auto" w:fill="FFFFFF"/>
+        </w:rPr>
+        <w:tab/>
+        <w:t>&gt;</w:t>
+      </w:r>
+      <w:r>
+        <w:rPr>
+          <w:rFonts w:ascii="Verdana" w:hAnsi="Verdana"/>
+          <w:color w:val="000000"/>
+          <w:szCs w:val="21"/>
+          <w:shd w:val="clear" w:color="auto" w:fill="FFFFFF"/>
+        </w:rPr>
+        <w:t>行为型模式</w:t>
+      </w:r>
+      <w:r>
+        <w:rPr>
+          <w:rFonts w:ascii="Verdana" w:hAnsi="Verdana"/>
+          <w:color w:val="000000"/>
+          <w:szCs w:val="21"/>
+          <w:shd w:val="clear" w:color="auto" w:fill="FFFFFF"/>
+        </w:rPr>
+        <w:t>11</w:t>
+      </w:r>
+      <w:r>
+        <w:rPr>
+          <w:rFonts w:ascii="Verdana" w:hAnsi="Verdana"/>
+          <w:color w:val="000000"/>
+          <w:szCs w:val="21"/>
+          <w:shd w:val="clear" w:color="auto" w:fill="FFFFFF"/>
+        </w:rPr>
+        <w:t>种</w:t>
+      </w:r>
+      <w:bookmarkStart w:id="4" w:name="_GoBack"/>
+      <w:bookmarkEnd w:id="4"/>
+      <w:r>
+        <w:rPr>
+          <w:rFonts w:ascii="Verdana" w:hAnsi="Verdana"/>
+          <w:color w:val="000000"/>
+          <w:szCs w:val="21"/>
+          <w:shd w:val="clear" w:color="auto" w:fill="FFFFFF"/>
+        </w:rPr>
+        <w:t>：策略模式、模板方法模式、观察者模式、迭代子模式、责任链模式、命令模式、备忘录模式、状态模式、访问者模式、中介者模式、解释器模式</w:t>
       </w:r>
     </w:p>
     <w:p>
@@ -3131,16 +3902,17 @@
         <w:rPr>
           <w:rFonts w:hint="eastAsia"/>
         </w:rPr>
+        <w:lastRenderedPageBreak/>
         <w:t>1</w:t>
       </w:r>
       <w:r>
-        <w:t>.5</w:t>
+        <w:t>.8</w:t>
       </w:r>
       <w:r>
         <w:t xml:space="preserve"> </w:t>
       </w:r>
       <w:r>
-        <w:t>反射</w:t>
+        <w:t>代理</w:t>
       </w:r>
     </w:p>
     <w:p>
@@ -3154,16 +3926,33 @@
         <w:t>1</w:t>
       </w:r>
       <w:r>
-        <w:t>.6</w:t>
-      </w:r>
-      <w:r>
-        <w:t xml:space="preserve"> </w:t>
-      </w:r>
-      <w:r>
-        <w:rPr>
-          <w:rFonts w:hint="eastAsia"/>
-        </w:rPr>
-        <w:t>枚举</w:t>
+        <w:t>.9</w:t>
+      </w:r>
+      <w:r>
+        <w:t>泛型</w:t>
+      </w:r>
+    </w:p>
+    <w:p>
+      <w:pPr>
+        <w:pStyle w:val="1"/>
+      </w:pPr>
+      <w:r>
+        <w:rPr>
+          <w:rFonts w:hint="eastAsia"/>
+        </w:rPr>
+        <w:t>二．</w:t>
+      </w:r>
+      <w:r>
+        <w:rPr>
+          <w:rFonts w:hint="eastAsia"/>
+        </w:rPr>
+        <w:t>j</w:t>
+      </w:r>
+      <w:r>
+        <w:t>avaWeb</w:t>
+      </w:r>
+      <w:r>
+        <w:t>专题</w:t>
       </w:r>
     </w:p>
     <w:p>
@@ -3174,16 +3963,10 @@
         <w:rPr>
           <w:rFonts w:hint="eastAsia"/>
         </w:rPr>
-        <w:t>1</w:t>
-      </w:r>
-      <w:r>
-        <w:t>.7</w:t>
-      </w:r>
-      <w:r>
-        <w:t xml:space="preserve"> </w:t>
-      </w:r>
-      <w:r>
-        <w:t>设计模式</w:t>
+        <w:t>2</w:t>
+      </w:r>
+      <w:r>
+        <w:t>.1 jdbc dbutil c3p0</w:t>
       </w:r>
     </w:p>
     <w:p>
@@ -3194,16 +3977,13 @@
         <w:rPr>
           <w:rFonts w:hint="eastAsia"/>
         </w:rPr>
-        <w:t>1</w:t>
-      </w:r>
-      <w:r>
-        <w:t>.8</w:t>
-      </w:r>
-      <w:r>
-        <w:t xml:space="preserve"> </w:t>
-      </w:r>
-      <w:r>
-        <w:t>代理</w:t>
+        <w:t>2</w:t>
+      </w:r>
+      <w:r>
+        <w:t xml:space="preserve">.2 </w:t>
+      </w:r>
+      <w:r>
+        <w:t>过滤器</w:t>
       </w:r>
     </w:p>
     <w:p>
@@ -3214,14 +3994,52 @@
         <w:rPr>
           <w:rFonts w:hint="eastAsia"/>
         </w:rPr>
-        <w:t>1</w:t>
-      </w:r>
-      <w:r>
-        <w:t>.9</w:t>
-      </w:r>
-      <w:r>
-        <w:t>泛型</w:t>
-      </w:r>
+        <w:t>2</w:t>
+      </w:r>
+      <w:r>
+        <w:t>.3 xml</w:t>
+      </w:r>
+    </w:p>
+    <w:p>
+      <w:pPr>
+        <w:pStyle w:val="2"/>
+      </w:pPr>
+      <w:r>
+        <w:rPr>
+          <w:rFonts w:hint="eastAsia"/>
+        </w:rPr>
+        <w:t>2</w:t>
+      </w:r>
+      <w:r>
+        <w:t>.4 tomcat</w:t>
+      </w:r>
+    </w:p>
+    <w:p>
+      <w:pPr>
+        <w:pStyle w:val="2"/>
+      </w:pPr>
+      <w:r>
+        <w:rPr>
+          <w:rFonts w:hint="eastAsia"/>
+        </w:rPr>
+        <w:t>2</w:t>
+      </w:r>
+      <w:r>
+        <w:t>.5 json</w:t>
+      </w:r>
+    </w:p>
+    <w:p>
+      <w:pPr>
+        <w:pStyle w:val="2"/>
+      </w:pPr>
+      <w:r>
+        <w:t xml:space="preserve">2.6 </w:t>
+      </w:r>
+      <w:proofErr w:type="gramStart"/>
+      <w:r>
+        <w:t>jetty</w:t>
+      </w:r>
+      <w:proofErr w:type="gramEnd"/>
     </w:p>
     <w:p>
       <w:pPr>
@@ -3231,19 +4049,20 @@
         <w:rPr>
           <w:rFonts w:hint="eastAsia"/>
         </w:rPr>
-        <w:t>二．</w:t>
-      </w:r>
-      <w:proofErr w:type="spellStart"/>
-      <w:r>
-        <w:rPr>
-          <w:rFonts w:hint="eastAsia"/>
-        </w:rPr>
-        <w:t>j</w:t>
-      </w:r>
-      <w:r>
-        <w:t>avaWeb</w:t>
-      </w:r>
-      <w:proofErr w:type="spellEnd"/>
+        <w:t>三．</w:t>
+      </w:r>
+      <w:r>
+        <w:rPr>
+          <w:rFonts w:hint="eastAsia"/>
+        </w:rPr>
+        <w:t>H</w:t>
+      </w:r>
+      <w:r>
+        <w:t>TTP TCP UPD</w:t>
+      </w:r>
+      <w:r>
+        <w:tab/>
+      </w:r>
       <w:r>
         <w:t>专题</w:t>
       </w:r>
@@ -3256,139 +4075,6 @@
         <w:rPr>
           <w:rFonts w:hint="eastAsia"/>
         </w:rPr>
-        <w:t>2</w:t>
-      </w:r>
-      <w:r>
-        <w:t xml:space="preserve">.1 </w:t>
-      </w:r>
-      <w:proofErr w:type="spellStart"/>
-      <w:r>
-        <w:t>jdbc</w:t>
-      </w:r>
-      <w:proofErr w:type="spellEnd"/>
-      <w:r>
-        <w:t xml:space="preserve"> </w:t>
-      </w:r>
-      <w:proofErr w:type="spellStart"/>
-      <w:r>
-        <w:t>dbutil</w:t>
-      </w:r>
-      <w:proofErr w:type="spellEnd"/>
-      <w:r>
-        <w:t xml:space="preserve"> c3p0</w:t>
-      </w:r>
-    </w:p>
-    <w:p>
-      <w:pPr>
-        <w:pStyle w:val="2"/>
-      </w:pPr>
-      <w:r>
-        <w:rPr>
-          <w:rFonts w:hint="eastAsia"/>
-        </w:rPr>
-        <w:t>2</w:t>
-      </w:r>
-      <w:r>
-        <w:t xml:space="preserve">.2 </w:t>
-      </w:r>
-      <w:r>
-        <w:t>过滤器</w:t>
-      </w:r>
-    </w:p>
-    <w:p>
-      <w:pPr>
-        <w:pStyle w:val="2"/>
-      </w:pPr>
-      <w:r>
-        <w:rPr>
-          <w:rFonts w:hint="eastAsia"/>
-        </w:rPr>
-        <w:t>2</w:t>
-      </w:r>
-      <w:r>
-        <w:t>.3 xml</w:t>
-      </w:r>
-    </w:p>
-    <w:p>
-      <w:pPr>
-        <w:pStyle w:val="2"/>
-      </w:pPr>
-      <w:r>
-        <w:rPr>
-          <w:rFonts w:hint="eastAsia"/>
-        </w:rPr>
-        <w:t>2</w:t>
-      </w:r>
-      <w:r>
-        <w:t>.4 tomcat</w:t>
-      </w:r>
-    </w:p>
-    <w:p>
-      <w:pPr>
-        <w:pStyle w:val="2"/>
-      </w:pPr>
-      <w:r>
-        <w:rPr>
-          <w:rFonts w:hint="eastAsia"/>
-        </w:rPr>
-        <w:t>2</w:t>
-      </w:r>
-      <w:r>
-        <w:t xml:space="preserve">.5 </w:t>
-      </w:r>
-      <w:proofErr w:type="spellStart"/>
-      <w:r>
-        <w:t>json</w:t>
-      </w:r>
-      <w:proofErr w:type="spellEnd"/>
-    </w:p>
-    <w:p>
-      <w:pPr>
-        <w:pStyle w:val="2"/>
-      </w:pPr>
-      <w:r>
-        <w:t xml:space="preserve">2.6 </w:t>
-      </w:r>
-      <w:proofErr w:type="gramStart"/>
-      <w:r>
-        <w:t>jetty</w:t>
-      </w:r>
-      <w:proofErr w:type="gramEnd"/>
-    </w:p>
-    <w:p>
-      <w:pPr>
-        <w:pStyle w:val="1"/>
-      </w:pPr>
-      <w:r>
-        <w:rPr>
-          <w:rFonts w:hint="eastAsia"/>
-        </w:rPr>
-        <w:t>三．</w:t>
-      </w:r>
-      <w:r>
-        <w:rPr>
-          <w:rFonts w:hint="eastAsia"/>
-        </w:rPr>
-        <w:t>H</w:t>
-      </w:r>
-      <w:r>
-        <w:t>TTP TCP UPD</w:t>
-      </w:r>
-      <w:r>
-        <w:tab/>
-      </w:r>
-      <w:r>
-        <w:t>专题</w:t>
-      </w:r>
-    </w:p>
-    <w:p>
-      <w:pPr>
-        <w:pStyle w:val="2"/>
-      </w:pPr>
-      <w:r>
-        <w:rPr>
-          <w:rFonts w:hint="eastAsia"/>
-        </w:rPr>
         <w:t>3</w:t>
       </w:r>
       <w:r>
@@ -3400,11 +4086,10 @@
         <w:pStyle w:val="3"/>
       </w:pPr>
       <w:r>
-        <w:lastRenderedPageBreak/>
         <w:t xml:space="preserve">3.1.1 </w:t>
       </w:r>
-      <w:bookmarkStart w:id="4" w:name="OLE_LINK5"/>
-      <w:bookmarkStart w:id="5" w:name="OLE_LINK6"/>
+      <w:bookmarkStart w:id="5" w:name="OLE_LINK5"/>
+      <w:bookmarkStart w:id="6" w:name="OLE_LINK6"/>
       <w:r>
         <w:t>http</w:t>
       </w:r>
@@ -3488,9 +4173,17 @@
           <w:sz w:val="21"/>
           <w:szCs w:val="22"/>
         </w:rPr>
-        <w:t>get/</w:t>
-      </w:r>
-      <w:proofErr w:type="spellStart"/>
+        <w:t>get/url HTTP1.1)</w:t>
+      </w:r>
+      <w:r>
+        <w:rPr>
+          <w:rFonts w:asciiTheme="minorHAnsi" w:eastAsiaTheme="minorEastAsia" w:hAnsiTheme="minorHAnsi" w:cstheme="minorBidi" w:hint="eastAsia"/>
+          <w:kern w:val="2"/>
+          <w:sz w:val="21"/>
+          <w:szCs w:val="22"/>
+        </w:rPr>
+        <w:t>，</w:t>
+      </w:r>
       <w:r>
         <w:rPr>
           <w:rFonts w:asciiTheme="minorHAnsi" w:eastAsiaTheme="minorEastAsia" w:hAnsiTheme="minorHAnsi" w:cstheme="minorBidi"/>
@@ -3498,9 +4191,26 @@
           <w:sz w:val="21"/>
           <w:szCs w:val="22"/>
         </w:rPr>
-        <w:t>url</w:t>
-      </w:r>
-      <w:proofErr w:type="spellEnd"/>
+        <w:t>请求头</w:t>
+      </w:r>
+      <w:r>
+        <w:rPr>
+          <w:rFonts w:asciiTheme="minorHAnsi" w:eastAsiaTheme="minorEastAsia" w:hAnsiTheme="minorHAnsi" w:cstheme="minorBidi" w:hint="eastAsia"/>
+          <w:kern w:val="2"/>
+          <w:sz w:val="21"/>
+          <w:szCs w:val="22"/>
+        </w:rPr>
+        <w:t>（</w:t>
+      </w:r>
+      <w:r>
+        <w:rPr>
+          <w:rFonts w:asciiTheme="minorHAnsi" w:eastAsiaTheme="minorEastAsia" w:hAnsiTheme="minorHAnsi" w:cstheme="minorBidi" w:hint="eastAsia"/>
+          <w:kern w:val="2"/>
+          <w:sz w:val="21"/>
+          <w:szCs w:val="22"/>
+        </w:rPr>
+        <w:t>head</w:t>
+      </w:r>
       <w:r>
         <w:rPr>
           <w:rFonts w:asciiTheme="minorHAnsi" w:eastAsiaTheme="minorEastAsia" w:hAnsiTheme="minorHAnsi" w:cstheme="minorBidi"/>
@@ -3508,16 +4218,7 @@
           <w:sz w:val="21"/>
           <w:szCs w:val="22"/>
         </w:rPr>
-        <w:t xml:space="preserve"> HTTP1.1)</w:t>
-      </w:r>
-      <w:r>
-        <w:rPr>
-          <w:rFonts w:asciiTheme="minorHAnsi" w:eastAsiaTheme="minorEastAsia" w:hAnsiTheme="minorHAnsi" w:cstheme="minorBidi" w:hint="eastAsia"/>
-          <w:kern w:val="2"/>
-          <w:sz w:val="21"/>
-          <w:szCs w:val="22"/>
-        </w:rPr>
-        <w:t>，</w:t>
+        <w:t>rs</w:t>
       </w:r>
       <w:r>
         <w:rPr>
@@ -3526,26 +4227,7 @@
           <w:sz w:val="21"/>
           <w:szCs w:val="22"/>
         </w:rPr>
-        <w:t>请求头</w:t>
-      </w:r>
-      <w:r>
-        <w:rPr>
-          <w:rFonts w:asciiTheme="minorHAnsi" w:eastAsiaTheme="minorEastAsia" w:hAnsiTheme="minorHAnsi" w:cstheme="minorBidi" w:hint="eastAsia"/>
-          <w:kern w:val="2"/>
-          <w:sz w:val="21"/>
-          <w:szCs w:val="22"/>
-        </w:rPr>
-        <w:t>（</w:t>
-      </w:r>
-      <w:proofErr w:type="spellStart"/>
-      <w:r>
-        <w:rPr>
-          <w:rFonts w:asciiTheme="minorHAnsi" w:eastAsiaTheme="minorEastAsia" w:hAnsiTheme="minorHAnsi" w:cstheme="minorBidi" w:hint="eastAsia"/>
-          <w:kern w:val="2"/>
-          <w:sz w:val="21"/>
-          <w:szCs w:val="22"/>
-        </w:rPr>
-        <w:t>head</w:t>
+        <w:t>如</w:t>
       </w:r>
       <w:r>
         <w:rPr>
@@ -3554,9 +4236,8 @@
           <w:sz w:val="21"/>
           <w:szCs w:val="22"/>
         </w:rPr>
-        <w:t>rs</w:t>
-      </w:r>
-      <w:proofErr w:type="spellEnd"/>
+        <w:t>User-Agent</w:t>
+      </w:r>
       <w:r>
         <w:rPr>
           <w:rFonts w:asciiTheme="minorHAnsi" w:eastAsiaTheme="minorEastAsia" w:hAnsiTheme="minorHAnsi" w:cstheme="minorBidi"/>
@@ -3564,7 +4245,7 @@
           <w:sz w:val="21"/>
           <w:szCs w:val="22"/>
         </w:rPr>
-        <w:t>如</w:t>
+        <w:t>：</w:t>
       </w:r>
       <w:r>
         <w:rPr>
@@ -3573,7 +4254,7 @@
           <w:sz w:val="21"/>
           <w:szCs w:val="22"/>
         </w:rPr>
-        <w:t>User-Agent</w:t>
+        <w:t>xx</w:t>
       </w:r>
       <w:r>
         <w:rPr>
@@ -3582,24 +4263,6 @@
           <w:sz w:val="21"/>
           <w:szCs w:val="22"/>
         </w:rPr>
-        <w:t>：</w:t>
-      </w:r>
-      <w:r>
-        <w:rPr>
-          <w:rFonts w:asciiTheme="minorHAnsi" w:eastAsiaTheme="minorEastAsia" w:hAnsiTheme="minorHAnsi" w:cstheme="minorBidi"/>
-          <w:kern w:val="2"/>
-          <w:sz w:val="21"/>
-          <w:szCs w:val="22"/>
-        </w:rPr>
-        <w:t>xx</w:t>
-      </w:r>
-      <w:r>
-        <w:rPr>
-          <w:rFonts w:asciiTheme="minorHAnsi" w:eastAsiaTheme="minorEastAsia" w:hAnsiTheme="minorHAnsi" w:cstheme="minorBidi"/>
-          <w:kern w:val="2"/>
-          <w:sz w:val="21"/>
-          <w:szCs w:val="22"/>
-        </w:rPr>
         <w:t xml:space="preserve">  </w:t>
       </w:r>
       <w:r>
@@ -3654,11 +4317,6 @@
       </w:r>
     </w:p>
     <w:p>
-      <w:pPr>
-        <w:rPr>
-          <w:rFonts w:hint="eastAsia"/>
-        </w:rPr>
-      </w:pPr>
       <w:r>
         <w:tab/>
         <w:t>&gt;</w:t>
@@ -3729,13 +4387,8 @@
         </w:rPr>
         <w:t>(</w:t>
       </w:r>
-      <w:proofErr w:type="spellStart"/>
-      <w:r>
-        <w:t>Date:,Content-Type:,Content-Length</w:t>
-      </w:r>
-      <w:proofErr w:type="spellEnd"/>
-      <w:r>
-        <w:t>:)</w:t>
+      <w:r>
+        <w:t>Date:,Content-Type:,Content-Length:)</w:t>
       </w:r>
       <w:r>
         <w:rPr>
@@ -3747,15 +4400,9 @@
         <w:t>响应正文</w:t>
       </w:r>
     </w:p>
-    <w:p>
-      <w:pPr>
-        <w:rPr>
-          <w:rFonts w:hint="eastAsia"/>
-        </w:rPr>
-      </w:pPr>
-    </w:p>
-    <w:bookmarkEnd w:id="4"/>
+    <w:p/>
     <w:bookmarkEnd w:id="5"/>
+    <w:bookmarkEnd w:id="6"/>
     <w:p>
       <w:pPr>
         <w:pStyle w:val="3"/>
@@ -3765,6 +4412,7 @@
         </w:numPr>
       </w:pPr>
       <w:r>
+        <w:lastRenderedPageBreak/>
         <w:t>http</w:t>
       </w:r>
       <w:r>
@@ -3774,9 +4422,6 @@
     <w:p>
       <w:pPr>
         <w:ind w:left="420"/>
-        <w:rPr>
-          <w:rFonts w:hint="eastAsia"/>
-        </w:rPr>
       </w:pPr>
       <w:r>
         <w:rPr>
@@ -3784,7 +4429,6 @@
         </w:rPr>
         <w:t>&gt;</w:t>
       </w:r>
-      <w:proofErr w:type="spellStart"/>
       <w:r>
         <w:t>get</w:t>
       </w:r>
@@ -3792,7 +4436,6 @@
       <w:r>
         <w:t>,post,put,head</w:t>
       </w:r>
-      <w:proofErr w:type="spellEnd"/>
       <w:proofErr w:type="gramEnd"/>
     </w:p>
     <w:p>
@@ -3816,11 +4459,6 @@
       </w:r>
     </w:p>
     <w:p>
-      <w:pPr>
-        <w:rPr>
-          <w:rFonts w:hint="eastAsia"/>
-        </w:rPr>
-      </w:pPr>
       <w:r>
         <w:tab/>
         <w:t>&gt;1.</w:t>
@@ -3828,11 +4466,9 @@
       <w:r>
         <w:t>建立</w:t>
       </w:r>
-      <w:proofErr w:type="spellStart"/>
       <w:r>
         <w:t>tcp</w:t>
       </w:r>
-      <w:proofErr w:type="spellEnd"/>
       <w:r>
         <w:t>连接</w:t>
       </w:r>
@@ -3932,7 +4568,6 @@
       <w:r>
         <w:t>服务器关闭</w:t>
       </w:r>
-      <w:proofErr w:type="spellStart"/>
       <w:r>
         <w:rPr>
           <w:rFonts w:hint="eastAsia"/>
@@ -3942,7 +4577,6 @@
       <w:r>
         <w:t>cp</w:t>
       </w:r>
-      <w:proofErr w:type="spellEnd"/>
       <w:r>
         <w:t>连接</w:t>
       </w:r>
@@ -3978,7 +4612,6 @@
       <w:r>
         <w:t>写在</w:t>
       </w:r>
-      <w:proofErr w:type="spellStart"/>
       <w:r>
         <w:rPr>
           <w:rFonts w:hint="eastAsia"/>
@@ -3988,7 +4621,6 @@
       <w:r>
         <w:t>rl</w:t>
       </w:r>
-      <w:proofErr w:type="spellEnd"/>
       <w:r>
         <w:t>后面</w:t>
       </w:r>
@@ -4012,11 +4644,6 @@
       </w:r>
     </w:p>
     <w:p>
-      <w:pPr>
-        <w:rPr>
-          <w:rFonts w:hint="eastAsia"/>
-        </w:rPr>
-      </w:pPr>
       <w:r>
         <w:tab/>
         <w:t xml:space="preserve">&gt;post </w:t>
@@ -4183,11 +4810,6 @@
       </w:r>
     </w:p>
     <w:p>
-      <w:pPr>
-        <w:rPr>
-          <w:rFonts w:hint="eastAsia"/>
-        </w:rPr>
-      </w:pPr>
       <w:r>
         <w:tab/>
         <w:t>&gt;5xx:</w:t>
@@ -4266,7 +4888,6 @@
       <w:r>
         <w:t>每次访问一个</w:t>
       </w:r>
-      <w:proofErr w:type="spellStart"/>
       <w:r>
         <w:rPr>
           <w:rFonts w:hint="eastAsia"/>
@@ -4276,7 +4897,6 @@
       <w:r>
         <w:t>ss,jps,html</w:t>
       </w:r>
-      <w:proofErr w:type="spellEnd"/>
       <w:r>
         <w:t>等资源都重新建立连接</w:t>
       </w:r>
@@ -4340,13 +4960,8 @@
         </w:rPr>
         <w:t>，</w:t>
       </w:r>
-      <w:proofErr w:type="spellStart"/>
-      <w:r>
-        <w:t>Connection:keep-alive</w:t>
-      </w:r>
-      <w:proofErr w:type="spellEnd"/>
-      <w:r>
-        <w:t>,</w:t>
+      <w:r>
+        <w:t>Connection:keep-alive,</w:t>
       </w:r>
       <w:r>
         <w:t>在每次服务器与客户端建立连接后不主动去关闭连接</w:t>
@@ -4359,11 +4974,6 @@
       </w:r>
     </w:p>
     <w:p>
-      <w:pPr>
-        <w:rPr>
-          <w:rFonts w:hint="eastAsia"/>
-        </w:rPr>
-      </w:pPr>
       <w:r>
         <w:tab/>
         <w:t>&gt;http</w:t>
@@ -4384,14 +4994,7 @@
         <w:rPr>
           <w:rFonts w:hint="eastAsia"/>
         </w:rPr>
-        <w:t>。缺少状态意味着如果后续处理需要前面的信息，则它必须重传，这样可能导致每次连接传送的数据量增大。另一方面，</w:t>
-      </w:r>
-      <w:r>
-        <w:rPr>
-          <w:rFonts w:hint="eastAsia"/>
-        </w:rPr>
-        <w:lastRenderedPageBreak/>
-        <w:t>在服务器不需要先前信息时它的应答就较快。</w:t>
+        <w:t>。缺少状态意味着如果后续处理需要前面的信息，则它必须重传，这样可能导致每次连接传送的数据量增大。另一方面，在服务器不需要先前信息时它的应答就较快。</w:t>
       </w:r>
       <w:r>
         <w:rPr>
@@ -4474,11 +5077,6 @@
       </w:r>
     </w:p>
     <w:p>
-      <w:pPr>
-        <w:rPr>
-          <w:rFonts w:hint="eastAsia"/>
-        </w:rPr>
-      </w:pPr>
       <w:r>
         <w:tab/>
         <w:t>&gt;</w:t>
@@ -4507,29 +5105,23 @@
         <w:rPr>
           <w:rFonts w:hint="eastAsia"/>
         </w:rPr>
+        <w:lastRenderedPageBreak/>
         <w:t>3</w:t>
       </w:r>
       <w:r>
         <w:t xml:space="preserve">.2 </w:t>
       </w:r>
-      <w:bookmarkStart w:id="6" w:name="OLE_LINK7"/>
+      <w:bookmarkStart w:id="7" w:name="OLE_LINK7"/>
       <w:r>
         <w:t>TCP</w:t>
       </w:r>
-      <w:bookmarkEnd w:id="6"/>
-    </w:p>
-    <w:p>
-      <w:pPr>
-        <w:rPr>
-          <w:rFonts w:hint="eastAsia"/>
-        </w:rPr>
-      </w:pPr>
+      <w:bookmarkEnd w:id="7"/>
+    </w:p>
+    <w:p>
       <w:r>
         <w:tab/>
         <w:t>&gt;</w:t>
       </w:r>
-      <w:bookmarkStart w:id="7" w:name="_GoBack"/>
-      <w:bookmarkEnd w:id="7"/>
     </w:p>
     <w:p>
       <w:pPr>
@@ -4560,15 +5152,33 @@
         <w:t>3</w:t>
       </w:r>
       <w:r>
-        <w:t xml:space="preserve">.2.2 </w:t>
-      </w:r>
-      <w:proofErr w:type="spellStart"/>
+        <w:t>.2.2 tcp</w:t>
+      </w:r>
+      <w:r>
+        <w:t>三次握手</w:t>
+      </w:r>
+    </w:p>
+    <w:p>
+      <w:pPr>
+        <w:pStyle w:val="3"/>
+        <w:rPr>
+          <w:szCs w:val="21"/>
+        </w:rPr>
+      </w:pPr>
+      <w:r>
+        <w:rPr>
+          <w:rFonts w:hint="eastAsia"/>
+        </w:rPr>
+        <w:t>3</w:t>
+      </w:r>
+      <w:r>
+        <w:t xml:space="preserve">.2.3 </w:t>
+      </w:r>
       <w:r>
         <w:t>tcp</w:t>
       </w:r>
-      <w:proofErr w:type="spellEnd"/>
-      <w:r>
-        <w:t>三次握手</w:t>
+      <w:r>
+        <w:t>如何保证可靠性传输</w:t>
       </w:r>
     </w:p>
     <w:p>
@@ -4585,15 +5195,25 @@
         <w:t>3</w:t>
       </w:r>
       <w:r>
-        <w:t xml:space="preserve">.2.3 </w:t>
-      </w:r>
-      <w:proofErr w:type="spellStart"/>
-      <w:r>
-        <w:t>tcp</w:t>
-      </w:r>
-      <w:proofErr w:type="spellEnd"/>
-      <w:r>
-        <w:t>如何保证可靠性传输</w:t>
+        <w:t>.2.4 i</w:t>
+      </w:r>
+      <w:r>
+        <w:t>p</w:t>
+      </w:r>
+      <w:r>
+        <w:t>报文</w:t>
+      </w:r>
+      <w:r>
+        <w:t xml:space="preserve"> </w:t>
+      </w:r>
+      <w:r>
+        <w:t>地址类别</w:t>
+      </w:r>
+      <w:r>
+        <w:t xml:space="preserve"> </w:t>
+      </w:r>
+      <w:r>
+        <w:t>私有地址</w:t>
       </w:r>
     </w:p>
     <w:p>
@@ -4610,30 +5230,28 @@
         <w:t>3</w:t>
       </w:r>
       <w:r>
-        <w:t xml:space="preserve">.2.4 </w:t>
-      </w:r>
-      <w:proofErr w:type="spellStart"/>
-      <w:r>
-        <w:t>i</w:t>
-      </w:r>
-      <w:r>
-        <w:t>p</w:t>
-      </w:r>
-      <w:proofErr w:type="spellEnd"/>
-      <w:r>
-        <w:t>报文</w:t>
-      </w:r>
-      <w:r>
-        <w:t xml:space="preserve"> </w:t>
-      </w:r>
-      <w:r>
-        <w:t>地址类别</w:t>
-      </w:r>
-      <w:r>
-        <w:t xml:space="preserve"> </w:t>
-      </w:r>
-      <w:r>
-        <w:t>私有地址</w:t>
+        <w:t>.2.5</w:t>
+      </w:r>
+      <w:r>
+        <w:t>网络攻击</w:t>
+      </w:r>
+      <w:r>
+        <w:t xml:space="preserve"> dns</w:t>
+      </w:r>
+      <w:r>
+        <w:t>欺骗</w:t>
+      </w:r>
+      <w:r>
+        <w:t xml:space="preserve"> sql</w:t>
+      </w:r>
+      <w:r>
+        <w:t>注入</w:t>
+      </w:r>
+      <w:r>
+        <w:t xml:space="preserve"> ddos</w:t>
+      </w:r>
+      <w:r>
+        <w:t>攻击</w:t>
       </w:r>
     </w:p>
     <w:p>
@@ -4644,74 +5262,43 @@
         </w:rPr>
       </w:pPr>
       <w:r>
+        <w:t xml:space="preserve">3.2.6 </w:t>
+      </w:r>
+      <w:r>
+        <w:t>socket</w:t>
+      </w:r>
+      <w:r>
+        <w:t>编程</w:t>
+      </w:r>
+    </w:p>
+    <w:p>
+      <w:pPr>
+        <w:pStyle w:val="3"/>
+        <w:rPr>
+          <w:szCs w:val="21"/>
+        </w:rPr>
+      </w:pPr>
+      <w:r>
         <w:rPr>
           <w:rFonts w:hint="eastAsia"/>
         </w:rPr>
         <w:t>3</w:t>
       </w:r>
       <w:r>
-        <w:t>.2.5</w:t>
-      </w:r>
-      <w:r>
-        <w:t>网络攻击</w:t>
-      </w:r>
-      <w:r>
-        <w:t xml:space="preserve"> </w:t>
-      </w:r>
-      <w:proofErr w:type="spellStart"/>
-      <w:r>
-        <w:t>dns</w:t>
-      </w:r>
-      <w:proofErr w:type="spellEnd"/>
-      <w:r>
-        <w:t>欺骗</w:t>
-      </w:r>
-      <w:r>
-        <w:t xml:space="preserve"> </w:t>
-      </w:r>
-      <w:proofErr w:type="spellStart"/>
-      <w:r>
-        <w:t>sql</w:t>
-      </w:r>
-      <w:proofErr w:type="spellEnd"/>
-      <w:r>
-        <w:t>注入</w:t>
-      </w:r>
-      <w:r>
-        <w:t xml:space="preserve"> </w:t>
-      </w:r>
-      <w:proofErr w:type="spellStart"/>
-      <w:r>
-        <w:t>ddos</w:t>
-      </w:r>
-      <w:proofErr w:type="spellEnd"/>
-      <w:r>
-        <w:t>攻击</w:t>
-      </w:r>
-    </w:p>
-    <w:p>
-      <w:pPr>
-        <w:pStyle w:val="3"/>
-        <w:rPr>
-          <w:szCs w:val="21"/>
-        </w:rPr>
-      </w:pPr>
-      <w:r>
-        <w:t xml:space="preserve">3.2.6 </w:t>
-      </w:r>
-      <w:r>
-        <w:t>socket</w:t>
-      </w:r>
-      <w:r>
-        <w:t>编程</w:t>
-      </w:r>
-    </w:p>
-    <w:p>
-      <w:pPr>
-        <w:pStyle w:val="3"/>
-        <w:rPr>
-          <w:szCs w:val="21"/>
-        </w:rPr>
+        <w:t xml:space="preserve">.2.7 </w:t>
+      </w:r>
+      <w:proofErr w:type="gramStart"/>
+      <w:r>
+        <w:t>https</w:t>
+      </w:r>
+      <w:proofErr w:type="gramEnd"/>
+      <w:r>
+        <w:t xml:space="preserve"> ssl</w:t>
+      </w:r>
+    </w:p>
+    <w:p>
+      <w:pPr>
+        <w:pStyle w:val="2"/>
       </w:pPr>
       <w:r>
         <w:rPr>
@@ -4720,21 +5307,19 @@
         <w:t>3</w:t>
       </w:r>
       <w:r>
-        <w:t xml:space="preserve">.2.7 </w:t>
-      </w:r>
-      <w:proofErr w:type="gramStart"/>
-      <w:r>
-        <w:t>https</w:t>
-      </w:r>
-      <w:proofErr w:type="gramEnd"/>
-      <w:r>
-        <w:t xml:space="preserve"> </w:t>
-      </w:r>
-      <w:proofErr w:type="spellStart"/>
-      <w:r>
-        <w:t>ssl</w:t>
-      </w:r>
-      <w:proofErr w:type="spellEnd"/>
+        <w:t>.3 UDP</w:t>
+      </w:r>
+    </w:p>
+    <w:p>
+      <w:pPr>
+        <w:pStyle w:val="1"/>
+      </w:pPr>
+      <w:r>
+        <w:rPr>
+          <w:rFonts w:hint="eastAsia"/>
+        </w:rPr>
+        <w:t>四．数据库专题</w:t>
+      </w:r>
     </w:p>
     <w:p>
       <w:pPr>
@@ -4744,41 +5329,11 @@
         <w:rPr>
           <w:rFonts w:hint="eastAsia"/>
         </w:rPr>
-        <w:t>3</w:t>
-      </w:r>
-      <w:r>
-        <w:t>.3 UDP</w:t>
-      </w:r>
-    </w:p>
-    <w:p>
-      <w:pPr>
-        <w:pStyle w:val="1"/>
-      </w:pPr>
-      <w:r>
-        <w:rPr>
-          <w:rFonts w:hint="eastAsia"/>
-        </w:rPr>
-        <w:t>四．数据库专题</w:t>
-      </w:r>
-    </w:p>
-    <w:p>
-      <w:pPr>
-        <w:pStyle w:val="2"/>
-      </w:pPr>
-      <w:r>
-        <w:rPr>
-          <w:rFonts w:hint="eastAsia"/>
-        </w:rPr>
         <w:t>4</w:t>
       </w:r>
       <w:r>
-        <w:t xml:space="preserve">.1 </w:t>
-      </w:r>
-      <w:proofErr w:type="spellStart"/>
-      <w:r>
-        <w:t>sql</w:t>
-      </w:r>
-      <w:proofErr w:type="spellEnd"/>
+        <w:t>.1 sql</w:t>
+      </w:r>
       <w:r>
         <w:t>语句</w:t>
       </w:r>
@@ -4999,23 +5554,13 @@
       <w:r>
         <w:t xml:space="preserve">.1.2 </w:t>
       </w:r>
-      <w:proofErr w:type="spellStart"/>
       <w:proofErr w:type="gramStart"/>
       <w:r>
         <w:t>aop</w:t>
       </w:r>
-      <w:proofErr w:type="spellEnd"/>
       <w:proofErr w:type="gramEnd"/>
       <w:r>
-        <w:t xml:space="preserve"> </w:t>
-      </w:r>
-      <w:proofErr w:type="spellStart"/>
-      <w:r>
-        <w:t>ioc</w:t>
-      </w:r>
-      <w:proofErr w:type="spellEnd"/>
-      <w:r>
-        <w:t xml:space="preserve"> di</w:t>
+        <w:t xml:space="preserve"> ioc di</w:t>
       </w:r>
     </w:p>
     <w:p>
@@ -5043,13 +5588,8 @@
         <w:pStyle w:val="2"/>
       </w:pPr>
       <w:r>
-        <w:t xml:space="preserve">5.2 </w:t>
-      </w:r>
-      <w:proofErr w:type="spellStart"/>
-      <w:r>
-        <w:t>springmvc</w:t>
-      </w:r>
-      <w:proofErr w:type="spellEnd"/>
+        <w:t>5.2 springmvc</w:t>
+      </w:r>
     </w:p>
     <w:p>
       <w:pPr>
@@ -5104,13 +5644,8 @@
         <w:t>5</w:t>
       </w:r>
       <w:r>
-        <w:t xml:space="preserve">.3 </w:t>
-      </w:r>
-      <w:proofErr w:type="spellStart"/>
-      <w:r>
-        <w:t>mybatis</w:t>
-      </w:r>
-      <w:proofErr w:type="spellEnd"/>
+        <w:t>.3 mybatis</w:t>
+      </w:r>
     </w:p>
     <w:p>
       <w:pPr>
@@ -5177,15 +5712,7 @@
         <w:t>清楚</w:t>
       </w:r>
       <w:r>
-        <w:t>Po-</w:t>
-      </w:r>
-      <w:proofErr w:type="spellStart"/>
-      <w:r>
-        <w:t>dao</w:t>
-      </w:r>
-      <w:proofErr w:type="spellEnd"/>
-      <w:r>
-        <w:t>-mapper</w:t>
+        <w:t>Po-dao-mapper</w:t>
       </w:r>
       <w:r>
         <w:t>之间映射</w:t>
@@ -5205,7 +5732,6 @@
       <w:r>
         <w:t xml:space="preserve">.3.4 </w:t>
       </w:r>
-      <w:proofErr w:type="spellStart"/>
       <w:proofErr w:type="gramStart"/>
       <w:r>
         <w:rPr>
@@ -5214,7 +5740,6 @@
         </w:rPr>
         <w:t>sql</w:t>
       </w:r>
-      <w:proofErr w:type="spellEnd"/>
       <w:proofErr w:type="gramEnd"/>
     </w:p>
     <w:p>
@@ -5228,26 +5753,16 @@
         <w:t>5</w:t>
       </w:r>
       <w:r>
-        <w:t xml:space="preserve">.4 </w:t>
-      </w:r>
-      <w:proofErr w:type="spellStart"/>
-      <w:r>
-        <w:t>springboot</w:t>
-      </w:r>
-      <w:proofErr w:type="spellEnd"/>
+        <w:t>.4 springboot</w:t>
+      </w:r>
     </w:p>
     <w:p>
       <w:pPr>
         <w:pStyle w:val="2"/>
       </w:pPr>
       <w:r>
-        <w:t xml:space="preserve">5.5 </w:t>
-      </w:r>
-      <w:proofErr w:type="spellStart"/>
-      <w:r>
-        <w:t>springcloud</w:t>
-      </w:r>
-      <w:proofErr w:type="spellEnd"/>
+        <w:t>5.5 springcloud</w:t>
+      </w:r>
     </w:p>
     <w:p>
       <w:pPr>
@@ -5265,7 +5780,6 @@
       <w:r>
         <w:t>安全框架</w:t>
       </w:r>
-      <w:proofErr w:type="spellStart"/>
       <w:r>
         <w:rPr>
           <w:rFonts w:hint="eastAsia"/>
@@ -5275,7 +5789,6 @@
       <w:r>
         <w:t>hiro</w:t>
       </w:r>
-      <w:proofErr w:type="spellEnd"/>
     </w:p>
     <w:p>
       <w:pPr>
@@ -5311,13 +5824,8 @@
         </w:rPr>
       </w:pPr>
       <w:r>
-        <w:t xml:space="preserve">6.1 </w:t>
-      </w:r>
-      <w:proofErr w:type="spellStart"/>
-      <w:r>
-        <w:t>dubbo</w:t>
-      </w:r>
-      <w:proofErr w:type="spellEnd"/>
+        <w:t>6.1 dubbo</w:t>
+      </w:r>
       <w:r>
         <w:t>微服务</w:t>
       </w:r>
@@ -5336,21 +5844,2932 @@
     <w:p>
       <w:pPr>
         <w:pStyle w:val="2"/>
-        <w:rPr>
+      </w:pPr>
+      <w:r>
+        <w:t>6.3 redis</w:t>
+      </w:r>
+      <w:r>
+        <w:t>缓存</w:t>
+      </w:r>
+    </w:p>
+    <w:p>
+      <w:pPr>
+        <w:pStyle w:val="3"/>
+      </w:pPr>
+      <w:r>
+        <w:rPr>
+          <w:rFonts w:hint="eastAsia"/>
+        </w:rPr>
+        <w:t>6</w:t>
+      </w:r>
+      <w:r>
+        <w:t>.3.1 redis</w:t>
+      </w:r>
+      <w:r>
+        <w:t>的基础知识</w:t>
+      </w:r>
+    </w:p>
+    <w:p>
+      <w:pPr>
+        <w:rPr>
+          <w:rFonts w:ascii="Helvetica" w:hAnsi="Helvetica" w:cs="Helvetica"/>
+          <w:color w:val="000000"/>
           <w:szCs w:val="21"/>
-        </w:rPr>
-      </w:pPr>
-      <w:r>
-        <w:t xml:space="preserve">6.3 </w:t>
-      </w:r>
-      <w:proofErr w:type="spellStart"/>
-      <w:r>
-        <w:t>redis</w:t>
-      </w:r>
-      <w:proofErr w:type="spellEnd"/>
-      <w:r>
-        <w:t>缓存</w:t>
-      </w:r>
+          <w:shd w:val="clear" w:color="auto" w:fill="FFFFFF"/>
+        </w:rPr>
+      </w:pPr>
+      <w:r>
+        <w:tab/>
+        <w:t>A</w:t>
+      </w:r>
+      <w:r>
+        <w:t>.</w:t>
+      </w:r>
+      <w:r>
+        <w:rPr>
+          <w:rFonts w:ascii="Helvetica" w:hAnsi="Helvetica" w:cs="Helvetica"/>
+          <w:color w:val="000000"/>
+          <w:szCs w:val="21"/>
+          <w:shd w:val="clear" w:color="auto" w:fill="FFFFFF"/>
+        </w:rPr>
+        <w:t xml:space="preserve"> </w:t>
+      </w:r>
+      <w:r>
+        <w:rPr>
+          <w:rFonts w:ascii="Helvetica" w:hAnsi="Helvetica" w:cs="Helvetica"/>
+          <w:color w:val="000000"/>
+          <w:szCs w:val="21"/>
+          <w:shd w:val="clear" w:color="auto" w:fill="FFFFFF"/>
+        </w:rPr>
+        <w:t>Redis</w:t>
+      </w:r>
+      <w:r>
+        <w:rPr>
+          <w:rFonts w:ascii="Helvetica" w:hAnsi="Helvetica" w:cs="Helvetica"/>
+          <w:color w:val="000000"/>
+          <w:szCs w:val="21"/>
+          <w:shd w:val="clear" w:color="auto" w:fill="FFFFFF"/>
+        </w:rPr>
+        <w:t>可以存储键与</w:t>
+      </w:r>
+      <w:r>
+        <w:rPr>
+          <w:rFonts w:ascii="Helvetica" w:hAnsi="Helvetica" w:cs="Helvetica"/>
+          <w:color w:val="000000"/>
+          <w:szCs w:val="21"/>
+          <w:shd w:val="clear" w:color="auto" w:fill="FFFFFF"/>
+        </w:rPr>
+        <w:t>5</w:t>
+      </w:r>
+      <w:r>
+        <w:rPr>
+          <w:rFonts w:ascii="Helvetica" w:hAnsi="Helvetica" w:cs="Helvetica"/>
+          <w:color w:val="000000"/>
+          <w:szCs w:val="21"/>
+          <w:shd w:val="clear" w:color="auto" w:fill="FFFFFF"/>
+        </w:rPr>
+        <w:t>种不同数据结构类型之间的映射，这</w:t>
+      </w:r>
+      <w:r>
+        <w:rPr>
+          <w:rFonts w:ascii="Helvetica" w:hAnsi="Helvetica" w:cs="Helvetica"/>
+          <w:color w:val="000000"/>
+          <w:szCs w:val="21"/>
+          <w:shd w:val="clear" w:color="auto" w:fill="FFFFFF"/>
+        </w:rPr>
+        <w:t>5</w:t>
+      </w:r>
+      <w:r>
+        <w:rPr>
+          <w:rFonts w:ascii="Helvetica" w:hAnsi="Helvetica" w:cs="Helvetica"/>
+          <w:color w:val="000000"/>
+          <w:szCs w:val="21"/>
+          <w:shd w:val="clear" w:color="auto" w:fill="FFFFFF"/>
+        </w:rPr>
+        <w:t>种数据结构类型分别为</w:t>
+      </w:r>
+      <w:r>
+        <w:rPr>
+          <w:rFonts w:ascii="Helvetica" w:hAnsi="Helvetica" w:cs="Helvetica"/>
+          <w:color w:val="000000"/>
+          <w:szCs w:val="21"/>
+          <w:shd w:val="clear" w:color="auto" w:fill="FFFFFF"/>
+        </w:rPr>
+        <w:t>String</w:t>
+      </w:r>
+      <w:r>
+        <w:rPr>
+          <w:rFonts w:ascii="Helvetica" w:hAnsi="Helvetica" w:cs="Helvetica"/>
+          <w:color w:val="000000"/>
+          <w:szCs w:val="21"/>
+          <w:shd w:val="clear" w:color="auto" w:fill="FFFFFF"/>
+        </w:rPr>
+        <w:t>（字符串）、</w:t>
+      </w:r>
+      <w:r>
+        <w:rPr>
+          <w:rFonts w:ascii="Helvetica" w:hAnsi="Helvetica" w:cs="Helvetica"/>
+          <w:color w:val="000000"/>
+          <w:szCs w:val="21"/>
+          <w:shd w:val="clear" w:color="auto" w:fill="FFFFFF"/>
+        </w:rPr>
+        <w:t>List</w:t>
+      </w:r>
+      <w:r>
+        <w:rPr>
+          <w:rFonts w:ascii="Helvetica" w:hAnsi="Helvetica" w:cs="Helvetica"/>
+          <w:color w:val="000000"/>
+          <w:szCs w:val="21"/>
+          <w:shd w:val="clear" w:color="auto" w:fill="FFFFFF"/>
+        </w:rPr>
+        <w:t>（列表）、</w:t>
+      </w:r>
+      <w:r>
+        <w:rPr>
+          <w:rFonts w:ascii="Helvetica" w:hAnsi="Helvetica" w:cs="Helvetica"/>
+          <w:color w:val="000000"/>
+          <w:szCs w:val="21"/>
+          <w:shd w:val="clear" w:color="auto" w:fill="FFFFFF"/>
+        </w:rPr>
+        <w:t>Set</w:t>
+      </w:r>
+      <w:r>
+        <w:rPr>
+          <w:rFonts w:ascii="Helvetica" w:hAnsi="Helvetica" w:cs="Helvetica"/>
+          <w:color w:val="000000"/>
+          <w:szCs w:val="21"/>
+          <w:shd w:val="clear" w:color="auto" w:fill="FFFFFF"/>
+        </w:rPr>
+        <w:t>（集合）、</w:t>
+      </w:r>
+      <w:r>
+        <w:rPr>
+          <w:rFonts w:ascii="Helvetica" w:hAnsi="Helvetica" w:cs="Helvetica"/>
+          <w:color w:val="000000"/>
+          <w:szCs w:val="21"/>
+          <w:shd w:val="clear" w:color="auto" w:fill="FFFFFF"/>
+        </w:rPr>
+        <w:t>Hash</w:t>
+      </w:r>
+      <w:r>
+        <w:rPr>
+          <w:rFonts w:ascii="Helvetica" w:hAnsi="Helvetica" w:cs="Helvetica"/>
+          <w:color w:val="000000"/>
+          <w:szCs w:val="21"/>
+          <w:shd w:val="clear" w:color="auto" w:fill="FFFFFF"/>
+        </w:rPr>
+        <w:t>（散列）和</w:t>
+      </w:r>
+      <w:r>
+        <w:rPr>
+          <w:rFonts w:ascii="Helvetica" w:hAnsi="Helvetica" w:cs="Helvetica"/>
+          <w:color w:val="000000"/>
+          <w:szCs w:val="21"/>
+          <w:shd w:val="clear" w:color="auto" w:fill="FFFFFF"/>
+        </w:rPr>
+        <w:t xml:space="preserve"> Zset</w:t>
+      </w:r>
+      <w:r>
+        <w:rPr>
+          <w:rFonts w:ascii="Helvetica" w:hAnsi="Helvetica" w:cs="Helvetica"/>
+          <w:color w:val="000000"/>
+          <w:szCs w:val="21"/>
+          <w:shd w:val="clear" w:color="auto" w:fill="FFFFFF"/>
+        </w:rPr>
+        <w:t>（有序集合）</w:t>
+      </w:r>
+    </w:p>
+    <w:p>
+      <w:pPr>
+        <w:ind w:firstLine="420"/>
+      </w:pPr>
+      <w:r>
+        <w:rPr>
+          <w:rFonts w:ascii="Helvetica" w:hAnsi="Helvetica" w:cs="Helvetica"/>
+          <w:color w:val="000000"/>
+          <w:szCs w:val="21"/>
+          <w:shd w:val="clear" w:color="auto" w:fill="FFFFFF"/>
+        </w:rPr>
+        <w:t>B</w:t>
+      </w:r>
+      <w:r>
+        <w:rPr>
+          <w:rFonts w:ascii="Helvetica" w:hAnsi="Helvetica" w:cs="Helvetica"/>
+          <w:color w:val="000000"/>
+          <w:szCs w:val="21"/>
+          <w:shd w:val="clear" w:color="auto" w:fill="FFFFFF"/>
+        </w:rPr>
+        <w:t>.</w:t>
+      </w:r>
+      <w:r>
+        <w:rPr>
+          <w:rFonts w:hint="eastAsia"/>
+        </w:rPr>
+        <w:t xml:space="preserve"> </w:t>
+      </w:r>
+      <w:r>
+        <w:rPr>
+          <w:rFonts w:hint="eastAsia"/>
+        </w:rPr>
+        <w:t>&gt;</w:t>
+      </w:r>
+      <w:r>
+        <w:t>1</w:t>
+      </w:r>
+      <w:proofErr w:type="gramStart"/>
+      <w:r>
+        <w:t>.</w:t>
+      </w:r>
+      <w:r>
+        <w:t>.redis</w:t>
+      </w:r>
+      <w:r>
+        <w:t>支持</w:t>
+      </w:r>
+      <w:r>
+        <w:rPr>
+          <w:rFonts w:hint="eastAsia"/>
+        </w:rPr>
+        <w:t>1</w:t>
+      </w:r>
+      <w:r>
+        <w:t>6</w:t>
+      </w:r>
+      <w:r>
+        <w:t>个数据库实例</w:t>
+      </w:r>
+      <w:proofErr w:type="gramEnd"/>
+      <w:r>
+        <w:rPr>
+          <w:rFonts w:hint="eastAsia"/>
+        </w:rPr>
+        <w:t>，</w:t>
+      </w:r>
+      <w:r>
+        <w:t>数据库实例角标</w:t>
+      </w:r>
+      <w:r>
+        <w:rPr>
+          <w:rFonts w:hint="eastAsia"/>
+        </w:rPr>
+        <w:t>0</w:t>
+      </w:r>
+      <w:r>
+        <w:t>-15</w:t>
+      </w:r>
+      <w:r>
+        <w:rPr>
+          <w:rFonts w:hint="eastAsia"/>
+        </w:rPr>
+        <w:t>，</w:t>
+      </w:r>
+      <w:r>
+        <w:t>默认登录</w:t>
+      </w:r>
+      <w:r>
+        <w:rPr>
+          <w:rFonts w:hint="eastAsia"/>
+        </w:rPr>
+        <w:t>0</w:t>
+      </w:r>
+      <w:r>
+        <w:rPr>
+          <w:rFonts w:hint="eastAsia"/>
+        </w:rPr>
+        <w:t>号数据库</w:t>
+      </w:r>
+      <w:r>
+        <w:rPr>
+          <w:rFonts w:hint="eastAsia"/>
+        </w:rPr>
+        <w:t>,</w:t>
+      </w:r>
+      <w:r>
+        <w:t>登录其他数据库语法</w:t>
+      </w:r>
+      <w:r>
+        <w:rPr>
+          <w:rFonts w:hint="eastAsia"/>
+        </w:rPr>
+        <w:t>：</w:t>
+      </w:r>
+      <w:r>
+        <w:t>select index</w:t>
+      </w:r>
+    </w:p>
+    <w:p>
+      <w:pPr>
+        <w:pStyle w:val="a6"/>
+        <w:shd w:val="clear" w:color="auto" w:fill="FFFFFF"/>
+        <w:spacing w:before="0" w:beforeAutospacing="0" w:after="0" w:afterAutospacing="0"/>
+      </w:pPr>
+      <w:r>
+        <w:t xml:space="preserve">  </w:t>
+      </w:r>
+      <w:r>
+        <w:t xml:space="preserve">    &gt;</w:t>
+      </w:r>
+      <w:r>
+        <w:t>2</w:t>
+      </w:r>
+      <w:r>
+        <w:t>.事务</w:t>
+      </w:r>
+      <w:r>
+        <w:rPr>
+          <w:rFonts w:hint="eastAsia"/>
+        </w:rPr>
+        <w:t>:</w:t>
+      </w:r>
+      <w:r>
+        <w:rPr>
+          <w:rFonts w:ascii="Verdana" w:hAnsi="Verdana"/>
+          <w:color w:val="000000"/>
+          <w:sz w:val="18"/>
+          <w:szCs w:val="18"/>
+        </w:rPr>
+        <w:t>开启</w:t>
+      </w:r>
+      <w:r>
+        <w:rPr>
+          <w:rFonts w:hint="eastAsia"/>
+          <w:color w:val="000000"/>
+          <w:sz w:val="18"/>
+          <w:szCs w:val="18"/>
+        </w:rPr>
+        <w:t>事务：</w:t>
+      </w:r>
+      <w:r>
+        <w:rPr>
+          <w:rFonts w:ascii="Verdana" w:hAnsi="Verdana"/>
+          <w:color w:val="000000"/>
+          <w:sz w:val="18"/>
+          <w:szCs w:val="18"/>
+        </w:rPr>
+        <w:t>multi</w:t>
+      </w:r>
+      <w:r>
+        <w:rPr>
+          <w:rFonts w:ascii="Verdana" w:hAnsi="Verdana"/>
+          <w:color w:val="000000"/>
+          <w:sz w:val="18"/>
+          <w:szCs w:val="18"/>
+        </w:rPr>
+        <w:t xml:space="preserve"> </w:t>
+      </w:r>
+      <w:r>
+        <w:rPr>
+          <w:rFonts w:ascii="Verdana" w:hAnsi="Verdana"/>
+          <w:color w:val="000000"/>
+          <w:sz w:val="18"/>
+          <w:szCs w:val="18"/>
+        </w:rPr>
+        <w:t>提交</w:t>
+      </w:r>
+      <w:r>
+        <w:rPr>
+          <w:rFonts w:hint="eastAsia"/>
+          <w:color w:val="000000"/>
+          <w:sz w:val="18"/>
+          <w:szCs w:val="18"/>
+        </w:rPr>
+        <w:t>事务：</w:t>
+      </w:r>
+      <w:r>
+        <w:rPr>
+          <w:rFonts w:ascii="Verdana" w:hAnsi="Verdana"/>
+          <w:color w:val="000000"/>
+          <w:sz w:val="18"/>
+          <w:szCs w:val="18"/>
+        </w:rPr>
+        <w:t>exec</w:t>
+      </w:r>
+      <w:r>
+        <w:rPr>
+          <w:rFonts w:ascii="Verdana" w:hAnsi="Verdana"/>
+          <w:color w:val="000000"/>
+          <w:sz w:val="18"/>
+          <w:szCs w:val="18"/>
+        </w:rPr>
+        <w:t xml:space="preserve"> </w:t>
+      </w:r>
+      <w:proofErr w:type="gramStart"/>
+      <w:r>
+        <w:rPr>
+          <w:rFonts w:ascii="Verdana" w:hAnsi="Verdana"/>
+          <w:color w:val="000000"/>
+          <w:sz w:val="18"/>
+          <w:szCs w:val="18"/>
+        </w:rPr>
+        <w:t>回滚</w:t>
+      </w:r>
+      <w:r>
+        <w:rPr>
+          <w:rFonts w:hint="eastAsia"/>
+          <w:color w:val="000000"/>
+          <w:sz w:val="18"/>
+          <w:szCs w:val="18"/>
+        </w:rPr>
+        <w:t>事务</w:t>
+      </w:r>
+      <w:proofErr w:type="gramEnd"/>
+      <w:r>
+        <w:rPr>
+          <w:rFonts w:hint="eastAsia"/>
+          <w:color w:val="000000"/>
+          <w:sz w:val="18"/>
+          <w:szCs w:val="18"/>
+        </w:rPr>
+        <w:t>：</w:t>
+      </w:r>
+      <w:r>
+        <w:rPr>
+          <w:rFonts w:ascii="Verdana" w:hAnsi="Verdana"/>
+          <w:color w:val="000000"/>
+          <w:sz w:val="18"/>
+          <w:szCs w:val="18"/>
+        </w:rPr>
+        <w:t>discard</w:t>
+      </w:r>
+      <w:r>
+        <w:rPr>
+          <w:rFonts w:ascii="Verdana" w:hAnsi="Verdana"/>
+          <w:color w:val="000000"/>
+          <w:sz w:val="18"/>
+          <w:szCs w:val="18"/>
+        </w:rPr>
+        <w:t xml:space="preserve"> </w:t>
+      </w:r>
+      <w:r>
+        <w:rPr>
+          <w:rFonts w:ascii="Verdana" w:hAnsi="Verdana"/>
+          <w:color w:val="000000"/>
+          <w:sz w:val="18"/>
+          <w:szCs w:val="18"/>
+        </w:rPr>
+        <w:t>监听</w:t>
+      </w:r>
+      <w:r>
+        <w:rPr>
+          <w:rFonts w:hint="eastAsia"/>
+          <w:color w:val="000000"/>
+          <w:sz w:val="18"/>
+          <w:szCs w:val="18"/>
+        </w:rPr>
+        <w:t>事务：</w:t>
+      </w:r>
+      <w:r>
+        <w:rPr>
+          <w:rFonts w:ascii="Verdana" w:hAnsi="Verdana"/>
+          <w:color w:val="000000"/>
+          <w:sz w:val="18"/>
+          <w:szCs w:val="18"/>
+        </w:rPr>
+        <w:t>watc</w:t>
+      </w:r>
+      <w:r>
+        <w:rPr>
+          <w:rFonts w:hint="eastAsia"/>
+          <w:color w:val="000000"/>
+          <w:sz w:val="18"/>
+          <w:szCs w:val="18"/>
+        </w:rPr>
+        <w:t>（</w:t>
+      </w:r>
+      <w:r>
+        <w:rPr>
+          <w:rFonts w:ascii="Verdana" w:hAnsi="Verdana"/>
+          <w:color w:val="000000"/>
+          <w:sz w:val="18"/>
+          <w:szCs w:val="18"/>
+        </w:rPr>
+        <w:t>乐观锁</w:t>
+      </w:r>
+      <w:r>
+        <w:rPr>
+          <w:rFonts w:hint="eastAsia"/>
+          <w:color w:val="000000"/>
+          <w:sz w:val="18"/>
+          <w:szCs w:val="18"/>
+        </w:rPr>
+        <w:t>）</w:t>
+      </w:r>
+    </w:p>
+    <w:p>
+      <w:pPr>
+        <w:pStyle w:val="a6"/>
+        <w:shd w:val="clear" w:color="auto" w:fill="FFFFFF"/>
+        <w:spacing w:before="0" w:beforeAutospacing="0" w:after="0" w:afterAutospacing="0"/>
+        <w:ind w:firstLine="420"/>
+        <w:rPr>
+          <w:color w:val="000000"/>
+          <w:sz w:val="18"/>
+          <w:szCs w:val="18"/>
+        </w:rPr>
+      </w:pPr>
+      <w:r>
+        <w:rPr>
+          <w:rFonts w:ascii="Helvetica" w:eastAsiaTheme="minorEastAsia" w:hAnsi="Helvetica" w:cs="Helvetica"/>
+          <w:color w:val="000000"/>
+          <w:kern w:val="2"/>
+          <w:sz w:val="21"/>
+          <w:szCs w:val="21"/>
+          <w:shd w:val="clear" w:color="auto" w:fill="FFFFFF"/>
+        </w:rPr>
+        <w:t>c</w:t>
+      </w:r>
+      <w:r>
+        <w:rPr>
+          <w:color w:val="000000"/>
+          <w:sz w:val="18"/>
+          <w:szCs w:val="18"/>
+        </w:rPr>
+        <w:t>.redis持久化</w:t>
+      </w:r>
+      <w:r>
+        <w:rPr>
+          <w:rFonts w:hint="eastAsia"/>
+          <w:color w:val="000000"/>
+          <w:sz w:val="18"/>
+          <w:szCs w:val="18"/>
+        </w:rPr>
+        <w:t>:</w:t>
+      </w:r>
+    </w:p>
+    <w:p>
+      <w:pPr>
+        <w:pStyle w:val="a6"/>
+        <w:shd w:val="clear" w:color="auto" w:fill="FFFFFF"/>
+        <w:spacing w:before="0" w:beforeAutospacing="0" w:after="0" w:afterAutospacing="0"/>
+        <w:ind w:firstLine="420"/>
+        <w:rPr>
+          <w:rStyle w:val="a7"/>
+          <w:color w:val="000000"/>
+          <w:sz w:val="18"/>
+          <w:szCs w:val="18"/>
+          <w:shd w:val="clear" w:color="auto" w:fill="FFFFFF"/>
+        </w:rPr>
+      </w:pPr>
+      <w:r>
+        <w:rPr>
+          <w:color w:val="000000"/>
+          <w:sz w:val="18"/>
+          <w:szCs w:val="18"/>
+        </w:rPr>
+        <w:tab/>
+        <w:t>&gt;1.rdb</w:t>
+      </w:r>
+      <w:r>
+        <w:rPr>
+          <w:rFonts w:hint="eastAsia"/>
+          <w:color w:val="000000"/>
+          <w:sz w:val="18"/>
+          <w:szCs w:val="18"/>
+        </w:rPr>
+        <w:t>（默认的）：</w:t>
+      </w:r>
+      <w:r>
+        <w:rPr>
+          <w:rFonts w:ascii="Verdana" w:hAnsi="Verdana"/>
+          <w:color w:val="000000"/>
+          <w:sz w:val="18"/>
+          <w:szCs w:val="18"/>
+          <w:shd w:val="clear" w:color="auto" w:fill="FFFFFF"/>
+        </w:rPr>
+        <w:t> </w:t>
+      </w:r>
+      <w:r>
+        <w:rPr>
+          <w:rFonts w:hint="eastAsia"/>
+          <w:color w:val="000000"/>
+          <w:sz w:val="18"/>
+          <w:szCs w:val="18"/>
+          <w:shd w:val="clear" w:color="auto" w:fill="FFFFFF"/>
+        </w:rPr>
+        <w:t>缺省情况下，</w:t>
+      </w:r>
+      <w:r>
+        <w:rPr>
+          <w:rFonts w:ascii="Verdana" w:hAnsi="Verdana"/>
+          <w:color w:val="000000"/>
+          <w:sz w:val="18"/>
+          <w:szCs w:val="18"/>
+          <w:shd w:val="clear" w:color="auto" w:fill="FFFFFF"/>
+        </w:rPr>
+        <w:t>Redis</w:t>
+      </w:r>
+      <w:r>
+        <w:rPr>
+          <w:rFonts w:hint="eastAsia"/>
+          <w:color w:val="000000"/>
+          <w:sz w:val="18"/>
+          <w:szCs w:val="18"/>
+          <w:shd w:val="clear" w:color="auto" w:fill="FFFFFF"/>
+        </w:rPr>
+        <w:t>会将数据集的快照</w:t>
+      </w:r>
+      <w:r>
+        <w:rPr>
+          <w:rFonts w:ascii="Verdana" w:hAnsi="Verdana"/>
+          <w:color w:val="000000"/>
+          <w:sz w:val="18"/>
+          <w:szCs w:val="18"/>
+          <w:shd w:val="clear" w:color="auto" w:fill="FFFFFF"/>
+        </w:rPr>
+        <w:t>dump</w:t>
+      </w:r>
+      <w:r>
+        <w:rPr>
+          <w:rFonts w:hint="eastAsia"/>
+          <w:color w:val="000000"/>
+          <w:sz w:val="18"/>
+          <w:szCs w:val="18"/>
+          <w:shd w:val="clear" w:color="auto" w:fill="FFFFFF"/>
+        </w:rPr>
+        <w:t>到</w:t>
+      </w:r>
+      <w:r>
+        <w:rPr>
+          <w:rFonts w:ascii="Verdana" w:hAnsi="Verdana"/>
+          <w:color w:val="000000"/>
+          <w:sz w:val="18"/>
+          <w:szCs w:val="18"/>
+          <w:shd w:val="clear" w:color="auto" w:fill="FFFFFF"/>
+        </w:rPr>
+        <w:t>dump.rdb</w:t>
+      </w:r>
+      <w:r>
+        <w:rPr>
+          <w:rFonts w:hint="eastAsia"/>
+          <w:color w:val="000000"/>
+          <w:sz w:val="18"/>
+          <w:szCs w:val="18"/>
+          <w:shd w:val="clear" w:color="auto" w:fill="FFFFFF"/>
+        </w:rPr>
+        <w:t>文件中。此外，我们也可以通过配置文件来修改</w:t>
+      </w:r>
+      <w:r>
+        <w:rPr>
+          <w:rFonts w:ascii="Verdana" w:hAnsi="Verdana"/>
+          <w:color w:val="000000"/>
+          <w:sz w:val="18"/>
+          <w:szCs w:val="18"/>
+          <w:shd w:val="clear" w:color="auto" w:fill="FFFFFF"/>
+        </w:rPr>
+        <w:t>Redis</w:t>
+      </w:r>
+      <w:r>
+        <w:rPr>
+          <w:rFonts w:hint="eastAsia"/>
+          <w:color w:val="000000"/>
+          <w:sz w:val="18"/>
+          <w:szCs w:val="18"/>
+          <w:shd w:val="clear" w:color="auto" w:fill="FFFFFF"/>
+        </w:rPr>
+        <w:t>服务器</w:t>
+      </w:r>
+      <w:r>
+        <w:rPr>
+          <w:rFonts w:ascii="Verdana" w:hAnsi="Verdana"/>
+          <w:color w:val="000000"/>
+          <w:sz w:val="18"/>
+          <w:szCs w:val="18"/>
+          <w:shd w:val="clear" w:color="auto" w:fill="FFFFFF"/>
+        </w:rPr>
+        <w:t>dump</w:t>
+      </w:r>
+      <w:r>
+        <w:rPr>
+          <w:rFonts w:hint="eastAsia"/>
+          <w:color w:val="000000"/>
+          <w:sz w:val="18"/>
+          <w:szCs w:val="18"/>
+          <w:shd w:val="clear" w:color="auto" w:fill="FFFFFF"/>
+        </w:rPr>
+        <w:t>快照的频率，在打开</w:t>
+      </w:r>
+      <w:r>
+        <w:rPr>
+          <w:rFonts w:ascii="Verdana" w:hAnsi="Verdana"/>
+          <w:color w:val="000000"/>
+          <w:sz w:val="18"/>
+          <w:szCs w:val="18"/>
+          <w:shd w:val="clear" w:color="auto" w:fill="FFFFFF"/>
+        </w:rPr>
+        <w:t>redis.conf</w:t>
+      </w:r>
+      <w:r>
+        <w:rPr>
+          <w:rFonts w:hint="eastAsia"/>
+          <w:color w:val="000000"/>
+          <w:sz w:val="18"/>
+          <w:szCs w:val="18"/>
+          <w:shd w:val="clear" w:color="auto" w:fill="FFFFFF"/>
+        </w:rPr>
+        <w:t>文件之后，我们搜索</w:t>
+      </w:r>
+      <w:r>
+        <w:rPr>
+          <w:rFonts w:ascii="Verdana" w:hAnsi="Verdana"/>
+          <w:color w:val="000000"/>
+          <w:sz w:val="18"/>
+          <w:szCs w:val="18"/>
+          <w:shd w:val="clear" w:color="auto" w:fill="FFFFFF"/>
+        </w:rPr>
+        <w:t>save</w:t>
+      </w:r>
+      <w:r>
+        <w:rPr>
+          <w:rFonts w:hint="eastAsia"/>
+          <w:color w:val="000000"/>
+          <w:sz w:val="18"/>
+          <w:szCs w:val="18"/>
+          <w:shd w:val="clear" w:color="auto" w:fill="FFFFFF"/>
+        </w:rPr>
+        <w:t>，可以看到下面的配置信息：</w:t>
+      </w:r>
+      <w:r>
+        <w:rPr>
+          <w:rFonts w:ascii="Verdana" w:hAnsi="Verdana"/>
+          <w:color w:val="000000"/>
+          <w:sz w:val="18"/>
+          <w:szCs w:val="18"/>
+        </w:rPr>
+        <w:br/>
+      </w:r>
+      <w:r>
+        <w:rPr>
+          <w:rFonts w:ascii="Verdana" w:hAnsi="Verdana"/>
+          <w:color w:val="000000"/>
+          <w:sz w:val="18"/>
+          <w:szCs w:val="18"/>
+          <w:shd w:val="clear" w:color="auto" w:fill="FFFFFF"/>
+        </w:rPr>
+        <w:t>    save 900 1         </w:t>
+      </w:r>
+      <w:r>
+        <w:rPr>
+          <w:rStyle w:val="a7"/>
+          <w:rFonts w:ascii="Verdana" w:hAnsi="Verdana"/>
+          <w:color w:val="000000"/>
+          <w:sz w:val="18"/>
+          <w:szCs w:val="18"/>
+          <w:shd w:val="clear" w:color="auto" w:fill="FFFFFF"/>
+        </w:rPr>
+        <w:t>#</w:t>
+      </w:r>
+      <w:r>
+        <w:rPr>
+          <w:rStyle w:val="a7"/>
+          <w:rFonts w:hint="eastAsia"/>
+          <w:color w:val="000000"/>
+          <w:sz w:val="18"/>
+          <w:szCs w:val="18"/>
+          <w:shd w:val="clear" w:color="auto" w:fill="FFFFFF"/>
+        </w:rPr>
+        <w:t>在</w:t>
+      </w:r>
+      <w:r>
+        <w:rPr>
+          <w:rStyle w:val="a7"/>
+          <w:rFonts w:ascii="Verdana" w:hAnsi="Verdana"/>
+          <w:color w:val="000000"/>
+          <w:sz w:val="18"/>
+          <w:szCs w:val="18"/>
+          <w:shd w:val="clear" w:color="auto" w:fill="FFFFFF"/>
+        </w:rPr>
+        <w:t>900</w:t>
+      </w:r>
+      <w:r>
+        <w:rPr>
+          <w:rStyle w:val="a7"/>
+          <w:rFonts w:hint="eastAsia"/>
+          <w:color w:val="000000"/>
+          <w:sz w:val="18"/>
+          <w:szCs w:val="18"/>
+          <w:shd w:val="clear" w:color="auto" w:fill="FFFFFF"/>
+        </w:rPr>
+        <w:t>秒</w:t>
+      </w:r>
+      <w:r>
+        <w:rPr>
+          <w:rStyle w:val="a7"/>
+          <w:rFonts w:ascii="Verdana" w:hAnsi="Verdana"/>
+          <w:color w:val="000000"/>
+          <w:sz w:val="18"/>
+          <w:szCs w:val="18"/>
+          <w:shd w:val="clear" w:color="auto" w:fill="FFFFFF"/>
+        </w:rPr>
+        <w:t>(15</w:t>
+      </w:r>
+      <w:r>
+        <w:rPr>
+          <w:rStyle w:val="a7"/>
+          <w:rFonts w:hint="eastAsia"/>
+          <w:color w:val="000000"/>
+          <w:sz w:val="18"/>
+          <w:szCs w:val="18"/>
+          <w:shd w:val="clear" w:color="auto" w:fill="FFFFFF"/>
+        </w:rPr>
+        <w:t>分钟</w:t>
+      </w:r>
+      <w:r>
+        <w:rPr>
+          <w:rStyle w:val="a7"/>
+          <w:rFonts w:ascii="Verdana" w:hAnsi="Verdana"/>
+          <w:color w:val="000000"/>
+          <w:sz w:val="18"/>
+          <w:szCs w:val="18"/>
+          <w:shd w:val="clear" w:color="auto" w:fill="FFFFFF"/>
+        </w:rPr>
+        <w:t>)</w:t>
+      </w:r>
+      <w:r>
+        <w:rPr>
+          <w:rStyle w:val="a7"/>
+          <w:rFonts w:hint="eastAsia"/>
+          <w:color w:val="000000"/>
+          <w:sz w:val="18"/>
+          <w:szCs w:val="18"/>
+          <w:shd w:val="clear" w:color="auto" w:fill="FFFFFF"/>
+        </w:rPr>
+        <w:t>之后，如果至少有</w:t>
+      </w:r>
+      <w:r>
+        <w:rPr>
+          <w:rStyle w:val="a7"/>
+          <w:rFonts w:ascii="Verdana" w:hAnsi="Verdana"/>
+          <w:color w:val="000000"/>
+          <w:sz w:val="18"/>
+          <w:szCs w:val="18"/>
+          <w:shd w:val="clear" w:color="auto" w:fill="FFFFFF"/>
+        </w:rPr>
+        <w:t>1</w:t>
+      </w:r>
+      <w:r>
+        <w:rPr>
+          <w:rStyle w:val="a7"/>
+          <w:rFonts w:hint="eastAsia"/>
+          <w:color w:val="000000"/>
+          <w:sz w:val="18"/>
+          <w:szCs w:val="18"/>
+          <w:shd w:val="clear" w:color="auto" w:fill="FFFFFF"/>
+        </w:rPr>
+        <w:t>个</w:t>
+      </w:r>
+      <w:r>
+        <w:rPr>
+          <w:rStyle w:val="a7"/>
+          <w:rFonts w:ascii="Verdana" w:hAnsi="Verdana"/>
+          <w:color w:val="000000"/>
+          <w:sz w:val="18"/>
+          <w:szCs w:val="18"/>
+          <w:shd w:val="clear" w:color="auto" w:fill="FFFFFF"/>
+        </w:rPr>
+        <w:t>key</w:t>
+      </w:r>
+      <w:r>
+        <w:rPr>
+          <w:rStyle w:val="a7"/>
+          <w:rFonts w:hint="eastAsia"/>
+          <w:color w:val="000000"/>
+          <w:sz w:val="18"/>
+          <w:szCs w:val="18"/>
+          <w:shd w:val="clear" w:color="auto" w:fill="FFFFFF"/>
+        </w:rPr>
+        <w:t>发生变化，则</w:t>
+      </w:r>
+      <w:r>
+        <w:rPr>
+          <w:rStyle w:val="a7"/>
+          <w:rFonts w:ascii="Verdana" w:hAnsi="Verdana"/>
+          <w:color w:val="000000"/>
+          <w:sz w:val="18"/>
+          <w:szCs w:val="18"/>
+          <w:shd w:val="clear" w:color="auto" w:fill="FFFFFF"/>
+        </w:rPr>
+        <w:t>dump</w:t>
+      </w:r>
+      <w:r>
+        <w:rPr>
+          <w:rStyle w:val="a7"/>
+          <w:rFonts w:hint="eastAsia"/>
+          <w:color w:val="000000"/>
+          <w:sz w:val="18"/>
+          <w:szCs w:val="18"/>
+          <w:shd w:val="clear" w:color="auto" w:fill="FFFFFF"/>
+        </w:rPr>
+        <w:t>内存</w:t>
+      </w:r>
+      <w:r>
+        <w:rPr>
+          <w:rStyle w:val="a7"/>
+          <w:rFonts w:hint="eastAsia"/>
+          <w:color w:val="000000"/>
+          <w:sz w:val="18"/>
+          <w:szCs w:val="18"/>
+          <w:shd w:val="clear" w:color="auto" w:fill="FFFFFF"/>
+        </w:rPr>
+        <w:t>照。</w:t>
+      </w:r>
+      <w:r>
+        <w:rPr>
+          <w:rFonts w:ascii="Verdana" w:hAnsi="Verdana"/>
+          <w:color w:val="000000"/>
+          <w:sz w:val="18"/>
+          <w:szCs w:val="18"/>
+        </w:rPr>
+        <w:br/>
+      </w:r>
+      <w:r>
+        <w:rPr>
+          <w:rFonts w:ascii="Verdana" w:hAnsi="Verdana"/>
+          <w:color w:val="000000"/>
+          <w:sz w:val="18"/>
+          <w:szCs w:val="18"/>
+          <w:shd w:val="clear" w:color="auto" w:fill="FFFFFF"/>
+        </w:rPr>
+        <w:t>    save 300 10      </w:t>
+      </w:r>
+      <w:r>
+        <w:rPr>
+          <w:rStyle w:val="a7"/>
+          <w:rFonts w:ascii="Verdana" w:hAnsi="Verdana"/>
+          <w:color w:val="000000"/>
+          <w:sz w:val="18"/>
+          <w:szCs w:val="18"/>
+          <w:shd w:val="clear" w:color="auto" w:fill="FFFFFF"/>
+        </w:rPr>
+        <w:t>#</w:t>
+      </w:r>
+      <w:r>
+        <w:rPr>
+          <w:rStyle w:val="a7"/>
+          <w:rFonts w:hint="eastAsia"/>
+          <w:color w:val="000000"/>
+          <w:sz w:val="18"/>
+          <w:szCs w:val="18"/>
+          <w:shd w:val="clear" w:color="auto" w:fill="FFFFFF"/>
+        </w:rPr>
+        <w:t>在</w:t>
+      </w:r>
+      <w:r>
+        <w:rPr>
+          <w:rStyle w:val="a7"/>
+          <w:rFonts w:ascii="Verdana" w:hAnsi="Verdana"/>
+          <w:color w:val="000000"/>
+          <w:sz w:val="18"/>
+          <w:szCs w:val="18"/>
+          <w:shd w:val="clear" w:color="auto" w:fill="FFFFFF"/>
+        </w:rPr>
+        <w:t>300</w:t>
+      </w:r>
+      <w:r>
+        <w:rPr>
+          <w:rStyle w:val="a7"/>
+          <w:rFonts w:hint="eastAsia"/>
+          <w:color w:val="000000"/>
+          <w:sz w:val="18"/>
+          <w:szCs w:val="18"/>
+          <w:shd w:val="clear" w:color="auto" w:fill="FFFFFF"/>
+        </w:rPr>
+        <w:t>秒</w:t>
+      </w:r>
+      <w:r>
+        <w:rPr>
+          <w:rStyle w:val="a7"/>
+          <w:rFonts w:ascii="Verdana" w:hAnsi="Verdana"/>
+          <w:color w:val="000000"/>
+          <w:sz w:val="18"/>
+          <w:szCs w:val="18"/>
+          <w:shd w:val="clear" w:color="auto" w:fill="FFFFFF"/>
+        </w:rPr>
+        <w:t>(5</w:t>
+      </w:r>
+      <w:r>
+        <w:rPr>
+          <w:rStyle w:val="a7"/>
+          <w:rFonts w:hint="eastAsia"/>
+          <w:color w:val="000000"/>
+          <w:sz w:val="18"/>
+          <w:szCs w:val="18"/>
+          <w:shd w:val="clear" w:color="auto" w:fill="FFFFFF"/>
+        </w:rPr>
+        <w:t>分钟</w:t>
+      </w:r>
+      <w:r>
+        <w:rPr>
+          <w:rStyle w:val="a7"/>
+          <w:rFonts w:ascii="Verdana" w:hAnsi="Verdana"/>
+          <w:color w:val="000000"/>
+          <w:sz w:val="18"/>
+          <w:szCs w:val="18"/>
+          <w:shd w:val="clear" w:color="auto" w:fill="FFFFFF"/>
+        </w:rPr>
+        <w:t>)</w:t>
+      </w:r>
+      <w:r>
+        <w:rPr>
+          <w:rStyle w:val="a7"/>
+          <w:rFonts w:hint="eastAsia"/>
+          <w:color w:val="000000"/>
+          <w:sz w:val="18"/>
+          <w:szCs w:val="18"/>
+          <w:shd w:val="clear" w:color="auto" w:fill="FFFFFF"/>
+        </w:rPr>
+        <w:t>之后，如果至少有</w:t>
+      </w:r>
+      <w:r>
+        <w:rPr>
+          <w:rStyle w:val="a7"/>
+          <w:rFonts w:ascii="Verdana" w:hAnsi="Verdana"/>
+          <w:color w:val="000000"/>
+          <w:sz w:val="18"/>
+          <w:szCs w:val="18"/>
+          <w:shd w:val="clear" w:color="auto" w:fill="FFFFFF"/>
+        </w:rPr>
+        <w:t>10</w:t>
+      </w:r>
+      <w:r>
+        <w:rPr>
+          <w:rStyle w:val="a7"/>
+          <w:rFonts w:hint="eastAsia"/>
+          <w:color w:val="000000"/>
+          <w:sz w:val="18"/>
+          <w:szCs w:val="18"/>
+          <w:shd w:val="clear" w:color="auto" w:fill="FFFFFF"/>
+        </w:rPr>
+        <w:t>个</w:t>
+      </w:r>
+      <w:r>
+        <w:rPr>
+          <w:rStyle w:val="a7"/>
+          <w:rFonts w:ascii="Verdana" w:hAnsi="Verdana"/>
+          <w:color w:val="000000"/>
+          <w:sz w:val="18"/>
+          <w:szCs w:val="18"/>
+          <w:shd w:val="clear" w:color="auto" w:fill="FFFFFF"/>
+        </w:rPr>
+        <w:t>key</w:t>
+      </w:r>
+      <w:r>
+        <w:rPr>
+          <w:rStyle w:val="a7"/>
+          <w:rFonts w:hint="eastAsia"/>
+          <w:color w:val="000000"/>
+          <w:sz w:val="18"/>
+          <w:szCs w:val="18"/>
+          <w:shd w:val="clear" w:color="auto" w:fill="FFFFFF"/>
+        </w:rPr>
+        <w:t>发生变化，则</w:t>
+      </w:r>
+      <w:r>
+        <w:rPr>
+          <w:rStyle w:val="a7"/>
+          <w:rFonts w:ascii="Verdana" w:hAnsi="Verdana"/>
+          <w:color w:val="000000"/>
+          <w:sz w:val="18"/>
+          <w:szCs w:val="18"/>
+          <w:shd w:val="clear" w:color="auto" w:fill="FFFFFF"/>
+        </w:rPr>
+        <w:t>dump</w:t>
+      </w:r>
+      <w:r>
+        <w:rPr>
+          <w:rStyle w:val="a7"/>
+          <w:rFonts w:hint="eastAsia"/>
+          <w:color w:val="000000"/>
+          <w:sz w:val="18"/>
+          <w:szCs w:val="18"/>
+          <w:shd w:val="clear" w:color="auto" w:fill="FFFFFF"/>
+        </w:rPr>
+        <w:t>内存</w:t>
+      </w:r>
+      <w:r>
+        <w:rPr>
+          <w:rStyle w:val="a7"/>
+          <w:rFonts w:hint="eastAsia"/>
+          <w:color w:val="000000"/>
+          <w:sz w:val="18"/>
+          <w:szCs w:val="18"/>
+          <w:shd w:val="clear" w:color="auto" w:fill="FFFFFF"/>
+        </w:rPr>
+        <w:t>照。</w:t>
+      </w:r>
+      <w:r>
+        <w:rPr>
+          <w:rFonts w:ascii="Verdana" w:hAnsi="Verdana"/>
+          <w:color w:val="000000"/>
+          <w:sz w:val="18"/>
+          <w:szCs w:val="18"/>
+        </w:rPr>
+        <w:br/>
+      </w:r>
+      <w:r>
+        <w:rPr>
+          <w:rFonts w:ascii="Verdana" w:hAnsi="Verdana"/>
+          <w:color w:val="000000"/>
+          <w:sz w:val="18"/>
+          <w:szCs w:val="18"/>
+          <w:shd w:val="clear" w:color="auto" w:fill="FFFFFF"/>
+        </w:rPr>
+        <w:t xml:space="preserve">    save 60 10000   </w:t>
+      </w:r>
+      <w:r>
+        <w:rPr>
+          <w:rStyle w:val="a7"/>
+          <w:rFonts w:ascii="Verdana" w:hAnsi="Verdana"/>
+          <w:color w:val="000000"/>
+          <w:sz w:val="18"/>
+          <w:szCs w:val="18"/>
+          <w:shd w:val="clear" w:color="auto" w:fill="FFFFFF"/>
+        </w:rPr>
+        <w:t>#</w:t>
+      </w:r>
+      <w:r>
+        <w:rPr>
+          <w:rStyle w:val="a7"/>
+          <w:rFonts w:hint="eastAsia"/>
+          <w:color w:val="000000"/>
+          <w:sz w:val="18"/>
+          <w:szCs w:val="18"/>
+          <w:shd w:val="clear" w:color="auto" w:fill="FFFFFF"/>
+        </w:rPr>
+        <w:t>在</w:t>
+      </w:r>
+      <w:r>
+        <w:rPr>
+          <w:rStyle w:val="a7"/>
+          <w:rFonts w:ascii="Verdana" w:hAnsi="Verdana"/>
+          <w:color w:val="000000"/>
+          <w:sz w:val="18"/>
+          <w:szCs w:val="18"/>
+          <w:shd w:val="clear" w:color="auto" w:fill="FFFFFF"/>
+        </w:rPr>
+        <w:t>60</w:t>
+      </w:r>
+      <w:r>
+        <w:rPr>
+          <w:rStyle w:val="a7"/>
+          <w:rFonts w:hint="eastAsia"/>
+          <w:color w:val="000000"/>
+          <w:sz w:val="18"/>
+          <w:szCs w:val="18"/>
+          <w:shd w:val="clear" w:color="auto" w:fill="FFFFFF"/>
+        </w:rPr>
+        <w:t>秒</w:t>
+      </w:r>
+      <w:r>
+        <w:rPr>
+          <w:rStyle w:val="a7"/>
+          <w:rFonts w:ascii="Verdana" w:hAnsi="Verdana"/>
+          <w:color w:val="000000"/>
+          <w:sz w:val="18"/>
+          <w:szCs w:val="18"/>
+          <w:shd w:val="clear" w:color="auto" w:fill="FFFFFF"/>
+        </w:rPr>
+        <w:t>(1</w:t>
+      </w:r>
+      <w:r>
+        <w:rPr>
+          <w:rStyle w:val="a7"/>
+          <w:rFonts w:hint="eastAsia"/>
+          <w:color w:val="000000"/>
+          <w:sz w:val="18"/>
+          <w:szCs w:val="18"/>
+          <w:shd w:val="clear" w:color="auto" w:fill="FFFFFF"/>
+        </w:rPr>
+        <w:t>分钟</w:t>
+      </w:r>
+      <w:r>
+        <w:rPr>
+          <w:rStyle w:val="a7"/>
+          <w:rFonts w:ascii="Verdana" w:hAnsi="Verdana"/>
+          <w:color w:val="000000"/>
+          <w:sz w:val="18"/>
+          <w:szCs w:val="18"/>
+          <w:shd w:val="clear" w:color="auto" w:fill="FFFFFF"/>
+        </w:rPr>
+        <w:t>)</w:t>
+      </w:r>
+      <w:r>
+        <w:rPr>
+          <w:rStyle w:val="a7"/>
+          <w:rFonts w:hint="eastAsia"/>
+          <w:color w:val="000000"/>
+          <w:sz w:val="18"/>
+          <w:szCs w:val="18"/>
+          <w:shd w:val="clear" w:color="auto" w:fill="FFFFFF"/>
+        </w:rPr>
+        <w:t>之后，如果至少有</w:t>
+      </w:r>
+      <w:r>
+        <w:rPr>
+          <w:rStyle w:val="a7"/>
+          <w:rFonts w:ascii="Verdana" w:hAnsi="Verdana"/>
+          <w:color w:val="000000"/>
+          <w:sz w:val="18"/>
+          <w:szCs w:val="18"/>
+          <w:shd w:val="clear" w:color="auto" w:fill="FFFFFF"/>
+        </w:rPr>
+        <w:t>10000</w:t>
+      </w:r>
+      <w:r>
+        <w:rPr>
+          <w:rStyle w:val="a7"/>
+          <w:rFonts w:hint="eastAsia"/>
+          <w:color w:val="000000"/>
+          <w:sz w:val="18"/>
+          <w:szCs w:val="18"/>
+          <w:shd w:val="clear" w:color="auto" w:fill="FFFFFF"/>
+        </w:rPr>
+        <w:t>个</w:t>
+      </w:r>
+      <w:r>
+        <w:rPr>
+          <w:rStyle w:val="a7"/>
+          <w:rFonts w:ascii="Verdana" w:hAnsi="Verdana"/>
+          <w:color w:val="000000"/>
+          <w:sz w:val="18"/>
+          <w:szCs w:val="18"/>
+          <w:shd w:val="clear" w:color="auto" w:fill="FFFFFF"/>
+        </w:rPr>
+        <w:t>key</w:t>
+      </w:r>
+      <w:r>
+        <w:rPr>
+          <w:rStyle w:val="a7"/>
+          <w:rFonts w:hint="eastAsia"/>
+          <w:color w:val="000000"/>
+          <w:sz w:val="18"/>
+          <w:szCs w:val="18"/>
+          <w:shd w:val="clear" w:color="auto" w:fill="FFFFFF"/>
+        </w:rPr>
+        <w:t>发生变化，则</w:t>
+      </w:r>
+      <w:r>
+        <w:rPr>
+          <w:rStyle w:val="a7"/>
+          <w:rFonts w:ascii="Verdana" w:hAnsi="Verdana"/>
+          <w:color w:val="000000"/>
+          <w:sz w:val="18"/>
+          <w:szCs w:val="18"/>
+          <w:shd w:val="clear" w:color="auto" w:fill="FFFFFF"/>
+        </w:rPr>
+        <w:t>dump</w:t>
+      </w:r>
+      <w:r>
+        <w:rPr>
+          <w:rStyle w:val="a7"/>
+          <w:rFonts w:hint="eastAsia"/>
+          <w:color w:val="000000"/>
+          <w:sz w:val="18"/>
+          <w:szCs w:val="18"/>
+          <w:shd w:val="clear" w:color="auto" w:fill="FFFFFF"/>
+        </w:rPr>
+        <w:t>内</w:t>
+      </w:r>
+      <w:r>
+        <w:rPr>
+          <w:rStyle w:val="a7"/>
+          <w:rFonts w:hint="eastAsia"/>
+          <w:color w:val="000000"/>
+          <w:sz w:val="18"/>
+          <w:szCs w:val="18"/>
+          <w:shd w:val="clear" w:color="auto" w:fill="FFFFFF"/>
+        </w:rPr>
+        <w:t>照。</w:t>
+      </w:r>
+    </w:p>
+    <w:p>
+      <w:pPr>
+        <w:pStyle w:val="a6"/>
+        <w:shd w:val="clear" w:color="auto" w:fill="FFFFFF"/>
+        <w:spacing w:before="0" w:beforeAutospacing="0" w:after="0" w:afterAutospacing="0"/>
+        <w:ind w:left="420" w:firstLine="420"/>
+        <w:rPr>
+          <w:rFonts w:ascii="Verdana" w:hAnsi="Verdana" w:hint="eastAsia"/>
+          <w:color w:val="000000"/>
+          <w:sz w:val="18"/>
+          <w:szCs w:val="18"/>
+        </w:rPr>
+      </w:pPr>
+      <w:r>
+        <w:rPr>
+          <w:rStyle w:val="a7"/>
+          <w:rFonts w:hint="eastAsia"/>
+          <w:color w:val="000000"/>
+          <w:sz w:val="18"/>
+          <w:szCs w:val="18"/>
+          <w:shd w:val="clear" w:color="auto" w:fill="FFFFFF"/>
+        </w:rPr>
+        <w:t>&gt;</w:t>
+      </w:r>
+      <w:r>
+        <w:rPr>
+          <w:rStyle w:val="a7"/>
+          <w:color w:val="000000"/>
+          <w:sz w:val="18"/>
+          <w:szCs w:val="18"/>
+          <w:shd w:val="clear" w:color="auto" w:fill="FFFFFF"/>
+        </w:rPr>
+        <w:t>2.aof</w:t>
+      </w:r>
+      <w:r>
+        <w:rPr>
+          <w:rStyle w:val="a7"/>
+          <w:rFonts w:hint="eastAsia"/>
+          <w:color w:val="000000"/>
+          <w:sz w:val="18"/>
+          <w:szCs w:val="18"/>
+          <w:shd w:val="clear" w:color="auto" w:fill="FFFFFF"/>
+        </w:rPr>
+        <w:t>（性能低于r</w:t>
+      </w:r>
+      <w:r>
+        <w:rPr>
+          <w:rStyle w:val="a7"/>
+          <w:color w:val="000000"/>
+          <w:sz w:val="18"/>
+          <w:szCs w:val="18"/>
+          <w:shd w:val="clear" w:color="auto" w:fill="FFFFFF"/>
+        </w:rPr>
+        <w:t>db</w:t>
+      </w:r>
+      <w:r>
+        <w:rPr>
+          <w:rStyle w:val="a7"/>
+          <w:rFonts w:hint="eastAsia"/>
+          <w:color w:val="000000"/>
+          <w:sz w:val="18"/>
+          <w:szCs w:val="18"/>
+          <w:shd w:val="clear" w:color="auto" w:fill="FFFFFF"/>
+        </w:rPr>
+        <w:t>）</w:t>
+      </w:r>
+    </w:p>
+    <w:p>
+      <w:pPr>
+        <w:pStyle w:val="3"/>
+      </w:pPr>
+      <w:r>
+        <w:rPr>
+          <w:rFonts w:hint="eastAsia"/>
+        </w:rPr>
+        <w:lastRenderedPageBreak/>
+        <w:t>6</w:t>
+      </w:r>
+      <w:r>
+        <w:t>.3.2 redis</w:t>
+      </w:r>
+      <w:r>
+        <w:t>在项目中的使用</w:t>
+      </w:r>
+      <w:r>
+        <w:rPr>
+          <w:rFonts w:hint="eastAsia"/>
+        </w:rPr>
+        <w:t>(redis</w:t>
+      </w:r>
+      <w:r>
+        <w:t>template)</w:t>
+      </w:r>
+    </w:p>
+    <w:p>
+      <w:r>
+        <w:tab/>
+        <w:t>a.</w:t>
+      </w:r>
+      <w:r>
+        <w:t>在</w:t>
+      </w:r>
+      <w:r>
+        <w:rPr>
+          <w:rFonts w:hint="eastAsia"/>
+        </w:rPr>
+        <w:t>s</w:t>
+      </w:r>
+      <w:r>
+        <w:t>pring</w:t>
+      </w:r>
+      <w:r>
+        <w:t>项目中用</w:t>
+      </w:r>
+      <w:r>
+        <w:rPr>
+          <w:rFonts w:hint="eastAsia"/>
+        </w:rPr>
+        <w:t>r</w:t>
+      </w:r>
+      <w:r>
+        <w:t>edistemplate</w:t>
+      </w:r>
+      <w:r>
+        <w:t>模板</w:t>
+      </w:r>
+      <w:r>
+        <w:rPr>
+          <w:rFonts w:hint="eastAsia"/>
+        </w:rPr>
+        <w:t>（</w:t>
+      </w:r>
+      <w:r>
+        <w:rPr>
+          <w:rFonts w:hint="eastAsia"/>
+          <w:highlight w:val="yellow"/>
+        </w:rPr>
+        <w:t>就我而言</w:t>
+      </w:r>
+      <w:r>
+        <w:rPr>
+          <w:rFonts w:hint="eastAsia"/>
+        </w:rPr>
+        <w:t>），</w:t>
+      </w:r>
+      <w:r>
+        <w:rPr>
+          <w:rFonts w:ascii="Helvetica" w:hAnsi="Helvetica" w:cs="Helvetica"/>
+          <w:color w:val="000000"/>
+          <w:szCs w:val="21"/>
+          <w:shd w:val="clear" w:color="auto" w:fill="FFFFFF"/>
+        </w:rPr>
+        <w:t>RedisTemplate</w:t>
+      </w:r>
+      <w:r>
+        <w:rPr>
+          <w:rFonts w:ascii="Helvetica" w:hAnsi="Helvetica" w:cs="Helvetica"/>
+          <w:color w:val="000000"/>
+          <w:szCs w:val="21"/>
+          <w:shd w:val="clear" w:color="auto" w:fill="FFFFFF"/>
+        </w:rPr>
+        <w:t>位于</w:t>
+      </w:r>
+      <w:r>
+        <w:rPr>
+          <w:rFonts w:ascii="Helvetica" w:hAnsi="Helvetica" w:cs="Helvetica"/>
+          <w:color w:val="000000"/>
+          <w:szCs w:val="21"/>
+          <w:highlight w:val="green"/>
+          <w:shd w:val="clear" w:color="auto" w:fill="FFFFFF"/>
+        </w:rPr>
+        <w:t>spring-data-redis</w:t>
+      </w:r>
+      <w:r>
+        <w:rPr>
+          <w:rFonts w:ascii="Helvetica" w:hAnsi="Helvetica" w:cs="Helvetica"/>
+          <w:color w:val="000000"/>
+          <w:szCs w:val="21"/>
+          <w:shd w:val="clear" w:color="auto" w:fill="FFFFFF"/>
+        </w:rPr>
+        <w:t>包下</w:t>
+      </w:r>
+      <w:r>
+        <w:rPr>
+          <w:rFonts w:ascii="Helvetica" w:hAnsi="Helvetica" w:cs="Helvetica" w:hint="eastAsia"/>
+          <w:color w:val="000000"/>
+          <w:szCs w:val="21"/>
+          <w:shd w:val="clear" w:color="auto" w:fill="FFFFFF"/>
+        </w:rPr>
+        <w:t>，</w:t>
+      </w:r>
+      <w:r>
+        <w:rPr>
+          <w:rFonts w:hint="eastAsia"/>
+        </w:rPr>
+        <w:t>如何使用？</w:t>
+      </w:r>
+      <w:r>
+        <w:sym w:font="Wingdings" w:char="F0E8"/>
+      </w:r>
+    </w:p>
+    <w:p>
+      <w:r>
+        <w:tab/>
+      </w:r>
+      <w:r>
+        <w:tab/>
+      </w:r>
+      <w:r>
+        <w:rPr>
+          <w:rFonts w:hint="eastAsia"/>
+        </w:rPr>
+        <w:t>&gt;</w:t>
+      </w:r>
+      <w:r>
+        <w:t>1.</w:t>
+      </w:r>
+      <w:r>
+        <w:t>创建</w:t>
+      </w:r>
+      <w:r>
+        <w:rPr>
+          <w:rFonts w:hint="eastAsia"/>
+        </w:rPr>
+        <w:t>r</w:t>
+      </w:r>
+      <w:r>
+        <w:t>edis.properties</w:t>
+      </w:r>
+      <w:r>
+        <w:t>和</w:t>
+      </w:r>
+      <w:r>
+        <w:t>redis.</w:t>
+      </w:r>
+      <w:proofErr w:type="gramStart"/>
+      <w:r>
+        <w:t>xml</w:t>
+      </w:r>
+      <w:proofErr w:type="gramEnd"/>
+    </w:p>
+    <w:p>
+      <w:r>
+        <w:tab/>
+      </w:r>
+      <w:r>
+        <w:tab/>
+        <w:t>&gt;</w:t>
+      </w:r>
+      <w:r>
+        <w:t>2.redis.xml</w:t>
+      </w:r>
+      <w:r>
+        <w:t>里注入</w:t>
+      </w:r>
+    </w:p>
+    <w:p>
+      <w:pPr>
+        <w:pStyle w:val="HTML"/>
+        <w:shd w:val="clear" w:color="auto" w:fill="2B2B2B"/>
+        <w:tabs>
+          <w:tab w:val="clear" w:pos="916"/>
+          <w:tab w:val="clear" w:pos="1832"/>
+          <w:tab w:val="left" w:pos="912"/>
+        </w:tabs>
+      </w:pPr>
+      <w:r>
+        <w:rPr>
+          <w:rFonts w:hint="eastAsia"/>
+        </w:rPr>
+        <w:t>&lt;</w:t>
+      </w:r>
+      <w:r>
+        <w:t>!—连接池--&gt;</w:t>
+      </w:r>
+    </w:p>
+    <w:p>
+      <w:pPr>
+        <w:pStyle w:val="HTML"/>
+        <w:shd w:val="clear" w:color="auto" w:fill="2B2B2B"/>
+        <w:tabs>
+          <w:tab w:val="clear" w:pos="916"/>
+          <w:tab w:val="clear" w:pos="1832"/>
+          <w:tab w:val="left" w:pos="912"/>
+        </w:tabs>
+        <w:rPr>
+          <w:color w:val="E8BF6A"/>
+        </w:rPr>
+      </w:pPr>
+      <w:r>
+        <w:rPr>
+          <w:rFonts w:hint="eastAsia"/>
+          <w:color w:val="E8BF6A"/>
+        </w:rPr>
+        <w:t xml:space="preserve">&lt;bean </w:t>
+      </w:r>
+      <w:r>
+        <w:rPr>
+          <w:rFonts w:hint="eastAsia"/>
+          <w:color w:val="BABABA"/>
+        </w:rPr>
+        <w:t>id</w:t>
+      </w:r>
+      <w:r>
+        <w:rPr>
+          <w:rFonts w:hint="eastAsia"/>
+          <w:color w:val="6A8759"/>
+        </w:rPr>
+        <w:t xml:space="preserve">="poolConfig" </w:t>
+      </w:r>
+      <w:r>
+        <w:rPr>
+          <w:rFonts w:hint="eastAsia"/>
+          <w:color w:val="BABABA"/>
+        </w:rPr>
+        <w:t>class</w:t>
+      </w:r>
+      <w:r>
+        <w:rPr>
+          <w:rFonts w:hint="eastAsia"/>
+          <w:color w:val="6A8759"/>
+        </w:rPr>
+        <w:t>="redis.clients.jedis.JedisPoolConfig"</w:t>
+      </w:r>
+      <w:r>
+        <w:rPr>
+          <w:rFonts w:hint="eastAsia"/>
+          <w:color w:val="E8BF6A"/>
+        </w:rPr>
+        <w:t>&gt;</w:t>
+      </w:r>
+      <w:r>
+        <w:rPr>
+          <w:rFonts w:hint="eastAsia"/>
+          <w:color w:val="E8BF6A"/>
+        </w:rPr>
+        <w:br/>
+        <w:t xml:space="preserve">    &lt;property </w:t>
+      </w:r>
+      <w:r>
+        <w:rPr>
+          <w:rFonts w:hint="eastAsia"/>
+          <w:color w:val="BABABA"/>
+        </w:rPr>
+        <w:t>name</w:t>
+      </w:r>
+      <w:r>
+        <w:rPr>
+          <w:rFonts w:hint="eastAsia"/>
+          <w:color w:val="6A8759"/>
+        </w:rPr>
+        <w:t xml:space="preserve">="maxIdle" </w:t>
+      </w:r>
+      <w:r>
+        <w:rPr>
+          <w:rFonts w:hint="eastAsia"/>
+          <w:color w:val="BABABA"/>
+        </w:rPr>
+        <w:t>value</w:t>
+      </w:r>
+      <w:r>
+        <w:rPr>
+          <w:rFonts w:hint="eastAsia"/>
+          <w:color w:val="6A8759"/>
+        </w:rPr>
+        <w:t>="${redis.maxIdle}"</w:t>
+      </w:r>
+      <w:r>
+        <w:rPr>
+          <w:rFonts w:hint="eastAsia"/>
+          <w:color w:val="E8BF6A"/>
+        </w:rPr>
+        <w:t>/&gt;</w:t>
+      </w:r>
+      <w:r>
+        <w:rPr>
+          <w:rFonts w:hint="eastAsia"/>
+          <w:color w:val="E8BF6A"/>
+        </w:rPr>
+        <w:br/>
+        <w:t xml:space="preserve">    &lt;property </w:t>
+      </w:r>
+      <w:r>
+        <w:rPr>
+          <w:rFonts w:hint="eastAsia"/>
+          <w:color w:val="BABABA"/>
+        </w:rPr>
+        <w:t>name</w:t>
+      </w:r>
+      <w:r>
+        <w:rPr>
+          <w:rFonts w:hint="eastAsia"/>
+          <w:color w:val="6A8759"/>
+        </w:rPr>
+        <w:t xml:space="preserve">="maxWaitMillis" </w:t>
+      </w:r>
+      <w:r>
+        <w:rPr>
+          <w:rFonts w:hint="eastAsia"/>
+          <w:color w:val="BABABA"/>
+        </w:rPr>
+        <w:t>value</w:t>
+      </w:r>
+      <w:r>
+        <w:rPr>
+          <w:rFonts w:hint="eastAsia"/>
+          <w:color w:val="6A8759"/>
+        </w:rPr>
+        <w:t>="${redis.maxWait}"</w:t>
+      </w:r>
+      <w:r>
+        <w:rPr>
+          <w:rFonts w:hint="eastAsia"/>
+          <w:color w:val="E8BF6A"/>
+        </w:rPr>
+        <w:t>/&gt;</w:t>
+      </w:r>
+      <w:r>
+        <w:rPr>
+          <w:rFonts w:hint="eastAsia"/>
+          <w:color w:val="E8BF6A"/>
+        </w:rPr>
+        <w:br/>
+        <w:t xml:space="preserve">    &lt;property </w:t>
+      </w:r>
+      <w:r>
+        <w:rPr>
+          <w:rFonts w:hint="eastAsia"/>
+          <w:color w:val="BABABA"/>
+        </w:rPr>
+        <w:t>name</w:t>
+      </w:r>
+      <w:r>
+        <w:rPr>
+          <w:rFonts w:hint="eastAsia"/>
+          <w:color w:val="6A8759"/>
+        </w:rPr>
+        <w:t xml:space="preserve">="testOnBorrow" </w:t>
+      </w:r>
+      <w:r>
+        <w:rPr>
+          <w:rFonts w:hint="eastAsia"/>
+          <w:color w:val="BABABA"/>
+        </w:rPr>
+        <w:t>value</w:t>
+      </w:r>
+      <w:r>
+        <w:rPr>
+          <w:rFonts w:hint="eastAsia"/>
+          <w:color w:val="6A8759"/>
+        </w:rPr>
+        <w:t>="${redis.testOnBorrow}"</w:t>
+      </w:r>
+      <w:r>
+        <w:rPr>
+          <w:rFonts w:hint="eastAsia"/>
+          <w:color w:val="E8BF6A"/>
+        </w:rPr>
+        <w:t>/&gt;</w:t>
+      </w:r>
+      <w:r>
+        <w:rPr>
+          <w:rFonts w:hint="eastAsia"/>
+          <w:color w:val="E8BF6A"/>
+        </w:rPr>
+        <w:br/>
+        <w:t>&lt;/bean&gt;</w:t>
+      </w:r>
+    </w:p>
+    <w:p>
+      <w:pPr>
+        <w:pStyle w:val="HTML"/>
+        <w:shd w:val="clear" w:color="auto" w:fill="2B2B2B"/>
+        <w:rPr>
+          <w:color w:val="E8BF6A"/>
+        </w:rPr>
+      </w:pPr>
+      <w:r>
+        <w:rPr>
+          <w:rFonts w:hint="eastAsia"/>
+        </w:rPr>
+        <w:t>&lt;!-- redis连接工厂 --&gt;</w:t>
+      </w:r>
+      <w:r>
+        <w:rPr>
+          <w:rFonts w:hint="eastAsia"/>
+          <w:color w:val="808080"/>
+        </w:rPr>
+        <w:br/>
+      </w:r>
+      <w:r>
+        <w:rPr>
+          <w:rFonts w:hint="eastAsia"/>
+          <w:color w:val="E8BF6A"/>
+        </w:rPr>
+        <w:t xml:space="preserve">&lt;bean </w:t>
+      </w:r>
+      <w:r>
+        <w:rPr>
+          <w:rFonts w:hint="eastAsia"/>
+          <w:color w:val="BABABA"/>
+        </w:rPr>
+        <w:t>id</w:t>
+      </w:r>
+      <w:r>
+        <w:rPr>
+          <w:rFonts w:hint="eastAsia"/>
+          <w:color w:val="6A8759"/>
+        </w:rPr>
+        <w:t xml:space="preserve">="connectionFactory" </w:t>
+      </w:r>
+      <w:r>
+        <w:rPr>
+          <w:rFonts w:hint="eastAsia"/>
+          <w:color w:val="BABABA"/>
+        </w:rPr>
+        <w:t>class</w:t>
+      </w:r>
+      <w:r>
+        <w:rPr>
+          <w:rFonts w:hint="eastAsia"/>
+          <w:color w:val="6A8759"/>
+        </w:rPr>
+        <w:t>="org.springframework.data.redis.connection.jedis.JedisConnectionFactory"</w:t>
+      </w:r>
+      <w:r>
+        <w:rPr>
+          <w:rFonts w:hint="eastAsia"/>
+          <w:color w:val="E8BF6A"/>
+        </w:rPr>
+        <w:t>&gt;</w:t>
+      </w:r>
+      <w:r>
+        <w:rPr>
+          <w:rFonts w:hint="eastAsia"/>
+          <w:color w:val="E8BF6A"/>
+        </w:rPr>
+        <w:br/>
+        <w:t xml:space="preserve">    &lt;property </w:t>
+      </w:r>
+      <w:r>
+        <w:rPr>
+          <w:rFonts w:hint="eastAsia"/>
+          <w:color w:val="BABABA"/>
+        </w:rPr>
+        <w:t>name</w:t>
+      </w:r>
+      <w:r>
+        <w:rPr>
+          <w:rFonts w:hint="eastAsia"/>
+          <w:color w:val="6A8759"/>
+        </w:rPr>
+        <w:t xml:space="preserve">="poolConfig" </w:t>
+      </w:r>
+      <w:r>
+        <w:rPr>
+          <w:rFonts w:hint="eastAsia"/>
+          <w:color w:val="BABABA"/>
+        </w:rPr>
+        <w:t>ref</w:t>
+      </w:r>
+      <w:r>
+        <w:rPr>
+          <w:rFonts w:hint="eastAsia"/>
+          <w:color w:val="6A8759"/>
+        </w:rPr>
+        <w:t>="poolConfig"</w:t>
+      </w:r>
+      <w:r>
+        <w:rPr>
+          <w:rFonts w:hint="eastAsia"/>
+          <w:color w:val="E8BF6A"/>
+        </w:rPr>
+        <w:t>/&gt;</w:t>
+      </w:r>
+      <w:r>
+        <w:rPr>
+          <w:rFonts w:hint="eastAsia"/>
+          <w:color w:val="E8BF6A"/>
+        </w:rPr>
+        <w:br/>
+        <w:t xml:space="preserve">    &lt;property </w:t>
+      </w:r>
+      <w:r>
+        <w:rPr>
+          <w:rFonts w:hint="eastAsia"/>
+          <w:color w:val="BABABA"/>
+        </w:rPr>
+        <w:t>name</w:t>
+      </w:r>
+      <w:r>
+        <w:rPr>
+          <w:rFonts w:hint="eastAsia"/>
+          <w:color w:val="6A8759"/>
+        </w:rPr>
+        <w:t xml:space="preserve">="port" </w:t>
+      </w:r>
+      <w:r>
+        <w:rPr>
+          <w:rFonts w:hint="eastAsia"/>
+          <w:color w:val="BABABA"/>
+        </w:rPr>
+        <w:t>value</w:t>
+      </w:r>
+      <w:r>
+        <w:rPr>
+          <w:rFonts w:hint="eastAsia"/>
+          <w:color w:val="6A8759"/>
+        </w:rPr>
+        <w:t>="${redis.port}"</w:t>
+      </w:r>
+      <w:r>
+        <w:rPr>
+          <w:rFonts w:hint="eastAsia"/>
+          <w:color w:val="E8BF6A"/>
+        </w:rPr>
+        <w:t>/&gt;</w:t>
+      </w:r>
+      <w:r>
+        <w:rPr>
+          <w:rFonts w:hint="eastAsia"/>
+          <w:color w:val="E8BF6A"/>
+        </w:rPr>
+        <w:br/>
+        <w:t xml:space="preserve">    &lt;property </w:t>
+      </w:r>
+      <w:r>
+        <w:rPr>
+          <w:rFonts w:hint="eastAsia"/>
+          <w:color w:val="BABABA"/>
+        </w:rPr>
+        <w:t>name</w:t>
+      </w:r>
+      <w:r>
+        <w:rPr>
+          <w:rFonts w:hint="eastAsia"/>
+          <w:color w:val="6A8759"/>
+        </w:rPr>
+        <w:t xml:space="preserve">="hostName" </w:t>
+      </w:r>
+      <w:r>
+        <w:rPr>
+          <w:rFonts w:hint="eastAsia"/>
+          <w:color w:val="BABABA"/>
+        </w:rPr>
+        <w:t>value</w:t>
+      </w:r>
+      <w:r>
+        <w:rPr>
+          <w:rFonts w:hint="eastAsia"/>
+          <w:color w:val="6A8759"/>
+        </w:rPr>
+        <w:t>="${redis.host}"</w:t>
+      </w:r>
+      <w:r>
+        <w:rPr>
+          <w:rFonts w:hint="eastAsia"/>
+          <w:color w:val="E8BF6A"/>
+        </w:rPr>
+        <w:t>/&gt;</w:t>
+      </w:r>
+      <w:r>
+        <w:rPr>
+          <w:rFonts w:hint="eastAsia"/>
+          <w:color w:val="E8BF6A"/>
+        </w:rPr>
+        <w:br/>
+        <w:t xml:space="preserve">    &lt;property </w:t>
+      </w:r>
+      <w:r>
+        <w:rPr>
+          <w:rFonts w:hint="eastAsia"/>
+          <w:color w:val="BABABA"/>
+        </w:rPr>
+        <w:t>name</w:t>
+      </w:r>
+      <w:r>
+        <w:rPr>
+          <w:rFonts w:hint="eastAsia"/>
+          <w:color w:val="6A8759"/>
+        </w:rPr>
+        <w:t xml:space="preserve">="password" </w:t>
+      </w:r>
+      <w:r>
+        <w:rPr>
+          <w:rFonts w:hint="eastAsia"/>
+          <w:color w:val="BABABA"/>
+        </w:rPr>
+        <w:t>value</w:t>
+      </w:r>
+      <w:r>
+        <w:rPr>
+          <w:rFonts w:hint="eastAsia"/>
+          <w:color w:val="6A8759"/>
+        </w:rPr>
+        <w:t>=""</w:t>
+      </w:r>
+      <w:r>
+        <w:rPr>
+          <w:rFonts w:hint="eastAsia"/>
+          <w:color w:val="E8BF6A"/>
+        </w:rPr>
+        <w:t>/&gt;</w:t>
+      </w:r>
+      <w:r>
+        <w:rPr>
+          <w:rFonts w:hint="eastAsia"/>
+          <w:color w:val="E8BF6A"/>
+        </w:rPr>
+        <w:br/>
+        <w:t xml:space="preserve">    &lt;property </w:t>
+      </w:r>
+      <w:r>
+        <w:rPr>
+          <w:rFonts w:hint="eastAsia"/>
+          <w:color w:val="BABABA"/>
+        </w:rPr>
+        <w:t>name</w:t>
+      </w:r>
+      <w:r>
+        <w:rPr>
+          <w:rFonts w:hint="eastAsia"/>
+          <w:color w:val="6A8759"/>
+        </w:rPr>
+        <w:t xml:space="preserve">="timeout" </w:t>
+      </w:r>
+      <w:r>
+        <w:rPr>
+          <w:rFonts w:hint="eastAsia"/>
+          <w:color w:val="BABABA"/>
+        </w:rPr>
+        <w:t>value</w:t>
+      </w:r>
+      <w:r>
+        <w:rPr>
+          <w:rFonts w:hint="eastAsia"/>
+          <w:color w:val="6A8759"/>
+        </w:rPr>
+        <w:t>="${redis.timeout}"</w:t>
+      </w:r>
+      <w:r>
+        <w:rPr>
+          <w:rFonts w:hint="eastAsia"/>
+          <w:color w:val="E8BF6A"/>
+        </w:rPr>
+        <w:t>&gt;&lt;/property&gt;</w:t>
+      </w:r>
+      <w:r>
+        <w:rPr>
+          <w:rFonts w:hint="eastAsia"/>
+          <w:color w:val="E8BF6A"/>
+        </w:rPr>
+        <w:br/>
+        <w:t>&lt;/bean&gt;</w:t>
+      </w:r>
+    </w:p>
+    <w:p>
+      <w:pPr>
+        <w:pStyle w:val="HTML"/>
+        <w:shd w:val="clear" w:color="auto" w:fill="2B2B2B"/>
+        <w:rPr>
+          <w:color w:val="A9B7C6"/>
+        </w:rPr>
+      </w:pPr>
+      <w:r>
+        <w:rPr>
+          <w:rFonts w:hint="eastAsia"/>
+        </w:rPr>
+        <w:t>&lt;</w:t>
+      </w:r>
+      <w:r>
+        <w:t>!—redisTemplate模板--&gt;</w:t>
+      </w:r>
+    </w:p>
+    <w:p>
+      <w:pPr>
+        <w:pStyle w:val="HTML"/>
+        <w:shd w:val="clear" w:color="auto" w:fill="2B2B2B"/>
+        <w:rPr>
+          <w:color w:val="E8BF6A"/>
+        </w:rPr>
+      </w:pPr>
+      <w:r>
+        <w:rPr>
+          <w:rFonts w:hint="eastAsia"/>
+          <w:color w:val="E8BF6A"/>
+        </w:rPr>
+        <w:t>&lt;bean</w:t>
+      </w:r>
+      <w:r>
+        <w:rPr>
+          <w:color w:val="E8BF6A"/>
+        </w:rPr>
+        <w:t xml:space="preserve"> </w:t>
+      </w:r>
+      <w:r>
+        <w:rPr>
+          <w:rFonts w:hint="eastAsia"/>
+          <w:color w:val="BABABA"/>
+        </w:rPr>
+        <w:t>id</w:t>
+      </w:r>
+      <w:r>
+        <w:rPr>
+          <w:rFonts w:hint="eastAsia"/>
+          <w:color w:val="6A8759"/>
+        </w:rPr>
+        <w:t>="redisTemplate"</w:t>
+      </w:r>
+      <w:r>
+        <w:rPr>
+          <w:color w:val="6A8759"/>
+        </w:rPr>
+        <w:t xml:space="preserve"> </w:t>
+      </w:r>
+      <w:r>
+        <w:rPr>
+          <w:rFonts w:hint="eastAsia"/>
+          <w:color w:val="BABABA"/>
+        </w:rPr>
+        <w:t>class</w:t>
+      </w:r>
+      <w:r>
+        <w:rPr>
+          <w:rFonts w:hint="eastAsia"/>
+          <w:color w:val="6A8759"/>
+        </w:rPr>
+        <w:t>="org.springframework.data.redis.core.RedisTemplate"</w:t>
+      </w:r>
+      <w:r>
+        <w:rPr>
+          <w:rFonts w:hint="eastAsia"/>
+          <w:color w:val="E8BF6A"/>
+        </w:rPr>
+        <w:t>&gt;</w:t>
+      </w:r>
+      <w:r>
+        <w:rPr>
+          <w:rFonts w:hint="eastAsia"/>
+          <w:color w:val="E8BF6A"/>
+        </w:rPr>
+        <w:br/>
+        <w:t xml:space="preserve">    &lt;property </w:t>
+      </w:r>
+      <w:r>
+        <w:rPr>
+          <w:rFonts w:hint="eastAsia"/>
+          <w:color w:val="BABABA"/>
+        </w:rPr>
+        <w:t>name</w:t>
+      </w:r>
+      <w:r>
+        <w:rPr>
+          <w:rFonts w:hint="eastAsia"/>
+          <w:color w:val="6A8759"/>
+        </w:rPr>
+        <w:t xml:space="preserve">="connectionFactory" </w:t>
+      </w:r>
+      <w:r>
+        <w:rPr>
+          <w:rFonts w:hint="eastAsia"/>
+          <w:color w:val="BABABA"/>
+        </w:rPr>
+        <w:t>ref</w:t>
+      </w:r>
+      <w:r>
+        <w:rPr>
+          <w:rFonts w:hint="eastAsia"/>
+          <w:color w:val="6A8759"/>
+        </w:rPr>
+        <w:t>="connectionFactory"</w:t>
+      </w:r>
+      <w:r>
+        <w:rPr>
+          <w:rFonts w:hint="eastAsia"/>
+          <w:color w:val="E8BF6A"/>
+        </w:rPr>
+        <w:t>/&gt;</w:t>
+      </w:r>
+      <w:r>
+        <w:rPr>
+          <w:rFonts w:hint="eastAsia"/>
+          <w:color w:val="E8BF6A"/>
+        </w:rPr>
+        <w:br/>
+        <w:t xml:space="preserve">    </w:t>
+      </w:r>
+      <w:r>
+        <w:rPr>
+          <w:rFonts w:hint="eastAsia"/>
+          <w:color w:val="808080"/>
+        </w:rPr>
+        <w:t>&lt;!--序列化key--&gt;</w:t>
+      </w:r>
+      <w:r>
+        <w:rPr>
+          <w:rFonts w:hint="eastAsia"/>
+          <w:color w:val="808080"/>
+        </w:rPr>
+        <w:br/>
+        <w:t xml:space="preserve">    </w:t>
+      </w:r>
+      <w:r>
+        <w:rPr>
+          <w:rFonts w:hint="eastAsia"/>
+          <w:color w:val="E8BF6A"/>
+        </w:rPr>
+        <w:t xml:space="preserve">&lt;property </w:t>
+      </w:r>
+      <w:r>
+        <w:rPr>
+          <w:rFonts w:hint="eastAsia"/>
+          <w:color w:val="BABABA"/>
+        </w:rPr>
+        <w:t>name</w:t>
+      </w:r>
+      <w:r>
+        <w:rPr>
+          <w:rFonts w:hint="eastAsia"/>
+          <w:color w:val="6A8759"/>
+        </w:rPr>
+        <w:t>="keySerializer"</w:t>
+      </w:r>
+      <w:r>
+        <w:rPr>
+          <w:rFonts w:hint="eastAsia"/>
+          <w:color w:val="E8BF6A"/>
+        </w:rPr>
+        <w:t>&gt;</w:t>
+      </w:r>
+      <w:r>
+        <w:rPr>
+          <w:rFonts w:hint="eastAsia"/>
+          <w:color w:val="E8BF6A"/>
+        </w:rPr>
+        <w:br/>
+        <w:t xml:space="preserve">        &lt;bean </w:t>
+      </w:r>
+      <w:r>
+        <w:rPr>
+          <w:rFonts w:hint="eastAsia"/>
+          <w:color w:val="BABABA"/>
+        </w:rPr>
+        <w:t>class</w:t>
+      </w:r>
+      <w:r>
+        <w:rPr>
+          <w:rFonts w:hint="eastAsia"/>
+          <w:color w:val="6A8759"/>
+        </w:rPr>
+        <w:t>="org.springframework.data.redis.serializer.StringRedisSerializer"</w:t>
+      </w:r>
+      <w:r>
+        <w:rPr>
+          <w:rFonts w:hint="eastAsia"/>
+          <w:color w:val="E8BF6A"/>
+        </w:rPr>
+        <w:t>/&gt;</w:t>
+      </w:r>
+      <w:r>
+        <w:rPr>
+          <w:rFonts w:hint="eastAsia"/>
+          <w:color w:val="E8BF6A"/>
+        </w:rPr>
+        <w:br/>
+        <w:t xml:space="preserve">    &lt;/property&gt;</w:t>
+      </w:r>
+      <w:r>
+        <w:rPr>
+          <w:rFonts w:hint="eastAsia"/>
+          <w:color w:val="E8BF6A"/>
+        </w:rPr>
+        <w:br/>
+        <w:t xml:space="preserve">    </w:t>
+      </w:r>
+      <w:r>
+        <w:rPr>
+          <w:rFonts w:hint="eastAsia"/>
+          <w:color w:val="808080"/>
+        </w:rPr>
+        <w:t>&lt;!--序列化value--&gt;</w:t>
+      </w:r>
+      <w:r>
+        <w:rPr>
+          <w:rFonts w:hint="eastAsia"/>
+          <w:color w:val="808080"/>
+        </w:rPr>
+        <w:br/>
+        <w:t xml:space="preserve">    </w:t>
+      </w:r>
+      <w:r>
+        <w:rPr>
+          <w:rFonts w:hint="eastAsia"/>
+          <w:color w:val="E8BF6A"/>
+        </w:rPr>
+        <w:t xml:space="preserve">&lt;property </w:t>
+      </w:r>
+      <w:r>
+        <w:rPr>
+          <w:rFonts w:hint="eastAsia"/>
+          <w:color w:val="BABABA"/>
+        </w:rPr>
+        <w:t>name</w:t>
+      </w:r>
+      <w:r>
+        <w:rPr>
+          <w:rFonts w:hint="eastAsia"/>
+          <w:color w:val="6A8759"/>
+        </w:rPr>
+        <w:t>="valueSerializer"</w:t>
+      </w:r>
+      <w:r>
+        <w:rPr>
+          <w:rFonts w:hint="eastAsia"/>
+          <w:color w:val="E8BF6A"/>
+        </w:rPr>
+        <w:t>&gt;</w:t>
+      </w:r>
+      <w:r>
+        <w:rPr>
+          <w:rFonts w:hint="eastAsia"/>
+          <w:color w:val="E8BF6A"/>
+        </w:rPr>
+        <w:br/>
+        <w:t xml:space="preserve">        &lt;bean </w:t>
+      </w:r>
+      <w:r>
+        <w:rPr>
+          <w:rFonts w:hint="eastAsia"/>
+          <w:color w:val="BABABA"/>
+        </w:rPr>
+        <w:t>class</w:t>
+      </w:r>
+      <w:r>
+        <w:rPr>
+          <w:rFonts w:hint="eastAsia"/>
+          <w:color w:val="6A8759"/>
+        </w:rPr>
+        <w:t>="org.springframework.data.redis.serializer.JdkSerializationRedisSerializer"</w:t>
+      </w:r>
+      <w:r>
+        <w:rPr>
+          <w:rFonts w:hint="eastAsia"/>
+          <w:color w:val="E8BF6A"/>
+        </w:rPr>
+        <w:t>/&gt;</w:t>
+      </w:r>
+      <w:r>
+        <w:rPr>
+          <w:rFonts w:hint="eastAsia"/>
+          <w:color w:val="E8BF6A"/>
+        </w:rPr>
+        <w:br/>
+        <w:t xml:space="preserve">    &lt;/property&gt;</w:t>
+      </w:r>
+      <w:r>
+        <w:rPr>
+          <w:rFonts w:hint="eastAsia"/>
+          <w:color w:val="E8BF6A"/>
+        </w:rPr>
+        <w:br/>
+        <w:t>&lt;/bean&gt;</w:t>
+      </w:r>
+    </w:p>
+    <w:p>
+      <w:pPr>
+        <w:pStyle w:val="HTML"/>
+        <w:shd w:val="clear" w:color="auto" w:fill="2B2B2B"/>
+      </w:pPr>
+      <w:r>
+        <w:rPr>
+          <w:rFonts w:hint="eastAsia"/>
+        </w:rPr>
+        <w:t>&lt;</w:t>
+      </w:r>
+      <w:r>
+        <w:t>!—redisutil看情况吧</w:t>
+      </w:r>
+      <w:r>
+        <w:rPr>
+          <w:rFonts w:hint="eastAsia"/>
+        </w:rPr>
+        <w:t>，</w:t>
+      </w:r>
+      <w:r>
+        <w:t>一般是要配合</w:t>
+      </w:r>
+      <w:r>
+        <w:rPr>
+          <w:rFonts w:hint="eastAsia"/>
+        </w:rPr>
+        <w:t>u</w:t>
+      </w:r>
+      <w:r>
+        <w:t>til使用--&gt;</w:t>
+      </w:r>
+    </w:p>
+    <w:p>
+      <w:pPr>
+        <w:pStyle w:val="HTML"/>
+        <w:shd w:val="clear" w:color="auto" w:fill="2B2B2B"/>
+        <w:rPr>
+          <w:color w:val="A9B7C6"/>
+        </w:rPr>
+      </w:pPr>
+      <w:r>
+        <w:rPr>
+          <w:rFonts w:hint="eastAsia"/>
+          <w:color w:val="E8BF6A"/>
+        </w:rPr>
+        <w:t xml:space="preserve">&lt;bean </w:t>
+      </w:r>
+      <w:r>
+        <w:rPr>
+          <w:rFonts w:hint="eastAsia"/>
+          <w:color w:val="BABABA"/>
+        </w:rPr>
+        <w:t>id</w:t>
+      </w:r>
+      <w:r>
+        <w:rPr>
+          <w:rFonts w:hint="eastAsia"/>
+          <w:color w:val="6A8759"/>
+        </w:rPr>
+        <w:t xml:space="preserve">="redisUtil" </w:t>
+      </w:r>
+      <w:r>
+        <w:rPr>
+          <w:rFonts w:hint="eastAsia"/>
+          <w:color w:val="BABABA"/>
+        </w:rPr>
+        <w:t>class</w:t>
+      </w:r>
+      <w:r>
+        <w:rPr>
+          <w:rFonts w:hint="eastAsia"/>
+          <w:color w:val="6A8759"/>
+        </w:rPr>
+        <w:t>="com.github.Duankan.utils.RedisUtil"</w:t>
+      </w:r>
+      <w:r>
+        <w:rPr>
+          <w:rFonts w:hint="eastAsia"/>
+          <w:color w:val="E8BF6A"/>
+        </w:rPr>
+        <w:t>&gt;</w:t>
+      </w:r>
+      <w:r>
+        <w:rPr>
+          <w:rFonts w:hint="eastAsia"/>
+          <w:color w:val="E8BF6A"/>
+        </w:rPr>
+        <w:br/>
+        <w:t xml:space="preserve">    &lt;property </w:t>
+      </w:r>
+      <w:r>
+        <w:rPr>
+          <w:rFonts w:hint="eastAsia"/>
+          <w:color w:val="BABABA"/>
+        </w:rPr>
+        <w:t>name</w:t>
+      </w:r>
+      <w:r>
+        <w:rPr>
+          <w:rFonts w:hint="eastAsia"/>
+          <w:color w:val="6A8759"/>
+        </w:rPr>
+        <w:t xml:space="preserve">="redisTemplate" </w:t>
+      </w:r>
+      <w:r>
+        <w:rPr>
+          <w:rFonts w:hint="eastAsia"/>
+          <w:color w:val="BABABA"/>
+        </w:rPr>
+        <w:t>ref</w:t>
+      </w:r>
+      <w:r>
+        <w:rPr>
+          <w:rFonts w:hint="eastAsia"/>
+          <w:color w:val="6A8759"/>
+        </w:rPr>
+        <w:t>="redisTemplate"</w:t>
+      </w:r>
+      <w:r>
+        <w:rPr>
+          <w:rFonts w:hint="eastAsia"/>
+          <w:color w:val="E8BF6A"/>
+        </w:rPr>
+        <w:t>/&gt;</w:t>
+      </w:r>
+      <w:r>
+        <w:rPr>
+          <w:rFonts w:hint="eastAsia"/>
+          <w:color w:val="E8BF6A"/>
+        </w:rPr>
+        <w:br/>
+        <w:t>&lt;/bean&gt;</w:t>
+      </w:r>
+    </w:p>
+    <w:p>
+      <w:pPr>
+        <w:pStyle w:val="HTML"/>
+        <w:shd w:val="clear" w:color="auto" w:fill="2B2B2B"/>
+        <w:tabs>
+          <w:tab w:val="clear" w:pos="916"/>
+          <w:tab w:val="clear" w:pos="1832"/>
+          <w:tab w:val="left" w:pos="912"/>
+        </w:tabs>
+        <w:rPr>
+          <w:color w:val="A9B7C6"/>
+        </w:rPr>
+      </w:pPr>
+    </w:p>
+    <w:p>
+      <w:pPr>
+        <w:pStyle w:val="HTML"/>
+        <w:ind w:firstLineChars="300" w:firstLine="720"/>
+      </w:pPr>
+      <w:bookmarkStart w:id="8" w:name="OLE_LINK13"/>
+      <w:bookmarkStart w:id="9" w:name="OLE_LINK14"/>
+      <w:r>
+        <w:t>&gt;3.</w:t>
+      </w:r>
+      <w:r>
+        <w:t>redisTemplate</w:t>
+      </w:r>
+      <w:bookmarkEnd w:id="8"/>
+      <w:bookmarkEnd w:id="9"/>
+      <w:r>
+        <w:t>的使用总结</w:t>
+      </w:r>
+      <w:r>
+        <w:rPr>
+          <w:rFonts w:hint="eastAsia"/>
+        </w:rPr>
+        <w:t>：</w:t>
+      </w:r>
+      <w:r>
+        <w:t>增删查改</w:t>
+      </w:r>
+      <w:r>
+        <w:rPr>
+          <w:rFonts w:hint="eastAsia"/>
+        </w:rPr>
+        <w:t>（</w:t>
+      </w:r>
+      <w:r>
+        <w:rPr>
+          <w:color w:val="CC7832"/>
+        </w:rPr>
+        <w:t>序列化操作</w:t>
+      </w:r>
+      <w:r>
+        <w:rPr>
+          <w:rFonts w:hint="eastAsia"/>
+          <w:color w:val="CC7832"/>
+        </w:rPr>
+        <w:t>，</w:t>
+      </w:r>
+      <w:proofErr w:type="gramStart"/>
+      <w:r>
+        <w:rPr>
+          <w:rFonts w:hint="eastAsia"/>
+          <w:color w:val="CC7832"/>
+        </w:rPr>
+        <w:t>放取都需</w:t>
+      </w:r>
+      <w:proofErr w:type="gramEnd"/>
+      <w:r>
+        <w:rPr>
+          <w:rFonts w:hint="eastAsia"/>
+          <w:color w:val="CC7832"/>
+        </w:rPr>
+        <w:t>序列化）</w:t>
+      </w:r>
+      <w:r>
+        <w:rPr>
+          <w:rFonts w:hint="eastAsia"/>
+          <w:color w:val="CC7832"/>
+        </w:rPr>
+        <w:t>,</w:t>
+      </w:r>
+      <w:r>
+        <w:t xml:space="preserve"> </w:t>
+      </w:r>
+      <w:r>
+        <w:t>redisTemplate定义了五种数据结构操作</w:t>
+      </w:r>
+      <w:r>
+        <w:rPr>
+          <w:rFonts w:hint="eastAsia"/>
+        </w:rPr>
+        <w:t>（具体操作百度）</w:t>
+      </w:r>
+      <w:r>
+        <w:rPr>
+          <w:rFonts w:hint="eastAsia"/>
+        </w:rPr>
+        <w:t>：</w:t>
+      </w:r>
+    </w:p>
+    <w:p>
+      <w:pPr>
+        <w:pStyle w:val="HTML"/>
+        <w:ind w:leftChars="300" w:left="630"/>
+        <w:rPr>
+          <w:color w:val="000000"/>
+          <w:sz w:val="18"/>
+          <w:szCs w:val="18"/>
+        </w:rPr>
+      </w:pPr>
+      <w:r>
+        <w:rPr>
+          <w:color w:val="000000"/>
+          <w:sz w:val="18"/>
+          <w:szCs w:val="18"/>
+        </w:rPr>
+        <w:t>redisTemplate.opsForValue();</w:t>
+      </w:r>
+      <w:r>
+        <w:rPr>
+          <w:color w:val="008000"/>
+          <w:sz w:val="18"/>
+          <w:szCs w:val="18"/>
+        </w:rPr>
+        <w:t>//操作字符串</w:t>
+      </w:r>
+    </w:p>
+    <w:p>
+      <w:pPr>
+        <w:pStyle w:val="HTML"/>
+        <w:ind w:leftChars="300" w:left="630"/>
+        <w:rPr>
+          <w:color w:val="000000"/>
+          <w:sz w:val="18"/>
+          <w:szCs w:val="18"/>
+        </w:rPr>
+      </w:pPr>
+      <w:r>
+        <w:rPr>
+          <w:color w:val="000000"/>
+          <w:sz w:val="18"/>
+          <w:szCs w:val="18"/>
+        </w:rPr>
+        <w:t>redisTemplate.opsForHash();</w:t>
+      </w:r>
+      <w:r>
+        <w:rPr>
+          <w:color w:val="008000"/>
+          <w:sz w:val="18"/>
+          <w:szCs w:val="18"/>
+        </w:rPr>
+        <w:t>//操作hash</w:t>
+      </w:r>
+    </w:p>
+    <w:p>
+      <w:pPr>
+        <w:pStyle w:val="HTML"/>
+        <w:ind w:leftChars="300" w:left="630"/>
+        <w:rPr>
+          <w:color w:val="000000"/>
+          <w:sz w:val="18"/>
+          <w:szCs w:val="18"/>
+        </w:rPr>
+      </w:pPr>
+      <w:r>
+        <w:rPr>
+          <w:color w:val="000000"/>
+          <w:sz w:val="18"/>
+          <w:szCs w:val="18"/>
+        </w:rPr>
+        <w:t>redisTemplate.opsForList();</w:t>
+      </w:r>
+      <w:r>
+        <w:rPr>
+          <w:color w:val="008000"/>
+          <w:sz w:val="18"/>
+          <w:szCs w:val="18"/>
+        </w:rPr>
+        <w:t>//操作list</w:t>
+      </w:r>
+    </w:p>
+    <w:p>
+      <w:pPr>
+        <w:pStyle w:val="HTML"/>
+        <w:ind w:leftChars="300" w:left="630"/>
+        <w:rPr>
+          <w:color w:val="000000"/>
+          <w:sz w:val="18"/>
+          <w:szCs w:val="18"/>
+        </w:rPr>
+      </w:pPr>
+      <w:r>
+        <w:rPr>
+          <w:color w:val="000000"/>
+          <w:sz w:val="18"/>
+          <w:szCs w:val="18"/>
+        </w:rPr>
+        <w:t>redisTemplate.opsForSet();</w:t>
+      </w:r>
+      <w:r>
+        <w:rPr>
+          <w:color w:val="008000"/>
+          <w:sz w:val="18"/>
+          <w:szCs w:val="18"/>
+        </w:rPr>
+        <w:t>//操作set</w:t>
+      </w:r>
+    </w:p>
+    <w:p>
+      <w:pPr>
+        <w:pStyle w:val="HTML"/>
+        <w:ind w:leftChars="300" w:left="630"/>
+        <w:rPr>
+          <w:color w:val="000000"/>
+          <w:sz w:val="18"/>
+          <w:szCs w:val="18"/>
+        </w:rPr>
+      </w:pPr>
+      <w:r>
+        <w:rPr>
+          <w:color w:val="000000"/>
+          <w:sz w:val="18"/>
+          <w:szCs w:val="18"/>
+        </w:rPr>
+        <w:t>redisTemplate.opsForZSet();</w:t>
+      </w:r>
+      <w:r>
+        <w:rPr>
+          <w:color w:val="008000"/>
+          <w:sz w:val="18"/>
+          <w:szCs w:val="18"/>
+        </w:rPr>
+        <w:t>//操作有序set</w:t>
+      </w:r>
+    </w:p>
+    <w:p>
+      <w:pPr>
+        <w:pStyle w:val="a4"/>
+        <w:ind w:left="1260" w:firstLineChars="0" w:firstLine="0"/>
+      </w:pPr>
+    </w:p>
+    <w:p>
+      <w:pPr>
+        <w:pStyle w:val="HTML"/>
+        <w:shd w:val="clear" w:color="auto" w:fill="2B2B2B"/>
+        <w:ind w:left="780"/>
+        <w:rPr>
+          <w:color w:val="CC7832"/>
+        </w:rPr>
+      </w:pPr>
+      <w:r>
+        <w:rPr>
+          <w:rFonts w:hint="eastAsia"/>
+          <w:color w:val="A9B7C6"/>
+        </w:rPr>
+        <w:t>ValueOperations&lt;Serializable</w:t>
+      </w:r>
+      <w:r>
+        <w:rPr>
+          <w:rFonts w:hint="eastAsia"/>
+          <w:color w:val="CC7832"/>
+        </w:rPr>
+        <w:t xml:space="preserve">, </w:t>
+      </w:r>
+      <w:r>
+        <w:rPr>
+          <w:rFonts w:hint="eastAsia"/>
+          <w:color w:val="A9B7C6"/>
+        </w:rPr>
+        <w:t xml:space="preserve">Object&gt; operations = </w:t>
+      </w:r>
+      <w:r>
+        <w:rPr>
+          <w:rFonts w:hint="eastAsia"/>
+          <w:color w:val="9876AA"/>
+        </w:rPr>
+        <w:t>redisTemplate</w:t>
+      </w:r>
+      <w:r>
+        <w:rPr>
+          <w:rFonts w:hint="eastAsia"/>
+          <w:color w:val="A9B7C6"/>
+        </w:rPr>
+        <w:t>.opsForValue()</w:t>
+      </w:r>
+      <w:r>
+        <w:rPr>
+          <w:rFonts w:hint="eastAsia"/>
+          <w:color w:val="CC7832"/>
+        </w:rPr>
+        <w:t>;</w:t>
+      </w:r>
+      <w:r>
+        <w:rPr>
+          <w:color w:val="CC7832"/>
+        </w:rPr>
+        <w:t>//</w:t>
+      </w:r>
+      <w:bookmarkStart w:id="10" w:name="OLE_LINK9"/>
+      <w:bookmarkStart w:id="11" w:name="OLE_LINK10"/>
+      <w:r>
+        <w:rPr>
+          <w:color w:val="CC7832"/>
+        </w:rPr>
+        <w:t>序列化操作</w:t>
+      </w:r>
+      <w:r>
+        <w:rPr>
+          <w:rFonts w:hint="eastAsia"/>
+          <w:color w:val="CC7832"/>
+        </w:rPr>
+        <w:t>，放</w:t>
+      </w:r>
+      <w:proofErr w:type="gramStart"/>
+      <w:r>
+        <w:rPr>
+          <w:rFonts w:hint="eastAsia"/>
+          <w:color w:val="CC7832"/>
+        </w:rPr>
+        <w:t>取都需序列化</w:t>
+      </w:r>
+      <w:bookmarkEnd w:id="10"/>
+      <w:bookmarkEnd w:id="11"/>
+      <w:proofErr w:type="gramEnd"/>
+      <w:r>
+        <w:rPr>
+          <w:rFonts w:hint="eastAsia"/>
+          <w:color w:val="CC7832"/>
+        </w:rPr>
+        <w:br/>
+      </w:r>
+      <w:bookmarkStart w:id="12" w:name="OLE_LINK8"/>
+      <w:r>
+        <w:rPr>
+          <w:rFonts w:hint="eastAsia"/>
+          <w:color w:val="A9B7C6"/>
+        </w:rPr>
+        <w:t>operations</w:t>
+      </w:r>
+      <w:bookmarkEnd w:id="12"/>
+      <w:r>
+        <w:rPr>
+          <w:rFonts w:hint="eastAsia"/>
+          <w:color w:val="A9B7C6"/>
+        </w:rPr>
+        <w:t>.</w:t>
+      </w:r>
+      <w:proofErr w:type="gramStart"/>
+      <w:r>
+        <w:rPr>
+          <w:rFonts w:hint="eastAsia"/>
+          <w:color w:val="A9B7C6"/>
+        </w:rPr>
+        <w:t>set(</w:t>
+      </w:r>
+      <w:proofErr w:type="gramEnd"/>
+      <w:r>
+        <w:rPr>
+          <w:rFonts w:hint="eastAsia"/>
+          <w:color w:val="A9B7C6"/>
+        </w:rPr>
+        <w:t>key</w:t>
+      </w:r>
+      <w:r>
+        <w:rPr>
+          <w:rFonts w:hint="eastAsia"/>
+          <w:color w:val="CC7832"/>
+        </w:rPr>
+        <w:t xml:space="preserve">, </w:t>
+      </w:r>
+      <w:r>
+        <w:rPr>
+          <w:rFonts w:hint="eastAsia"/>
+          <w:color w:val="A9B7C6"/>
+        </w:rPr>
+        <w:t>value)</w:t>
+      </w:r>
+      <w:r>
+        <w:rPr>
+          <w:rFonts w:hint="eastAsia"/>
+          <w:color w:val="CC7832"/>
+        </w:rPr>
+        <w:t>;</w:t>
+      </w:r>
+    </w:p>
+    <w:p>
+      <w:pPr>
+        <w:pStyle w:val="HTML"/>
+        <w:shd w:val="clear" w:color="auto" w:fill="2B2B2B"/>
+        <w:ind w:left="780"/>
+        <w:rPr>
+          <w:color w:val="A9B7C6"/>
+        </w:rPr>
+      </w:pPr>
+      <w:proofErr w:type="gramStart"/>
+      <w:r>
+        <w:rPr>
+          <w:color w:val="A9B7C6"/>
+        </w:rPr>
+        <w:t>O</w:t>
+      </w:r>
+      <w:r>
+        <w:rPr>
+          <w:rFonts w:hint="eastAsia"/>
+          <w:color w:val="A9B7C6"/>
+        </w:rPr>
+        <w:t>perations</w:t>
+      </w:r>
+      <w:r>
+        <w:rPr>
+          <w:color w:val="A9B7C6"/>
+        </w:rPr>
+        <w:t>.get(</w:t>
+      </w:r>
+      <w:proofErr w:type="gramEnd"/>
+      <w:r>
+        <w:rPr>
+          <w:color w:val="A9B7C6"/>
+        </w:rPr>
+        <w:t>key);</w:t>
+      </w:r>
+    </w:p>
+    <w:p>
+      <w:pPr>
+        <w:rPr>
+          <w:rFonts w:hint="eastAsia"/>
+        </w:rPr>
+      </w:pPr>
     </w:p>
     <w:p>
       <w:pPr>
@@ -5360,13 +8779,9 @@
         </w:rPr>
       </w:pPr>
       <w:r>
-        <w:t xml:space="preserve">6.4 </w:t>
-      </w:r>
-      <w:proofErr w:type="spellStart"/>
-      <w:r>
-        <w:t>elasticsearch</w:t>
-      </w:r>
-      <w:proofErr w:type="spellEnd"/>
+        <w:lastRenderedPageBreak/>
+        <w:t>6.4 elasticsearch</w:t>
+      </w:r>
       <w:proofErr w:type="gramStart"/>
       <w:r>
         <w:t>搜素引擎</w:t>
@@ -5381,13 +8796,8 @@
         </w:rPr>
       </w:pPr>
       <w:r>
-        <w:t xml:space="preserve">6.5 </w:t>
-      </w:r>
-      <w:proofErr w:type="spellStart"/>
-      <w:r>
-        <w:t>hadoop</w:t>
-      </w:r>
-      <w:proofErr w:type="spellEnd"/>
+        <w:t>6.5 hadoop</w:t>
+      </w:r>
       <w:r>
         <w:t>大数据</w:t>
       </w:r>
@@ -5400,13 +8810,8 @@
         </w:rPr>
       </w:pPr>
       <w:r>
-        <w:t xml:space="preserve">6.6 </w:t>
-      </w:r>
-      <w:proofErr w:type="spellStart"/>
-      <w:r>
-        <w:t>nginx</w:t>
-      </w:r>
-      <w:proofErr w:type="spellEnd"/>
+        <w:t>6.6 nginx</w:t>
+      </w:r>
       <w:r>
         <w:t>负载均衡</w:t>
       </w:r>
@@ -5419,13 +8824,8 @@
         </w:rPr>
       </w:pPr>
       <w:r>
-        <w:t xml:space="preserve">6.7 </w:t>
-      </w:r>
-      <w:proofErr w:type="spellStart"/>
-      <w:r>
-        <w:t>docker</w:t>
-      </w:r>
-      <w:proofErr w:type="spellEnd"/>
+        <w:t>6.7 docker</w:t>
+      </w:r>
     </w:p>
     <w:p>
       <w:pPr>
@@ -5457,11 +8857,9 @@
       <w:r>
         <w:t xml:space="preserve">.1 </w:t>
       </w:r>
-      <w:proofErr w:type="spellStart"/>
       <w:r>
         <w:t>Jdbc</w:t>
       </w:r>
-      <w:proofErr w:type="spellEnd"/>
       <w:r>
         <w:t>事务</w:t>
       </w:r>
@@ -5482,11 +8880,9 @@
       <w:r>
         <w:t xml:space="preserve">.2 </w:t>
       </w:r>
-      <w:proofErr w:type="spellStart"/>
       <w:r>
         <w:t>ssm</w:t>
       </w:r>
-      <w:proofErr w:type="spellEnd"/>
       <w:r>
         <w:t>框架事务</w:t>
       </w:r>
@@ -5502,7 +8898,6 @@
         <w:rPr>
           <w:rFonts w:hint="eastAsia"/>
         </w:rPr>
-        <w:lastRenderedPageBreak/>
         <w:t>7</w:t>
       </w:r>
       <w:r>
@@ -5528,12 +8923,10 @@
       <w:r>
         <w:t xml:space="preserve">.3.1 </w:t>
       </w:r>
-      <w:proofErr w:type="spellStart"/>
       <w:proofErr w:type="gramStart"/>
       <w:r>
         <w:t>rabitmq</w:t>
       </w:r>
-      <w:proofErr w:type="spellEnd"/>
       <w:proofErr w:type="gramEnd"/>
     </w:p>
     <w:p>
@@ -5552,12 +8945,10 @@
       <w:r>
         <w:t xml:space="preserve">.3.2 </w:t>
       </w:r>
-      <w:proofErr w:type="spellStart"/>
       <w:proofErr w:type="gramStart"/>
       <w:r>
         <w:t>activemq</w:t>
       </w:r>
-      <w:proofErr w:type="spellEnd"/>
       <w:proofErr w:type="gramEnd"/>
     </w:p>
     <w:p>
@@ -5595,7 +8986,6 @@
         </w:rPr>
         <w:t>八．</w:t>
       </w:r>
-      <w:proofErr w:type="spellStart"/>
       <w:r>
         <w:rPr>
           <w:rFonts w:hint="eastAsia"/>
@@ -5605,7 +8995,6 @@
       <w:r>
         <w:t>inux</w:t>
       </w:r>
-      <w:proofErr w:type="spellEnd"/>
       <w:r>
         <w:t>专题</w:t>
       </w:r>
@@ -5620,7 +9009,6 @@
         </w:rPr>
         <w:t>九．</w:t>
       </w:r>
-      <w:proofErr w:type="spellStart"/>
       <w:r>
         <w:rPr>
           <w:rFonts w:hint="eastAsia"/>
@@ -5628,17 +9016,8 @@
         <w:t>j</w:t>
       </w:r>
       <w:r>
-        <w:t>vm</w:t>
-      </w:r>
-      <w:proofErr w:type="spellEnd"/>
-      <w:r>
-        <w:t xml:space="preserve"> </w:t>
-      </w:r>
-      <w:proofErr w:type="spellStart"/>
-      <w:r>
-        <w:t>db</w:t>
-      </w:r>
-      <w:proofErr w:type="spellEnd"/>
+        <w:t>vm db</w:t>
+      </w:r>
       <w:r>
         <w:t>调优专题</w:t>
       </w:r>
@@ -5676,19 +9055,9 @@
       <w:r>
         <w:t xml:space="preserve">0.1 </w:t>
       </w:r>
-      <w:proofErr w:type="spellStart"/>
-      <w:r>
-        <w:t>vue</w:t>
-      </w:r>
-      <w:proofErr w:type="spellEnd"/>
-      <w:r>
-        <w:t xml:space="preserve"> </w:t>
-      </w:r>
-      <w:proofErr w:type="spellStart"/>
-      <w:r>
-        <w:t>ivew</w:t>
-      </w:r>
-      <w:proofErr w:type="spellEnd"/>
+      <w:r>
+        <w:t>vue ivew</w:t>
+      </w:r>
     </w:p>
     <w:p>
       <w:pPr>
@@ -5703,12 +9072,12 @@
         <w:rPr>
           <w:rFonts w:hint="eastAsia"/>
         </w:rPr>
+        <w:lastRenderedPageBreak/>
         <w:t>1</w:t>
       </w:r>
       <w:r>
         <w:t xml:space="preserve">0.2 </w:t>
       </w:r>
-      <w:proofErr w:type="spellStart"/>
       <w:r>
         <w:rPr>
           <w:rFonts w:ascii="宋体" w:eastAsia="宋体" w:hAnsi="宋体" w:cs="宋体"/>
@@ -5716,17 +9085,30 @@
           <w:sz w:val="27"/>
           <w:szCs w:val="27"/>
         </w:rPr>
-        <w:t>js</w:t>
-      </w:r>
-      <w:proofErr w:type="spellEnd"/>
-      <w:r>
-        <w:rPr>
-          <w:rFonts w:ascii="宋体" w:eastAsia="宋体" w:hAnsi="宋体" w:cs="宋体"/>
-          <w:kern w:val="0"/>
+        <w:t>js高级</w:t>
+      </w:r>
+    </w:p>
+    <w:p>
+      <w:pPr>
+        <w:pStyle w:val="2"/>
+        <w:rPr>
+          <w:szCs w:val="21"/>
+        </w:rPr>
+      </w:pPr>
+      <w:r>
+        <w:rPr>
+          <w:rFonts w:hint="eastAsia"/>
+        </w:rPr>
+        <w:t>1</w:t>
+      </w:r>
+      <w:r>
+        <w:t xml:space="preserve">0.3 </w:t>
+      </w:r>
+      <w:r>
+        <w:rPr>
           <w:sz w:val="27"/>
-          <w:szCs w:val="27"/>
-        </w:rPr>
-        <w:t>高级</w:t>
+        </w:rPr>
+        <w:t>jquery</w:t>
       </w:r>
     </w:p>
     <w:p>
@@ -5743,16 +9125,11 @@
         <w:t>1</w:t>
       </w:r>
       <w:r>
-        <w:t xml:space="preserve">0.3 </w:t>
-      </w:r>
-      <w:proofErr w:type="spellStart"/>
-      <w:r>
-        <w:rPr>
-          <w:sz w:val="27"/>
-        </w:rPr>
-        <w:t>jquery</w:t>
-      </w:r>
-      <w:proofErr w:type="spellEnd"/>
+        <w:t xml:space="preserve">0.4 </w:t>
+      </w:r>
+      <w:r>
+        <w:t>bootstrap layer</w:t>
+      </w:r>
     </w:p>
     <w:p>
       <w:pPr>
@@ -5768,18 +9145,41 @@
         <w:t>1</w:t>
       </w:r>
       <w:r>
-        <w:t xml:space="preserve">0.4 </w:t>
-      </w:r>
-      <w:r>
-        <w:t>bootstrap layer</w:t>
+        <w:t xml:space="preserve">0.5 </w:t>
+      </w:r>
+      <w:r>
+        <w:t>css html</w:t>
+      </w:r>
+      <w:r>
+        <w:t>布局</w:t>
+      </w:r>
+    </w:p>
+    <w:p>
+      <w:pPr>
+        <w:pStyle w:val="1"/>
+      </w:pPr>
+      <w:r>
+        <w:rPr>
+          <w:rFonts w:hint="eastAsia"/>
+        </w:rPr>
+        <w:t>十一</w:t>
+      </w:r>
+      <w:r>
+        <w:rPr>
+          <w:rFonts w:hint="eastAsia"/>
+        </w:rPr>
+        <w:t>.</w:t>
+      </w:r>
+      <w:r>
+        <w:rPr>
+          <w:rFonts w:hint="eastAsia"/>
+        </w:rPr>
+        <w:t>开发工具专题</w:t>
       </w:r>
     </w:p>
     <w:p>
       <w:pPr>
         <w:pStyle w:val="2"/>
-        <w:rPr>
-          <w:szCs w:val="21"/>
-        </w:rPr>
       </w:pPr>
       <w:r>
         <w:rPr>
@@ -5788,41 +9188,7 @@
         <w:t>1</w:t>
       </w:r>
       <w:r>
-        <w:t xml:space="preserve">0.5 </w:t>
-      </w:r>
-      <w:proofErr w:type="spellStart"/>
-      <w:r>
-        <w:t>css</w:t>
-      </w:r>
-      <w:proofErr w:type="spellEnd"/>
-      <w:r>
-        <w:t xml:space="preserve"> html</w:t>
-      </w:r>
-      <w:r>
-        <w:t>布局</w:t>
-      </w:r>
-    </w:p>
-    <w:p>
-      <w:pPr>
-        <w:pStyle w:val="1"/>
-      </w:pPr>
-      <w:r>
-        <w:rPr>
-          <w:rFonts w:hint="eastAsia"/>
-        </w:rPr>
-        <w:t>十一</w:t>
-      </w:r>
-      <w:r>
-        <w:rPr>
-          <w:rFonts w:hint="eastAsia"/>
-        </w:rPr>
-        <w:t>.</w:t>
-      </w:r>
-      <w:r>
-        <w:rPr>
-          <w:rFonts w:hint="eastAsia"/>
-        </w:rPr>
-        <w:t>开发工具专题</w:t>
+        <w:t>1.1 idea</w:t>
       </w:r>
     </w:p>
     <w:p>
@@ -5830,105 +9196,65 @@
         <w:pStyle w:val="2"/>
       </w:pPr>
       <w:r>
+        <w:t>11.2 git</w:t>
+      </w:r>
+    </w:p>
+    <w:p>
+      <w:pPr>
+        <w:pStyle w:val="2"/>
+      </w:pPr>
+      <w:r>
+        <w:t>11.3 maven</w:t>
+      </w:r>
+    </w:p>
+    <w:p>
+      <w:pPr>
+        <w:pStyle w:val="2"/>
+      </w:pPr>
+      <w:r>
+        <w:t>11.4 mysql</w:t>
+      </w:r>
+    </w:p>
+    <w:p>
+      <w:pPr>
+        <w:pStyle w:val="2"/>
+      </w:pPr>
+      <w:r>
+        <w:t>11.5 svn</w:t>
+      </w:r>
+    </w:p>
+    <w:p>
+      <w:pPr>
+        <w:pStyle w:val="2"/>
+      </w:pPr>
+      <w:r>
+        <w:t>11.6 tomcat</w:t>
+      </w:r>
+    </w:p>
+    <w:p>
+      <w:pPr>
+        <w:pStyle w:val="2"/>
+      </w:pPr>
+      <w:r>
+        <w:t>11.7 linux</w:t>
+      </w:r>
+      <w:r>
+        <w:t>虚拟机</w:t>
+      </w:r>
+    </w:p>
+    <w:p>
+      <w:pPr>
+        <w:pStyle w:val="2"/>
+      </w:pPr>
+      <w:r>
         <w:rPr>
           <w:rFonts w:hint="eastAsia"/>
         </w:rPr>
         <w:t>1</w:t>
       </w:r>
       <w:r>
-        <w:t>1.1 idea</w:t>
-      </w:r>
-    </w:p>
-    <w:p>
-      <w:pPr>
-        <w:pStyle w:val="2"/>
-      </w:pPr>
-      <w:r>
-        <w:t xml:space="preserve">11.2 </w:t>
-      </w:r>
-      <w:proofErr w:type="spellStart"/>
-      <w:r>
-        <w:t>git</w:t>
-      </w:r>
-      <w:proofErr w:type="spellEnd"/>
-    </w:p>
-    <w:p>
-      <w:pPr>
-        <w:pStyle w:val="2"/>
-      </w:pPr>
-      <w:r>
-        <w:lastRenderedPageBreak/>
-        <w:t>11.3 maven</w:t>
-      </w:r>
-    </w:p>
-    <w:p>
-      <w:pPr>
-        <w:pStyle w:val="2"/>
-      </w:pPr>
-      <w:r>
-        <w:t xml:space="preserve">11.4 </w:t>
-      </w:r>
-      <w:proofErr w:type="spellStart"/>
-      <w:r>
-        <w:t>mysql</w:t>
-      </w:r>
-      <w:proofErr w:type="spellEnd"/>
-    </w:p>
-    <w:p>
-      <w:pPr>
-        <w:pStyle w:val="2"/>
-      </w:pPr>
-      <w:r>
-        <w:t xml:space="preserve">11.5 </w:t>
-      </w:r>
-      <w:proofErr w:type="spellStart"/>
-      <w:r>
-        <w:t>svn</w:t>
-      </w:r>
-      <w:proofErr w:type="spellEnd"/>
-    </w:p>
-    <w:p>
-      <w:pPr>
-        <w:pStyle w:val="2"/>
-      </w:pPr>
-      <w:r>
-        <w:t>11.6 tomcat</w:t>
-      </w:r>
-    </w:p>
-    <w:p>
-      <w:pPr>
-        <w:pStyle w:val="2"/>
-      </w:pPr>
-      <w:r>
-        <w:t xml:space="preserve">11.7 </w:t>
-      </w:r>
-      <w:proofErr w:type="spellStart"/>
-      <w:r>
-        <w:t>linux</w:t>
-      </w:r>
-      <w:proofErr w:type="spellEnd"/>
-      <w:r>
-        <w:t>虚拟机</w:t>
-      </w:r>
-    </w:p>
-    <w:p>
-      <w:pPr>
-        <w:pStyle w:val="2"/>
-      </w:pPr>
-      <w:r>
-        <w:rPr>
-          <w:rFonts w:hint="eastAsia"/>
-        </w:rPr>
-        <w:t>1</w:t>
-      </w:r>
-      <w:r>
-        <w:t xml:space="preserve">1.8 </w:t>
-      </w:r>
-      <w:proofErr w:type="spellStart"/>
-      <w:r>
-        <w:t>vscode</w:t>
-      </w:r>
-      <w:proofErr w:type="spellEnd"/>
+        <w:t>1.8 vscode</w:t>
+      </w:r>
     </w:p>
     <w:sectPr>
       <w:pgSz w:w="11906" w:h="16838"/>
@@ -7438,7 +10764,6 @@
     <w:basedOn w:val="a"/>
     <w:link w:val="HTMLChar"/>
     <w:uiPriority w:val="99"/>
-    <w:semiHidden/>
     <w:unhideWhenUsed/>
     <w:rsid w:val="004F5353"/>
     <w:pPr>
@@ -7475,7 +10800,6 @@
     <w:basedOn w:val="a0"/>
     <w:link w:val="HTML"/>
     <w:uiPriority w:val="99"/>
-    <w:semiHidden/>
     <w:rsid w:val="004F5353"/>
     <w:rPr>
       <w:rFonts w:ascii="宋体" w:eastAsia="宋体" w:hAnsi="宋体" w:cs="宋体"/>
@@ -7524,6 +10848,17 @@
       <w:kern w:val="0"/>
       <w:sz w:val="24"/>
       <w:szCs w:val="24"/>
+    </w:rPr>
+  </w:style>
+  <w:style w:type="character" w:styleId="a7">
+    <w:name w:val="Emphasis"/>
+    <w:basedOn w:val="a0"/>
+    <w:uiPriority w:val="20"/>
+    <w:qFormat/>
+    <w:rsid w:val="00DB28EC"/>
+    <w:rPr>
+      <w:i/>
+      <w:iCs/>
     </w:rPr>
   </w:style>
 </w:styles>

--- a/DubboProvider/src/main/resources/word/java进阶.docx
+++ b/DubboProvider/src/main/resources/word/java进阶.docx
@@ -35,15 +35,19 @@
       <w:r>
         <w:t xml:space="preserve">1.0 </w:t>
       </w:r>
+      <w:proofErr w:type="spellStart"/>
       <w:r>
         <w:t>io</w:t>
       </w:r>
+      <w:proofErr w:type="spellEnd"/>
       <w:r>
         <w:t>与</w:t>
       </w:r>
+      <w:proofErr w:type="spellStart"/>
       <w:r>
         <w:t>nio</w:t>
       </w:r>
+      <w:proofErr w:type="spellEnd"/>
     </w:p>
     <w:p>
       <w:pPr>
@@ -59,8 +63,13 @@
         <w:t>.0</w:t>
       </w:r>
       <w:r>
-        <w:t>1 io</w:t>
-      </w:r>
+        <w:t xml:space="preserve">1 </w:t>
+      </w:r>
+      <w:proofErr w:type="spellStart"/>
+      <w:r>
+        <w:t>io</w:t>
+      </w:r>
+      <w:proofErr w:type="spellEnd"/>
       <w:r>
         <w:t>分类与基础使用</w:t>
       </w:r>
@@ -112,6 +121,7 @@
         </w:rPr>
         <w:t>以继承</w:t>
       </w:r>
+      <w:proofErr w:type="spellStart"/>
       <w:r>
         <w:rPr>
           <w:rFonts w:hint="eastAsia"/>
@@ -121,6 +131,7 @@
       <w:r>
         <w:t>nputStream,outputStream</w:t>
       </w:r>
+      <w:proofErr w:type="spellEnd"/>
       <w:r>
         <w:t>两抽象类的子类如</w:t>
       </w:r>
@@ -165,13 +176,28 @@
         <w:t>字符流</w:t>
       </w:r>
       <w:r>
-        <w:t>是以继承Reader,Writer两抽象类的子类如</w:t>
-      </w:r>
-      <w:r>
-        <w:rPr>
-          <w:rFonts w:hint="eastAsia"/>
-        </w:rPr>
-        <w:t>：Fil</w:t>
+        <w:t>是以继承</w:t>
+      </w:r>
+      <w:proofErr w:type="spellStart"/>
+      <w:r>
+        <w:t>Reader,Writer</w:t>
+      </w:r>
+      <w:proofErr w:type="spellEnd"/>
+      <w:r>
+        <w:t>两抽象类的子类如</w:t>
+      </w:r>
+      <w:r>
+        <w:rPr>
+          <w:rFonts w:hint="eastAsia"/>
+        </w:rPr>
+        <w:t>：</w:t>
+      </w:r>
+      <w:proofErr w:type="spellStart"/>
+      <w:r>
+        <w:rPr>
+          <w:rFonts w:hint="eastAsia"/>
+        </w:rPr>
+        <w:t>Fil</w:t>
       </w:r>
       <w:r>
         <w:t>eReader</w:t>
@@ -180,6 +206,7 @@
       <w:r>
         <w:t>,BufferedReader</w:t>
       </w:r>
+      <w:proofErr w:type="spellEnd"/>
       <w:proofErr w:type="gramEnd"/>
       <w:r>
         <w:t>,</w:t>
@@ -189,10 +216,20 @@
           <w:rFonts w:hint="eastAsia"/>
           <w:color w:val="000000"/>
         </w:rPr>
-        <w:t xml:space="preserve"> InputStreamReader</w:t>
-      </w:r>
-    </w:p>
-    <w:p>
+        <w:t xml:space="preserve"> </w:t>
+      </w:r>
+      <w:proofErr w:type="spellStart"/>
+      <w:r>
+        <w:rPr>
+          <w:rFonts w:hint="eastAsia"/>
+          <w:color w:val="000000"/>
+        </w:rPr>
+        <w:t>InputStreamReader</w:t>
+      </w:r>
+      <w:proofErr w:type="spellEnd"/>
+    </w:p>
+    <w:p>
+      <w:proofErr w:type="spellStart"/>
       <w:r>
         <w:rPr>
           <w:rFonts w:hint="eastAsia"/>
@@ -202,6 +239,7 @@
       <w:r>
         <w:t>ileWriter,BufferedWriter,OutputStreamWriter</w:t>
       </w:r>
+      <w:proofErr w:type="spellEnd"/>
       <w:r>
         <w:t>等</w:t>
       </w:r>
@@ -445,8 +483,13 @@
         <w:t>1.0</w:t>
       </w:r>
       <w:r>
-        <w:t>2 nio</w:t>
-      </w:r>
+        <w:t xml:space="preserve">2 </w:t>
+      </w:r>
+      <w:proofErr w:type="spellStart"/>
+      <w:r>
+        <w:t>nio</w:t>
+      </w:r>
+      <w:proofErr w:type="spellEnd"/>
       <w:r>
         <w:t>非阻塞流</w:t>
       </w:r>
@@ -508,6 +551,7 @@
       <w:r>
         <w:t>非阻塞</w:t>
       </w:r>
+      <w:proofErr w:type="spellStart"/>
       <w:r>
         <w:rPr>
           <w:rFonts w:hint="eastAsia"/>
@@ -517,6 +561,7 @@
       <w:r>
         <w:t>o</w:t>
       </w:r>
+      <w:proofErr w:type="spellEnd"/>
     </w:p>
     <w:p>
       <w:r>
@@ -531,6 +576,7 @@
         </w:rPr>
         <w:t>：</w:t>
       </w:r>
+      <w:proofErr w:type="spellStart"/>
       <w:r>
         <w:rPr>
           <w:rFonts w:hint="eastAsia"/>
@@ -538,26 +584,42 @@
         <w:t>File</w:t>
       </w:r>
       <w:r>
-        <w:t>Channel,DatagramChannel(udp</w:t>
-      </w:r>
+        <w:t>Channel,DatagramChannel</w:t>
+      </w:r>
+      <w:proofErr w:type="spellEnd"/>
+      <w:r>
+        <w:t>(</w:t>
+      </w:r>
+      <w:proofErr w:type="spellStart"/>
+      <w:r>
+        <w:t>udp</w:t>
+      </w:r>
+      <w:proofErr w:type="spellEnd"/>
       <w:r>
         <w:t>读写网络数据</w:t>
       </w:r>
       <w:r>
-        <w:t>),SocketChannel</w:t>
-      </w:r>
+        <w:t>),</w:t>
+      </w:r>
+      <w:proofErr w:type="spellStart"/>
+      <w:r>
+        <w:t>SocketChannel</w:t>
+      </w:r>
+      <w:proofErr w:type="spellEnd"/>
       <w:r>
         <w:rPr>
           <w:rFonts w:hint="eastAsia"/>
         </w:rPr>
         <w:t>（</w:t>
       </w:r>
+      <w:proofErr w:type="spellStart"/>
       <w:r>
         <w:rPr>
           <w:rFonts w:hint="eastAsia"/>
         </w:rPr>
         <w:t>tcp</w:t>
       </w:r>
+      <w:proofErr w:type="spellEnd"/>
       <w:r>
         <w:rPr>
           <w:rFonts w:hint="eastAsia"/>
@@ -570,9 +632,11 @@
         </w:rPr>
         <w:t>,</w:t>
       </w:r>
+      <w:proofErr w:type="spellStart"/>
       <w:r>
         <w:t>ServerSocketChannel</w:t>
       </w:r>
+      <w:proofErr w:type="spellEnd"/>
     </w:p>
     <w:p>
       <w:pPr>
@@ -587,10 +651,12 @@
         </w:rPr>
         <w:t>：</w:t>
       </w:r>
+      <w:proofErr w:type="spellStart"/>
       <w:proofErr w:type="gramStart"/>
       <w:r>
         <w:t>CharBuffer</w:t>
       </w:r>
+      <w:proofErr w:type="spellEnd"/>
       <w:r>
         <w:rPr>
           <w:rFonts w:hint="eastAsia"/>
@@ -600,9 +666,11 @@
       <w:r>
         <w:t xml:space="preserve"> </w:t>
       </w:r>
+      <w:proofErr w:type="spellStart"/>
       <w:r>
         <w:t>DoubleBuffer</w:t>
       </w:r>
+      <w:proofErr w:type="spellEnd"/>
       <w:proofErr w:type="gramEnd"/>
       <w:r>
         <w:rPr>
@@ -611,17 +679,13 @@
         <w:t xml:space="preserve"> </w:t>
       </w:r>
       <w:r>
-        <w:t xml:space="preserve"> IntBuffer</w:t>
-      </w:r>
-      <w:r>
-        <w:rPr>
-          <w:rFonts w:hint="eastAsia"/>
-        </w:rPr>
         <w:t xml:space="preserve"> </w:t>
       </w:r>
-      <w:r>
-        <w:t xml:space="preserve"> LongBuffer</w:t>
-      </w:r>
+      <w:proofErr w:type="spellStart"/>
+      <w:r>
+        <w:t>IntBuffer</w:t>
+      </w:r>
+      <w:proofErr w:type="spellEnd"/>
       <w:r>
         <w:rPr>
           <w:rFonts w:hint="eastAsia"/>
@@ -629,23 +693,49 @@
         <w:t xml:space="preserve"> </w:t>
       </w:r>
       <w:r>
-        <w:t xml:space="preserve"> ByteBuffer</w:t>
-      </w:r>
-      <w:r>
-        <w:rPr>
-          <w:rFonts w:hint="eastAsia"/>
-        </w:rPr>
         <w:t xml:space="preserve"> </w:t>
       </w:r>
-      <w:r>
-        <w:t xml:space="preserve"> ShortBuffer</w:t>
-      </w:r>
-      <w:r>
+      <w:proofErr w:type="spellStart"/>
+      <w:r>
+        <w:t>LongBuffer</w:t>
+      </w:r>
+      <w:proofErr w:type="spellEnd"/>
+      <w:r>
+        <w:rPr>
+          <w:rFonts w:hint="eastAsia"/>
+        </w:rPr>
         <w:t xml:space="preserve"> </w:t>
       </w:r>
       <w:r>
+        <w:t xml:space="preserve"> </w:t>
+      </w:r>
+      <w:proofErr w:type="spellStart"/>
+      <w:r>
+        <w:t>ByteBuffer</w:t>
+      </w:r>
+      <w:proofErr w:type="spellEnd"/>
+      <w:r>
+        <w:rPr>
+          <w:rFonts w:hint="eastAsia"/>
+        </w:rPr>
+        <w:t xml:space="preserve"> </w:t>
+      </w:r>
+      <w:r>
+        <w:t xml:space="preserve"> </w:t>
+      </w:r>
+      <w:proofErr w:type="spellStart"/>
+      <w:r>
+        <w:t>ShortBuffer</w:t>
+      </w:r>
+      <w:proofErr w:type="spellEnd"/>
+      <w:r>
+        <w:t xml:space="preserve"> </w:t>
+      </w:r>
+      <w:proofErr w:type="spellStart"/>
+      <w:r>
         <w:t>FloatBuffer</w:t>
       </w:r>
+      <w:proofErr w:type="spellEnd"/>
     </w:p>
     <w:p>
       <w:pPr>
@@ -745,6 +835,7 @@
       <w:r>
         <w:t>实现</w:t>
       </w:r>
+      <w:proofErr w:type="spellStart"/>
       <w:r>
         <w:rPr>
           <w:rFonts w:hint="eastAsia"/>
@@ -754,6 +845,7 @@
       <w:r>
         <w:t>unable</w:t>
       </w:r>
+      <w:proofErr w:type="spellEnd"/>
       <w:r>
         <w:t>接口</w:t>
       </w:r>
@@ -856,6 +948,7 @@
       <w:r>
         <w:t>随时可以被</w:t>
       </w:r>
+      <w:proofErr w:type="spellStart"/>
       <w:r>
         <w:rPr>
           <w:rFonts w:hint="eastAsia"/>
@@ -865,6 +958,7 @@
       <w:r>
         <w:t>pu</w:t>
       </w:r>
+      <w:proofErr w:type="spellEnd"/>
       <w:r>
         <w:t>调度执行</w:t>
       </w:r>
@@ -889,6 +983,7 @@
         </w:rPr>
         <w:t>运行：线程获得</w:t>
       </w:r>
+      <w:proofErr w:type="spellStart"/>
       <w:r>
         <w:rPr>
           <w:rFonts w:hint="eastAsia"/>
@@ -898,6 +993,7 @@
       <w:r>
         <w:t>pu</w:t>
       </w:r>
+      <w:proofErr w:type="spellEnd"/>
       <w:r>
         <w:t>执行权</w:t>
       </w:r>
@@ -931,6 +1027,7 @@
         </w:rPr>
         <w:t>阻塞：某种原因线程放弃</w:t>
       </w:r>
+      <w:proofErr w:type="spellStart"/>
       <w:r>
         <w:rPr>
           <w:rFonts w:hint="eastAsia"/>
@@ -940,6 +1037,7 @@
       <w:r>
         <w:t>pu</w:t>
       </w:r>
+      <w:proofErr w:type="spellEnd"/>
       <w:r>
         <w:t>执行权</w:t>
       </w:r>
@@ -1265,7 +1363,15 @@
           <w:rFonts w:hint="eastAsia"/>
           <w:color w:val="000000"/>
         </w:rPr>
-        <w:t>(String.</w:t>
+        <w:t>(</w:t>
+      </w:r>
+      <w:proofErr w:type="spellStart"/>
+      <w:r>
+        <w:rPr>
+          <w:rFonts w:hint="eastAsia"/>
+          <w:color w:val="000000"/>
+        </w:rPr>
+        <w:t>String.</w:t>
       </w:r>
       <w:r>
         <w:rPr>
@@ -1276,6 +1382,7 @@
         </w:rPr>
         <w:t>class</w:t>
       </w:r>
+      <w:proofErr w:type="spellEnd"/>
       <w:r>
         <w:rPr>
           <w:rFonts w:hint="eastAsia"/>
@@ -1289,7 +1396,15 @@
           <w:color w:val="000000"/>
         </w:rPr>
         <w:br/>
-        <w:t xml:space="preserve">        System.</w:t>
+        <w:t xml:space="preserve">        </w:t>
+      </w:r>
+      <w:proofErr w:type="spellStart"/>
+      <w:r>
+        <w:rPr>
+          <w:rFonts w:hint="eastAsia"/>
+          <w:color w:val="000000"/>
+        </w:rPr>
+        <w:t>System.</w:t>
       </w:r>
       <w:r>
         <w:rPr>
@@ -1307,7 +1422,15 @@
           <w:rFonts w:hint="eastAsia"/>
           <w:color w:val="000000"/>
         </w:rPr>
-        <w:t>.println(</w:t>
+        <w:t>.println</w:t>
+      </w:r>
+      <w:proofErr w:type="spellEnd"/>
+      <w:r>
+        <w:rPr>
+          <w:rFonts w:hint="eastAsia"/>
+          <w:color w:val="000000"/>
+        </w:rPr>
+        <w:t>(</w:t>
       </w:r>
       <w:r>
         <w:rPr>
@@ -1367,7 +1490,15 @@
           <w:rFonts w:hint="eastAsia"/>
           <w:color w:val="000000"/>
         </w:rPr>
-        <w:t>(Integer.</w:t>
+        <w:t>(</w:t>
+      </w:r>
+      <w:proofErr w:type="spellStart"/>
+      <w:r>
+        <w:rPr>
+          <w:rFonts w:hint="eastAsia"/>
+          <w:color w:val="000000"/>
+        </w:rPr>
+        <w:t>Integer.</w:t>
       </w:r>
       <w:r>
         <w:rPr>
@@ -1378,6 +1509,7 @@
         </w:rPr>
         <w:t>class</w:t>
       </w:r>
+      <w:proofErr w:type="spellEnd"/>
       <w:r>
         <w:rPr>
           <w:rFonts w:hint="eastAsia"/>
@@ -1391,7 +1523,15 @@
           <w:color w:val="000000"/>
         </w:rPr>
         <w:br/>
-        <w:t xml:space="preserve">            System.</w:t>
+        <w:t xml:space="preserve">            </w:t>
+      </w:r>
+      <w:proofErr w:type="spellStart"/>
+      <w:r>
+        <w:rPr>
+          <w:rFonts w:hint="eastAsia"/>
+          <w:color w:val="000000"/>
+        </w:rPr>
+        <w:t>System.</w:t>
       </w:r>
       <w:r>
         <w:rPr>
@@ -1409,7 +1549,15 @@
           <w:rFonts w:hint="eastAsia"/>
           <w:color w:val="000000"/>
         </w:rPr>
-        <w:t>.println(</w:t>
+        <w:t>.println</w:t>
+      </w:r>
+      <w:proofErr w:type="spellEnd"/>
+      <w:r>
+        <w:rPr>
+          <w:rFonts w:hint="eastAsia"/>
+          <w:color w:val="000000"/>
+        </w:rPr>
+        <w:t>(</w:t>
       </w:r>
       <w:r>
         <w:rPr>
@@ -1449,7 +1597,15 @@
           <w:color w:val="000000"/>
         </w:rPr>
         <w:br/>
-        <w:t xml:space="preserve">    System.</w:t>
+        <w:t xml:space="preserve">    </w:t>
+      </w:r>
+      <w:proofErr w:type="spellStart"/>
+      <w:r>
+        <w:rPr>
+          <w:rFonts w:hint="eastAsia"/>
+          <w:color w:val="000000"/>
+        </w:rPr>
+        <w:t>System.</w:t>
       </w:r>
       <w:r>
         <w:rPr>
@@ -1467,7 +1623,15 @@
           <w:rFonts w:hint="eastAsia"/>
           <w:color w:val="000000"/>
         </w:rPr>
-        <w:t>.println(</w:t>
+        <w:t>.println</w:t>
+      </w:r>
+      <w:proofErr w:type="spellEnd"/>
+      <w:r>
+        <w:rPr>
+          <w:rFonts w:hint="eastAsia"/>
+          <w:color w:val="000000"/>
+        </w:rPr>
+        <w:t>(</w:t>
       </w:r>
       <w:r>
         <w:rPr>
@@ -1538,7 +1702,15 @@
           <w:rFonts w:hint="eastAsia"/>
           <w:color w:val="000000"/>
         </w:rPr>
-        <w:t>(Integer.</w:t>
+        <w:t>(</w:t>
+      </w:r>
+      <w:proofErr w:type="spellStart"/>
+      <w:r>
+        <w:rPr>
+          <w:rFonts w:hint="eastAsia"/>
+          <w:color w:val="000000"/>
+        </w:rPr>
+        <w:t>Integer.</w:t>
       </w:r>
       <w:r>
         <w:rPr>
@@ -1549,6 +1721,7 @@
         </w:rPr>
         <w:t>class</w:t>
       </w:r>
+      <w:proofErr w:type="spellEnd"/>
       <w:r>
         <w:rPr>
           <w:rFonts w:hint="eastAsia"/>
@@ -1562,7 +1735,15 @@
           <w:color w:val="000000"/>
         </w:rPr>
         <w:br/>
-        <w:t xml:space="preserve">        System.</w:t>
+        <w:t xml:space="preserve">        </w:t>
+      </w:r>
+      <w:proofErr w:type="spellStart"/>
+      <w:r>
+        <w:rPr>
+          <w:rFonts w:hint="eastAsia"/>
+          <w:color w:val="000000"/>
+        </w:rPr>
+        <w:t>System.</w:t>
       </w:r>
       <w:r>
         <w:rPr>
@@ -1580,7 +1761,15 @@
           <w:rFonts w:hint="eastAsia"/>
           <w:color w:val="000000"/>
         </w:rPr>
-        <w:t>.println(</w:t>
+        <w:t>.println</w:t>
+      </w:r>
+      <w:proofErr w:type="spellEnd"/>
+      <w:r>
+        <w:rPr>
+          <w:rFonts w:hint="eastAsia"/>
+          <w:color w:val="000000"/>
+        </w:rPr>
+        <w:t>(</w:t>
       </w:r>
       <w:r>
         <w:rPr>
@@ -1640,7 +1829,15 @@
           <w:rFonts w:hint="eastAsia"/>
           <w:color w:val="000000"/>
         </w:rPr>
-        <w:t>(String.</w:t>
+        <w:t>(</w:t>
+      </w:r>
+      <w:proofErr w:type="spellStart"/>
+      <w:r>
+        <w:rPr>
+          <w:rFonts w:hint="eastAsia"/>
+          <w:color w:val="000000"/>
+        </w:rPr>
+        <w:t>String.</w:t>
       </w:r>
       <w:r>
         <w:rPr>
@@ -1651,6 +1848,7 @@
         </w:rPr>
         <w:t>class</w:t>
       </w:r>
+      <w:proofErr w:type="spellEnd"/>
       <w:r>
         <w:rPr>
           <w:rFonts w:hint="eastAsia"/>
@@ -1664,7 +1862,15 @@
           <w:color w:val="000000"/>
         </w:rPr>
         <w:br/>
-        <w:t xml:space="preserve">            System.</w:t>
+        <w:t xml:space="preserve">            </w:t>
+      </w:r>
+      <w:proofErr w:type="spellStart"/>
+      <w:r>
+        <w:rPr>
+          <w:rFonts w:hint="eastAsia"/>
+          <w:color w:val="000000"/>
+        </w:rPr>
+        <w:t>System.</w:t>
       </w:r>
       <w:r>
         <w:rPr>
@@ -1682,7 +1888,15 @@
           <w:rFonts w:hint="eastAsia"/>
           <w:color w:val="000000"/>
         </w:rPr>
-        <w:t>.println(</w:t>
+        <w:t>.println</w:t>
+      </w:r>
+      <w:proofErr w:type="spellEnd"/>
+      <w:r>
+        <w:rPr>
+          <w:rFonts w:hint="eastAsia"/>
+          <w:color w:val="000000"/>
+        </w:rPr>
+        <w:t>(</w:t>
       </w:r>
       <w:r>
         <w:rPr>
@@ -1691,7 +1905,27 @@
           <w:bCs/>
           <w:color w:val="008000"/>
         </w:rPr>
-        <w:t>"线程获得Stringd的锁"</w:t>
+        <w:t>"线程获得</w:t>
+      </w:r>
+      <w:proofErr w:type="spellStart"/>
+      <w:r>
+        <w:rPr>
+          <w:rFonts w:hint="eastAsia"/>
+          <w:b/>
+          <w:bCs/>
+          <w:color w:val="008000"/>
+        </w:rPr>
+        <w:t>Stringd</w:t>
+      </w:r>
+      <w:proofErr w:type="spellEnd"/>
+      <w:r>
+        <w:rPr>
+          <w:rFonts w:hint="eastAsia"/>
+          <w:b/>
+          <w:bCs/>
+          <w:color w:val="008000"/>
+        </w:rPr>
+        <w:t>的锁"</w:t>
       </w:r>
       <w:r>
         <w:rPr>
@@ -1880,14 +2114,14 @@
         <w:lastRenderedPageBreak/>
         <w:t xml:space="preserve">1.2.1 </w:t>
       </w:r>
-      <w:proofErr w:type="gramStart"/>
-      <w:r>
-        <w:t>volatile</w:t>
-      </w:r>
-      <w:proofErr w:type="gramEnd"/>
-      <w:r>
-        <w:t xml:space="preserve"> synchronized Lock ReentrantLock</w:t>
-      </w:r>
+      <w:r>
+        <w:t xml:space="preserve">volatile synchronized Lock </w:t>
+      </w:r>
+      <w:proofErr w:type="spellStart"/>
+      <w:r>
+        <w:t>ReentrantLock</w:t>
+      </w:r>
+      <w:proofErr w:type="spellEnd"/>
     </w:p>
     <w:p>
       <w:pPr>
@@ -1930,13 +2164,8 @@
         </w:numPr>
         <w:ind w:firstLineChars="0"/>
       </w:pPr>
-      <w:proofErr w:type="gramStart"/>
-      <w:r>
-        <w:t>锁提供</w:t>
-      </w:r>
-      <w:proofErr w:type="gramEnd"/>
-      <w:r>
-        <w:t>了两种主要特性</w:t>
+      <w:r>
+        <w:t>锁提供了两种主要特性</w:t>
       </w:r>
       <w:r>
         <w:rPr>
@@ -1951,21 +2180,7 @@
         <w:rPr>
           <w:rFonts w:hint="eastAsia"/>
         </w:rPr>
-        <w:t>（</w:t>
-      </w:r>
-      <w:proofErr w:type="gramStart"/>
-      <w:r>
-        <w:rPr>
-          <w:rFonts w:hint="eastAsia"/>
-        </w:rPr>
-        <w:t>一</w:t>
-      </w:r>
-      <w:proofErr w:type="gramEnd"/>
-      <w:r>
-        <w:rPr>
-          <w:rFonts w:hint="eastAsia"/>
-        </w:rPr>
-        <w:t>线程一次只能持有一个特定的锁）</w:t>
+        <w:t>（一线程一次只能持有一个特定的锁）</w:t>
       </w:r>
       <w:r>
         <w:t>和可见性</w:t>
@@ -1999,15 +2214,19 @@
         </w:numPr>
         <w:ind w:firstLineChars="0"/>
       </w:pPr>
+      <w:proofErr w:type="spellStart"/>
       <w:r>
         <w:t>Volatrile</w:t>
       </w:r>
+      <w:proofErr w:type="spellEnd"/>
       <w:r>
         <w:t>本质是告诉</w:t>
       </w:r>
+      <w:proofErr w:type="spellStart"/>
       <w:r>
         <w:t>jvm</w:t>
       </w:r>
+      <w:proofErr w:type="spellEnd"/>
       <w:r>
         <w:t>当前变量的值不确定</w:t>
       </w:r>
@@ -2214,11 +2433,9 @@
       <w:r>
         <w:t xml:space="preserve"> </w:t>
       </w:r>
-      <w:proofErr w:type="gramStart"/>
       <w:r>
         <w:t>可重入锁</w:t>
       </w:r>
-      <w:proofErr w:type="gramEnd"/>
       <w:r>
         <w:rPr>
           <w:rFonts w:hint="eastAsia"/>
@@ -2227,11 +2444,13 @@
       </w:r>
       <w:bookmarkStart w:id="2" w:name="OLE_LINK3"/>
       <w:bookmarkStart w:id="3" w:name="OLE_LINK4"/>
+      <w:proofErr w:type="spellStart"/>
       <w:r>
         <w:t>ReentrantLock</w:t>
       </w:r>
       <w:bookmarkEnd w:id="2"/>
       <w:bookmarkEnd w:id="3"/>
+      <w:proofErr w:type="spellEnd"/>
     </w:p>
     <w:p>
       <w:pPr>
@@ -2241,6 +2460,7 @@
           <w:color w:val="000000"/>
         </w:rPr>
       </w:pPr>
+      <w:proofErr w:type="spellStart"/>
       <w:r>
         <w:rPr>
           <w:rFonts w:hint="eastAsia"/>
@@ -2258,7 +2478,7 @@
         </w:rPr>
         <w:t>entrantLock</w:t>
       </w:r>
-      <w:proofErr w:type="gramStart"/>
+      <w:proofErr w:type="spellEnd"/>
       <w:r>
         <w:rPr>
           <w:i/>
@@ -2267,7 +2487,6 @@
         </w:rPr>
         <w:t>逼格满满</w:t>
       </w:r>
-      <w:proofErr w:type="gramEnd"/>
       <w:r>
         <w:rPr>
           <w:rFonts w:hint="eastAsia"/>
@@ -2309,27 +2528,7 @@
           <w:iCs/>
           <w:color w:val="808080"/>
         </w:rPr>
-        <w:t>，可中断响应、</w:t>
-      </w:r>
-      <w:proofErr w:type="gramStart"/>
-      <w:r>
-        <w:rPr>
-          <w:rFonts w:hint="eastAsia"/>
-          <w:i/>
-          <w:iCs/>
-          <w:color w:val="808080"/>
-        </w:rPr>
-        <w:t>锁申请</w:t>
-      </w:r>
-      <w:proofErr w:type="gramEnd"/>
-      <w:r>
-        <w:rPr>
-          <w:rFonts w:hint="eastAsia"/>
-          <w:i/>
-          <w:iCs/>
-          <w:color w:val="808080"/>
-        </w:rPr>
-        <w:t>等待限时、公平锁</w:t>
+        <w:t>，可中断响应、锁申请等待限时、公平锁</w:t>
       </w:r>
     </w:p>
     <w:p>
@@ -2425,15 +2624,7 @@
         <w:t>2.</w:t>
       </w:r>
       <w:r>
-        <w:t>加锁，</w:t>
-      </w:r>
-      <w:proofErr w:type="gramStart"/>
-      <w:r>
-        <w:t>放锁次数</w:t>
-      </w:r>
-      <w:proofErr w:type="gramEnd"/>
-      <w:r>
-        <w:t>过多，引起性能问题</w:t>
+        <w:t>加锁，放锁次数过多，引起性能问题</w:t>
       </w:r>
     </w:p>
     <w:p>
@@ -2488,6 +2679,7 @@
       <w:r>
         <w:t xml:space="preserve">1.3.1 </w:t>
       </w:r>
+      <w:proofErr w:type="spellStart"/>
       <w:r>
         <w:t>Linkedha</w:t>
       </w:r>
@@ -2497,9 +2689,11 @@
       <w:r>
         <w:t>hmap</w:t>
       </w:r>
+      <w:proofErr w:type="spellEnd"/>
       <w:r>
         <w:t>与</w:t>
       </w:r>
+      <w:proofErr w:type="spellStart"/>
       <w:r>
         <w:rPr>
           <w:rFonts w:hint="eastAsia"/>
@@ -2509,6 +2703,7 @@
       <w:r>
         <w:t>ashmap</w:t>
       </w:r>
+      <w:proofErr w:type="spellEnd"/>
       <w:r>
         <w:t>的区别</w:t>
       </w:r>
@@ -2547,8 +2742,12 @@
       </w:pPr>
       <w:r>
         <w:tab/>
+      </w:r>
+      <w:proofErr w:type="spellStart"/>
+      <w:r>
         <w:t>a.hashMap</w:t>
       </w:r>
+      <w:proofErr w:type="spellEnd"/>
       <w:r>
         <w:t>是由</w:t>
       </w:r>
@@ -2611,8 +2810,12 @@
       </w:pPr>
       <w:r>
         <w:tab/>
+      </w:r>
+      <w:proofErr w:type="spellStart"/>
+      <w:r>
         <w:t>b.entity</w:t>
       </w:r>
+      <w:proofErr w:type="spellEnd"/>
       <w:r>
         <w:t>中存放着</w:t>
       </w:r>
@@ -2705,6 +2908,7 @@
         </w:rPr>
         <w:t>，</w:t>
       </w:r>
+      <w:proofErr w:type="spellStart"/>
       <w:r>
         <w:rPr>
           <w:rFonts w:hint="eastAsia"/>
@@ -2714,6 +2918,7 @@
       <w:r>
         <w:t>ashMAP</w:t>
       </w:r>
+      <w:proofErr w:type="spellEnd"/>
       <w:r>
         <w:t>采用链地址法解决冲突</w:t>
       </w:r>
@@ -2789,11 +2994,17 @@
       </w:r>
       <w:r>
         <w:tab/>
-        <w:t>&gt;LinkedHashMap</w:t>
-      </w:r>
+        <w:t>&gt;</w:t>
+      </w:r>
+      <w:proofErr w:type="spellStart"/>
+      <w:r>
+        <w:t>LinkedHashMap</w:t>
+      </w:r>
+      <w:proofErr w:type="spellEnd"/>
       <w:r>
         <w:t>是在</w:t>
       </w:r>
+      <w:proofErr w:type="spellStart"/>
       <w:r>
         <w:rPr>
           <w:rFonts w:hint="eastAsia"/>
@@ -2803,6 +3014,7 @@
       <w:r>
         <w:t>ashMap</w:t>
       </w:r>
+      <w:proofErr w:type="spellEnd"/>
       <w:r>
         <w:t>的基础上增加了顺序</w:t>
       </w:r>
@@ -2972,9 +3184,8 @@
           <w:szCs w:val="20"/>
           <w:shd w:val="clear" w:color="auto" w:fill="FEFEF2"/>
         </w:rPr>
-        <w:t>为了</w:t>
-      </w:r>
-      <w:proofErr w:type="gramStart"/>
+        <w:t>为了重用父类代码</w:t>
+      </w:r>
       <w:r>
         <w:rPr>
           <w:rFonts w:ascii="Verdana" w:hAnsi="Verdana"/>
@@ -2983,9 +3194,8 @@
           <w:szCs w:val="20"/>
           <w:shd w:val="clear" w:color="auto" w:fill="FEFEF2"/>
         </w:rPr>
-        <w:t>重用父类代码</w:t>
-      </w:r>
-      <w:proofErr w:type="gramEnd"/>
+        <w:t>,</w:t>
+      </w:r>
       <w:r>
         <w:rPr>
           <w:rFonts w:ascii="Verdana" w:hAnsi="Verdana"/>
@@ -2994,7 +3204,22 @@
           <w:szCs w:val="20"/>
           <w:shd w:val="clear" w:color="auto" w:fill="FEFEF2"/>
         </w:rPr>
-        <w:t>,</w:t>
+        <w:t>同时为实现多态性作准备</w:t>
+      </w:r>
+    </w:p>
+    <w:p>
+      <w:r>
+        <w:tab/>
+        <w:t>&gt;4.</w:t>
+      </w:r>
+      <w:r>
+        <w:t>多态</w:t>
+      </w:r>
+      <w:r>
+        <w:rPr>
+          <w:rFonts w:hint="eastAsia"/>
+        </w:rPr>
+        <w:t>：</w:t>
       </w:r>
       <w:r>
         <w:rPr>
@@ -3004,113 +3229,27 @@
           <w:szCs w:val="20"/>
           <w:shd w:val="clear" w:color="auto" w:fill="FEFEF2"/>
         </w:rPr>
-        <w:t>同时为实现多态性</w:t>
-      </w:r>
-      <w:proofErr w:type="gramStart"/>
-      <w:r>
-        <w:rPr>
-          <w:rFonts w:ascii="Verdana" w:hAnsi="Verdana"/>
+        <w:t>是指允许不同类的对象对同一消息做出响应</w:t>
+      </w:r>
+      <w:r>
+        <w:rPr>
+          <w:rFonts w:ascii="Verdana" w:hAnsi="Verdana" w:hint="eastAsia"/>
           <w:color w:val="000000"/>
           <w:sz w:val="20"/>
           <w:szCs w:val="20"/>
           <w:shd w:val="clear" w:color="auto" w:fill="FEFEF2"/>
         </w:rPr>
-        <w:t>作准备</w:t>
-      </w:r>
-      <w:proofErr w:type="gramEnd"/>
-    </w:p>
-    <w:p>
-      <w:pPr>
-        <w:rPr>
-          <w:rFonts w:hint="eastAsia"/>
-        </w:rPr>
-      </w:pPr>
-      <w:r>
-        <w:tab/>
-        <w:t>&gt;4.</w:t>
-      </w:r>
-      <w:r>
-        <w:t>多态</w:t>
-      </w:r>
-      <w:r>
-        <w:rPr>
-          <w:rFonts w:hint="eastAsia"/>
-        </w:rPr>
-        <w:t>：</w:t>
-      </w:r>
-      <w:r>
-        <w:rPr>
-          <w:rFonts w:ascii="Verdana" w:hAnsi="Verdana"/>
+        <w:t>,</w:t>
+      </w:r>
+      <w:r>
+        <w:rPr>
+          <w:rFonts w:ascii="Verdana" w:hAnsi="Verdana" w:hint="eastAsia"/>
           <w:color w:val="000000"/>
           <w:sz w:val="20"/>
           <w:szCs w:val="20"/>
           <w:shd w:val="clear" w:color="auto" w:fill="FEFEF2"/>
         </w:rPr>
-        <w:t>是指允许</w:t>
-      </w:r>
-      <w:proofErr w:type="gramStart"/>
-      <w:r>
-        <w:rPr>
-          <w:rFonts w:ascii="Verdana" w:hAnsi="Verdana"/>
-          <w:color w:val="000000"/>
-          <w:sz w:val="20"/>
-          <w:szCs w:val="20"/>
-          <w:shd w:val="clear" w:color="auto" w:fill="FEFEF2"/>
-        </w:rPr>
-        <w:t>不</w:t>
-      </w:r>
-      <w:proofErr w:type="gramEnd"/>
-      <w:r>
-        <w:rPr>
-          <w:rFonts w:ascii="Verdana" w:hAnsi="Verdana"/>
-          <w:color w:val="000000"/>
-          <w:sz w:val="20"/>
-          <w:szCs w:val="20"/>
-          <w:shd w:val="clear" w:color="auto" w:fill="FEFEF2"/>
-        </w:rPr>
-        <w:t>同类的对象对同一消息做出响应</w:t>
-      </w:r>
-      <w:r>
-        <w:rPr>
-          <w:rFonts w:ascii="Verdana" w:hAnsi="Verdana" w:hint="eastAsia"/>
-          <w:color w:val="000000"/>
-          <w:sz w:val="20"/>
-          <w:szCs w:val="20"/>
-          <w:shd w:val="clear" w:color="auto" w:fill="FEFEF2"/>
-        </w:rPr>
-        <w:t>,</w:t>
-      </w:r>
-      <w:r>
-        <w:rPr>
-          <w:rFonts w:ascii="Verdana" w:hAnsi="Verdana" w:hint="eastAsia"/>
-          <w:color w:val="000000"/>
-          <w:sz w:val="20"/>
-          <w:szCs w:val="20"/>
-          <w:shd w:val="clear" w:color="auto" w:fill="FEFEF2"/>
-        </w:rPr>
-        <w:t>如子类</w:t>
-      </w:r>
-      <w:proofErr w:type="gramStart"/>
-      <w:r>
-        <w:rPr>
-          <w:rFonts w:ascii="Verdana" w:hAnsi="Verdana" w:hint="eastAsia"/>
-          <w:color w:val="000000"/>
-          <w:sz w:val="20"/>
-          <w:szCs w:val="20"/>
-          <w:shd w:val="clear" w:color="auto" w:fill="FEFEF2"/>
-        </w:rPr>
-        <w:t>对父类的</w:t>
-      </w:r>
-      <w:proofErr w:type="gramEnd"/>
-      <w:r>
-        <w:rPr>
-          <w:rFonts w:ascii="Verdana" w:hAnsi="Verdana" w:hint="eastAsia"/>
-          <w:color w:val="000000"/>
-          <w:sz w:val="20"/>
-          <w:szCs w:val="20"/>
-          <w:shd w:val="clear" w:color="auto" w:fill="FEFEF2"/>
-        </w:rPr>
-        <w:t>重载，同一类中方法的重写</w:t>
+        <w:t>如子类对父类的重载，同一类中方法的重写</w:t>
       </w:r>
     </w:p>
     <w:p>
@@ -3360,8 +3499,9 @@
           <w:highlight w:val="green"/>
           <w:shd w:val="clear" w:color="auto" w:fill="FEFEF2"/>
         </w:rPr>
-        <w:t>Class clazz1 = Class.forName("</w:t>
-      </w:r>
+        <w:t xml:space="preserve">Class clazz1 = </w:t>
+      </w:r>
+      <w:proofErr w:type="spellStart"/>
       <w:r>
         <w:rPr>
           <w:rFonts w:ascii="Verdana" w:hAnsi="Verdana"/>
@@ -3371,8 +3511,9 @@
           <w:highlight w:val="green"/>
           <w:shd w:val="clear" w:color="auto" w:fill="FEFEF2"/>
         </w:rPr>
-        <w:t>全限定类名</w:t>
-      </w:r>
+        <w:t>Class.forName</w:t>
+      </w:r>
+      <w:proofErr w:type="spellEnd"/>
       <w:r>
         <w:rPr>
           <w:rFonts w:ascii="Verdana" w:hAnsi="Verdana"/>
@@ -3382,6 +3523,28 @@
           <w:highlight w:val="green"/>
           <w:shd w:val="clear" w:color="auto" w:fill="FEFEF2"/>
         </w:rPr>
+        <w:t>("</w:t>
+      </w:r>
+      <w:r>
+        <w:rPr>
+          <w:rFonts w:ascii="Verdana" w:hAnsi="Verdana"/>
+          <w:color w:val="000000"/>
+          <w:sz w:val="20"/>
+          <w:szCs w:val="20"/>
+          <w:highlight w:val="green"/>
+          <w:shd w:val="clear" w:color="auto" w:fill="FEFEF2"/>
+        </w:rPr>
+        <w:t>全限定类名</w:t>
+      </w:r>
+      <w:r>
+        <w:rPr>
+          <w:rFonts w:ascii="Verdana" w:hAnsi="Verdana"/>
+          <w:color w:val="000000"/>
+          <w:sz w:val="20"/>
+          <w:szCs w:val="20"/>
+          <w:highlight w:val="green"/>
+          <w:shd w:val="clear" w:color="auto" w:fill="FEFEF2"/>
+        </w:rPr>
         <w:t>");</w:t>
       </w:r>
       <w:r>
@@ -3393,9 +3556,9 @@
           <w:highlight w:val="yellow"/>
           <w:shd w:val="clear" w:color="auto" w:fill="FEFEF2"/>
         </w:rPr>
-        <w:t>Class clazz2</w:t>
-      </w:r>
-      <w:proofErr w:type="gramStart"/>
+        <w:t xml:space="preserve">Class clazz2  = </w:t>
+      </w:r>
+      <w:proofErr w:type="spellStart"/>
       <w:r>
         <w:rPr>
           <w:rFonts w:ascii="Verdana" w:hAnsi="Verdana"/>
@@ -3405,9 +3568,9 @@
           <w:highlight w:val="yellow"/>
           <w:shd w:val="clear" w:color="auto" w:fill="FEFEF2"/>
         </w:rPr>
-        <w:t>  =</w:t>
-      </w:r>
-      <w:proofErr w:type="gramEnd"/>
+        <w:t>Person.class</w:t>
+      </w:r>
+      <w:proofErr w:type="spellEnd"/>
       <w:r>
         <w:rPr>
           <w:rFonts w:ascii="Verdana" w:hAnsi="Verdana"/>
@@ -3417,7 +3580,7 @@
           <w:highlight w:val="yellow"/>
           <w:shd w:val="clear" w:color="auto" w:fill="FEFEF2"/>
         </w:rPr>
-        <w:t xml:space="preserve"> Person.class;</w:t>
+        <w:t>;</w:t>
       </w:r>
       <w:r>
         <w:rPr>
@@ -3438,15 +3601,34 @@
           <w:highlight w:val="red"/>
           <w:shd w:val="clear" w:color="auto" w:fill="FEFEF2"/>
         </w:rPr>
-        <w:t>Class clazz3 = p.getClass();</w:t>
-      </w:r>
-    </w:p>
-    <w:p>
-      <w:pPr>
-        <w:rPr>
-          <w:rFonts w:hint="eastAsia"/>
-        </w:rPr>
-      </w:pPr>
+        <w:t xml:space="preserve">Class clazz3 = </w:t>
+      </w:r>
+      <w:proofErr w:type="spellStart"/>
+      <w:r>
+        <w:rPr>
+          <w:rFonts w:ascii="Verdana" w:hAnsi="Verdana"/>
+          <w:color w:val="000000"/>
+          <w:sz w:val="20"/>
+          <w:szCs w:val="20"/>
+          <w:highlight w:val="red"/>
+          <w:shd w:val="clear" w:color="auto" w:fill="FEFEF2"/>
+        </w:rPr>
+        <w:t>p.getClass</w:t>
+      </w:r>
+      <w:proofErr w:type="spellEnd"/>
+      <w:r>
+        <w:rPr>
+          <w:rFonts w:ascii="Verdana" w:hAnsi="Verdana"/>
+          <w:color w:val="000000"/>
+          <w:sz w:val="20"/>
+          <w:szCs w:val="20"/>
+          <w:highlight w:val="red"/>
+          <w:shd w:val="clear" w:color="auto" w:fill="FEFEF2"/>
+        </w:rPr>
+        <w:t>();</w:t>
+      </w:r>
+    </w:p>
+    <w:p>
       <w:r>
         <w:rPr>
           <w:rFonts w:ascii="Verdana" w:hAnsi="Verdana"/>
@@ -3478,6 +3660,7 @@
         </w:rPr>
         <w:t>，</w:t>
       </w:r>
+      <w:proofErr w:type="spellStart"/>
       <w:r>
         <w:rPr>
           <w:rFonts w:ascii="Verdana" w:hAnsi="Verdana" w:hint="eastAsia"/>
@@ -3498,6 +3681,7 @@
         </w:rPr>
         <w:t>glib</w:t>
       </w:r>
+      <w:proofErr w:type="spellEnd"/>
       <w:r>
         <w:rPr>
           <w:rFonts w:ascii="Verdana" w:hAnsi="Verdana"/>
@@ -3588,8 +3772,13 @@
         <w:t>p</w:t>
       </w:r>
       <w:r>
-        <w:t>ublic enum</w:t>
-      </w:r>
+        <w:t xml:space="preserve">ublic </w:t>
+      </w:r>
+      <w:proofErr w:type="spellStart"/>
+      <w:r>
+        <w:t>enum</w:t>
+      </w:r>
+      <w:proofErr w:type="spellEnd"/>
       <w:r>
         <w:t xml:space="preserve"> Color{RED(“red”,1),BLUE</w:t>
       </w:r>
@@ -3600,15 +3789,34 @@
         <w:t>(</w:t>
       </w:r>
       <w:r>
-        <w:t>“blue”,2),YELLOW(“yellow”,3);public String color;public int index;setter,getter…}</w:t>
-      </w:r>
-    </w:p>
-    <w:p>
-      <w:pPr>
-        <w:rPr>
-          <w:rFonts w:hint="eastAsia"/>
-        </w:rPr>
-      </w:pPr>
+        <w:t xml:space="preserve">“blue”,2),YELLOW(“yellow”,3);public String </w:t>
+      </w:r>
+      <w:proofErr w:type="spellStart"/>
+      <w:r>
+        <w:t>color;public</w:t>
+      </w:r>
+      <w:proofErr w:type="spellEnd"/>
+      <w:r>
+        <w:t xml:space="preserve"> </w:t>
+      </w:r>
+      <w:proofErr w:type="spellStart"/>
+      <w:r>
+        <w:t>int</w:t>
+      </w:r>
+      <w:proofErr w:type="spellEnd"/>
+      <w:r>
+        <w:t xml:space="preserve"> </w:t>
+      </w:r>
+      <w:proofErr w:type="spellStart"/>
+      <w:r>
+        <w:t>index;setter,getter</w:t>
+      </w:r>
+      <w:proofErr w:type="spellEnd"/>
+      <w:r>
+        <w:t>…}</w:t>
+      </w:r>
+    </w:p>
+    <w:p>
       <w:r>
         <w:tab/>
         <w:t>&gt;3.</w:t>
@@ -3637,11 +3845,9 @@
       <w:r>
         <w:t>ontroller</w:t>
       </w:r>
-      <w:proofErr w:type="gramStart"/>
       <w:r>
         <w:t>里状态码</w:t>
       </w:r>
-      <w:proofErr w:type="gramEnd"/>
     </w:p>
     <w:p>
       <w:pPr>
@@ -3729,19 +3935,18 @@
           <w:szCs w:val="21"/>
           <w:shd w:val="clear" w:color="auto" w:fill="FFFFFF"/>
         </w:rPr>
-        <w:t>工厂方法模式，抽象工厂模式，</w:t>
-      </w:r>
-      <w:proofErr w:type="gramStart"/>
-      <w:r>
+        <w:t>工厂方法模式，抽象工厂模式，单例模式，建造者模式，原型模式</w:t>
+      </w:r>
+    </w:p>
+    <w:p>
+      <w:pPr>
         <w:rPr>
           <w:rFonts w:ascii="Verdana" w:hAnsi="Verdana"/>
           <w:color w:val="000000"/>
           <w:szCs w:val="21"/>
           <w:shd w:val="clear" w:color="auto" w:fill="FFFFFF"/>
         </w:rPr>
-        <w:t>单例模式</w:t>
-      </w:r>
-      <w:proofErr w:type="gramEnd"/>
+      </w:pPr>
       <w:r>
         <w:rPr>
           <w:rFonts w:ascii="Verdana" w:hAnsi="Verdana"/>
@@ -3749,18 +3954,18 @@
           <w:szCs w:val="21"/>
           <w:shd w:val="clear" w:color="auto" w:fill="FFFFFF"/>
         </w:rPr>
-        <w:t>，建造者模式，原型模式</w:t>
-      </w:r>
-    </w:p>
-    <w:p>
-      <w:pPr>
+        <w:tab/>
+        <w:t>&gt;</w:t>
+      </w:r>
+      <w:r>
         <w:rPr>
           <w:rFonts w:ascii="Verdana" w:hAnsi="Verdana"/>
           <w:color w:val="000000"/>
           <w:szCs w:val="21"/>
           <w:shd w:val="clear" w:color="auto" w:fill="FFFFFF"/>
         </w:rPr>
-      </w:pPr>
+        <w:t>结构型模式</w:t>
+      </w:r>
       <w:r>
         <w:rPr>
           <w:rFonts w:ascii="Verdana" w:hAnsi="Verdana"/>
@@ -3768,6 +3973,26 @@
           <w:szCs w:val="21"/>
           <w:shd w:val="clear" w:color="auto" w:fill="FFFFFF"/>
         </w:rPr>
+        <w:t>7</w:t>
+      </w:r>
+      <w:r>
+        <w:rPr>
+          <w:rFonts w:ascii="Verdana" w:hAnsi="Verdana"/>
+          <w:color w:val="000000"/>
+          <w:szCs w:val="21"/>
+          <w:shd w:val="clear" w:color="auto" w:fill="FFFFFF"/>
+        </w:rPr>
+        <w:t>种：适配器模式，装饰器模式，代理模式，外观模式，桥接模式，组合模式，享元模式</w:t>
+      </w:r>
+    </w:p>
+    <w:p>
+      <w:r>
+        <w:rPr>
+          <w:rFonts w:ascii="Verdana" w:hAnsi="Verdana"/>
+          <w:color w:val="000000"/>
+          <w:szCs w:val="21"/>
+          <w:shd w:val="clear" w:color="auto" w:fill="FFFFFF"/>
+        </w:rPr>
         <w:tab/>
         <w:t>&gt;</w:t>
       </w:r>
@@ -3778,7 +4003,7 @@
           <w:szCs w:val="21"/>
           <w:shd w:val="clear" w:color="auto" w:fill="FFFFFF"/>
         </w:rPr>
-        <w:t>结构型模式</w:t>
+        <w:t>行为型模式</w:t>
       </w:r>
       <w:r>
         <w:rPr>
@@ -3787,7 +4012,7 @@
           <w:szCs w:val="21"/>
           <w:shd w:val="clear" w:color="auto" w:fill="FFFFFF"/>
         </w:rPr>
-        <w:t>7</w:t>
+        <w:t>11</w:t>
       </w:r>
       <w:r>
         <w:rPr>
@@ -3796,102 +4021,7 @@
           <w:szCs w:val="21"/>
           <w:shd w:val="clear" w:color="auto" w:fill="FFFFFF"/>
         </w:rPr>
-        <w:t>种</w:t>
-      </w:r>
-      <w:r>
-        <w:rPr>
-          <w:rFonts w:ascii="Verdana" w:hAnsi="Verdana"/>
-          <w:color w:val="000000"/>
-          <w:szCs w:val="21"/>
-          <w:shd w:val="clear" w:color="auto" w:fill="FFFFFF"/>
-        </w:rPr>
-        <w:t>：适配器模式，</w:t>
-      </w:r>
-      <w:proofErr w:type="gramStart"/>
-      <w:r>
-        <w:rPr>
-          <w:rFonts w:ascii="Verdana" w:hAnsi="Verdana"/>
-          <w:color w:val="000000"/>
-          <w:szCs w:val="21"/>
-          <w:shd w:val="clear" w:color="auto" w:fill="FFFFFF"/>
-        </w:rPr>
-        <w:t>装饰器</w:t>
-      </w:r>
-      <w:proofErr w:type="gramEnd"/>
-      <w:r>
-        <w:rPr>
-          <w:rFonts w:ascii="Verdana" w:hAnsi="Verdana"/>
-          <w:color w:val="000000"/>
-          <w:szCs w:val="21"/>
-          <w:shd w:val="clear" w:color="auto" w:fill="FFFFFF"/>
-        </w:rPr>
-        <w:t>模式，代理模式，外观模式，桥接模式，组合模式，</w:t>
-      </w:r>
-      <w:proofErr w:type="gramStart"/>
-      <w:r>
-        <w:rPr>
-          <w:rFonts w:ascii="Verdana" w:hAnsi="Verdana"/>
-          <w:color w:val="000000"/>
-          <w:szCs w:val="21"/>
-          <w:shd w:val="clear" w:color="auto" w:fill="FFFFFF"/>
-        </w:rPr>
-        <w:t>享元模式</w:t>
-      </w:r>
-      <w:proofErr w:type="gramEnd"/>
-    </w:p>
-    <w:p>
-      <w:pPr>
-        <w:rPr>
-          <w:rFonts w:hint="eastAsia"/>
-        </w:rPr>
-      </w:pPr>
-      <w:r>
-        <w:rPr>
-          <w:rFonts w:ascii="Verdana" w:hAnsi="Verdana"/>
-          <w:color w:val="000000"/>
-          <w:szCs w:val="21"/>
-          <w:shd w:val="clear" w:color="auto" w:fill="FFFFFF"/>
-        </w:rPr>
-        <w:tab/>
-        <w:t>&gt;</w:t>
-      </w:r>
-      <w:r>
-        <w:rPr>
-          <w:rFonts w:ascii="Verdana" w:hAnsi="Verdana"/>
-          <w:color w:val="000000"/>
-          <w:szCs w:val="21"/>
-          <w:shd w:val="clear" w:color="auto" w:fill="FFFFFF"/>
-        </w:rPr>
-        <w:t>行为型模式</w:t>
-      </w:r>
-      <w:r>
-        <w:rPr>
-          <w:rFonts w:ascii="Verdana" w:hAnsi="Verdana"/>
-          <w:color w:val="000000"/>
-          <w:szCs w:val="21"/>
-          <w:shd w:val="clear" w:color="auto" w:fill="FFFFFF"/>
-        </w:rPr>
-        <w:t>11</w:t>
-      </w:r>
-      <w:r>
-        <w:rPr>
-          <w:rFonts w:ascii="Verdana" w:hAnsi="Verdana"/>
-          <w:color w:val="000000"/>
-          <w:szCs w:val="21"/>
-          <w:shd w:val="clear" w:color="auto" w:fill="FFFFFF"/>
-        </w:rPr>
-        <w:t>种</w:t>
-      </w:r>
-      <w:bookmarkStart w:id="4" w:name="_GoBack"/>
-      <w:bookmarkEnd w:id="4"/>
-      <w:r>
-        <w:rPr>
-          <w:rFonts w:ascii="Verdana" w:hAnsi="Verdana"/>
-          <w:color w:val="000000"/>
-          <w:szCs w:val="21"/>
-          <w:shd w:val="clear" w:color="auto" w:fill="FFFFFF"/>
-        </w:rPr>
-        <w:t>：策略模式、模板方法模式、观察者模式、迭代子模式、责任链模式、命令模式、备忘录模式、状态模式、访问者模式、中介者模式、解释器模式</w:t>
+        <w:t>种：策略模式、模板方法模式、观察者模式、迭代子模式、责任链模式、命令模式、备忘录模式、状态模式、访问者模式、中介者模式、解释器模式</w:t>
       </w:r>
     </w:p>
     <w:p>
@@ -3942,6 +4072,7 @@
         </w:rPr>
         <w:t>二．</w:t>
       </w:r>
+      <w:proofErr w:type="spellStart"/>
       <w:r>
         <w:rPr>
           <w:rFonts w:hint="eastAsia"/>
@@ -3951,6 +4082,7 @@
       <w:r>
         <w:t>avaWeb</w:t>
       </w:r>
+      <w:proofErr w:type="spellEnd"/>
       <w:r>
         <w:t>专题</w:t>
       </w:r>
@@ -3966,7 +4098,23 @@
         <w:t>2</w:t>
       </w:r>
       <w:r>
-        <w:t>.1 jdbc dbutil c3p0</w:t>
+        <w:t xml:space="preserve">.1 </w:t>
+      </w:r>
+      <w:proofErr w:type="spellStart"/>
+      <w:r>
+        <w:t>jdbc</w:t>
+      </w:r>
+      <w:proofErr w:type="spellEnd"/>
+      <w:r>
+        <w:t xml:space="preserve"> </w:t>
+      </w:r>
+      <w:proofErr w:type="spellStart"/>
+      <w:r>
+        <w:t>dbutil</w:t>
+      </w:r>
+      <w:proofErr w:type="spellEnd"/>
+      <w:r>
+        <w:t xml:space="preserve"> c3p0</w:t>
       </w:r>
     </w:p>
     <w:p>
@@ -4025,21 +4173,21 @@
         <w:t>2</w:t>
       </w:r>
       <w:r>
-        <w:t>.5 json</w:t>
-      </w:r>
+        <w:t xml:space="preserve">.5 </w:t>
+      </w:r>
+      <w:proofErr w:type="spellStart"/>
+      <w:r>
+        <w:t>json</w:t>
+      </w:r>
+      <w:proofErr w:type="spellEnd"/>
     </w:p>
     <w:p>
       <w:pPr>
         <w:pStyle w:val="2"/>
       </w:pPr>
       <w:r>
-        <w:t xml:space="preserve">2.6 </w:t>
-      </w:r>
-      <w:proofErr w:type="gramStart"/>
-      <w:r>
-        <w:t>jetty</w:t>
-      </w:r>
-      <w:proofErr w:type="gramEnd"/>
+        <w:t>2.6 jetty</w:t>
+      </w:r>
     </w:p>
     <w:p>
       <w:pPr>
@@ -4088,8 +4236,8 @@
       <w:r>
         <w:t xml:space="preserve">3.1.1 </w:t>
       </w:r>
-      <w:bookmarkStart w:id="5" w:name="OLE_LINK5"/>
-      <w:bookmarkStart w:id="6" w:name="OLE_LINK6"/>
+      <w:bookmarkStart w:id="4" w:name="OLE_LINK5"/>
+      <w:bookmarkStart w:id="5" w:name="OLE_LINK6"/>
       <w:r>
         <w:t>http</w:t>
       </w:r>
@@ -4173,7 +4321,27 @@
           <w:sz w:val="21"/>
           <w:szCs w:val="22"/>
         </w:rPr>
-        <w:t>get/url HTTP1.1)</w:t>
+        <w:t>get/</w:t>
+      </w:r>
+      <w:proofErr w:type="spellStart"/>
+      <w:r>
+        <w:rPr>
+          <w:rFonts w:asciiTheme="minorHAnsi" w:eastAsiaTheme="minorEastAsia" w:hAnsiTheme="minorHAnsi" w:cstheme="minorBidi"/>
+          <w:kern w:val="2"/>
+          <w:sz w:val="21"/>
+          <w:szCs w:val="22"/>
+        </w:rPr>
+        <w:t>url</w:t>
+      </w:r>
+      <w:proofErr w:type="spellEnd"/>
+      <w:r>
+        <w:rPr>
+          <w:rFonts w:asciiTheme="minorHAnsi" w:eastAsiaTheme="minorEastAsia" w:hAnsiTheme="minorHAnsi" w:cstheme="minorBidi"/>
+          <w:kern w:val="2"/>
+          <w:sz w:val="21"/>
+          <w:szCs w:val="22"/>
+        </w:rPr>
+        <w:t xml:space="preserve"> HTTP1.1)</w:t>
       </w:r>
       <w:r>
         <w:rPr>
@@ -4202,6 +4370,7 @@
         </w:rPr>
         <w:t>（</w:t>
       </w:r>
+      <w:proofErr w:type="spellStart"/>
       <w:r>
         <w:rPr>
           <w:rFonts w:asciiTheme="minorHAnsi" w:eastAsiaTheme="minorEastAsia" w:hAnsiTheme="minorHAnsi" w:cstheme="minorBidi" w:hint="eastAsia"/>
@@ -4220,6 +4389,7 @@
         </w:rPr>
         <w:t>rs</w:t>
       </w:r>
+      <w:proofErr w:type="spellEnd"/>
       <w:r>
         <w:rPr>
           <w:rFonts w:asciiTheme="minorHAnsi" w:eastAsiaTheme="minorEastAsia" w:hAnsiTheme="minorHAnsi" w:cstheme="minorBidi"/>
@@ -4387,8 +4557,13 @@
         </w:rPr>
         <w:t>(</w:t>
       </w:r>
-      <w:r>
-        <w:t>Date:,Content-Type:,Content-Length:)</w:t>
+      <w:proofErr w:type="spellStart"/>
+      <w:r>
+        <w:t>Date:,Content-Type:,Content-Length</w:t>
+      </w:r>
+      <w:proofErr w:type="spellEnd"/>
+      <w:r>
+        <w:t>:)</w:t>
       </w:r>
       <w:r>
         <w:rPr>
@@ -4401,8 +4576,8 @@
       </w:r>
     </w:p>
     <w:p/>
+    <w:bookmarkEnd w:id="4"/>
     <w:bookmarkEnd w:id="5"/>
-    <w:bookmarkEnd w:id="6"/>
     <w:p>
       <w:pPr>
         <w:pStyle w:val="3"/>
@@ -4429,14 +4604,11 @@
         </w:rPr>
         <w:t>&gt;</w:t>
       </w:r>
-      <w:r>
-        <w:t>get</w:t>
-      </w:r>
-      <w:proofErr w:type="gramStart"/>
-      <w:r>
-        <w:t>,post,put,head</w:t>
-      </w:r>
-      <w:proofErr w:type="gramEnd"/>
+      <w:proofErr w:type="spellStart"/>
+      <w:r>
+        <w:t>get,post,put,head</w:t>
+      </w:r>
+      <w:proofErr w:type="spellEnd"/>
     </w:p>
     <w:p>
       <w:pPr>
@@ -4466,9 +4638,11 @@
       <w:r>
         <w:t>建立</w:t>
       </w:r>
+      <w:proofErr w:type="spellStart"/>
       <w:r>
         <w:t>tcp</w:t>
       </w:r>
+      <w:proofErr w:type="spellEnd"/>
       <w:r>
         <w:t>连接</w:t>
       </w:r>
@@ -4568,6 +4742,7 @@
       <w:r>
         <w:t>服务器关闭</w:t>
       </w:r>
+      <w:proofErr w:type="spellStart"/>
       <w:r>
         <w:rPr>
           <w:rFonts w:hint="eastAsia"/>
@@ -4577,6 +4752,7 @@
       <w:r>
         <w:t>cp</w:t>
       </w:r>
+      <w:proofErr w:type="spellEnd"/>
       <w:r>
         <w:t>连接</w:t>
       </w:r>
@@ -4612,6 +4788,7 @@
       <w:r>
         <w:t>写在</w:t>
       </w:r>
+      <w:proofErr w:type="spellStart"/>
       <w:r>
         <w:rPr>
           <w:rFonts w:hint="eastAsia"/>
@@ -4621,6 +4798,7 @@
       <w:r>
         <w:t>rl</w:t>
       </w:r>
+      <w:proofErr w:type="spellEnd"/>
       <w:r>
         <w:t>后面</w:t>
       </w:r>
@@ -4888,6 +5066,7 @@
       <w:r>
         <w:t>每次访问一个</w:t>
       </w:r>
+      <w:proofErr w:type="spellStart"/>
       <w:r>
         <w:rPr>
           <w:rFonts w:hint="eastAsia"/>
@@ -4897,6 +5076,7 @@
       <w:r>
         <w:t>ss,jps,html</w:t>
       </w:r>
+      <w:proofErr w:type="spellEnd"/>
       <w:r>
         <w:t>等资源都重新建立连接</w:t>
       </w:r>
@@ -4960,8 +5140,13 @@
         </w:rPr>
         <w:t>，</w:t>
       </w:r>
-      <w:r>
-        <w:t>Connection:keep-alive,</w:t>
+      <w:proofErr w:type="spellStart"/>
+      <w:r>
+        <w:t>Connection:keep-alive</w:t>
+      </w:r>
+      <w:proofErr w:type="spellEnd"/>
+      <w:r>
+        <w:t>,</w:t>
       </w:r>
       <w:r>
         <w:t>在每次服务器与客户端建立连接后不主动去关闭连接</w:t>
@@ -5111,11 +5296,11 @@
       <w:r>
         <w:t xml:space="preserve">.2 </w:t>
       </w:r>
-      <w:bookmarkStart w:id="7" w:name="OLE_LINK7"/>
+      <w:bookmarkStart w:id="6" w:name="OLE_LINK7"/>
       <w:r>
         <w:t>TCP</w:t>
       </w:r>
-      <w:bookmarkEnd w:id="7"/>
+      <w:bookmarkEnd w:id="6"/>
     </w:p>
     <w:p>
       <w:r>
@@ -5152,8 +5337,13 @@
         <w:t>3</w:t>
       </w:r>
       <w:r>
-        <w:t>.2.2 tcp</w:t>
-      </w:r>
+        <w:t xml:space="preserve">.2.2 </w:t>
+      </w:r>
+      <w:proofErr w:type="spellStart"/>
+      <w:r>
+        <w:t>tcp</w:t>
+      </w:r>
+      <w:proofErr w:type="spellEnd"/>
       <w:r>
         <w:t>三次握手</w:t>
       </w:r>
@@ -5174,9 +5364,11 @@
       <w:r>
         <w:t xml:space="preserve">.2.3 </w:t>
       </w:r>
+      <w:proofErr w:type="spellStart"/>
       <w:r>
         <w:t>tcp</w:t>
       </w:r>
+      <w:proofErr w:type="spellEnd"/>
       <w:r>
         <w:t>如何保证可靠性传输</w:t>
       </w:r>
@@ -5195,11 +5387,16 @@
         <w:t>3</w:t>
       </w:r>
       <w:r>
-        <w:t>.2.4 i</w:t>
+        <w:t xml:space="preserve">.2.4 </w:t>
+      </w:r>
+      <w:proofErr w:type="spellStart"/>
+      <w:r>
+        <w:t>i</w:t>
       </w:r>
       <w:r>
         <w:t>p</w:t>
       </w:r>
+      <w:proofErr w:type="spellEnd"/>
       <w:r>
         <w:t>报文</w:t>
       </w:r>
@@ -5236,20 +5433,35 @@
         <w:t>网络攻击</w:t>
       </w:r>
       <w:r>
-        <w:t xml:space="preserve"> dns</w:t>
-      </w:r>
+        <w:t xml:space="preserve"> </w:t>
+      </w:r>
+      <w:proofErr w:type="spellStart"/>
+      <w:r>
+        <w:t>dns</w:t>
+      </w:r>
+      <w:proofErr w:type="spellEnd"/>
       <w:r>
         <w:t>欺骗</w:t>
       </w:r>
       <w:r>
-        <w:t xml:space="preserve"> sql</w:t>
-      </w:r>
+        <w:t xml:space="preserve"> </w:t>
+      </w:r>
+      <w:proofErr w:type="spellStart"/>
+      <w:r>
+        <w:t>sql</w:t>
+      </w:r>
+      <w:proofErr w:type="spellEnd"/>
       <w:r>
         <w:t>注入</w:t>
       </w:r>
       <w:r>
-        <w:t xml:space="preserve"> ddos</w:t>
-      </w:r>
+        <w:t xml:space="preserve"> </w:t>
+      </w:r>
+      <w:proofErr w:type="spellStart"/>
+      <w:r>
+        <w:t>ddos</w:t>
+      </w:r>
+      <w:proofErr w:type="spellEnd"/>
       <w:r>
         <w:t>攻击</w:t>
       </w:r>
@@ -5287,14 +5499,14 @@
       <w:r>
         <w:t xml:space="preserve">.2.7 </w:t>
       </w:r>
-      <w:proofErr w:type="gramStart"/>
-      <w:r>
-        <w:t>https</w:t>
-      </w:r>
-      <w:proofErr w:type="gramEnd"/>
-      <w:r>
-        <w:t xml:space="preserve"> ssl</w:t>
-      </w:r>
+      <w:r>
+        <w:t xml:space="preserve">https </w:t>
+      </w:r>
+      <w:proofErr w:type="spellStart"/>
+      <w:r>
+        <w:t>ssl</w:t>
+      </w:r>
+      <w:proofErr w:type="spellEnd"/>
     </w:p>
     <w:p>
       <w:pPr>
@@ -5332,8 +5544,13 @@
         <w:t>4</w:t>
       </w:r>
       <w:r>
-        <w:t>.1 sql</w:t>
-      </w:r>
+        <w:t xml:space="preserve">.1 </w:t>
+      </w:r>
+      <w:proofErr w:type="spellStart"/>
+      <w:r>
+        <w:t>sql</w:t>
+      </w:r>
+      <w:proofErr w:type="spellEnd"/>
       <w:r>
         <w:t>语句</w:t>
       </w:r>
@@ -5554,13 +5771,21 @@
       <w:r>
         <w:t xml:space="preserve">.1.2 </w:t>
       </w:r>
-      <w:proofErr w:type="gramStart"/>
+      <w:proofErr w:type="spellStart"/>
       <w:r>
         <w:t>aop</w:t>
       </w:r>
-      <w:proofErr w:type="gramEnd"/>
-      <w:r>
-        <w:t xml:space="preserve"> ioc di</w:t>
+      <w:proofErr w:type="spellEnd"/>
+      <w:r>
+        <w:t xml:space="preserve"> </w:t>
+      </w:r>
+      <w:proofErr w:type="spellStart"/>
+      <w:r>
+        <w:t>ioc</w:t>
+      </w:r>
+      <w:proofErr w:type="spellEnd"/>
+      <w:r>
+        <w:t xml:space="preserve"> di</w:t>
       </w:r>
     </w:p>
     <w:p>
@@ -5588,8 +5813,13 @@
         <w:pStyle w:val="2"/>
       </w:pPr>
       <w:r>
-        <w:t>5.2 springmvc</w:t>
-      </w:r>
+        <w:t xml:space="preserve">5.2 </w:t>
+      </w:r>
+      <w:proofErr w:type="spellStart"/>
+      <w:r>
+        <w:t>springmvc</w:t>
+      </w:r>
+      <w:proofErr w:type="spellEnd"/>
     </w:p>
     <w:p>
       <w:pPr>
@@ -5644,8 +5874,13 @@
         <w:t>5</w:t>
       </w:r>
       <w:r>
-        <w:t>.3 mybatis</w:t>
-      </w:r>
+        <w:t xml:space="preserve">.3 </w:t>
+      </w:r>
+      <w:proofErr w:type="spellStart"/>
+      <w:r>
+        <w:t>mybatis</w:t>
+      </w:r>
+      <w:proofErr w:type="spellEnd"/>
     </w:p>
     <w:p>
       <w:pPr>
@@ -5712,7 +5947,15 @@
         <w:t>清楚</w:t>
       </w:r>
       <w:r>
-        <w:t>Po-dao-mapper</w:t>
+        <w:t>Po-</w:t>
+      </w:r>
+      <w:proofErr w:type="spellStart"/>
+      <w:r>
+        <w:t>dao</w:t>
+      </w:r>
+      <w:proofErr w:type="spellEnd"/>
+      <w:r>
+        <w:t>-mapper</w:t>
       </w:r>
       <w:r>
         <w:t>之间映射</w:t>
@@ -5732,7 +5975,7 @@
       <w:r>
         <w:t xml:space="preserve">.3.4 </w:t>
       </w:r>
-      <w:proofErr w:type="gramStart"/>
+      <w:proofErr w:type="spellStart"/>
       <w:r>
         <w:rPr>
           <w:sz w:val="27"/>
@@ -5740,7 +5983,7 @@
         </w:rPr>
         <w:t>sql</w:t>
       </w:r>
-      <w:proofErr w:type="gramEnd"/>
+      <w:proofErr w:type="spellEnd"/>
     </w:p>
     <w:p>
       <w:pPr>
@@ -5753,16 +5996,26 @@
         <w:t>5</w:t>
       </w:r>
       <w:r>
-        <w:t>.4 springboot</w:t>
-      </w:r>
+        <w:t xml:space="preserve">.4 </w:t>
+      </w:r>
+      <w:proofErr w:type="spellStart"/>
+      <w:r>
+        <w:t>springboot</w:t>
+      </w:r>
+      <w:proofErr w:type="spellEnd"/>
     </w:p>
     <w:p>
       <w:pPr>
         <w:pStyle w:val="2"/>
       </w:pPr>
       <w:r>
-        <w:t>5.5 springcloud</w:t>
-      </w:r>
+        <w:t xml:space="preserve">5.5 </w:t>
+      </w:r>
+      <w:proofErr w:type="spellStart"/>
+      <w:r>
+        <w:t>springcloud</w:t>
+      </w:r>
+      <w:proofErr w:type="spellEnd"/>
     </w:p>
     <w:p>
       <w:pPr>
@@ -5780,6 +6033,7 @@
       <w:r>
         <w:t>安全框架</w:t>
       </w:r>
+      <w:proofErr w:type="spellStart"/>
       <w:r>
         <w:rPr>
           <w:rFonts w:hint="eastAsia"/>
@@ -5789,6 +6043,7 @@
       <w:r>
         <w:t>hiro</w:t>
       </w:r>
+      <w:proofErr w:type="spellEnd"/>
     </w:p>
     <w:p>
       <w:pPr>
@@ -5824,8 +6079,13 @@
         </w:rPr>
       </w:pPr>
       <w:r>
-        <w:t>6.1 dubbo</w:t>
-      </w:r>
+        <w:t xml:space="preserve">6.1 </w:t>
+      </w:r>
+      <w:proofErr w:type="spellStart"/>
+      <w:r>
+        <w:t>dubbo</w:t>
+      </w:r>
+      <w:proofErr w:type="spellEnd"/>
       <w:r>
         <w:t>微服务</w:t>
       </w:r>
@@ -5846,8 +6106,13 @@
         <w:pStyle w:val="2"/>
       </w:pPr>
       <w:r>
-        <w:t>6.3 redis</w:t>
-      </w:r>
+        <w:t xml:space="preserve">6.3 </w:t>
+      </w:r>
+      <w:proofErr w:type="spellStart"/>
+      <w:r>
+        <w:t>redis</w:t>
+      </w:r>
+      <w:proofErr w:type="spellEnd"/>
       <w:r>
         <w:t>缓存</w:t>
       </w:r>
@@ -5863,8 +6128,13 @@
         <w:t>6</w:t>
       </w:r>
       <w:r>
-        <w:t>.3.1 redis</w:t>
-      </w:r>
+        <w:t xml:space="preserve">.3.1 </w:t>
+      </w:r>
+      <w:proofErr w:type="spellStart"/>
+      <w:r>
+        <w:t>redis</w:t>
+      </w:r>
+      <w:proofErr w:type="spellEnd"/>
       <w:r>
         <w:t>的基础知识</w:t>
       </w:r>
@@ -5894,6 +6164,7 @@
         </w:rPr>
         <w:t xml:space="preserve"> </w:t>
       </w:r>
+      <w:proofErr w:type="spellStart"/>
       <w:r>
         <w:rPr>
           <w:rFonts w:ascii="Helvetica" w:hAnsi="Helvetica" w:cs="Helvetica"/>
@@ -5903,6 +6174,7 @@
         </w:rPr>
         <w:t>Redis</w:t>
       </w:r>
+      <w:proofErr w:type="spellEnd"/>
       <w:r>
         <w:rPr>
           <w:rFonts w:ascii="Helvetica" w:hAnsi="Helvetica" w:cs="Helvetica"/>
@@ -6027,8 +6299,9 @@
           <w:szCs w:val="21"/>
           <w:shd w:val="clear" w:color="auto" w:fill="FFFFFF"/>
         </w:rPr>
-        <w:t xml:space="preserve"> Zset</w:t>
-      </w:r>
+        <w:t xml:space="preserve"> </w:t>
+      </w:r>
+      <w:proofErr w:type="spellStart"/>
       <w:r>
         <w:rPr>
           <w:rFonts w:ascii="Helvetica" w:hAnsi="Helvetica" w:cs="Helvetica"/>
@@ -6036,13 +6309,9 @@
           <w:szCs w:val="21"/>
           <w:shd w:val="clear" w:color="auto" w:fill="FFFFFF"/>
         </w:rPr>
-        <w:t>（有序集合）</w:t>
-      </w:r>
-    </w:p>
-    <w:p>
-      <w:pPr>
-        <w:ind w:firstLine="420"/>
-      </w:pPr>
+        <w:t>Zset</w:t>
+      </w:r>
+      <w:proofErr w:type="spellEnd"/>
       <w:r>
         <w:rPr>
           <w:rFonts w:ascii="Helvetica" w:hAnsi="Helvetica" w:cs="Helvetica"/>
@@ -6050,8 +6319,13 @@
           <w:szCs w:val="21"/>
           <w:shd w:val="clear" w:color="auto" w:fill="FFFFFF"/>
         </w:rPr>
-        <w:t>B</w:t>
-      </w:r>
+        <w:t>（有序集合）</w:t>
+      </w:r>
+    </w:p>
+    <w:p>
+      <w:pPr>
+        <w:ind w:firstLine="420"/>
+      </w:pPr>
       <w:r>
         <w:rPr>
           <w:rFonts w:ascii="Helvetica" w:hAnsi="Helvetica" w:cs="Helvetica"/>
@@ -6059,6 +6333,15 @@
           <w:szCs w:val="21"/>
           <w:shd w:val="clear" w:color="auto" w:fill="FFFFFF"/>
         </w:rPr>
+        <w:t>B</w:t>
+      </w:r>
+      <w:r>
+        <w:rPr>
+          <w:rFonts w:ascii="Helvetica" w:hAnsi="Helvetica" w:cs="Helvetica"/>
+          <w:color w:val="000000"/>
+          <w:szCs w:val="21"/>
+          <w:shd w:val="clear" w:color="auto" w:fill="FFFFFF"/>
+        </w:rPr>
         <w:t>.</w:t>
       </w:r>
       <w:r>
@@ -6074,31 +6357,23 @@
         <w:t>&gt;</w:t>
       </w:r>
       <w:r>
+        <w:t>1..redis</w:t>
+      </w:r>
+      <w:r>
+        <w:t>支持</w:t>
+      </w:r>
+      <w:r>
+        <w:rPr>
+          <w:rFonts w:hint="eastAsia"/>
+        </w:rPr>
         <w:t>1</w:t>
       </w:r>
-      <w:proofErr w:type="gramStart"/>
-      <w:r>
-        <w:t>.</w:t>
-      </w:r>
-      <w:r>
-        <w:t>.redis</w:t>
-      </w:r>
-      <w:r>
-        <w:t>支持</w:t>
-      </w:r>
-      <w:r>
-        <w:rPr>
-          <w:rFonts w:hint="eastAsia"/>
-        </w:rPr>
-        <w:t>1</w:t>
-      </w:r>
       <w:r>
         <w:t>6</w:t>
       </w:r>
       <w:r>
         <w:t>个数据库实例</w:t>
       </w:r>
-      <w:proofErr w:type="gramEnd"/>
       <w:r>
         <w:rPr>
           <w:rFonts w:hint="eastAsia"/>
@@ -6170,10 +6445,7 @@
         <w:t xml:space="preserve">    &gt;</w:t>
       </w:r>
       <w:r>
-        <w:t>2</w:t>
-      </w:r>
-      <w:r>
-        <w:t>.事务</w:t>
+        <w:t>2.事务</w:t>
       </w:r>
       <w:r>
         <w:rPr>
@@ -6253,7 +6525,6 @@
         </w:rPr>
         <w:t xml:space="preserve"> </w:t>
       </w:r>
-      <w:proofErr w:type="gramStart"/>
       <w:r>
         <w:rPr>
           <w:rFonts w:ascii="Verdana" w:hAnsi="Verdana"/>
@@ -6270,17 +6541,16 @@
           <w:sz w:val="18"/>
           <w:szCs w:val="18"/>
         </w:rPr>
-        <w:t>事务</w:t>
-      </w:r>
-      <w:proofErr w:type="gramEnd"/>
-      <w:r>
-        <w:rPr>
-          <w:rFonts w:hint="eastAsia"/>
+        <w:t>事务：</w:t>
+      </w:r>
+      <w:r>
+        <w:rPr>
+          <w:rFonts w:ascii="Verdana" w:hAnsi="Verdana"/>
           <w:color w:val="000000"/>
           <w:sz w:val="18"/>
           <w:szCs w:val="18"/>
         </w:rPr>
-        <w:t>：</w:t>
+        <w:t>discard</w:t>
       </w:r>
       <w:r>
         <w:rPr>
@@ -6289,7 +6559,7 @@
           <w:sz w:val="18"/>
           <w:szCs w:val="18"/>
         </w:rPr>
-        <w:t>discard</w:t>
+        <w:t xml:space="preserve"> </w:t>
       </w:r>
       <w:r>
         <w:rPr>
@@ -6298,35 +6568,28 @@
           <w:sz w:val="18"/>
           <w:szCs w:val="18"/>
         </w:rPr>
-        <w:t xml:space="preserve"> </w:t>
-      </w:r>
-      <w:r>
-        <w:rPr>
-          <w:rFonts w:ascii="Verdana" w:hAnsi="Verdana"/>
+        <w:t>监听</w:t>
+      </w:r>
+      <w:r>
+        <w:rPr>
+          <w:rFonts w:hint="eastAsia"/>
           <w:color w:val="000000"/>
           <w:sz w:val="18"/>
           <w:szCs w:val="18"/>
         </w:rPr>
-        <w:t>监听</w:t>
-      </w:r>
-      <w:r>
-        <w:rPr>
-          <w:rFonts w:hint="eastAsia"/>
+        <w:t>事务：</w:t>
+      </w:r>
+      <w:proofErr w:type="spellStart"/>
+      <w:r>
+        <w:rPr>
+          <w:rFonts w:ascii="Verdana" w:hAnsi="Verdana"/>
           <w:color w:val="000000"/>
           <w:sz w:val="18"/>
           <w:szCs w:val="18"/>
         </w:rPr>
-        <w:t>事务：</w:t>
-      </w:r>
-      <w:r>
-        <w:rPr>
-          <w:rFonts w:ascii="Verdana" w:hAnsi="Verdana"/>
-          <w:color w:val="000000"/>
-          <w:sz w:val="18"/>
-          <w:szCs w:val="18"/>
-        </w:rPr>
         <w:t>watc</w:t>
       </w:r>
+      <w:proofErr w:type="spellEnd"/>
       <w:r>
         <w:rPr>
           <w:rFonts w:hint="eastAsia"/>
@@ -6367,6 +6630,7 @@
           <w:szCs w:val="18"/>
         </w:rPr>
       </w:pPr>
+      <w:proofErr w:type="spellStart"/>
       <w:r>
         <w:rPr>
           <w:rFonts w:ascii="Helvetica" w:eastAsiaTheme="minorEastAsia" w:hAnsi="Helvetica" w:cs="Helvetica"/>
@@ -6384,7 +6648,16 @@
           <w:sz w:val="18"/>
           <w:szCs w:val="18"/>
         </w:rPr>
-        <w:t>.redis持久化</w:t>
+        <w:t>.redis</w:t>
+      </w:r>
+      <w:proofErr w:type="spellEnd"/>
+      <w:r>
+        <w:rPr>
+          <w:color w:val="000000"/>
+          <w:sz w:val="18"/>
+          <w:szCs w:val="18"/>
+        </w:rPr>
+        <w:t>持久化</w:t>
       </w:r>
       <w:r>
         <w:rPr>
@@ -6448,6 +6721,7 @@
         </w:rPr>
         <w:t>缺省情况下，</w:t>
       </w:r>
+      <w:proofErr w:type="spellStart"/>
       <w:r>
         <w:rPr>
           <w:rFonts w:ascii="Verdana" w:hAnsi="Verdana"/>
@@ -6458,6 +6732,7 @@
         </w:rPr>
         <w:t>Redis</w:t>
       </w:r>
+      <w:proofErr w:type="spellEnd"/>
       <w:r>
         <w:rPr>
           <w:rFonts w:hint="eastAsia"/>
@@ -6488,6 +6763,7 @@
         </w:rPr>
         <w:t>到</w:t>
       </w:r>
+      <w:proofErr w:type="spellStart"/>
       <w:r>
         <w:rPr>
           <w:rFonts w:ascii="Verdana" w:hAnsi="Verdana"/>
@@ -6498,6 +6774,7 @@
         </w:rPr>
         <w:t>dump.rdb</w:t>
       </w:r>
+      <w:proofErr w:type="spellEnd"/>
       <w:r>
         <w:rPr>
           <w:rFonts w:hint="eastAsia"/>
@@ -6508,6 +6785,7 @@
         </w:rPr>
         <w:t>文件中。此外，我们也可以通过配置文件来修改</w:t>
       </w:r>
+      <w:proofErr w:type="spellStart"/>
       <w:r>
         <w:rPr>
           <w:rFonts w:ascii="Verdana" w:hAnsi="Verdana"/>
@@ -6518,6 +6796,7 @@
         </w:rPr>
         <w:t>Redis</w:t>
       </w:r>
+      <w:proofErr w:type="spellEnd"/>
       <w:r>
         <w:rPr>
           <w:rFonts w:hint="eastAsia"/>
@@ -6548,6 +6827,7 @@
         </w:rPr>
         <w:t>快照的频率，在打开</w:t>
       </w:r>
+      <w:proofErr w:type="spellStart"/>
       <w:r>
         <w:rPr>
           <w:rFonts w:ascii="Verdana" w:hAnsi="Verdana"/>
@@ -6558,6 +6838,7 @@
         </w:rPr>
         <w:t>redis.conf</w:t>
       </w:r>
+      <w:proofErr w:type="spellEnd"/>
       <w:r>
         <w:rPr>
           <w:rFonts w:hint="eastAsia"/>
@@ -6759,221 +7040,221 @@
           <w:szCs w:val="18"/>
           <w:shd w:val="clear" w:color="auto" w:fill="FFFFFF"/>
         </w:rPr>
-        <w:t>内存</w:t>
-      </w:r>
-      <w:r>
-        <w:rPr>
-          <w:rStyle w:val="a7"/>
-          <w:rFonts w:hint="eastAsia"/>
+        <w:t>内存照。</w:t>
+      </w:r>
+      <w:r>
+        <w:rPr>
+          <w:rFonts w:ascii="Verdana" w:hAnsi="Verdana"/>
+          <w:color w:val="000000"/>
+          <w:sz w:val="18"/>
+          <w:szCs w:val="18"/>
+        </w:rPr>
+        <w:br/>
+      </w:r>
+      <w:r>
+        <w:rPr>
+          <w:rFonts w:ascii="Verdana" w:hAnsi="Verdana"/>
           <w:color w:val="000000"/>
           <w:sz w:val="18"/>
           <w:szCs w:val="18"/>
           <w:shd w:val="clear" w:color="auto" w:fill="FFFFFF"/>
         </w:rPr>
-        <w:t>照。</w:t>
-      </w:r>
-      <w:r>
-        <w:rPr>
-          <w:rFonts w:ascii="Verdana" w:hAnsi="Verdana"/>
-          <w:color w:val="000000"/>
-          <w:sz w:val="18"/>
-          <w:szCs w:val="18"/>
-        </w:rPr>
-        <w:br/>
-      </w:r>
-      <w:r>
-        <w:rPr>
+        <w:t>    save 300 10      </w:t>
+      </w:r>
+      <w:r>
+        <w:rPr>
+          <w:rStyle w:val="a7"/>
           <w:rFonts w:ascii="Verdana" w:hAnsi="Verdana"/>
           <w:color w:val="000000"/>
           <w:sz w:val="18"/>
           <w:szCs w:val="18"/>
           <w:shd w:val="clear" w:color="auto" w:fill="FFFFFF"/>
         </w:rPr>
-        <w:t>    save 300 10      </w:t>
+        <w:t>#</w:t>
       </w:r>
       <w:r>
         <w:rPr>
           <w:rStyle w:val="a7"/>
-          <w:rFonts w:ascii="Verdana" w:hAnsi="Verdana"/>
+          <w:rFonts w:hint="eastAsia"/>
           <w:color w:val="000000"/>
           <w:sz w:val="18"/>
           <w:szCs w:val="18"/>
           <w:shd w:val="clear" w:color="auto" w:fill="FFFFFF"/>
         </w:rPr>
-        <w:t>#</w:t>
+        <w:t>在</w:t>
       </w:r>
       <w:r>
         <w:rPr>
           <w:rStyle w:val="a7"/>
-          <w:rFonts w:hint="eastAsia"/>
+          <w:rFonts w:ascii="Verdana" w:hAnsi="Verdana"/>
           <w:color w:val="000000"/>
           <w:sz w:val="18"/>
           <w:szCs w:val="18"/>
           <w:shd w:val="clear" w:color="auto" w:fill="FFFFFF"/>
         </w:rPr>
-        <w:t>在</w:t>
+        <w:t>300</w:t>
       </w:r>
       <w:r>
         <w:rPr>
           <w:rStyle w:val="a7"/>
-          <w:rFonts w:ascii="Verdana" w:hAnsi="Verdana"/>
+          <w:rFonts w:hint="eastAsia"/>
           <w:color w:val="000000"/>
           <w:sz w:val="18"/>
           <w:szCs w:val="18"/>
           <w:shd w:val="clear" w:color="auto" w:fill="FFFFFF"/>
         </w:rPr>
-        <w:t>300</w:t>
+        <w:t>秒</w:t>
       </w:r>
       <w:r>
         <w:rPr>
           <w:rStyle w:val="a7"/>
-          <w:rFonts w:hint="eastAsia"/>
+          <w:rFonts w:ascii="Verdana" w:hAnsi="Verdana"/>
           <w:color w:val="000000"/>
           <w:sz w:val="18"/>
           <w:szCs w:val="18"/>
           <w:shd w:val="clear" w:color="auto" w:fill="FFFFFF"/>
         </w:rPr>
-        <w:t>秒</w:t>
+        <w:t>(5</w:t>
       </w:r>
       <w:r>
         <w:rPr>
           <w:rStyle w:val="a7"/>
-          <w:rFonts w:ascii="Verdana" w:hAnsi="Verdana"/>
+          <w:rFonts w:hint="eastAsia"/>
           <w:color w:val="000000"/>
           <w:sz w:val="18"/>
           <w:szCs w:val="18"/>
           <w:shd w:val="clear" w:color="auto" w:fill="FFFFFF"/>
         </w:rPr>
-        <w:t>(5</w:t>
+        <w:t>分钟</w:t>
       </w:r>
       <w:r>
         <w:rPr>
           <w:rStyle w:val="a7"/>
-          <w:rFonts w:hint="eastAsia"/>
+          <w:rFonts w:ascii="Verdana" w:hAnsi="Verdana"/>
           <w:color w:val="000000"/>
           <w:sz w:val="18"/>
           <w:szCs w:val="18"/>
           <w:shd w:val="clear" w:color="auto" w:fill="FFFFFF"/>
         </w:rPr>
-        <w:t>分钟</w:t>
+        <w:t>)</w:t>
       </w:r>
       <w:r>
         <w:rPr>
           <w:rStyle w:val="a7"/>
-          <w:rFonts w:ascii="Verdana" w:hAnsi="Verdana"/>
+          <w:rFonts w:hint="eastAsia"/>
           <w:color w:val="000000"/>
           <w:sz w:val="18"/>
           <w:szCs w:val="18"/>
           <w:shd w:val="clear" w:color="auto" w:fill="FFFFFF"/>
         </w:rPr>
-        <w:t>)</w:t>
+        <w:t>之后，如果至少有</w:t>
       </w:r>
       <w:r>
         <w:rPr>
           <w:rStyle w:val="a7"/>
-          <w:rFonts w:hint="eastAsia"/>
+          <w:rFonts w:ascii="Verdana" w:hAnsi="Verdana"/>
           <w:color w:val="000000"/>
           <w:sz w:val="18"/>
           <w:szCs w:val="18"/>
           <w:shd w:val="clear" w:color="auto" w:fill="FFFFFF"/>
         </w:rPr>
-        <w:t>之后，如果至少有</w:t>
+        <w:t>10</w:t>
       </w:r>
       <w:r>
         <w:rPr>
           <w:rStyle w:val="a7"/>
-          <w:rFonts w:ascii="Verdana" w:hAnsi="Verdana"/>
+          <w:rFonts w:hint="eastAsia"/>
           <w:color w:val="000000"/>
           <w:sz w:val="18"/>
           <w:szCs w:val="18"/>
           <w:shd w:val="clear" w:color="auto" w:fill="FFFFFF"/>
         </w:rPr>
-        <w:t>10</w:t>
+        <w:t>个</w:t>
       </w:r>
       <w:r>
         <w:rPr>
           <w:rStyle w:val="a7"/>
-          <w:rFonts w:hint="eastAsia"/>
+          <w:rFonts w:ascii="Verdana" w:hAnsi="Verdana"/>
           <w:color w:val="000000"/>
           <w:sz w:val="18"/>
           <w:szCs w:val="18"/>
           <w:shd w:val="clear" w:color="auto" w:fill="FFFFFF"/>
         </w:rPr>
-        <w:t>个</w:t>
+        <w:t>key</w:t>
       </w:r>
       <w:r>
         <w:rPr>
           <w:rStyle w:val="a7"/>
-          <w:rFonts w:ascii="Verdana" w:hAnsi="Verdana"/>
+          <w:rFonts w:hint="eastAsia"/>
           <w:color w:val="000000"/>
           <w:sz w:val="18"/>
           <w:szCs w:val="18"/>
           <w:shd w:val="clear" w:color="auto" w:fill="FFFFFF"/>
         </w:rPr>
-        <w:t>key</w:t>
+        <w:t>发生变化，则</w:t>
       </w:r>
       <w:r>
         <w:rPr>
           <w:rStyle w:val="a7"/>
-          <w:rFonts w:hint="eastAsia"/>
+          <w:rFonts w:ascii="Verdana" w:hAnsi="Verdana"/>
           <w:color w:val="000000"/>
           <w:sz w:val="18"/>
           <w:szCs w:val="18"/>
           <w:shd w:val="clear" w:color="auto" w:fill="FFFFFF"/>
         </w:rPr>
-        <w:t>发生变化，则</w:t>
+        <w:t>dump</w:t>
       </w:r>
       <w:r>
         <w:rPr>
           <w:rStyle w:val="a7"/>
-          <w:rFonts w:ascii="Verdana" w:hAnsi="Verdana"/>
+          <w:rFonts w:hint="eastAsia"/>
           <w:color w:val="000000"/>
           <w:sz w:val="18"/>
           <w:szCs w:val="18"/>
           <w:shd w:val="clear" w:color="auto" w:fill="FFFFFF"/>
         </w:rPr>
-        <w:t>dump</w:t>
-      </w:r>
-      <w:r>
-        <w:rPr>
-          <w:rStyle w:val="a7"/>
-          <w:rFonts w:hint="eastAsia"/>
+        <w:t>内存照。</w:t>
+      </w:r>
+      <w:r>
+        <w:rPr>
+          <w:rFonts w:ascii="Verdana" w:hAnsi="Verdana"/>
+          <w:color w:val="000000"/>
+          <w:sz w:val="18"/>
+          <w:szCs w:val="18"/>
+        </w:rPr>
+        <w:br/>
+      </w:r>
+      <w:r>
+        <w:rPr>
+          <w:rFonts w:ascii="Verdana" w:hAnsi="Verdana"/>
           <w:color w:val="000000"/>
           <w:sz w:val="18"/>
           <w:szCs w:val="18"/>
           <w:shd w:val="clear" w:color="auto" w:fill="FFFFFF"/>
         </w:rPr>
-        <w:t>内存</w:t>
+        <w:t xml:space="preserve">    save 60 10000   </w:t>
       </w:r>
       <w:r>
         <w:rPr>
           <w:rStyle w:val="a7"/>
-          <w:rFonts w:hint="eastAsia"/>
+          <w:rFonts w:ascii="Verdana" w:hAnsi="Verdana"/>
           <w:color w:val="000000"/>
           <w:sz w:val="18"/>
           <w:szCs w:val="18"/>
           <w:shd w:val="clear" w:color="auto" w:fill="FFFFFF"/>
         </w:rPr>
-        <w:t>照。</w:t>
-      </w:r>
-      <w:r>
-        <w:rPr>
-          <w:rFonts w:ascii="Verdana" w:hAnsi="Verdana"/>
-          <w:color w:val="000000"/>
-          <w:sz w:val="18"/>
-          <w:szCs w:val="18"/>
-        </w:rPr>
-        <w:br/>
-      </w:r>
-      <w:r>
-        <w:rPr>
-          <w:rFonts w:ascii="Verdana" w:hAnsi="Verdana"/>
+        <w:t>#</w:t>
+      </w:r>
+      <w:r>
+        <w:rPr>
+          <w:rStyle w:val="a7"/>
+          <w:rFonts w:hint="eastAsia"/>
           <w:color w:val="000000"/>
           <w:sz w:val="18"/>
           <w:szCs w:val="18"/>
           <w:shd w:val="clear" w:color="auto" w:fill="FFFFFF"/>
         </w:rPr>
-        <w:t xml:space="preserve">    save 60 10000   </w:t>
+        <w:t>在</w:t>
       </w:r>
       <w:r>
         <w:rPr>
@@ -6984,7 +7265,7 @@
           <w:szCs w:val="18"/>
           <w:shd w:val="clear" w:color="auto" w:fill="FFFFFF"/>
         </w:rPr>
-        <w:t>#</w:t>
+        <w:t>60</w:t>
       </w:r>
       <w:r>
         <w:rPr>
@@ -6995,7 +7276,7 @@
           <w:szCs w:val="18"/>
           <w:shd w:val="clear" w:color="auto" w:fill="FFFFFF"/>
         </w:rPr>
-        <w:t>在</w:t>
+        <w:t>秒</w:t>
       </w:r>
       <w:r>
         <w:rPr>
@@ -7006,7 +7287,7 @@
           <w:szCs w:val="18"/>
           <w:shd w:val="clear" w:color="auto" w:fill="FFFFFF"/>
         </w:rPr>
-        <w:t>60</w:t>
+        <w:t>(1</w:t>
       </w:r>
       <w:r>
         <w:rPr>
@@ -7017,7 +7298,7 @@
           <w:szCs w:val="18"/>
           <w:shd w:val="clear" w:color="auto" w:fill="FFFFFF"/>
         </w:rPr>
-        <w:t>秒</w:t>
+        <w:t>分钟</w:t>
       </w:r>
       <w:r>
         <w:rPr>
@@ -7028,7 +7309,7 @@
           <w:szCs w:val="18"/>
           <w:shd w:val="clear" w:color="auto" w:fill="FFFFFF"/>
         </w:rPr>
-        <w:t>(1</w:t>
+        <w:t>)</w:t>
       </w:r>
       <w:r>
         <w:rPr>
@@ -7039,7 +7320,7 @@
           <w:szCs w:val="18"/>
           <w:shd w:val="clear" w:color="auto" w:fill="FFFFFF"/>
         </w:rPr>
-        <w:t>分钟</w:t>
+        <w:t>之后，如果至少有</w:t>
       </w:r>
       <w:r>
         <w:rPr>
@@ -7050,7 +7331,7 @@
           <w:szCs w:val="18"/>
           <w:shd w:val="clear" w:color="auto" w:fill="FFFFFF"/>
         </w:rPr>
-        <w:t>)</w:t>
+        <w:t>10000</w:t>
       </w:r>
       <w:r>
         <w:rPr>
@@ -7061,7 +7342,7 @@
           <w:szCs w:val="18"/>
           <w:shd w:val="clear" w:color="auto" w:fill="FFFFFF"/>
         </w:rPr>
-        <w:t>之后，如果至少有</w:t>
+        <w:t>个</w:t>
       </w:r>
       <w:r>
         <w:rPr>
@@ -7072,7 +7353,7 @@
           <w:szCs w:val="18"/>
           <w:shd w:val="clear" w:color="auto" w:fill="FFFFFF"/>
         </w:rPr>
-        <w:t>10000</w:t>
+        <w:t>key</w:t>
       </w:r>
       <w:r>
         <w:rPr>
@@ -7083,7 +7364,7 @@
           <w:szCs w:val="18"/>
           <w:shd w:val="clear" w:color="auto" w:fill="FFFFFF"/>
         </w:rPr>
-        <w:t>个</w:t>
+        <w:t>发生变化，则</w:t>
       </w:r>
       <w:r>
         <w:rPr>
@@ -7094,7 +7375,7 @@
           <w:szCs w:val="18"/>
           <w:shd w:val="clear" w:color="auto" w:fill="FFFFFF"/>
         </w:rPr>
-        <w:t>key</w:t>
+        <w:t>dump</w:t>
       </w:r>
       <w:r>
         <w:rPr>
@@ -7105,40 +7386,7 @@
           <w:szCs w:val="18"/>
           <w:shd w:val="clear" w:color="auto" w:fill="FFFFFF"/>
         </w:rPr>
-        <w:t>发生变化，则</w:t>
-      </w:r>
-      <w:r>
-        <w:rPr>
-          <w:rStyle w:val="a7"/>
-          <w:rFonts w:ascii="Verdana" w:hAnsi="Verdana"/>
-          <w:color w:val="000000"/>
-          <w:sz w:val="18"/>
-          <w:szCs w:val="18"/>
-          <w:shd w:val="clear" w:color="auto" w:fill="FFFFFF"/>
-        </w:rPr>
-        <w:t>dump</w:t>
-      </w:r>
-      <w:r>
-        <w:rPr>
-          <w:rStyle w:val="a7"/>
-          <w:rFonts w:hint="eastAsia"/>
-          <w:color w:val="000000"/>
-          <w:sz w:val="18"/>
-          <w:szCs w:val="18"/>
-          <w:shd w:val="clear" w:color="auto" w:fill="FFFFFF"/>
-        </w:rPr>
-        <w:t>内</w:t>
-      </w:r>
-      <w:r>
-        <w:rPr>
-          <w:rStyle w:val="a7"/>
-          <w:rFonts w:hint="eastAsia"/>
-          <w:color w:val="000000"/>
-          <w:sz w:val="18"/>
-          <w:szCs w:val="18"/>
-          <w:shd w:val="clear" w:color="auto" w:fill="FFFFFF"/>
-        </w:rPr>
-        <w:t>照。</w:t>
+        <w:t>内照。</w:t>
       </w:r>
     </w:p>
     <w:p>
@@ -7148,7 +7396,7 @@
         <w:spacing w:before="0" w:beforeAutospacing="0" w:after="0" w:afterAutospacing="0"/>
         <w:ind w:left="420" w:firstLine="420"/>
         <w:rPr>
-          <w:rFonts w:ascii="Verdana" w:hAnsi="Verdana" w:hint="eastAsia"/>
+          <w:rFonts w:ascii="Verdana" w:hAnsi="Verdana"/>
           <w:color w:val="000000"/>
           <w:sz w:val="18"/>
           <w:szCs w:val="18"/>
@@ -7184,27 +7432,40 @@
           <w:szCs w:val="18"/>
           <w:shd w:val="clear" w:color="auto" w:fill="FFFFFF"/>
         </w:rPr>
-        <w:t>（性能低于r</w:t>
-      </w:r>
+        <w:t>（性能低于</w:t>
+      </w:r>
+      <w:proofErr w:type="spellStart"/>
       <w:r>
         <w:rPr>
           <w:rStyle w:val="a7"/>
+          <w:rFonts w:hint="eastAsia"/>
           <w:color w:val="000000"/>
           <w:sz w:val="18"/>
           <w:szCs w:val="18"/>
           <w:shd w:val="clear" w:color="auto" w:fill="FFFFFF"/>
         </w:rPr>
-        <w:t>db</w:t>
+        <w:t>r</w:t>
       </w:r>
       <w:r>
         <w:rPr>
           <w:rStyle w:val="a7"/>
-          <w:rFonts w:hint="eastAsia"/>
           <w:color w:val="000000"/>
           <w:sz w:val="18"/>
           <w:szCs w:val="18"/>
           <w:shd w:val="clear" w:color="auto" w:fill="FFFFFF"/>
         </w:rPr>
+        <w:t>db</w:t>
+      </w:r>
+      <w:proofErr w:type="spellEnd"/>
+      <w:r>
+        <w:rPr>
+          <w:rStyle w:val="a7"/>
+          <w:rFonts w:hint="eastAsia"/>
+          <w:color w:val="000000"/>
+          <w:sz w:val="18"/>
+          <w:szCs w:val="18"/>
+          <w:shd w:val="clear" w:color="auto" w:fill="FFFFFF"/>
+        </w:rPr>
         <w:t>）</w:t>
       </w:r>
     </w:p>
@@ -7220,8 +7481,13 @@
         <w:t>6</w:t>
       </w:r>
       <w:r>
-        <w:t>.3.2 redis</w:t>
-      </w:r>
+        <w:t xml:space="preserve">.3.2 </w:t>
+      </w:r>
+      <w:proofErr w:type="spellStart"/>
+      <w:r>
+        <w:t>redis</w:t>
+      </w:r>
+      <w:proofErr w:type="spellEnd"/>
       <w:r>
         <w:t>在项目中的使用</w:t>
       </w:r>
@@ -7229,10 +7495,21 @@
         <w:rPr>
           <w:rFonts w:hint="eastAsia"/>
         </w:rPr>
-        <w:t>(redis</w:t>
-      </w:r>
-      <w:r>
-        <w:t>template)</w:t>
+        <w:t>(</w:t>
+      </w:r>
+      <w:proofErr w:type="spellStart"/>
+      <w:r>
+        <w:rPr>
+          <w:rFonts w:hint="eastAsia"/>
+        </w:rPr>
+        <w:t>redis</w:t>
+      </w:r>
+      <w:r>
+        <w:t>template</w:t>
+      </w:r>
+      <w:proofErr w:type="spellEnd"/>
+      <w:r>
+        <w:t>)</w:t>
       </w:r>
     </w:p>
     <w:p>
@@ -7255,6 +7532,7 @@
       <w:r>
         <w:t>项目中用</w:t>
       </w:r>
+      <w:proofErr w:type="spellStart"/>
       <w:r>
         <w:rPr>
           <w:rFonts w:hint="eastAsia"/>
@@ -7264,6 +7542,7 @@
       <w:r>
         <w:t>edistemplate</w:t>
       </w:r>
+      <w:proofErr w:type="spellEnd"/>
       <w:r>
         <w:t>模板</w:t>
       </w:r>
@@ -7286,6 +7565,7 @@
         </w:rPr>
         <w:t>），</w:t>
       </w:r>
+      <w:proofErr w:type="spellStart"/>
       <w:r>
         <w:rPr>
           <w:rFonts w:ascii="Helvetica" w:hAnsi="Helvetica" w:cs="Helvetica"/>
@@ -7295,6 +7575,7 @@
         </w:rPr>
         <w:t>RedisTemplate</w:t>
       </w:r>
+      <w:proofErr w:type="spellEnd"/>
       <w:r>
         <w:rPr>
           <w:rFonts w:ascii="Helvetica" w:hAnsi="Helvetica" w:cs="Helvetica"/>
@@ -7312,8 +7593,20 @@
           <w:highlight w:val="green"/>
           <w:shd w:val="clear" w:color="auto" w:fill="FFFFFF"/>
         </w:rPr>
-        <w:t>spring-data-redis</w:t>
-      </w:r>
+        <w:t>spring-data-</w:t>
+      </w:r>
+      <w:proofErr w:type="spellStart"/>
+      <w:r>
+        <w:rPr>
+          <w:rFonts w:ascii="Helvetica" w:hAnsi="Helvetica" w:cs="Helvetica"/>
+          <w:color w:val="000000"/>
+          <w:szCs w:val="21"/>
+          <w:highlight w:val="green"/>
+          <w:shd w:val="clear" w:color="auto" w:fill="FFFFFF"/>
+        </w:rPr>
+        <w:t>redis</w:t>
+      </w:r>
+      <w:proofErr w:type="spellEnd"/>
       <w:r>
         <w:rPr>
           <w:rFonts w:ascii="Helvetica" w:hAnsi="Helvetica" w:cs="Helvetica"/>
@@ -7361,6 +7654,7 @@
       <w:r>
         <w:t>创建</w:t>
       </w:r>
+      <w:proofErr w:type="spellStart"/>
       <w:r>
         <w:rPr>
           <w:rFonts w:hint="eastAsia"/>
@@ -7370,17 +7664,13 @@
       <w:r>
         <w:t>edis.properties</w:t>
       </w:r>
+      <w:proofErr w:type="spellEnd"/>
       <w:r>
         <w:t>和</w:t>
       </w:r>
       <w:r>
-        <w:t>redis.</w:t>
-      </w:r>
-      <w:proofErr w:type="gramStart"/>
-      <w:r>
-        <w:t>xml</w:t>
-      </w:r>
-      <w:proofErr w:type="gramEnd"/>
+        <w:t>redis.xml</w:t>
+      </w:r>
     </w:p>
     <w:p>
       <w:r>
@@ -7449,7 +7739,23 @@
           <w:rFonts w:hint="eastAsia"/>
           <w:color w:val="6A8759"/>
         </w:rPr>
-        <w:t xml:space="preserve">="poolConfig" </w:t>
+        <w:t>="</w:t>
+      </w:r>
+      <w:proofErr w:type="spellStart"/>
+      <w:r>
+        <w:rPr>
+          <w:rFonts w:hint="eastAsia"/>
+          <w:color w:val="6A8759"/>
+        </w:rPr>
+        <w:t>poolConfig</w:t>
+      </w:r>
+      <w:proofErr w:type="spellEnd"/>
+      <w:r>
+        <w:rPr>
+          <w:rFonts w:hint="eastAsia"/>
+          <w:color w:val="6A8759"/>
+        </w:rPr>
+        <w:t xml:space="preserve">" </w:t>
       </w:r>
       <w:r>
         <w:rPr>
@@ -7463,7 +7769,23 @@
           <w:rFonts w:hint="eastAsia"/>
           <w:color w:val="6A8759"/>
         </w:rPr>
-        <w:t>="redis.clients.jedis.JedisPoolConfig"</w:t>
+        <w:t>="</w:t>
+      </w:r>
+      <w:proofErr w:type="spellStart"/>
+      <w:r>
+        <w:rPr>
+          <w:rFonts w:hint="eastAsia"/>
+          <w:color w:val="6A8759"/>
+        </w:rPr>
+        <w:t>redis.clients.jedis.JedisPoolConfig</w:t>
+      </w:r>
+      <w:proofErr w:type="spellEnd"/>
+      <w:r>
+        <w:rPr>
+          <w:rFonts w:hint="eastAsia"/>
+          <w:color w:val="6A8759"/>
+        </w:rPr>
+        <w:t>"</w:t>
       </w:r>
       <w:r>
         <w:rPr>
@@ -7492,7 +7814,23 @@
           <w:rFonts w:hint="eastAsia"/>
           <w:color w:val="6A8759"/>
         </w:rPr>
-        <w:t xml:space="preserve">="maxIdle" </w:t>
+        <w:t>="</w:t>
+      </w:r>
+      <w:proofErr w:type="spellStart"/>
+      <w:r>
+        <w:rPr>
+          <w:rFonts w:hint="eastAsia"/>
+          <w:color w:val="6A8759"/>
+        </w:rPr>
+        <w:t>maxIdle</w:t>
+      </w:r>
+      <w:proofErr w:type="spellEnd"/>
+      <w:r>
+        <w:rPr>
+          <w:rFonts w:hint="eastAsia"/>
+          <w:color w:val="6A8759"/>
+        </w:rPr>
+        <w:t xml:space="preserve">" </w:t>
       </w:r>
       <w:r>
         <w:rPr>
@@ -7506,7 +7844,23 @@
           <w:rFonts w:hint="eastAsia"/>
           <w:color w:val="6A8759"/>
         </w:rPr>
-        <w:t>="${redis.maxIdle}"</w:t>
+        <w:t>="${</w:t>
+      </w:r>
+      <w:proofErr w:type="spellStart"/>
+      <w:r>
+        <w:rPr>
+          <w:rFonts w:hint="eastAsia"/>
+          <w:color w:val="6A8759"/>
+        </w:rPr>
+        <w:t>redis.maxIdle</w:t>
+      </w:r>
+      <w:proofErr w:type="spellEnd"/>
+      <w:r>
+        <w:rPr>
+          <w:rFonts w:hint="eastAsia"/>
+          <w:color w:val="6A8759"/>
+        </w:rPr>
+        <w:t>}"</w:t>
       </w:r>
       <w:r>
         <w:rPr>
@@ -7535,7 +7889,23 @@
           <w:rFonts w:hint="eastAsia"/>
           <w:color w:val="6A8759"/>
         </w:rPr>
-        <w:t xml:space="preserve">="maxWaitMillis" </w:t>
+        <w:t>="</w:t>
+      </w:r>
+      <w:proofErr w:type="spellStart"/>
+      <w:r>
+        <w:rPr>
+          <w:rFonts w:hint="eastAsia"/>
+          <w:color w:val="6A8759"/>
+        </w:rPr>
+        <w:t>maxWaitMillis</w:t>
+      </w:r>
+      <w:proofErr w:type="spellEnd"/>
+      <w:r>
+        <w:rPr>
+          <w:rFonts w:hint="eastAsia"/>
+          <w:color w:val="6A8759"/>
+        </w:rPr>
+        <w:t xml:space="preserve">" </w:t>
       </w:r>
       <w:r>
         <w:rPr>
@@ -7549,7 +7919,23 @@
           <w:rFonts w:hint="eastAsia"/>
           <w:color w:val="6A8759"/>
         </w:rPr>
-        <w:t>="${redis.maxWait}"</w:t>
+        <w:t>="${</w:t>
+      </w:r>
+      <w:proofErr w:type="spellStart"/>
+      <w:r>
+        <w:rPr>
+          <w:rFonts w:hint="eastAsia"/>
+          <w:color w:val="6A8759"/>
+        </w:rPr>
+        <w:t>redis.maxWait</w:t>
+      </w:r>
+      <w:proofErr w:type="spellEnd"/>
+      <w:r>
+        <w:rPr>
+          <w:rFonts w:hint="eastAsia"/>
+          <w:color w:val="6A8759"/>
+        </w:rPr>
+        <w:t>}"</w:t>
       </w:r>
       <w:r>
         <w:rPr>
@@ -7578,7 +7964,23 @@
           <w:rFonts w:hint="eastAsia"/>
           <w:color w:val="6A8759"/>
         </w:rPr>
-        <w:t xml:space="preserve">="testOnBorrow" </w:t>
+        <w:t>="</w:t>
+      </w:r>
+      <w:proofErr w:type="spellStart"/>
+      <w:r>
+        <w:rPr>
+          <w:rFonts w:hint="eastAsia"/>
+          <w:color w:val="6A8759"/>
+        </w:rPr>
+        <w:t>testOnBorrow</w:t>
+      </w:r>
+      <w:proofErr w:type="spellEnd"/>
+      <w:r>
+        <w:rPr>
+          <w:rFonts w:hint="eastAsia"/>
+          <w:color w:val="6A8759"/>
+        </w:rPr>
+        <w:t xml:space="preserve">" </w:t>
       </w:r>
       <w:r>
         <w:rPr>
@@ -7592,7 +7994,23 @@
           <w:rFonts w:hint="eastAsia"/>
           <w:color w:val="6A8759"/>
         </w:rPr>
-        <w:t>="${redis.testOnBorrow}"</w:t>
+        <w:t>="${</w:t>
+      </w:r>
+      <w:proofErr w:type="spellStart"/>
+      <w:r>
+        <w:rPr>
+          <w:rFonts w:hint="eastAsia"/>
+          <w:color w:val="6A8759"/>
+        </w:rPr>
+        <w:t>redis.testOnBorrow</w:t>
+      </w:r>
+      <w:proofErr w:type="spellEnd"/>
+      <w:r>
+        <w:rPr>
+          <w:rFonts w:hint="eastAsia"/>
+          <w:color w:val="6A8759"/>
+        </w:rPr>
+        <w:t>}"</w:t>
       </w:r>
       <w:r>
         <w:rPr>
@@ -7622,7 +8040,21 @@
         <w:rPr>
           <w:rFonts w:hint="eastAsia"/>
         </w:rPr>
-        <w:t>&lt;!-- redis连接工厂 --&gt;</w:t>
+        <w:t xml:space="preserve">&lt;!-- </w:t>
+      </w:r>
+      <w:proofErr w:type="spellStart"/>
+      <w:r>
+        <w:rPr>
+          <w:rFonts w:hint="eastAsia"/>
+        </w:rPr>
+        <w:t>redis</w:t>
+      </w:r>
+      <w:proofErr w:type="spellEnd"/>
+      <w:r>
+        <w:rPr>
+          <w:rFonts w:hint="eastAsia"/>
+        </w:rPr>
+        <w:t>连接工厂 --&gt;</w:t>
       </w:r>
       <w:r>
         <w:rPr>
@@ -7650,7 +8082,23 @@
           <w:rFonts w:hint="eastAsia"/>
           <w:color w:val="6A8759"/>
         </w:rPr>
-        <w:t xml:space="preserve">="connectionFactory" </w:t>
+        <w:t>="</w:t>
+      </w:r>
+      <w:proofErr w:type="spellStart"/>
+      <w:r>
+        <w:rPr>
+          <w:rFonts w:hint="eastAsia"/>
+          <w:color w:val="6A8759"/>
+        </w:rPr>
+        <w:t>connectionFactory</w:t>
+      </w:r>
+      <w:proofErr w:type="spellEnd"/>
+      <w:r>
+        <w:rPr>
+          <w:rFonts w:hint="eastAsia"/>
+          <w:color w:val="6A8759"/>
+        </w:rPr>
+        <w:t xml:space="preserve">" </w:t>
       </w:r>
       <w:r>
         <w:rPr>
@@ -7693,7 +8141,23 @@
           <w:rFonts w:hint="eastAsia"/>
           <w:color w:val="6A8759"/>
         </w:rPr>
-        <w:t xml:space="preserve">="poolConfig" </w:t>
+        <w:t>="</w:t>
+      </w:r>
+      <w:proofErr w:type="spellStart"/>
+      <w:r>
+        <w:rPr>
+          <w:rFonts w:hint="eastAsia"/>
+          <w:color w:val="6A8759"/>
+        </w:rPr>
+        <w:t>poolConfig</w:t>
+      </w:r>
+      <w:proofErr w:type="spellEnd"/>
+      <w:r>
+        <w:rPr>
+          <w:rFonts w:hint="eastAsia"/>
+          <w:color w:val="6A8759"/>
+        </w:rPr>
+        <w:t xml:space="preserve">" </w:t>
       </w:r>
       <w:r>
         <w:rPr>
@@ -7707,7 +8171,23 @@
           <w:rFonts w:hint="eastAsia"/>
           <w:color w:val="6A8759"/>
         </w:rPr>
-        <w:t>="poolConfig"</w:t>
+        <w:t>="</w:t>
+      </w:r>
+      <w:proofErr w:type="spellStart"/>
+      <w:r>
+        <w:rPr>
+          <w:rFonts w:hint="eastAsia"/>
+          <w:color w:val="6A8759"/>
+        </w:rPr>
+        <w:t>poolConfig</w:t>
+      </w:r>
+      <w:proofErr w:type="spellEnd"/>
+      <w:r>
+        <w:rPr>
+          <w:rFonts w:hint="eastAsia"/>
+          <w:color w:val="6A8759"/>
+        </w:rPr>
+        <w:t>"</w:t>
       </w:r>
       <w:r>
         <w:rPr>
@@ -7750,7 +8230,23 @@
           <w:rFonts w:hint="eastAsia"/>
           <w:color w:val="6A8759"/>
         </w:rPr>
-        <w:t>="${redis.port}"</w:t>
+        <w:t>="${</w:t>
+      </w:r>
+      <w:proofErr w:type="spellStart"/>
+      <w:r>
+        <w:rPr>
+          <w:rFonts w:hint="eastAsia"/>
+          <w:color w:val="6A8759"/>
+        </w:rPr>
+        <w:t>redis.port</w:t>
+      </w:r>
+      <w:proofErr w:type="spellEnd"/>
+      <w:r>
+        <w:rPr>
+          <w:rFonts w:hint="eastAsia"/>
+          <w:color w:val="6A8759"/>
+        </w:rPr>
+        <w:t>}"</w:t>
       </w:r>
       <w:r>
         <w:rPr>
@@ -7779,7 +8275,23 @@
           <w:rFonts w:hint="eastAsia"/>
           <w:color w:val="6A8759"/>
         </w:rPr>
-        <w:t xml:space="preserve">="hostName" </w:t>
+        <w:t>="</w:t>
+      </w:r>
+      <w:proofErr w:type="spellStart"/>
+      <w:r>
+        <w:rPr>
+          <w:rFonts w:hint="eastAsia"/>
+          <w:color w:val="6A8759"/>
+        </w:rPr>
+        <w:t>hostName</w:t>
+      </w:r>
+      <w:proofErr w:type="spellEnd"/>
+      <w:r>
+        <w:rPr>
+          <w:rFonts w:hint="eastAsia"/>
+          <w:color w:val="6A8759"/>
+        </w:rPr>
+        <w:t xml:space="preserve">" </w:t>
       </w:r>
       <w:r>
         <w:rPr>
@@ -7793,7 +8305,23 @@
           <w:rFonts w:hint="eastAsia"/>
           <w:color w:val="6A8759"/>
         </w:rPr>
-        <w:t>="${redis.host}"</w:t>
+        <w:t>="${</w:t>
+      </w:r>
+      <w:proofErr w:type="spellStart"/>
+      <w:r>
+        <w:rPr>
+          <w:rFonts w:hint="eastAsia"/>
+          <w:color w:val="6A8759"/>
+        </w:rPr>
+        <w:t>redis.host</w:t>
+      </w:r>
+      <w:proofErr w:type="spellEnd"/>
+      <w:r>
+        <w:rPr>
+          <w:rFonts w:hint="eastAsia"/>
+          <w:color w:val="6A8759"/>
+        </w:rPr>
+        <w:t>}"</w:t>
       </w:r>
       <w:r>
         <w:rPr>
@@ -7879,7 +8407,23 @@
           <w:rFonts w:hint="eastAsia"/>
           <w:color w:val="6A8759"/>
         </w:rPr>
-        <w:t>="${redis.timeout}"</w:t>
+        <w:t>="${</w:t>
+      </w:r>
+      <w:proofErr w:type="spellStart"/>
+      <w:r>
+        <w:rPr>
+          <w:rFonts w:hint="eastAsia"/>
+          <w:color w:val="6A8759"/>
+        </w:rPr>
+        <w:t>redis.timeout</w:t>
+      </w:r>
+      <w:proofErr w:type="spellEnd"/>
+      <w:r>
+        <w:rPr>
+          <w:rFonts w:hint="eastAsia"/>
+          <w:color w:val="6A8759"/>
+        </w:rPr>
+        <w:t>}"</w:t>
       </w:r>
       <w:r>
         <w:rPr>
@@ -7912,7 +8456,15 @@
         <w:t>&lt;</w:t>
       </w:r>
       <w:r>
-        <w:t>!—redisTemplate模板--&gt;</w:t>
+        <w:t>!—</w:t>
+      </w:r>
+      <w:proofErr w:type="spellStart"/>
+      <w:r>
+        <w:t>redisTemplate</w:t>
+      </w:r>
+      <w:proofErr w:type="spellEnd"/>
+      <w:r>
+        <w:t>模板--&gt;</w:t>
       </w:r>
     </w:p>
     <w:p>
@@ -7948,12 +8500,28 @@
           <w:rFonts w:hint="eastAsia"/>
           <w:color w:val="6A8759"/>
         </w:rPr>
-        <w:t>="redisTemplate"</w:t>
-      </w:r>
-      <w:r>
-        <w:rPr>
+        <w:t>="</w:t>
+      </w:r>
+      <w:proofErr w:type="spellStart"/>
+      <w:r>
+        <w:rPr>
+          <w:rFonts w:hint="eastAsia"/>
           <w:color w:val="6A8759"/>
         </w:rPr>
+        <w:t>redisTemplate</w:t>
+      </w:r>
+      <w:proofErr w:type="spellEnd"/>
+      <w:r>
+        <w:rPr>
+          <w:rFonts w:hint="eastAsia"/>
+          <w:color w:val="6A8759"/>
+        </w:rPr>
+        <w:t>"</w:t>
+      </w:r>
+      <w:r>
+        <w:rPr>
+          <w:color w:val="6A8759"/>
+        </w:rPr>
         <w:t xml:space="preserve"> </w:t>
       </w:r>
       <w:r>
@@ -7968,7 +8536,23 @@
           <w:rFonts w:hint="eastAsia"/>
           <w:color w:val="6A8759"/>
         </w:rPr>
-        <w:t>="org.springframework.data.redis.core.RedisTemplate"</w:t>
+        <w:t>="</w:t>
+      </w:r>
+      <w:proofErr w:type="spellStart"/>
+      <w:r>
+        <w:rPr>
+          <w:rFonts w:hint="eastAsia"/>
+          <w:color w:val="6A8759"/>
+        </w:rPr>
+        <w:t>org.springframework.data.redis.core.RedisTemplate</w:t>
+      </w:r>
+      <w:proofErr w:type="spellEnd"/>
+      <w:r>
+        <w:rPr>
+          <w:rFonts w:hint="eastAsia"/>
+          <w:color w:val="6A8759"/>
+        </w:rPr>
+        <w:t>"</w:t>
       </w:r>
       <w:r>
         <w:rPr>
@@ -7997,7 +8581,23 @@
           <w:rFonts w:hint="eastAsia"/>
           <w:color w:val="6A8759"/>
         </w:rPr>
-        <w:t xml:space="preserve">="connectionFactory" </w:t>
+        <w:t>="</w:t>
+      </w:r>
+      <w:proofErr w:type="spellStart"/>
+      <w:r>
+        <w:rPr>
+          <w:rFonts w:hint="eastAsia"/>
+          <w:color w:val="6A8759"/>
+        </w:rPr>
+        <w:t>connectionFactory</w:t>
+      </w:r>
+      <w:proofErr w:type="spellEnd"/>
+      <w:r>
+        <w:rPr>
+          <w:rFonts w:hint="eastAsia"/>
+          <w:color w:val="6A8759"/>
+        </w:rPr>
+        <w:t xml:space="preserve">" </w:t>
       </w:r>
       <w:r>
         <w:rPr>
@@ -8011,7 +8611,23 @@
           <w:rFonts w:hint="eastAsia"/>
           <w:color w:val="6A8759"/>
         </w:rPr>
-        <w:t>="connectionFactory"</w:t>
+        <w:t>="</w:t>
+      </w:r>
+      <w:proofErr w:type="spellStart"/>
+      <w:r>
+        <w:rPr>
+          <w:rFonts w:hint="eastAsia"/>
+          <w:color w:val="6A8759"/>
+        </w:rPr>
+        <w:t>connectionFactory</w:t>
+      </w:r>
+      <w:proofErr w:type="spellEnd"/>
+      <w:r>
+        <w:rPr>
+          <w:rFonts w:hint="eastAsia"/>
+          <w:color w:val="6A8759"/>
+        </w:rPr>
+        <w:t>"</w:t>
       </w:r>
       <w:r>
         <w:rPr>
@@ -8062,7 +8678,23 @@
           <w:rFonts w:hint="eastAsia"/>
           <w:color w:val="6A8759"/>
         </w:rPr>
-        <w:t>="keySerializer"</w:t>
+        <w:t>="</w:t>
+      </w:r>
+      <w:proofErr w:type="spellStart"/>
+      <w:r>
+        <w:rPr>
+          <w:rFonts w:hint="eastAsia"/>
+          <w:color w:val="6A8759"/>
+        </w:rPr>
+        <w:t>keySerializer</w:t>
+      </w:r>
+      <w:proofErr w:type="spellEnd"/>
+      <w:r>
+        <w:rPr>
+          <w:rFonts w:hint="eastAsia"/>
+          <w:color w:val="6A8759"/>
+        </w:rPr>
+        <w:t>"</w:t>
       </w:r>
       <w:r>
         <w:rPr>
@@ -8150,7 +8782,23 @@
           <w:rFonts w:hint="eastAsia"/>
           <w:color w:val="6A8759"/>
         </w:rPr>
-        <w:t>="valueSerializer"</w:t>
+        <w:t>="</w:t>
+      </w:r>
+      <w:proofErr w:type="spellStart"/>
+      <w:r>
+        <w:rPr>
+          <w:rFonts w:hint="eastAsia"/>
+          <w:color w:val="6A8759"/>
+        </w:rPr>
+        <w:t>valueSerializer</w:t>
+      </w:r>
+      <w:proofErr w:type="spellEnd"/>
+      <w:r>
+        <w:rPr>
+          <w:rFonts w:hint="eastAsia"/>
+          <w:color w:val="6A8759"/>
+        </w:rPr>
+        <w:t>"</w:t>
       </w:r>
       <w:r>
         <w:rPr>
@@ -8217,7 +8865,15 @@
         <w:t>&lt;</w:t>
       </w:r>
       <w:r>
-        <w:t>!—redisutil看情况吧</w:t>
+        <w:t>!—</w:t>
+      </w:r>
+      <w:proofErr w:type="spellStart"/>
+      <w:r>
+        <w:t>redisutil</w:t>
+      </w:r>
+      <w:proofErr w:type="spellEnd"/>
+      <w:r>
+        <w:t>看情况吧</w:t>
       </w:r>
       <w:r>
         <w:rPr>
@@ -8228,6 +8884,7 @@
       <w:r>
         <w:t>一般是要配合</w:t>
       </w:r>
+      <w:proofErr w:type="spellStart"/>
       <w:r>
         <w:rPr>
           <w:rFonts w:hint="eastAsia"/>
@@ -8235,7 +8892,11 @@
         <w:t>u</w:t>
       </w:r>
       <w:r>
-        <w:t>til使用--&gt;</w:t>
+        <w:t>til</w:t>
+      </w:r>
+      <w:proofErr w:type="spellEnd"/>
+      <w:r>
+        <w:t>使用--&gt;</w:t>
       </w:r>
     </w:p>
     <w:p>
@@ -8265,7 +8926,23 @@
           <w:rFonts w:hint="eastAsia"/>
           <w:color w:val="6A8759"/>
         </w:rPr>
-        <w:t xml:space="preserve">="redisUtil" </w:t>
+        <w:t>="</w:t>
+      </w:r>
+      <w:proofErr w:type="spellStart"/>
+      <w:r>
+        <w:rPr>
+          <w:rFonts w:hint="eastAsia"/>
+          <w:color w:val="6A8759"/>
+        </w:rPr>
+        <w:t>redisUtil</w:t>
+      </w:r>
+      <w:proofErr w:type="spellEnd"/>
+      <w:r>
+        <w:rPr>
+          <w:rFonts w:hint="eastAsia"/>
+          <w:color w:val="6A8759"/>
+        </w:rPr>
+        <w:t xml:space="preserve">" </w:t>
       </w:r>
       <w:r>
         <w:rPr>
@@ -8279,7 +8956,23 @@
           <w:rFonts w:hint="eastAsia"/>
           <w:color w:val="6A8759"/>
         </w:rPr>
-        <w:t>="com.github.Duankan.utils.RedisUtil"</w:t>
+        <w:t>="</w:t>
+      </w:r>
+      <w:proofErr w:type="spellStart"/>
+      <w:r>
+        <w:rPr>
+          <w:rFonts w:hint="eastAsia"/>
+          <w:color w:val="6A8759"/>
+        </w:rPr>
+        <w:t>com.github.Duankan.utils.RedisUtil</w:t>
+      </w:r>
+      <w:proofErr w:type="spellEnd"/>
+      <w:r>
+        <w:rPr>
+          <w:rFonts w:hint="eastAsia"/>
+          <w:color w:val="6A8759"/>
+        </w:rPr>
+        <w:t>"</w:t>
       </w:r>
       <w:r>
         <w:rPr>
@@ -8308,7 +9001,23 @@
           <w:rFonts w:hint="eastAsia"/>
           <w:color w:val="6A8759"/>
         </w:rPr>
-        <w:t xml:space="preserve">="redisTemplate" </w:t>
+        <w:t>="</w:t>
+      </w:r>
+      <w:proofErr w:type="spellStart"/>
+      <w:r>
+        <w:rPr>
+          <w:rFonts w:hint="eastAsia"/>
+          <w:color w:val="6A8759"/>
+        </w:rPr>
+        <w:t>redisTemplate</w:t>
+      </w:r>
+      <w:proofErr w:type="spellEnd"/>
+      <w:r>
+        <w:rPr>
+          <w:rFonts w:hint="eastAsia"/>
+          <w:color w:val="6A8759"/>
+        </w:rPr>
+        <w:t xml:space="preserve">" </w:t>
       </w:r>
       <w:r>
         <w:rPr>
@@ -8322,7 +9031,23 @@
           <w:rFonts w:hint="eastAsia"/>
           <w:color w:val="6A8759"/>
         </w:rPr>
-        <w:t>="redisTemplate"</w:t>
+        <w:t>="</w:t>
+      </w:r>
+      <w:proofErr w:type="spellStart"/>
+      <w:r>
+        <w:rPr>
+          <w:rFonts w:hint="eastAsia"/>
+          <w:color w:val="6A8759"/>
+        </w:rPr>
+        <w:t>redisTemplate</w:t>
+      </w:r>
+      <w:proofErr w:type="spellEnd"/>
+      <w:r>
+        <w:rPr>
+          <w:rFonts w:hint="eastAsia"/>
+          <w:color w:val="6A8759"/>
+        </w:rPr>
+        <w:t>"</w:t>
       </w:r>
       <w:r>
         <w:rPr>
@@ -8359,16 +9084,16 @@
         <w:pStyle w:val="HTML"/>
         <w:ind w:firstLineChars="300" w:firstLine="720"/>
       </w:pPr>
-      <w:bookmarkStart w:id="8" w:name="OLE_LINK13"/>
-      <w:bookmarkStart w:id="9" w:name="OLE_LINK14"/>
+      <w:bookmarkStart w:id="7" w:name="OLE_LINK13"/>
+      <w:bookmarkStart w:id="8" w:name="OLE_LINK14"/>
       <w:r>
         <w:t>&gt;3.</w:t>
       </w:r>
       <w:r>
         <w:t>redisTemplate</w:t>
       </w:r>
+      <w:bookmarkEnd w:id="7"/>
       <w:bookmarkEnd w:id="8"/>
-      <w:bookmarkEnd w:id="9"/>
       <w:r>
         <w:t>的使用总结</w:t>
       </w:r>
@@ -8398,36 +9123,25 @@
           <w:rFonts w:hint="eastAsia"/>
           <w:color w:val="CC7832"/>
         </w:rPr>
-        <w:t>，</w:t>
-      </w:r>
-      <w:proofErr w:type="gramStart"/>
+        <w:t>，放取都需序列化）</w:t>
+      </w:r>
       <w:r>
         <w:rPr>
           <w:rFonts w:hint="eastAsia"/>
           <w:color w:val="CC7832"/>
         </w:rPr>
-        <w:t>放取都需</w:t>
-      </w:r>
-      <w:proofErr w:type="gramEnd"/>
-      <w:r>
-        <w:rPr>
-          <w:rFonts w:hint="eastAsia"/>
-          <w:color w:val="CC7832"/>
-        </w:rPr>
-        <w:t>序列化）</w:t>
-      </w:r>
-      <w:r>
-        <w:rPr>
-          <w:rFonts w:hint="eastAsia"/>
-          <w:color w:val="CC7832"/>
-        </w:rPr>
         <w:t>,</w:t>
       </w:r>
       <w:r>
         <w:t xml:space="preserve"> </w:t>
       </w:r>
-      <w:r>
-        <w:t>redisTemplate定义了五种数据结构操作</w:t>
+      <w:proofErr w:type="spellStart"/>
+      <w:r>
+        <w:t>redisTemplate</w:t>
+      </w:r>
+      <w:proofErr w:type="spellEnd"/>
+      <w:r>
+        <w:t>定义了五种数据结构操作</w:t>
       </w:r>
       <w:r>
         <w:rPr>
@@ -8452,13 +9166,23 @@
           <w:szCs w:val="18"/>
         </w:rPr>
       </w:pPr>
+      <w:proofErr w:type="spellStart"/>
       <w:r>
         <w:rPr>
           <w:color w:val="000000"/>
           <w:sz w:val="18"/>
           <w:szCs w:val="18"/>
         </w:rPr>
-        <w:t>redisTemplate.opsForValue();</w:t>
+        <w:t>redisTemplate.opsForValue</w:t>
+      </w:r>
+      <w:proofErr w:type="spellEnd"/>
+      <w:r>
+        <w:rPr>
+          <w:color w:val="000000"/>
+          <w:sz w:val="18"/>
+          <w:szCs w:val="18"/>
+        </w:rPr>
+        <w:t>();</w:t>
       </w:r>
       <w:r>
         <w:rPr>
@@ -8479,13 +9203,23 @@
           <w:szCs w:val="18"/>
         </w:rPr>
       </w:pPr>
+      <w:proofErr w:type="spellStart"/>
       <w:r>
         <w:rPr>
           <w:color w:val="000000"/>
           <w:sz w:val="18"/>
           <w:szCs w:val="18"/>
         </w:rPr>
-        <w:t>redisTemplate.opsForHash();</w:t>
+        <w:t>redisTemplate.opsForHash</w:t>
+      </w:r>
+      <w:proofErr w:type="spellEnd"/>
+      <w:r>
+        <w:rPr>
+          <w:color w:val="000000"/>
+          <w:sz w:val="18"/>
+          <w:szCs w:val="18"/>
+        </w:rPr>
+        <w:t>();</w:t>
       </w:r>
       <w:r>
         <w:rPr>
@@ -8506,13 +9240,23 @@
           <w:szCs w:val="18"/>
         </w:rPr>
       </w:pPr>
+      <w:proofErr w:type="spellStart"/>
       <w:r>
         <w:rPr>
           <w:color w:val="000000"/>
           <w:sz w:val="18"/>
           <w:szCs w:val="18"/>
         </w:rPr>
-        <w:t>redisTemplate.opsForList();</w:t>
+        <w:t>redisTemplate.opsForList</w:t>
+      </w:r>
+      <w:proofErr w:type="spellEnd"/>
+      <w:r>
+        <w:rPr>
+          <w:color w:val="000000"/>
+          <w:sz w:val="18"/>
+          <w:szCs w:val="18"/>
+        </w:rPr>
+        <w:t>();</w:t>
       </w:r>
       <w:r>
         <w:rPr>
@@ -8533,13 +9277,23 @@
           <w:szCs w:val="18"/>
         </w:rPr>
       </w:pPr>
+      <w:proofErr w:type="spellStart"/>
       <w:r>
         <w:rPr>
           <w:color w:val="000000"/>
           <w:sz w:val="18"/>
           <w:szCs w:val="18"/>
         </w:rPr>
-        <w:t>redisTemplate.opsForSet();</w:t>
+        <w:t>redisTemplate.opsForSet</w:t>
+      </w:r>
+      <w:proofErr w:type="spellEnd"/>
+      <w:r>
+        <w:rPr>
+          <w:color w:val="000000"/>
+          <w:sz w:val="18"/>
+          <w:szCs w:val="18"/>
+        </w:rPr>
+        <w:t>();</w:t>
       </w:r>
       <w:r>
         <w:rPr>
@@ -8560,13 +9314,23 @@
           <w:szCs w:val="18"/>
         </w:rPr>
       </w:pPr>
+      <w:proofErr w:type="spellStart"/>
       <w:r>
         <w:rPr>
           <w:color w:val="000000"/>
           <w:sz w:val="18"/>
           <w:szCs w:val="18"/>
         </w:rPr>
-        <w:t>redisTemplate.opsForZSet();</w:t>
+        <w:t>redisTemplate.opsForZSet</w:t>
+      </w:r>
+      <w:proofErr w:type="spellEnd"/>
+      <w:r>
+        <w:rPr>
+          <w:color w:val="000000"/>
+          <w:sz w:val="18"/>
+          <w:szCs w:val="18"/>
+        </w:rPr>
+        <w:t>();</w:t>
       </w:r>
       <w:r>
         <w:rPr>
@@ -8592,12 +9356,21 @@
           <w:color w:val="CC7832"/>
         </w:rPr>
       </w:pPr>
+      <w:proofErr w:type="spellStart"/>
       <w:r>
         <w:rPr>
           <w:rFonts w:hint="eastAsia"/>
           <w:color w:val="A9B7C6"/>
         </w:rPr>
-        <w:t>ValueOperations&lt;Serializable</w:t>
+        <w:t>ValueOperations</w:t>
+      </w:r>
+      <w:proofErr w:type="spellEnd"/>
+      <w:r>
+        <w:rPr>
+          <w:rFonts w:hint="eastAsia"/>
+          <w:color w:val="A9B7C6"/>
+        </w:rPr>
+        <w:t>&lt;Serializable</w:t>
       </w:r>
       <w:r>
         <w:rPr>
@@ -8613,6 +9386,7 @@
         </w:rPr>
         <w:t xml:space="preserve">Object&gt; operations = </w:t>
       </w:r>
+      <w:proofErr w:type="spellStart"/>
       <w:r>
         <w:rPr>
           <w:rFonts w:hint="eastAsia"/>
@@ -8625,7 +9399,15 @@
           <w:rFonts w:hint="eastAsia"/>
           <w:color w:val="A9B7C6"/>
         </w:rPr>
-        <w:t>.opsForValue()</w:t>
+        <w:t>.opsForValue</w:t>
+      </w:r>
+      <w:proofErr w:type="spellEnd"/>
+      <w:r>
+        <w:rPr>
+          <w:rFonts w:hint="eastAsia"/>
+          <w:color w:val="A9B7C6"/>
+        </w:rPr>
+        <w:t>()</w:t>
       </w:r>
       <w:r>
         <w:rPr>
@@ -8640,8 +9422,8 @@
         </w:rPr>
         <w:t>//</w:t>
       </w:r>
-      <w:bookmarkStart w:id="10" w:name="OLE_LINK9"/>
-      <w:bookmarkStart w:id="11" w:name="OLE_LINK10"/>
+      <w:bookmarkStart w:id="9" w:name="OLE_LINK9"/>
+      <w:bookmarkStart w:id="10" w:name="OLE_LINK10"/>
       <w:r>
         <w:rPr>
           <w:color w:val="CC7832"/>
@@ -8653,57 +9435,41 @@
           <w:rFonts w:hint="eastAsia"/>
           <w:color w:val="CC7832"/>
         </w:rPr>
-        <w:t>，放</w:t>
-      </w:r>
-      <w:proofErr w:type="gramStart"/>
+        <w:t>，放取都需序列化</w:t>
+      </w:r>
+      <w:bookmarkEnd w:id="9"/>
+      <w:bookmarkEnd w:id="10"/>
       <w:r>
         <w:rPr>
           <w:rFonts w:hint="eastAsia"/>
           <w:color w:val="CC7832"/>
         </w:rPr>
-        <w:t>取都需序列化</w:t>
-      </w:r>
-      <w:bookmarkEnd w:id="10"/>
+        <w:br/>
+      </w:r>
+      <w:bookmarkStart w:id="11" w:name="OLE_LINK8"/>
+      <w:proofErr w:type="spellStart"/>
+      <w:r>
+        <w:rPr>
+          <w:rFonts w:hint="eastAsia"/>
+          <w:color w:val="A9B7C6"/>
+        </w:rPr>
+        <w:t>operations</w:t>
+      </w:r>
       <w:bookmarkEnd w:id="11"/>
-      <w:proofErr w:type="gramEnd"/>
-      <w:r>
-        <w:rPr>
-          <w:rFonts w:hint="eastAsia"/>
-          <w:color w:val="CC7832"/>
-        </w:rPr>
-        <w:br/>
-      </w:r>
-      <w:bookmarkStart w:id="12" w:name="OLE_LINK8"/>
       <w:r>
         <w:rPr>
           <w:rFonts w:hint="eastAsia"/>
           <w:color w:val="A9B7C6"/>
         </w:rPr>
-        <w:t>operations</w:t>
-      </w:r>
-      <w:bookmarkEnd w:id="12"/>
+        <w:t>.set</w:t>
+      </w:r>
+      <w:proofErr w:type="spellEnd"/>
       <w:r>
         <w:rPr>
           <w:rFonts w:hint="eastAsia"/>
           <w:color w:val="A9B7C6"/>
         </w:rPr>
-        <w:t>.</w:t>
-      </w:r>
-      <w:proofErr w:type="gramStart"/>
-      <w:r>
-        <w:rPr>
-          <w:rFonts w:hint="eastAsia"/>
-          <w:color w:val="A9B7C6"/>
-        </w:rPr>
-        <w:t>set(</w:t>
-      </w:r>
-      <w:proofErr w:type="gramEnd"/>
-      <w:r>
-        <w:rPr>
-          <w:rFonts w:hint="eastAsia"/>
-          <w:color w:val="A9B7C6"/>
-        </w:rPr>
-        <w:t>key</w:t>
+        <w:t>(key</w:t>
       </w:r>
       <w:r>
         <w:rPr>
@@ -8736,40 +9502,1092 @@
           <w:color w:val="A9B7C6"/>
         </w:rPr>
       </w:pPr>
+      <w:proofErr w:type="spellStart"/>
+      <w:r>
+        <w:rPr>
+          <w:color w:val="A9B7C6"/>
+        </w:rPr>
+        <w:t>O</w:t>
+      </w:r>
+      <w:r>
+        <w:rPr>
+          <w:rFonts w:hint="eastAsia"/>
+          <w:color w:val="A9B7C6"/>
+        </w:rPr>
+        <w:t>perations</w:t>
+      </w:r>
+      <w:r>
+        <w:rPr>
+          <w:color w:val="A9B7C6"/>
+        </w:rPr>
+        <w:t>.get</w:t>
+      </w:r>
+      <w:proofErr w:type="spellEnd"/>
+      <w:r>
+        <w:rPr>
+          <w:color w:val="A9B7C6"/>
+        </w:rPr>
+        <w:t>(key);</w:t>
+      </w:r>
+    </w:p>
+    <w:p>
+      <w:pPr>
+        <w:pStyle w:val="3"/>
+      </w:pPr>
+      <w:r>
+        <w:rPr>
+          <w:rFonts w:hint="eastAsia"/>
+        </w:rPr>
+        <w:t>6</w:t>
+      </w:r>
+      <w:r>
+        <w:t xml:space="preserve">.3.3 </w:t>
+      </w:r>
+      <w:proofErr w:type="spellStart"/>
+      <w:r>
+        <w:t>redis</w:t>
+      </w:r>
+      <w:proofErr w:type="spellEnd"/>
+      <w:r>
+        <w:t>的几种主流序列化与反序列化</w:t>
+      </w:r>
+    </w:p>
+    <w:p>
+      <w:r>
+        <w:tab/>
+        <w:t>1.jdk</w:t>
+      </w:r>
+      <w:r>
+        <w:t>序列化与反序列化</w:t>
+      </w:r>
+      <w:bookmarkStart w:id="12" w:name="_GoBack"/>
+      <w:bookmarkEnd w:id="12"/>
+    </w:p>
+    <w:p>
+      <w:pPr>
+        <w:pStyle w:val="HTML"/>
+        <w:shd w:val="clear" w:color="auto" w:fill="2B2B2B"/>
+        <w:rPr>
+          <w:color w:val="A9B7C6"/>
+        </w:rPr>
+      </w:pPr>
+      <w:r>
+        <w:tab/>
+      </w:r>
+      <w:r>
+        <w:rPr>
+          <w:rFonts w:hint="eastAsia"/>
+          <w:color w:val="808080"/>
+        </w:rPr>
+        <w:t>//</w:t>
+      </w:r>
+      <w:proofErr w:type="spellStart"/>
+      <w:r>
+        <w:rPr>
+          <w:rFonts w:hint="eastAsia"/>
+          <w:color w:val="808080"/>
+        </w:rPr>
+        <w:t>jdk</w:t>
+      </w:r>
+      <w:proofErr w:type="spellEnd"/>
+      <w:r>
+        <w:rPr>
+          <w:rFonts w:hint="eastAsia"/>
+          <w:color w:val="808080"/>
+        </w:rPr>
+        <w:t>序列化</w:t>
+      </w:r>
+      <w:r>
+        <w:rPr>
+          <w:rFonts w:hint="eastAsia"/>
+          <w:color w:val="808080"/>
+        </w:rPr>
+        <w:br/>
+      </w:r>
+      <w:r>
+        <w:rPr>
+          <w:rFonts w:hint="eastAsia"/>
+          <w:color w:val="CC7832"/>
+        </w:rPr>
+        <w:t>public static byte</w:t>
+      </w:r>
+      <w:r>
+        <w:rPr>
+          <w:rFonts w:hint="eastAsia"/>
+          <w:color w:val="A9B7C6"/>
+        </w:rPr>
+        <w:t xml:space="preserve">[] </w:t>
+      </w:r>
+      <w:proofErr w:type="spellStart"/>
+      <w:r>
+        <w:rPr>
+          <w:rFonts w:hint="eastAsia"/>
+          <w:color w:val="FFC66D"/>
+        </w:rPr>
+        <w:t>serializer_jdk</w:t>
+      </w:r>
+      <w:proofErr w:type="spellEnd"/>
+      <w:r>
+        <w:rPr>
+          <w:rFonts w:hint="eastAsia"/>
+          <w:color w:val="A9B7C6"/>
+        </w:rPr>
+        <w:t>(Object object){</w:t>
+      </w:r>
+      <w:r>
+        <w:rPr>
+          <w:rFonts w:hint="eastAsia"/>
+          <w:color w:val="A9B7C6"/>
+        </w:rPr>
+        <w:br/>
+        <w:t xml:space="preserve">    </w:t>
+      </w:r>
+      <w:proofErr w:type="spellStart"/>
+      <w:r>
+        <w:rPr>
+          <w:rFonts w:hint="eastAsia"/>
+          <w:color w:val="A9B7C6"/>
+        </w:rPr>
+        <w:t>ObjectOutputStream</w:t>
+      </w:r>
+      <w:proofErr w:type="spellEnd"/>
+      <w:r>
+        <w:rPr>
+          <w:rFonts w:hint="eastAsia"/>
+          <w:color w:val="A9B7C6"/>
+        </w:rPr>
+        <w:t xml:space="preserve"> </w:t>
+      </w:r>
+      <w:proofErr w:type="spellStart"/>
+      <w:r>
+        <w:rPr>
+          <w:rFonts w:hint="eastAsia"/>
+          <w:color w:val="A9B7C6"/>
+        </w:rPr>
+        <w:t>oos</w:t>
+      </w:r>
+      <w:proofErr w:type="spellEnd"/>
+      <w:r>
+        <w:rPr>
+          <w:rFonts w:hint="eastAsia"/>
+          <w:color w:val="A9B7C6"/>
+        </w:rPr>
+        <w:t>=</w:t>
+      </w:r>
+      <w:r>
+        <w:rPr>
+          <w:rFonts w:hint="eastAsia"/>
+          <w:color w:val="CC7832"/>
+        </w:rPr>
+        <w:t>null;</w:t>
+      </w:r>
+      <w:r>
+        <w:rPr>
+          <w:rFonts w:hint="eastAsia"/>
+          <w:color w:val="CC7832"/>
+        </w:rPr>
+        <w:br/>
+        <w:t xml:space="preserve">    </w:t>
+      </w:r>
+      <w:proofErr w:type="spellStart"/>
+      <w:r>
+        <w:rPr>
+          <w:rFonts w:hint="eastAsia"/>
+          <w:color w:val="A9B7C6"/>
+        </w:rPr>
+        <w:t>ByteArrayOutputStream</w:t>
+      </w:r>
+      <w:proofErr w:type="spellEnd"/>
+      <w:r>
+        <w:rPr>
+          <w:rFonts w:hint="eastAsia"/>
+          <w:color w:val="A9B7C6"/>
+        </w:rPr>
+        <w:t xml:space="preserve"> </w:t>
+      </w:r>
+      <w:proofErr w:type="spellStart"/>
+      <w:r>
+        <w:rPr>
+          <w:rFonts w:hint="eastAsia"/>
+          <w:color w:val="A9B7C6"/>
+        </w:rPr>
+        <w:t>baos</w:t>
+      </w:r>
+      <w:proofErr w:type="spellEnd"/>
+      <w:r>
+        <w:rPr>
+          <w:rFonts w:hint="eastAsia"/>
+          <w:color w:val="A9B7C6"/>
+        </w:rPr>
+        <w:t>=</w:t>
+      </w:r>
+      <w:r>
+        <w:rPr>
+          <w:rFonts w:hint="eastAsia"/>
+          <w:color w:val="CC7832"/>
+        </w:rPr>
+        <w:t>null;</w:t>
+      </w:r>
+      <w:r>
+        <w:rPr>
+          <w:rFonts w:hint="eastAsia"/>
+          <w:color w:val="CC7832"/>
+        </w:rPr>
+        <w:br/>
+        <w:t xml:space="preserve">    try</w:t>
+      </w:r>
+      <w:r>
+        <w:rPr>
+          <w:rFonts w:hint="eastAsia"/>
+          <w:color w:val="A9B7C6"/>
+        </w:rPr>
+        <w:t>{</w:t>
+      </w:r>
+      <w:r>
+        <w:rPr>
+          <w:rFonts w:hint="eastAsia"/>
+          <w:color w:val="A9B7C6"/>
+        </w:rPr>
+        <w:br/>
+        <w:t xml:space="preserve">        </w:t>
+      </w:r>
+      <w:proofErr w:type="spellStart"/>
+      <w:r>
+        <w:rPr>
+          <w:rFonts w:hint="eastAsia"/>
+          <w:color w:val="A9B7C6"/>
+        </w:rPr>
+        <w:t>baos</w:t>
+      </w:r>
+      <w:proofErr w:type="spellEnd"/>
+      <w:r>
+        <w:rPr>
+          <w:rFonts w:hint="eastAsia"/>
+          <w:color w:val="A9B7C6"/>
+        </w:rPr>
+        <w:t>=</w:t>
+      </w:r>
+      <w:r>
+        <w:rPr>
+          <w:rFonts w:hint="eastAsia"/>
+          <w:color w:val="CC7832"/>
+        </w:rPr>
+        <w:t xml:space="preserve">new </w:t>
+      </w:r>
+      <w:proofErr w:type="spellStart"/>
+      <w:r>
+        <w:rPr>
+          <w:rFonts w:hint="eastAsia"/>
+          <w:color w:val="A9B7C6"/>
+        </w:rPr>
+        <w:t>ByteArrayOutputStream</w:t>
+      </w:r>
+      <w:proofErr w:type="spellEnd"/>
+      <w:r>
+        <w:rPr>
+          <w:rFonts w:hint="eastAsia"/>
+          <w:color w:val="A9B7C6"/>
+        </w:rPr>
+        <w:t>()</w:t>
+      </w:r>
+      <w:r>
+        <w:rPr>
+          <w:rFonts w:hint="eastAsia"/>
+          <w:color w:val="CC7832"/>
+        </w:rPr>
+        <w:t>;</w:t>
+      </w:r>
+      <w:r>
+        <w:rPr>
+          <w:rFonts w:hint="eastAsia"/>
+          <w:color w:val="CC7832"/>
+        </w:rPr>
+        <w:br/>
+        <w:t xml:space="preserve">        </w:t>
+      </w:r>
+      <w:proofErr w:type="spellStart"/>
+      <w:r>
+        <w:rPr>
+          <w:rFonts w:hint="eastAsia"/>
+          <w:color w:val="A9B7C6"/>
+        </w:rPr>
+        <w:t>oos</w:t>
+      </w:r>
+      <w:proofErr w:type="spellEnd"/>
+      <w:r>
+        <w:rPr>
+          <w:rFonts w:hint="eastAsia"/>
+          <w:color w:val="A9B7C6"/>
+        </w:rPr>
+        <w:t>=</w:t>
+      </w:r>
+      <w:r>
+        <w:rPr>
+          <w:rFonts w:hint="eastAsia"/>
+          <w:color w:val="CC7832"/>
+        </w:rPr>
+        <w:t xml:space="preserve">new </w:t>
+      </w:r>
+      <w:proofErr w:type="spellStart"/>
+      <w:r>
+        <w:rPr>
+          <w:rFonts w:hint="eastAsia"/>
+          <w:color w:val="A9B7C6"/>
+        </w:rPr>
+        <w:t>ObjectOutputStream</w:t>
+      </w:r>
+      <w:proofErr w:type="spellEnd"/>
+      <w:r>
+        <w:rPr>
+          <w:rFonts w:hint="eastAsia"/>
+          <w:color w:val="A9B7C6"/>
+        </w:rPr>
+        <w:t>(</w:t>
+      </w:r>
+      <w:proofErr w:type="spellStart"/>
+      <w:r>
+        <w:rPr>
+          <w:rFonts w:hint="eastAsia"/>
+          <w:color w:val="A9B7C6"/>
+        </w:rPr>
+        <w:t>baos</w:t>
+      </w:r>
+      <w:proofErr w:type="spellEnd"/>
+      <w:r>
+        <w:rPr>
+          <w:rFonts w:hint="eastAsia"/>
+          <w:color w:val="A9B7C6"/>
+        </w:rPr>
+        <w:t>)</w:t>
+      </w:r>
+      <w:r>
+        <w:rPr>
+          <w:rFonts w:hint="eastAsia"/>
+          <w:color w:val="CC7832"/>
+        </w:rPr>
+        <w:t>;</w:t>
+      </w:r>
+      <w:r>
+        <w:rPr>
+          <w:rFonts w:hint="eastAsia"/>
+          <w:color w:val="808080"/>
+        </w:rPr>
+        <w:t>//包装模式？</w:t>
+      </w:r>
+      <w:r>
+        <w:rPr>
+          <w:rFonts w:hint="eastAsia"/>
+          <w:color w:val="808080"/>
+        </w:rPr>
+        <w:br/>
+        <w:t xml:space="preserve">        </w:t>
+      </w:r>
+      <w:proofErr w:type="spellStart"/>
+      <w:r>
+        <w:rPr>
+          <w:rFonts w:hint="eastAsia"/>
+          <w:color w:val="A9B7C6"/>
+        </w:rPr>
+        <w:t>oos.writeObject</w:t>
+      </w:r>
+      <w:proofErr w:type="spellEnd"/>
+      <w:r>
+        <w:rPr>
+          <w:rFonts w:hint="eastAsia"/>
+          <w:color w:val="A9B7C6"/>
+        </w:rPr>
+        <w:t>(object)</w:t>
+      </w:r>
+      <w:r>
+        <w:rPr>
+          <w:rFonts w:hint="eastAsia"/>
+          <w:color w:val="CC7832"/>
+        </w:rPr>
+        <w:t>;</w:t>
+      </w:r>
+      <w:r>
+        <w:rPr>
+          <w:rFonts w:hint="eastAsia"/>
+          <w:color w:val="CC7832"/>
+        </w:rPr>
+        <w:br/>
+        <w:t xml:space="preserve">        byte</w:t>
+      </w:r>
+      <w:r>
+        <w:rPr>
+          <w:rFonts w:hint="eastAsia"/>
+          <w:color w:val="A9B7C6"/>
+        </w:rPr>
+        <w:t>[] bytes=</w:t>
+      </w:r>
+      <w:proofErr w:type="spellStart"/>
+      <w:r>
+        <w:rPr>
+          <w:rFonts w:hint="eastAsia"/>
+          <w:color w:val="A9B7C6"/>
+        </w:rPr>
+        <w:t>baos.toByteArray</w:t>
+      </w:r>
+      <w:proofErr w:type="spellEnd"/>
+      <w:r>
+        <w:rPr>
+          <w:rFonts w:hint="eastAsia"/>
+          <w:color w:val="A9B7C6"/>
+        </w:rPr>
+        <w:t>()</w:t>
+      </w:r>
+      <w:r>
+        <w:rPr>
+          <w:rFonts w:hint="eastAsia"/>
+          <w:color w:val="CC7832"/>
+        </w:rPr>
+        <w:t>;</w:t>
+      </w:r>
+      <w:r>
+        <w:rPr>
+          <w:rFonts w:hint="eastAsia"/>
+          <w:color w:val="CC7832"/>
+        </w:rPr>
+        <w:br/>
+        <w:t xml:space="preserve">        return </w:t>
+      </w:r>
+      <w:r>
+        <w:rPr>
+          <w:rFonts w:hint="eastAsia"/>
+          <w:color w:val="A9B7C6"/>
+        </w:rPr>
+        <w:t>bytes</w:t>
+      </w:r>
+      <w:r>
+        <w:rPr>
+          <w:rFonts w:hint="eastAsia"/>
+          <w:color w:val="CC7832"/>
+        </w:rPr>
+        <w:t>;</w:t>
+      </w:r>
+      <w:r>
+        <w:rPr>
+          <w:rFonts w:hint="eastAsia"/>
+          <w:color w:val="CC7832"/>
+        </w:rPr>
+        <w:br/>
+        <w:t xml:space="preserve">    </w:t>
+      </w:r>
+      <w:r>
+        <w:rPr>
+          <w:rFonts w:hint="eastAsia"/>
+          <w:color w:val="A9B7C6"/>
+        </w:rPr>
+        <w:t>}</w:t>
+      </w:r>
+      <w:r>
+        <w:rPr>
+          <w:rFonts w:hint="eastAsia"/>
+          <w:color w:val="A9B7C6"/>
+        </w:rPr>
+        <w:br/>
+        <w:t xml:space="preserve">    </w:t>
+      </w:r>
+      <w:r>
+        <w:rPr>
+          <w:rFonts w:hint="eastAsia"/>
+          <w:color w:val="CC7832"/>
+        </w:rPr>
+        <w:t xml:space="preserve">catch </w:t>
+      </w:r>
+      <w:r>
+        <w:rPr>
+          <w:rFonts w:hint="eastAsia"/>
+          <w:color w:val="A9B7C6"/>
+        </w:rPr>
+        <w:t>(Exception e){</w:t>
+      </w:r>
+      <w:r>
+        <w:rPr>
+          <w:rFonts w:hint="eastAsia"/>
+          <w:color w:val="A9B7C6"/>
+        </w:rPr>
+        <w:br/>
+        <w:t xml:space="preserve">        </w:t>
+      </w:r>
+      <w:proofErr w:type="spellStart"/>
+      <w:r>
+        <w:rPr>
+          <w:rFonts w:hint="eastAsia"/>
+          <w:color w:val="A9B7C6"/>
+        </w:rPr>
+        <w:t>e.printStackTrace</w:t>
+      </w:r>
+      <w:proofErr w:type="spellEnd"/>
+      <w:r>
+        <w:rPr>
+          <w:rFonts w:hint="eastAsia"/>
+          <w:color w:val="A9B7C6"/>
+        </w:rPr>
+        <w:t>()</w:t>
+      </w:r>
+      <w:r>
+        <w:rPr>
+          <w:rFonts w:hint="eastAsia"/>
+          <w:color w:val="CC7832"/>
+        </w:rPr>
+        <w:t>;</w:t>
+      </w:r>
+      <w:r>
+        <w:rPr>
+          <w:rFonts w:hint="eastAsia"/>
+          <w:color w:val="CC7832"/>
+        </w:rPr>
+        <w:br/>
+        <w:t xml:space="preserve">    </w:t>
+      </w:r>
+      <w:r>
+        <w:rPr>
+          <w:rFonts w:hint="eastAsia"/>
+          <w:color w:val="A9B7C6"/>
+        </w:rPr>
+        <w:t>}</w:t>
+      </w:r>
+      <w:r>
+        <w:rPr>
+          <w:rFonts w:hint="eastAsia"/>
+          <w:color w:val="A9B7C6"/>
+        </w:rPr>
+        <w:br/>
+        <w:t xml:space="preserve">    </w:t>
+      </w:r>
+      <w:r>
+        <w:rPr>
+          <w:rFonts w:hint="eastAsia"/>
+          <w:color w:val="CC7832"/>
+        </w:rPr>
+        <w:t>return null;</w:t>
+      </w:r>
+      <w:r>
+        <w:rPr>
+          <w:rFonts w:hint="eastAsia"/>
+          <w:color w:val="CC7832"/>
+        </w:rPr>
+        <w:br/>
+      </w:r>
+      <w:r>
+        <w:rPr>
+          <w:rFonts w:hint="eastAsia"/>
+          <w:color w:val="A9B7C6"/>
+        </w:rPr>
+        <w:t>}</w:t>
+      </w:r>
+      <w:r>
+        <w:rPr>
+          <w:rFonts w:hint="eastAsia"/>
+          <w:color w:val="A9B7C6"/>
+        </w:rPr>
+        <w:br/>
+      </w:r>
+      <w:r>
+        <w:rPr>
+          <w:rFonts w:hint="eastAsia"/>
+          <w:color w:val="808080"/>
+        </w:rPr>
+        <w:t>//</w:t>
+      </w:r>
+      <w:proofErr w:type="spellStart"/>
+      <w:r>
+        <w:rPr>
+          <w:rFonts w:hint="eastAsia"/>
+          <w:color w:val="808080"/>
+        </w:rPr>
+        <w:t>jdk</w:t>
+      </w:r>
+      <w:proofErr w:type="spellEnd"/>
+      <w:r>
+        <w:rPr>
+          <w:rFonts w:hint="eastAsia"/>
+          <w:color w:val="808080"/>
+        </w:rPr>
+        <w:t>反序列化</w:t>
+      </w:r>
+      <w:r>
+        <w:rPr>
+          <w:rFonts w:hint="eastAsia"/>
+          <w:color w:val="808080"/>
+        </w:rPr>
+        <w:br/>
+      </w:r>
+      <w:r>
+        <w:rPr>
+          <w:rFonts w:hint="eastAsia"/>
+          <w:color w:val="CC7832"/>
+        </w:rPr>
+        <w:t xml:space="preserve">public static </w:t>
+      </w:r>
+      <w:r>
+        <w:rPr>
+          <w:rFonts w:hint="eastAsia"/>
+          <w:color w:val="A9B7C6"/>
+        </w:rPr>
+        <w:t xml:space="preserve">Object </w:t>
+      </w:r>
+      <w:proofErr w:type="spellStart"/>
+      <w:r>
+        <w:rPr>
+          <w:rFonts w:hint="eastAsia"/>
+          <w:color w:val="FFC66D"/>
+        </w:rPr>
+        <w:t>unSerializer_jdk</w:t>
+      </w:r>
+      <w:proofErr w:type="spellEnd"/>
+      <w:r>
+        <w:rPr>
+          <w:rFonts w:hint="eastAsia"/>
+          <w:color w:val="A9B7C6"/>
+        </w:rPr>
+        <w:t>(</w:t>
+      </w:r>
+      <w:r>
+        <w:rPr>
+          <w:rFonts w:hint="eastAsia"/>
+          <w:color w:val="CC7832"/>
+        </w:rPr>
+        <w:t>byte</w:t>
+      </w:r>
+      <w:r>
+        <w:rPr>
+          <w:rFonts w:hint="eastAsia"/>
+          <w:color w:val="A9B7C6"/>
+        </w:rPr>
+        <w:t>[] bytes){</w:t>
+      </w:r>
+      <w:r>
+        <w:rPr>
+          <w:rFonts w:hint="eastAsia"/>
+          <w:color w:val="A9B7C6"/>
+        </w:rPr>
+        <w:br/>
+        <w:t xml:space="preserve">    </w:t>
+      </w:r>
+      <w:proofErr w:type="spellStart"/>
+      <w:r>
+        <w:rPr>
+          <w:rFonts w:hint="eastAsia"/>
+          <w:color w:val="A9B7C6"/>
+        </w:rPr>
+        <w:t>ObjectInputStream</w:t>
+      </w:r>
+      <w:proofErr w:type="spellEnd"/>
+      <w:r>
+        <w:rPr>
+          <w:rFonts w:hint="eastAsia"/>
+          <w:color w:val="A9B7C6"/>
+        </w:rPr>
+        <w:t xml:space="preserve"> </w:t>
+      </w:r>
+      <w:proofErr w:type="spellStart"/>
+      <w:r>
+        <w:rPr>
+          <w:rFonts w:hint="eastAsia"/>
+          <w:color w:val="A9B7C6"/>
+        </w:rPr>
+        <w:t>ois</w:t>
+      </w:r>
+      <w:proofErr w:type="spellEnd"/>
+      <w:r>
+        <w:rPr>
+          <w:rFonts w:hint="eastAsia"/>
+          <w:color w:val="A9B7C6"/>
+        </w:rPr>
+        <w:t>=</w:t>
+      </w:r>
+      <w:r>
+        <w:rPr>
+          <w:rFonts w:hint="eastAsia"/>
+          <w:color w:val="CC7832"/>
+        </w:rPr>
+        <w:t>null;</w:t>
+      </w:r>
+      <w:r>
+        <w:rPr>
+          <w:rFonts w:hint="eastAsia"/>
+          <w:color w:val="CC7832"/>
+        </w:rPr>
+        <w:br/>
+        <w:t xml:space="preserve">    </w:t>
+      </w:r>
+      <w:proofErr w:type="spellStart"/>
+      <w:r>
+        <w:rPr>
+          <w:rFonts w:hint="eastAsia"/>
+          <w:color w:val="A9B7C6"/>
+        </w:rPr>
+        <w:t>ByteArrayInputStream</w:t>
+      </w:r>
+      <w:proofErr w:type="spellEnd"/>
+      <w:r>
+        <w:rPr>
+          <w:rFonts w:hint="eastAsia"/>
+          <w:color w:val="A9B7C6"/>
+        </w:rPr>
+        <w:t xml:space="preserve"> </w:t>
+      </w:r>
+      <w:proofErr w:type="spellStart"/>
+      <w:r>
+        <w:rPr>
+          <w:rFonts w:hint="eastAsia"/>
+          <w:color w:val="A9B7C6"/>
+        </w:rPr>
+        <w:t>bais</w:t>
+      </w:r>
+      <w:proofErr w:type="spellEnd"/>
+      <w:r>
+        <w:rPr>
+          <w:rFonts w:hint="eastAsia"/>
+          <w:color w:val="A9B7C6"/>
+        </w:rPr>
+        <w:t>=</w:t>
+      </w:r>
+      <w:r>
+        <w:rPr>
+          <w:rFonts w:hint="eastAsia"/>
+          <w:color w:val="CC7832"/>
+        </w:rPr>
+        <w:t>null;</w:t>
+      </w:r>
+      <w:r>
+        <w:rPr>
+          <w:rFonts w:hint="eastAsia"/>
+          <w:color w:val="CC7832"/>
+        </w:rPr>
+        <w:br/>
+        <w:t xml:space="preserve">    try</w:t>
+      </w:r>
+      <w:r>
+        <w:rPr>
+          <w:rFonts w:hint="eastAsia"/>
+          <w:color w:val="A9B7C6"/>
+        </w:rPr>
+        <w:t>{</w:t>
+      </w:r>
+      <w:r>
+        <w:rPr>
+          <w:rFonts w:hint="eastAsia"/>
+          <w:color w:val="A9B7C6"/>
+        </w:rPr>
+        <w:br/>
+        <w:t xml:space="preserve">        </w:t>
+      </w:r>
+      <w:proofErr w:type="spellStart"/>
+      <w:r>
+        <w:rPr>
+          <w:rFonts w:hint="eastAsia"/>
+          <w:color w:val="A9B7C6"/>
+        </w:rPr>
+        <w:t>bais</w:t>
+      </w:r>
+      <w:proofErr w:type="spellEnd"/>
+      <w:r>
+        <w:rPr>
+          <w:rFonts w:hint="eastAsia"/>
+          <w:color w:val="A9B7C6"/>
+        </w:rPr>
+        <w:t>=</w:t>
+      </w:r>
+      <w:r>
+        <w:rPr>
+          <w:rFonts w:hint="eastAsia"/>
+          <w:color w:val="CC7832"/>
+        </w:rPr>
+        <w:t xml:space="preserve">new </w:t>
+      </w:r>
+      <w:proofErr w:type="spellStart"/>
+      <w:r>
+        <w:rPr>
+          <w:rFonts w:hint="eastAsia"/>
+          <w:color w:val="A9B7C6"/>
+        </w:rPr>
+        <w:t>ByteArrayInputStream</w:t>
+      </w:r>
+      <w:proofErr w:type="spellEnd"/>
+      <w:r>
+        <w:rPr>
+          <w:rFonts w:hint="eastAsia"/>
+          <w:color w:val="A9B7C6"/>
+        </w:rPr>
+        <w:t>(bytes)</w:t>
+      </w:r>
+      <w:r>
+        <w:rPr>
+          <w:rFonts w:hint="eastAsia"/>
+          <w:color w:val="CC7832"/>
+        </w:rPr>
+        <w:t>;</w:t>
+      </w:r>
+      <w:r>
+        <w:rPr>
+          <w:rFonts w:hint="eastAsia"/>
+          <w:color w:val="CC7832"/>
+        </w:rPr>
+        <w:br/>
+        <w:t xml:space="preserve">        </w:t>
+      </w:r>
+      <w:proofErr w:type="spellStart"/>
+      <w:r>
+        <w:rPr>
+          <w:rFonts w:hint="eastAsia"/>
+          <w:color w:val="A9B7C6"/>
+        </w:rPr>
+        <w:t>ois</w:t>
+      </w:r>
+      <w:proofErr w:type="spellEnd"/>
+      <w:r>
+        <w:rPr>
+          <w:rFonts w:hint="eastAsia"/>
+          <w:color w:val="A9B7C6"/>
+        </w:rPr>
+        <w:t>=</w:t>
+      </w:r>
+      <w:r>
+        <w:rPr>
+          <w:rFonts w:hint="eastAsia"/>
+          <w:color w:val="CC7832"/>
+        </w:rPr>
+        <w:t xml:space="preserve">new </w:t>
+      </w:r>
+      <w:proofErr w:type="spellStart"/>
+      <w:r>
+        <w:rPr>
+          <w:rFonts w:hint="eastAsia"/>
+          <w:color w:val="A9B7C6"/>
+        </w:rPr>
+        <w:t>ObjectInputStream</w:t>
+      </w:r>
+      <w:proofErr w:type="spellEnd"/>
+      <w:r>
+        <w:rPr>
+          <w:rFonts w:hint="eastAsia"/>
+          <w:color w:val="A9B7C6"/>
+        </w:rPr>
+        <w:t>(</w:t>
+      </w:r>
+      <w:proofErr w:type="spellStart"/>
+      <w:r>
+        <w:rPr>
+          <w:rFonts w:hint="eastAsia"/>
+          <w:color w:val="A9B7C6"/>
+        </w:rPr>
+        <w:t>bais</w:t>
+      </w:r>
+      <w:proofErr w:type="spellEnd"/>
+      <w:r>
+        <w:rPr>
+          <w:rFonts w:hint="eastAsia"/>
+          <w:color w:val="A9B7C6"/>
+        </w:rPr>
+        <w:t>)</w:t>
+      </w:r>
+      <w:r>
+        <w:rPr>
+          <w:rFonts w:hint="eastAsia"/>
+          <w:color w:val="CC7832"/>
+        </w:rPr>
+        <w:t>;</w:t>
+      </w:r>
+      <w:r>
+        <w:rPr>
+          <w:rFonts w:hint="eastAsia"/>
+          <w:color w:val="CC7832"/>
+        </w:rPr>
+        <w:br/>
+        <w:t xml:space="preserve">        return </w:t>
+      </w:r>
+      <w:proofErr w:type="spellStart"/>
+      <w:r>
+        <w:rPr>
+          <w:rFonts w:hint="eastAsia"/>
+          <w:color w:val="A9B7C6"/>
+        </w:rPr>
+        <w:t>ois.readObject</w:t>
+      </w:r>
+      <w:proofErr w:type="spellEnd"/>
+      <w:r>
+        <w:rPr>
+          <w:rFonts w:hint="eastAsia"/>
+          <w:color w:val="A9B7C6"/>
+        </w:rPr>
+        <w:t>()</w:t>
+      </w:r>
+      <w:r>
+        <w:rPr>
+          <w:rFonts w:hint="eastAsia"/>
+          <w:color w:val="CC7832"/>
+        </w:rPr>
+        <w:t>;</w:t>
+      </w:r>
+      <w:r>
+        <w:rPr>
+          <w:rFonts w:hint="eastAsia"/>
+          <w:color w:val="CC7832"/>
+        </w:rPr>
+        <w:br/>
+        <w:t xml:space="preserve">    </w:t>
+      </w:r>
+      <w:r>
+        <w:rPr>
+          <w:rFonts w:hint="eastAsia"/>
+          <w:color w:val="A9B7C6"/>
+        </w:rPr>
+        <w:t>}</w:t>
+      </w:r>
+      <w:r>
+        <w:rPr>
+          <w:rFonts w:hint="eastAsia"/>
+          <w:color w:val="A9B7C6"/>
+        </w:rPr>
+        <w:br/>
+        <w:t xml:space="preserve">    </w:t>
+      </w:r>
+      <w:r>
+        <w:rPr>
+          <w:rFonts w:hint="eastAsia"/>
+          <w:color w:val="CC7832"/>
+        </w:rPr>
+        <w:t xml:space="preserve">catch </w:t>
+      </w:r>
+      <w:r>
+        <w:rPr>
+          <w:rFonts w:hint="eastAsia"/>
+          <w:color w:val="A9B7C6"/>
+        </w:rPr>
+        <w:t>(Exception e){</w:t>
+      </w:r>
+      <w:r>
+        <w:rPr>
+          <w:rFonts w:hint="eastAsia"/>
+          <w:color w:val="A9B7C6"/>
+        </w:rPr>
+        <w:br/>
+        <w:t xml:space="preserve">        </w:t>
+      </w:r>
+      <w:proofErr w:type="spellStart"/>
+      <w:r>
+        <w:rPr>
+          <w:rFonts w:hint="eastAsia"/>
+          <w:color w:val="A9B7C6"/>
+        </w:rPr>
+        <w:t>e.printStackTrace</w:t>
+      </w:r>
+      <w:proofErr w:type="spellEnd"/>
+      <w:r>
+        <w:rPr>
+          <w:rFonts w:hint="eastAsia"/>
+          <w:color w:val="A9B7C6"/>
+        </w:rPr>
+        <w:t>()</w:t>
+      </w:r>
+      <w:r>
+        <w:rPr>
+          <w:rFonts w:hint="eastAsia"/>
+          <w:color w:val="CC7832"/>
+        </w:rPr>
+        <w:t>;</w:t>
+      </w:r>
+      <w:r>
+        <w:rPr>
+          <w:rFonts w:hint="eastAsia"/>
+          <w:color w:val="CC7832"/>
+        </w:rPr>
+        <w:br/>
+      </w:r>
+      <w:r>
+        <w:rPr>
+          <w:rFonts w:hint="eastAsia"/>
+          <w:color w:val="CC7832"/>
+        </w:rPr>
+        <w:lastRenderedPageBreak/>
+        <w:t xml:space="preserve">    </w:t>
+      </w:r>
+      <w:r>
+        <w:rPr>
+          <w:rFonts w:hint="eastAsia"/>
+          <w:color w:val="A9B7C6"/>
+        </w:rPr>
+        <w:t>}</w:t>
+      </w:r>
+      <w:r>
+        <w:rPr>
+          <w:rFonts w:hint="eastAsia"/>
+          <w:color w:val="A9B7C6"/>
+        </w:rPr>
+        <w:br/>
+        <w:t xml:space="preserve">    </w:t>
+      </w:r>
+      <w:r>
+        <w:rPr>
+          <w:rFonts w:hint="eastAsia"/>
+          <w:color w:val="CC7832"/>
+        </w:rPr>
+        <w:t>return null;</w:t>
+      </w:r>
+      <w:r>
+        <w:rPr>
+          <w:rFonts w:hint="eastAsia"/>
+          <w:color w:val="CC7832"/>
+        </w:rPr>
+        <w:br/>
+      </w:r>
+      <w:r>
+        <w:rPr>
+          <w:rFonts w:hint="eastAsia"/>
+          <w:color w:val="A9B7C6"/>
+        </w:rPr>
+        <w:t>}</w:t>
+      </w:r>
+    </w:p>
+    <w:p>
+      <w:pPr>
+        <w:rPr>
+          <w:rFonts w:hint="eastAsia"/>
+        </w:rPr>
+      </w:pPr>
+    </w:p>
+    <w:p>
+      <w:r>
+        <w:tab/>
+        <w:t>2.protostuff</w:t>
+      </w:r>
+      <w:r>
+        <w:t>序列化与反序列化</w:t>
+      </w:r>
+    </w:p>
+    <w:p>
+      <w:r>
+        <w:tab/>
+        <w:t>3.kryo</w:t>
+      </w:r>
+      <w:r>
+        <w:t>序列化与反序列化</w:t>
+      </w:r>
+    </w:p>
+    <w:p>
+      <w:pPr>
+        <w:pStyle w:val="2"/>
+        <w:rPr>
+          <w:szCs w:val="21"/>
+        </w:rPr>
+      </w:pPr>
+      <w:r>
+        <w:lastRenderedPageBreak/>
+        <w:t xml:space="preserve">6.4 </w:t>
+      </w:r>
+      <w:proofErr w:type="spellStart"/>
+      <w:r>
+        <w:t>elasticsearch</w:t>
+      </w:r>
+      <w:proofErr w:type="spellEnd"/>
       <w:proofErr w:type="gramStart"/>
       <w:r>
-        <w:rPr>
-          <w:color w:val="A9B7C6"/>
-        </w:rPr>
-        <w:t>O</w:t>
-      </w:r>
-      <w:r>
-        <w:rPr>
-          <w:rFonts w:hint="eastAsia"/>
-          <w:color w:val="A9B7C6"/>
-        </w:rPr>
-        <w:t>perations</w:t>
-      </w:r>
-      <w:r>
-        <w:rPr>
-          <w:color w:val="A9B7C6"/>
-        </w:rPr>
-        <w:t>.get(</w:t>
+        <w:t>搜素引擎</w:t>
       </w:r>
       <w:proofErr w:type="gramEnd"/>
-      <w:r>
-        <w:rPr>
-          <w:color w:val="A9B7C6"/>
-        </w:rPr>
-        <w:t>key);</w:t>
-      </w:r>
-    </w:p>
-    <w:p>
-      <w:pPr>
-        <w:rPr>
-          <w:rFonts w:hint="eastAsia"/>
-        </w:rPr>
-      </w:pPr>
     </w:p>
     <w:p>
       <w:pPr>
@@ -8779,13 +10597,158 @@
         </w:rPr>
       </w:pPr>
       <w:r>
-        <w:lastRenderedPageBreak/>
-        <w:t>6.4 elasticsearch</w:t>
-      </w:r>
+        <w:t xml:space="preserve">6.5 </w:t>
+      </w:r>
+      <w:proofErr w:type="spellStart"/>
+      <w:r>
+        <w:t>hadoop</w:t>
+      </w:r>
+      <w:proofErr w:type="spellEnd"/>
+      <w:r>
+        <w:t>大数据</w:t>
+      </w:r>
+    </w:p>
+    <w:p>
+      <w:pPr>
+        <w:pStyle w:val="2"/>
+        <w:rPr>
+          <w:szCs w:val="21"/>
+        </w:rPr>
+      </w:pPr>
+      <w:r>
+        <w:t xml:space="preserve">6.6 </w:t>
+      </w:r>
+      <w:proofErr w:type="spellStart"/>
+      <w:r>
+        <w:t>nginx</w:t>
+      </w:r>
+      <w:proofErr w:type="spellEnd"/>
+      <w:r>
+        <w:t>负载均衡</w:t>
+      </w:r>
+    </w:p>
+    <w:p>
+      <w:pPr>
+        <w:pStyle w:val="2"/>
+        <w:rPr>
+          <w:szCs w:val="21"/>
+        </w:rPr>
+      </w:pPr>
+      <w:r>
+        <w:t xml:space="preserve">6.7 </w:t>
+      </w:r>
+      <w:proofErr w:type="spellStart"/>
+      <w:r>
+        <w:t>docker</w:t>
+      </w:r>
+      <w:proofErr w:type="spellEnd"/>
+    </w:p>
+    <w:p>
+      <w:pPr>
+        <w:pStyle w:val="1"/>
+      </w:pPr>
+      <w:r>
+        <w:rPr>
+          <w:rFonts w:hint="eastAsia"/>
+        </w:rPr>
+        <w:t>七．</w:t>
+      </w:r>
+      <w:r>
+        <w:t>事务，队列，工作流等专题</w:t>
+      </w:r>
+    </w:p>
+    <w:p>
+      <w:pPr>
+        <w:pStyle w:val="2"/>
+        <w:rPr>
+          <w:szCs w:val="21"/>
+        </w:rPr>
+      </w:pPr>
+      <w:r>
+        <w:rPr>
+          <w:rFonts w:hint="eastAsia"/>
+        </w:rPr>
+        <w:t>7</w:t>
+      </w:r>
+      <w:r>
+        <w:t xml:space="preserve">.1 </w:t>
+      </w:r>
+      <w:proofErr w:type="spellStart"/>
+      <w:r>
+        <w:t>Jdbc</w:t>
+      </w:r>
+      <w:proofErr w:type="spellEnd"/>
+      <w:r>
+        <w:t>事务</w:t>
+      </w:r>
+    </w:p>
+    <w:p>
+      <w:pPr>
+        <w:pStyle w:val="2"/>
+        <w:rPr>
+          <w:szCs w:val="21"/>
+        </w:rPr>
+      </w:pPr>
+      <w:r>
+        <w:rPr>
+          <w:rFonts w:hint="eastAsia"/>
+        </w:rPr>
+        <w:t>7</w:t>
+      </w:r>
+      <w:r>
+        <w:t xml:space="preserve">.2 </w:t>
+      </w:r>
+      <w:proofErr w:type="spellStart"/>
+      <w:r>
+        <w:t>ssm</w:t>
+      </w:r>
+      <w:proofErr w:type="spellEnd"/>
+      <w:r>
+        <w:t>框架事务</w:t>
+      </w:r>
+    </w:p>
+    <w:p>
+      <w:pPr>
+        <w:pStyle w:val="2"/>
+        <w:rPr>
+          <w:szCs w:val="21"/>
+        </w:rPr>
+      </w:pPr>
+      <w:r>
+        <w:rPr>
+          <w:rFonts w:hint="eastAsia"/>
+        </w:rPr>
+        <w:t>7</w:t>
+      </w:r>
+      <w:r>
+        <w:t>.3</w:t>
+      </w:r>
+      <w:r>
+        <w:t>分布式消息中间件</w:t>
+      </w:r>
+    </w:p>
+    <w:p>
+      <w:pPr>
+        <w:pStyle w:val="2"/>
+        <w:rPr>
+          <w:szCs w:val="21"/>
+        </w:rPr>
+      </w:pPr>
+      <w:r>
+        <w:rPr>
+          <w:rFonts w:hint="eastAsia"/>
+        </w:rPr>
+        <w:t>7</w:t>
+      </w:r>
+      <w:r>
+        <w:t xml:space="preserve">.3.1 </w:t>
+      </w:r>
+      <w:proofErr w:type="spellStart"/>
       <w:proofErr w:type="gramStart"/>
       <w:r>
-        <w:t>搜素引擎</w:t>
-      </w:r>
+        <w:t>rabitmq</w:t>
+      </w:r>
+      <w:proofErr w:type="spellEnd"/>
       <w:proofErr w:type="gramEnd"/>
     </w:p>
     <w:p>
@@ -8796,11 +10759,21 @@
         </w:rPr>
       </w:pPr>
       <w:r>
-        <w:t>6.5 hadoop</w:t>
-      </w:r>
-      <w:r>
-        <w:t>大数据</w:t>
-      </w:r>
+        <w:rPr>
+          <w:rFonts w:hint="eastAsia"/>
+        </w:rPr>
+        <w:t>7</w:t>
+      </w:r>
+      <w:r>
+        <w:t xml:space="preserve">.3.2 </w:t>
+      </w:r>
+      <w:proofErr w:type="spellStart"/>
+      <w:proofErr w:type="gramStart"/>
+      <w:r>
+        <w:t>activemq</w:t>
+      </w:r>
+      <w:proofErr w:type="spellEnd"/>
+      <w:proofErr w:type="gramEnd"/>
     </w:p>
     <w:p>
       <w:pPr>
@@ -8810,10 +10783,96 @@
         </w:rPr>
       </w:pPr>
       <w:r>
-        <w:t>6.6 nginx</w:t>
-      </w:r>
-      <w:r>
-        <w:t>负载均衡</w:t>
+        <w:rPr>
+          <w:rFonts w:hint="eastAsia"/>
+        </w:rPr>
+        <w:t>7</w:t>
+      </w:r>
+      <w:r>
+        <w:t>.4</w:t>
+      </w:r>
+      <w:r>
+        <w:t>工作流：</w:t>
+      </w:r>
+      <w:proofErr w:type="gramStart"/>
+      <w:r>
+        <w:t>activity</w:t>
+      </w:r>
+      <w:proofErr w:type="gramEnd"/>
+    </w:p>
+    <w:p>
+      <w:pPr>
+        <w:pStyle w:val="1"/>
+      </w:pPr>
+      <w:r>
+        <w:rPr>
+          <w:rFonts w:hint="eastAsia"/>
+        </w:rPr>
+        <w:t>八．</w:t>
+      </w:r>
+      <w:proofErr w:type="spellStart"/>
+      <w:r>
+        <w:rPr>
+          <w:rFonts w:hint="eastAsia"/>
+        </w:rPr>
+        <w:t>l</w:t>
+      </w:r>
+      <w:r>
+        <w:t>inux</w:t>
+      </w:r>
+      <w:proofErr w:type="spellEnd"/>
+      <w:r>
+        <w:t>专题</w:t>
+      </w:r>
+    </w:p>
+    <w:p>
+      <w:pPr>
+        <w:pStyle w:val="1"/>
+      </w:pPr>
+      <w:r>
+        <w:rPr>
+          <w:rFonts w:hint="eastAsia"/>
+        </w:rPr>
+        <w:t>九．</w:t>
+      </w:r>
+      <w:proofErr w:type="spellStart"/>
+      <w:r>
+        <w:rPr>
+          <w:rFonts w:hint="eastAsia"/>
+        </w:rPr>
+        <w:t>j</w:t>
+      </w:r>
+      <w:r>
+        <w:t>vm</w:t>
+      </w:r>
+      <w:proofErr w:type="spellEnd"/>
+      <w:r>
+        <w:t xml:space="preserve"> </w:t>
+      </w:r>
+      <w:proofErr w:type="spellStart"/>
+      <w:r>
+        <w:t>db</w:t>
+      </w:r>
+      <w:proofErr w:type="spellEnd"/>
+      <w:r>
+        <w:t>调优专题</w:t>
+      </w:r>
+    </w:p>
+    <w:p>
+      <w:pPr>
+        <w:pStyle w:val="1"/>
+      </w:pPr>
+      <w:r>
+        <w:t>十</w:t>
+      </w:r>
+      <w:r>
+        <w:rPr>
+          <w:rFonts w:hint="eastAsia"/>
+        </w:rPr>
+        <w:t>．</w:t>
+      </w:r>
+      <w:r>
+        <w:t>前端专题</w:t>
       </w:r>
     </w:p>
     <w:p>
@@ -8824,229 +10883,6 @@
         </w:rPr>
       </w:pPr>
       <w:r>
-        <w:t>6.7 docker</w:t>
-      </w:r>
-    </w:p>
-    <w:p>
-      <w:pPr>
-        <w:pStyle w:val="1"/>
-      </w:pPr>
-      <w:r>
-        <w:rPr>
-          <w:rFonts w:hint="eastAsia"/>
-        </w:rPr>
-        <w:t>七．</w:t>
-      </w:r>
-      <w:r>
-        <w:t>事务，队列，工作流等专题</w:t>
-      </w:r>
-    </w:p>
-    <w:p>
-      <w:pPr>
-        <w:pStyle w:val="2"/>
-        <w:rPr>
-          <w:szCs w:val="21"/>
-        </w:rPr>
-      </w:pPr>
-      <w:r>
-        <w:rPr>
-          <w:rFonts w:hint="eastAsia"/>
-        </w:rPr>
-        <w:t>7</w:t>
-      </w:r>
-      <w:r>
-        <w:t xml:space="preserve">.1 </w:t>
-      </w:r>
-      <w:r>
-        <w:t>Jdbc</w:t>
-      </w:r>
-      <w:r>
-        <w:t>事务</w:t>
-      </w:r>
-    </w:p>
-    <w:p>
-      <w:pPr>
-        <w:pStyle w:val="2"/>
-        <w:rPr>
-          <w:szCs w:val="21"/>
-        </w:rPr>
-      </w:pPr>
-      <w:r>
-        <w:rPr>
-          <w:rFonts w:hint="eastAsia"/>
-        </w:rPr>
-        <w:t>7</w:t>
-      </w:r>
-      <w:r>
-        <w:t xml:space="preserve">.2 </w:t>
-      </w:r>
-      <w:r>
-        <w:t>ssm</w:t>
-      </w:r>
-      <w:r>
-        <w:t>框架事务</w:t>
-      </w:r>
-    </w:p>
-    <w:p>
-      <w:pPr>
-        <w:pStyle w:val="2"/>
-        <w:rPr>
-          <w:szCs w:val="21"/>
-        </w:rPr>
-      </w:pPr>
-      <w:r>
-        <w:rPr>
-          <w:rFonts w:hint="eastAsia"/>
-        </w:rPr>
-        <w:t>7</w:t>
-      </w:r>
-      <w:r>
-        <w:t>.3</w:t>
-      </w:r>
-      <w:r>
-        <w:t>分布式消息中间件</w:t>
-      </w:r>
-    </w:p>
-    <w:p>
-      <w:pPr>
-        <w:pStyle w:val="2"/>
-        <w:rPr>
-          <w:szCs w:val="21"/>
-        </w:rPr>
-      </w:pPr>
-      <w:r>
-        <w:rPr>
-          <w:rFonts w:hint="eastAsia"/>
-        </w:rPr>
-        <w:t>7</w:t>
-      </w:r>
-      <w:r>
-        <w:t xml:space="preserve">.3.1 </w:t>
-      </w:r>
-      <w:proofErr w:type="gramStart"/>
-      <w:r>
-        <w:t>rabitmq</w:t>
-      </w:r>
-      <w:proofErr w:type="gramEnd"/>
-    </w:p>
-    <w:p>
-      <w:pPr>
-        <w:pStyle w:val="2"/>
-        <w:rPr>
-          <w:szCs w:val="21"/>
-        </w:rPr>
-      </w:pPr>
-      <w:r>
-        <w:rPr>
-          <w:rFonts w:hint="eastAsia"/>
-        </w:rPr>
-        <w:t>7</w:t>
-      </w:r>
-      <w:r>
-        <w:t xml:space="preserve">.3.2 </w:t>
-      </w:r>
-      <w:proofErr w:type="gramStart"/>
-      <w:r>
-        <w:t>activemq</w:t>
-      </w:r>
-      <w:proofErr w:type="gramEnd"/>
-    </w:p>
-    <w:p>
-      <w:pPr>
-        <w:pStyle w:val="2"/>
-        <w:rPr>
-          <w:szCs w:val="21"/>
-        </w:rPr>
-      </w:pPr>
-      <w:r>
-        <w:rPr>
-          <w:rFonts w:hint="eastAsia"/>
-        </w:rPr>
-        <w:t>7</w:t>
-      </w:r>
-      <w:r>
-        <w:t>.4</w:t>
-      </w:r>
-      <w:r>
-        <w:t>工作流：</w:t>
-      </w:r>
-      <w:proofErr w:type="gramStart"/>
-      <w:r>
-        <w:t>activity</w:t>
-      </w:r>
-      <w:proofErr w:type="gramEnd"/>
-    </w:p>
-    <w:p>
-      <w:pPr>
-        <w:pStyle w:val="1"/>
-      </w:pPr>
-      <w:r>
-        <w:rPr>
-          <w:rFonts w:hint="eastAsia"/>
-        </w:rPr>
-        <w:t>八．</w:t>
-      </w:r>
-      <w:r>
-        <w:rPr>
-          <w:rFonts w:hint="eastAsia"/>
-        </w:rPr>
-        <w:t>l</w:t>
-      </w:r>
-      <w:r>
-        <w:t>inux</w:t>
-      </w:r>
-      <w:r>
-        <w:t>专题</w:t>
-      </w:r>
-    </w:p>
-    <w:p>
-      <w:pPr>
-        <w:pStyle w:val="1"/>
-      </w:pPr>
-      <w:r>
-        <w:rPr>
-          <w:rFonts w:hint="eastAsia"/>
-        </w:rPr>
-        <w:t>九．</w:t>
-      </w:r>
-      <w:r>
-        <w:rPr>
-          <w:rFonts w:hint="eastAsia"/>
-        </w:rPr>
-        <w:t>j</w:t>
-      </w:r>
-      <w:r>
-        <w:t>vm db</w:t>
-      </w:r>
-      <w:r>
-        <w:t>调优专题</w:t>
-      </w:r>
-    </w:p>
-    <w:p>
-      <w:pPr>
-        <w:pStyle w:val="1"/>
-      </w:pPr>
-      <w:r>
-        <w:t>十</w:t>
-      </w:r>
-      <w:r>
-        <w:rPr>
-          <w:rFonts w:hint="eastAsia"/>
-        </w:rPr>
-        <w:t>．</w:t>
-      </w:r>
-      <w:r>
-        <w:t>前端专题</w:t>
-      </w:r>
-    </w:p>
-    <w:p>
-      <w:pPr>
-        <w:pStyle w:val="2"/>
-        <w:rPr>
-          <w:szCs w:val="21"/>
-        </w:rPr>
-      </w:pPr>
-      <w:r>
         <w:rPr>
           <w:rFonts w:hint="eastAsia"/>
         </w:rPr>
@@ -9055,9 +10891,19 @@
       <w:r>
         <w:t xml:space="preserve">0.1 </w:t>
       </w:r>
-      <w:r>
-        <w:t>vue ivew</w:t>
-      </w:r>
+      <w:proofErr w:type="spellStart"/>
+      <w:r>
+        <w:t>vue</w:t>
+      </w:r>
+      <w:proofErr w:type="spellEnd"/>
+      <w:r>
+        <w:t xml:space="preserve"> </w:t>
+      </w:r>
+      <w:proofErr w:type="spellStart"/>
+      <w:r>
+        <w:t>ivew</w:t>
+      </w:r>
+      <w:proofErr w:type="spellEnd"/>
     </w:p>
     <w:p>
       <w:pPr>
@@ -9078,6 +10924,7 @@
       <w:r>
         <w:t xml:space="preserve">0.2 </w:t>
       </w:r>
+      <w:proofErr w:type="spellStart"/>
       <w:r>
         <w:rPr>
           <w:rFonts w:ascii="宋体" w:eastAsia="宋体" w:hAnsi="宋体" w:cs="宋体"/>
@@ -9085,7 +10932,17 @@
           <w:sz w:val="27"/>
           <w:szCs w:val="27"/>
         </w:rPr>
-        <w:t>js高级</w:t>
+        <w:t>js</w:t>
+      </w:r>
+      <w:proofErr w:type="spellEnd"/>
+      <w:r>
+        <w:rPr>
+          <w:rFonts w:ascii="宋体" w:eastAsia="宋体" w:hAnsi="宋体" w:cs="宋体"/>
+          <w:kern w:val="0"/>
+          <w:sz w:val="27"/>
+          <w:szCs w:val="27"/>
+        </w:rPr>
+        <w:t>高级</w:t>
       </w:r>
     </w:p>
     <w:p>
@@ -9104,12 +10961,14 @@
       <w:r>
         <w:t xml:space="preserve">0.3 </w:t>
       </w:r>
+      <w:proofErr w:type="spellStart"/>
       <w:r>
         <w:rPr>
           <w:sz w:val="27"/>
         </w:rPr>
         <w:t>jquery</w:t>
       </w:r>
+      <w:proofErr w:type="spellEnd"/>
     </w:p>
     <w:p>
       <w:pPr>
@@ -9147,8 +11006,13 @@
       <w:r>
         <w:t xml:space="preserve">0.5 </w:t>
       </w:r>
-      <w:r>
-        <w:t>css html</w:t>
+      <w:proofErr w:type="spellStart"/>
+      <w:r>
+        <w:t>css</w:t>
+      </w:r>
+      <w:proofErr w:type="spellEnd"/>
+      <w:r>
+        <w:t xml:space="preserve"> html</w:t>
       </w:r>
       <w:r>
         <w:t>布局</w:t>
@@ -9196,8 +11060,13 @@
         <w:pStyle w:val="2"/>
       </w:pPr>
       <w:r>
-        <w:t>11.2 git</w:t>
-      </w:r>
+        <w:t xml:space="preserve">11.2 </w:t>
+      </w:r>
+      <w:proofErr w:type="spellStart"/>
+      <w:r>
+        <w:t>git</w:t>
+      </w:r>
+      <w:proofErr w:type="spellEnd"/>
     </w:p>
     <w:p>
       <w:pPr>
@@ -9212,16 +11081,26 @@
         <w:pStyle w:val="2"/>
       </w:pPr>
       <w:r>
-        <w:t>11.4 mysql</w:t>
-      </w:r>
+        <w:t xml:space="preserve">11.4 </w:t>
+      </w:r>
+      <w:proofErr w:type="spellStart"/>
+      <w:r>
+        <w:t>mysql</w:t>
+      </w:r>
+      <w:proofErr w:type="spellEnd"/>
     </w:p>
     <w:p>
       <w:pPr>
         <w:pStyle w:val="2"/>
       </w:pPr>
       <w:r>
-        <w:t>11.5 svn</w:t>
-      </w:r>
+        <w:t xml:space="preserve">11.5 </w:t>
+      </w:r>
+      <w:proofErr w:type="spellStart"/>
+      <w:r>
+        <w:t>svn</w:t>
+      </w:r>
+      <w:proofErr w:type="spellEnd"/>
     </w:p>
     <w:p>
       <w:pPr>
@@ -9236,8 +11115,13 @@
         <w:pStyle w:val="2"/>
       </w:pPr>
       <w:r>
-        <w:t>11.7 linux</w:t>
-      </w:r>
+        <w:t xml:space="preserve">11.7 </w:t>
+      </w:r>
+      <w:proofErr w:type="spellStart"/>
+      <w:r>
+        <w:t>linux</w:t>
+      </w:r>
+      <w:proofErr w:type="spellEnd"/>
       <w:r>
         <w:t>虚拟机</w:t>
       </w:r>
@@ -9253,8 +11137,13 @@
         <w:t>1</w:t>
       </w:r>
       <w:r>
-        <w:t>1.8 vscode</w:t>
-      </w:r>
+        <w:t xml:space="preserve">1.8 </w:t>
+      </w:r>
+      <w:proofErr w:type="spellStart"/>
+      <w:r>
+        <w:t>vscode</w:t>
+      </w:r>
+      <w:proofErr w:type="spellEnd"/>
     </w:p>
     <w:sectPr>
       <w:pgSz w:w="11906" w:h="16838"/>

--- a/DubboProvider/src/main/resources/word/java进阶.docx
+++ b/DubboProvider/src/main/resources/word/java进阶.docx
@@ -2214,11 +2214,14 @@
         </w:numPr>
         <w:ind w:firstLineChars="0"/>
       </w:pPr>
-      <w:proofErr w:type="spellStart"/>
-      <w:r>
-        <w:t>Volatrile</w:t>
-      </w:r>
-      <w:proofErr w:type="spellEnd"/>
+      <w:r>
+        <w:t>Volat</w:t>
+      </w:r>
+      <w:bookmarkStart w:id="2" w:name="_GoBack"/>
+      <w:bookmarkEnd w:id="2"/>
+      <w:r>
+        <w:t>ile</w:t>
+      </w:r>
       <w:r>
         <w:t>本质是告诉</w:t>
       </w:r>
@@ -2442,14 +2445,14 @@
         </w:rPr>
         <w:t xml:space="preserve"> </w:t>
       </w:r>
-      <w:bookmarkStart w:id="2" w:name="OLE_LINK3"/>
-      <w:bookmarkStart w:id="3" w:name="OLE_LINK4"/>
+      <w:bookmarkStart w:id="3" w:name="OLE_LINK3"/>
+      <w:bookmarkStart w:id="4" w:name="OLE_LINK4"/>
       <w:proofErr w:type="spellStart"/>
       <w:r>
         <w:t>ReentrantLock</w:t>
       </w:r>
-      <w:bookmarkEnd w:id="2"/>
       <w:bookmarkEnd w:id="3"/>
+      <w:bookmarkEnd w:id="4"/>
       <w:proofErr w:type="spellEnd"/>
     </w:p>
     <w:p>
@@ -4236,8 +4239,8 @@
       <w:r>
         <w:t xml:space="preserve">3.1.1 </w:t>
       </w:r>
-      <w:bookmarkStart w:id="4" w:name="OLE_LINK5"/>
-      <w:bookmarkStart w:id="5" w:name="OLE_LINK6"/>
+      <w:bookmarkStart w:id="5" w:name="OLE_LINK5"/>
+      <w:bookmarkStart w:id="6" w:name="OLE_LINK6"/>
       <w:r>
         <w:t>http</w:t>
       </w:r>
@@ -4576,8 +4579,8 @@
       </w:r>
     </w:p>
     <w:p/>
-    <w:bookmarkEnd w:id="4"/>
     <w:bookmarkEnd w:id="5"/>
+    <w:bookmarkEnd w:id="6"/>
     <w:p>
       <w:pPr>
         <w:pStyle w:val="3"/>
@@ -5296,11 +5299,11 @@
       <w:r>
         <w:t xml:space="preserve">.2 </w:t>
       </w:r>
-      <w:bookmarkStart w:id="6" w:name="OLE_LINK7"/>
+      <w:bookmarkStart w:id="7" w:name="OLE_LINK7"/>
       <w:r>
         <w:t>TCP</w:t>
       </w:r>
-      <w:bookmarkEnd w:id="6"/>
+      <w:bookmarkEnd w:id="7"/>
     </w:p>
     <w:p>
       <w:r>
@@ -9084,16 +9087,16 @@
         <w:pStyle w:val="HTML"/>
         <w:ind w:firstLineChars="300" w:firstLine="720"/>
       </w:pPr>
-      <w:bookmarkStart w:id="7" w:name="OLE_LINK13"/>
-      <w:bookmarkStart w:id="8" w:name="OLE_LINK14"/>
+      <w:bookmarkStart w:id="8" w:name="OLE_LINK13"/>
+      <w:bookmarkStart w:id="9" w:name="OLE_LINK14"/>
       <w:r>
         <w:t>&gt;3.</w:t>
       </w:r>
       <w:r>
         <w:t>redisTemplate</w:t>
       </w:r>
-      <w:bookmarkEnd w:id="7"/>
       <w:bookmarkEnd w:id="8"/>
+      <w:bookmarkEnd w:id="9"/>
       <w:r>
         <w:t>的使用总结</w:t>
       </w:r>
@@ -9422,8 +9425,8 @@
         </w:rPr>
         <w:t>//</w:t>
       </w:r>
-      <w:bookmarkStart w:id="9" w:name="OLE_LINK9"/>
-      <w:bookmarkStart w:id="10" w:name="OLE_LINK10"/>
+      <w:bookmarkStart w:id="10" w:name="OLE_LINK9"/>
+      <w:bookmarkStart w:id="11" w:name="OLE_LINK10"/>
       <w:r>
         <w:rPr>
           <w:color w:val="CC7832"/>
@@ -9437,8 +9440,8 @@
         </w:rPr>
         <w:t>，放取都需序列化</w:t>
       </w:r>
-      <w:bookmarkEnd w:id="9"/>
       <w:bookmarkEnd w:id="10"/>
+      <w:bookmarkEnd w:id="11"/>
       <w:r>
         <w:rPr>
           <w:rFonts w:hint="eastAsia"/>
@@ -9446,7 +9449,7 @@
         </w:rPr>
         <w:br/>
       </w:r>
-      <w:bookmarkStart w:id="11" w:name="OLE_LINK8"/>
+      <w:bookmarkStart w:id="12" w:name="OLE_LINK8"/>
       <w:proofErr w:type="spellStart"/>
       <w:r>
         <w:rPr>
@@ -9455,7 +9458,7 @@
         </w:rPr>
         <w:t>operations</w:t>
       </w:r>
-      <w:bookmarkEnd w:id="11"/>
+      <w:bookmarkEnd w:id="12"/>
       <w:r>
         <w:rPr>
           <w:rFonts w:hint="eastAsia"/>
@@ -9560,8 +9563,6 @@
       <w:r>
         <w:t>序列化与反序列化</w:t>
       </w:r>
-      <w:bookmarkStart w:id="12" w:name="_GoBack"/>
-      <w:bookmarkEnd w:id="12"/>
     </w:p>
     <w:p>
       <w:pPr>
@@ -10542,13 +10543,7 @@
         <w:t>}</w:t>
       </w:r>
     </w:p>
-    <w:p>
-      <w:pPr>
-        <w:rPr>
-          <w:rFonts w:hint="eastAsia"/>
-        </w:rPr>
-      </w:pPr>
-    </w:p>
+    <w:p/>
     <w:p>
       <w:r>
         <w:tab/>

--- a/DubboProvider/src/main/resources/word/java进阶.docx
+++ b/DubboProvider/src/main/resources/word/java进阶.docx
@@ -2217,8 +2217,6 @@
       <w:r>
         <w:t>Volat</w:t>
       </w:r>
-      <w:bookmarkStart w:id="2" w:name="_GoBack"/>
-      <w:bookmarkEnd w:id="2"/>
       <w:r>
         <w:t>ile</w:t>
       </w:r>
@@ -2445,14 +2443,14 @@
         </w:rPr>
         <w:t xml:space="preserve"> </w:t>
       </w:r>
-      <w:bookmarkStart w:id="3" w:name="OLE_LINK3"/>
-      <w:bookmarkStart w:id="4" w:name="OLE_LINK4"/>
+      <w:bookmarkStart w:id="2" w:name="OLE_LINK3"/>
+      <w:bookmarkStart w:id="3" w:name="OLE_LINK4"/>
       <w:proofErr w:type="spellStart"/>
       <w:r>
         <w:t>ReentrantLock</w:t>
       </w:r>
+      <w:bookmarkEnd w:id="2"/>
       <w:bookmarkEnd w:id="3"/>
-      <w:bookmarkEnd w:id="4"/>
       <w:proofErr w:type="spellEnd"/>
     </w:p>
     <w:p>
@@ -4239,8 +4237,8 @@
       <w:r>
         <w:t xml:space="preserve">3.1.1 </w:t>
       </w:r>
-      <w:bookmarkStart w:id="5" w:name="OLE_LINK5"/>
-      <w:bookmarkStart w:id="6" w:name="OLE_LINK6"/>
+      <w:bookmarkStart w:id="4" w:name="OLE_LINK5"/>
+      <w:bookmarkStart w:id="5" w:name="OLE_LINK6"/>
       <w:r>
         <w:t>http</w:t>
       </w:r>
@@ -4579,8 +4577,8 @@
       </w:r>
     </w:p>
     <w:p/>
+    <w:bookmarkEnd w:id="4"/>
     <w:bookmarkEnd w:id="5"/>
-    <w:bookmarkEnd w:id="6"/>
     <w:p>
       <w:pPr>
         <w:pStyle w:val="3"/>
@@ -5299,11 +5297,11 @@
       <w:r>
         <w:t xml:space="preserve">.2 </w:t>
       </w:r>
-      <w:bookmarkStart w:id="7" w:name="OLE_LINK7"/>
+      <w:bookmarkStart w:id="6" w:name="OLE_LINK7"/>
       <w:r>
         <w:t>TCP</w:t>
       </w:r>
-      <w:bookmarkEnd w:id="7"/>
+      <w:bookmarkEnd w:id="6"/>
     </w:p>
     <w:p>
       <w:r>
@@ -5319,333 +5317,538 @@
         <w:rPr>
           <w:rFonts w:hint="eastAsia"/>
         </w:rPr>
+        <w:t>3</w:t>
+      </w:r>
+      <w:r>
+        <w:t>.2.1 TCP</w:t>
+      </w:r>
+      <w:r>
+        <w:t>头部</w:t>
+      </w:r>
+    </w:p>
+    <w:p>
+      <w:pPr>
+        <w:pStyle w:val="3"/>
+      </w:pPr>
+      <w:r>
+        <w:rPr>
+          <w:rFonts w:hint="eastAsia"/>
+        </w:rPr>
+        <w:t>3</w:t>
+      </w:r>
+      <w:r>
+        <w:t xml:space="preserve">.2.2 </w:t>
+      </w:r>
+      <w:proofErr w:type="spellStart"/>
+      <w:r>
+        <w:t>tcp</w:t>
+      </w:r>
+      <w:proofErr w:type="spellEnd"/>
+      <w:r>
+        <w:t>三次握手</w:t>
+      </w:r>
+    </w:p>
+    <w:p>
+      <w:pPr>
+        <w:pStyle w:val="3"/>
+        <w:rPr>
+          <w:szCs w:val="21"/>
+        </w:rPr>
+      </w:pPr>
+      <w:r>
+        <w:rPr>
+          <w:rFonts w:hint="eastAsia"/>
+        </w:rPr>
+        <w:t>3</w:t>
+      </w:r>
+      <w:r>
+        <w:t xml:space="preserve">.2.3 </w:t>
+      </w:r>
+      <w:proofErr w:type="spellStart"/>
+      <w:r>
+        <w:t>tcp</w:t>
+      </w:r>
+      <w:proofErr w:type="spellEnd"/>
+      <w:r>
+        <w:t>如何保证可靠性传输</w:t>
+      </w:r>
+    </w:p>
+    <w:p>
+      <w:pPr>
+        <w:pStyle w:val="3"/>
+        <w:rPr>
+          <w:szCs w:val="21"/>
+        </w:rPr>
+      </w:pPr>
+      <w:r>
+        <w:rPr>
+          <w:rFonts w:hint="eastAsia"/>
+        </w:rPr>
+        <w:t>3</w:t>
+      </w:r>
+      <w:r>
+        <w:t xml:space="preserve">.2.4 </w:t>
+      </w:r>
+      <w:proofErr w:type="spellStart"/>
+      <w:r>
+        <w:t>i</w:t>
+      </w:r>
+      <w:r>
+        <w:t>p</w:t>
+      </w:r>
+      <w:proofErr w:type="spellEnd"/>
+      <w:r>
+        <w:t>报文</w:t>
+      </w:r>
+      <w:r>
+        <w:t xml:space="preserve"> </w:t>
+      </w:r>
+      <w:r>
+        <w:t>地址类别</w:t>
+      </w:r>
+      <w:r>
+        <w:t xml:space="preserve"> </w:t>
+      </w:r>
+      <w:r>
+        <w:t>私有地址</w:t>
+      </w:r>
+    </w:p>
+    <w:p>
+      <w:pPr>
+        <w:pStyle w:val="3"/>
+        <w:rPr>
+          <w:szCs w:val="21"/>
+        </w:rPr>
+      </w:pPr>
+      <w:r>
+        <w:rPr>
+          <w:rFonts w:hint="eastAsia"/>
+        </w:rPr>
+        <w:t>3</w:t>
+      </w:r>
+      <w:r>
+        <w:t>.2.5</w:t>
+      </w:r>
+      <w:r>
+        <w:t>网络攻击</w:t>
+      </w:r>
+      <w:r>
+        <w:t xml:space="preserve"> </w:t>
+      </w:r>
+      <w:proofErr w:type="spellStart"/>
+      <w:r>
+        <w:t>dns</w:t>
+      </w:r>
+      <w:proofErr w:type="spellEnd"/>
+      <w:r>
+        <w:t>欺骗</w:t>
+      </w:r>
+      <w:r>
+        <w:t xml:space="preserve"> </w:t>
+      </w:r>
+      <w:proofErr w:type="spellStart"/>
+      <w:r>
+        <w:t>sql</w:t>
+      </w:r>
+      <w:proofErr w:type="spellEnd"/>
+      <w:r>
+        <w:t>注入</w:t>
+      </w:r>
+      <w:r>
+        <w:t xml:space="preserve"> </w:t>
+      </w:r>
+      <w:proofErr w:type="spellStart"/>
+      <w:r>
+        <w:t>ddos</w:t>
+      </w:r>
+      <w:proofErr w:type="spellEnd"/>
+      <w:r>
+        <w:t>攻击</w:t>
+      </w:r>
+    </w:p>
+    <w:p>
+      <w:pPr>
+        <w:pStyle w:val="3"/>
+        <w:rPr>
+          <w:szCs w:val="21"/>
+        </w:rPr>
+      </w:pPr>
+      <w:r>
+        <w:t xml:space="preserve">3.2.6 </w:t>
+      </w:r>
+      <w:r>
+        <w:t>socket</w:t>
+      </w:r>
+      <w:r>
+        <w:t>编程</w:t>
+      </w:r>
+    </w:p>
+    <w:p>
+      <w:pPr>
+        <w:pStyle w:val="3"/>
+        <w:rPr>
+          <w:szCs w:val="21"/>
+        </w:rPr>
+      </w:pPr>
+      <w:r>
+        <w:rPr>
+          <w:rFonts w:hint="eastAsia"/>
+        </w:rPr>
+        <w:t>3</w:t>
+      </w:r>
+      <w:r>
+        <w:t xml:space="preserve">.2.7 </w:t>
+      </w:r>
+      <w:r>
+        <w:t xml:space="preserve">https </w:t>
+      </w:r>
+      <w:proofErr w:type="spellStart"/>
+      <w:r>
+        <w:t>ssl</w:t>
+      </w:r>
+      <w:proofErr w:type="spellEnd"/>
+    </w:p>
+    <w:p>
+      <w:pPr>
+        <w:pStyle w:val="2"/>
+      </w:pPr>
+      <w:r>
+        <w:rPr>
+          <w:rFonts w:hint="eastAsia"/>
+        </w:rPr>
+        <w:t>3</w:t>
+      </w:r>
+      <w:r>
+        <w:t>.3 UDP</w:t>
+      </w:r>
+    </w:p>
+    <w:p>
+      <w:pPr>
+        <w:pStyle w:val="1"/>
+      </w:pPr>
+      <w:r>
+        <w:rPr>
+          <w:rFonts w:hint="eastAsia"/>
+        </w:rPr>
+        <w:t>四．数据库专题</w:t>
+      </w:r>
+    </w:p>
+    <w:p>
+      <w:pPr>
+        <w:pStyle w:val="2"/>
+      </w:pPr>
+      <w:r>
+        <w:rPr>
+          <w:rFonts w:hint="eastAsia"/>
+        </w:rPr>
+        <w:t>4</w:t>
+      </w:r>
+      <w:r>
+        <w:t xml:space="preserve">.1 </w:t>
+      </w:r>
+      <w:proofErr w:type="spellStart"/>
+      <w:r>
+        <w:t>sql</w:t>
+      </w:r>
+      <w:proofErr w:type="spellEnd"/>
+      <w:r>
+        <w:t>语句</w:t>
+      </w:r>
+    </w:p>
+    <w:p>
+      <w:r>
+        <w:tab/>
+        <w:t xml:space="preserve">4.1.1 </w:t>
+      </w:r>
+      <w:proofErr w:type="spellStart"/>
+      <w:r>
+        <w:rPr>
+          <w:rFonts w:hint="eastAsia"/>
+        </w:rPr>
+        <w:t>sql</w:t>
+      </w:r>
+      <w:proofErr w:type="spellEnd"/>
+      <w:r>
+        <w:rPr>
+          <w:rFonts w:hint="eastAsia"/>
+        </w:rPr>
+        <w:t>主要分为两大类：</w:t>
+      </w:r>
+      <w:proofErr w:type="spellStart"/>
+      <w:r>
+        <w:rPr>
+          <w:rFonts w:hint="eastAsia"/>
+        </w:rPr>
+        <w:t>d</w:t>
+      </w:r>
+      <w:r>
+        <w:t>ml</w:t>
+      </w:r>
+      <w:proofErr w:type="spellEnd"/>
+      <w:r>
+        <w:t>(</w:t>
+      </w:r>
+      <w:r>
+        <w:rPr>
+          <w:rFonts w:hint="eastAsia"/>
+        </w:rPr>
+        <w:t>数据操作语句：增删查改等</w:t>
+      </w:r>
+      <w:r>
+        <w:t>)</w:t>
+      </w:r>
+      <w:r>
+        <w:rPr>
+          <w:rFonts w:hint="eastAsia"/>
+        </w:rPr>
+        <w:t>,</w:t>
+      </w:r>
+      <w:proofErr w:type="spellStart"/>
+      <w:r>
+        <w:t>ddl</w:t>
+      </w:r>
+      <w:proofErr w:type="spellEnd"/>
+      <w:r>
+        <w:t>(</w:t>
+      </w:r>
+      <w:r>
+        <w:rPr>
+          <w:rFonts w:hint="eastAsia"/>
+        </w:rPr>
+        <w:t>增加删除表，定义索引等</w:t>
+      </w:r>
+      <w:r>
+        <w:t>)</w:t>
+      </w:r>
+    </w:p>
+    <w:p>
+      <w:r>
+        <w:tab/>
+        <w:t xml:space="preserve">4.1.2 </w:t>
+      </w:r>
+      <w:r>
+        <w:rPr>
+          <w:rFonts w:hint="eastAsia"/>
+        </w:rPr>
+        <w:t>简单</w:t>
+      </w:r>
+      <w:proofErr w:type="spellStart"/>
+      <w:r>
+        <w:rPr>
+          <w:rFonts w:hint="eastAsia"/>
+        </w:rPr>
+        <w:t>s</w:t>
+      </w:r>
+      <w:r>
+        <w:t>ql</w:t>
+      </w:r>
+      <w:proofErr w:type="spellEnd"/>
+      <w:r>
+        <w:rPr>
+          <w:rFonts w:hint="eastAsia"/>
+        </w:rPr>
+        <w:t>语句（太简单，只写一点）：</w:t>
+      </w:r>
+    </w:p>
+    <w:p>
+      <w:r>
+        <w:tab/>
+      </w:r>
+      <w:r>
+        <w:tab/>
+      </w:r>
+      <w:r>
+        <w:rPr>
+          <w:rFonts w:hint="eastAsia"/>
+        </w:rPr>
+        <w:t>a</w:t>
+      </w:r>
+      <w:r>
+        <w:t>&gt;</w:t>
+      </w:r>
+      <w:r>
+        <w:rPr>
+          <w:rFonts w:hint="eastAsia"/>
+        </w:rPr>
+        <w:t>去重</w:t>
+      </w:r>
+      <w:r>
+        <w:rPr>
+          <w:rFonts w:hint="eastAsia"/>
+        </w:rPr>
+        <w:t xml:space="preserve"> select</w:t>
+      </w:r>
+      <w:r>
+        <w:t xml:space="preserve"> distinct </w:t>
+      </w:r>
+      <w:proofErr w:type="spellStart"/>
+      <w:r>
+        <w:t>cols</w:t>
+      </w:r>
+      <w:proofErr w:type="spellEnd"/>
+      <w:r>
+        <w:t xml:space="preserve"> from tab</w:t>
+      </w:r>
+    </w:p>
+    <w:p>
+      <w:r>
+        <w:tab/>
+      </w:r>
+      <w:r>
+        <w:tab/>
+      </w:r>
+      <w:r>
+        <w:rPr>
+          <w:rFonts w:hint="eastAsia"/>
+        </w:rPr>
+        <w:t>b</w:t>
+      </w:r>
+      <w:r>
+        <w:t>&gt; where/ and /or /order by /insert /delete  /update /like /</w:t>
+      </w:r>
+      <w:proofErr w:type="spellStart"/>
+      <w:r>
+        <w:t>betwwen</w:t>
+      </w:r>
+      <w:proofErr w:type="spellEnd"/>
+      <w:r>
+        <w:t xml:space="preserve"> /in </w:t>
+      </w:r>
+      <w:r>
+        <w:rPr>
+          <w:rFonts w:hint="eastAsia"/>
+        </w:rPr>
+        <w:t>不总结</w:t>
+      </w:r>
+    </w:p>
+    <w:p>
+      <w:r>
+        <w:tab/>
+      </w:r>
+      <w:r>
+        <w:tab/>
+        <w:t>c&gt;constraints</w:t>
+      </w:r>
+      <w:r>
+        <w:t>约束</w:t>
+      </w:r>
+      <w:r>
+        <w:rPr>
+          <w:rFonts w:hint="eastAsia"/>
+        </w:rPr>
+        <w:t>：</w:t>
+      </w:r>
+    </w:p>
+    <w:p>
+      <w:pPr>
+        <w:ind w:left="840" w:firstLine="420"/>
+      </w:pPr>
+      <w:r>
+        <w:t>1.NOT NULL</w:t>
+      </w:r>
+      <w:r>
+        <w:t>约束</w:t>
+      </w:r>
+      <w:proofErr w:type="gramStart"/>
+      <w:r>
+        <w:t>强制列非空</w:t>
+      </w:r>
+      <w:proofErr w:type="gramEnd"/>
+      <w:r>
+        <w:t xml:space="preserve"> </w:t>
+      </w:r>
+    </w:p>
+    <w:p>
+      <w:pPr>
+        <w:ind w:left="840" w:firstLine="420"/>
+      </w:pPr>
+      <w:r>
+        <w:t>2.UNIQUE</w:t>
+      </w:r>
+      <w:r>
+        <w:t>约束唯一表示数据库中的每条记录</w:t>
+      </w:r>
+      <w:r>
+        <w:t xml:space="preserve"> </w:t>
+      </w:r>
+    </w:p>
+    <w:p>
+      <w:pPr>
+        <w:ind w:left="840" w:firstLine="420"/>
+        <w:rPr>
+          <w:rFonts w:hint="eastAsia"/>
+        </w:rPr>
+      </w:pPr>
+      <w:r>
+        <w:t xml:space="preserve">3.PRIMARY KEY </w:t>
+      </w:r>
+      <w:r>
+        <w:t>约束唯一表示数据库中的每条记录</w:t>
+      </w:r>
+      <w:r>
+        <w:rPr>
+          <w:rFonts w:hint="eastAsia"/>
+        </w:rPr>
+        <w:t>，</w:t>
+      </w:r>
+      <w:r>
+        <w:t>每个</w:t>
+      </w:r>
+      <w:proofErr w:type="gramStart"/>
+      <w:r>
+        <w:t>表只能</w:t>
+      </w:r>
+      <w:proofErr w:type="gramEnd"/>
+      <w:r>
+        <w:t>有一个主键</w:t>
+      </w:r>
+    </w:p>
+    <w:p>
+      <w:pPr>
+        <w:ind w:left="840" w:firstLine="420"/>
+      </w:pPr>
+      <w:r>
+        <w:t xml:space="preserve">4.FOREGIN KEY </w:t>
+      </w:r>
+      <w:r>
+        <w:t>一个表中的外键指向另一个表中的主键</w:t>
+      </w:r>
+      <w:bookmarkStart w:id="7" w:name="_GoBack"/>
+      <w:bookmarkEnd w:id="7"/>
+    </w:p>
+    <w:p>
+      <w:pPr>
+        <w:ind w:left="840" w:firstLine="420"/>
+      </w:pPr>
+      <w:proofErr w:type="gramStart"/>
+      <w:r>
         <w:lastRenderedPageBreak/>
-        <w:t>3</w:t>
-      </w:r>
-      <w:r>
-        <w:t>.2.1 TCP</w:t>
-      </w:r>
-      <w:r>
-        <w:t>头部</w:t>
-      </w:r>
-    </w:p>
-    <w:p>
-      <w:pPr>
-        <w:pStyle w:val="3"/>
-      </w:pPr>
-      <w:r>
-        <w:rPr>
-          <w:rFonts w:hint="eastAsia"/>
-        </w:rPr>
-        <w:t>3</w:t>
-      </w:r>
-      <w:r>
-        <w:t xml:space="preserve">.2.2 </w:t>
-      </w:r>
-      <w:proofErr w:type="spellStart"/>
-      <w:r>
-        <w:t>tcp</w:t>
-      </w:r>
-      <w:proofErr w:type="spellEnd"/>
-      <w:r>
-        <w:t>三次握手</w:t>
-      </w:r>
-    </w:p>
-    <w:p>
-      <w:pPr>
-        <w:pStyle w:val="3"/>
-        <w:rPr>
-          <w:szCs w:val="21"/>
-        </w:rPr>
-      </w:pPr>
-      <w:r>
-        <w:rPr>
-          <w:rFonts w:hint="eastAsia"/>
-        </w:rPr>
-        <w:t>3</w:t>
-      </w:r>
-      <w:r>
-        <w:t xml:space="preserve">.2.3 </w:t>
-      </w:r>
-      <w:proofErr w:type="spellStart"/>
-      <w:r>
-        <w:t>tcp</w:t>
-      </w:r>
-      <w:proofErr w:type="spellEnd"/>
-      <w:r>
-        <w:t>如何保证可靠性传输</w:t>
-      </w:r>
-    </w:p>
-    <w:p>
-      <w:pPr>
-        <w:pStyle w:val="3"/>
-        <w:rPr>
-          <w:szCs w:val="21"/>
-        </w:rPr>
-      </w:pPr>
-      <w:r>
-        <w:rPr>
-          <w:rFonts w:hint="eastAsia"/>
-        </w:rPr>
-        <w:t>3</w:t>
-      </w:r>
-      <w:r>
-        <w:t xml:space="preserve">.2.4 </w:t>
-      </w:r>
-      <w:proofErr w:type="spellStart"/>
-      <w:r>
-        <w:t>i</w:t>
-      </w:r>
-      <w:r>
-        <w:t>p</w:t>
-      </w:r>
-      <w:proofErr w:type="spellEnd"/>
-      <w:r>
-        <w:t>报文</w:t>
-      </w:r>
+        <w:t>5.CHECK</w:t>
+      </w:r>
+      <w:proofErr w:type="gramEnd"/>
       <w:r>
         <w:t xml:space="preserve"> </w:t>
       </w:r>
-      <w:r>
-        <w:t>地址类别</w:t>
-      </w:r>
-      <w:r>
-        <w:t xml:space="preserve"> </w:t>
-      </w:r>
-      <w:r>
-        <w:t>私有地址</w:t>
-      </w:r>
-    </w:p>
-    <w:p>
-      <w:pPr>
-        <w:pStyle w:val="3"/>
-        <w:rPr>
-          <w:szCs w:val="21"/>
-        </w:rPr>
-      </w:pPr>
-      <w:r>
-        <w:rPr>
-          <w:rFonts w:hint="eastAsia"/>
-        </w:rPr>
-        <w:t>3</w:t>
-      </w:r>
-      <w:r>
-        <w:t>.2.5</w:t>
-      </w:r>
-      <w:r>
-        <w:t>网络攻击</w:t>
-      </w:r>
-      <w:r>
-        <w:t xml:space="preserve"> </w:t>
-      </w:r>
-      <w:proofErr w:type="spellStart"/>
-      <w:r>
-        <w:t>dns</w:t>
-      </w:r>
-      <w:proofErr w:type="spellEnd"/>
-      <w:r>
-        <w:t>欺骗</w:t>
-      </w:r>
-      <w:r>
-        <w:t xml:space="preserve"> </w:t>
-      </w:r>
-      <w:proofErr w:type="spellStart"/>
-      <w:r>
-        <w:t>sql</w:t>
-      </w:r>
-      <w:proofErr w:type="spellEnd"/>
-      <w:r>
-        <w:t>注入</w:t>
-      </w:r>
-      <w:r>
-        <w:t xml:space="preserve"> </w:t>
-      </w:r>
-      <w:proofErr w:type="spellStart"/>
-      <w:r>
-        <w:t>ddos</w:t>
-      </w:r>
-      <w:proofErr w:type="spellEnd"/>
-      <w:r>
-        <w:t>攻击</w:t>
-      </w:r>
-    </w:p>
-    <w:p>
-      <w:pPr>
-        <w:pStyle w:val="3"/>
-        <w:rPr>
-          <w:szCs w:val="21"/>
-        </w:rPr>
-      </w:pPr>
-      <w:r>
-        <w:t xml:space="preserve">3.2.6 </w:t>
-      </w:r>
-      <w:r>
-        <w:t>socket</w:t>
-      </w:r>
-      <w:r>
-        <w:t>编程</w:t>
-      </w:r>
-    </w:p>
-    <w:p>
-      <w:pPr>
-        <w:pStyle w:val="3"/>
-        <w:rPr>
-          <w:szCs w:val="21"/>
-        </w:rPr>
-      </w:pPr>
-      <w:r>
-        <w:rPr>
-          <w:rFonts w:hint="eastAsia"/>
-        </w:rPr>
-        <w:t>3</w:t>
-      </w:r>
-      <w:r>
-        <w:t xml:space="preserve">.2.7 </w:t>
-      </w:r>
-      <w:r>
-        <w:t xml:space="preserve">https </w:t>
-      </w:r>
-      <w:proofErr w:type="spellStart"/>
-      <w:r>
-        <w:t>ssl</w:t>
-      </w:r>
-      <w:proofErr w:type="spellEnd"/>
+    </w:p>
+    <w:p>
+      <w:pPr>
+        <w:ind w:left="840" w:firstLine="420"/>
+        <w:rPr>
+          <w:rFonts w:hint="eastAsia"/>
+        </w:rPr>
+      </w:pPr>
+      <w:proofErr w:type="gramStart"/>
+      <w:r>
+        <w:t>6</w:t>
+      </w:r>
+      <w:r>
+        <w:t>.DEFAULT</w:t>
+      </w:r>
+      <w:proofErr w:type="gramEnd"/>
     </w:p>
     <w:p>
       <w:pPr>
         <w:pStyle w:val="2"/>
-      </w:pPr>
-      <w:r>
-        <w:rPr>
-          <w:rFonts w:hint="eastAsia"/>
-        </w:rPr>
-        <w:t>3</w:t>
-      </w:r>
-      <w:r>
-        <w:t>.3 UDP</w:t>
-      </w:r>
-    </w:p>
-    <w:p>
-      <w:pPr>
-        <w:pStyle w:val="1"/>
-      </w:pPr>
-      <w:r>
-        <w:rPr>
-          <w:rFonts w:hint="eastAsia"/>
-        </w:rPr>
-        <w:t>四．数据库专题</w:t>
-      </w:r>
-    </w:p>
-    <w:p>
-      <w:pPr>
-        <w:pStyle w:val="2"/>
-      </w:pPr>
-      <w:r>
-        <w:rPr>
-          <w:rFonts w:hint="eastAsia"/>
-        </w:rPr>
-        <w:t>4</w:t>
-      </w:r>
-      <w:r>
-        <w:t xml:space="preserve">.1 </w:t>
-      </w:r>
-      <w:proofErr w:type="spellStart"/>
-      <w:r>
-        <w:t>sql</w:t>
-      </w:r>
-      <w:proofErr w:type="spellEnd"/>
-      <w:r>
-        <w:t>语句</w:t>
-      </w:r>
-    </w:p>
-    <w:p>
-      <w:pPr>
-        <w:pStyle w:val="2"/>
-      </w:pPr>
-      <w:r>
-        <w:rPr>
-          <w:rFonts w:hint="eastAsia"/>
-        </w:rPr>
-        <w:t>4</w:t>
-      </w:r>
-      <w:r>
-        <w:t xml:space="preserve">.2 </w:t>
-      </w:r>
-      <w:r>
-        <w:t>索引</w:t>
-      </w:r>
-    </w:p>
-    <w:p>
-      <w:pPr>
-        <w:pStyle w:val="2"/>
-      </w:pPr>
-      <w:r>
-        <w:rPr>
-          <w:rFonts w:hint="eastAsia"/>
-        </w:rPr>
-        <w:t>4</w:t>
-      </w:r>
-      <w:r>
-        <w:t xml:space="preserve">.3 </w:t>
-      </w:r>
-      <w:r>
-        <w:t>分库分表</w:t>
-      </w:r>
-    </w:p>
-    <w:p>
-      <w:pPr>
-        <w:pStyle w:val="3"/>
-      </w:pPr>
-      <w:r>
-        <w:rPr>
-          <w:rFonts w:hint="eastAsia"/>
-        </w:rPr>
-        <w:t>4</w:t>
-      </w:r>
-      <w:r>
-        <w:t xml:space="preserve">.3.1 </w:t>
-      </w:r>
-      <w:r>
-        <w:t>概念与垂直水平分表</w:t>
-      </w:r>
-    </w:p>
-    <w:p>
-      <w:pPr>
-        <w:pStyle w:val="3"/>
-      </w:pPr>
-      <w:r>
-        <w:rPr>
-          <w:rFonts w:hint="eastAsia"/>
-        </w:rPr>
-        <w:t>4</w:t>
-      </w:r>
-      <w:r>
-        <w:t xml:space="preserve">.3.2 </w:t>
-      </w:r>
-      <w:r>
-        <w:t>如何解决分库分表带来的坏处</w:t>
-      </w:r>
-    </w:p>
-    <w:p>
-      <w:pPr>
-        <w:pStyle w:val="2"/>
-      </w:pPr>
-      <w:r>
-        <w:rPr>
-          <w:rFonts w:hint="eastAsia"/>
-        </w:rPr>
-        <w:t>4</w:t>
-      </w:r>
-      <w:r>
-        <w:t xml:space="preserve">.4 </w:t>
-      </w:r>
-      <w:r>
-        <w:t>数据库锁</w:t>
-      </w:r>
-    </w:p>
-    <w:p>
-      <w:pPr>
-        <w:pStyle w:val="3"/>
       </w:pPr>
       <w:r>
         <w:rPr>
@@ -5655,6 +5858,91 @@
         <w:t>4</w:t>
       </w:r>
       <w:r>
+        <w:t xml:space="preserve">.2 </w:t>
+      </w:r>
+      <w:r>
+        <w:t>索引</w:t>
+      </w:r>
+    </w:p>
+    <w:p>
+      <w:pPr>
+        <w:pStyle w:val="2"/>
+      </w:pPr>
+      <w:r>
+        <w:rPr>
+          <w:rFonts w:hint="eastAsia"/>
+        </w:rPr>
+        <w:t>4</w:t>
+      </w:r>
+      <w:r>
+        <w:t xml:space="preserve">.3 </w:t>
+      </w:r>
+      <w:r>
+        <w:t>分库分表</w:t>
+      </w:r>
+    </w:p>
+    <w:p>
+      <w:pPr>
+        <w:pStyle w:val="3"/>
+      </w:pPr>
+      <w:r>
+        <w:rPr>
+          <w:rFonts w:hint="eastAsia"/>
+        </w:rPr>
+        <w:t>4</w:t>
+      </w:r>
+      <w:r>
+        <w:t xml:space="preserve">.3.1 </w:t>
+      </w:r>
+      <w:r>
+        <w:t>概念与垂直水平分表</w:t>
+      </w:r>
+    </w:p>
+    <w:p>
+      <w:pPr>
+        <w:pStyle w:val="3"/>
+      </w:pPr>
+      <w:r>
+        <w:rPr>
+          <w:rFonts w:hint="eastAsia"/>
+        </w:rPr>
+        <w:t>4</w:t>
+      </w:r>
+      <w:r>
+        <w:t xml:space="preserve">.3.2 </w:t>
+      </w:r>
+      <w:r>
+        <w:t>如何解决分库分表带来的坏处</w:t>
+      </w:r>
+    </w:p>
+    <w:p>
+      <w:pPr>
+        <w:pStyle w:val="2"/>
+      </w:pPr>
+      <w:r>
+        <w:rPr>
+          <w:rFonts w:hint="eastAsia"/>
+        </w:rPr>
+        <w:t>4</w:t>
+      </w:r>
+      <w:r>
+        <w:t xml:space="preserve">.4 </w:t>
+      </w:r>
+      <w:r>
+        <w:t>数据库锁</w:t>
+      </w:r>
+    </w:p>
+    <w:p>
+      <w:pPr>
+        <w:pStyle w:val="3"/>
+      </w:pPr>
+      <w:r>
+        <w:rPr>
+          <w:rFonts w:hint="eastAsia"/>
+        </w:rPr>
+        <w:t>4</w:t>
+      </w:r>
+      <w:r>
         <w:t xml:space="preserve">.4.1 </w:t>
       </w:r>
       <w:r>
@@ -5853,6 +6141,7 @@
         <w:rPr>
           <w:rFonts w:hint="eastAsia"/>
         </w:rPr>
+        <w:lastRenderedPageBreak/>
         <w:t>5</w:t>
       </w:r>
       <w:r>
@@ -5972,7 +6261,6 @@
         <w:rPr>
           <w:rFonts w:hint="eastAsia"/>
         </w:rPr>
-        <w:lastRenderedPageBreak/>
         <w:t>5</w:t>
       </w:r>
       <w:r>
@@ -6442,6 +6730,7 @@
         <w:spacing w:before="0" w:beforeAutospacing="0" w:after="0" w:afterAutospacing="0"/>
       </w:pPr>
       <w:r>
+        <w:lastRenderedPageBreak/>
         <w:t xml:space="preserve">  </w:t>
       </w:r>
       <w:r>
@@ -7480,7 +7769,6 @@
         <w:rPr>
           <w:rFonts w:hint="eastAsia"/>
         </w:rPr>
-        <w:lastRenderedPageBreak/>
         <w:t>6</w:t>
       </w:r>
       <w:r>
@@ -8764,6 +9052,13 @@
           <w:color w:val="808080"/>
         </w:rPr>
         <w:br/>
+      </w:r>
+      <w:r>
+        <w:rPr>
+          <w:rFonts w:hint="eastAsia"/>
+          <w:color w:val="808080"/>
+        </w:rPr>
+        <w:lastRenderedPageBreak/>
         <w:t xml:space="preserve">    </w:t>
       </w:r>
       <w:r>
@@ -10120,6 +10415,7 @@
           <w:rFonts w:hint="eastAsia"/>
           <w:color w:val="CC7832"/>
         </w:rPr>
+        <w:lastRenderedPageBreak/>
         <w:t xml:space="preserve">public static </w:t>
       </w:r>
       <w:r>
@@ -10497,13 +10793,6 @@
           <w:color w:val="CC7832"/>
         </w:rPr>
         <w:br/>
-      </w:r>
-      <w:r>
-        <w:rPr>
-          <w:rFonts w:hint="eastAsia"/>
-          <w:color w:val="CC7832"/>
-        </w:rPr>
-        <w:lastRenderedPageBreak/>
         <w:t xml:space="preserve">    </w:t>
       </w:r>
       <w:r>

--- a/DubboProvider/src/main/resources/word/java进阶.docx
+++ b/DubboProvider/src/main/resources/word/java进阶.docx
@@ -5775,9 +5775,6 @@
     <w:p>
       <w:pPr>
         <w:ind w:left="840" w:firstLine="420"/>
-        <w:rPr>
-          <w:rFonts w:hint="eastAsia"/>
-        </w:rPr>
       </w:pPr>
       <w:r>
         <w:t xml:space="preserve">3.PRIMARY KEY </w:t>
@@ -5808,43 +5805,1827 @@
         <w:ind w:left="840" w:firstLine="420"/>
       </w:pPr>
       <w:r>
-        <w:t xml:space="preserve">4.FOREGIN KEY </w:t>
-      </w:r>
-      <w:r>
-        <w:t>一个表中的外键指向另一个表中的主键</w:t>
+        <w:rPr>
+          <w:rFonts w:hint="eastAsia"/>
+        </w:rPr>
+        <w:t>4</w:t>
+      </w:r>
+      <w:r>
+        <w:t xml:space="preserve">. foreign key </w:t>
+      </w:r>
+      <w:r>
+        <w:t>一个表中</w:t>
+      </w:r>
+      <w:proofErr w:type="gramStart"/>
+      <w:r>
+        <w:t>的外键指向</w:t>
+      </w:r>
+      <w:proofErr w:type="gramEnd"/>
+      <w:r>
+        <w:t>另一个表中的主键</w:t>
+      </w:r>
+      <w:r>
+        <w:rPr>
+          <w:rFonts w:hint="eastAsia"/>
+        </w:rPr>
+        <w:t xml:space="preserve"> con</w:t>
+      </w:r>
+      <w:r>
+        <w:t xml:space="preserve">straint </w:t>
+      </w:r>
+      <w:proofErr w:type="spellStart"/>
+      <w:r>
+        <w:t>fk</w:t>
+      </w:r>
+      <w:proofErr w:type="spellEnd"/>
+      <w:r>
+        <w:t xml:space="preserve"> </w:t>
+      </w:r>
+      <w:proofErr w:type="spellStart"/>
+      <w:r>
+        <w:t>perOrders</w:t>
+      </w:r>
+      <w:proofErr w:type="spellEnd"/>
+      <w:r>
+        <w:t xml:space="preserve"> </w:t>
+      </w:r>
+      <w:proofErr w:type="spellStart"/>
+      <w:r>
+        <w:lastRenderedPageBreak/>
+        <w:t>foregin</w:t>
+      </w:r>
+      <w:proofErr w:type="spellEnd"/>
+      <w:r>
+        <w:t xml:space="preserve"> key (</w:t>
+      </w:r>
+      <w:proofErr w:type="spellStart"/>
+      <w:r>
+        <w:t>id_p</w:t>
+      </w:r>
+      <w:proofErr w:type="spellEnd"/>
+      <w:r>
+        <w:t>) references person(</w:t>
+      </w:r>
+      <w:proofErr w:type="spellStart"/>
+      <w:r>
+        <w:t>id_p</w:t>
+      </w:r>
+      <w:proofErr w:type="spellEnd"/>
+      <w:r>
+        <w:t>)</w:t>
+      </w:r>
+    </w:p>
+    <w:p>
+      <w:pPr>
+        <w:pStyle w:val="a4"/>
+        <w:ind w:left="1064" w:firstLineChars="0" w:firstLine="196"/>
+      </w:pPr>
+      <w:r>
+        <w:t>5.</w:t>
+      </w:r>
+      <w:r>
+        <w:t xml:space="preserve">CHECK </w:t>
+      </w:r>
+      <w:r>
+        <w:t xml:space="preserve"> check</w:t>
+      </w:r>
+      <w:r>
+        <w:t>约束用于限制</w:t>
+      </w:r>
+      <w:r>
+        <w:t>列中值的范围</w:t>
+      </w:r>
+      <w:r>
+        <w:rPr>
+          <w:rFonts w:hint="eastAsia"/>
+        </w:rPr>
+        <w:t xml:space="preserve"> </w:t>
+      </w:r>
+      <w:r>
+        <w:t>CHECK(</w:t>
+      </w:r>
+      <w:proofErr w:type="spellStart"/>
+      <w:r>
+        <w:t>id_p</w:t>
+      </w:r>
+      <w:proofErr w:type="spellEnd"/>
+      <w:r>
+        <w:t>&gt;10)</w:t>
+      </w:r>
+    </w:p>
+    <w:p>
+      <w:pPr>
+        <w:ind w:left="840" w:firstLine="420"/>
+      </w:pPr>
+      <w:proofErr w:type="gramStart"/>
+      <w:r>
+        <w:t>6</w:t>
+      </w:r>
+      <w:r>
+        <w:t>.DEFAULT</w:t>
+      </w:r>
+      <w:proofErr w:type="gramEnd"/>
+    </w:p>
+    <w:p>
+      <w:r>
+        <w:tab/>
+      </w:r>
+      <w:r>
+        <w:rPr>
+          <w:highlight w:val="red"/>
+        </w:rPr>
+        <w:t xml:space="preserve">4.1.3 </w:t>
+      </w:r>
+      <w:r>
+        <w:rPr>
+          <w:rFonts w:hint="eastAsia"/>
+          <w:highlight w:val="red"/>
+        </w:rPr>
+        <w:t>高级</w:t>
+      </w:r>
+      <w:proofErr w:type="spellStart"/>
+      <w:r>
+        <w:rPr>
+          <w:rFonts w:hint="eastAsia"/>
+          <w:highlight w:val="red"/>
+        </w:rPr>
+        <w:t>s</w:t>
+      </w:r>
+      <w:r>
+        <w:rPr>
+          <w:highlight w:val="red"/>
+        </w:rPr>
+        <w:t>ql</w:t>
+      </w:r>
+      <w:proofErr w:type="spellEnd"/>
+    </w:p>
+    <w:p>
+      <w:r>
+        <w:tab/>
+      </w:r>
+      <w:r>
+        <w:tab/>
+      </w:r>
+      <w:r>
+        <w:rPr>
+          <w:rFonts w:hint="eastAsia"/>
+        </w:rPr>
+        <w:t>a</w:t>
+      </w:r>
+      <w:r>
+        <w:t>&gt;</w:t>
+      </w:r>
+      <w:r>
+        <w:t>group by having</w:t>
+      </w:r>
+    </w:p>
+    <w:p>
+      <w:pPr>
+        <w:rPr>
+          <w:rFonts w:hint="eastAsia"/>
+        </w:rPr>
+      </w:pPr>
+      <w:r>
+        <w:tab/>
+      </w:r>
+      <w:r>
+        <w:tab/>
+      </w:r>
+      <w:r>
+        <w:tab/>
+      </w:r>
+      <w:r>
+        <w:rPr>
+          <w:rFonts w:hint="eastAsia"/>
+        </w:rPr>
+        <w:t>分组查询并带上过滤条件，</w:t>
+      </w:r>
+      <w:r>
+        <w:rPr>
+          <w:rFonts w:hint="eastAsia"/>
+        </w:rPr>
+        <w:t>#--</w:t>
+      </w:r>
+      <w:r>
+        <w:rPr>
+          <w:rFonts w:hint="eastAsia"/>
+        </w:rPr>
+        <w:t>分组查询</w:t>
+      </w:r>
+      <w:r>
+        <w:rPr>
+          <w:rFonts w:hint="eastAsia"/>
+        </w:rPr>
+        <w:t>--#</w:t>
+      </w:r>
+    </w:p>
+    <w:p>
+      <w:pPr>
+        <w:ind w:left="840" w:firstLine="420"/>
+      </w:pPr>
+      <w:r>
+        <w:t xml:space="preserve">SELECT * FROM `work` GROUP BY </w:t>
+      </w:r>
+      <w:proofErr w:type="spellStart"/>
+      <w:r>
+        <w:t>dept_id</w:t>
+      </w:r>
+      <w:proofErr w:type="spellEnd"/>
+      <w:r>
+        <w:t xml:space="preserve"> HAVING salary&gt;=800</w:t>
+      </w:r>
+    </w:p>
+    <w:p>
+      <w:r>
+        <w:tab/>
+      </w:r>
+      <w:r>
+        <w:tab/>
+        <w:t>b&gt;</w:t>
+      </w:r>
+      <w:r>
+        <w:rPr>
+          <w:rFonts w:hint="eastAsia"/>
+        </w:rPr>
+        <w:t>子查询</w:t>
+      </w:r>
+    </w:p>
+    <w:p>
+      <w:pPr>
+        <w:rPr>
+          <w:rFonts w:hint="eastAsia"/>
+        </w:rPr>
+      </w:pPr>
+      <w:r>
+        <w:tab/>
+      </w:r>
+      <w:r>
+        <w:tab/>
+      </w:r>
+      <w:r>
+        <w:tab/>
+        <w:t>1.1-</w:t>
+      </w:r>
+      <w:r>
+        <w:rPr>
+          <w:rFonts w:hint="eastAsia"/>
+        </w:rPr>
+        <w:t>&gt;</w:t>
+      </w:r>
+      <w:r>
+        <w:rPr>
+          <w:rFonts w:hint="eastAsia"/>
+          <w:highlight w:val="yellow"/>
+        </w:rPr>
+        <w:t>相关子查询</w:t>
+      </w:r>
+      <w:r>
+        <w:rPr>
+          <w:rFonts w:hint="eastAsia"/>
+        </w:rPr>
+        <w:t>（子查询查询依赖外部查询）：</w:t>
+      </w:r>
+    </w:p>
+    <w:p>
+      <w:r>
+        <w:tab/>
+      </w:r>
+      <w:r>
+        <w:tab/>
+      </w:r>
+      <w:r>
+        <w:tab/>
+      </w:r>
+      <w:r>
+        <w:rPr>
+          <w:rFonts w:hint="eastAsia"/>
+        </w:rPr>
+        <w:t>一条</w:t>
+      </w:r>
+      <w:proofErr w:type="spellStart"/>
+      <w:r>
+        <w:rPr>
+          <w:rFonts w:hint="eastAsia"/>
+        </w:rPr>
+        <w:t>s</w:t>
+      </w:r>
+      <w:r>
+        <w:t>ql</w:t>
+      </w:r>
+      <w:proofErr w:type="spellEnd"/>
+      <w:r>
+        <w:rPr>
+          <w:rFonts w:hint="eastAsia"/>
+        </w:rPr>
+        <w:t>查询的结果作为另一个</w:t>
+      </w:r>
+      <w:proofErr w:type="spellStart"/>
+      <w:r>
+        <w:rPr>
+          <w:rFonts w:hint="eastAsia"/>
+        </w:rPr>
+        <w:t>s</w:t>
+      </w:r>
+      <w:r>
+        <w:t>ql</w:t>
+      </w:r>
+      <w:proofErr w:type="spellEnd"/>
+      <w:r>
+        <w:rPr>
+          <w:rFonts w:hint="eastAsia"/>
+        </w:rPr>
+        <w:t>查询的条件在再进行查询。</w:t>
+      </w:r>
+    </w:p>
+    <w:p>
+      <w:pPr>
+        <w:ind w:left="1260"/>
+      </w:pPr>
+      <w:r>
+        <w:t>SELECT * FROM `work` a WHERE salary</w:t>
+      </w:r>
+      <w:proofErr w:type="gramStart"/>
+      <w:r>
+        <w:t>=(</w:t>
+      </w:r>
+      <w:proofErr w:type="gramEnd"/>
+      <w:r>
+        <w:t xml:space="preserve">SELECT MAX(salary) FROM `work` b WHERE </w:t>
+      </w:r>
+      <w:proofErr w:type="spellStart"/>
+      <w:r>
+        <w:t>a.dept_id</w:t>
+      </w:r>
+      <w:proofErr w:type="spellEnd"/>
+      <w:r>
+        <w:t>=</w:t>
+      </w:r>
+      <w:proofErr w:type="spellStart"/>
+      <w:r>
+        <w:t>b.dept_id</w:t>
+      </w:r>
+      <w:proofErr w:type="spellEnd"/>
+      <w:r>
+        <w:t>);</w:t>
+      </w:r>
+    </w:p>
+    <w:p>
+      <w:pPr>
+        <w:ind w:left="1260"/>
+      </w:pPr>
+      <w:r>
+        <w:t>1.2-&gt;</w:t>
+      </w:r>
+      <w:r>
+        <w:rPr>
+          <w:rFonts w:hint="eastAsia"/>
+          <w:highlight w:val="yellow"/>
+        </w:rPr>
+        <w:t>嵌套子查询</w:t>
+      </w:r>
+      <w:r>
+        <w:rPr>
+          <w:rFonts w:hint="eastAsia"/>
+        </w:rPr>
+        <w:t>（子查询依赖外部查询）：</w:t>
+      </w:r>
+    </w:p>
+    <w:p>
+      <w:pPr>
+        <w:ind w:left="840" w:firstLine="420"/>
+      </w:pPr>
+      <w:r>
+        <w:t>1.3-</w:t>
+      </w:r>
+      <w:r>
+        <w:rPr>
+          <w:rFonts w:hint="eastAsia"/>
+        </w:rPr>
+        <w:t>&gt;</w:t>
+      </w:r>
+      <w:r>
+        <w:rPr>
+          <w:rFonts w:hint="eastAsia"/>
+          <w:highlight w:val="yellow"/>
+        </w:rPr>
+        <w:t>语句执行顺序</w:t>
+      </w:r>
+      <w:r>
+        <w:rPr>
+          <w:rFonts w:hint="eastAsia"/>
+        </w:rPr>
+        <w:t>：</w:t>
+      </w:r>
+    </w:p>
+    <w:p>
+      <w:pPr>
+        <w:ind w:left="840" w:firstLine="420"/>
+      </w:pPr>
+      <w:r>
+        <w:tab/>
+      </w:r>
+      <w:r>
+        <w:rPr>
+          <w:rFonts w:hint="eastAsia"/>
+        </w:rPr>
+        <w:t>标准的</w:t>
+      </w:r>
+      <w:proofErr w:type="spellStart"/>
+      <w:r>
+        <w:rPr>
+          <w:rFonts w:hint="eastAsia"/>
+        </w:rPr>
+        <w:t>s</w:t>
+      </w:r>
+      <w:r>
+        <w:t>ql</w:t>
+      </w:r>
+      <w:proofErr w:type="spellEnd"/>
+      <w:r>
+        <w:rPr>
+          <w:rFonts w:hint="eastAsia"/>
+        </w:rPr>
+        <w:t>解析顺序：</w:t>
+      </w:r>
+    </w:p>
+    <w:p>
+      <w:pPr>
+        <w:ind w:leftChars="600" w:left="1260" w:firstLine="420"/>
+        <w:rPr>
+          <w:rFonts w:hint="eastAsia"/>
+        </w:rPr>
+      </w:pPr>
+      <w:r>
+        <w:rPr>
+          <w:rFonts w:hint="eastAsia"/>
+        </w:rPr>
+        <w:t xml:space="preserve">(1) FROM </w:t>
+      </w:r>
+      <w:r>
+        <w:rPr>
+          <w:rFonts w:hint="eastAsia"/>
+        </w:rPr>
+        <w:t>子句</w:t>
+      </w:r>
+      <w:r>
+        <w:rPr>
+          <w:rFonts w:hint="eastAsia"/>
+        </w:rPr>
+        <w:t xml:space="preserve"> </w:t>
+      </w:r>
+      <w:r>
+        <w:rPr>
+          <w:rFonts w:hint="eastAsia"/>
+        </w:rPr>
+        <w:t>组装来自不同数据源的数据</w:t>
+      </w:r>
+    </w:p>
+    <w:p>
+      <w:pPr>
+        <w:ind w:leftChars="600" w:left="1260" w:firstLine="420"/>
+        <w:rPr>
+          <w:rFonts w:hint="eastAsia"/>
+        </w:rPr>
+      </w:pPr>
+      <w:r>
+        <w:rPr>
+          <w:rFonts w:hint="eastAsia"/>
+        </w:rPr>
+        <w:t xml:space="preserve">(2) WHERE </w:t>
+      </w:r>
+      <w:r>
+        <w:rPr>
+          <w:rFonts w:hint="eastAsia"/>
+        </w:rPr>
+        <w:t>子句</w:t>
+      </w:r>
+      <w:r>
+        <w:rPr>
+          <w:rFonts w:hint="eastAsia"/>
+        </w:rPr>
+        <w:t xml:space="preserve"> </w:t>
+      </w:r>
+      <w:r>
+        <w:rPr>
+          <w:rFonts w:hint="eastAsia"/>
+        </w:rPr>
+        <w:t>基于指定的条件对记录进行筛选</w:t>
+      </w:r>
+    </w:p>
+    <w:p>
+      <w:pPr>
+        <w:ind w:leftChars="600" w:left="1260" w:firstLine="420"/>
+        <w:rPr>
+          <w:rFonts w:hint="eastAsia"/>
+        </w:rPr>
+      </w:pPr>
+      <w:r>
+        <w:rPr>
+          <w:rFonts w:hint="eastAsia"/>
+        </w:rPr>
+        <w:t xml:space="preserve">(3) GROUP BY </w:t>
+      </w:r>
+      <w:r>
+        <w:rPr>
+          <w:rFonts w:hint="eastAsia"/>
+        </w:rPr>
+        <w:t>子句</w:t>
+      </w:r>
+      <w:r>
+        <w:rPr>
+          <w:rFonts w:hint="eastAsia"/>
+        </w:rPr>
+        <w:t xml:space="preserve"> </w:t>
+      </w:r>
+      <w:r>
+        <w:rPr>
+          <w:rFonts w:hint="eastAsia"/>
+        </w:rPr>
+        <w:t>将数据划分为多个分组</w:t>
+      </w:r>
+    </w:p>
+    <w:p>
+      <w:pPr>
+        <w:ind w:leftChars="600" w:left="1260" w:firstLine="420"/>
+        <w:rPr>
+          <w:rFonts w:hint="eastAsia"/>
+        </w:rPr>
+      </w:pPr>
+      <w:r>
+        <w:rPr>
+          <w:rFonts w:hint="eastAsia"/>
+        </w:rPr>
+        <w:t xml:space="preserve">(4) </w:t>
+      </w:r>
+      <w:r>
+        <w:rPr>
+          <w:rFonts w:hint="eastAsia"/>
+        </w:rPr>
+        <w:t>使用聚合函数进行计算</w:t>
+      </w:r>
+    </w:p>
+    <w:p>
+      <w:pPr>
+        <w:ind w:leftChars="600" w:left="1260" w:firstLine="420"/>
+        <w:rPr>
+          <w:rFonts w:hint="eastAsia"/>
+        </w:rPr>
+      </w:pPr>
+      <w:r>
+        <w:rPr>
+          <w:rFonts w:hint="eastAsia"/>
+        </w:rPr>
+        <w:t xml:space="preserve">(5) </w:t>
+      </w:r>
+      <w:r>
+        <w:rPr>
+          <w:rFonts w:hint="eastAsia"/>
+        </w:rPr>
+        <w:t>使用</w:t>
+      </w:r>
+      <w:r>
+        <w:rPr>
+          <w:rFonts w:hint="eastAsia"/>
+        </w:rPr>
+        <w:t>HAVING</w:t>
+      </w:r>
+      <w:r>
+        <w:rPr>
+          <w:rFonts w:hint="eastAsia"/>
+        </w:rPr>
+        <w:t>子句筛选分组</w:t>
+      </w:r>
+    </w:p>
+    <w:p>
+      <w:pPr>
+        <w:ind w:leftChars="600" w:left="1260" w:firstLine="420"/>
+        <w:rPr>
+          <w:rFonts w:hint="eastAsia"/>
+        </w:rPr>
+      </w:pPr>
+      <w:r>
+        <w:rPr>
+          <w:rFonts w:hint="eastAsia"/>
+        </w:rPr>
+        <w:t xml:space="preserve">(6) </w:t>
+      </w:r>
+      <w:r>
+        <w:rPr>
+          <w:rFonts w:hint="eastAsia"/>
+        </w:rPr>
+        <w:t>计算所有的表达式</w:t>
+      </w:r>
+    </w:p>
+    <w:p>
+      <w:pPr>
+        <w:ind w:leftChars="600" w:left="1260" w:firstLine="420"/>
+        <w:rPr>
+          <w:rFonts w:hint="eastAsia"/>
+        </w:rPr>
+      </w:pPr>
+      <w:r>
+        <w:rPr>
+          <w:rFonts w:hint="eastAsia"/>
+        </w:rPr>
+        <w:t xml:space="preserve">(7) </w:t>
+      </w:r>
+      <w:r>
+        <w:rPr>
+          <w:rFonts w:hint="eastAsia"/>
+        </w:rPr>
+        <w:t>使用</w:t>
+      </w:r>
+      <w:r>
+        <w:rPr>
+          <w:rFonts w:hint="eastAsia"/>
+        </w:rPr>
+        <w:t>ORDER BY</w:t>
+      </w:r>
+      <w:r>
+        <w:rPr>
+          <w:rFonts w:hint="eastAsia"/>
+        </w:rPr>
+        <w:t>对结果集进行排序</w:t>
+      </w:r>
+    </w:p>
+    <w:p>
+      <w:pPr>
+        <w:pStyle w:val="a4"/>
+        <w:ind w:left="1620" w:firstLineChars="0" w:firstLine="0"/>
+      </w:pPr>
+      <w:r>
+        <w:rPr>
+          <w:rFonts w:hint="eastAsia"/>
+          <w:highlight w:val="darkYellow"/>
+        </w:rPr>
+        <w:t>不包含子查询</w:t>
+      </w:r>
+      <w:r>
+        <w:rPr>
+          <w:rFonts w:hint="eastAsia"/>
+        </w:rPr>
+        <w:t>如</w:t>
+      </w:r>
+      <w:r>
+        <w:rPr>
+          <w:rFonts w:hint="eastAsia"/>
+        </w:rPr>
+        <w:t>-&gt;sele</w:t>
+      </w:r>
+      <w:r>
+        <w:t xml:space="preserve">ct * from t where col=xx  </w:t>
+      </w:r>
+      <w:r>
+        <w:rPr>
+          <w:rFonts w:hint="eastAsia"/>
+        </w:rPr>
+        <w:t>这样一条</w:t>
+      </w:r>
+      <w:proofErr w:type="spellStart"/>
+      <w:r>
+        <w:rPr>
+          <w:rFonts w:hint="eastAsia"/>
+        </w:rPr>
+        <w:t>s</w:t>
+      </w:r>
+      <w:r>
+        <w:t>ql</w:t>
+      </w:r>
+      <w:proofErr w:type="spellEnd"/>
+      <w:r>
+        <w:rPr>
+          <w:rFonts w:hint="eastAsia"/>
+        </w:rPr>
+        <w:t>语句，分析器先找到</w:t>
+      </w:r>
+      <w:r>
+        <w:rPr>
+          <w:rFonts w:hint="eastAsia"/>
+        </w:rPr>
+        <w:t>s</w:t>
+      </w:r>
+      <w:r>
+        <w:t>elect</w:t>
+      </w:r>
+      <w:r>
+        <w:t>，</w:t>
+      </w:r>
+      <w:r>
+        <w:rPr>
+          <w:rFonts w:hint="eastAsia"/>
+        </w:rPr>
+        <w:t>然后跳到</w:t>
+      </w:r>
+      <w:r>
+        <w:rPr>
+          <w:rFonts w:hint="eastAsia"/>
+        </w:rPr>
+        <w:t>f</w:t>
+      </w:r>
+      <w:r>
+        <w:t>rom</w:t>
+      </w:r>
+      <w:r>
+        <w:rPr>
+          <w:rFonts w:hint="eastAsia"/>
+        </w:rPr>
+        <w:t>将</w:t>
+      </w:r>
+      <w:r>
+        <w:t>t</w:t>
+      </w:r>
+      <w:r>
+        <w:rPr>
+          <w:rFonts w:hint="eastAsia"/>
+        </w:rPr>
+        <w:t>表导入内存，并通过指针</w:t>
+      </w:r>
+      <w:r>
+        <w:rPr>
+          <w:rFonts w:hint="eastAsia"/>
+        </w:rPr>
+        <w:t>p</w:t>
+      </w:r>
+      <w:r>
+        <w:t>1</w:t>
+      </w:r>
+      <w:r>
+        <w:rPr>
+          <w:rFonts w:hint="eastAsia"/>
+        </w:rPr>
+        <w:t>找到第一条记录，接着找到</w:t>
+      </w:r>
+      <w:r>
+        <w:rPr>
+          <w:rFonts w:hint="eastAsia"/>
+        </w:rPr>
+        <w:t>w</w:t>
+      </w:r>
+      <w:r>
+        <w:t>here</w:t>
+      </w:r>
+      <w:r>
+        <w:rPr>
+          <w:rFonts w:hint="eastAsia"/>
+        </w:rPr>
+        <w:t>关键字计算它的表达式，如果条件为真就将这条记录装进虚拟表，</w:t>
+      </w:r>
+      <w:r>
+        <w:rPr>
+          <w:rFonts w:hint="eastAsia"/>
+        </w:rPr>
+        <w:t>P</w:t>
+      </w:r>
+      <w:r>
+        <w:t>1</w:t>
+      </w:r>
+      <w:r>
+        <w:rPr>
+          <w:rFonts w:hint="eastAsia"/>
+        </w:rPr>
+        <w:t>指针一直指向其他记录，直到检索完整</w:t>
+      </w:r>
+      <w:proofErr w:type="gramStart"/>
+      <w:r>
+        <w:rPr>
+          <w:rFonts w:hint="eastAsia"/>
+        </w:rPr>
+        <w:t>个</w:t>
+      </w:r>
+      <w:proofErr w:type="gramEnd"/>
+      <w:r>
+        <w:rPr>
+          <w:rFonts w:hint="eastAsia"/>
+        </w:rPr>
+        <w:t>表。</w:t>
+      </w:r>
+    </w:p>
+    <w:p>
+      <w:pPr>
+        <w:pStyle w:val="a4"/>
+        <w:ind w:left="1620" w:firstLineChars="0" w:firstLine="0"/>
+      </w:pPr>
+      <w:r>
+        <w:rPr>
+          <w:rFonts w:hint="eastAsia"/>
+          <w:highlight w:val="darkYellow"/>
+        </w:rPr>
+        <w:t>相关子查询</w:t>
+      </w:r>
+      <w:r>
+        <w:rPr>
+          <w:rFonts w:hint="eastAsia"/>
+        </w:rPr>
+        <w:t>如</w:t>
+      </w:r>
+      <w:r>
+        <w:rPr>
+          <w:rFonts w:hint="eastAsia"/>
+        </w:rPr>
+        <w:t>-&gt;</w:t>
+      </w:r>
+      <w:r>
+        <w:t xml:space="preserve">SELECT * FROM `work` a WHERE salary=(SELECT MAX(salary) FROM `work` b WHERE </w:t>
+      </w:r>
+      <w:proofErr w:type="spellStart"/>
+      <w:r>
+        <w:t>a.dept_id</w:t>
+      </w:r>
+      <w:proofErr w:type="spellEnd"/>
+      <w:r>
+        <w:t>=</w:t>
+      </w:r>
+      <w:proofErr w:type="spellStart"/>
+      <w:r>
+        <w:t>b.dept_id</w:t>
+      </w:r>
+      <w:proofErr w:type="spellEnd"/>
+      <w:r>
+        <w:t>);</w:t>
+      </w:r>
+      <w:r>
+        <w:rPr>
+          <w:rFonts w:hint="eastAsia"/>
+        </w:rPr>
+        <w:t>会依次</w:t>
+      </w:r>
+      <w:proofErr w:type="gramStart"/>
+      <w:r>
+        <w:rPr>
+          <w:rFonts w:hint="eastAsia"/>
+        </w:rPr>
+        <w:t>一</w:t>
+      </w:r>
+      <w:proofErr w:type="gramEnd"/>
+      <w:r>
+        <w:rPr>
+          <w:rFonts w:hint="eastAsia"/>
+        </w:rPr>
+        <w:t>行行地拿外部查询的结果给子查询使用，子查询查到的记录再返回给外部显示</w:t>
+      </w:r>
+    </w:p>
+    <w:p>
+      <w:pPr>
+        <w:pStyle w:val="a4"/>
+        <w:ind w:left="1620" w:firstLineChars="0" w:firstLine="0"/>
+      </w:pPr>
+      <w:r>
+        <w:rPr>
+          <w:rFonts w:hint="eastAsia"/>
+          <w:highlight w:val="darkYellow"/>
+        </w:rPr>
+        <w:t>嵌套查询</w:t>
+      </w:r>
+      <w:r>
+        <w:rPr>
+          <w:rFonts w:hint="eastAsia"/>
+        </w:rPr>
+        <w:t>如</w:t>
+      </w:r>
+      <w:r>
+        <w:rPr>
+          <w:rFonts w:hint="eastAsia"/>
+        </w:rPr>
+        <w:t>-</w:t>
+      </w:r>
+      <w:r>
+        <w:t>&gt;</w:t>
+      </w:r>
+      <w:r>
+        <w:t>SELECT a.* FROM `work` a</w:t>
+      </w:r>
+      <w:proofErr w:type="gramStart"/>
+      <w:r>
+        <w:t>,(</w:t>
+      </w:r>
+      <w:proofErr w:type="gramEnd"/>
+      <w:r>
+        <w:t xml:space="preserve">SELECT </w:t>
+      </w:r>
+      <w:proofErr w:type="spellStart"/>
+      <w:r>
+        <w:t>dept_id,MAX</w:t>
+      </w:r>
+      <w:proofErr w:type="spellEnd"/>
+      <w:r>
+        <w:t xml:space="preserve">(salary) as salary FROM `work` GROUP BY </w:t>
+      </w:r>
+      <w:proofErr w:type="spellStart"/>
+      <w:r>
+        <w:t>dept_id</w:t>
+      </w:r>
+      <w:proofErr w:type="spellEnd"/>
+      <w:r>
+        <w:t>) t</w:t>
+      </w:r>
+    </w:p>
+    <w:p>
+      <w:pPr>
+        <w:pStyle w:val="a4"/>
+        <w:ind w:left="1620" w:firstLineChars="0" w:firstLine="0"/>
+      </w:pPr>
+      <w:r>
+        <w:t xml:space="preserve">WHERE </w:t>
+      </w:r>
+      <w:proofErr w:type="spellStart"/>
+      <w:r>
+        <w:t>t.dept_id</w:t>
+      </w:r>
+      <w:proofErr w:type="spellEnd"/>
+      <w:r>
+        <w:t>=</w:t>
+      </w:r>
+      <w:proofErr w:type="spellStart"/>
+      <w:r>
+        <w:t>a.dept_id</w:t>
+      </w:r>
+      <w:proofErr w:type="spellEnd"/>
+      <w:r>
+        <w:t xml:space="preserve"> AND </w:t>
+      </w:r>
+      <w:proofErr w:type="spellStart"/>
+      <w:r>
+        <w:t>t.salary</w:t>
+      </w:r>
+      <w:proofErr w:type="spellEnd"/>
+      <w:r>
+        <w:t>=</w:t>
+      </w:r>
+      <w:proofErr w:type="spellStart"/>
+      <w:r>
+        <w:t>a.salary</w:t>
+      </w:r>
+      <w:proofErr w:type="spellEnd"/>
+      <w:r>
+        <w:t>;</w:t>
+      </w:r>
+      <w:r>
+        <w:rPr>
+          <w:rFonts w:hint="eastAsia"/>
+        </w:rPr>
+        <w:t>会先把子查询一次性检索查询完毕，把子查询的结果返回给外部查询，再进行外部查询。</w:t>
+      </w:r>
+    </w:p>
+    <w:p>
+      <w:r>
+        <w:tab/>
+      </w:r>
+      <w:r>
+        <w:tab/>
+      </w:r>
+      <w:r>
+        <w:tab/>
+      </w:r>
+      <w:r>
+        <w:rPr>
+          <w:highlight w:val="yellow"/>
+        </w:rPr>
+        <w:t>1.4-</w:t>
+      </w:r>
+      <w:r>
+        <w:rPr>
+          <w:rFonts w:hint="eastAsia"/>
+          <w:highlight w:val="yellow"/>
+        </w:rPr>
+        <w:t>&gt;</w:t>
+      </w:r>
+      <w:proofErr w:type="spellStart"/>
+      <w:r>
+        <w:rPr>
+          <w:highlight w:val="yellow"/>
+        </w:rPr>
+        <w:t>mysql</w:t>
+      </w:r>
+      <w:proofErr w:type="spellEnd"/>
+      <w:r>
+        <w:rPr>
+          <w:rFonts w:hint="eastAsia"/>
+          <w:highlight w:val="yellow"/>
+        </w:rPr>
+        <w:t>查看执行计划</w:t>
+      </w:r>
+      <w:r>
+        <w:rPr>
+          <w:rFonts w:hint="eastAsia"/>
+          <w:highlight w:val="yellow"/>
+        </w:rPr>
+        <w:t>e</w:t>
+      </w:r>
+      <w:r>
+        <w:rPr>
+          <w:highlight w:val="yellow"/>
+        </w:rPr>
+        <w:t>xplain:</w:t>
       </w:r>
       <w:bookmarkStart w:id="7" w:name="_GoBack"/>
       <w:bookmarkEnd w:id="7"/>
     </w:p>
     <w:p>
       <w:pPr>
-        <w:ind w:left="840" w:firstLine="420"/>
-      </w:pPr>
+        <w:ind w:left="1680"/>
+      </w:pPr>
+      <w:r>
+        <w:t>a.</w:t>
+      </w:r>
+      <w:r>
+        <w:rPr>
+          <w:rFonts w:hint="eastAsia"/>
+        </w:rPr>
+        <w:t>使用</w:t>
+      </w:r>
+      <w:r>
+        <w:rPr>
+          <w:rFonts w:hint="eastAsia"/>
+        </w:rPr>
+        <w:t>e</w:t>
+      </w:r>
+      <w:r>
+        <w:t>xplain</w:t>
+      </w:r>
+      <w:r>
+        <w:rPr>
+          <w:rFonts w:hint="eastAsia"/>
+        </w:rPr>
+        <w:t>关键字可以模拟优化</w:t>
+      </w:r>
       <w:proofErr w:type="gramStart"/>
       <w:r>
+        <w:rPr>
+          <w:rFonts w:hint="eastAsia"/>
+        </w:rPr>
+        <w:t>器执行</w:t>
+      </w:r>
+      <w:proofErr w:type="spellStart"/>
+      <w:proofErr w:type="gramEnd"/>
+      <w:r>
+        <w:rPr>
+          <w:rFonts w:hint="eastAsia"/>
+        </w:rPr>
+        <w:t>s</w:t>
+      </w:r>
+      <w:r>
+        <w:t>ql</w:t>
+      </w:r>
+      <w:proofErr w:type="spellEnd"/>
+      <w:r>
+        <w:rPr>
+          <w:rFonts w:hint="eastAsia"/>
+        </w:rPr>
+        <w:t>查询语句，从而知道</w:t>
+      </w:r>
+      <w:proofErr w:type="spellStart"/>
+      <w:r>
+        <w:rPr>
+          <w:rFonts w:hint="eastAsia"/>
+        </w:rPr>
+        <w:t>m</w:t>
+      </w:r>
+      <w:r>
+        <w:t>ysql</w:t>
+      </w:r>
+      <w:proofErr w:type="spellEnd"/>
+      <w:r>
+        <w:rPr>
+          <w:rFonts w:hint="eastAsia"/>
+        </w:rPr>
+        <w:t>是如何处理你的</w:t>
+      </w:r>
+      <w:proofErr w:type="spellStart"/>
+      <w:r>
+        <w:rPr>
+          <w:rFonts w:hint="eastAsia"/>
+        </w:rPr>
+        <w:t>s</w:t>
+      </w:r>
+      <w:r>
+        <w:t>ql</w:t>
+      </w:r>
+      <w:proofErr w:type="spellEnd"/>
+      <w:r>
+        <w:t>，</w:t>
+      </w:r>
+      <w:r>
+        <w:rPr>
+          <w:rFonts w:hint="eastAsia"/>
+        </w:rPr>
+        <w:t>分析你的查询语句或是表结构的性能瓶颈</w:t>
+      </w:r>
+    </w:p>
+    <w:p>
+      <w:pPr>
+        <w:ind w:left="1680"/>
+      </w:pPr>
+      <w:r>
+        <w:rPr>
+          <w:rFonts w:hint="eastAsia"/>
+        </w:rPr>
+        <w:t>b</w:t>
+      </w:r>
+      <w:r>
+        <w:t>.</w:t>
+      </w:r>
+      <w:r>
+        <w:rPr>
+          <w:rFonts w:hint="eastAsia"/>
+        </w:rPr>
+        <w:t>其中重要的字段</w:t>
+      </w:r>
+      <w:proofErr w:type="spellStart"/>
+      <w:r>
+        <w:rPr>
+          <w:rFonts w:hint="eastAsia"/>
+        </w:rPr>
+        <w:t>i</w:t>
+      </w:r>
+      <w:r>
+        <w:t>d,type,key,rows,Extra,select_type</w:t>
+      </w:r>
+      <w:proofErr w:type="spellEnd"/>
+      <w:r>
+        <w:t>……</w:t>
+      </w:r>
+    </w:p>
+    <w:p>
+      <w:pPr>
+        <w:ind w:left="1680"/>
+      </w:pPr>
+      <w:r>
+        <w:t xml:space="preserve">  id=</w:t>
+      </w:r>
+      <w:r>
+        <w:rPr>
+          <w:rFonts w:hint="eastAsia"/>
+        </w:rPr>
+        <w:t>&gt;</w:t>
+      </w:r>
+      <w:r>
+        <w:t>select</w:t>
+      </w:r>
+      <w:r>
+        <w:rPr>
+          <w:rFonts w:hint="eastAsia"/>
+        </w:rPr>
+        <w:t>查询的序列号，包含一组数字，表示查询中执行</w:t>
+      </w:r>
+      <w:r>
+        <w:rPr>
+          <w:rFonts w:hint="eastAsia"/>
+        </w:rPr>
+        <w:t>s</w:t>
+      </w:r>
+      <w:r>
+        <w:t>elect</w:t>
+      </w:r>
+      <w:r>
+        <w:rPr>
+          <w:rFonts w:hint="eastAsia"/>
+        </w:rPr>
+        <w:t>子句或操作表的顺序。</w:t>
+      </w:r>
+      <w:r>
+        <w:t>I</w:t>
+      </w:r>
+      <w:r>
+        <w:rPr>
+          <w:rFonts w:hint="eastAsia"/>
+        </w:rPr>
+        <w:t>d</w:t>
+      </w:r>
+      <w:r>
+        <w:rPr>
+          <w:rFonts w:hint="eastAsia"/>
+        </w:rPr>
+        <w:t>相同执行顺序由上至下，</w:t>
+      </w:r>
+      <w:r>
+        <w:rPr>
+          <w:rFonts w:hint="eastAsia"/>
+        </w:rPr>
+        <w:t>Id</w:t>
+      </w:r>
+      <w:r>
+        <w:rPr>
+          <w:rFonts w:hint="eastAsia"/>
+        </w:rPr>
+        <w:t>越大优先级越高</w:t>
+      </w:r>
+    </w:p>
+    <w:p>
+      <w:pPr>
+        <w:ind w:left="1680"/>
+      </w:pPr>
+      <w:r>
+        <w:rPr>
+          <w:rFonts w:hint="eastAsia"/>
+        </w:rPr>
+        <w:t xml:space="preserve"> </w:t>
+      </w:r>
+      <w:r>
+        <w:t xml:space="preserve"> </w:t>
+      </w:r>
+      <w:proofErr w:type="spellStart"/>
+      <w:r>
+        <w:rPr>
+          <w:rFonts w:hint="eastAsia"/>
+        </w:rPr>
+        <w:t>select</w:t>
+      </w:r>
+      <w:r>
+        <w:t>_type</w:t>
+      </w:r>
+      <w:proofErr w:type="spellEnd"/>
+      <w:r>
+        <w:t>=&gt;</w:t>
+      </w:r>
+      <w:r>
+        <w:rPr>
+          <w:rFonts w:hint="eastAsia"/>
+        </w:rPr>
+        <w:t>查询的类型，主要用于区分普通查询，联合查询，子查询等复杂的查询。</w:t>
+      </w:r>
+      <w:r>
+        <w:rPr>
+          <w:rFonts w:hint="eastAsia"/>
+        </w:rPr>
+        <w:t>S</w:t>
+      </w:r>
+      <w:r>
+        <w:t>IMPLE:</w:t>
+      </w:r>
+      <w:r>
+        <w:rPr>
+          <w:rFonts w:hint="eastAsia"/>
+        </w:rPr>
+        <w:t>简单的</w:t>
+      </w:r>
+      <w:r>
+        <w:t>select</w:t>
+      </w:r>
+      <w:r>
+        <w:rPr>
+          <w:rFonts w:hint="eastAsia"/>
+        </w:rPr>
+        <w:t>查询；</w:t>
+      </w:r>
+      <w:r>
+        <w:rPr>
+          <w:rFonts w:hint="eastAsia"/>
+        </w:rPr>
+        <w:t>P</w:t>
+      </w:r>
+      <w:r>
+        <w:t>RIMARY:</w:t>
+      </w:r>
+      <w:r>
+        <w:rPr>
+          <w:rFonts w:hint="eastAsia"/>
+        </w:rPr>
+        <w:t>查询中包含任何复杂的子部分，最外层查询被标记为</w:t>
+      </w:r>
+      <w:r>
+        <w:rPr>
+          <w:rFonts w:hint="eastAsia"/>
+        </w:rPr>
+        <w:t>P</w:t>
+      </w:r>
+      <w:r>
+        <w:t>RIMARY;SUBQUERY:</w:t>
+      </w:r>
+      <w:r>
+        <w:rPr>
+          <w:rFonts w:hint="eastAsia"/>
+        </w:rPr>
+        <w:t>在</w:t>
+      </w:r>
+      <w:r>
+        <w:rPr>
+          <w:rFonts w:hint="eastAsia"/>
+        </w:rPr>
+        <w:t>s</w:t>
+      </w:r>
+      <w:r>
+        <w:t>elect</w:t>
+      </w:r>
+      <w:r>
+        <w:rPr>
+          <w:rFonts w:hint="eastAsia"/>
+        </w:rPr>
+        <w:t>或</w:t>
+      </w:r>
+      <w:r>
+        <w:rPr>
+          <w:rFonts w:hint="eastAsia"/>
+        </w:rPr>
+        <w:t>w</w:t>
+      </w:r>
+      <w:r>
+        <w:t>here</w:t>
+      </w:r>
+      <w:r>
+        <w:rPr>
+          <w:rFonts w:hint="eastAsia"/>
+        </w:rPr>
+        <w:t>列表中包含子查询；</w:t>
+      </w:r>
+      <w:r>
+        <w:rPr>
+          <w:rFonts w:hint="eastAsia"/>
+        </w:rPr>
+        <w:t>D</w:t>
+      </w:r>
+      <w:r>
+        <w:t>ERIVED:</w:t>
+      </w:r>
+      <w:r>
+        <w:rPr>
+          <w:rFonts w:hint="eastAsia"/>
+        </w:rPr>
+        <w:t>在</w:t>
+      </w:r>
+      <w:r>
+        <w:rPr>
+          <w:rFonts w:hint="eastAsia"/>
+        </w:rPr>
+        <w:t>f</w:t>
+      </w:r>
+      <w:r>
+        <w:t>rom</w:t>
+      </w:r>
+      <w:r>
+        <w:rPr>
+          <w:rFonts w:hint="eastAsia"/>
+        </w:rPr>
+        <w:t>列表中包含的子查询被标记为</w:t>
+      </w:r>
+      <w:r>
+        <w:rPr>
+          <w:rFonts w:hint="eastAsia"/>
+        </w:rPr>
+        <w:t>D</w:t>
+      </w:r>
+      <w:r>
+        <w:t>ERIVED(</w:t>
+      </w:r>
+      <w:r>
+        <w:rPr>
+          <w:rFonts w:hint="eastAsia"/>
+        </w:rPr>
+        <w:t>衍生</w:t>
+      </w:r>
+      <w:r>
+        <w:t>)</w:t>
+      </w:r>
+      <w:r>
+        <w:t>；</w:t>
+      </w:r>
+      <w:r>
+        <w:rPr>
+          <w:rFonts w:hint="eastAsia"/>
+        </w:rPr>
+        <w:t>U</w:t>
+      </w:r>
+      <w:r>
+        <w:t>NION:</w:t>
+      </w:r>
+      <w:r>
+        <w:rPr>
+          <w:rFonts w:hint="eastAsia"/>
+        </w:rPr>
+        <w:t>若第二个</w:t>
+      </w:r>
+      <w:r>
+        <w:rPr>
+          <w:rFonts w:hint="eastAsia"/>
+        </w:rPr>
+        <w:t>s</w:t>
+      </w:r>
+      <w:r>
+        <w:t>elect</w:t>
+      </w:r>
+      <w:r>
+        <w:rPr>
+          <w:rFonts w:hint="eastAsia"/>
+        </w:rPr>
+        <w:t>出现在</w:t>
+      </w:r>
+      <w:r>
+        <w:rPr>
+          <w:rFonts w:hint="eastAsia"/>
+        </w:rPr>
+        <w:t>u</w:t>
+      </w:r>
+      <w:r>
+        <w:t>nion</w:t>
+      </w:r>
+      <w:r>
+        <w:rPr>
+          <w:rFonts w:hint="eastAsia"/>
+        </w:rPr>
+        <w:t>之后，则被标记为</w:t>
+      </w:r>
+      <w:r>
+        <w:rPr>
+          <w:rFonts w:hint="eastAsia"/>
+        </w:rPr>
         <w:lastRenderedPageBreak/>
-        <w:t>5.CHECK</w:t>
+        <w:t>u</w:t>
+      </w:r>
+      <w:r>
+        <w:t>nion;</w:t>
+      </w:r>
+    </w:p>
+    <w:p>
+      <w:pPr>
+        <w:ind w:left="1680"/>
+      </w:pPr>
+      <w:r>
+        <w:t>type=&gt;</w:t>
+      </w:r>
+      <w:r>
+        <w:rPr>
+          <w:rFonts w:hint="eastAsia"/>
+        </w:rPr>
+        <w:t>访问类型，</w:t>
+      </w:r>
+      <w:proofErr w:type="spellStart"/>
+      <w:r>
+        <w:rPr>
+          <w:rFonts w:hint="eastAsia"/>
+        </w:rPr>
+        <w:t>s</w:t>
+      </w:r>
+      <w:r>
+        <w:t>ql</w:t>
+      </w:r>
+      <w:proofErr w:type="spellEnd"/>
+      <w:r>
+        <w:rPr>
+          <w:rFonts w:hint="eastAsia"/>
+        </w:rPr>
+        <w:t>查询优化的重要指标，扫描表的方式。</w:t>
+      </w:r>
+    </w:p>
+    <w:p>
+      <w:pPr>
+        <w:ind w:left="1680"/>
+      </w:pPr>
+      <w:proofErr w:type="spellStart"/>
+      <w:r>
+        <w:t>P</w:t>
+      </w:r>
+      <w:r>
+        <w:rPr>
+          <w:rFonts w:hint="eastAsia"/>
+        </w:rPr>
+        <w:t>oss</w:t>
+      </w:r>
+      <w:r>
+        <w:t>ible_keys</w:t>
+      </w:r>
+      <w:proofErr w:type="spellEnd"/>
+      <w:r>
+        <w:t>=&gt;</w:t>
+      </w:r>
+      <w:r>
+        <w:rPr>
+          <w:rFonts w:hint="eastAsia"/>
+        </w:rPr>
+        <w:t>查询涉及到的字段上存在的索引</w:t>
+      </w:r>
+    </w:p>
+    <w:p>
+      <w:pPr>
+        <w:ind w:left="1680"/>
+      </w:pPr>
+      <w:r>
+        <w:t>Key=&gt;</w:t>
+      </w:r>
+      <w:r>
+        <w:rPr>
+          <w:rFonts w:hint="eastAsia"/>
+        </w:rPr>
+        <w:t>实际使用的索引</w:t>
+      </w:r>
+    </w:p>
+    <w:p>
+      <w:pPr>
+        <w:ind w:left="1680"/>
+      </w:pPr>
+      <w:r>
+        <w:t>R</w:t>
+      </w:r>
+      <w:r>
+        <w:rPr>
+          <w:rFonts w:hint="eastAsia"/>
+        </w:rPr>
+        <w:t>ef</w:t>
+      </w:r>
+      <w:r>
+        <w:t>=&gt;</w:t>
+      </w:r>
+      <w:r>
+        <w:rPr>
+          <w:rFonts w:hint="eastAsia"/>
+        </w:rPr>
+        <w:t>显示索引的哪一列被使用</w:t>
+      </w:r>
+    </w:p>
+    <w:p>
+      <w:pPr>
+        <w:ind w:left="1680"/>
+      </w:pPr>
+      <w:r>
+        <w:t>Rows:</w:t>
+      </w:r>
+      <w:r>
+        <w:rPr>
+          <w:rFonts w:hint="eastAsia"/>
+        </w:rPr>
+        <w:t>大致估算</w:t>
+      </w:r>
+      <w:proofErr w:type="gramStart"/>
+      <w:r>
+        <w:rPr>
+          <w:rFonts w:hint="eastAsia"/>
+        </w:rPr>
+        <w:t>出找到</w:t>
       </w:r>
       <w:proofErr w:type="gramEnd"/>
       <w:r>
-        <w:t xml:space="preserve"> </w:t>
-      </w:r>
-    </w:p>
-    <w:p>
-      <w:pPr>
-        <w:ind w:left="840" w:firstLine="420"/>
-        <w:rPr>
-          <w:rFonts w:hint="eastAsia"/>
-        </w:rPr>
-      </w:pPr>
+        <w:rPr>
+          <w:rFonts w:hint="eastAsia"/>
+        </w:rPr>
+        <w:t>需要的记录需要读取的行数</w:t>
+      </w:r>
+    </w:p>
+    <w:p>
+      <w:pPr>
+        <w:ind w:left="1680"/>
+        <w:rPr>
+          <w:rFonts w:hint="eastAsia"/>
+        </w:rPr>
+      </w:pPr>
+      <w:r>
+        <w:t>Extra=&gt;</w:t>
+      </w:r>
+      <w:r>
+        <w:rPr>
+          <w:rFonts w:hint="eastAsia"/>
+        </w:rPr>
+        <w:t>不适合在其他字段中显示，但是十分重要的额外信息</w:t>
+      </w:r>
+    </w:p>
+    <w:p>
+      <w:r>
+        <w:tab/>
+      </w:r>
+      <w:r>
+        <w:tab/>
+      </w:r>
+      <w:r>
+        <w:rPr>
+          <w:rFonts w:hint="eastAsia"/>
+        </w:rPr>
+        <w:t>c</w:t>
+      </w:r>
+      <w:r>
+        <w:t>&gt;</w:t>
+      </w:r>
+      <w:r>
+        <w:rPr>
+          <w:rFonts w:hint="eastAsia"/>
+        </w:rPr>
+        <w:t>连接查询</w:t>
+      </w:r>
+    </w:p>
+    <w:p>
+      <w:pPr>
+        <w:pStyle w:val="a4"/>
+        <w:numPr>
+          <w:ilvl w:val="0"/>
+          <w:numId w:val="9"/>
+        </w:numPr>
+        <w:ind w:firstLineChars="0"/>
+      </w:pPr>
+      <w:r>
+        <w:rPr>
+          <w:rFonts w:hint="eastAsia"/>
+        </w:rPr>
+        <w:t>内连接</w:t>
+      </w:r>
+      <w:r>
+        <w:rPr>
+          <w:rFonts w:hint="eastAsia"/>
+        </w:rPr>
+        <w:t>i</w:t>
+      </w:r>
+      <w:r>
+        <w:t>nner join</w:t>
+      </w:r>
+    </w:p>
+    <w:p>
+      <w:pPr>
+        <w:pStyle w:val="a4"/>
+        <w:numPr>
+          <w:ilvl w:val="0"/>
+          <w:numId w:val="9"/>
+        </w:numPr>
+        <w:ind w:firstLineChars="0"/>
+      </w:pPr>
+      <w:r>
+        <w:rPr>
+          <w:rFonts w:hint="eastAsia"/>
+        </w:rPr>
+        <w:t>左连接</w:t>
+      </w:r>
+      <w:r>
+        <w:rPr>
+          <w:rFonts w:hint="eastAsia"/>
+        </w:rPr>
+        <w:t>l</w:t>
+      </w:r>
+      <w:r>
+        <w:t>eft join</w:t>
+      </w:r>
+    </w:p>
+    <w:p>
+      <w:pPr>
+        <w:pStyle w:val="a4"/>
+        <w:numPr>
+          <w:ilvl w:val="0"/>
+          <w:numId w:val="9"/>
+        </w:numPr>
+        <w:ind w:firstLineChars="0"/>
+      </w:pPr>
+      <w:r>
+        <w:rPr>
+          <w:rFonts w:hint="eastAsia"/>
+        </w:rPr>
+        <w:t>右连接</w:t>
+      </w:r>
+      <w:r>
+        <w:t>right join</w:t>
+      </w:r>
+    </w:p>
+    <w:p>
+      <w:pPr>
+        <w:pStyle w:val="a4"/>
+        <w:numPr>
+          <w:ilvl w:val="0"/>
+          <w:numId w:val="9"/>
+        </w:numPr>
+        <w:ind w:firstLineChars="0"/>
+        <w:rPr>
+          <w:rFonts w:hint="eastAsia"/>
+        </w:rPr>
+      </w:pPr>
+      <w:r>
+        <w:rPr>
+          <w:rFonts w:hint="eastAsia"/>
+        </w:rPr>
+        <w:t>全连接</w:t>
+      </w:r>
+      <w:r>
+        <w:rPr>
+          <w:rFonts w:hint="eastAsia"/>
+        </w:rPr>
+        <w:t>f</w:t>
+      </w:r>
+      <w:r>
+        <w:t>ull join</w:t>
+      </w:r>
+    </w:p>
+    <w:p>
+      <w:pPr>
+        <w:rPr>
+          <w:rFonts w:hint="eastAsia"/>
+        </w:rPr>
+      </w:pPr>
+      <w:r>
+        <w:tab/>
+      </w:r>
+      <w:r>
+        <w:tab/>
+      </w:r>
+      <w:r>
+        <w:rPr>
+          <w:rFonts w:hint="eastAsia"/>
+        </w:rPr>
+        <w:t>e</w:t>
+      </w:r>
+      <w:r>
+        <w:t>&gt;</w:t>
+      </w:r>
+      <w:r>
+        <w:rPr>
+          <w:rFonts w:hint="eastAsia"/>
+        </w:rPr>
+        <w:t>事务处理</w:t>
+      </w:r>
+    </w:p>
+    <w:p>
+      <w:pPr>
+        <w:pStyle w:val="2"/>
+      </w:pPr>
+      <w:r>
+        <w:rPr>
+          <w:rFonts w:hint="eastAsia"/>
+        </w:rPr>
+        <w:t>4</w:t>
+      </w:r>
+      <w:r>
+        <w:t xml:space="preserve">.2 </w:t>
+      </w:r>
+      <w:r>
+        <w:t>索引</w:t>
+      </w:r>
+    </w:p>
+    <w:p>
+      <w:r>
+        <w:tab/>
+        <w:t>4.2.1&gt;</w:t>
+      </w:r>
+      <w:r>
+        <w:t>作用</w:t>
+      </w:r>
+      <w:r>
+        <w:rPr>
+          <w:rFonts w:hint="eastAsia"/>
+        </w:rPr>
+        <w:t>：</w:t>
+      </w:r>
+      <w:r>
+        <w:t>在</w:t>
+      </w:r>
       <w:proofErr w:type="gramStart"/>
       <w:r>
-        <w:t>6</w:t>
-      </w:r>
-      <w:r>
-        <w:t>.DEFAULT</w:t>
+        <w:t>不</w:t>
       </w:r>
       <w:proofErr w:type="gramEnd"/>
+      <w:r>
+        <w:t>读取</w:t>
+      </w:r>
+      <w:proofErr w:type="gramStart"/>
+      <w:r>
+        <w:t>整张表</w:t>
+      </w:r>
+      <w:proofErr w:type="gramEnd"/>
+      <w:r>
+        <w:t>的情况下</w:t>
+      </w:r>
+      <w:r>
+        <w:rPr>
+          <w:rFonts w:hint="eastAsia"/>
+        </w:rPr>
+        <w:t>，</w:t>
+      </w:r>
+      <w:r>
+        <w:t>索引可以更快地查询数据</w:t>
+      </w:r>
+    </w:p>
+    <w:p>
+      <w:r>
+        <w:tab/>
+        <w:t>4.2.2</w:t>
+      </w:r>
+      <w:r>
+        <w:rPr>
+          <w:rFonts w:hint="eastAsia"/>
+        </w:rPr>
+        <w:t>&gt;</w:t>
+      </w:r>
+      <w:r>
+        <w:rPr>
+          <w:rFonts w:hint="eastAsia"/>
+        </w:rPr>
+        <w:t>创建：</w:t>
+      </w:r>
+      <w:r>
+        <w:rPr>
+          <w:rFonts w:hint="eastAsia"/>
+        </w:rPr>
+        <w:t>1</w:t>
+      </w:r>
+      <w:r>
+        <w:t>.</w:t>
+      </w:r>
+      <w:r>
+        <w:rPr>
+          <w:rFonts w:hint="eastAsia"/>
+        </w:rPr>
+        <w:t>c</w:t>
+      </w:r>
+      <w:r>
+        <w:t xml:space="preserve">reate INDEX </w:t>
+      </w:r>
+      <w:proofErr w:type="spellStart"/>
+      <w:r>
+        <w:t>i_k</w:t>
+      </w:r>
+      <w:proofErr w:type="spellEnd"/>
+      <w:r>
+        <w:t xml:space="preserve"> on tab(col)</w:t>
+      </w:r>
     </w:p>
     <w:p>
       <w:pPr>
@@ -5858,23 +7639,6 @@
         <w:t>4</w:t>
       </w:r>
       <w:r>
-        <w:t xml:space="preserve">.2 </w:t>
-      </w:r>
-      <w:r>
-        <w:t>索引</w:t>
-      </w:r>
-    </w:p>
-    <w:p>
-      <w:pPr>
-        <w:pStyle w:val="2"/>
-      </w:pPr>
-      <w:r>
-        <w:rPr>
-          <w:rFonts w:hint="eastAsia"/>
-        </w:rPr>
-        <w:t>4</w:t>
-      </w:r>
-      <w:r>
         <w:t xml:space="preserve">.3 </w:t>
       </w:r>
       <w:r>
@@ -6141,7 +7905,6 @@
         <w:rPr>
           <w:rFonts w:hint="eastAsia"/>
         </w:rPr>
-        <w:lastRenderedPageBreak/>
         <w:t>5</w:t>
       </w:r>
       <w:r>
@@ -6163,6 +7926,7 @@
         <w:rPr>
           <w:rFonts w:hint="eastAsia"/>
         </w:rPr>
+        <w:lastRenderedPageBreak/>
         <w:t>5</w:t>
       </w:r>
       <w:r>
@@ -6730,7 +8494,6 @@
         <w:spacing w:before="0" w:beforeAutospacing="0" w:after="0" w:afterAutospacing="0"/>
       </w:pPr>
       <w:r>
-        <w:lastRenderedPageBreak/>
         <w:t xml:space="preserve">  </w:t>
       </w:r>
       <w:r>
@@ -6981,6 +8744,7 @@
           <w:sz w:val="18"/>
           <w:szCs w:val="18"/>
         </w:rPr>
+        <w:lastRenderedPageBreak/>
         <w:tab/>
         <w:t>&gt;1.rdb</w:t>
       </w:r>
@@ -9052,13 +10816,6 @@
           <w:color w:val="808080"/>
         </w:rPr>
         <w:br/>
-      </w:r>
-      <w:r>
-        <w:rPr>
-          <w:rFonts w:hint="eastAsia"/>
-          <w:color w:val="808080"/>
-        </w:rPr>
-        <w:lastRenderedPageBreak/>
         <w:t xml:space="preserve">    </w:t>
       </w:r>
       <w:r>
@@ -9125,7 +10882,15 @@
           <w:rFonts w:hint="eastAsia"/>
           <w:color w:val="6A8759"/>
         </w:rPr>
-        <w:t>="org.springframework.data.redis.serializer.JdkSerializationRedisSerializer"</w:t>
+        <w:t>="org.springframework.data.redis.serializer.JdkSerializationRedi</w:t>
+      </w:r>
+      <w:r>
+        <w:rPr>
+          <w:rFonts w:hint="eastAsia"/>
+          <w:color w:val="6A8759"/>
+        </w:rPr>
+        <w:lastRenderedPageBreak/>
+        <w:t>sSerializer"</w:t>
       </w:r>
       <w:r>
         <w:rPr>
@@ -10415,7 +12180,6 @@
           <w:rFonts w:hint="eastAsia"/>
           <w:color w:val="CC7832"/>
         </w:rPr>
-        <w:lastRenderedPageBreak/>
         <w:t xml:space="preserve">public static </w:t>
       </w:r>
       <w:r>
@@ -10555,6 +12319,13 @@
           <w:color w:val="CC7832"/>
         </w:rPr>
         <w:br/>
+      </w:r>
+      <w:r>
+        <w:rPr>
+          <w:rFonts w:hint="eastAsia"/>
+          <w:color w:val="CC7832"/>
+        </w:rPr>
+        <w:lastRenderedPageBreak/>
         <w:t xml:space="preserve">    try</w:t>
       </w:r>
       <w:r>
@@ -11923,7 +13694,7 @@
       <w:lvlText w:val="%1."/>
       <w:lvlJc w:val="left"/>
       <w:pPr>
-        <w:ind w:left="780" w:hanging="360"/>
+        <w:ind w:left="644" w:hanging="360"/>
       </w:pPr>
       <w:rPr>
         <w:rFonts w:hint="default"/>
@@ -12215,16 +13986,16 @@
     </w:lvl>
   </w:abstractNum>
   <w:abstractNum w:abstractNumId="7" w15:restartNumberingAfterBreak="0">
-    <w:nsid w:val="4400647B"/>
+    <w:nsid w:val="43E31864"/>
     <w:multiLevelType w:val="hybridMultilevel"/>
-    <w:tmpl w:val="7194C1DA"/>
-    <w:lvl w:ilvl="0" w:tplc="BA0CF02C">
+    <w:tmpl w:val="FF0E4662"/>
+    <w:lvl w:ilvl="0" w:tplc="FDB466E6">
       <w:start w:val="1"/>
       <w:numFmt w:val="decimal"/>
       <w:lvlText w:val="%1."/>
       <w:lvlJc w:val="left"/>
       <w:pPr>
-        <w:ind w:left="1080" w:hanging="360"/>
+        <w:ind w:left="1620" w:hanging="360"/>
       </w:pPr>
       <w:rPr>
         <w:rFonts w:hint="default"/>
@@ -12236,7 +14007,7 @@
       <w:lvlText w:val="%2)"/>
       <w:lvlJc w:val="left"/>
       <w:pPr>
-        <w:ind w:left="1560" w:hanging="420"/>
+        <w:ind w:left="2100" w:hanging="420"/>
       </w:pPr>
     </w:lvl>
     <w:lvl w:ilvl="2" w:tplc="0409001B" w:tentative="1">
@@ -12245,7 +14016,7 @@
       <w:lvlText w:val="%3."/>
       <w:lvlJc w:val="right"/>
       <w:pPr>
-        <w:ind w:left="1980" w:hanging="420"/>
+        <w:ind w:left="2520" w:hanging="420"/>
       </w:pPr>
     </w:lvl>
     <w:lvl w:ilvl="3" w:tplc="0409000F" w:tentative="1">
@@ -12254,7 +14025,7 @@
       <w:lvlText w:val="%4."/>
       <w:lvlJc w:val="left"/>
       <w:pPr>
-        <w:ind w:left="2400" w:hanging="420"/>
+        <w:ind w:left="2940" w:hanging="420"/>
       </w:pPr>
     </w:lvl>
     <w:lvl w:ilvl="4" w:tplc="04090019" w:tentative="1">
@@ -12263,7 +14034,7 @@
       <w:lvlText w:val="%5)"/>
       <w:lvlJc w:val="left"/>
       <w:pPr>
-        <w:ind w:left="2820" w:hanging="420"/>
+        <w:ind w:left="3360" w:hanging="420"/>
       </w:pPr>
     </w:lvl>
     <w:lvl w:ilvl="5" w:tplc="0409001B" w:tentative="1">
@@ -12272,7 +14043,7 @@
       <w:lvlText w:val="%6."/>
       <w:lvlJc w:val="right"/>
       <w:pPr>
-        <w:ind w:left="3240" w:hanging="420"/>
+        <w:ind w:left="3780" w:hanging="420"/>
       </w:pPr>
     </w:lvl>
     <w:lvl w:ilvl="6" w:tplc="0409000F" w:tentative="1">
@@ -12281,7 +14052,7 @@
       <w:lvlText w:val="%7."/>
       <w:lvlJc w:val="left"/>
       <w:pPr>
-        <w:ind w:left="3660" w:hanging="420"/>
+        <w:ind w:left="4200" w:hanging="420"/>
       </w:pPr>
     </w:lvl>
     <w:lvl w:ilvl="7" w:tplc="04090019" w:tentative="1">
@@ -12290,7 +14061,7 @@
       <w:lvlText w:val="%8)"/>
       <w:lvlJc w:val="left"/>
       <w:pPr>
-        <w:ind w:left="4080" w:hanging="420"/>
+        <w:ind w:left="4620" w:hanging="420"/>
       </w:pPr>
     </w:lvl>
     <w:lvl w:ilvl="8" w:tplc="0409001B" w:tentative="1">
@@ -12299,7 +14070,185 @@
       <w:lvlText w:val="%9."/>
       <w:lvlJc w:val="right"/>
       <w:pPr>
+        <w:ind w:left="5040" w:hanging="420"/>
+      </w:pPr>
+    </w:lvl>
+  </w:abstractNum>
+  <w:abstractNum w:abstractNumId="8" w15:restartNumberingAfterBreak="0">
+    <w:nsid w:val="4400647B"/>
+    <w:multiLevelType w:val="hybridMultilevel"/>
+    <w:tmpl w:val="7194C1DA"/>
+    <w:lvl w:ilvl="0" w:tplc="BA0CF02C">
+      <w:start w:val="1"/>
+      <w:numFmt w:val="decimal"/>
+      <w:lvlText w:val="%1."/>
+      <w:lvlJc w:val="left"/>
+      <w:pPr>
+        <w:ind w:left="1080" w:hanging="360"/>
+      </w:pPr>
+      <w:rPr>
+        <w:rFonts w:hint="default"/>
+      </w:rPr>
+    </w:lvl>
+    <w:lvl w:ilvl="1" w:tplc="04090019" w:tentative="1">
+      <w:start w:val="1"/>
+      <w:numFmt w:val="lowerLetter"/>
+      <w:lvlText w:val="%2)"/>
+      <w:lvlJc w:val="left"/>
+      <w:pPr>
+        <w:ind w:left="1560" w:hanging="420"/>
+      </w:pPr>
+    </w:lvl>
+    <w:lvl w:ilvl="2" w:tplc="0409001B" w:tentative="1">
+      <w:start w:val="1"/>
+      <w:numFmt w:val="lowerRoman"/>
+      <w:lvlText w:val="%3."/>
+      <w:lvlJc w:val="right"/>
+      <w:pPr>
+        <w:ind w:left="1980" w:hanging="420"/>
+      </w:pPr>
+    </w:lvl>
+    <w:lvl w:ilvl="3" w:tplc="0409000F" w:tentative="1">
+      <w:start w:val="1"/>
+      <w:numFmt w:val="decimal"/>
+      <w:lvlText w:val="%4."/>
+      <w:lvlJc w:val="left"/>
+      <w:pPr>
+        <w:ind w:left="2400" w:hanging="420"/>
+      </w:pPr>
+    </w:lvl>
+    <w:lvl w:ilvl="4" w:tplc="04090019" w:tentative="1">
+      <w:start w:val="1"/>
+      <w:numFmt w:val="lowerLetter"/>
+      <w:lvlText w:val="%5)"/>
+      <w:lvlJc w:val="left"/>
+      <w:pPr>
+        <w:ind w:left="2820" w:hanging="420"/>
+      </w:pPr>
+    </w:lvl>
+    <w:lvl w:ilvl="5" w:tplc="0409001B" w:tentative="1">
+      <w:start w:val="1"/>
+      <w:numFmt w:val="lowerRoman"/>
+      <w:lvlText w:val="%6."/>
+      <w:lvlJc w:val="right"/>
+      <w:pPr>
+        <w:ind w:left="3240" w:hanging="420"/>
+      </w:pPr>
+    </w:lvl>
+    <w:lvl w:ilvl="6" w:tplc="0409000F" w:tentative="1">
+      <w:start w:val="1"/>
+      <w:numFmt w:val="decimal"/>
+      <w:lvlText w:val="%7."/>
+      <w:lvlJc w:val="left"/>
+      <w:pPr>
+        <w:ind w:left="3660" w:hanging="420"/>
+      </w:pPr>
+    </w:lvl>
+    <w:lvl w:ilvl="7" w:tplc="04090019" w:tentative="1">
+      <w:start w:val="1"/>
+      <w:numFmt w:val="lowerLetter"/>
+      <w:lvlText w:val="%8)"/>
+      <w:lvlJc w:val="left"/>
+      <w:pPr>
+        <w:ind w:left="4080" w:hanging="420"/>
+      </w:pPr>
+    </w:lvl>
+    <w:lvl w:ilvl="8" w:tplc="0409001B" w:tentative="1">
+      <w:start w:val="1"/>
+      <w:numFmt w:val="lowerRoman"/>
+      <w:lvlText w:val="%9."/>
+      <w:lvlJc w:val="right"/>
+      <w:pPr>
         <w:ind w:left="4500" w:hanging="420"/>
+      </w:pPr>
+    </w:lvl>
+  </w:abstractNum>
+  <w:abstractNum w:abstractNumId="9" w15:restartNumberingAfterBreak="0">
+    <w:nsid w:val="6CF12FD8"/>
+    <w:multiLevelType w:val="hybridMultilevel"/>
+    <w:tmpl w:val="B260950E"/>
+    <w:lvl w:ilvl="0" w:tplc="5080C810">
+      <w:start w:val="1"/>
+      <w:numFmt w:val="decimal"/>
+      <w:lvlText w:val="%1."/>
+      <w:lvlJc w:val="left"/>
+      <w:pPr>
+        <w:ind w:left="1620" w:hanging="360"/>
+      </w:pPr>
+      <w:rPr>
+        <w:rFonts w:hint="default"/>
+      </w:rPr>
+    </w:lvl>
+    <w:lvl w:ilvl="1" w:tplc="04090019" w:tentative="1">
+      <w:start w:val="1"/>
+      <w:numFmt w:val="lowerLetter"/>
+      <w:lvlText w:val="%2)"/>
+      <w:lvlJc w:val="left"/>
+      <w:pPr>
+        <w:ind w:left="2100" w:hanging="420"/>
+      </w:pPr>
+    </w:lvl>
+    <w:lvl w:ilvl="2" w:tplc="0409001B" w:tentative="1">
+      <w:start w:val="1"/>
+      <w:numFmt w:val="lowerRoman"/>
+      <w:lvlText w:val="%3."/>
+      <w:lvlJc w:val="right"/>
+      <w:pPr>
+        <w:ind w:left="2520" w:hanging="420"/>
+      </w:pPr>
+    </w:lvl>
+    <w:lvl w:ilvl="3" w:tplc="0409000F" w:tentative="1">
+      <w:start w:val="1"/>
+      <w:numFmt w:val="decimal"/>
+      <w:lvlText w:val="%4."/>
+      <w:lvlJc w:val="left"/>
+      <w:pPr>
+        <w:ind w:left="2940" w:hanging="420"/>
+      </w:pPr>
+    </w:lvl>
+    <w:lvl w:ilvl="4" w:tplc="04090019" w:tentative="1">
+      <w:start w:val="1"/>
+      <w:numFmt w:val="lowerLetter"/>
+      <w:lvlText w:val="%5)"/>
+      <w:lvlJc w:val="left"/>
+      <w:pPr>
+        <w:ind w:left="3360" w:hanging="420"/>
+      </w:pPr>
+    </w:lvl>
+    <w:lvl w:ilvl="5" w:tplc="0409001B" w:tentative="1">
+      <w:start w:val="1"/>
+      <w:numFmt w:val="lowerRoman"/>
+      <w:lvlText w:val="%6."/>
+      <w:lvlJc w:val="right"/>
+      <w:pPr>
+        <w:ind w:left="3780" w:hanging="420"/>
+      </w:pPr>
+    </w:lvl>
+    <w:lvl w:ilvl="6" w:tplc="0409000F" w:tentative="1">
+      <w:start w:val="1"/>
+      <w:numFmt w:val="decimal"/>
+      <w:lvlText w:val="%7."/>
+      <w:lvlJc w:val="left"/>
+      <w:pPr>
+        <w:ind w:left="4200" w:hanging="420"/>
+      </w:pPr>
+    </w:lvl>
+    <w:lvl w:ilvl="7" w:tplc="04090019" w:tentative="1">
+      <w:start w:val="1"/>
+      <w:numFmt w:val="lowerLetter"/>
+      <w:lvlText w:val="%8)"/>
+      <w:lvlJc w:val="left"/>
+      <w:pPr>
+        <w:ind w:left="4620" w:hanging="420"/>
+      </w:pPr>
+    </w:lvl>
+    <w:lvl w:ilvl="8" w:tplc="0409001B" w:tentative="1">
+      <w:start w:val="1"/>
+      <w:numFmt w:val="lowerRoman"/>
+      <w:lvlText w:val="%9."/>
+      <w:lvlJc w:val="right"/>
+      <w:pPr>
+        <w:ind w:left="5040" w:hanging="420"/>
       </w:pPr>
     </w:lvl>
   </w:abstractNum>
@@ -12313,7 +14262,7 @@
     <w:abstractNumId w:val="0"/>
   </w:num>
   <w:num w:numId="4">
-    <w:abstractNumId w:val="7"/>
+    <w:abstractNumId w:val="8"/>
   </w:num>
   <w:num w:numId="5">
     <w:abstractNumId w:val="6"/>
@@ -12326,6 +14275,12 @@
   </w:num>
   <w:num w:numId="8">
     <w:abstractNumId w:val="4"/>
+  </w:num>
+  <w:num w:numId="9">
+    <w:abstractNumId w:val="7"/>
+  </w:num>
+  <w:num w:numId="10">
+    <w:abstractNumId w:val="9"/>
   </w:num>
 </w:numbering>
 </file>

--- a/DubboProvider/src/main/resources/word/java进阶.docx
+++ b/DubboProvider/src/main/resources/word/java进阶.docx
@@ -6817,8 +6817,6 @@
         </w:rPr>
         <w:t>xplain:</w:t>
       </w:r>
-      <w:bookmarkStart w:id="7" w:name="_GoBack"/>
-      <w:bookmarkEnd w:id="7"/>
     </w:p>
     <w:p>
       <w:pPr>
@@ -7496,11 +7494,6 @@
       </w:r>
     </w:p>
     <w:p>
-      <w:pPr>
-        <w:rPr>
-          <w:rFonts w:hint="eastAsia"/>
-        </w:rPr>
-      </w:pPr>
       <w:r>
         <w:tab/>
       </w:r>
@@ -7521,6 +7514,134 @@
           <w:rFonts w:hint="eastAsia"/>
         </w:rPr>
         <w:t>事务处理</w:t>
+      </w:r>
+    </w:p>
+    <w:p>
+      <w:pPr>
+        <w:pStyle w:val="a4"/>
+        <w:numPr>
+          <w:ilvl w:val="0"/>
+          <w:numId w:val="11"/>
+        </w:numPr>
+        <w:ind w:firstLineChars="0"/>
+      </w:pPr>
+      <w:r>
+        <w:rPr>
+          <w:rFonts w:hint="eastAsia"/>
+        </w:rPr>
+        <w:t>支持事务的数据库引擎。</w:t>
+      </w:r>
+    </w:p>
+    <w:p>
+      <w:pPr>
+        <w:pStyle w:val="a4"/>
+        <w:numPr>
+          <w:ilvl w:val="0"/>
+          <w:numId w:val="11"/>
+        </w:numPr>
+        <w:ind w:firstLineChars="0"/>
+      </w:pPr>
+      <w:r>
+        <w:rPr>
+          <w:rFonts w:hint="eastAsia"/>
+        </w:rPr>
+        <w:t>事务的主要命令</w:t>
+      </w:r>
+      <w:proofErr w:type="spellStart"/>
+      <w:r>
+        <w:rPr>
+          <w:rFonts w:hint="eastAsia"/>
+        </w:rPr>
+        <w:t>b</w:t>
+      </w:r>
+      <w:r>
+        <w:t>egin,commit,rollback,savepoint</w:t>
+      </w:r>
+      <w:proofErr w:type="spellEnd"/>
+      <w:r>
+        <w:t>..</w:t>
+      </w:r>
+    </w:p>
+    <w:p>
+      <w:pPr>
+        <w:pStyle w:val="a4"/>
+        <w:numPr>
+          <w:ilvl w:val="0"/>
+          <w:numId w:val="11"/>
+        </w:numPr>
+        <w:ind w:firstLineChars="0"/>
+        <w:rPr>
+          <w:rFonts w:hint="eastAsia"/>
+        </w:rPr>
+      </w:pPr>
+      <w:r>
+        <w:rPr>
+          <w:rFonts w:hint="eastAsia"/>
+        </w:rPr>
+        <w:t>隔离级别：</w:t>
+      </w:r>
+      <w:r>
+        <w:rPr>
+          <w:rFonts w:ascii="Arial" w:hAnsi="Arial" w:cs="Arial"/>
+          <w:color w:val="4F4F4F"/>
+          <w:szCs w:val="21"/>
+          <w:shd w:val="clear" w:color="auto" w:fill="FFFFFF"/>
+        </w:rPr>
+        <w:t>READ UNCOMMITED</w:t>
+      </w:r>
+      <w:r>
+        <w:rPr>
+          <w:rFonts w:ascii="Arial" w:hAnsi="Arial" w:cs="Arial"/>
+          <w:color w:val="4F4F4F"/>
+          <w:szCs w:val="21"/>
+          <w:shd w:val="clear" w:color="auto" w:fill="FFFFFF"/>
+        </w:rPr>
+        <w:t xml:space="preserve"> </w:t>
+      </w:r>
+      <w:r>
+        <w:rPr>
+          <w:rFonts w:ascii="Arial" w:hAnsi="Arial" w:cs="Arial"/>
+          <w:color w:val="4F4F4F"/>
+          <w:szCs w:val="21"/>
+          <w:shd w:val="clear" w:color="auto" w:fill="F7F7F7"/>
+        </w:rPr>
+        <w:t>READ COMMITED</w:t>
+      </w:r>
+      <w:r>
+        <w:rPr>
+          <w:rFonts w:ascii="Arial" w:hAnsi="Arial" w:cs="Arial"/>
+          <w:color w:val="4F4F4F"/>
+          <w:szCs w:val="21"/>
+          <w:shd w:val="clear" w:color="auto" w:fill="F7F7F7"/>
+        </w:rPr>
+        <w:t xml:space="preserve"> </w:t>
+      </w:r>
+      <w:r>
+        <w:rPr>
+          <w:rFonts w:ascii="Arial" w:hAnsi="Arial" w:cs="Arial"/>
+          <w:color w:val="4F4F4F"/>
+          <w:szCs w:val="21"/>
+          <w:shd w:val="clear" w:color="auto" w:fill="FFFFFF"/>
+        </w:rPr>
+        <w:t>REPEATABLE READ</w:t>
+      </w:r>
+      <w:r>
+        <w:rPr>
+          <w:rFonts w:ascii="Arial" w:hAnsi="Arial" w:cs="Arial"/>
+          <w:color w:val="4F4F4F"/>
+          <w:szCs w:val="21"/>
+          <w:shd w:val="clear" w:color="auto" w:fill="FFFFFF"/>
+        </w:rPr>
+        <w:t xml:space="preserve"> </w:t>
+      </w:r>
+      <w:r>
+        <w:rPr>
+          <w:rFonts w:ascii="Arial" w:hAnsi="Arial" w:cs="Arial"/>
+          <w:color w:val="4F4F4F"/>
+          <w:szCs w:val="21"/>
+          <w:shd w:val="clear" w:color="auto" w:fill="F7F7F7"/>
+        </w:rPr>
+        <w:t>SERIALIZABLE</w:t>
       </w:r>
     </w:p>
     <w:p>
@@ -7607,6 +7728,12 @@
         <w:t>1</w:t>
       </w:r>
       <w:r>
+        <w:rPr>
+          <w:rFonts w:hint="eastAsia"/>
+        </w:rPr>
+        <w:t>直接创建索引</w:t>
+      </w:r>
+      <w:r>
         <w:t>.</w:t>
       </w:r>
       <w:r>
@@ -7625,6 +7752,620 @@
       <w:proofErr w:type="spellEnd"/>
       <w:r>
         <w:t xml:space="preserve"> on tab(col)</w:t>
+      </w:r>
+      <w:r>
+        <w:t xml:space="preserve"> 2.</w:t>
+      </w:r>
+      <w:r>
+        <w:rPr>
+          <w:rFonts w:hint="eastAsia"/>
+        </w:rPr>
+        <w:t>间接创建索引：在定义表时</w:t>
+      </w:r>
+    </w:p>
+    <w:p>
+      <w:r>
+        <w:tab/>
+        <w:t>4.2.3&gt;</w:t>
+      </w:r>
+      <w:r>
+        <w:rPr>
+          <w:rFonts w:hint="eastAsia"/>
+        </w:rPr>
+        <w:t>索引的种类：</w:t>
+      </w:r>
+    </w:p>
+    <w:p>
+      <w:pPr>
+        <w:pStyle w:val="2"/>
+      </w:pPr>
+      <w:r>
+        <w:rPr>
+          <w:rFonts w:hint="eastAsia"/>
+        </w:rPr>
+        <w:t>4</w:t>
+      </w:r>
+      <w:r>
+        <w:t xml:space="preserve">.3 </w:t>
+      </w:r>
+      <w:r>
+        <w:t>分库分表</w:t>
+      </w:r>
+    </w:p>
+    <w:p>
+      <w:pPr>
+        <w:pStyle w:val="3"/>
+      </w:pPr>
+      <w:r>
+        <w:rPr>
+          <w:rFonts w:hint="eastAsia"/>
+        </w:rPr>
+        <w:t>4</w:t>
+      </w:r>
+      <w:r>
+        <w:t xml:space="preserve">.3.1 </w:t>
+      </w:r>
+      <w:r>
+        <w:t>概念与垂直水平分表</w:t>
+      </w:r>
+    </w:p>
+    <w:p>
+      <w:r>
+        <w:tab/>
+        <w:t>1.</w:t>
+      </w:r>
+      <w:r>
+        <w:rPr>
+          <w:rFonts w:hint="eastAsia"/>
+        </w:rPr>
+        <w:t>切分原因：单表的数据量达到</w:t>
+      </w:r>
+      <w:r>
+        <w:rPr>
+          <w:rFonts w:hint="eastAsia"/>
+        </w:rPr>
+        <w:t>1000</w:t>
+      </w:r>
+      <w:r>
+        <w:t>w</w:t>
+      </w:r>
+      <w:r>
+        <w:rPr>
+          <w:rFonts w:hint="eastAsia"/>
+        </w:rPr>
+        <w:t>或</w:t>
+      </w:r>
+      <w:r>
+        <w:rPr>
+          <w:rFonts w:hint="eastAsia"/>
+        </w:rPr>
+        <w:t>100</w:t>
+      </w:r>
+      <w:r>
+        <w:t>G</w:t>
+      </w:r>
+      <w:r>
+        <w:rPr>
+          <w:rFonts w:hint="eastAsia"/>
+        </w:rPr>
+        <w:t>以后，由于查询维度较多，即使添加从库，优化索引，性能都会严重下降，为了减轻数据库的负担，需要对表进行切分。</w:t>
+      </w:r>
+    </w:p>
+    <w:p>
+      <w:r>
+        <w:tab/>
+        <w:t>2.</w:t>
+      </w:r>
+      <w:r>
+        <w:rPr>
+          <w:rFonts w:hint="eastAsia"/>
+        </w:rPr>
+        <w:t>切分分类：垂直切分和水平切分</w:t>
+      </w:r>
+    </w:p>
+    <w:p>
+      <w:r>
+        <w:tab/>
+      </w:r>
+      <w:r>
+        <w:tab/>
+      </w:r>
+      <w:r>
+        <w:rPr>
+          <w:rFonts w:hint="eastAsia"/>
+        </w:rPr>
+        <w:t>&gt;</w:t>
+      </w:r>
+      <w:r>
+        <w:rPr>
+          <w:rFonts w:hint="eastAsia"/>
+          <w:color w:val="FF0000"/>
+        </w:rPr>
+        <w:t>垂直切分</w:t>
+      </w:r>
+      <w:r>
+        <w:rPr>
+          <w:rFonts w:hint="eastAsia"/>
+        </w:rPr>
+        <w:t>有垂直分库和垂直分表，</w:t>
+      </w:r>
+      <w:r>
+        <w:rPr>
+          <w:rFonts w:hint="eastAsia"/>
+        </w:rPr>
+        <w:t>根据业务耦合性，将关联度低的不同表存储在不同的数据库。做法与大系统拆分为多个小系统类似，按业务分类进行独立划分</w:t>
+      </w:r>
+      <w:r>
+        <w:rPr>
+          <w:rFonts w:hint="eastAsia"/>
+        </w:rPr>
+        <w:t>；</w:t>
+      </w:r>
+      <w:r>
+        <w:rPr>
+          <w:rFonts w:hint="eastAsia"/>
+        </w:rPr>
+        <w:t>基于数据库中的</w:t>
+      </w:r>
+      <w:r>
+        <w:rPr>
+          <w:rFonts w:hint="eastAsia"/>
+        </w:rPr>
+        <w:t>"</w:t>
+      </w:r>
+      <w:r>
+        <w:rPr>
+          <w:rFonts w:hint="eastAsia"/>
+        </w:rPr>
+        <w:t>列</w:t>
+      </w:r>
+      <w:r>
+        <w:rPr>
+          <w:rFonts w:hint="eastAsia"/>
+        </w:rPr>
+        <w:t>"</w:t>
+      </w:r>
+      <w:r>
+        <w:rPr>
+          <w:rFonts w:hint="eastAsia"/>
+        </w:rPr>
+        <w:t>进行，某个表字段较多，可以新建一张扩展表，将不经常用或字段长度较大的字段拆分出去到扩展表中</w:t>
+      </w:r>
+      <w:r>
+        <w:rPr>
+          <w:rFonts w:hint="eastAsia"/>
+        </w:rPr>
+        <w:t>，即垂直分表。</w:t>
+      </w:r>
+    </w:p>
+    <w:p>
+      <w:r>
+        <w:tab/>
+      </w:r>
+      <w:r>
+        <w:tab/>
+      </w:r>
+      <w:r>
+        <w:rPr>
+          <w:rFonts w:hint="eastAsia"/>
+        </w:rPr>
+        <w:t>&gt;</w:t>
+      </w:r>
+      <w:r>
+        <w:rPr>
+          <w:rFonts w:hint="eastAsia"/>
+          <w:color w:val="FF0000"/>
+        </w:rPr>
+        <w:t>水平切分</w:t>
+      </w:r>
+      <w:r>
+        <w:rPr>
+          <w:rFonts w:hint="eastAsia"/>
+        </w:rPr>
+        <w:t>，</w:t>
+      </w:r>
+      <w:r>
+        <w:rPr>
+          <w:rFonts w:hint="eastAsia"/>
+        </w:rPr>
+        <w:t>水平切分分为库内分表和分库分表，是根据表内数据内在的逻辑关系，将同一个表按不同的条件分散到多个数据库或多个表中，每个表中只包含一部分数据，从而使得单个表的数据量变小，达到分布式的效果</w:t>
+      </w:r>
+    </w:p>
+    <w:p>
+      <w:r>
+        <w:tab/>
+        <w:t>3.</w:t>
+      </w:r>
+      <w:r>
+        <w:rPr>
+          <w:rFonts w:hint="eastAsia"/>
+        </w:rPr>
+        <w:t>切分的优缺点：</w:t>
+      </w:r>
+    </w:p>
+    <w:p>
+      <w:pPr>
+        <w:widowControl/>
+        <w:shd w:val="clear" w:color="auto" w:fill="FFFFFF"/>
+        <w:wordWrap w:val="0"/>
+        <w:spacing w:after="240"/>
+        <w:ind w:left="450"/>
+        <w:jc w:val="left"/>
+      </w:pPr>
+      <w:r>
+        <w:tab/>
+      </w:r>
+      <w:r>
+        <w:rPr>
+          <w:rFonts w:hint="eastAsia"/>
+        </w:rPr>
+        <w:t>&gt;</w:t>
+      </w:r>
+      <w:r>
+        <w:rPr>
+          <w:rFonts w:hint="eastAsia"/>
+        </w:rPr>
+        <w:t>优点：垂直切分</w:t>
+      </w:r>
+      <w:r>
+        <w:rPr>
+          <w:rFonts w:hint="eastAsia"/>
+        </w:rPr>
+        <w:t>=&gt;</w:t>
+      </w:r>
+      <w:r>
+        <w:t>1.</w:t>
+      </w:r>
+      <w:r>
+        <w:rPr>
+          <w:rFonts w:hint="eastAsia"/>
+        </w:rPr>
+        <w:t>解决业务系统层面的耦合，业务清晰</w:t>
+      </w:r>
+      <w:r>
+        <w:rPr>
+          <w:rFonts w:hint="eastAsia"/>
+        </w:rPr>
+        <w:t xml:space="preserve"> </w:t>
+      </w:r>
+      <w:r>
+        <w:t>2.</w:t>
+      </w:r>
+      <w:r>
+        <w:rPr>
+          <w:rFonts w:hint="eastAsia"/>
+        </w:rPr>
+        <w:t xml:space="preserve"> </w:t>
+      </w:r>
+      <w:r>
+        <w:rPr>
+          <w:rFonts w:hint="eastAsia"/>
+        </w:rPr>
+        <w:t>与</w:t>
+      </w:r>
+      <w:proofErr w:type="gramStart"/>
+      <w:r>
+        <w:rPr>
+          <w:rFonts w:hint="eastAsia"/>
+        </w:rPr>
+        <w:t>微服务</w:t>
+      </w:r>
+      <w:proofErr w:type="gramEnd"/>
+      <w:r>
+        <w:rPr>
+          <w:rFonts w:hint="eastAsia"/>
+        </w:rPr>
+        <w:t>的治理类似，也能对不同业务的数据进行分级管理、维护、监控、扩展等</w:t>
+      </w:r>
+      <w:r>
+        <w:rPr>
+          <w:rFonts w:hint="eastAsia"/>
+        </w:rPr>
+        <w:t xml:space="preserve"> </w:t>
+      </w:r>
+      <w:r>
+        <w:t>3.</w:t>
+      </w:r>
+      <w:r>
+        <w:rPr>
+          <w:rFonts w:hint="eastAsia"/>
+        </w:rPr>
+        <w:t xml:space="preserve"> </w:t>
+      </w:r>
+      <w:r>
+        <w:rPr>
+          <w:rFonts w:hint="eastAsia"/>
+        </w:rPr>
+        <w:t>高并发场景下，垂直切分一定程度的提升</w:t>
+      </w:r>
+      <w:r>
+        <w:rPr>
+          <w:rFonts w:hint="eastAsia"/>
+        </w:rPr>
+        <w:t>IO</w:t>
+      </w:r>
+      <w:r>
+        <w:rPr>
+          <w:rFonts w:hint="eastAsia"/>
+        </w:rPr>
+        <w:t>、数据库连接数、单机硬件资源的瓶颈</w:t>
+      </w:r>
+    </w:p>
+    <w:p>
+      <w:pPr>
+        <w:widowControl/>
+        <w:shd w:val="clear" w:color="auto" w:fill="FFFFFF"/>
+        <w:wordWrap w:val="0"/>
+        <w:spacing w:after="240"/>
+        <w:ind w:left="450"/>
+        <w:jc w:val="left"/>
+      </w:pPr>
+      <w:r>
+        <w:lastRenderedPageBreak/>
+        <w:tab/>
+      </w:r>
+      <w:r>
+        <w:tab/>
+      </w:r>
+      <w:r>
+        <w:rPr>
+          <w:rFonts w:hint="eastAsia"/>
+        </w:rPr>
+        <w:t>水平切分</w:t>
+      </w:r>
+      <w:r>
+        <w:rPr>
+          <w:rFonts w:hint="eastAsia"/>
+        </w:rPr>
+        <w:t>=</w:t>
+      </w:r>
+      <w:r>
+        <w:t>&gt;1.</w:t>
+      </w:r>
+      <w:r>
+        <w:rPr>
+          <w:rFonts w:hint="eastAsia"/>
+        </w:rPr>
+        <w:t>不存在</w:t>
+      </w:r>
+      <w:proofErr w:type="gramStart"/>
+      <w:r>
+        <w:rPr>
+          <w:rFonts w:hint="eastAsia"/>
+        </w:rPr>
+        <w:t>单库数据</w:t>
+      </w:r>
+      <w:proofErr w:type="gramEnd"/>
+      <w:r>
+        <w:rPr>
+          <w:rFonts w:hint="eastAsia"/>
+        </w:rPr>
+        <w:t>量过大、高并发的性能瓶颈，提升系统稳定性和负载能力</w:t>
+      </w:r>
+      <w:r>
+        <w:rPr>
+          <w:rFonts w:hint="eastAsia"/>
+        </w:rPr>
+        <w:t xml:space="preserve"> </w:t>
+      </w:r>
+      <w:r>
+        <w:t>2.</w:t>
+      </w:r>
+      <w:r>
+        <w:rPr>
+          <w:rFonts w:hint="eastAsia"/>
+        </w:rPr>
+        <w:t xml:space="preserve"> </w:t>
+      </w:r>
+      <w:r>
+        <w:rPr>
+          <w:rFonts w:hint="eastAsia"/>
+        </w:rPr>
+        <w:t>应用</w:t>
+      </w:r>
+      <w:proofErr w:type="gramStart"/>
+      <w:r>
+        <w:rPr>
+          <w:rFonts w:hint="eastAsia"/>
+        </w:rPr>
+        <w:t>端改造</w:t>
+      </w:r>
+      <w:proofErr w:type="gramEnd"/>
+      <w:r>
+        <w:rPr>
+          <w:rFonts w:hint="eastAsia"/>
+        </w:rPr>
+        <w:t>较小，不需要拆分业务模块</w:t>
+      </w:r>
+    </w:p>
+    <w:p>
+      <w:pPr>
+        <w:widowControl/>
+        <w:shd w:val="clear" w:color="auto" w:fill="FFFFFF"/>
+        <w:wordWrap w:val="0"/>
+        <w:spacing w:after="240"/>
+        <w:ind w:left="450"/>
+        <w:jc w:val="left"/>
+      </w:pPr>
+      <w:r>
+        <w:rPr>
+          <w:rFonts w:ascii="微软雅黑" w:eastAsia="微软雅黑" w:hAnsi="微软雅黑" w:cs="宋体"/>
+          <w:color w:val="000000"/>
+          <w:kern w:val="0"/>
+          <w:szCs w:val="21"/>
+        </w:rPr>
+        <w:tab/>
+      </w:r>
+      <w:r>
+        <w:t>&gt;</w:t>
+      </w:r>
+      <w:r>
+        <w:rPr>
+          <w:rFonts w:hint="eastAsia"/>
+        </w:rPr>
+        <w:t>缺点：垂直切分</w:t>
+      </w:r>
+      <w:r>
+        <w:rPr>
+          <w:rFonts w:hint="eastAsia"/>
+        </w:rPr>
+        <w:t>=</w:t>
+      </w:r>
+      <w:r>
+        <w:t>&gt;</w:t>
+      </w:r>
+      <w:r>
+        <w:rPr>
+          <w:rFonts w:hint="eastAsia"/>
+        </w:rPr>
+        <w:t>1.</w:t>
+      </w:r>
+      <w:r>
+        <w:rPr>
+          <w:rFonts w:hint="eastAsia"/>
+        </w:rPr>
+        <w:t>部分表无法</w:t>
+      </w:r>
+      <w:r>
+        <w:rPr>
+          <w:rFonts w:hint="eastAsia"/>
+        </w:rPr>
+        <w:t>join</w:t>
+      </w:r>
+      <w:r>
+        <w:rPr>
+          <w:rFonts w:hint="eastAsia"/>
+        </w:rPr>
+        <w:t>，只能通过接口聚合方式解决，提升了开发的复杂度</w:t>
+      </w:r>
+      <w:r>
+        <w:rPr>
+          <w:rFonts w:hint="eastAsia"/>
+        </w:rPr>
+        <w:t>2.</w:t>
+      </w:r>
+      <w:r>
+        <w:rPr>
+          <w:rFonts w:hint="eastAsia"/>
+        </w:rPr>
+        <w:t>分布式事务处理复杂</w:t>
+      </w:r>
+      <w:r>
+        <w:rPr>
+          <w:rFonts w:hint="eastAsia"/>
+        </w:rPr>
+        <w:t>3.</w:t>
+      </w:r>
+      <w:r>
+        <w:rPr>
+          <w:rFonts w:hint="eastAsia"/>
+        </w:rPr>
+        <w:t>依然存在单表数据量过大的问题（需要水平切分）</w:t>
+      </w:r>
+    </w:p>
+    <w:p>
+      <w:pPr>
+        <w:widowControl/>
+        <w:shd w:val="clear" w:color="auto" w:fill="FFFFFF"/>
+        <w:wordWrap w:val="0"/>
+        <w:spacing w:after="240"/>
+        <w:ind w:left="1290" w:firstLine="390"/>
+        <w:jc w:val="left"/>
+        <w:rPr>
+          <w:rFonts w:hint="eastAsia"/>
+        </w:rPr>
+      </w:pPr>
+      <w:r>
+        <w:rPr>
+          <w:rFonts w:hint="eastAsia"/>
+        </w:rPr>
+        <w:t>水平切分</w:t>
+      </w:r>
+      <w:r>
+        <w:rPr>
+          <w:rFonts w:hint="eastAsia"/>
+        </w:rPr>
+        <w:t>=</w:t>
+      </w:r>
+      <w:r>
+        <w:t>&gt;</w:t>
+      </w:r>
+      <w:r>
+        <w:rPr>
+          <w:rFonts w:hint="eastAsia"/>
+        </w:rPr>
+        <w:t>1.</w:t>
+      </w:r>
+      <w:r>
+        <w:rPr>
+          <w:rFonts w:hint="eastAsia"/>
+        </w:rPr>
+        <w:t>跨分片的事务一致性难以保证</w:t>
+      </w:r>
+      <w:r>
+        <w:rPr>
+          <w:rFonts w:hint="eastAsia"/>
+        </w:rPr>
+        <w:t xml:space="preserve"> 2.</w:t>
+      </w:r>
+      <w:proofErr w:type="gramStart"/>
+      <w:r>
+        <w:rPr>
+          <w:rFonts w:hint="eastAsia"/>
+        </w:rPr>
+        <w:t>跨库的</w:t>
+      </w:r>
+      <w:proofErr w:type="gramEnd"/>
+      <w:r>
+        <w:rPr>
+          <w:rFonts w:hint="eastAsia"/>
+        </w:rPr>
+        <w:t>join</w:t>
+      </w:r>
+      <w:r>
+        <w:rPr>
+          <w:rFonts w:hint="eastAsia"/>
+        </w:rPr>
+        <w:t>关联查询性能较差</w:t>
+      </w:r>
+      <w:r>
+        <w:rPr>
+          <w:rFonts w:hint="eastAsia"/>
+        </w:rPr>
+        <w:t xml:space="preserve"> 3.</w:t>
+      </w:r>
+      <w:r>
+        <w:rPr>
+          <w:rFonts w:hint="eastAsia"/>
+        </w:rPr>
+        <w:t>数据多次扩展难度和维护量极大</w:t>
+      </w:r>
+    </w:p>
+    <w:p>
+      <w:pPr>
+        <w:pStyle w:val="3"/>
+      </w:pPr>
+      <w:r>
+        <w:rPr>
+          <w:rFonts w:hint="eastAsia"/>
+        </w:rPr>
+        <w:t>4</w:t>
+      </w:r>
+      <w:r>
+        <w:t xml:space="preserve">.3.2 </w:t>
+      </w:r>
+      <w:r>
+        <w:t>如何解决分库分表带来的坏处</w:t>
+      </w:r>
+    </w:p>
+    <w:p>
+      <w:pPr>
+        <w:rPr>
+          <w:rFonts w:hint="eastAsia"/>
+        </w:rPr>
+      </w:pPr>
+      <w:r>
+        <w:tab/>
       </w:r>
     </w:p>
     <w:p>
@@ -7639,57 +8380,6 @@
         <w:t>4</w:t>
       </w:r>
       <w:r>
-        <w:t xml:space="preserve">.3 </w:t>
-      </w:r>
-      <w:r>
-        <w:t>分库分表</w:t>
-      </w:r>
-    </w:p>
-    <w:p>
-      <w:pPr>
-        <w:pStyle w:val="3"/>
-      </w:pPr>
-      <w:r>
-        <w:rPr>
-          <w:rFonts w:hint="eastAsia"/>
-        </w:rPr>
-        <w:t>4</w:t>
-      </w:r>
-      <w:r>
-        <w:t xml:space="preserve">.3.1 </w:t>
-      </w:r>
-      <w:r>
-        <w:t>概念与垂直水平分表</w:t>
-      </w:r>
-    </w:p>
-    <w:p>
-      <w:pPr>
-        <w:pStyle w:val="3"/>
-      </w:pPr>
-      <w:r>
-        <w:rPr>
-          <w:rFonts w:hint="eastAsia"/>
-        </w:rPr>
-        <w:t>4</w:t>
-      </w:r>
-      <w:r>
-        <w:t xml:space="preserve">.3.2 </w:t>
-      </w:r>
-      <w:r>
-        <w:t>如何解决分库分表带来的坏处</w:t>
-      </w:r>
-    </w:p>
-    <w:p>
-      <w:pPr>
-        <w:pStyle w:val="2"/>
-      </w:pPr>
-      <w:r>
-        <w:rPr>
-          <w:rFonts w:hint="eastAsia"/>
-        </w:rPr>
-        <w:t>4</w:t>
-      </w:r>
-      <w:r>
         <w:t xml:space="preserve">.4 </w:t>
       </w:r>
       <w:r>
@@ -7926,74 +8616,74 @@
         <w:rPr>
           <w:rFonts w:hint="eastAsia"/>
         </w:rPr>
+        <w:t>5</w:t>
+      </w:r>
+      <w:r>
+        <w:t xml:space="preserve">.3 </w:t>
+      </w:r>
+      <w:proofErr w:type="spellStart"/>
+      <w:r>
+        <w:t>mybatis</w:t>
+      </w:r>
+      <w:proofErr w:type="spellEnd"/>
+    </w:p>
+    <w:p>
+      <w:pPr>
+        <w:pStyle w:val="3"/>
+        <w:rPr>
+          <w:szCs w:val="21"/>
+        </w:rPr>
+      </w:pPr>
+      <w:r>
+        <w:t>5.3.1</w:t>
+      </w:r>
+      <w:r>
+        <w:t>搭建并理解各配置</w:t>
+      </w:r>
+    </w:p>
+    <w:p>
+      <w:pPr>
+        <w:pStyle w:val="3"/>
+        <w:rPr>
+          <w:szCs w:val="21"/>
+        </w:rPr>
+      </w:pPr>
+      <w:r>
+        <w:rPr>
+          <w:rFonts w:hint="eastAsia"/>
+          <w:szCs w:val="21"/>
+        </w:rPr>
+        <w:t>5</w:t>
+      </w:r>
+      <w:r>
+        <w:rPr>
+          <w:szCs w:val="21"/>
+        </w:rPr>
+        <w:t xml:space="preserve">.3.2 </w:t>
+      </w:r>
+      <w:r>
+        <w:t>generator</w:t>
+      </w:r>
+      <w:r>
+        <w:t>一键生成</w:t>
+      </w:r>
+    </w:p>
+    <w:p>
+      <w:pPr>
+        <w:pStyle w:val="3"/>
+        <w:rPr>
+          <w:szCs w:val="21"/>
+        </w:rPr>
+      </w:pPr>
+      <w:r>
+        <w:rPr>
+          <w:rFonts w:hint="eastAsia"/>
+          <w:szCs w:val="21"/>
+        </w:rPr>
         <w:lastRenderedPageBreak/>
         <w:t>5</w:t>
       </w:r>
       <w:r>
-        <w:t xml:space="preserve">.3 </w:t>
-      </w:r>
-      <w:proofErr w:type="spellStart"/>
-      <w:r>
-        <w:t>mybatis</w:t>
-      </w:r>
-      <w:proofErr w:type="spellEnd"/>
-    </w:p>
-    <w:p>
-      <w:pPr>
-        <w:pStyle w:val="3"/>
-        <w:rPr>
-          <w:szCs w:val="21"/>
-        </w:rPr>
-      </w:pPr>
-      <w:r>
-        <w:t>5.3.1</w:t>
-      </w:r>
-      <w:r>
-        <w:t>搭建并理解各配置</w:t>
-      </w:r>
-    </w:p>
-    <w:p>
-      <w:pPr>
-        <w:pStyle w:val="3"/>
-        <w:rPr>
-          <w:szCs w:val="21"/>
-        </w:rPr>
-      </w:pPr>
-      <w:r>
-        <w:rPr>
-          <w:rFonts w:hint="eastAsia"/>
-          <w:szCs w:val="21"/>
-        </w:rPr>
-        <w:t>5</w:t>
-      </w:r>
-      <w:r>
-        <w:rPr>
-          <w:szCs w:val="21"/>
-        </w:rPr>
-        <w:t xml:space="preserve">.3.2 </w:t>
-      </w:r>
-      <w:r>
-        <w:t>generator</w:t>
-      </w:r>
-      <w:r>
-        <w:t>一键生成</w:t>
-      </w:r>
-    </w:p>
-    <w:p>
-      <w:pPr>
-        <w:pStyle w:val="3"/>
-        <w:rPr>
-          <w:szCs w:val="21"/>
-        </w:rPr>
-      </w:pPr>
-      <w:r>
-        <w:rPr>
-          <w:rFonts w:hint="eastAsia"/>
-          <w:szCs w:val="21"/>
-        </w:rPr>
-        <w:t>5</w:t>
-      </w:r>
-      <w:r>
         <w:rPr>
           <w:szCs w:val="21"/>
         </w:rPr>
@@ -8058,6 +8748,36 @@
         <w:t>springboot</w:t>
       </w:r>
       <w:proofErr w:type="spellEnd"/>
+    </w:p>
+    <w:p>
+      <w:pPr>
+        <w:rPr>
+          <w:rFonts w:hint="eastAsia"/>
+        </w:rPr>
+      </w:pPr>
+      <w:r>
+        <w:tab/>
+        <w:t>5.4.1</w:t>
+      </w:r>
+      <w:r>
+        <w:rPr>
+          <w:rFonts w:hint="eastAsia"/>
+        </w:rPr>
+        <w:t>&gt;</w:t>
+      </w:r>
+      <w:proofErr w:type="spellStart"/>
+      <w:r>
+        <w:t>springboot</w:t>
+      </w:r>
+      <w:proofErr w:type="spellEnd"/>
+      <w:r>
+        <w:rPr>
+          <w:rFonts w:hint="eastAsia"/>
+        </w:rPr>
+        <w:t>的搭建与启动</w:t>
+      </w:r>
+      <w:bookmarkStart w:id="7" w:name="_GoBack"/>
+      <w:bookmarkEnd w:id="7"/>
     </w:p>
     <w:p>
       <w:pPr>
@@ -8744,7 +9464,6 @@
           <w:sz w:val="18"/>
           <w:szCs w:val="18"/>
         </w:rPr>
-        <w:lastRenderedPageBreak/>
         <w:tab/>
         <w:t>&gt;1.rdb</w:t>
       </w:r>
@@ -9467,6 +10186,7 @@
           <w:szCs w:val="18"/>
           <w:shd w:val="clear" w:color="auto" w:fill="FFFFFF"/>
         </w:rPr>
+        <w:lastRenderedPageBreak/>
         <w:t>&gt;</w:t>
       </w:r>
       <w:r>
@@ -10882,15 +11602,7 @@
           <w:rFonts w:hint="eastAsia"/>
           <w:color w:val="6A8759"/>
         </w:rPr>
-        <w:t>="org.springframework.data.redis.serializer.JdkSerializationRedi</w:t>
-      </w:r>
-      <w:r>
-        <w:rPr>
-          <w:rFonts w:hint="eastAsia"/>
-          <w:color w:val="6A8759"/>
-        </w:rPr>
-        <w:lastRenderedPageBreak/>
-        <w:t>sSerializer"</w:t>
+        <w:t>="org.springframework.data.redis.serializer.JdkSerializationRedisSerializer"</w:t>
       </w:r>
       <w:r>
         <w:rPr>
@@ -10975,6 +11687,7 @@
           <w:rFonts w:hint="eastAsia"/>
           <w:color w:val="E8BF6A"/>
         </w:rPr>
+        <w:lastRenderedPageBreak/>
         <w:t xml:space="preserve">&lt;bean </w:t>
       </w:r>
       <w:r>
@@ -12319,13 +13032,6 @@
           <w:color w:val="CC7832"/>
         </w:rPr>
         <w:br/>
-      </w:r>
-      <w:r>
-        <w:rPr>
-          <w:rFonts w:hint="eastAsia"/>
-          <w:color w:val="CC7832"/>
-        </w:rPr>
-        <w:lastRenderedPageBreak/>
         <w:t xml:space="preserve">    try</w:t>
       </w:r>
       <w:r>
@@ -12496,6 +13202,13 @@
           <w:color w:val="CC7832"/>
         </w:rPr>
         <w:br/>
+      </w:r>
+      <w:r>
+        <w:rPr>
+          <w:rFonts w:hint="eastAsia"/>
+          <w:color w:val="CC7832"/>
+        </w:rPr>
+        <w:lastRenderedPageBreak/>
         <w:t xml:space="preserve">    </w:t>
       </w:r>
       <w:r>
@@ -13213,6 +13926,155 @@
 <file path=word/numbering.xml><?xml version="1.0" encoding="utf-8"?>
 <w:numbering xmlns:wpc="http://schemas.microsoft.com/office/word/2010/wordprocessingCanvas" xmlns:mc="http://schemas.openxmlformats.org/markup-compatibility/2006" xmlns:o="urn:schemas-microsoft-com:office:office" xmlns:r="http://schemas.openxmlformats.org/officeDocument/2006/relationships" xmlns:m="http://schemas.openxmlformats.org/officeDocument/2006/math" xmlns:v="urn:schemas-microsoft-com:vml" xmlns:wp14="http://schemas.microsoft.com/office/word/2010/wordprocessingDrawing" xmlns:wp="http://schemas.openxmlformats.org/drawingml/2006/wordprocessingDrawing" xmlns:w10="urn:schemas-microsoft-com:office:word" xmlns:w="http://schemas.openxmlformats.org/wordprocessingml/2006/main" xmlns:w14="http://schemas.microsoft.com/office/word/2010/wordml" xmlns:w15="http://schemas.microsoft.com/office/word/2012/wordml" xmlns:wpg="http://schemas.microsoft.com/office/word/2010/wordprocessingGroup" xmlns:wpi="http://schemas.microsoft.com/office/word/2010/wordprocessingInk" xmlns:wne="http://schemas.microsoft.com/office/word/2006/wordml" xmlns:wps="http://schemas.microsoft.com/office/word/2010/wordprocessingShape" mc:Ignorable="w14 w15 wp14">
   <w:abstractNum w:abstractNumId="0" w15:restartNumberingAfterBreak="0">
+    <w:nsid w:val="05692D34"/>
+    <w:multiLevelType w:val="multilevel"/>
+    <w:tmpl w:val="C3A062BE"/>
+    <w:lvl w:ilvl="0">
+      <w:start w:val="1"/>
+      <w:numFmt w:val="bullet"/>
+      <w:lvlText w:val=""/>
+      <w:lvlJc w:val="left"/>
+      <w:pPr>
+        <w:tabs>
+          <w:tab w:val="num" w:pos="720"/>
+        </w:tabs>
+        <w:ind w:left="720" w:hanging="360"/>
+      </w:pPr>
+      <w:rPr>
+        <w:rFonts w:ascii="Symbol" w:hAnsi="Symbol" w:hint="default"/>
+        <w:sz w:val="20"/>
+      </w:rPr>
+    </w:lvl>
+    <w:lvl w:ilvl="1" w:tentative="1">
+      <w:start w:val="1"/>
+      <w:numFmt w:val="bullet"/>
+      <w:lvlText w:val="o"/>
+      <w:lvlJc w:val="left"/>
+      <w:pPr>
+        <w:tabs>
+          <w:tab w:val="num" w:pos="1440"/>
+        </w:tabs>
+        <w:ind w:left="1440" w:hanging="360"/>
+      </w:pPr>
+      <w:rPr>
+        <w:rFonts w:ascii="Courier New" w:hAnsi="Courier New" w:hint="default"/>
+        <w:sz w:val="20"/>
+      </w:rPr>
+    </w:lvl>
+    <w:lvl w:ilvl="2" w:tentative="1">
+      <w:start w:val="1"/>
+      <w:numFmt w:val="bullet"/>
+      <w:lvlText w:val=""/>
+      <w:lvlJc w:val="left"/>
+      <w:pPr>
+        <w:tabs>
+          <w:tab w:val="num" w:pos="2160"/>
+        </w:tabs>
+        <w:ind w:left="2160" w:hanging="360"/>
+      </w:pPr>
+      <w:rPr>
+        <w:rFonts w:ascii="Wingdings" w:hAnsi="Wingdings" w:hint="default"/>
+        <w:sz w:val="20"/>
+      </w:rPr>
+    </w:lvl>
+    <w:lvl w:ilvl="3" w:tentative="1">
+      <w:start w:val="1"/>
+      <w:numFmt w:val="bullet"/>
+      <w:lvlText w:val=""/>
+      <w:lvlJc w:val="left"/>
+      <w:pPr>
+        <w:tabs>
+          <w:tab w:val="num" w:pos="2880"/>
+        </w:tabs>
+        <w:ind w:left="2880" w:hanging="360"/>
+      </w:pPr>
+      <w:rPr>
+        <w:rFonts w:ascii="Wingdings" w:hAnsi="Wingdings" w:hint="default"/>
+        <w:sz w:val="20"/>
+      </w:rPr>
+    </w:lvl>
+    <w:lvl w:ilvl="4" w:tentative="1">
+      <w:start w:val="1"/>
+      <w:numFmt w:val="bullet"/>
+      <w:lvlText w:val=""/>
+      <w:lvlJc w:val="left"/>
+      <w:pPr>
+        <w:tabs>
+          <w:tab w:val="num" w:pos="3600"/>
+        </w:tabs>
+        <w:ind w:left="3600" w:hanging="360"/>
+      </w:pPr>
+      <w:rPr>
+        <w:rFonts w:ascii="Wingdings" w:hAnsi="Wingdings" w:hint="default"/>
+        <w:sz w:val="20"/>
+      </w:rPr>
+    </w:lvl>
+    <w:lvl w:ilvl="5" w:tentative="1">
+      <w:start w:val="1"/>
+      <w:numFmt w:val="bullet"/>
+      <w:lvlText w:val=""/>
+      <w:lvlJc w:val="left"/>
+      <w:pPr>
+        <w:tabs>
+          <w:tab w:val="num" w:pos="4320"/>
+        </w:tabs>
+        <w:ind w:left="4320" w:hanging="360"/>
+      </w:pPr>
+      <w:rPr>
+        <w:rFonts w:ascii="Wingdings" w:hAnsi="Wingdings" w:hint="default"/>
+        <w:sz w:val="20"/>
+      </w:rPr>
+    </w:lvl>
+    <w:lvl w:ilvl="6" w:tentative="1">
+      <w:start w:val="1"/>
+      <w:numFmt w:val="bullet"/>
+      <w:lvlText w:val=""/>
+      <w:lvlJc w:val="left"/>
+      <w:pPr>
+        <w:tabs>
+          <w:tab w:val="num" w:pos="5040"/>
+        </w:tabs>
+        <w:ind w:left="5040" w:hanging="360"/>
+      </w:pPr>
+      <w:rPr>
+        <w:rFonts w:ascii="Wingdings" w:hAnsi="Wingdings" w:hint="default"/>
+        <w:sz w:val="20"/>
+      </w:rPr>
+    </w:lvl>
+    <w:lvl w:ilvl="7" w:tentative="1">
+      <w:start w:val="1"/>
+      <w:numFmt w:val="bullet"/>
+      <w:lvlText w:val=""/>
+      <w:lvlJc w:val="left"/>
+      <w:pPr>
+        <w:tabs>
+          <w:tab w:val="num" w:pos="5760"/>
+        </w:tabs>
+        <w:ind w:left="5760" w:hanging="360"/>
+      </w:pPr>
+      <w:rPr>
+        <w:rFonts w:ascii="Wingdings" w:hAnsi="Wingdings" w:hint="default"/>
+        <w:sz w:val="20"/>
+      </w:rPr>
+    </w:lvl>
+    <w:lvl w:ilvl="8" w:tentative="1">
+      <w:start w:val="1"/>
+      <w:numFmt w:val="bullet"/>
+      <w:lvlText w:val=""/>
+      <w:lvlJc w:val="left"/>
+      <w:pPr>
+        <w:tabs>
+          <w:tab w:val="num" w:pos="6480"/>
+        </w:tabs>
+        <w:ind w:left="6480" w:hanging="360"/>
+      </w:pPr>
+      <w:rPr>
+        <w:rFonts w:ascii="Wingdings" w:hAnsi="Wingdings" w:hint="default"/>
+        <w:sz w:val="20"/>
+      </w:rPr>
+    </w:lvl>
+  </w:abstractNum>
+  <w:abstractNum w:abstractNumId="1" w15:restartNumberingAfterBreak="0">
     <w:nsid w:val="13107D22"/>
     <w:multiLevelType w:val="multilevel"/>
     <w:tmpl w:val="B562F4A2"/>
@@ -13361,7 +14223,7 @@
       </w:rPr>
     </w:lvl>
   </w:abstractNum>
-  <w:abstractNum w:abstractNumId="1" w15:restartNumberingAfterBreak="0">
+  <w:abstractNum w:abstractNumId="2" w15:restartNumberingAfterBreak="0">
     <w:nsid w:val="1F052EE5"/>
     <w:multiLevelType w:val="multilevel"/>
     <w:tmpl w:val="443AE44E"/>
@@ -13482,7 +14344,7 @@
       </w:rPr>
     </w:lvl>
   </w:abstractNum>
-  <w:abstractNum w:abstractNumId="2" w15:restartNumberingAfterBreak="0">
+  <w:abstractNum w:abstractNumId="3" w15:restartNumberingAfterBreak="0">
     <w:nsid w:val="276D2DCB"/>
     <w:multiLevelType w:val="hybridMultilevel"/>
     <w:tmpl w:val="B8A2C55C"/>
@@ -13571,7 +14433,7 @@
       </w:pPr>
     </w:lvl>
   </w:abstractNum>
-  <w:abstractNum w:abstractNumId="3" w15:restartNumberingAfterBreak="0">
+  <w:abstractNum w:abstractNumId="4" w15:restartNumberingAfterBreak="0">
     <w:nsid w:val="2E9C512F"/>
     <w:multiLevelType w:val="multilevel"/>
     <w:tmpl w:val="721ACCB6"/>
@@ -13684,7 +14546,7 @@
       </w:rPr>
     </w:lvl>
   </w:abstractNum>
-  <w:abstractNum w:abstractNumId="4" w15:restartNumberingAfterBreak="0">
+  <w:abstractNum w:abstractNumId="5" w15:restartNumberingAfterBreak="0">
     <w:nsid w:val="35640871"/>
     <w:multiLevelType w:val="multilevel"/>
     <w:tmpl w:val="35B0FF12"/>
@@ -13805,7 +14667,7 @@
       </w:rPr>
     </w:lvl>
   </w:abstractNum>
-  <w:abstractNum w:abstractNumId="5" w15:restartNumberingAfterBreak="0">
+  <w:abstractNum w:abstractNumId="6" w15:restartNumberingAfterBreak="0">
     <w:nsid w:val="3C2E64F8"/>
     <w:multiLevelType w:val="hybridMultilevel"/>
     <w:tmpl w:val="08284BFE"/>
@@ -13894,7 +14756,7 @@
       </w:pPr>
     </w:lvl>
   </w:abstractNum>
-  <w:abstractNum w:abstractNumId="6" w15:restartNumberingAfterBreak="0">
+  <w:abstractNum w:abstractNumId="7" w15:restartNumberingAfterBreak="0">
     <w:nsid w:val="3C350FF1"/>
     <w:multiLevelType w:val="hybridMultilevel"/>
     <w:tmpl w:val="EA401936"/>
@@ -13985,7 +14847,7 @@
       </w:pPr>
     </w:lvl>
   </w:abstractNum>
-  <w:abstractNum w:abstractNumId="7" w15:restartNumberingAfterBreak="0">
+  <w:abstractNum w:abstractNumId="8" w15:restartNumberingAfterBreak="0">
     <w:nsid w:val="43E31864"/>
     <w:multiLevelType w:val="hybridMultilevel"/>
     <w:tmpl w:val="FF0E4662"/>
@@ -14074,7 +14936,7 @@
       </w:pPr>
     </w:lvl>
   </w:abstractNum>
-  <w:abstractNum w:abstractNumId="8" w15:restartNumberingAfterBreak="0">
+  <w:abstractNum w:abstractNumId="9" w15:restartNumberingAfterBreak="0">
     <w:nsid w:val="4400647B"/>
     <w:multiLevelType w:val="hybridMultilevel"/>
     <w:tmpl w:val="7194C1DA"/>
@@ -14163,11 +15025,11 @@
       </w:pPr>
     </w:lvl>
   </w:abstractNum>
-  <w:abstractNum w:abstractNumId="9" w15:restartNumberingAfterBreak="0">
-    <w:nsid w:val="6CF12FD8"/>
+  <w:abstractNum w:abstractNumId="10" w15:restartNumberingAfterBreak="0">
+    <w:nsid w:val="4BDA2156"/>
     <w:multiLevelType w:val="hybridMultilevel"/>
-    <w:tmpl w:val="B260950E"/>
-    <w:lvl w:ilvl="0" w:tplc="5080C810">
+    <w:tmpl w:val="A64660E4"/>
+    <w:lvl w:ilvl="0" w:tplc="7CE86CE2">
       <w:start w:val="1"/>
       <w:numFmt w:val="decimal"/>
       <w:lvlText w:val="%1."/>
@@ -14252,35 +15114,738 @@
       </w:pPr>
     </w:lvl>
   </w:abstractNum>
+  <w:abstractNum w:abstractNumId="11" w15:restartNumberingAfterBreak="0">
+    <w:nsid w:val="4F565A07"/>
+    <w:multiLevelType w:val="multilevel"/>
+    <w:tmpl w:val="0922B03E"/>
+    <w:lvl w:ilvl="0">
+      <w:start w:val="1"/>
+      <w:numFmt w:val="bullet"/>
+      <w:lvlText w:val=""/>
+      <w:lvlJc w:val="left"/>
+      <w:pPr>
+        <w:tabs>
+          <w:tab w:val="num" w:pos="720"/>
+        </w:tabs>
+        <w:ind w:left="720" w:hanging="360"/>
+      </w:pPr>
+      <w:rPr>
+        <w:rFonts w:ascii="Symbol" w:hAnsi="Symbol" w:hint="default"/>
+        <w:sz w:val="20"/>
+      </w:rPr>
+    </w:lvl>
+    <w:lvl w:ilvl="1" w:tentative="1">
+      <w:start w:val="1"/>
+      <w:numFmt w:val="bullet"/>
+      <w:lvlText w:val="o"/>
+      <w:lvlJc w:val="left"/>
+      <w:pPr>
+        <w:tabs>
+          <w:tab w:val="num" w:pos="1440"/>
+        </w:tabs>
+        <w:ind w:left="1440" w:hanging="360"/>
+      </w:pPr>
+      <w:rPr>
+        <w:rFonts w:ascii="Courier New" w:hAnsi="Courier New" w:hint="default"/>
+        <w:sz w:val="20"/>
+      </w:rPr>
+    </w:lvl>
+    <w:lvl w:ilvl="2" w:tentative="1">
+      <w:start w:val="1"/>
+      <w:numFmt w:val="bullet"/>
+      <w:lvlText w:val=""/>
+      <w:lvlJc w:val="left"/>
+      <w:pPr>
+        <w:tabs>
+          <w:tab w:val="num" w:pos="2160"/>
+        </w:tabs>
+        <w:ind w:left="2160" w:hanging="360"/>
+      </w:pPr>
+      <w:rPr>
+        <w:rFonts w:ascii="Wingdings" w:hAnsi="Wingdings" w:hint="default"/>
+        <w:sz w:val="20"/>
+      </w:rPr>
+    </w:lvl>
+    <w:lvl w:ilvl="3" w:tentative="1">
+      <w:start w:val="1"/>
+      <w:numFmt w:val="bullet"/>
+      <w:lvlText w:val=""/>
+      <w:lvlJc w:val="left"/>
+      <w:pPr>
+        <w:tabs>
+          <w:tab w:val="num" w:pos="2880"/>
+        </w:tabs>
+        <w:ind w:left="2880" w:hanging="360"/>
+      </w:pPr>
+      <w:rPr>
+        <w:rFonts w:ascii="Wingdings" w:hAnsi="Wingdings" w:hint="default"/>
+        <w:sz w:val="20"/>
+      </w:rPr>
+    </w:lvl>
+    <w:lvl w:ilvl="4" w:tentative="1">
+      <w:start w:val="1"/>
+      <w:numFmt w:val="bullet"/>
+      <w:lvlText w:val=""/>
+      <w:lvlJc w:val="left"/>
+      <w:pPr>
+        <w:tabs>
+          <w:tab w:val="num" w:pos="3600"/>
+        </w:tabs>
+        <w:ind w:left="3600" w:hanging="360"/>
+      </w:pPr>
+      <w:rPr>
+        <w:rFonts w:ascii="Wingdings" w:hAnsi="Wingdings" w:hint="default"/>
+        <w:sz w:val="20"/>
+      </w:rPr>
+    </w:lvl>
+    <w:lvl w:ilvl="5" w:tentative="1">
+      <w:start w:val="1"/>
+      <w:numFmt w:val="bullet"/>
+      <w:lvlText w:val=""/>
+      <w:lvlJc w:val="left"/>
+      <w:pPr>
+        <w:tabs>
+          <w:tab w:val="num" w:pos="4320"/>
+        </w:tabs>
+        <w:ind w:left="4320" w:hanging="360"/>
+      </w:pPr>
+      <w:rPr>
+        <w:rFonts w:ascii="Wingdings" w:hAnsi="Wingdings" w:hint="default"/>
+        <w:sz w:val="20"/>
+      </w:rPr>
+    </w:lvl>
+    <w:lvl w:ilvl="6" w:tentative="1">
+      <w:start w:val="1"/>
+      <w:numFmt w:val="bullet"/>
+      <w:lvlText w:val=""/>
+      <w:lvlJc w:val="left"/>
+      <w:pPr>
+        <w:tabs>
+          <w:tab w:val="num" w:pos="5040"/>
+        </w:tabs>
+        <w:ind w:left="5040" w:hanging="360"/>
+      </w:pPr>
+      <w:rPr>
+        <w:rFonts w:ascii="Wingdings" w:hAnsi="Wingdings" w:hint="default"/>
+        <w:sz w:val="20"/>
+      </w:rPr>
+    </w:lvl>
+    <w:lvl w:ilvl="7" w:tentative="1">
+      <w:start w:val="1"/>
+      <w:numFmt w:val="bullet"/>
+      <w:lvlText w:val=""/>
+      <w:lvlJc w:val="left"/>
+      <w:pPr>
+        <w:tabs>
+          <w:tab w:val="num" w:pos="5760"/>
+        </w:tabs>
+        <w:ind w:left="5760" w:hanging="360"/>
+      </w:pPr>
+      <w:rPr>
+        <w:rFonts w:ascii="Wingdings" w:hAnsi="Wingdings" w:hint="default"/>
+        <w:sz w:val="20"/>
+      </w:rPr>
+    </w:lvl>
+    <w:lvl w:ilvl="8" w:tentative="1">
+      <w:start w:val="1"/>
+      <w:numFmt w:val="bullet"/>
+      <w:lvlText w:val=""/>
+      <w:lvlJc w:val="left"/>
+      <w:pPr>
+        <w:tabs>
+          <w:tab w:val="num" w:pos="6480"/>
+        </w:tabs>
+        <w:ind w:left="6480" w:hanging="360"/>
+      </w:pPr>
+      <w:rPr>
+        <w:rFonts w:ascii="Wingdings" w:hAnsi="Wingdings" w:hint="default"/>
+        <w:sz w:val="20"/>
+      </w:rPr>
+    </w:lvl>
+  </w:abstractNum>
+  <w:abstractNum w:abstractNumId="12" w15:restartNumberingAfterBreak="0">
+    <w:nsid w:val="542E2C53"/>
+    <w:multiLevelType w:val="multilevel"/>
+    <w:tmpl w:val="5B10D36A"/>
+    <w:lvl w:ilvl="0">
+      <w:start w:val="1"/>
+      <w:numFmt w:val="bullet"/>
+      <w:lvlText w:val=""/>
+      <w:lvlJc w:val="left"/>
+      <w:pPr>
+        <w:tabs>
+          <w:tab w:val="num" w:pos="720"/>
+        </w:tabs>
+        <w:ind w:left="720" w:hanging="360"/>
+      </w:pPr>
+      <w:rPr>
+        <w:rFonts w:ascii="Symbol" w:hAnsi="Symbol" w:hint="default"/>
+        <w:sz w:val="20"/>
+      </w:rPr>
+    </w:lvl>
+    <w:lvl w:ilvl="1" w:tentative="1">
+      <w:start w:val="1"/>
+      <w:numFmt w:val="bullet"/>
+      <w:lvlText w:val="o"/>
+      <w:lvlJc w:val="left"/>
+      <w:pPr>
+        <w:tabs>
+          <w:tab w:val="num" w:pos="1440"/>
+        </w:tabs>
+        <w:ind w:left="1440" w:hanging="360"/>
+      </w:pPr>
+      <w:rPr>
+        <w:rFonts w:ascii="Courier New" w:hAnsi="Courier New" w:hint="default"/>
+        <w:sz w:val="20"/>
+      </w:rPr>
+    </w:lvl>
+    <w:lvl w:ilvl="2" w:tentative="1">
+      <w:start w:val="1"/>
+      <w:numFmt w:val="bullet"/>
+      <w:lvlText w:val=""/>
+      <w:lvlJc w:val="left"/>
+      <w:pPr>
+        <w:tabs>
+          <w:tab w:val="num" w:pos="2160"/>
+        </w:tabs>
+        <w:ind w:left="2160" w:hanging="360"/>
+      </w:pPr>
+      <w:rPr>
+        <w:rFonts w:ascii="Wingdings" w:hAnsi="Wingdings" w:hint="default"/>
+        <w:sz w:val="20"/>
+      </w:rPr>
+    </w:lvl>
+    <w:lvl w:ilvl="3" w:tentative="1">
+      <w:start w:val="1"/>
+      <w:numFmt w:val="bullet"/>
+      <w:lvlText w:val=""/>
+      <w:lvlJc w:val="left"/>
+      <w:pPr>
+        <w:tabs>
+          <w:tab w:val="num" w:pos="2880"/>
+        </w:tabs>
+        <w:ind w:left="2880" w:hanging="360"/>
+      </w:pPr>
+      <w:rPr>
+        <w:rFonts w:ascii="Wingdings" w:hAnsi="Wingdings" w:hint="default"/>
+        <w:sz w:val="20"/>
+      </w:rPr>
+    </w:lvl>
+    <w:lvl w:ilvl="4" w:tentative="1">
+      <w:start w:val="1"/>
+      <w:numFmt w:val="bullet"/>
+      <w:lvlText w:val=""/>
+      <w:lvlJc w:val="left"/>
+      <w:pPr>
+        <w:tabs>
+          <w:tab w:val="num" w:pos="3600"/>
+        </w:tabs>
+        <w:ind w:left="3600" w:hanging="360"/>
+      </w:pPr>
+      <w:rPr>
+        <w:rFonts w:ascii="Wingdings" w:hAnsi="Wingdings" w:hint="default"/>
+        <w:sz w:val="20"/>
+      </w:rPr>
+    </w:lvl>
+    <w:lvl w:ilvl="5" w:tentative="1">
+      <w:start w:val="1"/>
+      <w:numFmt w:val="bullet"/>
+      <w:lvlText w:val=""/>
+      <w:lvlJc w:val="left"/>
+      <w:pPr>
+        <w:tabs>
+          <w:tab w:val="num" w:pos="4320"/>
+        </w:tabs>
+        <w:ind w:left="4320" w:hanging="360"/>
+      </w:pPr>
+      <w:rPr>
+        <w:rFonts w:ascii="Wingdings" w:hAnsi="Wingdings" w:hint="default"/>
+        <w:sz w:val="20"/>
+      </w:rPr>
+    </w:lvl>
+    <w:lvl w:ilvl="6" w:tentative="1">
+      <w:start w:val="1"/>
+      <w:numFmt w:val="bullet"/>
+      <w:lvlText w:val=""/>
+      <w:lvlJc w:val="left"/>
+      <w:pPr>
+        <w:tabs>
+          <w:tab w:val="num" w:pos="5040"/>
+        </w:tabs>
+        <w:ind w:left="5040" w:hanging="360"/>
+      </w:pPr>
+      <w:rPr>
+        <w:rFonts w:ascii="Wingdings" w:hAnsi="Wingdings" w:hint="default"/>
+        <w:sz w:val="20"/>
+      </w:rPr>
+    </w:lvl>
+    <w:lvl w:ilvl="7" w:tentative="1">
+      <w:start w:val="1"/>
+      <w:numFmt w:val="bullet"/>
+      <w:lvlText w:val=""/>
+      <w:lvlJc w:val="left"/>
+      <w:pPr>
+        <w:tabs>
+          <w:tab w:val="num" w:pos="5760"/>
+        </w:tabs>
+        <w:ind w:left="5760" w:hanging="360"/>
+      </w:pPr>
+      <w:rPr>
+        <w:rFonts w:ascii="Wingdings" w:hAnsi="Wingdings" w:hint="default"/>
+        <w:sz w:val="20"/>
+      </w:rPr>
+    </w:lvl>
+    <w:lvl w:ilvl="8" w:tentative="1">
+      <w:start w:val="1"/>
+      <w:numFmt w:val="bullet"/>
+      <w:lvlText w:val=""/>
+      <w:lvlJc w:val="left"/>
+      <w:pPr>
+        <w:tabs>
+          <w:tab w:val="num" w:pos="6480"/>
+        </w:tabs>
+        <w:ind w:left="6480" w:hanging="360"/>
+      </w:pPr>
+      <w:rPr>
+        <w:rFonts w:ascii="Wingdings" w:hAnsi="Wingdings" w:hint="default"/>
+        <w:sz w:val="20"/>
+      </w:rPr>
+    </w:lvl>
+  </w:abstractNum>
+  <w:abstractNum w:abstractNumId="13" w15:restartNumberingAfterBreak="0">
+    <w:nsid w:val="6CF12FD8"/>
+    <w:multiLevelType w:val="hybridMultilevel"/>
+    <w:tmpl w:val="B260950E"/>
+    <w:lvl w:ilvl="0" w:tplc="5080C810">
+      <w:start w:val="1"/>
+      <w:numFmt w:val="decimal"/>
+      <w:lvlText w:val="%1."/>
+      <w:lvlJc w:val="left"/>
+      <w:pPr>
+        <w:ind w:left="1620" w:hanging="360"/>
+      </w:pPr>
+      <w:rPr>
+        <w:rFonts w:hint="default"/>
+      </w:rPr>
+    </w:lvl>
+    <w:lvl w:ilvl="1" w:tplc="04090019" w:tentative="1">
+      <w:start w:val="1"/>
+      <w:numFmt w:val="lowerLetter"/>
+      <w:lvlText w:val="%2)"/>
+      <w:lvlJc w:val="left"/>
+      <w:pPr>
+        <w:ind w:left="2100" w:hanging="420"/>
+      </w:pPr>
+    </w:lvl>
+    <w:lvl w:ilvl="2" w:tplc="0409001B" w:tentative="1">
+      <w:start w:val="1"/>
+      <w:numFmt w:val="lowerRoman"/>
+      <w:lvlText w:val="%3."/>
+      <w:lvlJc w:val="right"/>
+      <w:pPr>
+        <w:ind w:left="2520" w:hanging="420"/>
+      </w:pPr>
+    </w:lvl>
+    <w:lvl w:ilvl="3" w:tplc="0409000F" w:tentative="1">
+      <w:start w:val="1"/>
+      <w:numFmt w:val="decimal"/>
+      <w:lvlText w:val="%4."/>
+      <w:lvlJc w:val="left"/>
+      <w:pPr>
+        <w:ind w:left="2940" w:hanging="420"/>
+      </w:pPr>
+    </w:lvl>
+    <w:lvl w:ilvl="4" w:tplc="04090019" w:tentative="1">
+      <w:start w:val="1"/>
+      <w:numFmt w:val="lowerLetter"/>
+      <w:lvlText w:val="%5)"/>
+      <w:lvlJc w:val="left"/>
+      <w:pPr>
+        <w:ind w:left="3360" w:hanging="420"/>
+      </w:pPr>
+    </w:lvl>
+    <w:lvl w:ilvl="5" w:tplc="0409001B" w:tentative="1">
+      <w:start w:val="1"/>
+      <w:numFmt w:val="lowerRoman"/>
+      <w:lvlText w:val="%6."/>
+      <w:lvlJc w:val="right"/>
+      <w:pPr>
+        <w:ind w:left="3780" w:hanging="420"/>
+      </w:pPr>
+    </w:lvl>
+    <w:lvl w:ilvl="6" w:tplc="0409000F" w:tentative="1">
+      <w:start w:val="1"/>
+      <w:numFmt w:val="decimal"/>
+      <w:lvlText w:val="%7."/>
+      <w:lvlJc w:val="left"/>
+      <w:pPr>
+        <w:ind w:left="4200" w:hanging="420"/>
+      </w:pPr>
+    </w:lvl>
+    <w:lvl w:ilvl="7" w:tplc="04090019" w:tentative="1">
+      <w:start w:val="1"/>
+      <w:numFmt w:val="lowerLetter"/>
+      <w:lvlText w:val="%8)"/>
+      <w:lvlJc w:val="left"/>
+      <w:pPr>
+        <w:ind w:left="4620" w:hanging="420"/>
+      </w:pPr>
+    </w:lvl>
+    <w:lvl w:ilvl="8" w:tplc="0409001B" w:tentative="1">
+      <w:start w:val="1"/>
+      <w:numFmt w:val="lowerRoman"/>
+      <w:lvlText w:val="%9."/>
+      <w:lvlJc w:val="right"/>
+      <w:pPr>
+        <w:ind w:left="5040" w:hanging="420"/>
+      </w:pPr>
+    </w:lvl>
+  </w:abstractNum>
+  <w:abstractNum w:abstractNumId="14" w15:restartNumberingAfterBreak="0">
+    <w:nsid w:val="7A4D3962"/>
+    <w:multiLevelType w:val="multilevel"/>
+    <w:tmpl w:val="6482657A"/>
+    <w:lvl w:ilvl="0">
+      <w:start w:val="1"/>
+      <w:numFmt w:val="bullet"/>
+      <w:lvlText w:val=""/>
+      <w:lvlJc w:val="left"/>
+      <w:pPr>
+        <w:tabs>
+          <w:tab w:val="num" w:pos="720"/>
+        </w:tabs>
+        <w:ind w:left="720" w:hanging="360"/>
+      </w:pPr>
+      <w:rPr>
+        <w:rFonts w:ascii="Symbol" w:hAnsi="Symbol" w:hint="default"/>
+        <w:sz w:val="20"/>
+      </w:rPr>
+    </w:lvl>
+    <w:lvl w:ilvl="1" w:tentative="1">
+      <w:start w:val="1"/>
+      <w:numFmt w:val="bullet"/>
+      <w:lvlText w:val="o"/>
+      <w:lvlJc w:val="left"/>
+      <w:pPr>
+        <w:tabs>
+          <w:tab w:val="num" w:pos="1440"/>
+        </w:tabs>
+        <w:ind w:left="1440" w:hanging="360"/>
+      </w:pPr>
+      <w:rPr>
+        <w:rFonts w:ascii="Courier New" w:hAnsi="Courier New" w:hint="default"/>
+        <w:sz w:val="20"/>
+      </w:rPr>
+    </w:lvl>
+    <w:lvl w:ilvl="2" w:tentative="1">
+      <w:start w:val="1"/>
+      <w:numFmt w:val="bullet"/>
+      <w:lvlText w:val=""/>
+      <w:lvlJc w:val="left"/>
+      <w:pPr>
+        <w:tabs>
+          <w:tab w:val="num" w:pos="2160"/>
+        </w:tabs>
+        <w:ind w:left="2160" w:hanging="360"/>
+      </w:pPr>
+      <w:rPr>
+        <w:rFonts w:ascii="Wingdings" w:hAnsi="Wingdings" w:hint="default"/>
+        <w:sz w:val="20"/>
+      </w:rPr>
+    </w:lvl>
+    <w:lvl w:ilvl="3" w:tentative="1">
+      <w:start w:val="1"/>
+      <w:numFmt w:val="bullet"/>
+      <w:lvlText w:val=""/>
+      <w:lvlJc w:val="left"/>
+      <w:pPr>
+        <w:tabs>
+          <w:tab w:val="num" w:pos="2880"/>
+        </w:tabs>
+        <w:ind w:left="2880" w:hanging="360"/>
+      </w:pPr>
+      <w:rPr>
+        <w:rFonts w:ascii="Wingdings" w:hAnsi="Wingdings" w:hint="default"/>
+        <w:sz w:val="20"/>
+      </w:rPr>
+    </w:lvl>
+    <w:lvl w:ilvl="4" w:tentative="1">
+      <w:start w:val="1"/>
+      <w:numFmt w:val="bullet"/>
+      <w:lvlText w:val=""/>
+      <w:lvlJc w:val="left"/>
+      <w:pPr>
+        <w:tabs>
+          <w:tab w:val="num" w:pos="3600"/>
+        </w:tabs>
+        <w:ind w:left="3600" w:hanging="360"/>
+      </w:pPr>
+      <w:rPr>
+        <w:rFonts w:ascii="Wingdings" w:hAnsi="Wingdings" w:hint="default"/>
+        <w:sz w:val="20"/>
+      </w:rPr>
+    </w:lvl>
+    <w:lvl w:ilvl="5" w:tentative="1">
+      <w:start w:val="1"/>
+      <w:numFmt w:val="bullet"/>
+      <w:lvlText w:val=""/>
+      <w:lvlJc w:val="left"/>
+      <w:pPr>
+        <w:tabs>
+          <w:tab w:val="num" w:pos="4320"/>
+        </w:tabs>
+        <w:ind w:left="4320" w:hanging="360"/>
+      </w:pPr>
+      <w:rPr>
+        <w:rFonts w:ascii="Wingdings" w:hAnsi="Wingdings" w:hint="default"/>
+        <w:sz w:val="20"/>
+      </w:rPr>
+    </w:lvl>
+    <w:lvl w:ilvl="6" w:tentative="1">
+      <w:start w:val="1"/>
+      <w:numFmt w:val="bullet"/>
+      <w:lvlText w:val=""/>
+      <w:lvlJc w:val="left"/>
+      <w:pPr>
+        <w:tabs>
+          <w:tab w:val="num" w:pos="5040"/>
+        </w:tabs>
+        <w:ind w:left="5040" w:hanging="360"/>
+      </w:pPr>
+      <w:rPr>
+        <w:rFonts w:ascii="Wingdings" w:hAnsi="Wingdings" w:hint="default"/>
+        <w:sz w:val="20"/>
+      </w:rPr>
+    </w:lvl>
+    <w:lvl w:ilvl="7" w:tentative="1">
+      <w:start w:val="1"/>
+      <w:numFmt w:val="bullet"/>
+      <w:lvlText w:val=""/>
+      <w:lvlJc w:val="left"/>
+      <w:pPr>
+        <w:tabs>
+          <w:tab w:val="num" w:pos="5760"/>
+        </w:tabs>
+        <w:ind w:left="5760" w:hanging="360"/>
+      </w:pPr>
+      <w:rPr>
+        <w:rFonts w:ascii="Wingdings" w:hAnsi="Wingdings" w:hint="default"/>
+        <w:sz w:val="20"/>
+      </w:rPr>
+    </w:lvl>
+    <w:lvl w:ilvl="8" w:tentative="1">
+      <w:start w:val="1"/>
+      <w:numFmt w:val="bullet"/>
+      <w:lvlText w:val=""/>
+      <w:lvlJc w:val="left"/>
+      <w:pPr>
+        <w:tabs>
+          <w:tab w:val="num" w:pos="6480"/>
+        </w:tabs>
+        <w:ind w:left="6480" w:hanging="360"/>
+      </w:pPr>
+      <w:rPr>
+        <w:rFonts w:ascii="Wingdings" w:hAnsi="Wingdings" w:hint="default"/>
+        <w:sz w:val="20"/>
+      </w:rPr>
+    </w:lvl>
+  </w:abstractNum>
+  <w:abstractNum w:abstractNumId="15" w15:restartNumberingAfterBreak="0">
+    <w:nsid w:val="7B5663C9"/>
+    <w:multiLevelType w:val="multilevel"/>
+    <w:tmpl w:val="E1AE81C6"/>
+    <w:lvl w:ilvl="0">
+      <w:start w:val="1"/>
+      <w:numFmt w:val="bullet"/>
+      <w:lvlText w:val=""/>
+      <w:lvlJc w:val="left"/>
+      <w:pPr>
+        <w:tabs>
+          <w:tab w:val="num" w:pos="720"/>
+        </w:tabs>
+        <w:ind w:left="720" w:hanging="360"/>
+      </w:pPr>
+      <w:rPr>
+        <w:rFonts w:ascii="Symbol" w:hAnsi="Symbol" w:hint="default"/>
+        <w:sz w:val="20"/>
+      </w:rPr>
+    </w:lvl>
+    <w:lvl w:ilvl="1" w:tentative="1">
+      <w:start w:val="1"/>
+      <w:numFmt w:val="bullet"/>
+      <w:lvlText w:val="o"/>
+      <w:lvlJc w:val="left"/>
+      <w:pPr>
+        <w:tabs>
+          <w:tab w:val="num" w:pos="1440"/>
+        </w:tabs>
+        <w:ind w:left="1440" w:hanging="360"/>
+      </w:pPr>
+      <w:rPr>
+        <w:rFonts w:ascii="Courier New" w:hAnsi="Courier New" w:hint="default"/>
+        <w:sz w:val="20"/>
+      </w:rPr>
+    </w:lvl>
+    <w:lvl w:ilvl="2" w:tentative="1">
+      <w:start w:val="1"/>
+      <w:numFmt w:val="bullet"/>
+      <w:lvlText w:val=""/>
+      <w:lvlJc w:val="left"/>
+      <w:pPr>
+        <w:tabs>
+          <w:tab w:val="num" w:pos="2160"/>
+        </w:tabs>
+        <w:ind w:left="2160" w:hanging="360"/>
+      </w:pPr>
+      <w:rPr>
+        <w:rFonts w:ascii="Wingdings" w:hAnsi="Wingdings" w:hint="default"/>
+        <w:sz w:val="20"/>
+      </w:rPr>
+    </w:lvl>
+    <w:lvl w:ilvl="3" w:tentative="1">
+      <w:start w:val="1"/>
+      <w:numFmt w:val="bullet"/>
+      <w:lvlText w:val=""/>
+      <w:lvlJc w:val="left"/>
+      <w:pPr>
+        <w:tabs>
+          <w:tab w:val="num" w:pos="2880"/>
+        </w:tabs>
+        <w:ind w:left="2880" w:hanging="360"/>
+      </w:pPr>
+      <w:rPr>
+        <w:rFonts w:ascii="Wingdings" w:hAnsi="Wingdings" w:hint="default"/>
+        <w:sz w:val="20"/>
+      </w:rPr>
+    </w:lvl>
+    <w:lvl w:ilvl="4" w:tentative="1">
+      <w:start w:val="1"/>
+      <w:numFmt w:val="bullet"/>
+      <w:lvlText w:val=""/>
+      <w:lvlJc w:val="left"/>
+      <w:pPr>
+        <w:tabs>
+          <w:tab w:val="num" w:pos="3600"/>
+        </w:tabs>
+        <w:ind w:left="3600" w:hanging="360"/>
+      </w:pPr>
+      <w:rPr>
+        <w:rFonts w:ascii="Wingdings" w:hAnsi="Wingdings" w:hint="default"/>
+        <w:sz w:val="20"/>
+      </w:rPr>
+    </w:lvl>
+    <w:lvl w:ilvl="5" w:tentative="1">
+      <w:start w:val="1"/>
+      <w:numFmt w:val="bullet"/>
+      <w:lvlText w:val=""/>
+      <w:lvlJc w:val="left"/>
+      <w:pPr>
+        <w:tabs>
+          <w:tab w:val="num" w:pos="4320"/>
+        </w:tabs>
+        <w:ind w:left="4320" w:hanging="360"/>
+      </w:pPr>
+      <w:rPr>
+        <w:rFonts w:ascii="Wingdings" w:hAnsi="Wingdings" w:hint="default"/>
+        <w:sz w:val="20"/>
+      </w:rPr>
+    </w:lvl>
+    <w:lvl w:ilvl="6" w:tentative="1">
+      <w:start w:val="1"/>
+      <w:numFmt w:val="bullet"/>
+      <w:lvlText w:val=""/>
+      <w:lvlJc w:val="left"/>
+      <w:pPr>
+        <w:tabs>
+          <w:tab w:val="num" w:pos="5040"/>
+        </w:tabs>
+        <w:ind w:left="5040" w:hanging="360"/>
+      </w:pPr>
+      <w:rPr>
+        <w:rFonts w:ascii="Wingdings" w:hAnsi="Wingdings" w:hint="default"/>
+        <w:sz w:val="20"/>
+      </w:rPr>
+    </w:lvl>
+    <w:lvl w:ilvl="7" w:tentative="1">
+      <w:start w:val="1"/>
+      <w:numFmt w:val="bullet"/>
+      <w:lvlText w:val=""/>
+      <w:lvlJc w:val="left"/>
+      <w:pPr>
+        <w:tabs>
+          <w:tab w:val="num" w:pos="5760"/>
+        </w:tabs>
+        <w:ind w:left="5760" w:hanging="360"/>
+      </w:pPr>
+      <w:rPr>
+        <w:rFonts w:ascii="Wingdings" w:hAnsi="Wingdings" w:hint="default"/>
+        <w:sz w:val="20"/>
+      </w:rPr>
+    </w:lvl>
+    <w:lvl w:ilvl="8" w:tentative="1">
+      <w:start w:val="1"/>
+      <w:numFmt w:val="bullet"/>
+      <w:lvlText w:val=""/>
+      <w:lvlJc w:val="left"/>
+      <w:pPr>
+        <w:tabs>
+          <w:tab w:val="num" w:pos="6480"/>
+        </w:tabs>
+        <w:ind w:left="6480" w:hanging="360"/>
+      </w:pPr>
+      <w:rPr>
+        <w:rFonts w:ascii="Wingdings" w:hAnsi="Wingdings" w:hint="default"/>
+        <w:sz w:val="20"/>
+      </w:rPr>
+    </w:lvl>
+  </w:abstractNum>
   <w:num w:numId="1">
+    <w:abstractNumId w:val="3"/>
+  </w:num>
+  <w:num w:numId="2">
+    <w:abstractNumId w:val="4"/>
+  </w:num>
+  <w:num w:numId="3">
+    <w:abstractNumId w:val="1"/>
+  </w:num>
+  <w:num w:numId="4">
+    <w:abstractNumId w:val="9"/>
+  </w:num>
+  <w:num w:numId="5">
+    <w:abstractNumId w:val="7"/>
+  </w:num>
+  <w:num w:numId="6">
     <w:abstractNumId w:val="2"/>
   </w:num>
-  <w:num w:numId="2">
-    <w:abstractNumId w:val="3"/>
+  <w:num w:numId="7">
+    <w:abstractNumId w:val="6"/>
   </w:num>
-  <w:num w:numId="3">
-    <w:abstractNumId w:val="0"/>
+  <w:num w:numId="8">
+    <w:abstractNumId w:val="5"/>
   </w:num>
-  <w:num w:numId="4">
+  <w:num w:numId="9">
     <w:abstractNumId w:val="8"/>
   </w:num>
-  <w:num w:numId="5">
-    <w:abstractNumId w:val="6"/>
+  <w:num w:numId="10">
+    <w:abstractNumId w:val="13"/>
   </w:num>
-  <w:num w:numId="6">
-    <w:abstractNumId w:val="1"/>
+  <w:num w:numId="11">
+    <w:abstractNumId w:val="10"/>
   </w:num>
-  <w:num w:numId="7">
-    <w:abstractNumId w:val="5"/>
+  <w:num w:numId="12">
+    <w:abstractNumId w:val="11"/>
   </w:num>
-  <w:num w:numId="8">
-    <w:abstractNumId w:val="4"/>
+  <w:num w:numId="13">
+    <w:abstractNumId w:val="14"/>
   </w:num>
-  <w:num w:numId="9">
-    <w:abstractNumId w:val="7"/>
+  <w:num w:numId="14">
+    <w:abstractNumId w:val="12"/>
   </w:num>
-  <w:num w:numId="10">
-    <w:abstractNumId w:val="9"/>
+  <w:num w:numId="15">
+    <w:abstractNumId w:val="15"/>
+  </w:num>
+  <w:num w:numId="16">
+    <w:abstractNumId w:val="0"/>
   </w:num>
 </w:numbering>
 </file>

--- a/DubboProvider/src/main/resources/word/java进阶.docx
+++ b/DubboProvider/src/main/resources/word/java进阶.docx
@@ -7,11 +7,9 @@
         <w:pStyle w:val="1"/>
         <w:jc w:val="left"/>
       </w:pPr>
-      <w:proofErr w:type="gramStart"/>
       <w:r>
         <w:t>一</w:t>
       </w:r>
-      <w:proofErr w:type="gramEnd"/>
       <w:r>
         <w:rPr>
           <w:rFonts w:hint="eastAsia"/>
@@ -35,19 +33,15 @@
       <w:r>
         <w:t xml:space="preserve">1.0 </w:t>
       </w:r>
-      <w:proofErr w:type="spellStart"/>
       <w:r>
         <w:t>io</w:t>
       </w:r>
-      <w:proofErr w:type="spellEnd"/>
       <w:r>
         <w:t>与</w:t>
       </w:r>
-      <w:proofErr w:type="spellStart"/>
       <w:r>
         <w:t>nio</w:t>
       </w:r>
-      <w:proofErr w:type="spellEnd"/>
     </w:p>
     <w:p>
       <w:pPr>
@@ -63,13 +57,8 @@
         <w:t>.0</w:t>
       </w:r>
       <w:r>
-        <w:t xml:space="preserve">1 </w:t>
-      </w:r>
-      <w:proofErr w:type="spellStart"/>
-      <w:r>
-        <w:t>io</w:t>
-      </w:r>
-      <w:proofErr w:type="spellEnd"/>
+        <w:t>1 io</w:t>
+      </w:r>
       <w:r>
         <w:t>分类与基础使用</w:t>
       </w:r>
@@ -121,7 +110,6 @@
         </w:rPr>
         <w:t>以继承</w:t>
       </w:r>
-      <w:proofErr w:type="spellStart"/>
       <w:r>
         <w:rPr>
           <w:rFonts w:hint="eastAsia"/>
@@ -131,7 +119,6 @@
       <w:r>
         <w:t>nputStream,outputStream</w:t>
       </w:r>
-      <w:proofErr w:type="spellEnd"/>
       <w:r>
         <w:t>两抽象类的子类如</w:t>
       </w:r>
@@ -176,15 +163,51 @@
         <w:t>字符流</w:t>
       </w:r>
       <w:r>
-        <w:t>是以继承</w:t>
-      </w:r>
-      <w:proofErr w:type="spellStart"/>
-      <w:r>
-        <w:t>Reader,Writer</w:t>
-      </w:r>
-      <w:proofErr w:type="spellEnd"/>
-      <w:r>
-        <w:t>两抽象类的子类如</w:t>
+        <w:t>是以继承Reader,Writer两抽象类的子类如</w:t>
+      </w:r>
+      <w:r>
+        <w:rPr>
+          <w:rFonts w:hint="eastAsia"/>
+        </w:rPr>
+        <w:t>：Fil</w:t>
+      </w:r>
+      <w:r>
+        <w:t>eReader,BufferedReader,</w:t>
+      </w:r>
+      <w:r>
+        <w:rPr>
+          <w:rFonts w:hint="eastAsia"/>
+          <w:color w:val="000000"/>
+        </w:rPr>
+        <w:t xml:space="preserve"> InputStreamReader</w:t>
+      </w:r>
+    </w:p>
+    <w:p>
+      <w:r>
+        <w:rPr>
+          <w:rFonts w:hint="eastAsia"/>
+        </w:rPr>
+        <w:t>F</w:t>
+      </w:r>
+      <w:r>
+        <w:t>ileWriter,BufferedWriter,OutputStreamWriter</w:t>
+      </w:r>
+      <w:r>
+        <w:t>等</w:t>
+      </w:r>
+      <w:r>
+        <w:rPr>
+          <w:rFonts w:hint="eastAsia"/>
+        </w:rPr>
+        <w:t>。</w:t>
+      </w:r>
+    </w:p>
+    <w:p>
+      <w:r>
+        <w:rPr>
+          <w:highlight w:val="cyan"/>
+        </w:rPr>
+        <w:t>使用场景</w:t>
       </w:r>
       <w:r>
         <w:rPr>
@@ -192,471 +215,378 @@
         </w:rPr>
         <w:t>：</w:t>
       </w:r>
-      <w:proofErr w:type="spellStart"/>
-      <w:r>
-        <w:rPr>
-          <w:rFonts w:hint="eastAsia"/>
-        </w:rPr>
-        <w:t>Fil</w:t>
-      </w:r>
-      <w:r>
-        <w:t>eReader</w:t>
-      </w:r>
-      <w:proofErr w:type="gramStart"/>
-      <w:r>
-        <w:t>,BufferedReader</w:t>
-      </w:r>
-      <w:proofErr w:type="spellEnd"/>
-      <w:proofErr w:type="gramEnd"/>
-      <w:r>
+      <w:r>
+        <w:rPr>
+          <w:rFonts w:hint="eastAsia"/>
+        </w:rPr>
+        <w:t>1</w:t>
+      </w:r>
+      <w:r>
+        <w:t>.io</w:t>
+      </w:r>
+      <w:r>
+        <w:t>流是万能流</w:t>
+      </w:r>
+      <w:r>
+        <w:rPr>
+          <w:rFonts w:hint="eastAsia"/>
+        </w:rPr>
+        <w:t>，</w:t>
+      </w:r>
+      <w:r>
+        <w:t>能传输任意文件</w:t>
+      </w:r>
+      <w:r>
+        <w:rPr>
+          <w:rFonts w:hint="eastAsia"/>
+        </w:rPr>
+        <w:t>；</w:t>
+      </w:r>
+      <w:r>
+        <w:rPr>
+          <w:rFonts w:hint="eastAsia"/>
+        </w:rPr>
+        <w:t xml:space="preserve"> </w:t>
+      </w:r>
+      <w:r>
+        <w:t>2.</w:t>
+      </w:r>
+      <w:r>
+        <w:t>字符流的使用仅仅局限于文本文件</w:t>
+      </w:r>
+      <w:r>
+        <w:rPr>
+          <w:rFonts w:hint="eastAsia"/>
+        </w:rPr>
+        <w:t>，</w:t>
+      </w:r>
+      <w:r>
+        <w:t>且字符流在处理文件的时候对编码方式的要求严格</w:t>
+      </w:r>
+    </w:p>
+    <w:p>
+      <w:r>
+        <w:t>Io</w:t>
+      </w:r>
+      <w:r>
+        <w:t>流的使用注意事项</w:t>
+      </w:r>
+      <w:r>
+        <w:rPr>
+          <w:rFonts w:hint="eastAsia"/>
+        </w:rPr>
+        <w:t>：</w:t>
+      </w:r>
+      <w:r>
+        <w:rPr>
+          <w:rFonts w:hint="eastAsia"/>
+        </w:rPr>
+        <w:t>1</w:t>
+      </w:r>
+      <w:r>
+        <w:t>.</w:t>
+      </w:r>
+      <w:r>
+        <w:t>使用流要注意使用完释放资源即关闭连接</w:t>
+      </w:r>
+      <w:r>
+        <w:rPr>
+          <w:rFonts w:hint="eastAsia"/>
+        </w:rPr>
+        <w:t>；</w:t>
+      </w:r>
+      <w:r>
+        <w:rPr>
+          <w:rFonts w:hint="eastAsia"/>
+        </w:rPr>
+        <w:t>2</w:t>
+      </w:r>
+      <w:r>
+        <w:t>.</w:t>
+      </w:r>
+      <w:r>
+        <w:t>流的关闭顺序也很重要</w:t>
+      </w:r>
+      <w:r>
+        <w:rPr>
+          <w:rFonts w:hint="eastAsia"/>
+        </w:rPr>
+        <w:t>，</w:t>
+      </w:r>
+      <w:r>
+        <w:t>理论上是先打开的先关闭</w:t>
+      </w:r>
+      <w:r>
+        <w:rPr>
+          <w:rFonts w:hint="eastAsia"/>
+        </w:rPr>
+        <w:t>，</w:t>
+      </w:r>
+      <w:r>
+        <w:t>a</w:t>
+      </w:r>
+      <w:r>
+        <w:t>依赖</w:t>
+      </w:r>
+      <w:r>
+        <w:rPr>
+          <w:rFonts w:hint="eastAsia"/>
+        </w:rPr>
+        <w:t>b</w:t>
+      </w:r>
+      <w:r>
+        <w:rPr>
+          <w:rFonts w:hint="eastAsia"/>
+        </w:rPr>
+        <w:t>，就先关闭</w:t>
+      </w:r>
+      <w:r>
+        <w:rPr>
+          <w:rFonts w:hint="eastAsia"/>
+        </w:rPr>
+        <w:t>a</w:t>
+      </w:r>
+      <w:r>
+        <w:t>;  3.</w:t>
+      </w:r>
+      <w:r>
+        <w:t>使用输出流的时候文件不存在</w:t>
+      </w:r>
+      <w:r>
+        <w:rPr>
+          <w:rFonts w:hint="eastAsia"/>
+        </w:rPr>
+        <w:t>，</w:t>
+      </w:r>
+      <w:r>
+        <w:t>程序会自己创建文件</w:t>
+      </w:r>
+      <w:r>
+        <w:rPr>
+          <w:rFonts w:hint="eastAsia"/>
+        </w:rPr>
+        <w:t>，</w:t>
+      </w:r>
+      <w:r>
+        <w:t>但不会自己创建文件夹</w:t>
+      </w:r>
+      <w:r>
+        <w:rPr>
+          <w:rFonts w:hint="eastAsia"/>
+        </w:rPr>
+        <w:t>，</w:t>
+      </w:r>
+      <w:r>
+        <w:t>需要手动去创建文件夹</w:t>
+      </w:r>
+      <w:r>
+        <w:rPr>
+          <w:rFonts w:hint="eastAsia"/>
+        </w:rPr>
+        <w:t>；</w:t>
+      </w:r>
+      <w:r>
+        <w:rPr>
+          <w:rFonts w:hint="eastAsia"/>
+        </w:rPr>
+        <w:t xml:space="preserve"> 4</w:t>
+      </w:r>
+      <w:r>
+        <w:t>.io</w:t>
+      </w:r>
+      <w:r>
+        <w:t>不是并发的流</w:t>
+      </w:r>
+      <w:r>
+        <w:rPr>
+          <w:rFonts w:hint="eastAsia"/>
+        </w:rPr>
+        <w:t>，</w:t>
+      </w:r>
+      <w:r>
+        <w:t>是阻塞的流</w:t>
+      </w:r>
+      <w:r>
+        <w:rPr>
+          <w:rFonts w:hint="eastAsia"/>
+        </w:rPr>
+        <w:t>，</w:t>
+      </w:r>
+      <w:r>
+        <w:t>某一时刻要么执行读操作要么执行写操作</w:t>
+      </w:r>
+      <w:r>
+        <w:rPr>
+          <w:rFonts w:hint="eastAsia"/>
+        </w:rPr>
+        <w:t>！</w:t>
+      </w:r>
+    </w:p>
+    <w:p>
+      <w:pPr>
+        <w:pStyle w:val="3"/>
+      </w:pPr>
+      <w:r>
+        <w:t>1.0</w:t>
+      </w:r>
+      <w:r>
+        <w:t>2 nio</w:t>
+      </w:r>
+      <w:r>
+        <w:t>非阻塞流</w:t>
+      </w:r>
+    </w:p>
+    <w:p>
+      <w:r>
+        <w:t>概述</w:t>
+      </w:r>
+      <w:r>
+        <w:rPr>
+          <w:rFonts w:hint="eastAsia"/>
+        </w:rPr>
+        <w:t>：</w:t>
+      </w:r>
+      <w:r>
+        <w:rPr>
+          <w:rFonts w:hint="eastAsia"/>
+        </w:rPr>
+        <w:t>面向缓冲的非阻塞流。</w:t>
+      </w:r>
+    </w:p>
+    <w:p>
+      <w:r>
+        <w:t>核心</w:t>
+      </w:r>
+      <w:r>
+        <w:rPr>
+          <w:rFonts w:hint="eastAsia"/>
+        </w:rPr>
+        <w:t>：</w:t>
+      </w:r>
+      <w:r>
+        <w:t>通道</w:t>
+      </w:r>
+      <w:r>
+        <w:rPr>
+          <w:rFonts w:hint="eastAsia"/>
+        </w:rPr>
+        <w:t>，</w:t>
+      </w:r>
+      <w:r>
+        <w:t>缓冲</w:t>
+      </w:r>
+      <w:r>
+        <w:rPr>
+          <w:rFonts w:hint="eastAsia"/>
+        </w:rPr>
+        <w:t>，</w:t>
+      </w:r>
+      <w:r>
+        <w:t>选择器</w:t>
+      </w:r>
+      <w:r>
+        <w:rPr>
+          <w:rFonts w:hint="eastAsia"/>
+        </w:rPr>
+        <w:t>，</w:t>
+      </w:r>
+      <w:r>
+        <w:t>非阻塞</w:t>
+      </w:r>
+      <w:r>
+        <w:rPr>
+          <w:rFonts w:hint="eastAsia"/>
+        </w:rPr>
+        <w:t>i</w:t>
+      </w:r>
+      <w:r>
+        <w:t>o</w:t>
+      </w:r>
+    </w:p>
+    <w:p>
+      <w:r>
+        <w:tab/>
+      </w:r>
+      <w:r>
+        <w:t>通道类型</w:t>
+      </w:r>
+      <w:r>
+        <w:rPr>
+          <w:rFonts w:hint="eastAsia"/>
+        </w:rPr>
+        <w:t>：</w:t>
+      </w:r>
+      <w:r>
+        <w:rPr>
+          <w:rFonts w:hint="eastAsia"/>
+        </w:rPr>
+        <w:t>File</w:t>
+      </w:r>
+      <w:r>
+        <w:t>Channel,DatagramChannel(udp</w:t>
+      </w:r>
+      <w:r>
+        <w:t>读写网络数据</w:t>
+      </w:r>
+      <w:r>
+        <w:t>),SocketChannel</w:t>
+      </w:r>
+      <w:r>
+        <w:rPr>
+          <w:rFonts w:hint="eastAsia"/>
+        </w:rPr>
+        <w:t>（</w:t>
+      </w:r>
+      <w:r>
+        <w:rPr>
+          <w:rFonts w:hint="eastAsia"/>
+        </w:rPr>
+        <w:t>tcp</w:t>
+      </w:r>
+      <w:r>
+        <w:rPr>
+          <w:rFonts w:hint="eastAsia"/>
+        </w:rPr>
+        <w:t>）</w:t>
+      </w:r>
+      <w:r>
+        <w:rPr>
+          <w:rFonts w:hint="eastAsia"/>
+        </w:rPr>
         <w:t>,</w:t>
       </w:r>
       <w:r>
-        <w:rPr>
-          <w:rFonts w:hint="eastAsia"/>
-          <w:color w:val="000000"/>
+        <w:t>ServerSocketChannel</w:t>
+      </w:r>
+    </w:p>
+    <w:p>
+      <w:pPr>
+        <w:ind w:firstLine="420"/>
+      </w:pPr>
+      <w:r>
+        <w:t>缓冲</w:t>
+      </w:r>
+      <w:r>
+        <w:rPr>
+          <w:rFonts w:hint="eastAsia"/>
+        </w:rPr>
+        <w:t>：</w:t>
+      </w:r>
+      <w:r>
+        <w:t>CharBuffer</w:t>
+      </w:r>
+      <w:r>
+        <w:rPr>
+          <w:rFonts w:hint="eastAsia"/>
         </w:rPr>
         <w:t xml:space="preserve"> </w:t>
       </w:r>
-      <w:proofErr w:type="spellStart"/>
-      <w:r>
-        <w:rPr>
-          <w:rFonts w:hint="eastAsia"/>
-          <w:color w:val="000000"/>
-        </w:rPr>
-        <w:t>InputStreamReader</w:t>
-      </w:r>
-      <w:proofErr w:type="spellEnd"/>
-    </w:p>
-    <w:p>
-      <w:proofErr w:type="spellStart"/>
-      <w:r>
-        <w:rPr>
-          <w:rFonts w:hint="eastAsia"/>
-        </w:rPr>
-        <w:t>F</w:t>
-      </w:r>
-      <w:r>
-        <w:t>ileWriter,BufferedWriter,OutputStreamWriter</w:t>
-      </w:r>
-      <w:proofErr w:type="spellEnd"/>
-      <w:r>
-        <w:t>等</w:t>
-      </w:r>
-      <w:r>
-        <w:rPr>
-          <w:rFonts w:hint="eastAsia"/>
-        </w:rPr>
-        <w:t>。</w:t>
-      </w:r>
-    </w:p>
-    <w:p>
-      <w:r>
-        <w:rPr>
-          <w:highlight w:val="cyan"/>
-        </w:rPr>
-        <w:t>使用场景</w:t>
-      </w:r>
-      <w:r>
-        <w:rPr>
-          <w:rFonts w:hint="eastAsia"/>
-        </w:rPr>
-        <w:t>：</w:t>
-      </w:r>
-      <w:r>
-        <w:rPr>
-          <w:rFonts w:hint="eastAsia"/>
-        </w:rPr>
-        <w:t>1</w:t>
-      </w:r>
-      <w:r>
-        <w:t>.io</w:t>
-      </w:r>
-      <w:r>
-        <w:t>流是万能流</w:t>
-      </w:r>
-      <w:r>
-        <w:rPr>
-          <w:rFonts w:hint="eastAsia"/>
-        </w:rPr>
-        <w:t>，</w:t>
-      </w:r>
-      <w:r>
-        <w:t>能传输任意文件</w:t>
-      </w:r>
-      <w:r>
-        <w:rPr>
-          <w:rFonts w:hint="eastAsia"/>
-        </w:rPr>
-        <w:t>；</w:t>
-      </w:r>
-      <w:r>
-        <w:rPr>
-          <w:rFonts w:hint="eastAsia"/>
-        </w:rPr>
+      <w:r>
         <w:t xml:space="preserve"> </w:t>
       </w:r>
       <w:r>
-        <w:t>2.</w:t>
-      </w:r>
-      <w:r>
-        <w:t>字符流的使用仅仅局限于文本文件</w:t>
-      </w:r>
-      <w:r>
-        <w:rPr>
-          <w:rFonts w:hint="eastAsia"/>
-        </w:rPr>
-        <w:t>，</w:t>
-      </w:r>
-      <w:r>
-        <w:t>且字符流在处理文件的时候对编码方式的要求严格</w:t>
-      </w:r>
-    </w:p>
-    <w:p>
-      <w:r>
-        <w:t>Io</w:t>
-      </w:r>
-      <w:r>
-        <w:t>流的使用注意事项</w:t>
-      </w:r>
-      <w:r>
-        <w:rPr>
-          <w:rFonts w:hint="eastAsia"/>
-        </w:rPr>
-        <w:t>：</w:t>
-      </w:r>
-      <w:r>
-        <w:rPr>
-          <w:rFonts w:hint="eastAsia"/>
-        </w:rPr>
-        <w:t>1</w:t>
-      </w:r>
-      <w:r>
-        <w:t>.</w:t>
-      </w:r>
-      <w:proofErr w:type="gramStart"/>
-      <w:r>
-        <w:t>使用流要注意</w:t>
-      </w:r>
-      <w:proofErr w:type="gramEnd"/>
-      <w:r>
-        <w:t>使用完释放资源即关闭连接</w:t>
-      </w:r>
-      <w:r>
-        <w:rPr>
-          <w:rFonts w:hint="eastAsia"/>
-        </w:rPr>
-        <w:t>；</w:t>
-      </w:r>
-      <w:r>
-        <w:rPr>
-          <w:rFonts w:hint="eastAsia"/>
-        </w:rPr>
-        <w:t>2</w:t>
-      </w:r>
-      <w:r>
-        <w:t>.</w:t>
-      </w:r>
-      <w:r>
-        <w:t>流的关闭顺序也很重要</w:t>
-      </w:r>
-      <w:r>
-        <w:rPr>
-          <w:rFonts w:hint="eastAsia"/>
-        </w:rPr>
-        <w:t>，</w:t>
-      </w:r>
-      <w:r>
-        <w:t>理论上是先打开的先关闭</w:t>
-      </w:r>
-      <w:r>
-        <w:rPr>
-          <w:rFonts w:hint="eastAsia"/>
-        </w:rPr>
-        <w:t>，</w:t>
-      </w:r>
-      <w:r>
-        <w:t>a</w:t>
-      </w:r>
-      <w:r>
-        <w:t>依赖</w:t>
-      </w:r>
-      <w:r>
-        <w:rPr>
-          <w:rFonts w:hint="eastAsia"/>
-        </w:rPr>
-        <w:t>b</w:t>
-      </w:r>
-      <w:r>
-        <w:rPr>
-          <w:rFonts w:hint="eastAsia"/>
-        </w:rPr>
-        <w:t>，就先关闭</w:t>
-      </w:r>
-      <w:r>
-        <w:rPr>
-          <w:rFonts w:hint="eastAsia"/>
-        </w:rPr>
-        <w:t>a</w:t>
-      </w:r>
-      <w:r>
-        <w:t>;  3.</w:t>
-      </w:r>
-      <w:r>
-        <w:t>使用输出流的时候文件不存在</w:t>
-      </w:r>
-      <w:r>
-        <w:rPr>
-          <w:rFonts w:hint="eastAsia"/>
-        </w:rPr>
-        <w:t>，</w:t>
-      </w:r>
-      <w:r>
-        <w:t>程序会自己创建文件</w:t>
-      </w:r>
-      <w:r>
-        <w:rPr>
-          <w:rFonts w:hint="eastAsia"/>
-        </w:rPr>
-        <w:t>，</w:t>
-      </w:r>
-      <w:r>
-        <w:t>但不会自己创建文件夹</w:t>
-      </w:r>
-      <w:r>
-        <w:rPr>
-          <w:rFonts w:hint="eastAsia"/>
-        </w:rPr>
-        <w:t>，</w:t>
-      </w:r>
-      <w:r>
-        <w:t>需要手动去创建文件夹</w:t>
-      </w:r>
-      <w:r>
-        <w:rPr>
-          <w:rFonts w:hint="eastAsia"/>
-        </w:rPr>
-        <w:t>；</w:t>
-      </w:r>
-      <w:r>
-        <w:rPr>
-          <w:rFonts w:hint="eastAsia"/>
-        </w:rPr>
-        <w:t xml:space="preserve"> 4</w:t>
-      </w:r>
-      <w:r>
-        <w:t>.io</w:t>
-      </w:r>
-      <w:r>
-        <w:t>不是并发的流</w:t>
-      </w:r>
-      <w:r>
-        <w:rPr>
-          <w:rFonts w:hint="eastAsia"/>
-        </w:rPr>
-        <w:t>，</w:t>
-      </w:r>
-      <w:r>
-        <w:t>是阻塞的流</w:t>
-      </w:r>
-      <w:r>
-        <w:rPr>
-          <w:rFonts w:hint="eastAsia"/>
-        </w:rPr>
-        <w:t>，</w:t>
-      </w:r>
-      <w:r>
-        <w:t>某一时刻要么执行读操作要么执行写操作</w:t>
-      </w:r>
-      <w:r>
-        <w:rPr>
-          <w:rFonts w:hint="eastAsia"/>
-        </w:rPr>
-        <w:t>！</w:t>
-      </w:r>
-    </w:p>
-    <w:p>
-      <w:pPr>
-        <w:pStyle w:val="3"/>
-      </w:pPr>
-      <w:r>
-        <w:t>1.0</w:t>
-      </w:r>
-      <w:r>
-        <w:t xml:space="preserve">2 </w:t>
-      </w:r>
-      <w:proofErr w:type="spellStart"/>
-      <w:r>
-        <w:t>nio</w:t>
-      </w:r>
-      <w:proofErr w:type="spellEnd"/>
-      <w:r>
-        <w:t>非阻塞流</w:t>
-      </w:r>
-    </w:p>
-    <w:p>
-      <w:r>
-        <w:t>概述</w:t>
-      </w:r>
-      <w:r>
-        <w:rPr>
-          <w:rFonts w:hint="eastAsia"/>
-        </w:rPr>
-        <w:t>：</w:t>
-      </w:r>
-      <w:r>
-        <w:rPr>
-          <w:rFonts w:hint="eastAsia"/>
-        </w:rPr>
-        <w:t>面向缓冲的非阻塞流。</w:t>
-      </w:r>
-    </w:p>
-    <w:p>
-      <w:r>
-        <w:t>核心</w:t>
-      </w:r>
-      <w:r>
-        <w:rPr>
-          <w:rFonts w:hint="eastAsia"/>
-        </w:rPr>
-        <w:t>：</w:t>
-      </w:r>
-      <w:r>
-        <w:t>通道</w:t>
-      </w:r>
-      <w:r>
-        <w:rPr>
-          <w:rFonts w:hint="eastAsia"/>
-        </w:rPr>
-        <w:t>，</w:t>
-      </w:r>
-      <w:r>
-        <w:t>缓冲</w:t>
-      </w:r>
-      <w:r>
-        <w:rPr>
-          <w:rFonts w:hint="eastAsia"/>
-        </w:rPr>
-        <w:t>，</w:t>
-      </w:r>
-      <w:r>
-        <w:t>选择器</w:t>
-      </w:r>
-      <w:r>
-        <w:rPr>
-          <w:rFonts w:hint="eastAsia"/>
-        </w:rPr>
-        <w:t>，</w:t>
-      </w:r>
-      <w:r>
-        <w:t>非阻塞</w:t>
-      </w:r>
-      <w:proofErr w:type="spellStart"/>
-      <w:r>
-        <w:rPr>
-          <w:rFonts w:hint="eastAsia"/>
-        </w:rPr>
-        <w:t>i</w:t>
-      </w:r>
-      <w:r>
-        <w:t>o</w:t>
-      </w:r>
-      <w:proofErr w:type="spellEnd"/>
-    </w:p>
-    <w:p>
-      <w:r>
-        <w:tab/>
-      </w:r>
-      <w:r>
-        <w:t>通道类型</w:t>
-      </w:r>
-      <w:r>
-        <w:rPr>
-          <w:rFonts w:hint="eastAsia"/>
-        </w:rPr>
-        <w:t>：</w:t>
-      </w:r>
-      <w:proofErr w:type="spellStart"/>
-      <w:r>
-        <w:rPr>
-          <w:rFonts w:hint="eastAsia"/>
-        </w:rPr>
-        <w:t>File</w:t>
-      </w:r>
-      <w:r>
-        <w:t>Channel,DatagramChannel</w:t>
-      </w:r>
-      <w:proofErr w:type="spellEnd"/>
-      <w:r>
-        <w:t>(</w:t>
-      </w:r>
-      <w:proofErr w:type="spellStart"/>
-      <w:r>
-        <w:t>udp</w:t>
-      </w:r>
-      <w:proofErr w:type="spellEnd"/>
-      <w:r>
-        <w:t>读写网络数据</w:t>
-      </w:r>
-      <w:r>
-        <w:t>),</w:t>
-      </w:r>
-      <w:proofErr w:type="spellStart"/>
-      <w:r>
-        <w:t>SocketChannel</w:t>
-      </w:r>
-      <w:proofErr w:type="spellEnd"/>
-      <w:r>
-        <w:rPr>
-          <w:rFonts w:hint="eastAsia"/>
-        </w:rPr>
-        <w:t>（</w:t>
-      </w:r>
-      <w:proofErr w:type="spellStart"/>
-      <w:r>
-        <w:rPr>
-          <w:rFonts w:hint="eastAsia"/>
-        </w:rPr>
-        <w:t>tcp</w:t>
-      </w:r>
-      <w:proofErr w:type="spellEnd"/>
-      <w:r>
-        <w:rPr>
-          <w:rFonts w:hint="eastAsia"/>
-        </w:rPr>
-        <w:t>）</w:t>
-      </w:r>
-      <w:r>
-        <w:rPr>
-          <w:rFonts w:hint="eastAsia"/>
-        </w:rPr>
-        <w:t>,</w:t>
-      </w:r>
-      <w:proofErr w:type="spellStart"/>
-      <w:r>
-        <w:t>ServerSocketChannel</w:t>
-      </w:r>
-      <w:proofErr w:type="spellEnd"/>
-    </w:p>
-    <w:p>
-      <w:pPr>
-        <w:ind w:firstLine="420"/>
-      </w:pPr>
-      <w:r>
-        <w:t>缓冲</w:t>
-      </w:r>
-      <w:r>
-        <w:rPr>
-          <w:rFonts w:hint="eastAsia"/>
-        </w:rPr>
-        <w:t>：</w:t>
-      </w:r>
-      <w:proofErr w:type="spellStart"/>
-      <w:proofErr w:type="gramStart"/>
-      <w:r>
-        <w:t>CharBuffer</w:t>
-      </w:r>
-      <w:proofErr w:type="spellEnd"/>
+        <w:t>DoubleBuffer</w:t>
+      </w:r>
       <w:r>
         <w:rPr>
           <w:rFonts w:hint="eastAsia"/>
@@ -664,14 +594,17 @@
         <w:t xml:space="preserve"> </w:t>
       </w:r>
       <w:r>
+        <w:t xml:space="preserve"> IntBuffer</w:t>
+      </w:r>
+      <w:r>
+        <w:rPr>
+          <w:rFonts w:hint="eastAsia"/>
+        </w:rPr>
         <w:t xml:space="preserve"> </w:t>
       </w:r>
-      <w:proofErr w:type="spellStart"/>
-      <w:r>
-        <w:t>DoubleBuffer</w:t>
-      </w:r>
-      <w:proofErr w:type="spellEnd"/>
-      <w:proofErr w:type="gramEnd"/>
+      <w:r>
+        <w:t xml:space="preserve"> LongBuffer</w:t>
+      </w:r>
       <w:r>
         <w:rPr>
           <w:rFonts w:hint="eastAsia"/>
@@ -679,63 +612,23 @@
         <w:t xml:space="preserve"> </w:t>
       </w:r>
       <w:r>
+        <w:t xml:space="preserve"> ByteBuffer</w:t>
+      </w:r>
+      <w:r>
+        <w:rPr>
+          <w:rFonts w:hint="eastAsia"/>
+        </w:rPr>
         <w:t xml:space="preserve"> </w:t>
       </w:r>
-      <w:proofErr w:type="spellStart"/>
-      <w:r>
-        <w:t>IntBuffer</w:t>
-      </w:r>
-      <w:proofErr w:type="spellEnd"/>
-      <w:r>
-        <w:rPr>
-          <w:rFonts w:hint="eastAsia"/>
-        </w:rPr>
+      <w:r>
+        <w:t xml:space="preserve"> ShortBuffer</w:t>
+      </w:r>
+      <w:r>
         <w:t xml:space="preserve"> </w:t>
       </w:r>
       <w:r>
-        <w:t xml:space="preserve"> </w:t>
-      </w:r>
-      <w:proofErr w:type="spellStart"/>
-      <w:r>
-        <w:t>LongBuffer</w:t>
-      </w:r>
-      <w:proofErr w:type="spellEnd"/>
-      <w:r>
-        <w:rPr>
-          <w:rFonts w:hint="eastAsia"/>
-        </w:rPr>
-        <w:t xml:space="preserve"> </w:t>
-      </w:r>
-      <w:r>
-        <w:t xml:space="preserve"> </w:t>
-      </w:r>
-      <w:proofErr w:type="spellStart"/>
-      <w:r>
-        <w:t>ByteBuffer</w:t>
-      </w:r>
-      <w:proofErr w:type="spellEnd"/>
-      <w:r>
-        <w:rPr>
-          <w:rFonts w:hint="eastAsia"/>
-        </w:rPr>
-        <w:t xml:space="preserve"> </w:t>
-      </w:r>
-      <w:r>
-        <w:t xml:space="preserve"> </w:t>
-      </w:r>
-      <w:proofErr w:type="spellStart"/>
-      <w:r>
-        <w:t>ShortBuffer</w:t>
-      </w:r>
-      <w:proofErr w:type="spellEnd"/>
-      <w:r>
-        <w:t xml:space="preserve"> </w:t>
-      </w:r>
-      <w:proofErr w:type="spellStart"/>
-      <w:r>
         <w:t>FloatBuffer</w:t>
       </w:r>
-      <w:proofErr w:type="spellEnd"/>
     </w:p>
     <w:p>
       <w:pPr>
@@ -835,7 +728,6 @@
       <w:r>
         <w:t>实现</w:t>
       </w:r>
-      <w:proofErr w:type="spellStart"/>
       <w:r>
         <w:rPr>
           <w:rFonts w:hint="eastAsia"/>
@@ -845,7 +737,6 @@
       <w:r>
         <w:t>unable</w:t>
       </w:r>
-      <w:proofErr w:type="spellEnd"/>
       <w:r>
         <w:t>接口</w:t>
       </w:r>
@@ -948,7 +839,6 @@
       <w:r>
         <w:t>随时可以被</w:t>
       </w:r>
-      <w:proofErr w:type="spellStart"/>
       <w:r>
         <w:rPr>
           <w:rFonts w:hint="eastAsia"/>
@@ -958,7 +848,6 @@
       <w:r>
         <w:t>pu</w:t>
       </w:r>
-      <w:proofErr w:type="spellEnd"/>
       <w:r>
         <w:t>调度执行</w:t>
       </w:r>
@@ -983,7 +872,6 @@
         </w:rPr>
         <w:t>运行：线程获得</w:t>
       </w:r>
-      <w:proofErr w:type="spellStart"/>
       <w:r>
         <w:rPr>
           <w:rFonts w:hint="eastAsia"/>
@@ -993,7 +881,6 @@
       <w:r>
         <w:t>pu</w:t>
       </w:r>
-      <w:proofErr w:type="spellEnd"/>
       <w:r>
         <w:t>执行权</w:t>
       </w:r>
@@ -1027,7 +914,6 @@
         </w:rPr>
         <w:t>阻塞：某种原因线程放弃</w:t>
       </w:r>
-      <w:proofErr w:type="spellStart"/>
       <w:r>
         <w:rPr>
           <w:rFonts w:hint="eastAsia"/>
@@ -1037,7 +923,6 @@
       <w:r>
         <w:t>pu</w:t>
       </w:r>
-      <w:proofErr w:type="spellEnd"/>
       <w:r>
         <w:t>执行权</w:t>
       </w:r>
@@ -1363,15 +1248,7 @@
           <w:rFonts w:hint="eastAsia"/>
           <w:color w:val="000000"/>
         </w:rPr>
-        <w:t>(</w:t>
-      </w:r>
-      <w:proofErr w:type="spellStart"/>
-      <w:r>
-        <w:rPr>
-          <w:rFonts w:hint="eastAsia"/>
-          <w:color w:val="000000"/>
-        </w:rPr>
-        <w:t>String.</w:t>
+        <w:t>(String.</w:t>
       </w:r>
       <w:r>
         <w:rPr>
@@ -1382,7 +1259,6 @@
         </w:rPr>
         <w:t>class</w:t>
       </w:r>
-      <w:proofErr w:type="spellEnd"/>
       <w:r>
         <w:rPr>
           <w:rFonts w:hint="eastAsia"/>
@@ -1396,15 +1272,7 @@
           <w:color w:val="000000"/>
         </w:rPr>
         <w:br/>
-        <w:t xml:space="preserve">        </w:t>
-      </w:r>
-      <w:proofErr w:type="spellStart"/>
-      <w:r>
-        <w:rPr>
-          <w:rFonts w:hint="eastAsia"/>
-          <w:color w:val="000000"/>
-        </w:rPr>
-        <w:t>System.</w:t>
+        <w:t xml:space="preserve">        System.</w:t>
       </w:r>
       <w:r>
         <w:rPr>
@@ -1422,15 +1290,7 @@
           <w:rFonts w:hint="eastAsia"/>
           <w:color w:val="000000"/>
         </w:rPr>
-        <w:t>.println</w:t>
-      </w:r>
-      <w:proofErr w:type="spellEnd"/>
-      <w:r>
-        <w:rPr>
-          <w:rFonts w:hint="eastAsia"/>
-          <w:color w:val="000000"/>
-        </w:rPr>
-        <w:t>(</w:t>
+        <w:t>.println(</w:t>
       </w:r>
       <w:r>
         <w:rPr>
@@ -1439,27 +1299,7 @@
           <w:bCs/>
           <w:color w:val="008000"/>
         </w:rPr>
-        <w:t>"</w:t>
-      </w:r>
-      <w:proofErr w:type="gramStart"/>
-      <w:r>
-        <w:rPr>
-          <w:rFonts w:hint="eastAsia"/>
-          <w:b/>
-          <w:bCs/>
-          <w:color w:val="008000"/>
-        </w:rPr>
-        <w:t>一</w:t>
-      </w:r>
-      <w:proofErr w:type="gramEnd"/>
-      <w:r>
-        <w:rPr>
-          <w:rFonts w:hint="eastAsia"/>
-          <w:b/>
-          <w:bCs/>
-          <w:color w:val="008000"/>
-        </w:rPr>
-        <w:t>线程获得string的锁，并锁住"</w:t>
+        <w:t>"一线程获得string的锁，并锁住"</w:t>
       </w:r>
       <w:r>
         <w:rPr>
@@ -1490,15 +1330,7 @@
           <w:rFonts w:hint="eastAsia"/>
           <w:color w:val="000000"/>
         </w:rPr>
-        <w:t>(</w:t>
-      </w:r>
-      <w:proofErr w:type="spellStart"/>
-      <w:r>
-        <w:rPr>
-          <w:rFonts w:hint="eastAsia"/>
-          <w:color w:val="000000"/>
-        </w:rPr>
-        <w:t>Integer.</w:t>
+        <w:t>(Integer.</w:t>
       </w:r>
       <w:r>
         <w:rPr>
@@ -1509,7 +1341,6 @@
         </w:rPr>
         <w:t>class</w:t>
       </w:r>
-      <w:proofErr w:type="spellEnd"/>
       <w:r>
         <w:rPr>
           <w:rFonts w:hint="eastAsia"/>
@@ -1523,15 +1354,7 @@
           <w:color w:val="000000"/>
         </w:rPr>
         <w:br/>
-        <w:t xml:space="preserve">            </w:t>
-      </w:r>
-      <w:proofErr w:type="spellStart"/>
-      <w:r>
-        <w:rPr>
-          <w:rFonts w:hint="eastAsia"/>
-          <w:color w:val="000000"/>
-        </w:rPr>
-        <w:t>System.</w:t>
+        <w:t xml:space="preserve">            System.</w:t>
       </w:r>
       <w:r>
         <w:rPr>
@@ -1549,15 +1372,7 @@
           <w:rFonts w:hint="eastAsia"/>
           <w:color w:val="000000"/>
         </w:rPr>
-        <w:t>.println</w:t>
-      </w:r>
-      <w:proofErr w:type="spellEnd"/>
-      <w:r>
-        <w:rPr>
-          <w:rFonts w:hint="eastAsia"/>
-          <w:color w:val="000000"/>
-        </w:rPr>
-        <w:t>(</w:t>
+        <w:t>.println(</w:t>
       </w:r>
       <w:r>
         <w:rPr>
@@ -1597,15 +1412,7 @@
           <w:color w:val="000000"/>
         </w:rPr>
         <w:br/>
-        <w:t xml:space="preserve">    </w:t>
-      </w:r>
-      <w:proofErr w:type="spellStart"/>
-      <w:r>
-        <w:rPr>
-          <w:rFonts w:hint="eastAsia"/>
-          <w:color w:val="000000"/>
-        </w:rPr>
-        <w:t>System.</w:t>
+        <w:t xml:space="preserve">    System.</w:t>
       </w:r>
       <w:r>
         <w:rPr>
@@ -1623,15 +1430,7 @@
           <w:rFonts w:hint="eastAsia"/>
           <w:color w:val="000000"/>
         </w:rPr>
-        <w:t>.println</w:t>
-      </w:r>
-      <w:proofErr w:type="spellEnd"/>
-      <w:r>
-        <w:rPr>
-          <w:rFonts w:hint="eastAsia"/>
-          <w:color w:val="000000"/>
-        </w:rPr>
-        <w:t>(</w:t>
+        <w:t>.println(</w:t>
       </w:r>
       <w:r>
         <w:rPr>
@@ -1702,15 +1501,7 @@
           <w:rFonts w:hint="eastAsia"/>
           <w:color w:val="000000"/>
         </w:rPr>
-        <w:t>(</w:t>
-      </w:r>
-      <w:proofErr w:type="spellStart"/>
-      <w:r>
-        <w:rPr>
-          <w:rFonts w:hint="eastAsia"/>
-          <w:color w:val="000000"/>
-        </w:rPr>
-        <w:t>Integer.</w:t>
+        <w:t>(Integer.</w:t>
       </w:r>
       <w:r>
         <w:rPr>
@@ -1721,7 +1512,6 @@
         </w:rPr>
         <w:t>class</w:t>
       </w:r>
-      <w:proofErr w:type="spellEnd"/>
       <w:r>
         <w:rPr>
           <w:rFonts w:hint="eastAsia"/>
@@ -1735,15 +1525,7 @@
           <w:color w:val="000000"/>
         </w:rPr>
         <w:br/>
-        <w:t xml:space="preserve">        </w:t>
-      </w:r>
-      <w:proofErr w:type="spellStart"/>
-      <w:r>
-        <w:rPr>
-          <w:rFonts w:hint="eastAsia"/>
-          <w:color w:val="000000"/>
-        </w:rPr>
-        <w:t>System.</w:t>
+        <w:t xml:space="preserve">        System.</w:t>
       </w:r>
       <w:r>
         <w:rPr>
@@ -1761,15 +1543,7 @@
           <w:rFonts w:hint="eastAsia"/>
           <w:color w:val="000000"/>
         </w:rPr>
-        <w:t>.println</w:t>
-      </w:r>
-      <w:proofErr w:type="spellEnd"/>
-      <w:r>
-        <w:rPr>
-          <w:rFonts w:hint="eastAsia"/>
-          <w:color w:val="000000"/>
-        </w:rPr>
-        <w:t>(</w:t>
+        <w:t>.println(</w:t>
       </w:r>
       <w:r>
         <w:rPr>
@@ -1778,27 +1552,7 @@
           <w:bCs/>
           <w:color w:val="008000"/>
         </w:rPr>
-        <w:t>"</w:t>
-      </w:r>
-      <w:proofErr w:type="gramStart"/>
-      <w:r>
-        <w:rPr>
-          <w:rFonts w:hint="eastAsia"/>
-          <w:b/>
-          <w:bCs/>
-          <w:color w:val="008000"/>
-        </w:rPr>
-        <w:t>一</w:t>
-      </w:r>
-      <w:proofErr w:type="gramEnd"/>
-      <w:r>
-        <w:rPr>
-          <w:rFonts w:hint="eastAsia"/>
-          <w:b/>
-          <w:bCs/>
-          <w:color w:val="008000"/>
-        </w:rPr>
-        <w:t>线程获得Integer的锁，并锁住"</w:t>
+        <w:t>"一线程获得Integer的锁，并锁住"</w:t>
       </w:r>
       <w:r>
         <w:rPr>
@@ -1829,15 +1583,7 @@
           <w:rFonts w:hint="eastAsia"/>
           <w:color w:val="000000"/>
         </w:rPr>
-        <w:t>(</w:t>
-      </w:r>
-      <w:proofErr w:type="spellStart"/>
-      <w:r>
-        <w:rPr>
-          <w:rFonts w:hint="eastAsia"/>
-          <w:color w:val="000000"/>
-        </w:rPr>
-        <w:t>String.</w:t>
+        <w:t>(String.</w:t>
       </w:r>
       <w:r>
         <w:rPr>
@@ -1848,7 +1594,6 @@
         </w:rPr>
         <w:t>class</w:t>
       </w:r>
-      <w:proofErr w:type="spellEnd"/>
       <w:r>
         <w:rPr>
           <w:rFonts w:hint="eastAsia"/>
@@ -1862,15 +1607,7 @@
           <w:color w:val="000000"/>
         </w:rPr>
         <w:br/>
-        <w:t xml:space="preserve">            </w:t>
-      </w:r>
-      <w:proofErr w:type="spellStart"/>
-      <w:r>
-        <w:rPr>
-          <w:rFonts w:hint="eastAsia"/>
-          <w:color w:val="000000"/>
-        </w:rPr>
-        <w:t>System.</w:t>
+        <w:t xml:space="preserve">            System.</w:t>
       </w:r>
       <w:r>
         <w:rPr>
@@ -1888,15 +1625,7 @@
           <w:rFonts w:hint="eastAsia"/>
           <w:color w:val="000000"/>
         </w:rPr>
-        <w:t>.println</w:t>
-      </w:r>
-      <w:proofErr w:type="spellEnd"/>
-      <w:r>
-        <w:rPr>
-          <w:rFonts w:hint="eastAsia"/>
-          <w:color w:val="000000"/>
-        </w:rPr>
-        <w:t>(</w:t>
+        <w:t>.println(</w:t>
       </w:r>
       <w:r>
         <w:rPr>
@@ -1905,27 +1634,7 @@
           <w:bCs/>
           <w:color w:val="008000"/>
         </w:rPr>
-        <w:t>"线程获得</w:t>
-      </w:r>
-      <w:proofErr w:type="spellStart"/>
-      <w:r>
-        <w:rPr>
-          <w:rFonts w:hint="eastAsia"/>
-          <w:b/>
-          <w:bCs/>
-          <w:color w:val="008000"/>
-        </w:rPr>
-        <w:t>Stringd</w:t>
-      </w:r>
-      <w:proofErr w:type="spellEnd"/>
-      <w:r>
-        <w:rPr>
-          <w:rFonts w:hint="eastAsia"/>
-          <w:b/>
-          <w:bCs/>
-          <w:color w:val="008000"/>
-        </w:rPr>
-        <w:t>的锁"</w:t>
+        <w:t>"线程获得Stringd的锁"</w:t>
       </w:r>
       <w:r>
         <w:rPr>
@@ -2115,13 +1824,8 @@
         <w:t xml:space="preserve">1.2.1 </w:t>
       </w:r>
       <w:r>
-        <w:t xml:space="preserve">volatile synchronized Lock </w:t>
-      </w:r>
-      <w:proofErr w:type="spellStart"/>
-      <w:r>
-        <w:t>ReentrantLock</w:t>
-      </w:r>
-      <w:proofErr w:type="spellEnd"/>
+        <w:t>volatile synchronized Lock ReentrantLock</w:t>
+      </w:r>
     </w:p>
     <w:p>
       <w:pPr>
@@ -2223,11 +1927,9 @@
       <w:r>
         <w:t>本质是告诉</w:t>
       </w:r>
-      <w:proofErr w:type="spellStart"/>
       <w:r>
         <w:t>jvm</w:t>
       </w:r>
-      <w:proofErr w:type="spellEnd"/>
       <w:r>
         <w:t>当前变量的值不确定</w:t>
       </w:r>
@@ -2445,13 +2147,11 @@
       </w:r>
       <w:bookmarkStart w:id="2" w:name="OLE_LINK3"/>
       <w:bookmarkStart w:id="3" w:name="OLE_LINK4"/>
-      <w:proofErr w:type="spellStart"/>
       <w:r>
         <w:t>ReentrantLock</w:t>
       </w:r>
       <w:bookmarkEnd w:id="2"/>
       <w:bookmarkEnd w:id="3"/>
-      <w:proofErr w:type="spellEnd"/>
     </w:p>
     <w:p>
       <w:pPr>
@@ -2461,7 +2161,6 @@
           <w:color w:val="000000"/>
         </w:rPr>
       </w:pPr>
-      <w:proofErr w:type="spellStart"/>
       <w:r>
         <w:rPr>
           <w:rFonts w:hint="eastAsia"/>
@@ -2477,16 +2176,7 @@
           <w:iCs/>
           <w:color w:val="808080"/>
         </w:rPr>
-        <w:t>entrantLock</w:t>
-      </w:r>
-      <w:proofErr w:type="spellEnd"/>
-      <w:r>
-        <w:rPr>
-          <w:i/>
-          <w:iCs/>
-          <w:color w:val="808080"/>
-        </w:rPr>
-        <w:t>逼格满满</w:t>
+        <w:t>entrantLock逼格满满</w:t>
       </w:r>
       <w:r>
         <w:rPr>
@@ -2680,7 +2370,6 @@
       <w:r>
         <w:t xml:space="preserve">1.3.1 </w:t>
       </w:r>
-      <w:proofErr w:type="spellStart"/>
       <w:r>
         <w:t>Linkedha</w:t>
       </w:r>
@@ -2690,11 +2379,9 @@
       <w:r>
         <w:t>hmap</w:t>
       </w:r>
-      <w:proofErr w:type="spellEnd"/>
       <w:r>
         <w:t>与</w:t>
       </w:r>
-      <w:proofErr w:type="spellStart"/>
       <w:r>
         <w:rPr>
           <w:rFonts w:hint="eastAsia"/>
@@ -2704,7 +2391,6 @@
       <w:r>
         <w:t>ashmap</w:t>
       </w:r>
-      <w:proofErr w:type="spellEnd"/>
       <w:r>
         <w:t>的区别</w:t>
       </w:r>
@@ -2743,12 +2429,8 @@
       </w:pPr>
       <w:r>
         <w:tab/>
-      </w:r>
-      <w:proofErr w:type="spellStart"/>
-      <w:r>
         <w:t>a.hashMap</w:t>
       </w:r>
-      <w:proofErr w:type="spellEnd"/>
       <w:r>
         <w:t>是由</w:t>
       </w:r>
@@ -2811,12 +2493,8 @@
       </w:pPr>
       <w:r>
         <w:tab/>
-      </w:r>
-      <w:proofErr w:type="spellStart"/>
-      <w:r>
         <w:t>b.entity</w:t>
       </w:r>
-      <w:proofErr w:type="spellEnd"/>
       <w:r>
         <w:t>中存放着</w:t>
       </w:r>
@@ -2909,7 +2587,6 @@
         </w:rPr>
         <w:t>，</w:t>
       </w:r>
-      <w:proofErr w:type="spellStart"/>
       <w:r>
         <w:rPr>
           <w:rFonts w:hint="eastAsia"/>
@@ -2919,7 +2596,6 @@
       <w:r>
         <w:t>ashMAP</w:t>
       </w:r>
-      <w:proofErr w:type="spellEnd"/>
       <w:r>
         <w:t>采用链地址法解决冲突</w:t>
       </w:r>
@@ -2965,7 +2641,7 @@
                     <pic:cNvPicPr/>
                   </pic:nvPicPr>
                   <pic:blipFill>
-                    <a:blip r:embed="rId5"/>
+                    <a:blip r:embed="rId7"/>
                     <a:stretch>
                       <a:fillRect/>
                     </a:stretch>
@@ -2995,17 +2671,11 @@
       </w:r>
       <w:r>
         <w:tab/>
-        <w:t>&gt;</w:t>
-      </w:r>
-      <w:proofErr w:type="spellStart"/>
-      <w:r>
-        <w:t>LinkedHashMap</w:t>
-      </w:r>
-      <w:proofErr w:type="spellEnd"/>
+        <w:t>&gt;LinkedHashMap</w:t>
+      </w:r>
       <w:r>
         <w:t>是在</w:t>
       </w:r>
-      <w:proofErr w:type="spellStart"/>
       <w:r>
         <w:rPr>
           <w:rFonts w:hint="eastAsia"/>
@@ -3015,7 +2685,6 @@
       <w:r>
         <w:t>ashMap</w:t>
       </w:r>
-      <w:proofErr w:type="spellEnd"/>
       <w:r>
         <w:t>的基础上增加了顺序</w:t>
       </w:r>
@@ -3500,9 +3169,8 @@
           <w:highlight w:val="green"/>
           <w:shd w:val="clear" w:color="auto" w:fill="FEFEF2"/>
         </w:rPr>
-        <w:t xml:space="preserve">Class clazz1 = </w:t>
-      </w:r>
-      <w:proofErr w:type="spellStart"/>
+        <w:t>Class clazz1 = Class.forName("</w:t>
+      </w:r>
       <w:r>
         <w:rPr>
           <w:rFonts w:ascii="Verdana" w:hAnsi="Verdana"/>
@@ -3512,9 +3180,8 @@
           <w:highlight w:val="green"/>
           <w:shd w:val="clear" w:color="auto" w:fill="FEFEF2"/>
         </w:rPr>
-        <w:t>Class.forName</w:t>
-      </w:r>
-      <w:proofErr w:type="spellEnd"/>
+        <w:t>全限定类名</w:t>
+      </w:r>
       <w:r>
         <w:rPr>
           <w:rFonts w:ascii="Verdana" w:hAnsi="Verdana"/>
@@ -3524,28 +3191,6 @@
           <w:highlight w:val="green"/>
           <w:shd w:val="clear" w:color="auto" w:fill="FEFEF2"/>
         </w:rPr>
-        <w:t>("</w:t>
-      </w:r>
-      <w:r>
-        <w:rPr>
-          <w:rFonts w:ascii="Verdana" w:hAnsi="Verdana"/>
-          <w:color w:val="000000"/>
-          <w:sz w:val="20"/>
-          <w:szCs w:val="20"/>
-          <w:highlight w:val="green"/>
-          <w:shd w:val="clear" w:color="auto" w:fill="FEFEF2"/>
-        </w:rPr>
-        <w:t>全限定类名</w:t>
-      </w:r>
-      <w:r>
-        <w:rPr>
-          <w:rFonts w:ascii="Verdana" w:hAnsi="Verdana"/>
-          <w:color w:val="000000"/>
-          <w:sz w:val="20"/>
-          <w:szCs w:val="20"/>
-          <w:highlight w:val="green"/>
-          <w:shd w:val="clear" w:color="auto" w:fill="FEFEF2"/>
-        </w:rPr>
         <w:t>");</w:t>
       </w:r>
       <w:r>
@@ -3557,31 +3202,7 @@
           <w:highlight w:val="yellow"/>
           <w:shd w:val="clear" w:color="auto" w:fill="FEFEF2"/>
         </w:rPr>
-        <w:t xml:space="preserve">Class clazz2  = </w:t>
-      </w:r>
-      <w:proofErr w:type="spellStart"/>
-      <w:r>
-        <w:rPr>
-          <w:rFonts w:ascii="Verdana" w:hAnsi="Verdana"/>
-          <w:color w:val="000000"/>
-          <w:sz w:val="20"/>
-          <w:szCs w:val="20"/>
-          <w:highlight w:val="yellow"/>
-          <w:shd w:val="clear" w:color="auto" w:fill="FEFEF2"/>
-        </w:rPr>
-        <w:t>Person.class</w:t>
-      </w:r>
-      <w:proofErr w:type="spellEnd"/>
-      <w:r>
-        <w:rPr>
-          <w:rFonts w:ascii="Verdana" w:hAnsi="Verdana"/>
-          <w:color w:val="000000"/>
-          <w:sz w:val="20"/>
-          <w:szCs w:val="20"/>
-          <w:highlight w:val="yellow"/>
-          <w:shd w:val="clear" w:color="auto" w:fill="FEFEF2"/>
-        </w:rPr>
-        <w:t>;</w:t>
+        <w:t>Class clazz2  = Person.class;</w:t>
       </w:r>
       <w:r>
         <w:rPr>
@@ -3602,31 +3223,7 @@
           <w:highlight w:val="red"/>
           <w:shd w:val="clear" w:color="auto" w:fill="FEFEF2"/>
         </w:rPr>
-        <w:t xml:space="preserve">Class clazz3 = </w:t>
-      </w:r>
-      <w:proofErr w:type="spellStart"/>
-      <w:r>
-        <w:rPr>
-          <w:rFonts w:ascii="Verdana" w:hAnsi="Verdana"/>
-          <w:color w:val="000000"/>
-          <w:sz w:val="20"/>
-          <w:szCs w:val="20"/>
-          <w:highlight w:val="red"/>
-          <w:shd w:val="clear" w:color="auto" w:fill="FEFEF2"/>
-        </w:rPr>
-        <w:t>p.getClass</w:t>
-      </w:r>
-      <w:proofErr w:type="spellEnd"/>
-      <w:r>
-        <w:rPr>
-          <w:rFonts w:ascii="Verdana" w:hAnsi="Verdana"/>
-          <w:color w:val="000000"/>
-          <w:sz w:val="20"/>
-          <w:szCs w:val="20"/>
-          <w:highlight w:val="red"/>
-          <w:shd w:val="clear" w:color="auto" w:fill="FEFEF2"/>
-        </w:rPr>
-        <w:t>();</w:t>
+        <w:t>Class clazz3 = p.getClass();</w:t>
       </w:r>
     </w:p>
     <w:p>
@@ -3661,7 +3258,6 @@
         </w:rPr>
         <w:t>，</w:t>
       </w:r>
-      <w:proofErr w:type="spellStart"/>
       <w:r>
         <w:rPr>
           <w:rFonts w:ascii="Verdana" w:hAnsi="Verdana" w:hint="eastAsia"/>
@@ -3682,7 +3278,6 @@
         </w:rPr>
         <w:t>glib</w:t>
       </w:r>
-      <w:proofErr w:type="spellEnd"/>
       <w:r>
         <w:rPr>
           <w:rFonts w:ascii="Verdana" w:hAnsi="Verdana"/>
@@ -3773,13 +3368,8 @@
         <w:t>p</w:t>
       </w:r>
       <w:r>
-        <w:t xml:space="preserve">ublic </w:t>
-      </w:r>
-      <w:proofErr w:type="spellStart"/>
-      <w:r>
-        <w:t>enum</w:t>
-      </w:r>
-      <w:proofErr w:type="spellEnd"/>
+        <w:t>ublic enum</w:t>
+      </w:r>
       <w:r>
         <w:t xml:space="preserve"> Color{RED(“red”,1),BLUE</w:t>
       </w:r>
@@ -3790,31 +3380,7 @@
         <w:t>(</w:t>
       </w:r>
       <w:r>
-        <w:t xml:space="preserve">“blue”,2),YELLOW(“yellow”,3);public String </w:t>
-      </w:r>
-      <w:proofErr w:type="spellStart"/>
-      <w:r>
-        <w:t>color;public</w:t>
-      </w:r>
-      <w:proofErr w:type="spellEnd"/>
-      <w:r>
-        <w:t xml:space="preserve"> </w:t>
-      </w:r>
-      <w:proofErr w:type="spellStart"/>
-      <w:r>
-        <w:t>int</w:t>
-      </w:r>
-      <w:proofErr w:type="spellEnd"/>
-      <w:r>
-        <w:t xml:space="preserve"> </w:t>
-      </w:r>
-      <w:proofErr w:type="spellStart"/>
-      <w:r>
-        <w:t>index;setter,getter</w:t>
-      </w:r>
-      <w:proofErr w:type="spellEnd"/>
-      <w:r>
-        <w:t>…}</w:t>
+        <w:t>“blue”,2),YELLOW(“yellow”,3);public String color;public int index;setter,getter…}</w:t>
       </w:r>
     </w:p>
     <w:p>
@@ -4073,7 +3639,6 @@
         </w:rPr>
         <w:t>二．</w:t>
       </w:r>
-      <w:proofErr w:type="spellStart"/>
       <w:r>
         <w:rPr>
           <w:rFonts w:hint="eastAsia"/>
@@ -4083,7 +3648,6 @@
       <w:r>
         <w:t>avaWeb</w:t>
       </w:r>
-      <w:proofErr w:type="spellEnd"/>
       <w:r>
         <w:t>专题</w:t>
       </w:r>
@@ -4099,23 +3663,7 @@
         <w:t>2</w:t>
       </w:r>
       <w:r>
-        <w:t xml:space="preserve">.1 </w:t>
-      </w:r>
-      <w:proofErr w:type="spellStart"/>
-      <w:r>
-        <w:t>jdbc</w:t>
-      </w:r>
-      <w:proofErr w:type="spellEnd"/>
-      <w:r>
-        <w:t xml:space="preserve"> </w:t>
-      </w:r>
-      <w:proofErr w:type="spellStart"/>
-      <w:r>
-        <w:t>dbutil</w:t>
-      </w:r>
-      <w:proofErr w:type="spellEnd"/>
-      <w:r>
-        <w:t xml:space="preserve"> c3p0</w:t>
+        <w:t>.1 jdbc dbutil c3p0</w:t>
       </w:r>
     </w:p>
     <w:p>
@@ -4174,13 +3722,8 @@
         <w:t>2</w:t>
       </w:r>
       <w:r>
-        <w:t xml:space="preserve">.5 </w:t>
-      </w:r>
-      <w:proofErr w:type="spellStart"/>
-      <w:r>
-        <w:t>json</w:t>
-      </w:r>
-      <w:proofErr w:type="spellEnd"/>
+        <w:t>.5 json</w:t>
+      </w:r>
     </w:p>
     <w:p>
       <w:pPr>
@@ -4322,9 +3865,17 @@
           <w:sz w:val="21"/>
           <w:szCs w:val="22"/>
         </w:rPr>
-        <w:t>get/</w:t>
-      </w:r>
-      <w:proofErr w:type="spellStart"/>
+        <w:t>get/url HTTP1.1)</w:t>
+      </w:r>
+      <w:r>
+        <w:rPr>
+          <w:rFonts w:asciiTheme="minorHAnsi" w:eastAsiaTheme="minorEastAsia" w:hAnsiTheme="minorHAnsi" w:cstheme="minorBidi" w:hint="eastAsia"/>
+          <w:kern w:val="2"/>
+          <w:sz w:val="21"/>
+          <w:szCs w:val="22"/>
+        </w:rPr>
+        <w:t>，</w:t>
+      </w:r>
       <w:r>
         <w:rPr>
           <w:rFonts w:asciiTheme="minorHAnsi" w:eastAsiaTheme="minorEastAsia" w:hAnsiTheme="minorHAnsi" w:cstheme="minorBidi"/>
@@ -4332,9 +3883,26 @@
           <w:sz w:val="21"/>
           <w:szCs w:val="22"/>
         </w:rPr>
-        <w:t>url</w:t>
-      </w:r>
-      <w:proofErr w:type="spellEnd"/>
+        <w:t>请求头</w:t>
+      </w:r>
+      <w:r>
+        <w:rPr>
+          <w:rFonts w:asciiTheme="minorHAnsi" w:eastAsiaTheme="minorEastAsia" w:hAnsiTheme="minorHAnsi" w:cstheme="minorBidi" w:hint="eastAsia"/>
+          <w:kern w:val="2"/>
+          <w:sz w:val="21"/>
+          <w:szCs w:val="22"/>
+        </w:rPr>
+        <w:t>（</w:t>
+      </w:r>
+      <w:r>
+        <w:rPr>
+          <w:rFonts w:asciiTheme="minorHAnsi" w:eastAsiaTheme="minorEastAsia" w:hAnsiTheme="minorHAnsi" w:cstheme="minorBidi" w:hint="eastAsia"/>
+          <w:kern w:val="2"/>
+          <w:sz w:val="21"/>
+          <w:szCs w:val="22"/>
+        </w:rPr>
+        <w:t>head</w:t>
+      </w:r>
       <w:r>
         <w:rPr>
           <w:rFonts w:asciiTheme="minorHAnsi" w:eastAsiaTheme="minorEastAsia" w:hAnsiTheme="minorHAnsi" w:cstheme="minorBidi"/>
@@ -4342,16 +3910,7 @@
           <w:sz w:val="21"/>
           <w:szCs w:val="22"/>
         </w:rPr>
-        <w:t xml:space="preserve"> HTTP1.1)</w:t>
-      </w:r>
-      <w:r>
-        <w:rPr>
-          <w:rFonts w:asciiTheme="minorHAnsi" w:eastAsiaTheme="minorEastAsia" w:hAnsiTheme="minorHAnsi" w:cstheme="minorBidi" w:hint="eastAsia"/>
-          <w:kern w:val="2"/>
-          <w:sz w:val="21"/>
-          <w:szCs w:val="22"/>
-        </w:rPr>
-        <w:t>，</w:t>
+        <w:t>rs</w:t>
       </w:r>
       <w:r>
         <w:rPr>
@@ -4360,26 +3919,7 @@
           <w:sz w:val="21"/>
           <w:szCs w:val="22"/>
         </w:rPr>
-        <w:t>请求头</w:t>
-      </w:r>
-      <w:r>
-        <w:rPr>
-          <w:rFonts w:asciiTheme="minorHAnsi" w:eastAsiaTheme="minorEastAsia" w:hAnsiTheme="minorHAnsi" w:cstheme="minorBidi" w:hint="eastAsia"/>
-          <w:kern w:val="2"/>
-          <w:sz w:val="21"/>
-          <w:szCs w:val="22"/>
-        </w:rPr>
-        <w:t>（</w:t>
-      </w:r>
-      <w:proofErr w:type="spellStart"/>
-      <w:r>
-        <w:rPr>
-          <w:rFonts w:asciiTheme="minorHAnsi" w:eastAsiaTheme="minorEastAsia" w:hAnsiTheme="minorHAnsi" w:cstheme="minorBidi" w:hint="eastAsia"/>
-          <w:kern w:val="2"/>
-          <w:sz w:val="21"/>
-          <w:szCs w:val="22"/>
-        </w:rPr>
-        <w:t>head</w:t>
+        <w:t>如</w:t>
       </w:r>
       <w:r>
         <w:rPr>
@@ -4388,9 +3928,8 @@
           <w:sz w:val="21"/>
           <w:szCs w:val="22"/>
         </w:rPr>
-        <w:t>rs</w:t>
-      </w:r>
-      <w:proofErr w:type="spellEnd"/>
+        <w:t>User-Agent</w:t>
+      </w:r>
       <w:r>
         <w:rPr>
           <w:rFonts w:asciiTheme="minorHAnsi" w:eastAsiaTheme="minorEastAsia" w:hAnsiTheme="minorHAnsi" w:cstheme="minorBidi"/>
@@ -4398,7 +3937,7 @@
           <w:sz w:val="21"/>
           <w:szCs w:val="22"/>
         </w:rPr>
-        <w:t>如</w:t>
+        <w:t>：</w:t>
       </w:r>
       <w:r>
         <w:rPr>
@@ -4407,7 +3946,7 @@
           <w:sz w:val="21"/>
           <w:szCs w:val="22"/>
         </w:rPr>
-        <w:t>User-Agent</w:t>
+        <w:t>xx</w:t>
       </w:r>
       <w:r>
         <w:rPr>
@@ -4416,24 +3955,6 @@
           <w:sz w:val="21"/>
           <w:szCs w:val="22"/>
         </w:rPr>
-        <w:t>：</w:t>
-      </w:r>
-      <w:r>
-        <w:rPr>
-          <w:rFonts w:asciiTheme="minorHAnsi" w:eastAsiaTheme="minorEastAsia" w:hAnsiTheme="minorHAnsi" w:cstheme="minorBidi"/>
-          <w:kern w:val="2"/>
-          <w:sz w:val="21"/>
-          <w:szCs w:val="22"/>
-        </w:rPr>
-        <w:t>xx</w:t>
-      </w:r>
-      <w:r>
-        <w:rPr>
-          <w:rFonts w:asciiTheme="minorHAnsi" w:eastAsiaTheme="minorEastAsia" w:hAnsiTheme="minorHAnsi" w:cstheme="minorBidi"/>
-          <w:kern w:val="2"/>
-          <w:sz w:val="21"/>
-          <w:szCs w:val="22"/>
-        </w:rPr>
         <w:t xml:space="preserve">  </w:t>
       </w:r>
       <w:r>
@@ -4558,13 +4079,8 @@
         </w:rPr>
         <w:t>(</w:t>
       </w:r>
-      <w:proofErr w:type="spellStart"/>
-      <w:r>
-        <w:t>Date:,Content-Type:,Content-Length</w:t>
-      </w:r>
-      <w:proofErr w:type="spellEnd"/>
-      <w:r>
-        <w:t>:)</w:t>
+      <w:r>
+        <w:t>Date:,Content-Type:,Content-Length:)</w:t>
       </w:r>
       <w:r>
         <w:rPr>
@@ -4605,11 +4121,9 @@
         </w:rPr>
         <w:t>&gt;</w:t>
       </w:r>
-      <w:proofErr w:type="spellStart"/>
       <w:r>
         <w:t>get,post,put,head</w:t>
       </w:r>
-      <w:proofErr w:type="spellEnd"/>
     </w:p>
     <w:p>
       <w:pPr>
@@ -4639,11 +4153,9 @@
       <w:r>
         <w:t>建立</w:t>
       </w:r>
-      <w:proofErr w:type="spellStart"/>
       <w:r>
         <w:t>tcp</w:t>
       </w:r>
-      <w:proofErr w:type="spellEnd"/>
       <w:r>
         <w:t>连接</w:t>
       </w:r>
@@ -4743,7 +4255,6 @@
       <w:r>
         <w:t>服务器关闭</w:t>
       </w:r>
-      <w:proofErr w:type="spellStart"/>
       <w:r>
         <w:rPr>
           <w:rFonts w:hint="eastAsia"/>
@@ -4753,7 +4264,6 @@
       <w:r>
         <w:t>cp</w:t>
       </w:r>
-      <w:proofErr w:type="spellEnd"/>
       <w:r>
         <w:t>连接</w:t>
       </w:r>
@@ -4789,7 +4299,6 @@
       <w:r>
         <w:t>写在</w:t>
       </w:r>
-      <w:proofErr w:type="spellStart"/>
       <w:r>
         <w:rPr>
           <w:rFonts w:hint="eastAsia"/>
@@ -4799,7 +4308,6 @@
       <w:r>
         <w:t>rl</w:t>
       </w:r>
-      <w:proofErr w:type="spellEnd"/>
       <w:r>
         <w:t>后面</w:t>
       </w:r>
@@ -5067,7 +4575,6 @@
       <w:r>
         <w:t>每次访问一个</w:t>
       </w:r>
-      <w:proofErr w:type="spellStart"/>
       <w:r>
         <w:rPr>
           <w:rFonts w:hint="eastAsia"/>
@@ -5077,7 +4584,6 @@
       <w:r>
         <w:t>ss,jps,html</w:t>
       </w:r>
-      <w:proofErr w:type="spellEnd"/>
       <w:r>
         <w:t>等资源都重新建立连接</w:t>
       </w:r>
@@ -5141,13 +4647,8 @@
         </w:rPr>
         <w:t>，</w:t>
       </w:r>
-      <w:proofErr w:type="spellStart"/>
-      <w:r>
-        <w:t>Connection:keep-alive</w:t>
-      </w:r>
-      <w:proofErr w:type="spellEnd"/>
-      <w:r>
-        <w:t>,</w:t>
+      <w:r>
+        <w:t>Connection:keep-alive,</w:t>
       </w:r>
       <w:r>
         <w:t>在每次服务器与客户端建立连接后不主动去关闭连接</w:t>
@@ -5337,15 +4838,33 @@
         <w:t>3</w:t>
       </w:r>
       <w:r>
-        <w:t xml:space="preserve">.2.2 </w:t>
-      </w:r>
-      <w:proofErr w:type="spellStart"/>
+        <w:t>.2.2 tcp</w:t>
+      </w:r>
+      <w:r>
+        <w:t>三次握手</w:t>
+      </w:r>
+    </w:p>
+    <w:p>
+      <w:pPr>
+        <w:pStyle w:val="3"/>
+        <w:rPr>
+          <w:szCs w:val="21"/>
+        </w:rPr>
+      </w:pPr>
+      <w:r>
+        <w:rPr>
+          <w:rFonts w:hint="eastAsia"/>
+        </w:rPr>
+        <w:t>3</w:t>
+      </w:r>
+      <w:r>
+        <w:t xml:space="preserve">.2.3 </w:t>
+      </w:r>
       <w:r>
         <w:t>tcp</w:t>
       </w:r>
-      <w:proofErr w:type="spellEnd"/>
-      <w:r>
-        <w:t>三次握手</w:t>
+      <w:r>
+        <w:t>如何保证可靠性传输</w:t>
       </w:r>
     </w:p>
     <w:p>
@@ -5362,15 +4881,25 @@
         <w:t>3</w:t>
       </w:r>
       <w:r>
-        <w:t xml:space="preserve">.2.3 </w:t>
-      </w:r>
-      <w:proofErr w:type="spellStart"/>
-      <w:r>
-        <w:t>tcp</w:t>
-      </w:r>
-      <w:proofErr w:type="spellEnd"/>
-      <w:r>
-        <w:t>如何保证可靠性传输</w:t>
+        <w:t>.2.4 i</w:t>
+      </w:r>
+      <w:r>
+        <w:t>p</w:t>
+      </w:r>
+      <w:r>
+        <w:t>报文</w:t>
+      </w:r>
+      <w:r>
+        <w:t xml:space="preserve"> </w:t>
+      </w:r>
+      <w:r>
+        <w:t>地址类别</w:t>
+      </w:r>
+      <w:r>
+        <w:t xml:space="preserve"> </w:t>
+      </w:r>
+      <w:r>
+        <w:t>私有地址</w:t>
       </w:r>
     </w:p>
     <w:p>
@@ -5387,30 +4916,28 @@
         <w:t>3</w:t>
       </w:r>
       <w:r>
-        <w:t xml:space="preserve">.2.4 </w:t>
-      </w:r>
-      <w:proofErr w:type="spellStart"/>
-      <w:r>
-        <w:t>i</w:t>
-      </w:r>
-      <w:r>
-        <w:t>p</w:t>
-      </w:r>
-      <w:proofErr w:type="spellEnd"/>
-      <w:r>
-        <w:t>报文</w:t>
-      </w:r>
-      <w:r>
-        <w:t xml:space="preserve"> </w:t>
-      </w:r>
-      <w:r>
-        <w:t>地址类别</w:t>
-      </w:r>
-      <w:r>
-        <w:t xml:space="preserve"> </w:t>
-      </w:r>
-      <w:r>
-        <w:t>私有地址</w:t>
+        <w:t>.2.5</w:t>
+      </w:r>
+      <w:r>
+        <w:t>网络攻击</w:t>
+      </w:r>
+      <w:r>
+        <w:t xml:space="preserve"> dns</w:t>
+      </w:r>
+      <w:r>
+        <w:t>欺骗</w:t>
+      </w:r>
+      <w:r>
+        <w:t xml:space="preserve"> sql</w:t>
+      </w:r>
+      <w:r>
+        <w:t>注入</w:t>
+      </w:r>
+      <w:r>
+        <w:t xml:space="preserve"> ddos</w:t>
+      </w:r>
+      <w:r>
+        <w:t>攻击</w:t>
       </w:r>
     </w:p>
     <w:p>
@@ -5421,74 +4948,38 @@
         </w:rPr>
       </w:pPr>
       <w:r>
+        <w:t xml:space="preserve">3.2.6 </w:t>
+      </w:r>
+      <w:r>
+        <w:t>socket</w:t>
+      </w:r>
+      <w:r>
+        <w:t>编程</w:t>
+      </w:r>
+    </w:p>
+    <w:p>
+      <w:pPr>
+        <w:pStyle w:val="3"/>
+        <w:rPr>
+          <w:szCs w:val="21"/>
+        </w:rPr>
+      </w:pPr>
+      <w:r>
         <w:rPr>
           <w:rFonts w:hint="eastAsia"/>
         </w:rPr>
         <w:t>3</w:t>
       </w:r>
       <w:r>
-        <w:t>.2.5</w:t>
-      </w:r>
-      <w:r>
-        <w:t>网络攻击</w:t>
-      </w:r>
-      <w:r>
-        <w:t xml:space="preserve"> </w:t>
-      </w:r>
-      <w:proofErr w:type="spellStart"/>
-      <w:r>
-        <w:t>dns</w:t>
-      </w:r>
-      <w:proofErr w:type="spellEnd"/>
-      <w:r>
-        <w:t>欺骗</w:t>
-      </w:r>
-      <w:r>
-        <w:t xml:space="preserve"> </w:t>
-      </w:r>
-      <w:proofErr w:type="spellStart"/>
-      <w:r>
-        <w:t>sql</w:t>
-      </w:r>
-      <w:proofErr w:type="spellEnd"/>
-      <w:r>
-        <w:t>注入</w:t>
-      </w:r>
-      <w:r>
-        <w:t xml:space="preserve"> </w:t>
-      </w:r>
-      <w:proofErr w:type="spellStart"/>
-      <w:r>
-        <w:t>ddos</w:t>
-      </w:r>
-      <w:proofErr w:type="spellEnd"/>
-      <w:r>
-        <w:t>攻击</w:t>
-      </w:r>
-    </w:p>
-    <w:p>
-      <w:pPr>
-        <w:pStyle w:val="3"/>
-        <w:rPr>
-          <w:szCs w:val="21"/>
-        </w:rPr>
-      </w:pPr>
-      <w:r>
-        <w:t xml:space="preserve">3.2.6 </w:t>
-      </w:r>
-      <w:r>
-        <w:t>socket</w:t>
-      </w:r>
-      <w:r>
-        <w:t>编程</w:t>
-      </w:r>
-    </w:p>
-    <w:p>
-      <w:pPr>
-        <w:pStyle w:val="3"/>
-        <w:rPr>
-          <w:szCs w:val="21"/>
-        </w:rPr>
+        <w:t xml:space="preserve">.2.7 </w:t>
+      </w:r>
+      <w:r>
+        <w:t>https ssl</w:t>
+      </w:r>
+    </w:p>
+    <w:p>
+      <w:pPr>
+        <w:pStyle w:val="2"/>
       </w:pPr>
       <w:r>
         <w:rPr>
@@ -5497,16 +4988,19 @@
         <w:t>3</w:t>
       </w:r>
       <w:r>
-        <w:t xml:space="preserve">.2.7 </w:t>
-      </w:r>
-      <w:r>
-        <w:t xml:space="preserve">https </w:t>
-      </w:r>
-      <w:proofErr w:type="spellStart"/>
-      <w:r>
-        <w:t>ssl</w:t>
-      </w:r>
-      <w:proofErr w:type="spellEnd"/>
+        <w:t>.3 UDP</w:t>
+      </w:r>
+    </w:p>
+    <w:p>
+      <w:pPr>
+        <w:pStyle w:val="1"/>
+      </w:pPr>
+      <w:r>
+        <w:rPr>
+          <w:rFonts w:hint="eastAsia"/>
+        </w:rPr>
+        <w:t>四．数据库专题</w:t>
+      </w:r>
     </w:p>
     <w:p>
       <w:pPr>
@@ -5516,41 +5010,11 @@
         <w:rPr>
           <w:rFonts w:hint="eastAsia"/>
         </w:rPr>
-        <w:t>3</w:t>
-      </w:r>
-      <w:r>
-        <w:t>.3 UDP</w:t>
-      </w:r>
-    </w:p>
-    <w:p>
-      <w:pPr>
-        <w:pStyle w:val="1"/>
-      </w:pPr>
-      <w:r>
-        <w:rPr>
-          <w:rFonts w:hint="eastAsia"/>
-        </w:rPr>
-        <w:t>四．数据库专题</w:t>
-      </w:r>
-    </w:p>
-    <w:p>
-      <w:pPr>
-        <w:pStyle w:val="2"/>
-      </w:pPr>
-      <w:r>
-        <w:rPr>
-          <w:rFonts w:hint="eastAsia"/>
-        </w:rPr>
         <w:t>4</w:t>
       </w:r>
       <w:r>
-        <w:t xml:space="preserve">.1 </w:t>
-      </w:r>
-      <w:proofErr w:type="spellStart"/>
-      <w:r>
-        <w:t>sql</w:t>
-      </w:r>
-      <w:proofErr w:type="spellEnd"/>
+        <w:t>.1 sql</w:t>
+      </w:r>
       <w:r>
         <w:t>语句</w:t>
       </w:r>
@@ -5560,21 +5024,18 @@
         <w:tab/>
         <w:t xml:space="preserve">4.1.1 </w:t>
       </w:r>
-      <w:proofErr w:type="spellStart"/>
       <w:r>
         <w:rPr>
           <w:rFonts w:hint="eastAsia"/>
         </w:rPr>
         <w:t>sql</w:t>
       </w:r>
-      <w:proofErr w:type="spellEnd"/>
       <w:r>
         <w:rPr>
           <w:rFonts w:hint="eastAsia"/>
         </w:rPr>
         <w:t>主要分为两大类：</w:t>
       </w:r>
-      <w:proofErr w:type="spellStart"/>
       <w:r>
         <w:rPr>
           <w:rFonts w:hint="eastAsia"/>
@@ -5582,11 +5043,7 @@
         <w:t>d</w:t>
       </w:r>
       <w:r>
-        <w:t>ml</w:t>
-      </w:r>
-      <w:proofErr w:type="spellEnd"/>
-      <w:r>
-        <w:t>(</w:t>
+        <w:t>ml(</w:t>
       </w:r>
       <w:r>
         <w:rPr>
@@ -5603,13 +5060,8 @@
         </w:rPr>
         <w:t>,</w:t>
       </w:r>
-      <w:proofErr w:type="spellStart"/>
-      <w:r>
-        <w:t>ddl</w:t>
-      </w:r>
-      <w:proofErr w:type="spellEnd"/>
-      <w:r>
-        <w:t>(</w:t>
+      <w:r>
+        <w:t>ddl(</w:t>
       </w:r>
       <w:r>
         <w:rPr>
@@ -5632,7 +5084,6 @@
         </w:rPr>
         <w:t>简单</w:t>
       </w:r>
-      <w:proofErr w:type="spellStart"/>
       <w:r>
         <w:rPr>
           <w:rFonts w:hint="eastAsia"/>
@@ -5642,7 +5093,6 @@
       <w:r>
         <w:t>ql</w:t>
       </w:r>
-      <w:proofErr w:type="spellEnd"/>
       <w:r>
         <w:rPr>
           <w:rFonts w:hint="eastAsia"/>
@@ -5679,15 +5129,7 @@
         <w:t xml:space="preserve"> select</w:t>
       </w:r>
       <w:r>
-        <w:t xml:space="preserve"> distinct </w:t>
-      </w:r>
-      <w:proofErr w:type="spellStart"/>
-      <w:r>
-        <w:t>cols</w:t>
-      </w:r>
-      <w:proofErr w:type="spellEnd"/>
-      <w:r>
-        <w:t xml:space="preserve"> from tab</w:t>
+        <w:t xml:space="preserve"> distinct cols from tab</w:t>
       </w:r>
     </w:p>
     <w:p>
@@ -5704,15 +5146,7 @@
         <w:t>b</w:t>
       </w:r>
       <w:r>
-        <w:t>&gt; where/ and /or /order by /insert /delete  /update /like /</w:t>
-      </w:r>
-      <w:proofErr w:type="spellStart"/>
-      <w:r>
-        <w:t>betwwen</w:t>
-      </w:r>
-      <w:proofErr w:type="spellEnd"/>
-      <w:r>
-        <w:t xml:space="preserve"> /in </w:t>
+        <w:t xml:space="preserve">&gt; where/ and /or /order by /insert /delete  /update /like /betwwen /in </w:t>
       </w:r>
       <w:r>
         <w:rPr>
@@ -5747,13 +5181,8 @@
         <w:t>1.NOT NULL</w:t>
       </w:r>
       <w:r>
-        <w:t>约束</w:t>
-      </w:r>
-      <w:proofErr w:type="gramStart"/>
-      <w:r>
-        <w:t>强制列非空</w:t>
-      </w:r>
-      <w:proofErr w:type="gramEnd"/>
+        <w:t>约束强制列非空</w:t>
+      </w:r>
       <w:r>
         <w:t xml:space="preserve"> </w:t>
       </w:r>
@@ -5789,15 +5218,7 @@
         <w:t>，</w:t>
       </w:r>
       <w:r>
-        <w:t>每个</w:t>
-      </w:r>
-      <w:proofErr w:type="gramStart"/>
-      <w:r>
-        <w:t>表只能</w:t>
-      </w:r>
-      <w:proofErr w:type="gramEnd"/>
-      <w:r>
-        <w:t>有一个主键</w:t>
+        <w:t>每个表只能有一个主键</w:t>
       </w:r>
     </w:p>
     <w:p>
@@ -5814,15 +5235,7 @@
         <w:t xml:space="preserve">. foreign key </w:t>
       </w:r>
       <w:r>
-        <w:t>一个表中</w:t>
-      </w:r>
-      <w:proofErr w:type="gramStart"/>
-      <w:r>
-        <w:t>的外键指向</w:t>
-      </w:r>
-      <w:proofErr w:type="gramEnd"/>
-      <w:r>
-        <w:t>另一个表中的主键</w:t>
+        <w:t>一个表中的外键指向另一个表中的主键</w:t>
       </w:r>
       <w:r>
         <w:rPr>
@@ -5831,48 +5244,11 @@
         <w:t xml:space="preserve"> con</w:t>
       </w:r>
       <w:r>
-        <w:t xml:space="preserve">straint </w:t>
-      </w:r>
-      <w:proofErr w:type="spellStart"/>
-      <w:r>
-        <w:t>fk</w:t>
-      </w:r>
-      <w:proofErr w:type="spellEnd"/>
-      <w:r>
-        <w:t xml:space="preserve"> </w:t>
-      </w:r>
-      <w:proofErr w:type="spellStart"/>
-      <w:r>
-        <w:t>perOrders</w:t>
-      </w:r>
-      <w:proofErr w:type="spellEnd"/>
-      <w:r>
-        <w:t xml:space="preserve"> </w:t>
-      </w:r>
-      <w:proofErr w:type="spellStart"/>
+        <w:t xml:space="preserve">straint fk perOrders </w:t>
+      </w:r>
       <w:r>
         <w:lastRenderedPageBreak/>
-        <w:t>foregin</w:t>
-      </w:r>
-      <w:proofErr w:type="spellEnd"/>
-      <w:r>
-        <w:t xml:space="preserve"> key (</w:t>
-      </w:r>
-      <w:proofErr w:type="spellStart"/>
-      <w:r>
-        <w:t>id_p</w:t>
-      </w:r>
-      <w:proofErr w:type="spellEnd"/>
-      <w:r>
-        <w:t>) references person(</w:t>
-      </w:r>
-      <w:proofErr w:type="spellStart"/>
-      <w:r>
-        <w:t>id_p</w:t>
-      </w:r>
-      <w:proofErr w:type="spellEnd"/>
-      <w:r>
-        <w:t>)</w:t>
+        <w:t>foregin key (id_p) references person(id_p)</w:t>
       </w:r>
     </w:p>
     <w:p>
@@ -5902,29 +5278,19 @@
         <w:t xml:space="preserve"> </w:t>
       </w:r>
       <w:r>
-        <w:t>CHECK(</w:t>
-      </w:r>
-      <w:proofErr w:type="spellStart"/>
-      <w:r>
-        <w:t>id_p</w:t>
-      </w:r>
-      <w:proofErr w:type="spellEnd"/>
-      <w:r>
-        <w:t>&gt;10)</w:t>
+        <w:t>CHECK(id_p&gt;10)</w:t>
       </w:r>
     </w:p>
     <w:p>
       <w:pPr>
         <w:ind w:left="840" w:firstLine="420"/>
       </w:pPr>
-      <w:proofErr w:type="gramStart"/>
       <w:r>
         <w:t>6</w:t>
       </w:r>
       <w:r>
         <w:t>.DEFAULT</w:t>
       </w:r>
-      <w:proofErr w:type="gramEnd"/>
     </w:p>
     <w:p>
       <w:r>
@@ -5943,7 +5309,6 @@
         </w:rPr>
         <w:t>高级</w:t>
       </w:r>
-      <w:proofErr w:type="spellStart"/>
       <w:r>
         <w:rPr>
           <w:rFonts w:hint="eastAsia"/>
@@ -5957,7 +5322,6 @@
         </w:rPr>
         <w:t>ql</w:t>
       </w:r>
-      <w:proofErr w:type="spellEnd"/>
     </w:p>
     <w:p>
       <w:r>
@@ -5980,11 +5344,6 @@
       </w:r>
     </w:p>
     <w:p>
-      <w:pPr>
-        <w:rPr>
-          <w:rFonts w:hint="eastAsia"/>
-        </w:rPr>
-      </w:pPr>
       <w:r>
         <w:tab/>
       </w:r>
@@ -6024,15 +5383,7 @@
         <w:ind w:left="840" w:firstLine="420"/>
       </w:pPr>
       <w:r>
-        <w:t xml:space="preserve">SELECT * FROM `work` GROUP BY </w:t>
-      </w:r>
-      <w:proofErr w:type="spellStart"/>
-      <w:r>
-        <w:t>dept_id</w:t>
-      </w:r>
-      <w:proofErr w:type="spellEnd"/>
-      <w:r>
-        <w:t xml:space="preserve"> HAVING salary&gt;=800</w:t>
+        <w:t>SELECT * FROM `work` GROUP BY dept_id HAVING salary&gt;=800</w:t>
       </w:r>
     </w:p>
     <w:p>
@@ -6051,11 +5402,6 @@
       </w:r>
     </w:p>
     <w:p>
-      <w:pPr>
-        <w:rPr>
-          <w:rFonts w:hint="eastAsia"/>
-        </w:rPr>
-      </w:pPr>
       <w:r>
         <w:tab/>
       </w:r>
@@ -6102,7 +5448,6 @@
         </w:rPr>
         <w:t>一条</w:t>
       </w:r>
-      <w:proofErr w:type="spellStart"/>
       <w:r>
         <w:rPr>
           <w:rFonts w:hint="eastAsia"/>
@@ -6112,14 +5457,12 @@
       <w:r>
         <w:t>ql</w:t>
       </w:r>
-      <w:proofErr w:type="spellEnd"/>
       <w:r>
         <w:rPr>
           <w:rFonts w:hint="eastAsia"/>
         </w:rPr>
         <w:t>查询的结果作为另一个</w:t>
       </w:r>
-      <w:proofErr w:type="spellStart"/>
       <w:r>
         <w:rPr>
           <w:rFonts w:hint="eastAsia"/>
@@ -6129,7 +5472,6 @@
       <w:r>
         <w:t>ql</w:t>
       </w:r>
-      <w:proofErr w:type="spellEnd"/>
       <w:r>
         <w:rPr>
           <w:rFonts w:hint="eastAsia"/>
@@ -6142,31 +5484,7 @@
         <w:ind w:left="1260"/>
       </w:pPr>
       <w:r>
-        <w:t>SELECT * FROM `work` a WHERE salary</w:t>
-      </w:r>
-      <w:proofErr w:type="gramStart"/>
-      <w:r>
-        <w:t>=(</w:t>
-      </w:r>
-      <w:proofErr w:type="gramEnd"/>
-      <w:r>
-        <w:t xml:space="preserve">SELECT MAX(salary) FROM `work` b WHERE </w:t>
-      </w:r>
-      <w:proofErr w:type="spellStart"/>
-      <w:r>
-        <w:t>a.dept_id</w:t>
-      </w:r>
-      <w:proofErr w:type="spellEnd"/>
-      <w:r>
-        <w:t>=</w:t>
-      </w:r>
-      <w:proofErr w:type="spellStart"/>
-      <w:r>
-        <w:t>b.dept_id</w:t>
-      </w:r>
-      <w:proofErr w:type="spellEnd"/>
-      <w:r>
-        <w:t>);</w:t>
+        <w:t>SELECT * FROM `work` a WHERE salary=(SELECT MAX(salary) FROM `work` b WHERE a.dept_id=b.dept_id);</w:t>
       </w:r>
     </w:p>
     <w:p>
@@ -6230,7 +5548,6 @@
         </w:rPr>
         <w:t>标准的</w:t>
       </w:r>
-      <w:proofErr w:type="spellStart"/>
       <w:r>
         <w:rPr>
           <w:rFonts w:hint="eastAsia"/>
@@ -6240,7 +5557,6 @@
       <w:r>
         <w:t>ql</w:t>
       </w:r>
-      <w:proofErr w:type="spellEnd"/>
       <w:r>
         <w:rPr>
           <w:rFonts w:hint="eastAsia"/>
@@ -6251,9 +5567,6 @@
     <w:p>
       <w:pPr>
         <w:ind w:leftChars="600" w:left="1260" w:firstLine="420"/>
-        <w:rPr>
-          <w:rFonts w:hint="eastAsia"/>
-        </w:rPr>
       </w:pPr>
       <w:r>
         <w:rPr>
@@ -6283,9 +5596,6 @@
     <w:p>
       <w:pPr>
         <w:ind w:leftChars="600" w:left="1260" w:firstLine="420"/>
-        <w:rPr>
-          <w:rFonts w:hint="eastAsia"/>
-        </w:rPr>
       </w:pPr>
       <w:r>
         <w:rPr>
@@ -6315,9 +5625,6 @@
     <w:p>
       <w:pPr>
         <w:ind w:leftChars="600" w:left="1260" w:firstLine="420"/>
-        <w:rPr>
-          <w:rFonts w:hint="eastAsia"/>
-        </w:rPr>
       </w:pPr>
       <w:r>
         <w:rPr>
@@ -6347,9 +5654,6 @@
     <w:p>
       <w:pPr>
         <w:ind w:leftChars="600" w:left="1260" w:firstLine="420"/>
-        <w:rPr>
-          <w:rFonts w:hint="eastAsia"/>
-        </w:rPr>
       </w:pPr>
       <w:r>
         <w:rPr>
@@ -6367,9 +5671,6 @@
     <w:p>
       <w:pPr>
         <w:ind w:leftChars="600" w:left="1260" w:firstLine="420"/>
-        <w:rPr>
-          <w:rFonts w:hint="eastAsia"/>
-        </w:rPr>
       </w:pPr>
       <w:r>
         <w:rPr>
@@ -6399,9 +5700,6 @@
     <w:p>
       <w:pPr>
         <w:ind w:leftChars="600" w:left="1260" w:firstLine="420"/>
-        <w:rPr>
-          <w:rFonts w:hint="eastAsia"/>
-        </w:rPr>
       </w:pPr>
       <w:r>
         <w:rPr>
@@ -6419,9 +5717,6 @@
     <w:p>
       <w:pPr>
         <w:ind w:leftChars="600" w:left="1260" w:firstLine="420"/>
-        <w:rPr>
-          <w:rFonts w:hint="eastAsia"/>
-        </w:rPr>
       </w:pPr>
       <w:r>
         <w:rPr>
@@ -6481,7 +5776,6 @@
         </w:rPr>
         <w:t>这样一条</w:t>
       </w:r>
-      <w:proofErr w:type="spellStart"/>
       <w:r>
         <w:rPr>
           <w:rFonts w:hint="eastAsia"/>
@@ -6491,7 +5785,6 @@
       <w:r>
         <w:t>ql</w:t>
       </w:r>
-      <w:proofErr w:type="spellEnd"/>
       <w:r>
         <w:rPr>
           <w:rFonts w:hint="eastAsia"/>
@@ -6583,21 +5876,7 @@
         <w:rPr>
           <w:rFonts w:hint="eastAsia"/>
         </w:rPr>
-        <w:t>指针一直指向其他记录，直到检索完整</w:t>
-      </w:r>
-      <w:proofErr w:type="gramStart"/>
-      <w:r>
-        <w:rPr>
-          <w:rFonts w:hint="eastAsia"/>
-        </w:rPr>
-        <w:t>个</w:t>
-      </w:r>
-      <w:proofErr w:type="gramEnd"/>
-      <w:r>
-        <w:rPr>
-          <w:rFonts w:hint="eastAsia"/>
-        </w:rPr>
-        <w:t>表。</w:t>
+        <w:t>指针一直指向其他记录，直到检索完整个表。</w:t>
       </w:r>
     </w:p>
     <w:p>
@@ -6625,43 +5904,13 @@
         <w:t>-&gt;</w:t>
       </w:r>
       <w:r>
-        <w:t xml:space="preserve">SELECT * FROM `work` a WHERE salary=(SELECT MAX(salary) FROM `work` b WHERE </w:t>
-      </w:r>
-      <w:proofErr w:type="spellStart"/>
-      <w:r>
-        <w:t>a.dept_id</w:t>
-      </w:r>
-      <w:proofErr w:type="spellEnd"/>
-      <w:r>
-        <w:t>=</w:t>
-      </w:r>
-      <w:proofErr w:type="spellStart"/>
-      <w:r>
-        <w:t>b.dept_id</w:t>
-      </w:r>
-      <w:proofErr w:type="spellEnd"/>
-      <w:r>
-        <w:t>);</w:t>
-      </w:r>
-      <w:r>
-        <w:rPr>
-          <w:rFonts w:hint="eastAsia"/>
-        </w:rPr>
-        <w:t>会依次</w:t>
-      </w:r>
-      <w:proofErr w:type="gramStart"/>
-      <w:r>
-        <w:rPr>
-          <w:rFonts w:hint="eastAsia"/>
-        </w:rPr>
-        <w:t>一</w:t>
-      </w:r>
-      <w:proofErr w:type="gramEnd"/>
-      <w:r>
-        <w:rPr>
-          <w:rFonts w:hint="eastAsia"/>
-        </w:rPr>
-        <w:t>行行地拿外部查询的结果给子查询使用，子查询查到的记录再返回给外部显示</w:t>
+        <w:t>SELECT * FROM `work` a WHERE salary=(SELECT MAX(salary) FROM `work` b WHERE a.dept_id=b.dept_id);</w:t>
+      </w:r>
+      <w:r>
+        <w:rPr>
+          <w:rFonts w:hint="eastAsia"/>
+        </w:rPr>
+        <w:t>会依次一行行地拿外部查询的结果给子查询使用，子查询查到的记录再返回给外部显示</w:t>
       </w:r>
     </w:p>
     <w:p>
@@ -6689,34 +5938,7 @@
         <w:t>-</w:t>
       </w:r>
       <w:r>
-        <w:t>&gt;</w:t>
-      </w:r>
-      <w:r>
-        <w:t>SELECT a.* FROM `work` a</w:t>
-      </w:r>
-      <w:proofErr w:type="gramStart"/>
-      <w:r>
-        <w:t>,(</w:t>
-      </w:r>
-      <w:proofErr w:type="gramEnd"/>
-      <w:r>
-        <w:t xml:space="preserve">SELECT </w:t>
-      </w:r>
-      <w:proofErr w:type="spellStart"/>
-      <w:r>
-        <w:t>dept_id,MAX</w:t>
-      </w:r>
-      <w:proofErr w:type="spellEnd"/>
-      <w:r>
-        <w:t xml:space="preserve">(salary) as salary FROM `work` GROUP BY </w:t>
-      </w:r>
-      <w:proofErr w:type="spellStart"/>
-      <w:r>
-        <w:t>dept_id</w:t>
-      </w:r>
-      <w:proofErr w:type="spellEnd"/>
-      <w:r>
-        <w:t>) t</w:t>
+        <w:t>&gt;SELECT a.* FROM `work` a,(SELECT dept_id,MAX(salary) as salary FROM `work` GROUP BY dept_id) t</w:t>
       </w:r>
     </w:p>
     <w:p>
@@ -6725,39 +5947,7 @@
         <w:ind w:left="1620" w:firstLineChars="0" w:firstLine="0"/>
       </w:pPr>
       <w:r>
-        <w:t xml:space="preserve">WHERE </w:t>
-      </w:r>
-      <w:proofErr w:type="spellStart"/>
-      <w:r>
-        <w:t>t.dept_id</w:t>
-      </w:r>
-      <w:proofErr w:type="spellEnd"/>
-      <w:r>
-        <w:t>=</w:t>
-      </w:r>
-      <w:proofErr w:type="spellStart"/>
-      <w:r>
-        <w:t>a.dept_id</w:t>
-      </w:r>
-      <w:proofErr w:type="spellEnd"/>
-      <w:r>
-        <w:t xml:space="preserve"> AND </w:t>
-      </w:r>
-      <w:proofErr w:type="spellStart"/>
-      <w:r>
-        <w:t>t.salary</w:t>
-      </w:r>
-      <w:proofErr w:type="spellEnd"/>
-      <w:r>
-        <w:t>=</w:t>
-      </w:r>
-      <w:proofErr w:type="spellStart"/>
-      <w:r>
-        <w:t>a.salary</w:t>
-      </w:r>
-      <w:proofErr w:type="spellEnd"/>
-      <w:r>
-        <w:t>;</w:t>
+        <w:t>WHERE t.dept_id=a.dept_id AND t.salary=a.salary;</w:t>
       </w:r>
       <w:r>
         <w:rPr>
@@ -6789,14 +5979,12 @@
         </w:rPr>
         <w:t>&gt;</w:t>
       </w:r>
-      <w:proofErr w:type="spellStart"/>
       <w:r>
         <w:rPr>
           <w:highlight w:val="yellow"/>
         </w:rPr>
         <w:t>mysql</w:t>
       </w:r>
-      <w:proofErr w:type="spellEnd"/>
       <w:r>
         <w:rPr>
           <w:rFonts w:hint="eastAsia"/>
@@ -6844,17 +6032,8 @@
         <w:rPr>
           <w:rFonts w:hint="eastAsia"/>
         </w:rPr>
-        <w:t>关键字可以模拟优化</w:t>
-      </w:r>
-      <w:proofErr w:type="gramStart"/>
-      <w:r>
-        <w:rPr>
-          <w:rFonts w:hint="eastAsia"/>
-        </w:rPr>
-        <w:t>器执行</w:t>
-      </w:r>
-      <w:proofErr w:type="spellStart"/>
-      <w:proofErr w:type="gramEnd"/>
+        <w:t>关键字可以模拟优化器执行</w:t>
+      </w:r>
       <w:r>
         <w:rPr>
           <w:rFonts w:hint="eastAsia"/>
@@ -6864,14 +6043,12 @@
       <w:r>
         <w:t>ql</w:t>
       </w:r>
-      <w:proofErr w:type="spellEnd"/>
       <w:r>
         <w:rPr>
           <w:rFonts w:hint="eastAsia"/>
         </w:rPr>
         <w:t>查询语句，从而知道</w:t>
       </w:r>
-      <w:proofErr w:type="spellStart"/>
       <w:r>
         <w:rPr>
           <w:rFonts w:hint="eastAsia"/>
@@ -6881,14 +6058,12 @@
       <w:r>
         <w:t>ysql</w:t>
       </w:r>
-      <w:proofErr w:type="spellEnd"/>
       <w:r>
         <w:rPr>
           <w:rFonts w:hint="eastAsia"/>
         </w:rPr>
         <w:t>是如何处理你的</w:t>
       </w:r>
-      <w:proofErr w:type="spellStart"/>
       <w:r>
         <w:rPr>
           <w:rFonts w:hint="eastAsia"/>
@@ -6898,7 +6073,6 @@
       <w:r>
         <w:t>ql</w:t>
       </w:r>
-      <w:proofErr w:type="spellEnd"/>
       <w:r>
         <w:t>，</w:t>
       </w:r>
@@ -6928,7 +6102,6 @@
         </w:rPr>
         <w:t>其中重要的字段</w:t>
       </w:r>
-      <w:proofErr w:type="spellStart"/>
       <w:r>
         <w:rPr>
           <w:rFonts w:hint="eastAsia"/>
@@ -6936,11 +6109,7 @@
         <w:t>i</w:t>
       </w:r>
       <w:r>
-        <w:t>d,type,key,rows,Extra,select_type</w:t>
-      </w:r>
-      <w:proofErr w:type="spellEnd"/>
-      <w:r>
-        <w:t>……</w:t>
+        <w:t>d,type,key,rows,Extra,select_type……</w:t>
       </w:r>
     </w:p>
     <w:p>
@@ -7021,7 +6190,6 @@
       <w:r>
         <w:t xml:space="preserve"> </w:t>
       </w:r>
-      <w:proofErr w:type="spellStart"/>
       <w:r>
         <w:rPr>
           <w:rFonts w:hint="eastAsia"/>
@@ -7029,11 +6197,7 @@
         <w:t>select</w:t>
       </w:r>
       <w:r>
-        <w:t>_type</w:t>
-      </w:r>
-      <w:proofErr w:type="spellEnd"/>
-      <w:r>
-        <w:t>=&gt;</w:t>
+        <w:t>_type=&gt;</w:t>
       </w:r>
       <w:r>
         <w:rPr>
@@ -7245,7 +6409,6 @@
         </w:rPr>
         <w:t>访问类型，</w:t>
       </w:r>
-      <w:proofErr w:type="spellStart"/>
       <w:r>
         <w:rPr>
           <w:rFonts w:hint="eastAsia"/>
@@ -7255,7 +6418,6 @@
       <w:r>
         <w:t>ql</w:t>
       </w:r>
-      <w:proofErr w:type="spellEnd"/>
       <w:r>
         <w:rPr>
           <w:rFonts w:hint="eastAsia"/>
@@ -7267,7 +6429,6 @@
       <w:pPr>
         <w:ind w:left="1680"/>
       </w:pPr>
-      <w:proofErr w:type="spellStart"/>
       <w:r>
         <w:t>P</w:t>
       </w:r>
@@ -7278,9 +6439,42 @@
         <w:t>oss</w:t>
       </w:r>
       <w:r>
-        <w:t>ible_keys</w:t>
-      </w:r>
-      <w:proofErr w:type="spellEnd"/>
+        <w:t>ible_keys=&gt;</w:t>
+      </w:r>
+      <w:r>
+        <w:rPr>
+          <w:rFonts w:hint="eastAsia"/>
+        </w:rPr>
+        <w:t>查询涉及到的字段上存在的索引</w:t>
+      </w:r>
+    </w:p>
+    <w:p>
+      <w:pPr>
+        <w:ind w:left="1680"/>
+      </w:pPr>
+      <w:r>
+        <w:t>Key=&gt;</w:t>
+      </w:r>
+      <w:r>
+        <w:rPr>
+          <w:rFonts w:hint="eastAsia"/>
+        </w:rPr>
+        <w:t>实际使用的索引</w:t>
+      </w:r>
+    </w:p>
+    <w:p>
+      <w:pPr>
+        <w:ind w:left="1680"/>
+      </w:pPr>
+      <w:r>
+        <w:t>R</w:t>
+      </w:r>
+      <w:r>
+        <w:rPr>
+          <w:rFonts w:hint="eastAsia"/>
+        </w:rPr>
+        <w:t>ef</w:t>
+      </w:r>
       <w:r>
         <w:t>=&gt;</w:t>
       </w:r>
@@ -7288,7 +6482,7 @@
         <w:rPr>
           <w:rFonts w:hint="eastAsia"/>
         </w:rPr>
-        <w:t>查询涉及到的字段上存在的索引</w:t>
+        <w:t>显示索引的哪一列被使用</w:t>
       </w:r>
     </w:p>
     <w:p>
@@ -7296,72 +6490,18 @@
         <w:ind w:left="1680"/>
       </w:pPr>
       <w:r>
-        <w:t>Key=&gt;</w:t>
-      </w:r>
-      <w:r>
-        <w:rPr>
-          <w:rFonts w:hint="eastAsia"/>
-        </w:rPr>
-        <w:t>实际使用的索引</w:t>
+        <w:t>Rows:</w:t>
+      </w:r>
+      <w:r>
+        <w:rPr>
+          <w:rFonts w:hint="eastAsia"/>
+        </w:rPr>
+        <w:t>大致估算出找到需要的记录需要读取的行数</w:t>
       </w:r>
     </w:p>
     <w:p>
       <w:pPr>
         <w:ind w:left="1680"/>
-      </w:pPr>
-      <w:r>
-        <w:t>R</w:t>
-      </w:r>
-      <w:r>
-        <w:rPr>
-          <w:rFonts w:hint="eastAsia"/>
-        </w:rPr>
-        <w:t>ef</w:t>
-      </w:r>
-      <w:r>
-        <w:t>=&gt;</w:t>
-      </w:r>
-      <w:r>
-        <w:rPr>
-          <w:rFonts w:hint="eastAsia"/>
-        </w:rPr>
-        <w:t>显示索引的哪一列被使用</w:t>
-      </w:r>
-    </w:p>
-    <w:p>
-      <w:pPr>
-        <w:ind w:left="1680"/>
-      </w:pPr>
-      <w:r>
-        <w:t>Rows:</w:t>
-      </w:r>
-      <w:r>
-        <w:rPr>
-          <w:rFonts w:hint="eastAsia"/>
-        </w:rPr>
-        <w:t>大致估算</w:t>
-      </w:r>
-      <w:proofErr w:type="gramStart"/>
-      <w:r>
-        <w:rPr>
-          <w:rFonts w:hint="eastAsia"/>
-        </w:rPr>
-        <w:t>出找到</w:t>
-      </w:r>
-      <w:proofErr w:type="gramEnd"/>
-      <w:r>
-        <w:rPr>
-          <w:rFonts w:hint="eastAsia"/>
-        </w:rPr>
-        <w:t>需要的记录需要读取的行数</w:t>
-      </w:r>
-    </w:p>
-    <w:p>
-      <w:pPr>
-        <w:ind w:left="1680"/>
-        <w:rPr>
-          <w:rFonts w:hint="eastAsia"/>
-        </w:rPr>
       </w:pPr>
       <w:r>
         <w:t>Extra=&gt;</w:t>
@@ -7473,9 +6613,6 @@
           <w:numId w:val="9"/>
         </w:numPr>
         <w:ind w:firstLineChars="0"/>
-        <w:rPr>
-          <w:rFonts w:hint="eastAsia"/>
-        </w:rPr>
       </w:pPr>
       <w:r>
         <w:rPr>
@@ -7547,7 +6684,6 @@
         </w:rPr>
         <w:t>事务的主要命令</w:t>
       </w:r>
-      <w:proofErr w:type="spellStart"/>
       <w:r>
         <w:rPr>
           <w:rFonts w:hint="eastAsia"/>
@@ -7555,11 +6691,7 @@
         <w:t>b</w:t>
       </w:r>
       <w:r>
-        <w:t>egin,commit,rollback,savepoint</w:t>
-      </w:r>
-      <w:proofErr w:type="spellEnd"/>
-      <w:r>
-        <w:t>..</w:t>
+        <w:t>egin,commit,rollback,savepoint..</w:t>
       </w:r>
     </w:p>
     <w:p>
@@ -7570,9 +6702,6 @@
           <w:numId w:val="11"/>
         </w:numPr>
         <w:ind w:firstLineChars="0"/>
-        <w:rPr>
-          <w:rFonts w:hint="eastAsia"/>
-        </w:rPr>
       </w:pPr>
       <w:r>
         <w:rPr>
@@ -7587,7 +6716,16 @@
           <w:szCs w:val="21"/>
           <w:shd w:val="clear" w:color="auto" w:fill="FFFFFF"/>
         </w:rPr>
-        <w:t>READ UNCOMMITED</w:t>
+        <w:t xml:space="preserve">READ UNCOMMITED </w:t>
+      </w:r>
+      <w:r>
+        <w:rPr>
+          <w:rFonts w:ascii="Arial" w:hAnsi="Arial" w:cs="Arial"/>
+          <w:color w:val="4F4F4F"/>
+          <w:szCs w:val="21"/>
+          <w:shd w:val="clear" w:color="auto" w:fill="F7F7F7"/>
+        </w:rPr>
+        <w:t xml:space="preserve">READ COMMITED </w:t>
       </w:r>
       <w:r>
         <w:rPr>
@@ -7596,7 +6734,7 @@
           <w:szCs w:val="21"/>
           <w:shd w:val="clear" w:color="auto" w:fill="FFFFFF"/>
         </w:rPr>
-        <w:t xml:space="preserve"> </w:t>
+        <w:t xml:space="preserve">REPEATABLE READ </w:t>
       </w:r>
       <w:r>
         <w:rPr>
@@ -7605,42 +6743,6 @@
           <w:szCs w:val="21"/>
           <w:shd w:val="clear" w:color="auto" w:fill="F7F7F7"/>
         </w:rPr>
-        <w:t>READ COMMITED</w:t>
-      </w:r>
-      <w:r>
-        <w:rPr>
-          <w:rFonts w:ascii="Arial" w:hAnsi="Arial" w:cs="Arial"/>
-          <w:color w:val="4F4F4F"/>
-          <w:szCs w:val="21"/>
-          <w:shd w:val="clear" w:color="auto" w:fill="F7F7F7"/>
-        </w:rPr>
-        <w:t xml:space="preserve"> </w:t>
-      </w:r>
-      <w:r>
-        <w:rPr>
-          <w:rFonts w:ascii="Arial" w:hAnsi="Arial" w:cs="Arial"/>
-          <w:color w:val="4F4F4F"/>
-          <w:szCs w:val="21"/>
-          <w:shd w:val="clear" w:color="auto" w:fill="FFFFFF"/>
-        </w:rPr>
-        <w:t>REPEATABLE READ</w:t>
-      </w:r>
-      <w:r>
-        <w:rPr>
-          <w:rFonts w:ascii="Arial" w:hAnsi="Arial" w:cs="Arial"/>
-          <w:color w:val="4F4F4F"/>
-          <w:szCs w:val="21"/>
-          <w:shd w:val="clear" w:color="auto" w:fill="FFFFFF"/>
-        </w:rPr>
-        <w:t xml:space="preserve"> </w:t>
-      </w:r>
-      <w:r>
-        <w:rPr>
-          <w:rFonts w:ascii="Arial" w:hAnsi="Arial" w:cs="Arial"/>
-          <w:color w:val="4F4F4F"/>
-          <w:szCs w:val="21"/>
-          <w:shd w:val="clear" w:color="auto" w:fill="F7F7F7"/>
-        </w:rPr>
         <w:t>SERIALIZABLE</w:t>
       </w:r>
     </w:p>
@@ -7676,23 +6778,7 @@
         <w:t>：</w:t>
       </w:r>
       <w:r>
-        <w:t>在</w:t>
-      </w:r>
-      <w:proofErr w:type="gramStart"/>
-      <w:r>
-        <w:t>不</w:t>
-      </w:r>
-      <w:proofErr w:type="gramEnd"/>
-      <w:r>
-        <w:t>读取</w:t>
-      </w:r>
-      <w:proofErr w:type="gramStart"/>
-      <w:r>
-        <w:t>整张表</w:t>
-      </w:r>
-      <w:proofErr w:type="gramEnd"/>
-      <w:r>
-        <w:t>的情况下</w:t>
+        <w:t>在不读取整张表的情况下</w:t>
       </w:r>
       <w:r>
         <w:rPr>
@@ -7743,15 +6829,7 @@
         <w:t>c</w:t>
       </w:r>
       <w:r>
-        <w:t xml:space="preserve">reate INDEX </w:t>
-      </w:r>
-      <w:proofErr w:type="spellStart"/>
-      <w:r>
-        <w:t>i_k</w:t>
-      </w:r>
-      <w:proofErr w:type="spellEnd"/>
-      <w:r>
-        <w:t xml:space="preserve"> on tab(col)</w:t>
+        <w:t>reate INDEX i_k on tab(col)</w:t>
       </w:r>
       <w:r>
         <w:t xml:space="preserve"> 2.</w:t>
@@ -8041,21 +7119,7 @@
         <w:rPr>
           <w:rFonts w:hint="eastAsia"/>
         </w:rPr>
-        <w:t>与</w:t>
-      </w:r>
-      <w:proofErr w:type="gramStart"/>
-      <w:r>
-        <w:rPr>
-          <w:rFonts w:hint="eastAsia"/>
-        </w:rPr>
-        <w:t>微服务</w:t>
-      </w:r>
-      <w:proofErr w:type="gramEnd"/>
-      <w:r>
-        <w:rPr>
-          <w:rFonts w:hint="eastAsia"/>
-        </w:rPr>
-        <w:t>的治理类似，也能对不同业务的数据进行分级管理、维护、监控、扩展等</w:t>
+        <w:t>与微服务的治理类似，也能对不同业务的数据进行分级管理、维护、监控、扩展等</w:t>
       </w:r>
       <w:r>
         <w:rPr>
@@ -8126,21 +7190,7 @@
         <w:rPr>
           <w:rFonts w:hint="eastAsia"/>
         </w:rPr>
-        <w:t>不存在</w:t>
-      </w:r>
-      <w:proofErr w:type="gramStart"/>
-      <w:r>
-        <w:rPr>
-          <w:rFonts w:hint="eastAsia"/>
-        </w:rPr>
-        <w:t>单库数据</w:t>
-      </w:r>
-      <w:proofErr w:type="gramEnd"/>
-      <w:r>
-        <w:rPr>
-          <w:rFonts w:hint="eastAsia"/>
-        </w:rPr>
-        <w:t>量过大、高并发的性能瓶颈，提升系统稳定性和负载能力</w:t>
+        <w:t>不存在单库数据量过大、高并发的性能瓶颈，提升系统稳定性和负载能力</w:t>
       </w:r>
       <w:r>
         <w:rPr>
@@ -8161,21 +7211,7 @@
         <w:rPr>
           <w:rFonts w:hint="eastAsia"/>
         </w:rPr>
-        <w:t>应用</w:t>
-      </w:r>
-      <w:proofErr w:type="gramStart"/>
-      <w:r>
-        <w:rPr>
-          <w:rFonts w:hint="eastAsia"/>
-        </w:rPr>
-        <w:t>端改造</w:t>
-      </w:r>
-      <w:proofErr w:type="gramEnd"/>
-      <w:r>
-        <w:rPr>
-          <w:rFonts w:hint="eastAsia"/>
-        </w:rPr>
-        <w:t>较小，不需要拆分业务模块</w:t>
+        <w:t>应用端改造较小，不需要拆分业务模块</w:t>
       </w:r>
     </w:p>
     <w:p>
@@ -8271,9 +7307,6 @@
         <w:spacing w:after="240"/>
         <w:ind w:left="1290" w:firstLine="390"/>
         <w:jc w:val="left"/>
-        <w:rPr>
-          <w:rFonts w:hint="eastAsia"/>
-        </w:rPr>
       </w:pPr>
       <w:r>
         <w:rPr>
@@ -8308,14 +7341,12 @@
         </w:rPr>
         <w:t xml:space="preserve"> 2.</w:t>
       </w:r>
-      <w:proofErr w:type="gramStart"/>
       <w:r>
         <w:rPr>
           <w:rFonts w:hint="eastAsia"/>
         </w:rPr>
         <w:t>跨库的</w:t>
       </w:r>
-      <w:proofErr w:type="gramEnd"/>
       <w:r>
         <w:rPr>
           <w:rFonts w:hint="eastAsia"/>
@@ -8359,11 +7390,6 @@
       </w:r>
     </w:p>
     <w:p>
-      <w:pPr>
-        <w:rPr>
-          <w:rFonts w:hint="eastAsia"/>
-        </w:rPr>
-      </w:pPr>
       <w:r>
         <w:tab/>
       </w:r>
@@ -8516,21 +7542,8 @@
       <w:r>
         <w:t xml:space="preserve">.1.2 </w:t>
       </w:r>
-      <w:proofErr w:type="spellStart"/>
-      <w:r>
-        <w:t>aop</w:t>
-      </w:r>
-      <w:proofErr w:type="spellEnd"/>
-      <w:r>
-        <w:t xml:space="preserve"> </w:t>
-      </w:r>
-      <w:proofErr w:type="spellStart"/>
-      <w:r>
-        <w:t>ioc</w:t>
-      </w:r>
-      <w:proofErr w:type="spellEnd"/>
-      <w:r>
-        <w:t xml:space="preserve"> di</w:t>
+      <w:r>
+        <w:t>aop ioc di</w:t>
       </w:r>
     </w:p>
     <w:p>
@@ -8558,13 +7571,8 @@
         <w:pStyle w:val="2"/>
       </w:pPr>
       <w:r>
-        <w:t xml:space="preserve">5.2 </w:t>
-      </w:r>
-      <w:proofErr w:type="spellStart"/>
-      <w:r>
-        <w:t>springmvc</w:t>
-      </w:r>
-      <w:proofErr w:type="spellEnd"/>
+        <w:t>5.2 springmvc</w:t>
+      </w:r>
     </w:p>
     <w:p>
       <w:pPr>
@@ -8619,13 +7627,8 @@
         <w:t>5</w:t>
       </w:r>
       <w:r>
-        <w:t xml:space="preserve">.3 </w:t>
-      </w:r>
-      <w:proofErr w:type="spellStart"/>
-      <w:r>
-        <w:t>mybatis</w:t>
-      </w:r>
-      <w:proofErr w:type="spellEnd"/>
+        <w:t>.3 mybatis</w:t>
+      </w:r>
     </w:p>
     <w:p>
       <w:pPr>
@@ -8693,15 +7696,7 @@
         <w:t>清楚</w:t>
       </w:r>
       <w:r>
-        <w:t>Po-</w:t>
-      </w:r>
-      <w:proofErr w:type="spellStart"/>
-      <w:r>
-        <w:t>dao</w:t>
-      </w:r>
-      <w:proofErr w:type="spellEnd"/>
-      <w:r>
-        <w:t>-mapper</w:t>
+        <w:t>Po-dao-mapper</w:t>
       </w:r>
       <w:r>
         <w:t>之间映射</w:t>
@@ -8720,7 +7715,6 @@
       <w:r>
         <w:t xml:space="preserve">.3.4 </w:t>
       </w:r>
-      <w:proofErr w:type="spellStart"/>
       <w:r>
         <w:rPr>
           <w:sz w:val="27"/>
@@ -8728,7 +7722,6 @@
         </w:rPr>
         <w:t>sql</w:t>
       </w:r>
-      <w:proofErr w:type="spellEnd"/>
     </w:p>
     <w:p>
       <w:pPr>
@@ -8741,23 +7734,1046 @@
         <w:t>5</w:t>
       </w:r>
       <w:r>
-        <w:t xml:space="preserve">.4 </w:t>
-      </w:r>
-      <w:proofErr w:type="spellStart"/>
+        <w:t>.4 springboot</w:t>
+      </w:r>
+    </w:p>
+    <w:p>
+      <w:r>
+        <w:t>简化新</w:t>
+      </w:r>
+      <w:r>
+        <w:rPr>
+          <w:rFonts w:hint="eastAsia"/>
+        </w:rPr>
+        <w:t>Spring</w:t>
+      </w:r>
+      <w:r>
+        <w:rPr>
+          <w:rFonts w:hint="eastAsia"/>
+        </w:rPr>
+        <w:t>应用的初始搭建及开发过程，使用特定的方式进行配置，从而使开发人员不需要模板化的方式进行配置。</w:t>
+      </w:r>
+    </w:p>
+    <w:p>
+      <w:pPr>
+        <w:pStyle w:val="3"/>
+      </w:pPr>
+      <w:r>
+        <w:t>5.4.1</w:t>
+      </w:r>
+      <w:r>
+        <w:rPr>
+          <w:rFonts w:hint="eastAsia"/>
+        </w:rPr>
+        <w:t>&gt;</w:t>
+      </w:r>
       <w:r>
         <w:t>springboot</w:t>
       </w:r>
-      <w:proofErr w:type="spellEnd"/>
-    </w:p>
-    <w:p>
-      <w:pPr>
-        <w:rPr>
-          <w:rFonts w:hint="eastAsia"/>
-        </w:rPr>
-      </w:pPr>
-      <w:r>
-        <w:tab/>
-        <w:t>5.4.1</w:t>
+      <w:r>
+        <w:rPr>
+          <w:rFonts w:hint="eastAsia"/>
+        </w:rPr>
+        <w:t>的搭建与启动</w:t>
+      </w:r>
+    </w:p>
+    <w:p>
+      <w:pPr>
+        <w:widowControl/>
+        <w:shd w:val="clear" w:color="auto" w:fill="2B2B2B"/>
+        <w:tabs>
+          <w:tab w:val="left" w:pos="916"/>
+          <w:tab w:val="left" w:pos="1832"/>
+          <w:tab w:val="left" w:pos="2748"/>
+          <w:tab w:val="left" w:pos="3664"/>
+          <w:tab w:val="left" w:pos="4580"/>
+          <w:tab w:val="left" w:pos="5496"/>
+          <w:tab w:val="left" w:pos="6412"/>
+          <w:tab w:val="left" w:pos="7328"/>
+          <w:tab w:val="left" w:pos="8244"/>
+          <w:tab w:val="left" w:pos="9160"/>
+          <w:tab w:val="left" w:pos="10076"/>
+          <w:tab w:val="left" w:pos="10992"/>
+          <w:tab w:val="left" w:pos="11908"/>
+          <w:tab w:val="left" w:pos="12824"/>
+          <w:tab w:val="left" w:pos="13740"/>
+          <w:tab w:val="left" w:pos="14656"/>
+        </w:tabs>
+        <w:jc w:val="left"/>
+        <w:rPr>
+          <w:rFonts w:ascii="宋体" w:eastAsia="宋体" w:hAnsi="宋体" w:cs="宋体"/>
+          <w:color w:val="E8BF6A"/>
+          <w:kern w:val="0"/>
+          <w:sz w:val="24"/>
+          <w:szCs w:val="24"/>
+        </w:rPr>
+      </w:pPr>
+      <w:r>
+        <w:rPr>
+          <w:rFonts w:ascii="宋体" w:eastAsia="宋体" w:hAnsi="宋体" w:cs="宋体" w:hint="eastAsia"/>
+          <w:color w:val="E8BF6A"/>
+          <w:kern w:val="0"/>
+          <w:sz w:val="24"/>
+          <w:szCs w:val="24"/>
+        </w:rPr>
+        <w:t>&lt;parent&gt;</w:t>
+      </w:r>
+      <w:r>
+        <w:rPr>
+          <w:rFonts w:ascii="宋体" w:eastAsia="宋体" w:hAnsi="宋体" w:cs="宋体" w:hint="eastAsia"/>
+          <w:color w:val="E8BF6A"/>
+          <w:kern w:val="0"/>
+          <w:sz w:val="24"/>
+          <w:szCs w:val="24"/>
+        </w:rPr>
+        <w:br/>
+        <w:t xml:space="preserve">    &lt;groupId&gt;</w:t>
+      </w:r>
+      <w:r>
+        <w:rPr>
+          <w:rFonts w:ascii="宋体" w:eastAsia="宋体" w:hAnsi="宋体" w:cs="宋体" w:hint="eastAsia"/>
+          <w:color w:val="A9B7C6"/>
+          <w:kern w:val="0"/>
+          <w:sz w:val="24"/>
+          <w:szCs w:val="24"/>
+        </w:rPr>
+        <w:t>org.springframework.boot</w:t>
+      </w:r>
+      <w:r>
+        <w:rPr>
+          <w:rFonts w:ascii="宋体" w:eastAsia="宋体" w:hAnsi="宋体" w:cs="宋体" w:hint="eastAsia"/>
+          <w:color w:val="E8BF6A"/>
+          <w:kern w:val="0"/>
+          <w:sz w:val="24"/>
+          <w:szCs w:val="24"/>
+        </w:rPr>
+        <w:t>&lt;/groupId&gt;</w:t>
+      </w:r>
+      <w:r>
+        <w:rPr>
+          <w:rFonts w:ascii="宋体" w:eastAsia="宋体" w:hAnsi="宋体" w:cs="宋体" w:hint="eastAsia"/>
+          <w:color w:val="E8BF6A"/>
+          <w:kern w:val="0"/>
+          <w:sz w:val="24"/>
+          <w:szCs w:val="24"/>
+        </w:rPr>
+        <w:br/>
+        <w:t xml:space="preserve">    &lt;artifactId&gt;</w:t>
+      </w:r>
+      <w:r>
+        <w:rPr>
+          <w:rFonts w:ascii="宋体" w:eastAsia="宋体" w:hAnsi="宋体" w:cs="宋体" w:hint="eastAsia"/>
+          <w:color w:val="A9B7C6"/>
+          <w:kern w:val="0"/>
+          <w:sz w:val="24"/>
+          <w:szCs w:val="24"/>
+        </w:rPr>
+        <w:t>spring-boot-starter-parent</w:t>
+      </w:r>
+      <w:r>
+        <w:rPr>
+          <w:rFonts w:ascii="宋体" w:eastAsia="宋体" w:hAnsi="宋体" w:cs="宋体" w:hint="eastAsia"/>
+          <w:color w:val="E8BF6A"/>
+          <w:kern w:val="0"/>
+          <w:sz w:val="24"/>
+          <w:szCs w:val="24"/>
+        </w:rPr>
+        <w:t>&lt;/artifactId&gt;</w:t>
+      </w:r>
+      <w:r>
+        <w:rPr>
+          <w:rFonts w:ascii="宋体" w:eastAsia="宋体" w:hAnsi="宋体" w:cs="宋体" w:hint="eastAsia"/>
+          <w:color w:val="E8BF6A"/>
+          <w:kern w:val="0"/>
+          <w:sz w:val="24"/>
+          <w:szCs w:val="24"/>
+        </w:rPr>
+        <w:br/>
+        <w:t xml:space="preserve">    &lt;version&gt;</w:t>
+      </w:r>
+      <w:r>
+        <w:rPr>
+          <w:rFonts w:ascii="宋体" w:eastAsia="宋体" w:hAnsi="宋体" w:cs="宋体" w:hint="eastAsia"/>
+          <w:color w:val="A9B7C6"/>
+          <w:kern w:val="0"/>
+          <w:sz w:val="24"/>
+          <w:szCs w:val="24"/>
+        </w:rPr>
+        <w:t>2.1.1.RELEASE</w:t>
+      </w:r>
+      <w:r>
+        <w:rPr>
+          <w:rFonts w:ascii="宋体" w:eastAsia="宋体" w:hAnsi="宋体" w:cs="宋体" w:hint="eastAsia"/>
+          <w:color w:val="E8BF6A"/>
+          <w:kern w:val="0"/>
+          <w:sz w:val="24"/>
+          <w:szCs w:val="24"/>
+        </w:rPr>
+        <w:t>&lt;/version&gt;</w:t>
+      </w:r>
+      <w:r>
+        <w:rPr>
+          <w:rFonts w:ascii="宋体" w:eastAsia="宋体" w:hAnsi="宋体" w:cs="宋体" w:hint="eastAsia"/>
+          <w:color w:val="E8BF6A"/>
+          <w:kern w:val="0"/>
+          <w:sz w:val="24"/>
+          <w:szCs w:val="24"/>
+        </w:rPr>
+        <w:br/>
+        <w:t xml:space="preserve">    &lt;relativePath/&gt; </w:t>
+      </w:r>
+      <w:r>
+        <w:rPr>
+          <w:rFonts w:ascii="宋体" w:eastAsia="宋体" w:hAnsi="宋体" w:cs="宋体" w:hint="eastAsia"/>
+          <w:color w:val="808080"/>
+          <w:kern w:val="0"/>
+          <w:sz w:val="24"/>
+          <w:szCs w:val="24"/>
+        </w:rPr>
+        <w:t>&lt;!-- lookup parent from repository --&gt;</w:t>
+      </w:r>
+      <w:r>
+        <w:rPr>
+          <w:rFonts w:ascii="宋体" w:eastAsia="宋体" w:hAnsi="宋体" w:cs="宋体" w:hint="eastAsia"/>
+          <w:color w:val="808080"/>
+          <w:kern w:val="0"/>
+          <w:sz w:val="24"/>
+          <w:szCs w:val="24"/>
+        </w:rPr>
+        <w:br/>
+      </w:r>
+      <w:r>
+        <w:rPr>
+          <w:rFonts w:ascii="宋体" w:eastAsia="宋体" w:hAnsi="宋体" w:cs="宋体" w:hint="eastAsia"/>
+          <w:color w:val="E8BF6A"/>
+          <w:kern w:val="0"/>
+          <w:sz w:val="24"/>
+          <w:szCs w:val="24"/>
+        </w:rPr>
+        <w:t>&lt;/parent&gt;</w:t>
+      </w:r>
+    </w:p>
+    <w:p>
+      <w:pPr>
+        <w:widowControl/>
+        <w:shd w:val="clear" w:color="auto" w:fill="2B2B2B"/>
+        <w:tabs>
+          <w:tab w:val="left" w:pos="916"/>
+          <w:tab w:val="left" w:pos="1832"/>
+          <w:tab w:val="left" w:pos="2748"/>
+          <w:tab w:val="left" w:pos="3664"/>
+          <w:tab w:val="left" w:pos="4580"/>
+          <w:tab w:val="left" w:pos="5496"/>
+          <w:tab w:val="left" w:pos="6412"/>
+          <w:tab w:val="left" w:pos="7328"/>
+          <w:tab w:val="left" w:pos="8244"/>
+          <w:tab w:val="left" w:pos="9160"/>
+          <w:tab w:val="left" w:pos="10076"/>
+          <w:tab w:val="left" w:pos="10992"/>
+          <w:tab w:val="left" w:pos="11908"/>
+          <w:tab w:val="left" w:pos="12824"/>
+          <w:tab w:val="left" w:pos="13740"/>
+          <w:tab w:val="left" w:pos="14656"/>
+        </w:tabs>
+        <w:jc w:val="left"/>
+        <w:rPr>
+          <w:rFonts w:ascii="宋体" w:eastAsia="宋体" w:hAnsi="宋体" w:cs="宋体"/>
+          <w:color w:val="A9B7C6"/>
+          <w:kern w:val="0"/>
+          <w:sz w:val="24"/>
+          <w:szCs w:val="24"/>
+        </w:rPr>
+      </w:pPr>
+    </w:p>
+    <w:p>
+      <w:pPr>
+        <w:widowControl/>
+        <w:shd w:val="clear" w:color="auto" w:fill="2B2B2B"/>
+        <w:tabs>
+          <w:tab w:val="left" w:pos="916"/>
+          <w:tab w:val="left" w:pos="1832"/>
+          <w:tab w:val="left" w:pos="2748"/>
+          <w:tab w:val="left" w:pos="3664"/>
+          <w:tab w:val="left" w:pos="4580"/>
+          <w:tab w:val="left" w:pos="5496"/>
+          <w:tab w:val="left" w:pos="6412"/>
+          <w:tab w:val="left" w:pos="7328"/>
+          <w:tab w:val="left" w:pos="8244"/>
+          <w:tab w:val="left" w:pos="9160"/>
+          <w:tab w:val="left" w:pos="10076"/>
+          <w:tab w:val="left" w:pos="10992"/>
+          <w:tab w:val="left" w:pos="11908"/>
+          <w:tab w:val="left" w:pos="12824"/>
+          <w:tab w:val="left" w:pos="13740"/>
+          <w:tab w:val="left" w:pos="14656"/>
+        </w:tabs>
+        <w:jc w:val="left"/>
+        <w:rPr>
+          <w:rFonts w:ascii="宋体" w:eastAsia="宋体" w:hAnsi="宋体" w:cs="宋体"/>
+          <w:color w:val="E8BF6A"/>
+          <w:kern w:val="0"/>
+          <w:sz w:val="24"/>
+          <w:szCs w:val="24"/>
+        </w:rPr>
+      </w:pPr>
+      <w:r>
+        <w:rPr>
+          <w:rFonts w:ascii="宋体" w:eastAsia="宋体" w:hAnsi="宋体" w:cs="宋体" w:hint="eastAsia"/>
+          <w:color w:val="E8BF6A"/>
+          <w:kern w:val="0"/>
+          <w:sz w:val="24"/>
+          <w:szCs w:val="24"/>
+        </w:rPr>
+        <w:t>&lt;dependency&gt;</w:t>
+      </w:r>
+      <w:r>
+        <w:rPr>
+          <w:rFonts w:ascii="宋体" w:eastAsia="宋体" w:hAnsi="宋体" w:cs="宋体" w:hint="eastAsia"/>
+          <w:color w:val="E8BF6A"/>
+          <w:kern w:val="0"/>
+          <w:sz w:val="24"/>
+          <w:szCs w:val="24"/>
+        </w:rPr>
+        <w:br/>
+        <w:t xml:space="preserve">    &lt;groupId&gt;</w:t>
+      </w:r>
+      <w:r>
+        <w:rPr>
+          <w:rFonts w:ascii="宋体" w:eastAsia="宋体" w:hAnsi="宋体" w:cs="宋体" w:hint="eastAsia"/>
+          <w:color w:val="A9B7C6"/>
+          <w:kern w:val="0"/>
+          <w:sz w:val="24"/>
+          <w:szCs w:val="24"/>
+        </w:rPr>
+        <w:t>org.springframework.boot</w:t>
+      </w:r>
+      <w:r>
+        <w:rPr>
+          <w:rFonts w:ascii="宋体" w:eastAsia="宋体" w:hAnsi="宋体" w:cs="宋体" w:hint="eastAsia"/>
+          <w:color w:val="E8BF6A"/>
+          <w:kern w:val="0"/>
+          <w:sz w:val="24"/>
+          <w:szCs w:val="24"/>
+        </w:rPr>
+        <w:t>&lt;/groupId&gt;</w:t>
+      </w:r>
+      <w:r>
+        <w:rPr>
+          <w:rFonts w:ascii="宋体" w:eastAsia="宋体" w:hAnsi="宋体" w:cs="宋体" w:hint="eastAsia"/>
+          <w:color w:val="E8BF6A"/>
+          <w:kern w:val="0"/>
+          <w:sz w:val="24"/>
+          <w:szCs w:val="24"/>
+        </w:rPr>
+        <w:br/>
+        <w:t xml:space="preserve">    &lt;artifactId&gt;</w:t>
+      </w:r>
+      <w:r>
+        <w:rPr>
+          <w:rFonts w:ascii="宋体" w:eastAsia="宋体" w:hAnsi="宋体" w:cs="宋体" w:hint="eastAsia"/>
+          <w:color w:val="A9B7C6"/>
+          <w:kern w:val="0"/>
+          <w:sz w:val="24"/>
+          <w:szCs w:val="24"/>
+        </w:rPr>
+        <w:t>spring-boot-starter-web</w:t>
+      </w:r>
+      <w:r>
+        <w:rPr>
+          <w:rFonts w:ascii="宋体" w:eastAsia="宋体" w:hAnsi="宋体" w:cs="宋体" w:hint="eastAsia"/>
+          <w:color w:val="E8BF6A"/>
+          <w:kern w:val="0"/>
+          <w:sz w:val="24"/>
+          <w:szCs w:val="24"/>
+        </w:rPr>
+        <w:t>&lt;/artifactId&gt;</w:t>
+      </w:r>
+      <w:r>
+        <w:rPr>
+          <w:rFonts w:ascii="宋体" w:eastAsia="宋体" w:hAnsi="宋体" w:cs="宋体" w:hint="eastAsia"/>
+          <w:color w:val="E8BF6A"/>
+          <w:kern w:val="0"/>
+          <w:sz w:val="24"/>
+          <w:szCs w:val="24"/>
+        </w:rPr>
+        <w:br/>
+        <w:t>&lt;/dependency&gt;</w:t>
+      </w:r>
+      <w:r>
+        <w:rPr>
+          <w:rFonts w:ascii="宋体" w:eastAsia="宋体" w:hAnsi="宋体" w:cs="宋体" w:hint="eastAsia"/>
+          <w:color w:val="E8BF6A"/>
+          <w:kern w:val="0"/>
+          <w:sz w:val="24"/>
+          <w:szCs w:val="24"/>
+        </w:rPr>
+        <w:br/>
+        <w:t>&lt;dependency&gt;</w:t>
+      </w:r>
+      <w:r>
+        <w:rPr>
+          <w:rFonts w:ascii="宋体" w:eastAsia="宋体" w:hAnsi="宋体" w:cs="宋体" w:hint="eastAsia"/>
+          <w:color w:val="E8BF6A"/>
+          <w:kern w:val="0"/>
+          <w:sz w:val="24"/>
+          <w:szCs w:val="24"/>
+        </w:rPr>
+        <w:br/>
+        <w:t xml:space="preserve">    &lt;groupId&gt;</w:t>
+      </w:r>
+      <w:r>
+        <w:rPr>
+          <w:rFonts w:ascii="宋体" w:eastAsia="宋体" w:hAnsi="宋体" w:cs="宋体" w:hint="eastAsia"/>
+          <w:color w:val="A9B7C6"/>
+          <w:kern w:val="0"/>
+          <w:sz w:val="24"/>
+          <w:szCs w:val="24"/>
+        </w:rPr>
+        <w:t>org.mybatis.spring.boot</w:t>
+      </w:r>
+      <w:r>
+        <w:rPr>
+          <w:rFonts w:ascii="宋体" w:eastAsia="宋体" w:hAnsi="宋体" w:cs="宋体" w:hint="eastAsia"/>
+          <w:color w:val="E8BF6A"/>
+          <w:kern w:val="0"/>
+          <w:sz w:val="24"/>
+          <w:szCs w:val="24"/>
+        </w:rPr>
+        <w:t>&lt;/groupId&gt;</w:t>
+      </w:r>
+      <w:r>
+        <w:rPr>
+          <w:rFonts w:ascii="宋体" w:eastAsia="宋体" w:hAnsi="宋体" w:cs="宋体" w:hint="eastAsia"/>
+          <w:color w:val="E8BF6A"/>
+          <w:kern w:val="0"/>
+          <w:sz w:val="24"/>
+          <w:szCs w:val="24"/>
+        </w:rPr>
+        <w:br/>
+        <w:t xml:space="preserve">    &lt;artifactId&gt;</w:t>
+      </w:r>
+      <w:r>
+        <w:rPr>
+          <w:rFonts w:ascii="宋体" w:eastAsia="宋体" w:hAnsi="宋体" w:cs="宋体" w:hint="eastAsia"/>
+          <w:color w:val="A9B7C6"/>
+          <w:kern w:val="0"/>
+          <w:sz w:val="24"/>
+          <w:szCs w:val="24"/>
+        </w:rPr>
+        <w:t>mybatis-spring-boot-starter</w:t>
+      </w:r>
+      <w:r>
+        <w:rPr>
+          <w:rFonts w:ascii="宋体" w:eastAsia="宋体" w:hAnsi="宋体" w:cs="宋体" w:hint="eastAsia"/>
+          <w:color w:val="E8BF6A"/>
+          <w:kern w:val="0"/>
+          <w:sz w:val="24"/>
+          <w:szCs w:val="24"/>
+        </w:rPr>
+        <w:t>&lt;/artifactId&gt;</w:t>
+      </w:r>
+      <w:r>
+        <w:rPr>
+          <w:rFonts w:ascii="宋体" w:eastAsia="宋体" w:hAnsi="宋体" w:cs="宋体" w:hint="eastAsia"/>
+          <w:color w:val="E8BF6A"/>
+          <w:kern w:val="0"/>
+          <w:sz w:val="24"/>
+          <w:szCs w:val="24"/>
+        </w:rPr>
+        <w:br/>
+        <w:t xml:space="preserve">    &lt;version&gt;</w:t>
+      </w:r>
+      <w:r>
+        <w:rPr>
+          <w:rFonts w:ascii="宋体" w:eastAsia="宋体" w:hAnsi="宋体" w:cs="宋体" w:hint="eastAsia"/>
+          <w:color w:val="A9B7C6"/>
+          <w:kern w:val="0"/>
+          <w:sz w:val="24"/>
+          <w:szCs w:val="24"/>
+        </w:rPr>
+        <w:t>1.3.2</w:t>
+      </w:r>
+      <w:r>
+        <w:rPr>
+          <w:rFonts w:ascii="宋体" w:eastAsia="宋体" w:hAnsi="宋体" w:cs="宋体" w:hint="eastAsia"/>
+          <w:color w:val="E8BF6A"/>
+          <w:kern w:val="0"/>
+          <w:sz w:val="24"/>
+          <w:szCs w:val="24"/>
+        </w:rPr>
+        <w:t>&lt;/version&gt;</w:t>
+      </w:r>
+      <w:r>
+        <w:rPr>
+          <w:rFonts w:ascii="宋体" w:eastAsia="宋体" w:hAnsi="宋体" w:cs="宋体" w:hint="eastAsia"/>
+          <w:color w:val="E8BF6A"/>
+          <w:kern w:val="0"/>
+          <w:sz w:val="24"/>
+          <w:szCs w:val="24"/>
+        </w:rPr>
+        <w:br/>
+        <w:t>&lt;/dependency&gt;</w:t>
+      </w:r>
+    </w:p>
+    <w:p>
+      <w:pPr>
+        <w:widowControl/>
+        <w:shd w:val="clear" w:color="auto" w:fill="2B2B2B"/>
+        <w:tabs>
+          <w:tab w:val="left" w:pos="916"/>
+          <w:tab w:val="left" w:pos="1832"/>
+          <w:tab w:val="left" w:pos="2748"/>
+          <w:tab w:val="left" w:pos="3664"/>
+          <w:tab w:val="left" w:pos="4580"/>
+          <w:tab w:val="left" w:pos="5496"/>
+          <w:tab w:val="left" w:pos="6412"/>
+          <w:tab w:val="left" w:pos="7328"/>
+          <w:tab w:val="left" w:pos="8244"/>
+          <w:tab w:val="left" w:pos="9160"/>
+          <w:tab w:val="left" w:pos="10076"/>
+          <w:tab w:val="left" w:pos="10992"/>
+          <w:tab w:val="left" w:pos="11908"/>
+          <w:tab w:val="left" w:pos="12824"/>
+          <w:tab w:val="left" w:pos="13740"/>
+          <w:tab w:val="left" w:pos="14656"/>
+        </w:tabs>
+        <w:jc w:val="left"/>
+        <w:rPr>
+          <w:rFonts w:ascii="宋体" w:eastAsia="宋体" w:hAnsi="宋体" w:cs="宋体"/>
+          <w:color w:val="E8BF6A"/>
+          <w:kern w:val="0"/>
+          <w:sz w:val="24"/>
+          <w:szCs w:val="24"/>
+        </w:rPr>
+      </w:pPr>
+      <w:r>
+        <w:rPr>
+          <w:rFonts w:ascii="宋体" w:eastAsia="宋体" w:hAnsi="宋体" w:cs="宋体" w:hint="eastAsia"/>
+          <w:color w:val="E8BF6A"/>
+          <w:kern w:val="0"/>
+          <w:sz w:val="24"/>
+          <w:szCs w:val="24"/>
+        </w:rPr>
+        <w:t>&lt;dependency&gt;</w:t>
+      </w:r>
+      <w:r>
+        <w:rPr>
+          <w:rFonts w:ascii="宋体" w:eastAsia="宋体" w:hAnsi="宋体" w:cs="宋体" w:hint="eastAsia"/>
+          <w:color w:val="E8BF6A"/>
+          <w:kern w:val="0"/>
+          <w:sz w:val="24"/>
+          <w:szCs w:val="24"/>
+        </w:rPr>
+        <w:br/>
+        <w:t xml:space="preserve">    &lt;groupId&gt;</w:t>
+      </w:r>
+      <w:r>
+        <w:rPr>
+          <w:rFonts w:ascii="宋体" w:eastAsia="宋体" w:hAnsi="宋体" w:cs="宋体" w:hint="eastAsia"/>
+          <w:color w:val="A9B7C6"/>
+          <w:kern w:val="0"/>
+          <w:sz w:val="24"/>
+          <w:szCs w:val="24"/>
+        </w:rPr>
+        <w:t>org.springframework.boot</w:t>
+      </w:r>
+      <w:r>
+        <w:rPr>
+          <w:rFonts w:ascii="宋体" w:eastAsia="宋体" w:hAnsi="宋体" w:cs="宋体" w:hint="eastAsia"/>
+          <w:color w:val="E8BF6A"/>
+          <w:kern w:val="0"/>
+          <w:sz w:val="24"/>
+          <w:szCs w:val="24"/>
+        </w:rPr>
+        <w:t>&lt;/groupId&gt;</w:t>
+      </w:r>
+      <w:r>
+        <w:rPr>
+          <w:rFonts w:ascii="宋体" w:eastAsia="宋体" w:hAnsi="宋体" w:cs="宋体" w:hint="eastAsia"/>
+          <w:color w:val="E8BF6A"/>
+          <w:kern w:val="0"/>
+          <w:sz w:val="24"/>
+          <w:szCs w:val="24"/>
+        </w:rPr>
+        <w:br/>
+        <w:t xml:space="preserve">    &lt;artifactId&gt;</w:t>
+      </w:r>
+      <w:r>
+        <w:rPr>
+          <w:rFonts w:ascii="宋体" w:eastAsia="宋体" w:hAnsi="宋体" w:cs="宋体" w:hint="eastAsia"/>
+          <w:color w:val="A9B7C6"/>
+          <w:kern w:val="0"/>
+          <w:sz w:val="24"/>
+          <w:szCs w:val="24"/>
+        </w:rPr>
+        <w:t>spring-boot-starter-test</w:t>
+      </w:r>
+      <w:r>
+        <w:rPr>
+          <w:rFonts w:ascii="宋体" w:eastAsia="宋体" w:hAnsi="宋体" w:cs="宋体" w:hint="eastAsia"/>
+          <w:color w:val="E8BF6A"/>
+          <w:kern w:val="0"/>
+          <w:sz w:val="24"/>
+          <w:szCs w:val="24"/>
+        </w:rPr>
+        <w:t>&lt;/artifactId&gt;</w:t>
+      </w:r>
+      <w:r>
+        <w:rPr>
+          <w:rFonts w:ascii="宋体" w:eastAsia="宋体" w:hAnsi="宋体" w:cs="宋体" w:hint="eastAsia"/>
+          <w:color w:val="E8BF6A"/>
+          <w:kern w:val="0"/>
+          <w:sz w:val="24"/>
+          <w:szCs w:val="24"/>
+        </w:rPr>
+        <w:br/>
+        <w:t xml:space="preserve">    &lt;scope&gt;</w:t>
+      </w:r>
+      <w:r>
+        <w:rPr>
+          <w:rFonts w:ascii="宋体" w:eastAsia="宋体" w:hAnsi="宋体" w:cs="宋体" w:hint="eastAsia"/>
+          <w:color w:val="A9B7C6"/>
+          <w:kern w:val="0"/>
+          <w:sz w:val="24"/>
+          <w:szCs w:val="24"/>
+        </w:rPr>
+        <w:t>test</w:t>
+      </w:r>
+      <w:r>
+        <w:rPr>
+          <w:rFonts w:ascii="宋体" w:eastAsia="宋体" w:hAnsi="宋体" w:cs="宋体" w:hint="eastAsia"/>
+          <w:color w:val="E8BF6A"/>
+          <w:kern w:val="0"/>
+          <w:sz w:val="24"/>
+          <w:szCs w:val="24"/>
+        </w:rPr>
+        <w:t>&lt;/scope&gt;</w:t>
+      </w:r>
+      <w:r>
+        <w:rPr>
+          <w:rFonts w:ascii="宋体" w:eastAsia="宋体" w:hAnsi="宋体" w:cs="宋体" w:hint="eastAsia"/>
+          <w:color w:val="E8BF6A"/>
+          <w:kern w:val="0"/>
+          <w:sz w:val="24"/>
+          <w:szCs w:val="24"/>
+        </w:rPr>
+        <w:br/>
+        <w:t>&lt;/dependency&gt;</w:t>
+      </w:r>
+    </w:p>
+    <w:p>
+      <w:pPr>
+        <w:widowControl/>
+        <w:shd w:val="clear" w:color="auto" w:fill="2B2B2B"/>
+        <w:tabs>
+          <w:tab w:val="left" w:pos="916"/>
+          <w:tab w:val="left" w:pos="1832"/>
+          <w:tab w:val="left" w:pos="2748"/>
+          <w:tab w:val="left" w:pos="3664"/>
+          <w:tab w:val="left" w:pos="4580"/>
+          <w:tab w:val="left" w:pos="5496"/>
+          <w:tab w:val="left" w:pos="6412"/>
+          <w:tab w:val="left" w:pos="7328"/>
+          <w:tab w:val="left" w:pos="8244"/>
+          <w:tab w:val="left" w:pos="9160"/>
+          <w:tab w:val="left" w:pos="10076"/>
+          <w:tab w:val="left" w:pos="10992"/>
+          <w:tab w:val="left" w:pos="11908"/>
+          <w:tab w:val="left" w:pos="12824"/>
+          <w:tab w:val="left" w:pos="13740"/>
+          <w:tab w:val="left" w:pos="14656"/>
+        </w:tabs>
+        <w:jc w:val="left"/>
+        <w:rPr>
+          <w:rFonts w:ascii="宋体" w:eastAsia="宋体" w:hAnsi="宋体" w:cs="宋体"/>
+          <w:color w:val="E8BF6A"/>
+          <w:kern w:val="0"/>
+          <w:sz w:val="24"/>
+          <w:szCs w:val="24"/>
+        </w:rPr>
+      </w:pPr>
+    </w:p>
+    <w:p>
+      <w:pPr>
+        <w:widowControl/>
+        <w:shd w:val="clear" w:color="auto" w:fill="2B2B2B"/>
+        <w:tabs>
+          <w:tab w:val="left" w:pos="916"/>
+          <w:tab w:val="left" w:pos="1832"/>
+          <w:tab w:val="left" w:pos="2748"/>
+          <w:tab w:val="left" w:pos="3664"/>
+          <w:tab w:val="left" w:pos="4580"/>
+          <w:tab w:val="left" w:pos="5496"/>
+          <w:tab w:val="left" w:pos="6412"/>
+          <w:tab w:val="left" w:pos="7328"/>
+          <w:tab w:val="left" w:pos="8244"/>
+          <w:tab w:val="left" w:pos="9160"/>
+          <w:tab w:val="left" w:pos="10076"/>
+          <w:tab w:val="left" w:pos="10992"/>
+          <w:tab w:val="left" w:pos="11908"/>
+          <w:tab w:val="left" w:pos="12824"/>
+          <w:tab w:val="left" w:pos="13740"/>
+          <w:tab w:val="left" w:pos="14656"/>
+        </w:tabs>
+        <w:jc w:val="left"/>
+        <w:rPr>
+          <w:rFonts w:ascii="宋体" w:eastAsia="宋体" w:hAnsi="宋体" w:cs="宋体"/>
+          <w:color w:val="E8BF6A"/>
+          <w:kern w:val="0"/>
+          <w:sz w:val="24"/>
+          <w:szCs w:val="24"/>
+        </w:rPr>
+      </w:pPr>
+      <w:r>
+        <w:rPr>
+          <w:rFonts w:ascii="宋体" w:eastAsia="宋体" w:hAnsi="宋体" w:cs="宋体"/>
+          <w:color w:val="E8BF6A"/>
+          <w:kern w:val="0"/>
+          <w:sz w:val="24"/>
+          <w:szCs w:val="24"/>
+        </w:rPr>
+        <w:t>新建application.yml</w:t>
+      </w:r>
+      <w:r>
+        <w:rPr>
+          <w:rFonts w:ascii="宋体" w:eastAsia="宋体" w:hAnsi="宋体" w:cs="宋体" w:hint="eastAsia"/>
+          <w:color w:val="E8BF6A"/>
+          <w:kern w:val="0"/>
+          <w:sz w:val="24"/>
+          <w:szCs w:val="24"/>
+        </w:rPr>
+        <w:t>(格式百度</w:t>
+      </w:r>
+      <w:r>
+        <w:rPr>
+          <w:rFonts w:ascii="宋体" w:eastAsia="宋体" w:hAnsi="宋体" w:cs="宋体" w:hint="eastAsia"/>
+          <w:color w:val="E8BF6A"/>
+          <w:kern w:val="0"/>
+          <w:sz w:val="24"/>
+          <w:szCs w:val="24"/>
+        </w:rPr>
+        <w:t>!</w:t>
+      </w:r>
+      <w:r>
+        <w:rPr>
+          <w:rFonts w:ascii="宋体" w:eastAsia="宋体" w:hAnsi="宋体" w:cs="宋体"/>
+          <w:color w:val="E8BF6A"/>
+          <w:kern w:val="0"/>
+          <w:sz w:val="24"/>
+          <w:szCs w:val="24"/>
+        </w:rPr>
+        <w:t>)</w:t>
+      </w:r>
+    </w:p>
+    <w:p>
+      <w:pPr>
+        <w:widowControl/>
+        <w:shd w:val="clear" w:color="auto" w:fill="2B2B2B"/>
+        <w:tabs>
+          <w:tab w:val="left" w:pos="916"/>
+          <w:tab w:val="left" w:pos="1832"/>
+          <w:tab w:val="left" w:pos="2748"/>
+          <w:tab w:val="left" w:pos="3664"/>
+          <w:tab w:val="left" w:pos="4580"/>
+          <w:tab w:val="left" w:pos="5496"/>
+          <w:tab w:val="left" w:pos="6412"/>
+          <w:tab w:val="left" w:pos="7328"/>
+          <w:tab w:val="left" w:pos="8244"/>
+          <w:tab w:val="left" w:pos="9160"/>
+          <w:tab w:val="left" w:pos="10076"/>
+          <w:tab w:val="left" w:pos="10992"/>
+          <w:tab w:val="left" w:pos="11908"/>
+          <w:tab w:val="left" w:pos="12824"/>
+          <w:tab w:val="left" w:pos="13740"/>
+          <w:tab w:val="left" w:pos="14656"/>
+        </w:tabs>
+        <w:jc w:val="left"/>
+        <w:rPr>
+          <w:rFonts w:ascii="宋体" w:eastAsia="宋体" w:hAnsi="宋体" w:cs="宋体"/>
+          <w:color w:val="A9B7C6"/>
+          <w:kern w:val="0"/>
+          <w:sz w:val="24"/>
+          <w:szCs w:val="24"/>
+        </w:rPr>
+      </w:pPr>
+    </w:p>
+    <w:p>
+      <w:pPr>
+        <w:pStyle w:val="HTML"/>
+        <w:shd w:val="clear" w:color="auto" w:fill="2B2B2B"/>
+        <w:rPr>
+          <w:color w:val="A9B7C6"/>
+        </w:rPr>
+      </w:pPr>
+      <w:r>
+        <w:rPr>
+          <w:rFonts w:hint="eastAsia"/>
+        </w:rPr>
+        <w:t>启动:新建</w:t>
+      </w:r>
+      <w:r>
+        <w:rPr>
+          <w:rFonts w:hint="eastAsia"/>
+          <w:color w:val="A9B7C6"/>
+        </w:rPr>
+        <w:t>DemoApplication</w:t>
+      </w:r>
+      <w:r>
+        <w:rPr>
+          <w:color w:val="A9B7C6"/>
+        </w:rPr>
+        <w:t>.java</w:t>
+      </w:r>
+    </w:p>
+    <w:p>
+      <w:pPr>
+        <w:widowControl/>
+        <w:shd w:val="clear" w:color="auto" w:fill="2B2B2B"/>
+        <w:tabs>
+          <w:tab w:val="left" w:pos="916"/>
+          <w:tab w:val="left" w:pos="1832"/>
+          <w:tab w:val="left" w:pos="2748"/>
+          <w:tab w:val="left" w:pos="3664"/>
+          <w:tab w:val="left" w:pos="4580"/>
+          <w:tab w:val="left" w:pos="5496"/>
+          <w:tab w:val="left" w:pos="6412"/>
+          <w:tab w:val="left" w:pos="7328"/>
+          <w:tab w:val="left" w:pos="8244"/>
+          <w:tab w:val="left" w:pos="9160"/>
+          <w:tab w:val="left" w:pos="10076"/>
+          <w:tab w:val="left" w:pos="10992"/>
+          <w:tab w:val="left" w:pos="11908"/>
+          <w:tab w:val="left" w:pos="12824"/>
+          <w:tab w:val="left" w:pos="13740"/>
+          <w:tab w:val="left" w:pos="14656"/>
+        </w:tabs>
+        <w:jc w:val="left"/>
+        <w:rPr>
+          <w:rFonts w:ascii="宋体" w:eastAsia="宋体" w:hAnsi="宋体" w:cs="宋体"/>
+          <w:color w:val="A9B7C6"/>
+          <w:kern w:val="0"/>
+          <w:sz w:val="24"/>
+          <w:szCs w:val="24"/>
+        </w:rPr>
+      </w:pPr>
+      <w:r>
+        <w:rPr>
+          <w:rFonts w:ascii="宋体" w:eastAsia="宋体" w:hAnsi="宋体" w:cs="宋体" w:hint="eastAsia"/>
+          <w:color w:val="BBB529"/>
+          <w:kern w:val="0"/>
+          <w:sz w:val="24"/>
+          <w:szCs w:val="24"/>
+        </w:rPr>
+        <w:t>@SpringBootApplication</w:t>
+      </w:r>
+      <w:r>
+        <w:rPr>
+          <w:rFonts w:ascii="宋体" w:eastAsia="宋体" w:hAnsi="宋体" w:cs="宋体" w:hint="eastAsia"/>
+          <w:color w:val="BBB529"/>
+          <w:kern w:val="0"/>
+          <w:sz w:val="24"/>
+          <w:szCs w:val="24"/>
+        </w:rPr>
+        <w:br/>
+      </w:r>
+      <w:r>
+        <w:rPr>
+          <w:rFonts w:ascii="宋体" w:eastAsia="宋体" w:hAnsi="宋体" w:cs="宋体" w:hint="eastAsia"/>
+          <w:color w:val="CC7832"/>
+          <w:kern w:val="0"/>
+          <w:sz w:val="24"/>
+          <w:szCs w:val="24"/>
+        </w:rPr>
+        <w:t xml:space="preserve">public class </w:t>
+      </w:r>
+      <w:r>
+        <w:rPr>
+          <w:rFonts w:ascii="宋体" w:eastAsia="宋体" w:hAnsi="宋体" w:cs="宋体" w:hint="eastAsia"/>
+          <w:color w:val="A9B7C6"/>
+          <w:kern w:val="0"/>
+          <w:sz w:val="24"/>
+          <w:szCs w:val="24"/>
+        </w:rPr>
+        <w:t xml:space="preserve">DemoApplication </w:t>
+      </w:r>
+      <w:r>
+        <w:rPr>
+          <w:rFonts w:ascii="宋体" w:eastAsia="宋体" w:hAnsi="宋体" w:cs="宋体" w:hint="eastAsia"/>
+          <w:color w:val="A9B7C6"/>
+          <w:kern w:val="0"/>
+          <w:sz w:val="24"/>
+          <w:szCs w:val="24"/>
+        </w:rPr>
+        <w:t>{</w:t>
+      </w:r>
+      <w:r>
+        <w:rPr>
+          <w:rFonts w:ascii="宋体" w:eastAsia="宋体" w:hAnsi="宋体" w:cs="宋体" w:hint="eastAsia"/>
+          <w:color w:val="A9B7C6"/>
+          <w:kern w:val="0"/>
+          <w:sz w:val="24"/>
+          <w:szCs w:val="24"/>
+        </w:rPr>
+        <w:br/>
+        <w:t xml:space="preserve">    </w:t>
+      </w:r>
+      <w:r>
+        <w:rPr>
+          <w:rFonts w:ascii="宋体" w:eastAsia="宋体" w:hAnsi="宋体" w:cs="宋体" w:hint="eastAsia"/>
+          <w:color w:val="CC7832"/>
+          <w:kern w:val="0"/>
+          <w:sz w:val="24"/>
+          <w:szCs w:val="24"/>
+        </w:rPr>
+        <w:t xml:space="preserve">public static void </w:t>
+      </w:r>
+      <w:r>
+        <w:rPr>
+          <w:rFonts w:ascii="宋体" w:eastAsia="宋体" w:hAnsi="宋体" w:cs="宋体" w:hint="eastAsia"/>
+          <w:color w:val="FFC66D"/>
+          <w:kern w:val="0"/>
+          <w:sz w:val="24"/>
+          <w:szCs w:val="24"/>
+        </w:rPr>
+        <w:t>main</w:t>
+      </w:r>
+      <w:r>
+        <w:rPr>
+          <w:rFonts w:ascii="宋体" w:eastAsia="宋体" w:hAnsi="宋体" w:cs="宋体" w:hint="eastAsia"/>
+          <w:color w:val="A9B7C6"/>
+          <w:kern w:val="0"/>
+          <w:sz w:val="24"/>
+          <w:szCs w:val="24"/>
+        </w:rPr>
+        <w:t>(String[] args) {</w:t>
+      </w:r>
+      <w:r>
+        <w:rPr>
+          <w:rFonts w:ascii="宋体" w:eastAsia="宋体" w:hAnsi="宋体" w:cs="宋体" w:hint="eastAsia"/>
+          <w:color w:val="A9B7C6"/>
+          <w:kern w:val="0"/>
+          <w:sz w:val="24"/>
+          <w:szCs w:val="24"/>
+        </w:rPr>
+        <w:br/>
+        <w:t xml:space="preserve">        SpringApplication.</w:t>
+      </w:r>
+      <w:r>
+        <w:rPr>
+          <w:rFonts w:ascii="宋体" w:eastAsia="宋体" w:hAnsi="宋体" w:cs="宋体" w:hint="eastAsia"/>
+          <w:i/>
+          <w:iCs/>
+          <w:color w:val="A9B7C6"/>
+          <w:kern w:val="0"/>
+          <w:sz w:val="24"/>
+          <w:szCs w:val="24"/>
+        </w:rPr>
+        <w:t>run</w:t>
+      </w:r>
+      <w:r>
+        <w:rPr>
+          <w:rFonts w:ascii="宋体" w:eastAsia="宋体" w:hAnsi="宋体" w:cs="宋体" w:hint="eastAsia"/>
+          <w:color w:val="A9B7C6"/>
+          <w:kern w:val="0"/>
+          <w:sz w:val="24"/>
+          <w:szCs w:val="24"/>
+        </w:rPr>
+        <w:t>(DemoApplication.</w:t>
+      </w:r>
+      <w:r>
+        <w:rPr>
+          <w:rFonts w:ascii="宋体" w:eastAsia="宋体" w:hAnsi="宋体" w:cs="宋体" w:hint="eastAsia"/>
+          <w:color w:val="CC7832"/>
+          <w:kern w:val="0"/>
+          <w:sz w:val="24"/>
+          <w:szCs w:val="24"/>
+        </w:rPr>
+        <w:t xml:space="preserve">class, </w:t>
+      </w:r>
+      <w:r>
+        <w:rPr>
+          <w:rFonts w:ascii="宋体" w:eastAsia="宋体" w:hAnsi="宋体" w:cs="宋体" w:hint="eastAsia"/>
+          <w:color w:val="A9B7C6"/>
+          <w:kern w:val="0"/>
+          <w:sz w:val="24"/>
+          <w:szCs w:val="24"/>
+        </w:rPr>
+        <w:t>args)</w:t>
+      </w:r>
+      <w:r>
+        <w:rPr>
+          <w:rFonts w:ascii="宋体" w:eastAsia="宋体" w:hAnsi="宋体" w:cs="宋体" w:hint="eastAsia"/>
+          <w:color w:val="CC7832"/>
+          <w:kern w:val="0"/>
+          <w:sz w:val="24"/>
+          <w:szCs w:val="24"/>
+        </w:rPr>
+        <w:t>;</w:t>
+      </w:r>
+      <w:r>
+        <w:rPr>
+          <w:rFonts w:ascii="宋体" w:eastAsia="宋体" w:hAnsi="宋体" w:cs="宋体" w:hint="eastAsia"/>
+          <w:color w:val="CC7832"/>
+          <w:kern w:val="0"/>
+          <w:sz w:val="24"/>
+          <w:szCs w:val="24"/>
+        </w:rPr>
+        <w:br/>
+      </w:r>
+      <w:r>
+        <w:rPr>
+          <w:rFonts w:ascii="宋体" w:eastAsia="宋体" w:hAnsi="宋体" w:cs="宋体" w:hint="eastAsia"/>
+          <w:color w:val="CC7832"/>
+          <w:kern w:val="0"/>
+          <w:sz w:val="24"/>
+          <w:szCs w:val="24"/>
+        </w:rPr>
+        <w:lastRenderedPageBreak/>
+        <w:t xml:space="preserve">    </w:t>
+      </w:r>
+      <w:r>
+        <w:rPr>
+          <w:rFonts w:ascii="宋体" w:eastAsia="宋体" w:hAnsi="宋体" w:cs="宋体" w:hint="eastAsia"/>
+          <w:color w:val="A9B7C6"/>
+          <w:kern w:val="0"/>
+          <w:sz w:val="24"/>
+          <w:szCs w:val="24"/>
+        </w:rPr>
+        <w:t>}</w:t>
+      </w:r>
+      <w:r>
+        <w:rPr>
+          <w:rFonts w:ascii="宋体" w:eastAsia="宋体" w:hAnsi="宋体" w:cs="宋体" w:hint="eastAsia"/>
+          <w:color w:val="A9B7C6"/>
+          <w:kern w:val="0"/>
+          <w:sz w:val="24"/>
+          <w:szCs w:val="24"/>
+        </w:rPr>
+        <w:br/>
+        <w:t>}</w:t>
+      </w:r>
+    </w:p>
+    <w:p>
+      <w:pPr>
+        <w:pStyle w:val="HTML"/>
+        <w:shd w:val="clear" w:color="auto" w:fill="2B2B2B"/>
+        <w:rPr>
+          <w:color w:val="A9B7C6"/>
+        </w:rPr>
+      </w:pPr>
+    </w:p>
+    <w:p>
+      <w:pPr>
+        <w:pStyle w:val="3"/>
+      </w:pPr>
+      <w:r>
+        <w:rPr>
+          <w:rFonts w:hint="eastAsia"/>
+        </w:rPr>
+        <w:t>5</w:t>
+      </w:r>
+      <w:r>
+        <w:t xml:space="preserve">.4.2 </w:t>
       </w:r>
       <w:r>
         <w:rPr>
@@ -8765,16 +8781,1047 @@
         </w:rPr>
         <w:t>&gt;</w:t>
       </w:r>
-      <w:proofErr w:type="spellStart"/>
       <w:r>
         <w:t>springboot</w:t>
       </w:r>
-      <w:proofErr w:type="spellEnd"/>
-      <w:r>
-        <w:rPr>
-          <w:rFonts w:hint="eastAsia"/>
-        </w:rPr>
-        <w:t>的搭建与启动</w:t>
+      <w:r>
+        <w:t>集成</w:t>
+      </w:r>
+      <w:r>
+        <w:rPr>
+          <w:rFonts w:hint="eastAsia"/>
+        </w:rPr>
+        <w:t>m</w:t>
+      </w:r>
+      <w:r>
+        <w:t>ybatis</w:t>
+      </w:r>
+    </w:p>
+    <w:p>
+      <w:pPr>
+        <w:widowControl/>
+        <w:shd w:val="clear" w:color="auto" w:fill="2B2B2B"/>
+        <w:tabs>
+          <w:tab w:val="left" w:pos="916"/>
+          <w:tab w:val="left" w:pos="1832"/>
+          <w:tab w:val="left" w:pos="2748"/>
+          <w:tab w:val="left" w:pos="3664"/>
+          <w:tab w:val="left" w:pos="4580"/>
+          <w:tab w:val="left" w:pos="5496"/>
+          <w:tab w:val="left" w:pos="6412"/>
+          <w:tab w:val="left" w:pos="7328"/>
+          <w:tab w:val="left" w:pos="8244"/>
+          <w:tab w:val="left" w:pos="9160"/>
+          <w:tab w:val="left" w:pos="10076"/>
+          <w:tab w:val="left" w:pos="10992"/>
+          <w:tab w:val="left" w:pos="11908"/>
+          <w:tab w:val="left" w:pos="12824"/>
+          <w:tab w:val="left" w:pos="13740"/>
+          <w:tab w:val="left" w:pos="14656"/>
+        </w:tabs>
+        <w:jc w:val="left"/>
+        <w:rPr>
+          <w:rFonts w:ascii="宋体" w:eastAsia="宋体" w:hAnsi="宋体" w:cs="宋体"/>
+          <w:color w:val="A9B7C6"/>
+          <w:kern w:val="0"/>
+          <w:sz w:val="24"/>
+          <w:szCs w:val="24"/>
+        </w:rPr>
+      </w:pPr>
+      <w:r>
+        <w:rPr>
+          <w:rFonts w:ascii="宋体" w:eastAsia="宋体" w:hAnsi="宋体" w:cs="宋体" w:hint="eastAsia"/>
+          <w:color w:val="E8BF6A"/>
+          <w:kern w:val="0"/>
+          <w:sz w:val="24"/>
+          <w:szCs w:val="24"/>
+        </w:rPr>
+        <w:t>&lt;dependency&gt;</w:t>
+      </w:r>
+      <w:r>
+        <w:rPr>
+          <w:rFonts w:ascii="宋体" w:eastAsia="宋体" w:hAnsi="宋体" w:cs="宋体" w:hint="eastAsia"/>
+          <w:color w:val="E8BF6A"/>
+          <w:kern w:val="0"/>
+          <w:sz w:val="24"/>
+          <w:szCs w:val="24"/>
+        </w:rPr>
+        <w:br/>
+        <w:t xml:space="preserve">    &lt;groupId&gt;</w:t>
+      </w:r>
+      <w:r>
+        <w:rPr>
+          <w:rFonts w:ascii="宋体" w:eastAsia="宋体" w:hAnsi="宋体" w:cs="宋体" w:hint="eastAsia"/>
+          <w:color w:val="A9B7C6"/>
+          <w:kern w:val="0"/>
+          <w:sz w:val="24"/>
+          <w:szCs w:val="24"/>
+        </w:rPr>
+        <w:t>mysql</w:t>
+      </w:r>
+      <w:r>
+        <w:rPr>
+          <w:rFonts w:ascii="宋体" w:eastAsia="宋体" w:hAnsi="宋体" w:cs="宋体" w:hint="eastAsia"/>
+          <w:color w:val="E8BF6A"/>
+          <w:kern w:val="0"/>
+          <w:sz w:val="24"/>
+          <w:szCs w:val="24"/>
+        </w:rPr>
+        <w:t>&lt;/groupId&gt;</w:t>
+      </w:r>
+      <w:r>
+        <w:rPr>
+          <w:rFonts w:ascii="宋体" w:eastAsia="宋体" w:hAnsi="宋体" w:cs="宋体" w:hint="eastAsia"/>
+          <w:color w:val="E8BF6A"/>
+          <w:kern w:val="0"/>
+          <w:sz w:val="24"/>
+          <w:szCs w:val="24"/>
+        </w:rPr>
+        <w:br/>
+        <w:t xml:space="preserve">    &lt;artifactId&gt;</w:t>
+      </w:r>
+      <w:r>
+        <w:rPr>
+          <w:rFonts w:ascii="宋体" w:eastAsia="宋体" w:hAnsi="宋体" w:cs="宋体" w:hint="eastAsia"/>
+          <w:color w:val="A9B7C6"/>
+          <w:kern w:val="0"/>
+          <w:sz w:val="24"/>
+          <w:szCs w:val="24"/>
+        </w:rPr>
+        <w:t>mysql-connector-java</w:t>
+      </w:r>
+      <w:r>
+        <w:rPr>
+          <w:rFonts w:ascii="宋体" w:eastAsia="宋体" w:hAnsi="宋体" w:cs="宋体" w:hint="eastAsia"/>
+          <w:color w:val="E8BF6A"/>
+          <w:kern w:val="0"/>
+          <w:sz w:val="24"/>
+          <w:szCs w:val="24"/>
+        </w:rPr>
+        <w:t>&lt;/artifactId&gt;</w:t>
+      </w:r>
+      <w:r>
+        <w:rPr>
+          <w:rFonts w:ascii="宋体" w:eastAsia="宋体" w:hAnsi="宋体" w:cs="宋体" w:hint="eastAsia"/>
+          <w:color w:val="E8BF6A"/>
+          <w:kern w:val="0"/>
+          <w:sz w:val="24"/>
+          <w:szCs w:val="24"/>
+        </w:rPr>
+        <w:br/>
+        <w:t xml:space="preserve">    &lt;scope&gt;</w:t>
+      </w:r>
+      <w:r>
+        <w:rPr>
+          <w:rFonts w:ascii="宋体" w:eastAsia="宋体" w:hAnsi="宋体" w:cs="宋体" w:hint="eastAsia"/>
+          <w:color w:val="A9B7C6"/>
+          <w:kern w:val="0"/>
+          <w:sz w:val="24"/>
+          <w:szCs w:val="24"/>
+        </w:rPr>
+        <w:t>runtime</w:t>
+      </w:r>
+      <w:r>
+        <w:rPr>
+          <w:rFonts w:ascii="宋体" w:eastAsia="宋体" w:hAnsi="宋体" w:cs="宋体" w:hint="eastAsia"/>
+          <w:color w:val="E8BF6A"/>
+          <w:kern w:val="0"/>
+          <w:sz w:val="24"/>
+          <w:szCs w:val="24"/>
+        </w:rPr>
+        <w:t>&lt;/scope&gt;</w:t>
+      </w:r>
+      <w:r>
+        <w:rPr>
+          <w:rFonts w:ascii="宋体" w:eastAsia="宋体" w:hAnsi="宋体" w:cs="宋体" w:hint="eastAsia"/>
+          <w:color w:val="E8BF6A"/>
+          <w:kern w:val="0"/>
+          <w:sz w:val="24"/>
+          <w:szCs w:val="24"/>
+        </w:rPr>
+        <w:br/>
+        <w:t>&lt;/dependency&gt;</w:t>
+      </w:r>
+    </w:p>
+    <w:p/>
+    <w:p>
+      <w:pPr>
+        <w:widowControl/>
+        <w:shd w:val="clear" w:color="auto" w:fill="2B2B2B"/>
+        <w:tabs>
+          <w:tab w:val="left" w:pos="916"/>
+          <w:tab w:val="left" w:pos="1832"/>
+          <w:tab w:val="left" w:pos="2748"/>
+          <w:tab w:val="left" w:pos="3664"/>
+          <w:tab w:val="left" w:pos="4580"/>
+          <w:tab w:val="left" w:pos="5496"/>
+          <w:tab w:val="left" w:pos="6412"/>
+          <w:tab w:val="left" w:pos="7328"/>
+          <w:tab w:val="left" w:pos="8244"/>
+          <w:tab w:val="left" w:pos="9160"/>
+          <w:tab w:val="left" w:pos="10076"/>
+          <w:tab w:val="left" w:pos="10992"/>
+          <w:tab w:val="left" w:pos="11908"/>
+          <w:tab w:val="left" w:pos="12824"/>
+          <w:tab w:val="left" w:pos="13740"/>
+          <w:tab w:val="left" w:pos="14656"/>
+        </w:tabs>
+        <w:jc w:val="left"/>
+        <w:rPr>
+          <w:rFonts w:ascii="宋体" w:eastAsia="宋体" w:hAnsi="宋体" w:cs="宋体"/>
+          <w:color w:val="A9B7C6"/>
+          <w:kern w:val="0"/>
+          <w:sz w:val="24"/>
+          <w:szCs w:val="24"/>
+        </w:rPr>
+      </w:pPr>
+      <w:r>
+        <w:rPr>
+          <w:rFonts w:ascii="宋体" w:eastAsia="宋体" w:hAnsi="宋体" w:cs="宋体" w:hint="eastAsia"/>
+          <w:color w:val="808080"/>
+          <w:kern w:val="0"/>
+          <w:sz w:val="24"/>
+          <w:szCs w:val="24"/>
+        </w:rPr>
+        <w:t>&lt;!-- 添加druid 依赖包（操作数据源） --&gt;</w:t>
+      </w:r>
+      <w:r>
+        <w:rPr>
+          <w:rFonts w:ascii="宋体" w:eastAsia="宋体" w:hAnsi="宋体" w:cs="宋体" w:hint="eastAsia"/>
+          <w:color w:val="808080"/>
+          <w:kern w:val="0"/>
+          <w:sz w:val="24"/>
+          <w:szCs w:val="24"/>
+        </w:rPr>
+        <w:br/>
+      </w:r>
+      <w:r>
+        <w:rPr>
+          <w:rFonts w:ascii="宋体" w:eastAsia="宋体" w:hAnsi="宋体" w:cs="宋体" w:hint="eastAsia"/>
+          <w:color w:val="E8BF6A"/>
+          <w:kern w:val="0"/>
+          <w:sz w:val="24"/>
+          <w:szCs w:val="24"/>
+        </w:rPr>
+        <w:t>&lt;dependency&gt;</w:t>
+      </w:r>
+      <w:r>
+        <w:rPr>
+          <w:rFonts w:ascii="宋体" w:eastAsia="宋体" w:hAnsi="宋体" w:cs="宋体" w:hint="eastAsia"/>
+          <w:color w:val="E8BF6A"/>
+          <w:kern w:val="0"/>
+          <w:sz w:val="24"/>
+          <w:szCs w:val="24"/>
+        </w:rPr>
+        <w:br/>
+        <w:t xml:space="preserve">    &lt;groupId&gt;</w:t>
+      </w:r>
+      <w:r>
+        <w:rPr>
+          <w:rFonts w:ascii="宋体" w:eastAsia="宋体" w:hAnsi="宋体" w:cs="宋体" w:hint="eastAsia"/>
+          <w:color w:val="A9B7C6"/>
+          <w:kern w:val="0"/>
+          <w:sz w:val="24"/>
+          <w:szCs w:val="24"/>
+        </w:rPr>
+        <w:t>com.alibaba</w:t>
+      </w:r>
+      <w:r>
+        <w:rPr>
+          <w:rFonts w:ascii="宋体" w:eastAsia="宋体" w:hAnsi="宋体" w:cs="宋体" w:hint="eastAsia"/>
+          <w:color w:val="E8BF6A"/>
+          <w:kern w:val="0"/>
+          <w:sz w:val="24"/>
+          <w:szCs w:val="24"/>
+        </w:rPr>
+        <w:t>&lt;/groupId&gt;</w:t>
+      </w:r>
+      <w:r>
+        <w:rPr>
+          <w:rFonts w:ascii="宋体" w:eastAsia="宋体" w:hAnsi="宋体" w:cs="宋体" w:hint="eastAsia"/>
+          <w:color w:val="E8BF6A"/>
+          <w:kern w:val="0"/>
+          <w:sz w:val="24"/>
+          <w:szCs w:val="24"/>
+        </w:rPr>
+        <w:br/>
+        <w:t xml:space="preserve">    &lt;artifactId&gt;</w:t>
+      </w:r>
+      <w:r>
+        <w:rPr>
+          <w:rFonts w:ascii="宋体" w:eastAsia="宋体" w:hAnsi="宋体" w:cs="宋体" w:hint="eastAsia"/>
+          <w:color w:val="A9B7C6"/>
+          <w:kern w:val="0"/>
+          <w:sz w:val="24"/>
+          <w:szCs w:val="24"/>
+        </w:rPr>
+        <w:t>druid</w:t>
+      </w:r>
+      <w:r>
+        <w:rPr>
+          <w:rFonts w:ascii="宋体" w:eastAsia="宋体" w:hAnsi="宋体" w:cs="宋体" w:hint="eastAsia"/>
+          <w:color w:val="E8BF6A"/>
+          <w:kern w:val="0"/>
+          <w:sz w:val="24"/>
+          <w:szCs w:val="24"/>
+        </w:rPr>
+        <w:t>&lt;/artifactId&gt;</w:t>
+      </w:r>
+      <w:r>
+        <w:rPr>
+          <w:rFonts w:ascii="宋体" w:eastAsia="宋体" w:hAnsi="宋体" w:cs="宋体" w:hint="eastAsia"/>
+          <w:color w:val="E8BF6A"/>
+          <w:kern w:val="0"/>
+          <w:sz w:val="24"/>
+          <w:szCs w:val="24"/>
+        </w:rPr>
+        <w:br/>
+        <w:t xml:space="preserve">    &lt;version&gt;</w:t>
+      </w:r>
+      <w:r>
+        <w:rPr>
+          <w:rFonts w:ascii="宋体" w:eastAsia="宋体" w:hAnsi="宋体" w:cs="宋体" w:hint="eastAsia"/>
+          <w:color w:val="A9B7C6"/>
+          <w:kern w:val="0"/>
+          <w:sz w:val="24"/>
+          <w:szCs w:val="24"/>
+        </w:rPr>
+        <w:t>${druid.version}</w:t>
+      </w:r>
+      <w:r>
+        <w:rPr>
+          <w:rFonts w:ascii="宋体" w:eastAsia="宋体" w:hAnsi="宋体" w:cs="宋体" w:hint="eastAsia"/>
+          <w:color w:val="E8BF6A"/>
+          <w:kern w:val="0"/>
+          <w:sz w:val="24"/>
+          <w:szCs w:val="24"/>
+        </w:rPr>
+        <w:t>&lt;/version&gt;</w:t>
+      </w:r>
+      <w:r>
+        <w:rPr>
+          <w:rFonts w:ascii="宋体" w:eastAsia="宋体" w:hAnsi="宋体" w:cs="宋体" w:hint="eastAsia"/>
+          <w:color w:val="E8BF6A"/>
+          <w:kern w:val="0"/>
+          <w:sz w:val="24"/>
+          <w:szCs w:val="24"/>
+        </w:rPr>
+        <w:br/>
+        <w:t>&lt;/dependency&gt;</w:t>
+      </w:r>
+    </w:p>
+    <w:p>
+      <w:r>
+        <w:rPr>
+          <w:rFonts w:hint="eastAsia"/>
+        </w:rPr>
+        <w:t>配置文件</w:t>
+      </w:r>
+      <w:r>
+        <w:rPr>
+          <w:rFonts w:hint="eastAsia"/>
+        </w:rPr>
+        <w:t>a</w:t>
+      </w:r>
+      <w:r>
+        <w:t>pplication.yml:</w:t>
+      </w:r>
+    </w:p>
+    <w:p>
+      <w:pPr>
+        <w:widowControl/>
+        <w:shd w:val="clear" w:color="auto" w:fill="2B2B2B"/>
+        <w:tabs>
+          <w:tab w:val="left" w:pos="916"/>
+          <w:tab w:val="left" w:pos="1832"/>
+          <w:tab w:val="left" w:pos="2748"/>
+          <w:tab w:val="left" w:pos="3664"/>
+          <w:tab w:val="left" w:pos="4580"/>
+          <w:tab w:val="left" w:pos="5496"/>
+          <w:tab w:val="left" w:pos="6412"/>
+          <w:tab w:val="left" w:pos="7328"/>
+          <w:tab w:val="left" w:pos="8244"/>
+          <w:tab w:val="left" w:pos="9160"/>
+          <w:tab w:val="left" w:pos="10076"/>
+          <w:tab w:val="left" w:pos="10992"/>
+          <w:tab w:val="left" w:pos="11908"/>
+          <w:tab w:val="left" w:pos="12824"/>
+          <w:tab w:val="left" w:pos="13740"/>
+          <w:tab w:val="left" w:pos="14656"/>
+        </w:tabs>
+        <w:jc w:val="left"/>
+        <w:rPr>
+          <w:rFonts w:ascii="宋体" w:eastAsia="宋体" w:hAnsi="宋体" w:cs="宋体"/>
+          <w:color w:val="A9B7C6"/>
+          <w:kern w:val="0"/>
+          <w:sz w:val="24"/>
+          <w:szCs w:val="24"/>
+        </w:rPr>
+      </w:pPr>
+      <w:r>
+        <w:rPr>
+          <w:rFonts w:ascii="宋体" w:eastAsia="宋体" w:hAnsi="宋体" w:cs="宋体" w:hint="eastAsia"/>
+          <w:b/>
+          <w:bCs/>
+          <w:color w:val="CC7832"/>
+          <w:kern w:val="0"/>
+          <w:sz w:val="24"/>
+          <w:szCs w:val="24"/>
+        </w:rPr>
+        <w:t>spring:</w:t>
+      </w:r>
+      <w:r>
+        <w:rPr>
+          <w:rFonts w:ascii="宋体" w:eastAsia="宋体" w:hAnsi="宋体" w:cs="宋体" w:hint="eastAsia"/>
+          <w:b/>
+          <w:bCs/>
+          <w:color w:val="CC7832"/>
+          <w:kern w:val="0"/>
+          <w:sz w:val="24"/>
+          <w:szCs w:val="24"/>
+        </w:rPr>
+        <w:br/>
+        <w:t xml:space="preserve">    datasource:</w:t>
+      </w:r>
+      <w:r>
+        <w:rPr>
+          <w:rFonts w:ascii="宋体" w:eastAsia="宋体" w:hAnsi="宋体" w:cs="宋体" w:hint="eastAsia"/>
+          <w:b/>
+          <w:bCs/>
+          <w:color w:val="CC7832"/>
+          <w:kern w:val="0"/>
+          <w:sz w:val="24"/>
+          <w:szCs w:val="24"/>
+        </w:rPr>
+        <w:br/>
+        <w:t xml:space="preserve">        url: </w:t>
+      </w:r>
+      <w:r>
+        <w:rPr>
+          <w:rFonts w:ascii="宋体" w:eastAsia="宋体" w:hAnsi="宋体" w:cs="宋体" w:hint="eastAsia"/>
+          <w:color w:val="A9B7C6"/>
+          <w:kern w:val="0"/>
+          <w:sz w:val="24"/>
+          <w:szCs w:val="24"/>
+        </w:rPr>
+        <w:t>jdbc:mysql://localhost:3306/train?useUnicode=true&amp;characterEncoding=utf-8&amp;useSSL=true&amp;serverTimezone=UTC</w:t>
+      </w:r>
+      <w:r>
+        <w:rPr>
+          <w:rFonts w:ascii="宋体" w:eastAsia="宋体" w:hAnsi="宋体" w:cs="宋体" w:hint="eastAsia"/>
+          <w:color w:val="A9B7C6"/>
+          <w:kern w:val="0"/>
+          <w:sz w:val="24"/>
+          <w:szCs w:val="24"/>
+        </w:rPr>
+        <w:br/>
+        <w:t xml:space="preserve">        </w:t>
+      </w:r>
+      <w:r>
+        <w:rPr>
+          <w:rFonts w:ascii="宋体" w:eastAsia="宋体" w:hAnsi="宋体" w:cs="宋体" w:hint="eastAsia"/>
+          <w:b/>
+          <w:bCs/>
+          <w:color w:val="CC7832"/>
+          <w:kern w:val="0"/>
+          <w:sz w:val="24"/>
+          <w:szCs w:val="24"/>
+        </w:rPr>
+        <w:t xml:space="preserve">username: </w:t>
+      </w:r>
+      <w:r>
+        <w:rPr>
+          <w:rFonts w:ascii="宋体" w:eastAsia="宋体" w:hAnsi="宋体" w:cs="宋体" w:hint="eastAsia"/>
+          <w:color w:val="A9B7C6"/>
+          <w:kern w:val="0"/>
+          <w:sz w:val="24"/>
+          <w:szCs w:val="24"/>
+        </w:rPr>
+        <w:t>root</w:t>
+      </w:r>
+      <w:r>
+        <w:rPr>
+          <w:rFonts w:ascii="宋体" w:eastAsia="宋体" w:hAnsi="宋体" w:cs="宋体" w:hint="eastAsia"/>
+          <w:color w:val="A9B7C6"/>
+          <w:kern w:val="0"/>
+          <w:sz w:val="24"/>
+          <w:szCs w:val="24"/>
+        </w:rPr>
+        <w:br/>
+        <w:t xml:space="preserve">        </w:t>
+      </w:r>
+      <w:r>
+        <w:rPr>
+          <w:rFonts w:ascii="宋体" w:eastAsia="宋体" w:hAnsi="宋体" w:cs="宋体" w:hint="eastAsia"/>
+          <w:b/>
+          <w:bCs/>
+          <w:color w:val="CC7832"/>
+          <w:kern w:val="0"/>
+          <w:sz w:val="24"/>
+          <w:szCs w:val="24"/>
+        </w:rPr>
+        <w:t xml:space="preserve">password: </w:t>
+      </w:r>
+      <w:r>
+        <w:rPr>
+          <w:rFonts w:ascii="宋体" w:eastAsia="宋体" w:hAnsi="宋体" w:cs="宋体" w:hint="eastAsia"/>
+          <w:color w:val="A9B7C6"/>
+          <w:kern w:val="0"/>
+          <w:sz w:val="24"/>
+          <w:szCs w:val="24"/>
+        </w:rPr>
+        <w:t>root</w:t>
+      </w:r>
+      <w:r>
+        <w:rPr>
+          <w:rFonts w:ascii="宋体" w:eastAsia="宋体" w:hAnsi="宋体" w:cs="宋体" w:hint="eastAsia"/>
+          <w:color w:val="A9B7C6"/>
+          <w:kern w:val="0"/>
+          <w:sz w:val="24"/>
+          <w:szCs w:val="24"/>
+        </w:rPr>
+        <w:br/>
+        <w:t xml:space="preserve">        </w:t>
+      </w:r>
+      <w:r>
+        <w:rPr>
+          <w:rFonts w:ascii="宋体" w:eastAsia="宋体" w:hAnsi="宋体" w:cs="宋体" w:hint="eastAsia"/>
+          <w:b/>
+          <w:bCs/>
+          <w:color w:val="CC7832"/>
+          <w:kern w:val="0"/>
+          <w:sz w:val="24"/>
+          <w:szCs w:val="24"/>
+        </w:rPr>
+        <w:t xml:space="preserve">driver-class-name: </w:t>
+      </w:r>
+      <w:r>
+        <w:rPr>
+          <w:rFonts w:ascii="宋体" w:eastAsia="宋体" w:hAnsi="宋体" w:cs="宋体" w:hint="eastAsia"/>
+          <w:color w:val="769AA5"/>
+          <w:kern w:val="0"/>
+          <w:sz w:val="24"/>
+          <w:szCs w:val="24"/>
+        </w:rPr>
+        <w:t>com</w:t>
+      </w:r>
+      <w:r>
+        <w:rPr>
+          <w:rFonts w:ascii="宋体" w:eastAsia="宋体" w:hAnsi="宋体" w:cs="宋体" w:hint="eastAsia"/>
+          <w:color w:val="A9B7C6"/>
+          <w:kern w:val="0"/>
+          <w:sz w:val="24"/>
+          <w:szCs w:val="24"/>
+        </w:rPr>
+        <w:t>.</w:t>
+      </w:r>
+      <w:r>
+        <w:rPr>
+          <w:rFonts w:ascii="宋体" w:eastAsia="宋体" w:hAnsi="宋体" w:cs="宋体" w:hint="eastAsia"/>
+          <w:color w:val="769AA5"/>
+          <w:kern w:val="0"/>
+          <w:sz w:val="24"/>
+          <w:szCs w:val="24"/>
+        </w:rPr>
+        <w:t>mysql</w:t>
+      </w:r>
+      <w:r>
+        <w:rPr>
+          <w:rFonts w:ascii="宋体" w:eastAsia="宋体" w:hAnsi="宋体" w:cs="宋体" w:hint="eastAsia"/>
+          <w:color w:val="A9B7C6"/>
+          <w:kern w:val="0"/>
+          <w:sz w:val="24"/>
+          <w:szCs w:val="24"/>
+        </w:rPr>
+        <w:t>.</w:t>
+      </w:r>
+      <w:r>
+        <w:rPr>
+          <w:rFonts w:ascii="宋体" w:eastAsia="宋体" w:hAnsi="宋体" w:cs="宋体" w:hint="eastAsia"/>
+          <w:color w:val="769AA5"/>
+          <w:kern w:val="0"/>
+          <w:sz w:val="24"/>
+          <w:szCs w:val="24"/>
+        </w:rPr>
+        <w:t>cj</w:t>
+      </w:r>
+      <w:r>
+        <w:rPr>
+          <w:rFonts w:ascii="宋体" w:eastAsia="宋体" w:hAnsi="宋体" w:cs="宋体" w:hint="eastAsia"/>
+          <w:color w:val="A9B7C6"/>
+          <w:kern w:val="0"/>
+          <w:sz w:val="24"/>
+          <w:szCs w:val="24"/>
+        </w:rPr>
+        <w:t>.</w:t>
+      </w:r>
+      <w:r>
+        <w:rPr>
+          <w:rFonts w:ascii="宋体" w:eastAsia="宋体" w:hAnsi="宋体" w:cs="宋体" w:hint="eastAsia"/>
+          <w:color w:val="769AA5"/>
+          <w:kern w:val="0"/>
+          <w:sz w:val="24"/>
+          <w:szCs w:val="24"/>
+        </w:rPr>
+        <w:t>jdbc</w:t>
+      </w:r>
+      <w:r>
+        <w:rPr>
+          <w:rFonts w:ascii="宋体" w:eastAsia="宋体" w:hAnsi="宋体" w:cs="宋体" w:hint="eastAsia"/>
+          <w:color w:val="A9B7C6"/>
+          <w:kern w:val="0"/>
+          <w:sz w:val="24"/>
+          <w:szCs w:val="24"/>
+        </w:rPr>
+        <w:t>.</w:t>
+      </w:r>
+      <w:r>
+        <w:rPr>
+          <w:rFonts w:ascii="宋体" w:eastAsia="宋体" w:hAnsi="宋体" w:cs="宋体" w:hint="eastAsia"/>
+          <w:color w:val="769AA5"/>
+          <w:kern w:val="0"/>
+          <w:sz w:val="24"/>
+          <w:szCs w:val="24"/>
+        </w:rPr>
+        <w:t>Driver</w:t>
+      </w:r>
+    </w:p>
+    <w:p/>
+    <w:p>
+      <w:pPr>
+        <w:widowControl/>
+        <w:shd w:val="clear" w:color="auto" w:fill="2B2B2B"/>
+        <w:tabs>
+          <w:tab w:val="left" w:pos="916"/>
+          <w:tab w:val="left" w:pos="1832"/>
+          <w:tab w:val="left" w:pos="2748"/>
+          <w:tab w:val="left" w:pos="3664"/>
+          <w:tab w:val="left" w:pos="4580"/>
+          <w:tab w:val="left" w:pos="5496"/>
+          <w:tab w:val="left" w:pos="6412"/>
+          <w:tab w:val="left" w:pos="7328"/>
+          <w:tab w:val="left" w:pos="8244"/>
+          <w:tab w:val="left" w:pos="9160"/>
+          <w:tab w:val="left" w:pos="10076"/>
+          <w:tab w:val="left" w:pos="10992"/>
+          <w:tab w:val="left" w:pos="11908"/>
+          <w:tab w:val="left" w:pos="12824"/>
+          <w:tab w:val="left" w:pos="13740"/>
+          <w:tab w:val="left" w:pos="14656"/>
+        </w:tabs>
+        <w:jc w:val="left"/>
+        <w:rPr>
+          <w:rFonts w:ascii="宋体" w:eastAsia="宋体" w:hAnsi="宋体" w:cs="宋体"/>
+          <w:color w:val="A9B7C6"/>
+          <w:kern w:val="0"/>
+          <w:sz w:val="24"/>
+          <w:szCs w:val="24"/>
+        </w:rPr>
+      </w:pPr>
+      <w:r>
+        <w:rPr>
+          <w:rFonts w:ascii="宋体" w:eastAsia="宋体" w:hAnsi="宋体" w:cs="宋体" w:hint="eastAsia"/>
+          <w:i/>
+          <w:iCs/>
+          <w:color w:val="629755"/>
+          <w:kern w:val="0"/>
+          <w:sz w:val="24"/>
+          <w:szCs w:val="24"/>
+        </w:rPr>
+        <w:t>## 该配置节点为独立的节点，有很多同学容易将这个配置放在spring的节点下，导致配置无法被识别</w:t>
+      </w:r>
+      <w:r>
+        <w:rPr>
+          <w:rFonts w:ascii="宋体" w:eastAsia="宋体" w:hAnsi="宋体" w:cs="宋体" w:hint="eastAsia"/>
+          <w:i/>
+          <w:iCs/>
+          <w:color w:val="629755"/>
+          <w:kern w:val="0"/>
+          <w:sz w:val="24"/>
+          <w:szCs w:val="24"/>
+        </w:rPr>
+        <w:br/>
+      </w:r>
+      <w:r>
+        <w:rPr>
+          <w:rFonts w:ascii="宋体" w:eastAsia="宋体" w:hAnsi="宋体" w:cs="宋体" w:hint="eastAsia"/>
+          <w:b/>
+          <w:bCs/>
+          <w:color w:val="CC7832"/>
+          <w:kern w:val="0"/>
+          <w:sz w:val="24"/>
+          <w:szCs w:val="24"/>
+        </w:rPr>
+        <w:t>mybatis:</w:t>
+      </w:r>
+      <w:r>
+        <w:rPr>
+          <w:rFonts w:ascii="宋体" w:eastAsia="宋体" w:hAnsi="宋体" w:cs="宋体" w:hint="eastAsia"/>
+          <w:b/>
+          <w:bCs/>
+          <w:color w:val="CC7832"/>
+          <w:kern w:val="0"/>
+          <w:sz w:val="24"/>
+          <w:szCs w:val="24"/>
+        </w:rPr>
+        <w:br/>
+        <w:t xml:space="preserve">  mapper-locations: </w:t>
+      </w:r>
+      <w:r>
+        <w:rPr>
+          <w:rFonts w:ascii="宋体" w:eastAsia="宋体" w:hAnsi="宋体" w:cs="宋体" w:hint="eastAsia"/>
+          <w:color w:val="A9B7C6"/>
+          <w:kern w:val="0"/>
+          <w:sz w:val="24"/>
+          <w:szCs w:val="24"/>
+        </w:rPr>
+        <w:t xml:space="preserve">classpath:mapper/*.xml </w:t>
+      </w:r>
+      <w:r>
+        <w:rPr>
+          <w:rFonts w:ascii="宋体" w:eastAsia="宋体" w:hAnsi="宋体" w:cs="宋体" w:hint="eastAsia"/>
+          <w:i/>
+          <w:iCs/>
+          <w:color w:val="629755"/>
+          <w:kern w:val="0"/>
+          <w:sz w:val="24"/>
+          <w:szCs w:val="24"/>
+        </w:rPr>
+        <w:t>#注意：一定要对应mapper映射xml文件的所在路径</w:t>
+      </w:r>
+      <w:r>
+        <w:rPr>
+          <w:rFonts w:ascii="宋体" w:eastAsia="宋体" w:hAnsi="宋体" w:cs="宋体" w:hint="eastAsia"/>
+          <w:i/>
+          <w:iCs/>
+          <w:color w:val="629755"/>
+          <w:kern w:val="0"/>
+          <w:sz w:val="24"/>
+          <w:szCs w:val="24"/>
+        </w:rPr>
+        <w:br/>
+        <w:t xml:space="preserve">  </w:t>
+      </w:r>
+      <w:r>
+        <w:rPr>
+          <w:rFonts w:ascii="宋体" w:eastAsia="宋体" w:hAnsi="宋体" w:cs="宋体" w:hint="eastAsia"/>
+          <w:b/>
+          <w:bCs/>
+          <w:color w:val="CC7832"/>
+          <w:kern w:val="0"/>
+          <w:sz w:val="24"/>
+          <w:szCs w:val="24"/>
+        </w:rPr>
+        <w:t xml:space="preserve">type-aliases-package: </w:t>
+      </w:r>
+      <w:r>
+        <w:rPr>
+          <w:rFonts w:ascii="宋体" w:eastAsia="宋体" w:hAnsi="宋体" w:cs="宋体" w:hint="eastAsia"/>
+          <w:color w:val="A9B7C6"/>
+          <w:kern w:val="0"/>
+          <w:sz w:val="24"/>
+          <w:szCs w:val="24"/>
+        </w:rPr>
+        <w:t xml:space="preserve">com.example.demo.entity </w:t>
+      </w:r>
+      <w:r>
+        <w:rPr>
+          <w:rFonts w:ascii="宋体" w:eastAsia="宋体" w:hAnsi="宋体" w:cs="宋体" w:hint="eastAsia"/>
+          <w:i/>
+          <w:iCs/>
+          <w:color w:val="629755"/>
+          <w:kern w:val="0"/>
+          <w:sz w:val="24"/>
+          <w:szCs w:val="24"/>
+        </w:rPr>
+        <w:t># 注意：对应实体类的路径</w:t>
+      </w:r>
+    </w:p>
+    <w:p/>
+    <w:p>
+      <w:pPr>
+        <w:pStyle w:val="3"/>
+      </w:pPr>
+      <w:r>
+        <w:t>5.</w:t>
+      </w:r>
+      <w:r>
+        <w:t>4.3&gt;springboot</w:t>
+      </w:r>
+      <w:r>
+        <w:t>集成</w:t>
+      </w:r>
+      <w:r>
+        <w:rPr>
+          <w:rFonts w:hint="eastAsia"/>
+        </w:rPr>
+        <w:t>s</w:t>
+      </w:r>
+      <w:r>
+        <w:t>hiro</w:t>
+      </w:r>
+    </w:p>
+    <w:p>
+      <w:pPr>
+        <w:widowControl/>
+        <w:shd w:val="clear" w:color="auto" w:fill="2B2B2B"/>
+        <w:tabs>
+          <w:tab w:val="left" w:pos="916"/>
+          <w:tab w:val="left" w:pos="1832"/>
+          <w:tab w:val="left" w:pos="2748"/>
+          <w:tab w:val="left" w:pos="3664"/>
+          <w:tab w:val="left" w:pos="4580"/>
+          <w:tab w:val="left" w:pos="5496"/>
+          <w:tab w:val="left" w:pos="6412"/>
+          <w:tab w:val="left" w:pos="7328"/>
+          <w:tab w:val="left" w:pos="8244"/>
+          <w:tab w:val="left" w:pos="9160"/>
+          <w:tab w:val="left" w:pos="10076"/>
+          <w:tab w:val="left" w:pos="10992"/>
+          <w:tab w:val="left" w:pos="11908"/>
+          <w:tab w:val="left" w:pos="12824"/>
+          <w:tab w:val="left" w:pos="13740"/>
+          <w:tab w:val="left" w:pos="14656"/>
+        </w:tabs>
+        <w:jc w:val="left"/>
+        <w:rPr>
+          <w:rFonts w:ascii="宋体" w:eastAsia="宋体" w:hAnsi="宋体" w:cs="宋体"/>
+          <w:color w:val="A9B7C6"/>
+          <w:kern w:val="0"/>
+          <w:sz w:val="24"/>
+          <w:szCs w:val="24"/>
+        </w:rPr>
+      </w:pPr>
+      <w:r>
+        <w:rPr>
+          <w:rFonts w:ascii="宋体" w:eastAsia="宋体" w:hAnsi="宋体" w:cs="宋体" w:hint="eastAsia"/>
+          <w:color w:val="E8BF6A"/>
+          <w:kern w:val="0"/>
+          <w:sz w:val="24"/>
+          <w:szCs w:val="24"/>
+        </w:rPr>
+        <w:t>&lt;dependency&gt;</w:t>
+      </w:r>
+      <w:r>
+        <w:rPr>
+          <w:rFonts w:ascii="宋体" w:eastAsia="宋体" w:hAnsi="宋体" w:cs="宋体" w:hint="eastAsia"/>
+          <w:color w:val="E8BF6A"/>
+          <w:kern w:val="0"/>
+          <w:sz w:val="24"/>
+          <w:szCs w:val="24"/>
+        </w:rPr>
+        <w:br/>
+        <w:t xml:space="preserve">    &lt;groupId&gt;</w:t>
+      </w:r>
+      <w:r>
+        <w:rPr>
+          <w:rFonts w:ascii="宋体" w:eastAsia="宋体" w:hAnsi="宋体" w:cs="宋体" w:hint="eastAsia"/>
+          <w:color w:val="A9B7C6"/>
+          <w:kern w:val="0"/>
+          <w:sz w:val="24"/>
+          <w:szCs w:val="24"/>
+        </w:rPr>
+        <w:t>org.apache.shiro</w:t>
+      </w:r>
+      <w:r>
+        <w:rPr>
+          <w:rFonts w:ascii="宋体" w:eastAsia="宋体" w:hAnsi="宋体" w:cs="宋体" w:hint="eastAsia"/>
+          <w:color w:val="E8BF6A"/>
+          <w:kern w:val="0"/>
+          <w:sz w:val="24"/>
+          <w:szCs w:val="24"/>
+        </w:rPr>
+        <w:t>&lt;/groupId&gt;</w:t>
+      </w:r>
+      <w:r>
+        <w:rPr>
+          <w:rFonts w:ascii="宋体" w:eastAsia="宋体" w:hAnsi="宋体" w:cs="宋体" w:hint="eastAsia"/>
+          <w:color w:val="E8BF6A"/>
+          <w:kern w:val="0"/>
+          <w:sz w:val="24"/>
+          <w:szCs w:val="24"/>
+        </w:rPr>
+        <w:br/>
+        <w:t xml:space="preserve">    &lt;artifactId&gt;</w:t>
+      </w:r>
+      <w:r>
+        <w:rPr>
+          <w:rFonts w:ascii="宋体" w:eastAsia="宋体" w:hAnsi="宋体" w:cs="宋体" w:hint="eastAsia"/>
+          <w:color w:val="A9B7C6"/>
+          <w:kern w:val="0"/>
+          <w:sz w:val="24"/>
+          <w:szCs w:val="24"/>
+        </w:rPr>
+        <w:t>shiro-spring</w:t>
+      </w:r>
+      <w:r>
+        <w:rPr>
+          <w:rFonts w:ascii="宋体" w:eastAsia="宋体" w:hAnsi="宋体" w:cs="宋体" w:hint="eastAsia"/>
+          <w:color w:val="E8BF6A"/>
+          <w:kern w:val="0"/>
+          <w:sz w:val="24"/>
+          <w:szCs w:val="24"/>
+        </w:rPr>
+        <w:t>&lt;/artifactId&gt;</w:t>
+      </w:r>
+      <w:r>
+        <w:rPr>
+          <w:rFonts w:ascii="宋体" w:eastAsia="宋体" w:hAnsi="宋体" w:cs="宋体" w:hint="eastAsia"/>
+          <w:color w:val="E8BF6A"/>
+          <w:kern w:val="0"/>
+          <w:sz w:val="24"/>
+          <w:szCs w:val="24"/>
+        </w:rPr>
+        <w:br/>
+      </w:r>
+      <w:r>
+        <w:rPr>
+          <w:rFonts w:ascii="宋体" w:eastAsia="宋体" w:hAnsi="宋体" w:cs="宋体" w:hint="eastAsia"/>
+          <w:color w:val="E8BF6A"/>
+          <w:kern w:val="0"/>
+          <w:sz w:val="24"/>
+          <w:szCs w:val="24"/>
+        </w:rPr>
+        <w:lastRenderedPageBreak/>
+        <w:t xml:space="preserve">    &lt;version&gt;</w:t>
+      </w:r>
+      <w:r>
+        <w:rPr>
+          <w:rFonts w:ascii="宋体" w:eastAsia="宋体" w:hAnsi="宋体" w:cs="宋体" w:hint="eastAsia"/>
+          <w:color w:val="A9B7C6"/>
+          <w:kern w:val="0"/>
+          <w:sz w:val="24"/>
+          <w:szCs w:val="24"/>
+        </w:rPr>
+        <w:t>1.4.0</w:t>
+      </w:r>
+      <w:r>
+        <w:rPr>
+          <w:rFonts w:ascii="宋体" w:eastAsia="宋体" w:hAnsi="宋体" w:cs="宋体" w:hint="eastAsia"/>
+          <w:color w:val="E8BF6A"/>
+          <w:kern w:val="0"/>
+          <w:sz w:val="24"/>
+          <w:szCs w:val="24"/>
+        </w:rPr>
+        <w:t>&lt;/version&gt;</w:t>
+      </w:r>
+      <w:r>
+        <w:rPr>
+          <w:rFonts w:ascii="宋体" w:eastAsia="宋体" w:hAnsi="宋体" w:cs="宋体" w:hint="eastAsia"/>
+          <w:color w:val="E8BF6A"/>
+          <w:kern w:val="0"/>
+          <w:sz w:val="24"/>
+          <w:szCs w:val="24"/>
+        </w:rPr>
+        <w:br/>
+        <w:t>&lt;/dependency&gt;</w:t>
+      </w:r>
+    </w:p>
+    <w:p/>
+    <w:p>
+      <w:r>
+        <w:t>创建如下类</w:t>
+      </w:r>
+      <w:r>
+        <w:rPr>
+          <w:rFonts w:hint="eastAsia"/>
+        </w:rPr>
+        <w:t>（全局异常捕捉</w:t>
+      </w:r>
+      <w:r>
+        <w:rPr>
+          <w:rFonts w:hint="eastAsia"/>
+        </w:rPr>
+        <w:t>-</w:t>
+      </w:r>
+      <w:r>
+        <w:rPr>
+          <w:rFonts w:hint="eastAsia"/>
+        </w:rPr>
+        <w:t>主要针对权限拦截，</w:t>
+      </w:r>
+      <w:r>
+        <w:rPr>
+          <w:rFonts w:hint="eastAsia"/>
+        </w:rPr>
+        <w:t>s</w:t>
+      </w:r>
+      <w:r>
+        <w:t>hrio</w:t>
+      </w:r>
+      <w:r>
+        <w:t>域</w:t>
+      </w:r>
+      <w:r>
+        <w:rPr>
+          <w:rFonts w:hint="eastAsia"/>
+        </w:rPr>
+        <w:t>，</w:t>
+      </w:r>
+      <w:r>
+        <w:rPr>
+          <w:rFonts w:hint="eastAsia"/>
+        </w:rPr>
+        <w:t>s</w:t>
+      </w:r>
+      <w:r>
+        <w:t>hiro</w:t>
+      </w:r>
+      <w:r>
+        <w:t>配置文件</w:t>
+      </w:r>
+      <w:r>
+        <w:rPr>
+          <w:rFonts w:hint="eastAsia"/>
+        </w:rPr>
+        <w:t>）</w:t>
+      </w:r>
+    </w:p>
+    <w:p>
+      <w:pPr>
+        <w:rPr>
+          <w:rFonts w:hint="eastAsia"/>
+        </w:rPr>
+      </w:pPr>
+      <w:r>
+        <w:rPr>
+          <w:noProof/>
+        </w:rPr>
+        <w:drawing>
+          <wp:inline distT="0" distB="0" distL="0" distR="0" wp14:anchorId="5DAE6311" wp14:editId="60930204">
+            <wp:extent cx="3028571" cy="819048"/>
+            <wp:effectExtent l="0" t="0" r="635" b="635"/>
+            <wp:docPr id="2" name="图片 2"/>
+            <wp:cNvGraphicFramePr>
+              <a:graphicFrameLocks xmlns:a="http://schemas.openxmlformats.org/drawingml/2006/main" noChangeAspect="1"/>
+            </wp:cNvGraphicFramePr>
+            <a:graphic xmlns:a="http://schemas.openxmlformats.org/drawingml/2006/main">
+              <a:graphicData uri="http://schemas.openxmlformats.org/drawingml/2006/picture">
+                <pic:pic xmlns:pic="http://schemas.openxmlformats.org/drawingml/2006/picture">
+                  <pic:nvPicPr>
+                    <pic:cNvPr id="1" name=""/>
+                    <pic:cNvPicPr/>
+                  </pic:nvPicPr>
+                  <pic:blipFill>
+                    <a:blip r:embed="rId8"/>
+                    <a:stretch>
+                      <a:fillRect/>
+                    </a:stretch>
+                  </pic:blipFill>
+                  <pic:spPr>
+                    <a:xfrm>
+                      <a:off x="0" y="0"/>
+                      <a:ext cx="3028571" cy="819048"/>
+                    </a:xfrm>
+                    <a:prstGeom prst="rect">
+                      <a:avLst/>
+                    </a:prstGeom>
+                  </pic:spPr>
+                </pic:pic>
+              </a:graphicData>
+            </a:graphic>
+          </wp:inline>
+        </w:drawing>
       </w:r>
       <w:bookmarkStart w:id="7" w:name="_GoBack"/>
       <w:bookmarkEnd w:id="7"/>
@@ -8784,13 +9831,8 @@
         <w:pStyle w:val="2"/>
       </w:pPr>
       <w:r>
-        <w:t xml:space="preserve">5.5 </w:t>
-      </w:r>
-      <w:proofErr w:type="spellStart"/>
-      <w:r>
-        <w:t>springcloud</w:t>
-      </w:r>
-      <w:proofErr w:type="spellEnd"/>
+        <w:t>5.5 springcloud</w:t>
+      </w:r>
     </w:p>
     <w:p>
       <w:pPr>
@@ -8808,7 +9850,6 @@
       <w:r>
         <w:t>安全框架</w:t>
       </w:r>
-      <w:proofErr w:type="spellStart"/>
       <w:r>
         <w:rPr>
           <w:rFonts w:hint="eastAsia"/>
@@ -8818,7 +9859,6 @@
       <w:r>
         <w:t>hiro</w:t>
       </w:r>
-      <w:proofErr w:type="spellEnd"/>
     </w:p>
     <w:p>
       <w:pPr>
@@ -8854,13 +9894,8 @@
         </w:rPr>
       </w:pPr>
       <w:r>
-        <w:t xml:space="preserve">6.1 </w:t>
-      </w:r>
-      <w:proofErr w:type="spellStart"/>
-      <w:r>
-        <w:t>dubbo</w:t>
-      </w:r>
-      <w:proofErr w:type="spellEnd"/>
+        <w:t>6.1 dubbo</w:t>
+      </w:r>
       <w:r>
         <w:t>微服务</w:t>
       </w:r>
@@ -8881,13 +9916,8 @@
         <w:pStyle w:val="2"/>
       </w:pPr>
       <w:r>
-        <w:t xml:space="preserve">6.3 </w:t>
-      </w:r>
-      <w:proofErr w:type="spellStart"/>
-      <w:r>
-        <w:t>redis</w:t>
-      </w:r>
-      <w:proofErr w:type="spellEnd"/>
+        <w:t>6.3 redis</w:t>
+      </w:r>
       <w:r>
         <w:t>缓存</w:t>
       </w:r>
@@ -8903,13 +9933,8 @@
         <w:t>6</w:t>
       </w:r>
       <w:r>
-        <w:t xml:space="preserve">.3.1 </w:t>
-      </w:r>
-      <w:proofErr w:type="spellStart"/>
-      <w:r>
-        <w:t>redis</w:t>
-      </w:r>
-      <w:proofErr w:type="spellEnd"/>
+        <w:t>.3.1 redis</w:t>
+      </w:r>
       <w:r>
         <w:t>的基础知识</w:t>
       </w:r>
@@ -8939,7 +9964,6 @@
         </w:rPr>
         <w:t xml:space="preserve"> </w:t>
       </w:r>
-      <w:proofErr w:type="spellStart"/>
       <w:r>
         <w:rPr>
           <w:rFonts w:ascii="Helvetica" w:hAnsi="Helvetica" w:cs="Helvetica"/>
@@ -8949,7 +9973,6 @@
         </w:rPr>
         <w:t>Redis</w:t>
       </w:r>
-      <w:proofErr w:type="spellEnd"/>
       <w:r>
         <w:rPr>
           <w:rFonts w:ascii="Helvetica" w:hAnsi="Helvetica" w:cs="Helvetica"/>
@@ -9074,19 +10097,8 @@
           <w:szCs w:val="21"/>
           <w:shd w:val="clear" w:color="auto" w:fill="FFFFFF"/>
         </w:rPr>
-        <w:t xml:space="preserve"> </w:t>
-      </w:r>
-      <w:proofErr w:type="spellStart"/>
-      <w:r>
-        <w:rPr>
-          <w:rFonts w:ascii="Helvetica" w:hAnsi="Helvetica" w:cs="Helvetica"/>
-          <w:color w:val="000000"/>
-          <w:szCs w:val="21"/>
-          <w:shd w:val="clear" w:color="auto" w:fill="FFFFFF"/>
-        </w:rPr>
-        <w:t>Zset</w:t>
-      </w:r>
-      <w:proofErr w:type="spellEnd"/>
+        <w:t xml:space="preserve"> Zset</w:t>
+      </w:r>
       <w:r>
         <w:rPr>
           <w:rFonts w:ascii="Helvetica" w:hAnsi="Helvetica" w:cs="Helvetica"/>
@@ -9354,7 +10366,6 @@
         </w:rPr>
         <w:t>事务：</w:t>
       </w:r>
-      <w:proofErr w:type="spellStart"/>
       <w:r>
         <w:rPr>
           <w:rFonts w:ascii="Verdana" w:hAnsi="Verdana"/>
@@ -9364,7 +10375,6 @@
         </w:rPr>
         <w:t>watc</w:t>
       </w:r>
-      <w:proofErr w:type="spellEnd"/>
       <w:r>
         <w:rPr>
           <w:rFonts w:hint="eastAsia"/>
@@ -9405,7 +10415,6 @@
           <w:szCs w:val="18"/>
         </w:rPr>
       </w:pPr>
-      <w:proofErr w:type="spellStart"/>
       <w:r>
         <w:rPr>
           <w:rFonts w:ascii="Helvetica" w:eastAsiaTheme="minorEastAsia" w:hAnsi="Helvetica" w:cs="Helvetica"/>
@@ -9423,16 +10432,7 @@
           <w:sz w:val="18"/>
           <w:szCs w:val="18"/>
         </w:rPr>
-        <w:t>.redis</w:t>
-      </w:r>
-      <w:proofErr w:type="spellEnd"/>
-      <w:r>
-        <w:rPr>
-          <w:color w:val="000000"/>
-          <w:sz w:val="18"/>
-          <w:szCs w:val="18"/>
-        </w:rPr>
-        <w:t>持久化</w:t>
+        <w:t>.redis持久化</w:t>
       </w:r>
       <w:r>
         <w:rPr>
@@ -9496,7 +10496,6 @@
         </w:rPr>
         <w:t>缺省情况下，</w:t>
       </w:r>
-      <w:proofErr w:type="spellStart"/>
       <w:r>
         <w:rPr>
           <w:rFonts w:ascii="Verdana" w:hAnsi="Verdana"/>
@@ -9507,7 +10506,6 @@
         </w:rPr>
         <w:t>Redis</w:t>
       </w:r>
-      <w:proofErr w:type="spellEnd"/>
       <w:r>
         <w:rPr>
           <w:rFonts w:hint="eastAsia"/>
@@ -9538,7 +10536,6 @@
         </w:rPr>
         <w:t>到</w:t>
       </w:r>
-      <w:proofErr w:type="spellStart"/>
       <w:r>
         <w:rPr>
           <w:rFonts w:ascii="Verdana" w:hAnsi="Verdana"/>
@@ -9549,7 +10546,6 @@
         </w:rPr>
         <w:t>dump.rdb</w:t>
       </w:r>
-      <w:proofErr w:type="spellEnd"/>
       <w:r>
         <w:rPr>
           <w:rFonts w:hint="eastAsia"/>
@@ -9560,7 +10556,6 @@
         </w:rPr>
         <w:t>文件中。此外，我们也可以通过配置文件来修改</w:t>
       </w:r>
-      <w:proofErr w:type="spellStart"/>
       <w:r>
         <w:rPr>
           <w:rFonts w:ascii="Verdana" w:hAnsi="Verdana"/>
@@ -9571,7 +10566,6 @@
         </w:rPr>
         <w:t>Redis</w:t>
       </w:r>
-      <w:proofErr w:type="spellEnd"/>
       <w:r>
         <w:rPr>
           <w:rFonts w:hint="eastAsia"/>
@@ -9602,7 +10596,6 @@
         </w:rPr>
         <w:t>快照的频率，在打开</w:t>
       </w:r>
-      <w:proofErr w:type="spellStart"/>
       <w:r>
         <w:rPr>
           <w:rFonts w:ascii="Verdana" w:hAnsi="Verdana"/>
@@ -9613,7 +10606,6 @@
         </w:rPr>
         <w:t>redis.conf</w:t>
       </w:r>
-      <w:proofErr w:type="spellEnd"/>
       <w:r>
         <w:rPr>
           <w:rFonts w:hint="eastAsia"/>
@@ -10186,7 +11178,6 @@
           <w:szCs w:val="18"/>
           <w:shd w:val="clear" w:color="auto" w:fill="FFFFFF"/>
         </w:rPr>
-        <w:lastRenderedPageBreak/>
         <w:t>&gt;</w:t>
       </w:r>
       <w:r>
@@ -10208,40 +11199,27 @@
           <w:szCs w:val="18"/>
           <w:shd w:val="clear" w:color="auto" w:fill="FFFFFF"/>
         </w:rPr>
-        <w:t>（性能低于</w:t>
-      </w:r>
-      <w:proofErr w:type="spellStart"/>
+        <w:t>（性能低于r</w:t>
+      </w:r>
       <w:r>
         <w:rPr>
           <w:rStyle w:val="a7"/>
-          <w:rFonts w:hint="eastAsia"/>
           <w:color w:val="000000"/>
           <w:sz w:val="18"/>
           <w:szCs w:val="18"/>
           <w:shd w:val="clear" w:color="auto" w:fill="FFFFFF"/>
         </w:rPr>
-        <w:t>r</w:t>
+        <w:t>db</w:t>
       </w:r>
       <w:r>
         <w:rPr>
           <w:rStyle w:val="a7"/>
+          <w:rFonts w:hint="eastAsia"/>
           <w:color w:val="000000"/>
           <w:sz w:val="18"/>
           <w:szCs w:val="18"/>
           <w:shd w:val="clear" w:color="auto" w:fill="FFFFFF"/>
         </w:rPr>
-        <w:t>db</w:t>
-      </w:r>
-      <w:proofErr w:type="spellEnd"/>
-      <w:r>
-        <w:rPr>
-          <w:rStyle w:val="a7"/>
-          <w:rFonts w:hint="eastAsia"/>
-          <w:color w:val="000000"/>
-          <w:sz w:val="18"/>
-          <w:szCs w:val="18"/>
-          <w:shd w:val="clear" w:color="auto" w:fill="FFFFFF"/>
-        </w:rPr>
         <w:t>）</w:t>
       </w:r>
     </w:p>
@@ -10253,16 +11231,12 @@
         <w:rPr>
           <w:rFonts w:hint="eastAsia"/>
         </w:rPr>
+        <w:lastRenderedPageBreak/>
         <w:t>6</w:t>
       </w:r>
       <w:r>
-        <w:t xml:space="preserve">.3.2 </w:t>
-      </w:r>
-      <w:proofErr w:type="spellStart"/>
-      <w:r>
-        <w:t>redis</w:t>
-      </w:r>
-      <w:proofErr w:type="spellEnd"/>
+        <w:t>.3.2 redis</w:t>
+      </w:r>
       <w:r>
         <w:t>在项目中的使用</w:t>
       </w:r>
@@ -10270,21 +11244,10 @@
         <w:rPr>
           <w:rFonts w:hint="eastAsia"/>
         </w:rPr>
-        <w:t>(</w:t>
-      </w:r>
-      <w:proofErr w:type="spellStart"/>
-      <w:r>
-        <w:rPr>
-          <w:rFonts w:hint="eastAsia"/>
-        </w:rPr>
-        <w:t>redis</w:t>
-      </w:r>
-      <w:r>
-        <w:t>template</w:t>
-      </w:r>
-      <w:proofErr w:type="spellEnd"/>
-      <w:r>
-        <w:t>)</w:t>
+        <w:t>(redis</w:t>
+      </w:r>
+      <w:r>
+        <w:t>template)</w:t>
       </w:r>
     </w:p>
     <w:p>
@@ -10307,7 +11270,6 @@
       <w:r>
         <w:t>项目中用</w:t>
       </w:r>
-      <w:proofErr w:type="spellStart"/>
       <w:r>
         <w:rPr>
           <w:rFonts w:hint="eastAsia"/>
@@ -10317,7 +11279,6 @@
       <w:r>
         <w:t>edistemplate</w:t>
       </w:r>
-      <w:proofErr w:type="spellEnd"/>
       <w:r>
         <w:t>模板</w:t>
       </w:r>
@@ -10340,7 +11301,6 @@
         </w:rPr>
         <w:t>），</w:t>
       </w:r>
-      <w:proofErr w:type="spellStart"/>
       <w:r>
         <w:rPr>
           <w:rFonts w:ascii="Helvetica" w:hAnsi="Helvetica" w:cs="Helvetica"/>
@@ -10350,7 +11310,6 @@
         </w:rPr>
         <w:t>RedisTemplate</w:t>
       </w:r>
-      <w:proofErr w:type="spellEnd"/>
       <w:r>
         <w:rPr>
           <w:rFonts w:ascii="Helvetica" w:hAnsi="Helvetica" w:cs="Helvetica"/>
@@ -10368,20 +11327,8 @@
           <w:highlight w:val="green"/>
           <w:shd w:val="clear" w:color="auto" w:fill="FFFFFF"/>
         </w:rPr>
-        <w:t>spring-data-</w:t>
-      </w:r>
-      <w:proofErr w:type="spellStart"/>
-      <w:r>
-        <w:rPr>
-          <w:rFonts w:ascii="Helvetica" w:hAnsi="Helvetica" w:cs="Helvetica"/>
-          <w:color w:val="000000"/>
-          <w:szCs w:val="21"/>
-          <w:highlight w:val="green"/>
-          <w:shd w:val="clear" w:color="auto" w:fill="FFFFFF"/>
-        </w:rPr>
-        <w:t>redis</w:t>
-      </w:r>
-      <w:proofErr w:type="spellEnd"/>
+        <w:t>spring-data-redis</w:t>
+      </w:r>
       <w:r>
         <w:rPr>
           <w:rFonts w:ascii="Helvetica" w:hAnsi="Helvetica" w:cs="Helvetica"/>
@@ -10429,7 +11376,6 @@
       <w:r>
         <w:t>创建</w:t>
       </w:r>
-      <w:proofErr w:type="spellStart"/>
       <w:r>
         <w:rPr>
           <w:rFonts w:hint="eastAsia"/>
@@ -10439,7 +11385,6 @@
       <w:r>
         <w:t>edis.properties</w:t>
       </w:r>
-      <w:proofErr w:type="spellEnd"/>
       <w:r>
         <w:t>和</w:t>
       </w:r>
@@ -10514,53 +11459,21 @@
           <w:rFonts w:hint="eastAsia"/>
           <w:color w:val="6A8759"/>
         </w:rPr>
-        <w:t>="</w:t>
-      </w:r>
-      <w:proofErr w:type="spellStart"/>
+        <w:t xml:space="preserve">="poolConfig" </w:t>
+      </w:r>
+      <w:r>
+        <w:rPr>
+          <w:rFonts w:hint="eastAsia"/>
+          <w:color w:val="BABABA"/>
+        </w:rPr>
+        <w:t>class</w:t>
+      </w:r>
       <w:r>
         <w:rPr>
           <w:rFonts w:hint="eastAsia"/>
           <w:color w:val="6A8759"/>
         </w:rPr>
-        <w:t>poolConfig</w:t>
-      </w:r>
-      <w:proofErr w:type="spellEnd"/>
-      <w:r>
-        <w:rPr>
-          <w:rFonts w:hint="eastAsia"/>
-          <w:color w:val="6A8759"/>
-        </w:rPr>
-        <w:t xml:space="preserve">" </w:t>
-      </w:r>
-      <w:r>
-        <w:rPr>
-          <w:rFonts w:hint="eastAsia"/>
-          <w:color w:val="BABABA"/>
-        </w:rPr>
-        <w:t>class</w:t>
-      </w:r>
-      <w:r>
-        <w:rPr>
-          <w:rFonts w:hint="eastAsia"/>
-          <w:color w:val="6A8759"/>
-        </w:rPr>
-        <w:t>="</w:t>
-      </w:r>
-      <w:proofErr w:type="spellStart"/>
-      <w:r>
-        <w:rPr>
-          <w:rFonts w:hint="eastAsia"/>
-          <w:color w:val="6A8759"/>
-        </w:rPr>
-        <w:t>redis.clients.jedis.JedisPoolConfig</w:t>
-      </w:r>
-      <w:proofErr w:type="spellEnd"/>
-      <w:r>
-        <w:rPr>
-          <w:rFonts w:hint="eastAsia"/>
-          <w:color w:val="6A8759"/>
-        </w:rPr>
-        <w:t>"</w:t>
+        <w:t>="redis.clients.jedis.JedisPoolConfig"</w:t>
       </w:r>
       <w:r>
         <w:rPr>
@@ -10589,53 +11502,21 @@
           <w:rFonts w:hint="eastAsia"/>
           <w:color w:val="6A8759"/>
         </w:rPr>
-        <w:t>="</w:t>
-      </w:r>
-      <w:proofErr w:type="spellStart"/>
+        <w:t xml:space="preserve">="maxIdle" </w:t>
+      </w:r>
+      <w:r>
+        <w:rPr>
+          <w:rFonts w:hint="eastAsia"/>
+          <w:color w:val="BABABA"/>
+        </w:rPr>
+        <w:t>value</w:t>
+      </w:r>
       <w:r>
         <w:rPr>
           <w:rFonts w:hint="eastAsia"/>
           <w:color w:val="6A8759"/>
         </w:rPr>
-        <w:t>maxIdle</w:t>
-      </w:r>
-      <w:proofErr w:type="spellEnd"/>
-      <w:r>
-        <w:rPr>
-          <w:rFonts w:hint="eastAsia"/>
-          <w:color w:val="6A8759"/>
-        </w:rPr>
-        <w:t xml:space="preserve">" </w:t>
-      </w:r>
-      <w:r>
-        <w:rPr>
-          <w:rFonts w:hint="eastAsia"/>
-          <w:color w:val="BABABA"/>
-        </w:rPr>
-        <w:t>value</w:t>
-      </w:r>
-      <w:r>
-        <w:rPr>
-          <w:rFonts w:hint="eastAsia"/>
-          <w:color w:val="6A8759"/>
-        </w:rPr>
-        <w:t>="${</w:t>
-      </w:r>
-      <w:proofErr w:type="spellStart"/>
-      <w:r>
-        <w:rPr>
-          <w:rFonts w:hint="eastAsia"/>
-          <w:color w:val="6A8759"/>
-        </w:rPr>
-        <w:t>redis.maxIdle</w:t>
-      </w:r>
-      <w:proofErr w:type="spellEnd"/>
-      <w:r>
-        <w:rPr>
-          <w:rFonts w:hint="eastAsia"/>
-          <w:color w:val="6A8759"/>
-        </w:rPr>
-        <w:t>}"</w:t>
+        <w:t>="${redis.maxIdle}"</w:t>
       </w:r>
       <w:r>
         <w:rPr>
@@ -10664,53 +11545,21 @@
           <w:rFonts w:hint="eastAsia"/>
           <w:color w:val="6A8759"/>
         </w:rPr>
-        <w:t>="</w:t>
-      </w:r>
-      <w:proofErr w:type="spellStart"/>
+        <w:t xml:space="preserve">="maxWaitMillis" </w:t>
+      </w:r>
+      <w:r>
+        <w:rPr>
+          <w:rFonts w:hint="eastAsia"/>
+          <w:color w:val="BABABA"/>
+        </w:rPr>
+        <w:t>value</w:t>
+      </w:r>
       <w:r>
         <w:rPr>
           <w:rFonts w:hint="eastAsia"/>
           <w:color w:val="6A8759"/>
         </w:rPr>
-        <w:t>maxWaitMillis</w:t>
-      </w:r>
-      <w:proofErr w:type="spellEnd"/>
-      <w:r>
-        <w:rPr>
-          <w:rFonts w:hint="eastAsia"/>
-          <w:color w:val="6A8759"/>
-        </w:rPr>
-        <w:t xml:space="preserve">" </w:t>
-      </w:r>
-      <w:r>
-        <w:rPr>
-          <w:rFonts w:hint="eastAsia"/>
-          <w:color w:val="BABABA"/>
-        </w:rPr>
-        <w:t>value</w:t>
-      </w:r>
-      <w:r>
-        <w:rPr>
-          <w:rFonts w:hint="eastAsia"/>
-          <w:color w:val="6A8759"/>
-        </w:rPr>
-        <w:t>="${</w:t>
-      </w:r>
-      <w:proofErr w:type="spellStart"/>
-      <w:r>
-        <w:rPr>
-          <w:rFonts w:hint="eastAsia"/>
-          <w:color w:val="6A8759"/>
-        </w:rPr>
-        <w:t>redis.maxWait</w:t>
-      </w:r>
-      <w:proofErr w:type="spellEnd"/>
-      <w:r>
-        <w:rPr>
-          <w:rFonts w:hint="eastAsia"/>
-          <w:color w:val="6A8759"/>
-        </w:rPr>
-        <w:t>}"</w:t>
+        <w:t>="${redis.maxWait}"</w:t>
       </w:r>
       <w:r>
         <w:rPr>
@@ -10739,53 +11588,21 @@
           <w:rFonts w:hint="eastAsia"/>
           <w:color w:val="6A8759"/>
         </w:rPr>
-        <w:t>="</w:t>
-      </w:r>
-      <w:proofErr w:type="spellStart"/>
+        <w:t xml:space="preserve">="testOnBorrow" </w:t>
+      </w:r>
+      <w:r>
+        <w:rPr>
+          <w:rFonts w:hint="eastAsia"/>
+          <w:color w:val="BABABA"/>
+        </w:rPr>
+        <w:t>value</w:t>
+      </w:r>
       <w:r>
         <w:rPr>
           <w:rFonts w:hint="eastAsia"/>
           <w:color w:val="6A8759"/>
         </w:rPr>
-        <w:t>testOnBorrow</w:t>
-      </w:r>
-      <w:proofErr w:type="spellEnd"/>
-      <w:r>
-        <w:rPr>
-          <w:rFonts w:hint="eastAsia"/>
-          <w:color w:val="6A8759"/>
-        </w:rPr>
-        <w:t xml:space="preserve">" </w:t>
-      </w:r>
-      <w:r>
-        <w:rPr>
-          <w:rFonts w:hint="eastAsia"/>
-          <w:color w:val="BABABA"/>
-        </w:rPr>
-        <w:t>value</w:t>
-      </w:r>
-      <w:r>
-        <w:rPr>
-          <w:rFonts w:hint="eastAsia"/>
-          <w:color w:val="6A8759"/>
-        </w:rPr>
-        <w:t>="${</w:t>
-      </w:r>
-      <w:proofErr w:type="spellStart"/>
-      <w:r>
-        <w:rPr>
-          <w:rFonts w:hint="eastAsia"/>
-          <w:color w:val="6A8759"/>
-        </w:rPr>
-        <w:t>redis.testOnBorrow</w:t>
-      </w:r>
-      <w:proofErr w:type="spellEnd"/>
-      <w:r>
-        <w:rPr>
-          <w:rFonts w:hint="eastAsia"/>
-          <w:color w:val="6A8759"/>
-        </w:rPr>
-        <w:t>}"</w:t>
+        <w:t>="${redis.testOnBorrow}"</w:t>
       </w:r>
       <w:r>
         <w:rPr>
@@ -10815,21 +11632,7 @@
         <w:rPr>
           <w:rFonts w:hint="eastAsia"/>
         </w:rPr>
-        <w:t xml:space="preserve">&lt;!-- </w:t>
-      </w:r>
-      <w:proofErr w:type="spellStart"/>
-      <w:r>
-        <w:rPr>
-          <w:rFonts w:hint="eastAsia"/>
-        </w:rPr>
-        <w:t>redis</w:t>
-      </w:r>
-      <w:proofErr w:type="spellEnd"/>
-      <w:r>
-        <w:rPr>
-          <w:rFonts w:hint="eastAsia"/>
-        </w:rPr>
-        <w:t>连接工厂 --&gt;</w:t>
+        <w:t>&lt;!-- redis连接工厂 --&gt;</w:t>
       </w:r>
       <w:r>
         <w:rPr>
@@ -10857,23 +11660,7 @@
           <w:rFonts w:hint="eastAsia"/>
           <w:color w:val="6A8759"/>
         </w:rPr>
-        <w:t>="</w:t>
-      </w:r>
-      <w:proofErr w:type="spellStart"/>
-      <w:r>
-        <w:rPr>
-          <w:rFonts w:hint="eastAsia"/>
-          <w:color w:val="6A8759"/>
-        </w:rPr>
-        <w:t>connectionFactory</w:t>
-      </w:r>
-      <w:proofErr w:type="spellEnd"/>
-      <w:r>
-        <w:rPr>
-          <w:rFonts w:hint="eastAsia"/>
-          <w:color w:val="6A8759"/>
-        </w:rPr>
-        <w:t xml:space="preserve">" </w:t>
+        <w:t xml:space="preserve">="connectionFactory" </w:t>
       </w:r>
       <w:r>
         <w:rPr>
@@ -10916,53 +11703,21 @@
           <w:rFonts w:hint="eastAsia"/>
           <w:color w:val="6A8759"/>
         </w:rPr>
-        <w:t>="</w:t>
-      </w:r>
-      <w:proofErr w:type="spellStart"/>
+        <w:t xml:space="preserve">="poolConfig" </w:t>
+      </w:r>
+      <w:r>
+        <w:rPr>
+          <w:rFonts w:hint="eastAsia"/>
+          <w:color w:val="BABABA"/>
+        </w:rPr>
+        <w:t>ref</w:t>
+      </w:r>
       <w:r>
         <w:rPr>
           <w:rFonts w:hint="eastAsia"/>
           <w:color w:val="6A8759"/>
         </w:rPr>
-        <w:t>poolConfig</w:t>
-      </w:r>
-      <w:proofErr w:type="spellEnd"/>
-      <w:r>
-        <w:rPr>
-          <w:rFonts w:hint="eastAsia"/>
-          <w:color w:val="6A8759"/>
-        </w:rPr>
-        <w:t xml:space="preserve">" </w:t>
-      </w:r>
-      <w:r>
-        <w:rPr>
-          <w:rFonts w:hint="eastAsia"/>
-          <w:color w:val="BABABA"/>
-        </w:rPr>
-        <w:t>ref</w:t>
-      </w:r>
-      <w:r>
-        <w:rPr>
-          <w:rFonts w:hint="eastAsia"/>
-          <w:color w:val="6A8759"/>
-        </w:rPr>
-        <w:t>="</w:t>
-      </w:r>
-      <w:proofErr w:type="spellStart"/>
-      <w:r>
-        <w:rPr>
-          <w:rFonts w:hint="eastAsia"/>
-          <w:color w:val="6A8759"/>
-        </w:rPr>
-        <w:t>poolConfig</w:t>
-      </w:r>
-      <w:proofErr w:type="spellEnd"/>
-      <w:r>
-        <w:rPr>
-          <w:rFonts w:hint="eastAsia"/>
-          <w:color w:val="6A8759"/>
-        </w:rPr>
-        <w:t>"</w:t>
+        <w:t>="poolConfig"</w:t>
       </w:r>
       <w:r>
         <w:rPr>
@@ -11005,23 +11760,7 @@
           <w:rFonts w:hint="eastAsia"/>
           <w:color w:val="6A8759"/>
         </w:rPr>
-        <w:t>="${</w:t>
-      </w:r>
-      <w:proofErr w:type="spellStart"/>
-      <w:r>
-        <w:rPr>
-          <w:rFonts w:hint="eastAsia"/>
-          <w:color w:val="6A8759"/>
-        </w:rPr>
-        <w:t>redis.port</w:t>
-      </w:r>
-      <w:proofErr w:type="spellEnd"/>
-      <w:r>
-        <w:rPr>
-          <w:rFonts w:hint="eastAsia"/>
-          <w:color w:val="6A8759"/>
-        </w:rPr>
-        <w:t>}"</w:t>
+        <w:t>="${redis.port}"</w:t>
       </w:r>
       <w:r>
         <w:rPr>
@@ -11050,53 +11789,21 @@
           <w:rFonts w:hint="eastAsia"/>
           <w:color w:val="6A8759"/>
         </w:rPr>
-        <w:t>="</w:t>
-      </w:r>
-      <w:proofErr w:type="spellStart"/>
+        <w:t xml:space="preserve">="hostName" </w:t>
+      </w:r>
+      <w:r>
+        <w:rPr>
+          <w:rFonts w:hint="eastAsia"/>
+          <w:color w:val="BABABA"/>
+        </w:rPr>
+        <w:t>value</w:t>
+      </w:r>
       <w:r>
         <w:rPr>
           <w:rFonts w:hint="eastAsia"/>
           <w:color w:val="6A8759"/>
         </w:rPr>
-        <w:t>hostName</w:t>
-      </w:r>
-      <w:proofErr w:type="spellEnd"/>
-      <w:r>
-        <w:rPr>
-          <w:rFonts w:hint="eastAsia"/>
-          <w:color w:val="6A8759"/>
-        </w:rPr>
-        <w:t xml:space="preserve">" </w:t>
-      </w:r>
-      <w:r>
-        <w:rPr>
-          <w:rFonts w:hint="eastAsia"/>
-          <w:color w:val="BABABA"/>
-        </w:rPr>
-        <w:t>value</w:t>
-      </w:r>
-      <w:r>
-        <w:rPr>
-          <w:rFonts w:hint="eastAsia"/>
-          <w:color w:val="6A8759"/>
-        </w:rPr>
-        <w:t>="${</w:t>
-      </w:r>
-      <w:proofErr w:type="spellStart"/>
-      <w:r>
-        <w:rPr>
-          <w:rFonts w:hint="eastAsia"/>
-          <w:color w:val="6A8759"/>
-        </w:rPr>
-        <w:t>redis.host</w:t>
-      </w:r>
-      <w:proofErr w:type="spellEnd"/>
-      <w:r>
-        <w:rPr>
-          <w:rFonts w:hint="eastAsia"/>
-          <w:color w:val="6A8759"/>
-        </w:rPr>
-        <w:t>}"</w:t>
+        <w:t>="${redis.host}"</w:t>
       </w:r>
       <w:r>
         <w:rPr>
@@ -11182,23 +11889,7 @@
           <w:rFonts w:hint="eastAsia"/>
           <w:color w:val="6A8759"/>
         </w:rPr>
-        <w:t>="${</w:t>
-      </w:r>
-      <w:proofErr w:type="spellStart"/>
-      <w:r>
-        <w:rPr>
-          <w:rFonts w:hint="eastAsia"/>
-          <w:color w:val="6A8759"/>
-        </w:rPr>
-        <w:t>redis.timeout</w:t>
-      </w:r>
-      <w:proofErr w:type="spellEnd"/>
-      <w:r>
-        <w:rPr>
-          <w:rFonts w:hint="eastAsia"/>
-          <w:color w:val="6A8759"/>
-        </w:rPr>
-        <w:t>}"</w:t>
+        <w:t>="${redis.timeout}"</w:t>
       </w:r>
       <w:r>
         <w:rPr>
@@ -11231,15 +11922,7 @@
         <w:t>&lt;</w:t>
       </w:r>
       <w:r>
-        <w:t>!—</w:t>
-      </w:r>
-      <w:proofErr w:type="spellStart"/>
-      <w:r>
-        <w:t>redisTemplate</w:t>
-      </w:r>
-      <w:proofErr w:type="spellEnd"/>
-      <w:r>
-        <w:t>模板--&gt;</w:t>
+        <w:t>!—redisTemplate模板--&gt;</w:t>
       </w:r>
     </w:p>
     <w:p>
@@ -11275,59 +11958,27 @@
           <w:rFonts w:hint="eastAsia"/>
           <w:color w:val="6A8759"/>
         </w:rPr>
-        <w:t>="</w:t>
-      </w:r>
-      <w:proofErr w:type="spellStart"/>
-      <w:r>
-        <w:rPr>
-          <w:rFonts w:hint="eastAsia"/>
+        <w:t>="redisTemplate"</w:t>
+      </w:r>
+      <w:r>
+        <w:rPr>
           <w:color w:val="6A8759"/>
         </w:rPr>
-        <w:t>redisTemplate</w:t>
-      </w:r>
-      <w:proofErr w:type="spellEnd"/>
+        <w:t xml:space="preserve"> </w:t>
+      </w:r>
+      <w:r>
+        <w:rPr>
+          <w:rFonts w:hint="eastAsia"/>
+          <w:color w:val="BABABA"/>
+        </w:rPr>
+        <w:t>class</w:t>
+      </w:r>
       <w:r>
         <w:rPr>
           <w:rFonts w:hint="eastAsia"/>
           <w:color w:val="6A8759"/>
         </w:rPr>
-        <w:t>"</w:t>
-      </w:r>
-      <w:r>
-        <w:rPr>
-          <w:color w:val="6A8759"/>
-        </w:rPr>
-        <w:t xml:space="preserve"> </w:t>
-      </w:r>
-      <w:r>
-        <w:rPr>
-          <w:rFonts w:hint="eastAsia"/>
-          <w:color w:val="BABABA"/>
-        </w:rPr>
-        <w:t>class</w:t>
-      </w:r>
-      <w:r>
-        <w:rPr>
-          <w:rFonts w:hint="eastAsia"/>
-          <w:color w:val="6A8759"/>
-        </w:rPr>
-        <w:t>="</w:t>
-      </w:r>
-      <w:proofErr w:type="spellStart"/>
-      <w:r>
-        <w:rPr>
-          <w:rFonts w:hint="eastAsia"/>
-          <w:color w:val="6A8759"/>
-        </w:rPr>
-        <w:t>org.springframework.data.redis.core.RedisTemplate</w:t>
-      </w:r>
-      <w:proofErr w:type="spellEnd"/>
-      <w:r>
-        <w:rPr>
-          <w:rFonts w:hint="eastAsia"/>
-          <w:color w:val="6A8759"/>
-        </w:rPr>
-        <w:t>"</w:t>
+        <w:t>="org.springframework.data.redis.core.RedisTemplate"</w:t>
       </w:r>
       <w:r>
         <w:rPr>
@@ -11356,53 +12007,21 @@
           <w:rFonts w:hint="eastAsia"/>
           <w:color w:val="6A8759"/>
         </w:rPr>
-        <w:t>="</w:t>
-      </w:r>
-      <w:proofErr w:type="spellStart"/>
+        <w:t xml:space="preserve">="connectionFactory" </w:t>
+      </w:r>
+      <w:r>
+        <w:rPr>
+          <w:rFonts w:hint="eastAsia"/>
+          <w:color w:val="BABABA"/>
+        </w:rPr>
+        <w:t>ref</w:t>
+      </w:r>
       <w:r>
         <w:rPr>
           <w:rFonts w:hint="eastAsia"/>
           <w:color w:val="6A8759"/>
         </w:rPr>
-        <w:t>connectionFactory</w:t>
-      </w:r>
-      <w:proofErr w:type="spellEnd"/>
-      <w:r>
-        <w:rPr>
-          <w:rFonts w:hint="eastAsia"/>
-          <w:color w:val="6A8759"/>
-        </w:rPr>
-        <w:t xml:space="preserve">" </w:t>
-      </w:r>
-      <w:r>
-        <w:rPr>
-          <w:rFonts w:hint="eastAsia"/>
-          <w:color w:val="BABABA"/>
-        </w:rPr>
-        <w:t>ref</w:t>
-      </w:r>
-      <w:r>
-        <w:rPr>
-          <w:rFonts w:hint="eastAsia"/>
-          <w:color w:val="6A8759"/>
-        </w:rPr>
-        <w:t>="</w:t>
-      </w:r>
-      <w:proofErr w:type="spellStart"/>
-      <w:r>
-        <w:rPr>
-          <w:rFonts w:hint="eastAsia"/>
-          <w:color w:val="6A8759"/>
-        </w:rPr>
-        <w:t>connectionFactory</w:t>
-      </w:r>
-      <w:proofErr w:type="spellEnd"/>
-      <w:r>
-        <w:rPr>
-          <w:rFonts w:hint="eastAsia"/>
-          <w:color w:val="6A8759"/>
-        </w:rPr>
-        <w:t>"</w:t>
+        <w:t>="connectionFactory"</w:t>
       </w:r>
       <w:r>
         <w:rPr>
@@ -11453,23 +12072,7 @@
           <w:rFonts w:hint="eastAsia"/>
           <w:color w:val="6A8759"/>
         </w:rPr>
-        <w:t>="</w:t>
-      </w:r>
-      <w:proofErr w:type="spellStart"/>
-      <w:r>
-        <w:rPr>
-          <w:rFonts w:hint="eastAsia"/>
-          <w:color w:val="6A8759"/>
-        </w:rPr>
-        <w:t>keySerializer</w:t>
-      </w:r>
-      <w:proofErr w:type="spellEnd"/>
-      <w:r>
-        <w:rPr>
-          <w:rFonts w:hint="eastAsia"/>
-          <w:color w:val="6A8759"/>
-        </w:rPr>
-        <w:t>"</w:t>
+        <w:t>="keySerializer"</w:t>
       </w:r>
       <w:r>
         <w:rPr>
@@ -11557,23 +12160,7 @@
           <w:rFonts w:hint="eastAsia"/>
           <w:color w:val="6A8759"/>
         </w:rPr>
-        <w:t>="</w:t>
-      </w:r>
-      <w:proofErr w:type="spellStart"/>
-      <w:r>
-        <w:rPr>
-          <w:rFonts w:hint="eastAsia"/>
-          <w:color w:val="6A8759"/>
-        </w:rPr>
-        <w:t>valueSerializer</w:t>
-      </w:r>
-      <w:proofErr w:type="spellEnd"/>
-      <w:r>
-        <w:rPr>
-          <w:rFonts w:hint="eastAsia"/>
-          <w:color w:val="6A8759"/>
-        </w:rPr>
-        <w:t>"</w:t>
+        <w:t>="valueSerializer"</w:t>
       </w:r>
       <w:r>
         <w:rPr>
@@ -11640,15 +12227,7 @@
         <w:t>&lt;</w:t>
       </w:r>
       <w:r>
-        <w:t>!—</w:t>
-      </w:r>
-      <w:proofErr w:type="spellStart"/>
-      <w:r>
-        <w:t>redisutil</w:t>
-      </w:r>
-      <w:proofErr w:type="spellEnd"/>
-      <w:r>
-        <w:t>看情况吧</w:t>
+        <w:t>!—redisutil看情况吧</w:t>
       </w:r>
       <w:r>
         <w:rPr>
@@ -11659,7 +12238,6 @@
       <w:r>
         <w:t>一般是要配合</w:t>
       </w:r>
-      <w:proofErr w:type="spellStart"/>
       <w:r>
         <w:rPr>
           <w:rFonts w:hint="eastAsia"/>
@@ -11667,11 +12245,7 @@
         <w:t>u</w:t>
       </w:r>
       <w:r>
-        <w:t>til</w:t>
-      </w:r>
-      <w:proofErr w:type="spellEnd"/>
-      <w:r>
-        <w:t>使用--&gt;</w:t>
+        <w:t>til使用--&gt;</w:t>
       </w:r>
     </w:p>
     <w:p>
@@ -11687,7 +12261,6 @@
           <w:rFonts w:hint="eastAsia"/>
           <w:color w:val="E8BF6A"/>
         </w:rPr>
-        <w:lastRenderedPageBreak/>
         <w:t xml:space="preserve">&lt;bean </w:t>
       </w:r>
       <w:r>
@@ -11702,53 +12275,21 @@
           <w:rFonts w:hint="eastAsia"/>
           <w:color w:val="6A8759"/>
         </w:rPr>
-        <w:t>="</w:t>
-      </w:r>
-      <w:proofErr w:type="spellStart"/>
+        <w:t xml:space="preserve">="redisUtil" </w:t>
+      </w:r>
+      <w:r>
+        <w:rPr>
+          <w:rFonts w:hint="eastAsia"/>
+          <w:color w:val="BABABA"/>
+        </w:rPr>
+        <w:t>class</w:t>
+      </w:r>
       <w:r>
         <w:rPr>
           <w:rFonts w:hint="eastAsia"/>
           <w:color w:val="6A8759"/>
         </w:rPr>
-        <w:t>redisUtil</w:t>
-      </w:r>
-      <w:proofErr w:type="spellEnd"/>
-      <w:r>
-        <w:rPr>
-          <w:rFonts w:hint="eastAsia"/>
-          <w:color w:val="6A8759"/>
-        </w:rPr>
-        <w:t xml:space="preserve">" </w:t>
-      </w:r>
-      <w:r>
-        <w:rPr>
-          <w:rFonts w:hint="eastAsia"/>
-          <w:color w:val="BABABA"/>
-        </w:rPr>
-        <w:t>class</w:t>
-      </w:r>
-      <w:r>
-        <w:rPr>
-          <w:rFonts w:hint="eastAsia"/>
-          <w:color w:val="6A8759"/>
-        </w:rPr>
-        <w:t>="</w:t>
-      </w:r>
-      <w:proofErr w:type="spellStart"/>
-      <w:r>
-        <w:rPr>
-          <w:rFonts w:hint="eastAsia"/>
-          <w:color w:val="6A8759"/>
-        </w:rPr>
-        <w:t>com.github.Duankan.utils.RedisUtil</w:t>
-      </w:r>
-      <w:proofErr w:type="spellEnd"/>
-      <w:r>
-        <w:rPr>
-          <w:rFonts w:hint="eastAsia"/>
-          <w:color w:val="6A8759"/>
-        </w:rPr>
-        <w:t>"</w:t>
+        <w:t>="com.github.Duankan.utils.RedisUtil"</w:t>
       </w:r>
       <w:r>
         <w:rPr>
@@ -11777,53 +12318,21 @@
           <w:rFonts w:hint="eastAsia"/>
           <w:color w:val="6A8759"/>
         </w:rPr>
-        <w:t>="</w:t>
-      </w:r>
-      <w:proofErr w:type="spellStart"/>
+        <w:t xml:space="preserve">="redisTemplate" </w:t>
+      </w:r>
+      <w:r>
+        <w:rPr>
+          <w:rFonts w:hint="eastAsia"/>
+          <w:color w:val="BABABA"/>
+        </w:rPr>
+        <w:t>ref</w:t>
+      </w:r>
       <w:r>
         <w:rPr>
           <w:rFonts w:hint="eastAsia"/>
           <w:color w:val="6A8759"/>
         </w:rPr>
-        <w:t>redisTemplate</w:t>
-      </w:r>
-      <w:proofErr w:type="spellEnd"/>
-      <w:r>
-        <w:rPr>
-          <w:rFonts w:hint="eastAsia"/>
-          <w:color w:val="6A8759"/>
-        </w:rPr>
-        <w:t xml:space="preserve">" </w:t>
-      </w:r>
-      <w:r>
-        <w:rPr>
-          <w:rFonts w:hint="eastAsia"/>
-          <w:color w:val="BABABA"/>
-        </w:rPr>
-        <w:t>ref</w:t>
-      </w:r>
-      <w:r>
-        <w:rPr>
-          <w:rFonts w:hint="eastAsia"/>
-          <w:color w:val="6A8759"/>
-        </w:rPr>
-        <w:t>="</w:t>
-      </w:r>
-      <w:proofErr w:type="spellStart"/>
-      <w:r>
-        <w:rPr>
-          <w:rFonts w:hint="eastAsia"/>
-          <w:color w:val="6A8759"/>
-        </w:rPr>
-        <w:t>redisTemplate</w:t>
-      </w:r>
-      <w:proofErr w:type="spellEnd"/>
-      <w:r>
-        <w:rPr>
-          <w:rFonts w:hint="eastAsia"/>
-          <w:color w:val="6A8759"/>
-        </w:rPr>
-        <w:t>"</w:t>
+        <w:t>="redisTemplate"</w:t>
       </w:r>
       <w:r>
         <w:rPr>
@@ -11911,13 +12420,8 @@
       <w:r>
         <w:t xml:space="preserve"> </w:t>
       </w:r>
-      <w:proofErr w:type="spellStart"/>
-      <w:r>
-        <w:t>redisTemplate</w:t>
-      </w:r>
-      <w:proofErr w:type="spellEnd"/>
-      <w:r>
-        <w:t>定义了五种数据结构操作</w:t>
+      <w:r>
+        <w:t>redisTemplate定义了五种数据结构操作</w:t>
       </w:r>
       <w:r>
         <w:rPr>
@@ -11942,23 +12446,13 @@
           <w:szCs w:val="18"/>
         </w:rPr>
       </w:pPr>
-      <w:proofErr w:type="spellStart"/>
       <w:r>
         <w:rPr>
           <w:color w:val="000000"/>
           <w:sz w:val="18"/>
           <w:szCs w:val="18"/>
         </w:rPr>
-        <w:t>redisTemplate.opsForValue</w:t>
-      </w:r>
-      <w:proofErr w:type="spellEnd"/>
-      <w:r>
-        <w:rPr>
-          <w:color w:val="000000"/>
-          <w:sz w:val="18"/>
-          <w:szCs w:val="18"/>
-        </w:rPr>
-        <w:t>();</w:t>
+        <w:t>redisTemplate.opsForValue();</w:t>
       </w:r>
       <w:r>
         <w:rPr>
@@ -11979,23 +12473,13 @@
           <w:szCs w:val="18"/>
         </w:rPr>
       </w:pPr>
-      <w:proofErr w:type="spellStart"/>
       <w:r>
         <w:rPr>
           <w:color w:val="000000"/>
           <w:sz w:val="18"/>
           <w:szCs w:val="18"/>
         </w:rPr>
-        <w:t>redisTemplate.opsForHash</w:t>
-      </w:r>
-      <w:proofErr w:type="spellEnd"/>
-      <w:r>
-        <w:rPr>
-          <w:color w:val="000000"/>
-          <w:sz w:val="18"/>
-          <w:szCs w:val="18"/>
-        </w:rPr>
-        <w:t>();</w:t>
+        <w:t>redisTemplate.opsForHash();</w:t>
       </w:r>
       <w:r>
         <w:rPr>
@@ -12016,23 +12500,13 @@
           <w:szCs w:val="18"/>
         </w:rPr>
       </w:pPr>
-      <w:proofErr w:type="spellStart"/>
       <w:r>
         <w:rPr>
           <w:color w:val="000000"/>
           <w:sz w:val="18"/>
           <w:szCs w:val="18"/>
         </w:rPr>
-        <w:t>redisTemplate.opsForList</w:t>
-      </w:r>
-      <w:proofErr w:type="spellEnd"/>
-      <w:r>
-        <w:rPr>
-          <w:color w:val="000000"/>
-          <w:sz w:val="18"/>
-          <w:szCs w:val="18"/>
-        </w:rPr>
-        <w:t>();</w:t>
+        <w:t>redisTemplate.opsForList();</w:t>
       </w:r>
       <w:r>
         <w:rPr>
@@ -12053,23 +12527,13 @@
           <w:szCs w:val="18"/>
         </w:rPr>
       </w:pPr>
-      <w:proofErr w:type="spellStart"/>
       <w:r>
         <w:rPr>
           <w:color w:val="000000"/>
           <w:sz w:val="18"/>
           <w:szCs w:val="18"/>
         </w:rPr>
-        <w:t>redisTemplate.opsForSet</w:t>
-      </w:r>
-      <w:proofErr w:type="spellEnd"/>
-      <w:r>
-        <w:rPr>
-          <w:color w:val="000000"/>
-          <w:sz w:val="18"/>
-          <w:szCs w:val="18"/>
-        </w:rPr>
-        <w:t>();</w:t>
+        <w:t>redisTemplate.opsForSet();</w:t>
       </w:r>
       <w:r>
         <w:rPr>
@@ -12090,23 +12554,13 @@
           <w:szCs w:val="18"/>
         </w:rPr>
       </w:pPr>
-      <w:proofErr w:type="spellStart"/>
       <w:r>
         <w:rPr>
           <w:color w:val="000000"/>
           <w:sz w:val="18"/>
           <w:szCs w:val="18"/>
         </w:rPr>
-        <w:t>redisTemplate.opsForZSet</w:t>
-      </w:r>
-      <w:proofErr w:type="spellEnd"/>
-      <w:r>
-        <w:rPr>
-          <w:color w:val="000000"/>
-          <w:sz w:val="18"/>
-          <w:szCs w:val="18"/>
-        </w:rPr>
-        <w:t>();</w:t>
+        <w:t>redisTemplate.opsForZSet();</w:t>
       </w:r>
       <w:r>
         <w:rPr>
@@ -12132,58 +12586,40 @@
           <w:color w:val="CC7832"/>
         </w:rPr>
       </w:pPr>
-      <w:proofErr w:type="spellStart"/>
       <w:r>
         <w:rPr>
           <w:rFonts w:hint="eastAsia"/>
           <w:color w:val="A9B7C6"/>
         </w:rPr>
-        <w:t>ValueOperations</w:t>
-      </w:r>
-      <w:proofErr w:type="spellEnd"/>
+        <w:t>ValueOperations&lt;Serializable</w:t>
+      </w:r>
+      <w:r>
+        <w:rPr>
+          <w:rFonts w:hint="eastAsia"/>
+          <w:color w:val="CC7832"/>
+        </w:rPr>
+        <w:t xml:space="preserve">, </w:t>
+      </w:r>
       <w:r>
         <w:rPr>
           <w:rFonts w:hint="eastAsia"/>
           <w:color w:val="A9B7C6"/>
         </w:rPr>
-        <w:t>&lt;Serializable</w:t>
-      </w:r>
-      <w:r>
-        <w:rPr>
-          <w:rFonts w:hint="eastAsia"/>
-          <w:color w:val="CC7832"/>
-        </w:rPr>
-        <w:t xml:space="preserve">, </w:t>
+        <w:t xml:space="preserve">Object&gt; operations = </w:t>
+      </w:r>
+      <w:r>
+        <w:rPr>
+          <w:rFonts w:hint="eastAsia"/>
+          <w:color w:val="9876AA"/>
+        </w:rPr>
+        <w:t>redisTemplate</w:t>
       </w:r>
       <w:r>
         <w:rPr>
           <w:rFonts w:hint="eastAsia"/>
           <w:color w:val="A9B7C6"/>
         </w:rPr>
-        <w:t xml:space="preserve">Object&gt; operations = </w:t>
-      </w:r>
-      <w:proofErr w:type="spellStart"/>
-      <w:r>
-        <w:rPr>
-          <w:rFonts w:hint="eastAsia"/>
-          <w:color w:val="9876AA"/>
-        </w:rPr>
-        <w:t>redisTemplate</w:t>
-      </w:r>
-      <w:r>
-        <w:rPr>
-          <w:rFonts w:hint="eastAsia"/>
-          <w:color w:val="A9B7C6"/>
-        </w:rPr>
-        <w:t>.opsForValue</w:t>
-      </w:r>
-      <w:proofErr w:type="spellEnd"/>
-      <w:r>
-        <w:rPr>
-          <w:rFonts w:hint="eastAsia"/>
-          <w:color w:val="A9B7C6"/>
-        </w:rPr>
-        <w:t>()</w:t>
+        <w:t>.opsForValue()</w:t>
       </w:r>
       <w:r>
         <w:rPr>
@@ -12223,7 +12659,6 @@
         <w:br/>
       </w:r>
       <w:bookmarkStart w:id="12" w:name="OLE_LINK8"/>
-      <w:proofErr w:type="spellStart"/>
       <w:r>
         <w:rPr>
           <w:rFonts w:hint="eastAsia"/>
@@ -12237,15 +12672,7 @@
           <w:rFonts w:hint="eastAsia"/>
           <w:color w:val="A9B7C6"/>
         </w:rPr>
-        <w:t>.set</w:t>
-      </w:r>
-      <w:proofErr w:type="spellEnd"/>
-      <w:r>
-        <w:rPr>
-          <w:rFonts w:hint="eastAsia"/>
-          <w:color w:val="A9B7C6"/>
-        </w:rPr>
-        <w:t>(key</w:t>
+        <w:t>.set(key</w:t>
       </w:r>
       <w:r>
         <w:rPr>
@@ -12278,7 +12705,6 @@
           <w:color w:val="A9B7C6"/>
         </w:rPr>
       </w:pPr>
-      <w:proofErr w:type="spellStart"/>
       <w:r>
         <w:rPr>
           <w:color w:val="A9B7C6"/>
@@ -12296,14 +12722,7 @@
         <w:rPr>
           <w:color w:val="A9B7C6"/>
         </w:rPr>
-        <w:t>.get</w:t>
-      </w:r>
-      <w:proofErr w:type="spellEnd"/>
-      <w:r>
-        <w:rPr>
-          <w:color w:val="A9B7C6"/>
-        </w:rPr>
-        <w:t>(key);</w:t>
+        <w:t>.get(key);</w:t>
       </w:r>
     </w:p>
     <w:p>
@@ -12317,13 +12736,8 @@
         <w:t>6</w:t>
       </w:r>
       <w:r>
-        <w:t xml:space="preserve">.3.3 </w:t>
-      </w:r>
-      <w:proofErr w:type="spellStart"/>
-      <w:r>
-        <w:t>redis</w:t>
-      </w:r>
-      <w:proofErr w:type="spellEnd"/>
+        <w:t>.3.3 redis</w:t>
+      </w:r>
       <w:r>
         <w:t>的几种主流序列化与反序列化</w:t>
       </w:r>
@@ -12353,29 +12767,13 @@
           <w:rFonts w:hint="eastAsia"/>
           <w:color w:val="808080"/>
         </w:rPr>
-        <w:t>//</w:t>
-      </w:r>
-      <w:proofErr w:type="spellStart"/>
+        <w:t>//jdk序列化</w:t>
+      </w:r>
       <w:r>
         <w:rPr>
           <w:rFonts w:hint="eastAsia"/>
           <w:color w:val="808080"/>
         </w:rPr>
-        <w:t>jdk</w:t>
-      </w:r>
-      <w:proofErr w:type="spellEnd"/>
-      <w:r>
-        <w:rPr>
-          <w:rFonts w:hint="eastAsia"/>
-          <w:color w:val="808080"/>
-        </w:rPr>
-        <w:t>序列化</w:t>
-      </w:r>
-      <w:r>
-        <w:rPr>
-          <w:rFonts w:hint="eastAsia"/>
-          <w:color w:val="808080"/>
-        </w:rPr>
         <w:br/>
       </w:r>
       <w:r>
@@ -12392,7 +12790,6 @@
         </w:rPr>
         <w:t xml:space="preserve">[] </w:t>
       </w:r>
-      <w:proofErr w:type="spellStart"/>
       <w:r>
         <w:rPr>
           <w:rFonts w:hint="eastAsia"/>
@@ -12400,7 +12797,6 @@
         </w:rPr>
         <w:t>serializer_jdk</w:t>
       </w:r>
-      <w:proofErr w:type="spellEnd"/>
       <w:r>
         <w:rPr>
           <w:rFonts w:hint="eastAsia"/>
@@ -12412,48 +12808,191 @@
         <w:rPr>
           <w:rFonts w:hint="eastAsia"/>
           <w:color w:val="A9B7C6"/>
+        </w:rPr>
+        <w:br/>
+        <w:t xml:space="preserve">    ObjectOutputStream oos=</w:t>
+      </w:r>
+      <w:r>
+        <w:rPr>
+          <w:rFonts w:hint="eastAsia"/>
+          <w:color w:val="CC7832"/>
+        </w:rPr>
+        <w:t>null;</w:t>
+      </w:r>
+      <w:r>
+        <w:rPr>
+          <w:rFonts w:hint="eastAsia"/>
+          <w:color w:val="CC7832"/>
         </w:rPr>
         <w:br/>
         <w:t xml:space="preserve">    </w:t>
       </w:r>
-      <w:proofErr w:type="spellStart"/>
       <w:r>
         <w:rPr>
           <w:rFonts w:hint="eastAsia"/>
           <w:color w:val="A9B7C6"/>
         </w:rPr>
-        <w:t>ObjectOutputStream</w:t>
-      </w:r>
-      <w:proofErr w:type="spellEnd"/>
+        <w:t>ByteArrayOutputStream baos=</w:t>
+      </w:r>
+      <w:r>
+        <w:rPr>
+          <w:rFonts w:hint="eastAsia"/>
+          <w:color w:val="CC7832"/>
+        </w:rPr>
+        <w:t>null;</w:t>
+      </w:r>
+      <w:r>
+        <w:rPr>
+          <w:rFonts w:hint="eastAsia"/>
+          <w:color w:val="CC7832"/>
+        </w:rPr>
+        <w:br/>
+        <w:t xml:space="preserve">    try</w:t>
+      </w:r>
       <w:r>
         <w:rPr>
           <w:rFonts w:hint="eastAsia"/>
           <w:color w:val="A9B7C6"/>
         </w:rPr>
-        <w:t xml:space="preserve"> </w:t>
-      </w:r>
-      <w:proofErr w:type="spellStart"/>
+        <w:t>{</w:t>
+      </w:r>
       <w:r>
         <w:rPr>
           <w:rFonts w:hint="eastAsia"/>
           <w:color w:val="A9B7C6"/>
         </w:rPr>
-        <w:t>oos</w:t>
-      </w:r>
-      <w:proofErr w:type="spellEnd"/>
+        <w:br/>
+        <w:t xml:space="preserve">        baos=</w:t>
+      </w:r>
+      <w:r>
+        <w:rPr>
+          <w:rFonts w:hint="eastAsia"/>
+          <w:color w:val="CC7832"/>
+        </w:rPr>
+        <w:t xml:space="preserve">new </w:t>
+      </w:r>
       <w:r>
         <w:rPr>
           <w:rFonts w:hint="eastAsia"/>
           <w:color w:val="A9B7C6"/>
         </w:rPr>
-        <w:t>=</w:t>
+        <w:t>ByteArrayOutputStream()</w:t>
       </w:r>
       <w:r>
         <w:rPr>
           <w:rFonts w:hint="eastAsia"/>
           <w:color w:val="CC7832"/>
         </w:rPr>
-        <w:t>null;</w:t>
+        <w:t>;</w:t>
+      </w:r>
+      <w:r>
+        <w:rPr>
+          <w:rFonts w:hint="eastAsia"/>
+          <w:color w:val="CC7832"/>
+        </w:rPr>
+        <w:br/>
+        <w:t xml:space="preserve">        </w:t>
+      </w:r>
+      <w:r>
+        <w:rPr>
+          <w:rFonts w:hint="eastAsia"/>
+          <w:color w:val="A9B7C6"/>
+        </w:rPr>
+        <w:t>oos=</w:t>
+      </w:r>
+      <w:r>
+        <w:rPr>
+          <w:rFonts w:hint="eastAsia"/>
+          <w:color w:val="CC7832"/>
+        </w:rPr>
+        <w:t xml:space="preserve">new </w:t>
+      </w:r>
+      <w:r>
+        <w:rPr>
+          <w:rFonts w:hint="eastAsia"/>
+          <w:color w:val="A9B7C6"/>
+        </w:rPr>
+        <w:t>ObjectOutputStream(baos)</w:t>
+      </w:r>
+      <w:r>
+        <w:rPr>
+          <w:rFonts w:hint="eastAsia"/>
+          <w:color w:val="CC7832"/>
+        </w:rPr>
+        <w:t>;</w:t>
+      </w:r>
+      <w:r>
+        <w:rPr>
+          <w:rFonts w:hint="eastAsia"/>
+          <w:color w:val="808080"/>
+        </w:rPr>
+        <w:t>//包装模式？</w:t>
+      </w:r>
+      <w:r>
+        <w:rPr>
+          <w:rFonts w:hint="eastAsia"/>
+          <w:color w:val="808080"/>
+        </w:rPr>
+        <w:br/>
+        <w:t xml:space="preserve">        </w:t>
+      </w:r>
+      <w:r>
+        <w:rPr>
+          <w:rFonts w:hint="eastAsia"/>
+          <w:color w:val="A9B7C6"/>
+        </w:rPr>
+        <w:t>oos.writeObject(object)</w:t>
+      </w:r>
+      <w:r>
+        <w:rPr>
+          <w:rFonts w:hint="eastAsia"/>
+          <w:color w:val="CC7832"/>
+        </w:rPr>
+        <w:t>;</w:t>
+      </w:r>
+      <w:r>
+        <w:rPr>
+          <w:rFonts w:hint="eastAsia"/>
+          <w:color w:val="CC7832"/>
+        </w:rPr>
+        <w:br/>
+        <w:t xml:space="preserve">        byte</w:t>
+      </w:r>
+      <w:r>
+        <w:rPr>
+          <w:rFonts w:hint="eastAsia"/>
+          <w:color w:val="A9B7C6"/>
+        </w:rPr>
+        <w:t>[] bytes=baos.toByteArray()</w:t>
+      </w:r>
+      <w:r>
+        <w:rPr>
+          <w:rFonts w:hint="eastAsia"/>
+          <w:color w:val="CC7832"/>
+        </w:rPr>
+        <w:t>;</w:t>
+      </w:r>
+      <w:r>
+        <w:rPr>
+          <w:rFonts w:hint="eastAsia"/>
+          <w:color w:val="CC7832"/>
+        </w:rPr>
+        <w:br/>
+        <w:t xml:space="preserve">        return </w:t>
+      </w:r>
+      <w:r>
+        <w:rPr>
+          <w:rFonts w:hint="eastAsia"/>
+          <w:color w:val="A9B7C6"/>
+        </w:rPr>
+        <w:t>bytes</w:t>
+      </w:r>
+      <w:r>
+        <w:rPr>
+          <w:rFonts w:hint="eastAsia"/>
+          <w:color w:val="CC7832"/>
+        </w:rPr>
+        <w:t>;</w:t>
       </w:r>
       <w:r>
         <w:rPr>
@@ -12463,37 +13002,186 @@
         <w:br/>
         <w:t xml:space="preserve">    </w:t>
       </w:r>
-      <w:proofErr w:type="spellStart"/>
       <w:r>
         <w:rPr>
           <w:rFonts w:hint="eastAsia"/>
           <w:color w:val="A9B7C6"/>
         </w:rPr>
-        <w:t>ByteArrayOutputStream</w:t>
-      </w:r>
-      <w:proofErr w:type="spellEnd"/>
+        <w:t>}</w:t>
+      </w:r>
       <w:r>
         <w:rPr>
           <w:rFonts w:hint="eastAsia"/>
           <w:color w:val="A9B7C6"/>
         </w:rPr>
-        <w:t xml:space="preserve"> </w:t>
-      </w:r>
-      <w:proofErr w:type="spellStart"/>
+        <w:br/>
+        <w:t xml:space="preserve">    </w:t>
+      </w:r>
+      <w:r>
+        <w:rPr>
+          <w:rFonts w:hint="eastAsia"/>
+          <w:color w:val="CC7832"/>
+        </w:rPr>
+        <w:t xml:space="preserve">catch </w:t>
+      </w:r>
       <w:r>
         <w:rPr>
           <w:rFonts w:hint="eastAsia"/>
           <w:color w:val="A9B7C6"/>
         </w:rPr>
-        <w:t>baos</w:t>
-      </w:r>
-      <w:proofErr w:type="spellEnd"/>
+        <w:t>(Exception e){</w:t>
+      </w:r>
       <w:r>
         <w:rPr>
           <w:rFonts w:hint="eastAsia"/>
           <w:color w:val="A9B7C6"/>
         </w:rPr>
-        <w:t>=</w:t>
+        <w:br/>
+        <w:t xml:space="preserve">        e.printStackTrace()</w:t>
+      </w:r>
+      <w:r>
+        <w:rPr>
+          <w:rFonts w:hint="eastAsia"/>
+          <w:color w:val="CC7832"/>
+        </w:rPr>
+        <w:t>;</w:t>
+      </w:r>
+      <w:r>
+        <w:rPr>
+          <w:rFonts w:hint="eastAsia"/>
+          <w:color w:val="CC7832"/>
+        </w:rPr>
+        <w:br/>
+        <w:t xml:space="preserve">    </w:t>
+      </w:r>
+      <w:r>
+        <w:rPr>
+          <w:rFonts w:hint="eastAsia"/>
+          <w:color w:val="A9B7C6"/>
+        </w:rPr>
+        <w:t>}</w:t>
+      </w:r>
+      <w:r>
+        <w:rPr>
+          <w:rFonts w:hint="eastAsia"/>
+          <w:color w:val="A9B7C6"/>
+        </w:rPr>
+        <w:br/>
+        <w:t xml:space="preserve">    </w:t>
+      </w:r>
+      <w:r>
+        <w:rPr>
+          <w:rFonts w:hint="eastAsia"/>
+          <w:color w:val="CC7832"/>
+        </w:rPr>
+        <w:t>return null;</w:t>
+      </w:r>
+      <w:r>
+        <w:rPr>
+          <w:rFonts w:hint="eastAsia"/>
+          <w:color w:val="CC7832"/>
+        </w:rPr>
+        <w:br/>
+      </w:r>
+      <w:r>
+        <w:rPr>
+          <w:rFonts w:hint="eastAsia"/>
+          <w:color w:val="A9B7C6"/>
+        </w:rPr>
+        <w:t>}</w:t>
+      </w:r>
+      <w:r>
+        <w:rPr>
+          <w:rFonts w:hint="eastAsia"/>
+          <w:color w:val="A9B7C6"/>
+        </w:rPr>
+        <w:br/>
+      </w:r>
+      <w:r>
+        <w:rPr>
+          <w:rFonts w:hint="eastAsia"/>
+          <w:color w:val="808080"/>
+        </w:rPr>
+        <w:t>//jdk反序列化</w:t>
+      </w:r>
+      <w:r>
+        <w:rPr>
+          <w:rFonts w:hint="eastAsia"/>
+          <w:color w:val="808080"/>
+        </w:rPr>
+        <w:br/>
+      </w:r>
+      <w:r>
+        <w:rPr>
+          <w:rFonts w:hint="eastAsia"/>
+          <w:color w:val="CC7832"/>
+        </w:rPr>
+        <w:t xml:space="preserve">public static </w:t>
+      </w:r>
+      <w:r>
+        <w:rPr>
+          <w:rFonts w:hint="eastAsia"/>
+          <w:color w:val="A9B7C6"/>
+        </w:rPr>
+        <w:t xml:space="preserve">Object </w:t>
+      </w:r>
+      <w:r>
+        <w:rPr>
+          <w:rFonts w:hint="eastAsia"/>
+          <w:color w:val="FFC66D"/>
+        </w:rPr>
+        <w:t>unSerializer_jdk</w:t>
+      </w:r>
+      <w:r>
+        <w:rPr>
+          <w:rFonts w:hint="eastAsia"/>
+          <w:color w:val="A9B7C6"/>
+        </w:rPr>
+        <w:t>(</w:t>
+      </w:r>
+      <w:r>
+        <w:rPr>
+          <w:rFonts w:hint="eastAsia"/>
+          <w:color w:val="CC7832"/>
+        </w:rPr>
+        <w:t>byte</w:t>
+      </w:r>
+      <w:r>
+        <w:rPr>
+          <w:rFonts w:hint="eastAsia"/>
+          <w:color w:val="A9B7C6"/>
+        </w:rPr>
+        <w:t>[] bytes){</w:t>
+      </w:r>
+      <w:r>
+        <w:rPr>
+          <w:rFonts w:hint="eastAsia"/>
+          <w:color w:val="A9B7C6"/>
+        </w:rPr>
+        <w:br/>
+        <w:t xml:space="preserve">    ObjectInputStream ois=</w:t>
+      </w:r>
+      <w:r>
+        <w:rPr>
+          <w:rFonts w:hint="eastAsia"/>
+          <w:color w:val="CC7832"/>
+        </w:rPr>
+        <w:t>null;</w:t>
+      </w:r>
+      <w:r>
+        <w:rPr>
+          <w:rFonts w:hint="eastAsia"/>
+          <w:color w:val="CC7832"/>
+        </w:rPr>
+        <w:br/>
+        <w:t xml:space="preserve">    </w:t>
+      </w:r>
+      <w:r>
+        <w:rPr>
+          <w:rFonts w:hint="eastAsia"/>
+          <w:color w:val="A9B7C6"/>
+        </w:rPr>
+        <w:t>ByteArrayInputStream bais=</w:t>
       </w:r>
       <w:r>
         <w:rPr>
@@ -12523,46 +13211,21 @@
           <w:color w:val="A9B7C6"/>
         </w:rPr>
         <w:br/>
-        <w:t xml:space="preserve">        </w:t>
-      </w:r>
-      <w:proofErr w:type="spellStart"/>
+        <w:t xml:space="preserve">        bais=</w:t>
+      </w:r>
+      <w:r>
+        <w:rPr>
+          <w:rFonts w:hint="eastAsia"/>
+          <w:color w:val="CC7832"/>
+        </w:rPr>
+        <w:t xml:space="preserve">new </w:t>
+      </w:r>
       <w:r>
         <w:rPr>
           <w:rFonts w:hint="eastAsia"/>
           <w:color w:val="A9B7C6"/>
         </w:rPr>
-        <w:t>baos</w:t>
-      </w:r>
-      <w:proofErr w:type="spellEnd"/>
-      <w:r>
-        <w:rPr>
-          <w:rFonts w:hint="eastAsia"/>
-          <w:color w:val="A9B7C6"/>
-        </w:rPr>
-        <w:t>=</w:t>
-      </w:r>
-      <w:r>
-        <w:rPr>
-          <w:rFonts w:hint="eastAsia"/>
-          <w:color w:val="CC7832"/>
-        </w:rPr>
-        <w:t xml:space="preserve">new </w:t>
-      </w:r>
-      <w:proofErr w:type="spellStart"/>
-      <w:r>
-        <w:rPr>
-          <w:rFonts w:hint="eastAsia"/>
-          <w:color w:val="A9B7C6"/>
-        </w:rPr>
-        <w:t>ByteArrayOutputStream</w:t>
-      </w:r>
-      <w:proofErr w:type="spellEnd"/>
-      <w:r>
-        <w:rPr>
-          <w:rFonts w:hint="eastAsia"/>
-          <w:color w:val="A9B7C6"/>
-        </w:rPr>
-        <w:t>()</w:t>
+        <w:t>ByteArrayInputStream(bytes)</w:t>
       </w:r>
       <w:r>
         <w:rPr>
@@ -12579,136 +13242,26 @@
         <w:br/>
         <w:t xml:space="preserve">        </w:t>
       </w:r>
-      <w:proofErr w:type="spellStart"/>
       <w:r>
         <w:rPr>
           <w:rFonts w:hint="eastAsia"/>
           <w:color w:val="A9B7C6"/>
         </w:rPr>
-        <w:t>oos</w:t>
-      </w:r>
-      <w:proofErr w:type="spellEnd"/>
+        <w:t>ois=</w:t>
+      </w:r>
+      <w:r>
+        <w:rPr>
+          <w:rFonts w:hint="eastAsia"/>
+          <w:color w:val="CC7832"/>
+        </w:rPr>
+        <w:t xml:space="preserve">new </w:t>
+      </w:r>
       <w:r>
         <w:rPr>
           <w:rFonts w:hint="eastAsia"/>
           <w:color w:val="A9B7C6"/>
         </w:rPr>
-        <w:t>=</w:t>
-      </w:r>
-      <w:r>
-        <w:rPr>
-          <w:rFonts w:hint="eastAsia"/>
-          <w:color w:val="CC7832"/>
-        </w:rPr>
-        <w:t xml:space="preserve">new </w:t>
-      </w:r>
-      <w:proofErr w:type="spellStart"/>
-      <w:r>
-        <w:rPr>
-          <w:rFonts w:hint="eastAsia"/>
-          <w:color w:val="A9B7C6"/>
-        </w:rPr>
-        <w:t>ObjectOutputStream</w:t>
-      </w:r>
-      <w:proofErr w:type="spellEnd"/>
-      <w:r>
-        <w:rPr>
-          <w:rFonts w:hint="eastAsia"/>
-          <w:color w:val="A9B7C6"/>
-        </w:rPr>
-        <w:t>(</w:t>
-      </w:r>
-      <w:proofErr w:type="spellStart"/>
-      <w:r>
-        <w:rPr>
-          <w:rFonts w:hint="eastAsia"/>
-          <w:color w:val="A9B7C6"/>
-        </w:rPr>
-        <w:t>baos</w:t>
-      </w:r>
-      <w:proofErr w:type="spellEnd"/>
-      <w:r>
-        <w:rPr>
-          <w:rFonts w:hint="eastAsia"/>
-          <w:color w:val="A9B7C6"/>
-        </w:rPr>
-        <w:t>)</w:t>
-      </w:r>
-      <w:r>
-        <w:rPr>
-          <w:rFonts w:hint="eastAsia"/>
-          <w:color w:val="CC7832"/>
-        </w:rPr>
-        <w:t>;</w:t>
-      </w:r>
-      <w:r>
-        <w:rPr>
-          <w:rFonts w:hint="eastAsia"/>
-          <w:color w:val="808080"/>
-        </w:rPr>
-        <w:t>//包装模式？</w:t>
-      </w:r>
-      <w:r>
-        <w:rPr>
-          <w:rFonts w:hint="eastAsia"/>
-          <w:color w:val="808080"/>
-        </w:rPr>
-        <w:br/>
-        <w:t xml:space="preserve">        </w:t>
-      </w:r>
-      <w:proofErr w:type="spellStart"/>
-      <w:r>
-        <w:rPr>
-          <w:rFonts w:hint="eastAsia"/>
-          <w:color w:val="A9B7C6"/>
-        </w:rPr>
-        <w:t>oos.writeObject</w:t>
-      </w:r>
-      <w:proofErr w:type="spellEnd"/>
-      <w:r>
-        <w:rPr>
-          <w:rFonts w:hint="eastAsia"/>
-          <w:color w:val="A9B7C6"/>
-        </w:rPr>
-        <w:t>(object)</w:t>
-      </w:r>
-      <w:r>
-        <w:rPr>
-          <w:rFonts w:hint="eastAsia"/>
-          <w:color w:val="CC7832"/>
-        </w:rPr>
-        <w:t>;</w:t>
-      </w:r>
-      <w:r>
-        <w:rPr>
-          <w:rFonts w:hint="eastAsia"/>
-          <w:color w:val="CC7832"/>
-        </w:rPr>
-        <w:br/>
-        <w:t xml:space="preserve">        byte</w:t>
-      </w:r>
-      <w:r>
-        <w:rPr>
-          <w:rFonts w:hint="eastAsia"/>
-          <w:color w:val="A9B7C6"/>
-        </w:rPr>
-        <w:t>[] bytes=</w:t>
-      </w:r>
-      <w:proofErr w:type="spellStart"/>
-      <w:r>
-        <w:rPr>
-          <w:rFonts w:hint="eastAsia"/>
-          <w:color w:val="A9B7C6"/>
-        </w:rPr>
-        <w:t>baos.toByteArray</w:t>
-      </w:r>
-      <w:proofErr w:type="spellEnd"/>
-      <w:r>
-        <w:rPr>
-          <w:rFonts w:hint="eastAsia"/>
-          <w:color w:val="A9B7C6"/>
-        </w:rPr>
-        <w:t>()</w:t>
+        <w:t>ObjectInputStream(bais)</w:t>
       </w:r>
       <w:r>
         <w:rPr>
@@ -12730,7 +13283,7 @@
           <w:rFonts w:hint="eastAsia"/>
           <w:color w:val="A9B7C6"/>
         </w:rPr>
-        <w:t>bytes</w:t>
+        <w:t>ois.readObject()</w:t>
       </w:r>
       <w:r>
         <w:rPr>
@@ -12782,35 +13335,41 @@
           <w:color w:val="A9B7C6"/>
         </w:rPr>
         <w:br/>
-        <w:t xml:space="preserve">        </w:t>
-      </w:r>
-      <w:proofErr w:type="spellStart"/>
+        <w:t xml:space="preserve">        e.printStackTrace()</w:t>
+      </w:r>
+      <w:r>
+        <w:rPr>
+          <w:rFonts w:hint="eastAsia"/>
+          <w:color w:val="CC7832"/>
+        </w:rPr>
+        <w:t>;</w:t>
+      </w:r>
+      <w:r>
+        <w:rPr>
+          <w:rFonts w:hint="eastAsia"/>
+          <w:color w:val="CC7832"/>
+        </w:rPr>
+        <w:br/>
+      </w:r>
+      <w:r>
+        <w:rPr>
+          <w:rFonts w:hint="eastAsia"/>
+          <w:color w:val="CC7832"/>
+        </w:rPr>
+        <w:lastRenderedPageBreak/>
+        <w:t xml:space="preserve">    </w:t>
+      </w:r>
       <w:r>
         <w:rPr>
           <w:rFonts w:hint="eastAsia"/>
           <w:color w:val="A9B7C6"/>
         </w:rPr>
-        <w:t>e.printStackTrace</w:t>
-      </w:r>
-      <w:proofErr w:type="spellEnd"/>
+        <w:t>}</w:t>
+      </w:r>
       <w:r>
         <w:rPr>
           <w:rFonts w:hint="eastAsia"/>
           <w:color w:val="A9B7C6"/>
-        </w:rPr>
-        <w:t>()</w:t>
-      </w:r>
-      <w:r>
-        <w:rPr>
-          <w:rFonts w:hint="eastAsia"/>
-          <w:color w:val="CC7832"/>
-        </w:rPr>
-        <w:t>;</w:t>
-      </w:r>
-      <w:r>
-        <w:rPr>
-          <w:rFonts w:hint="eastAsia"/>
-          <w:color w:val="CC7832"/>
         </w:rPr>
         <w:br/>
         <w:t xml:space="preserve">    </w:t>
@@ -12818,485 +13377,6 @@
       <w:r>
         <w:rPr>
           <w:rFonts w:hint="eastAsia"/>
-          <w:color w:val="A9B7C6"/>
-        </w:rPr>
-        <w:t>}</w:t>
-      </w:r>
-      <w:r>
-        <w:rPr>
-          <w:rFonts w:hint="eastAsia"/>
-          <w:color w:val="A9B7C6"/>
-        </w:rPr>
-        <w:br/>
-        <w:t xml:space="preserve">    </w:t>
-      </w:r>
-      <w:r>
-        <w:rPr>
-          <w:rFonts w:hint="eastAsia"/>
-          <w:color w:val="CC7832"/>
-        </w:rPr>
-        <w:t>return null;</w:t>
-      </w:r>
-      <w:r>
-        <w:rPr>
-          <w:rFonts w:hint="eastAsia"/>
-          <w:color w:val="CC7832"/>
-        </w:rPr>
-        <w:br/>
-      </w:r>
-      <w:r>
-        <w:rPr>
-          <w:rFonts w:hint="eastAsia"/>
-          <w:color w:val="A9B7C6"/>
-        </w:rPr>
-        <w:t>}</w:t>
-      </w:r>
-      <w:r>
-        <w:rPr>
-          <w:rFonts w:hint="eastAsia"/>
-          <w:color w:val="A9B7C6"/>
-        </w:rPr>
-        <w:br/>
-      </w:r>
-      <w:r>
-        <w:rPr>
-          <w:rFonts w:hint="eastAsia"/>
-          <w:color w:val="808080"/>
-        </w:rPr>
-        <w:t>//</w:t>
-      </w:r>
-      <w:proofErr w:type="spellStart"/>
-      <w:r>
-        <w:rPr>
-          <w:rFonts w:hint="eastAsia"/>
-          <w:color w:val="808080"/>
-        </w:rPr>
-        <w:t>jdk</w:t>
-      </w:r>
-      <w:proofErr w:type="spellEnd"/>
-      <w:r>
-        <w:rPr>
-          <w:rFonts w:hint="eastAsia"/>
-          <w:color w:val="808080"/>
-        </w:rPr>
-        <w:t>反序列化</w:t>
-      </w:r>
-      <w:r>
-        <w:rPr>
-          <w:rFonts w:hint="eastAsia"/>
-          <w:color w:val="808080"/>
-        </w:rPr>
-        <w:br/>
-      </w:r>
-      <w:r>
-        <w:rPr>
-          <w:rFonts w:hint="eastAsia"/>
-          <w:color w:val="CC7832"/>
-        </w:rPr>
-        <w:t xml:space="preserve">public static </w:t>
-      </w:r>
-      <w:r>
-        <w:rPr>
-          <w:rFonts w:hint="eastAsia"/>
-          <w:color w:val="A9B7C6"/>
-        </w:rPr>
-        <w:t xml:space="preserve">Object </w:t>
-      </w:r>
-      <w:proofErr w:type="spellStart"/>
-      <w:r>
-        <w:rPr>
-          <w:rFonts w:hint="eastAsia"/>
-          <w:color w:val="FFC66D"/>
-        </w:rPr>
-        <w:t>unSerializer_jdk</w:t>
-      </w:r>
-      <w:proofErr w:type="spellEnd"/>
-      <w:r>
-        <w:rPr>
-          <w:rFonts w:hint="eastAsia"/>
-          <w:color w:val="A9B7C6"/>
-        </w:rPr>
-        <w:t>(</w:t>
-      </w:r>
-      <w:r>
-        <w:rPr>
-          <w:rFonts w:hint="eastAsia"/>
-          <w:color w:val="CC7832"/>
-        </w:rPr>
-        <w:t>byte</w:t>
-      </w:r>
-      <w:r>
-        <w:rPr>
-          <w:rFonts w:hint="eastAsia"/>
-          <w:color w:val="A9B7C6"/>
-        </w:rPr>
-        <w:t>[] bytes){</w:t>
-      </w:r>
-      <w:r>
-        <w:rPr>
-          <w:rFonts w:hint="eastAsia"/>
-          <w:color w:val="A9B7C6"/>
-        </w:rPr>
-        <w:br/>
-        <w:t xml:space="preserve">    </w:t>
-      </w:r>
-      <w:proofErr w:type="spellStart"/>
-      <w:r>
-        <w:rPr>
-          <w:rFonts w:hint="eastAsia"/>
-          <w:color w:val="A9B7C6"/>
-        </w:rPr>
-        <w:t>ObjectInputStream</w:t>
-      </w:r>
-      <w:proofErr w:type="spellEnd"/>
-      <w:r>
-        <w:rPr>
-          <w:rFonts w:hint="eastAsia"/>
-          <w:color w:val="A9B7C6"/>
-        </w:rPr>
-        <w:t xml:space="preserve"> </w:t>
-      </w:r>
-      <w:proofErr w:type="spellStart"/>
-      <w:r>
-        <w:rPr>
-          <w:rFonts w:hint="eastAsia"/>
-          <w:color w:val="A9B7C6"/>
-        </w:rPr>
-        <w:t>ois</w:t>
-      </w:r>
-      <w:proofErr w:type="spellEnd"/>
-      <w:r>
-        <w:rPr>
-          <w:rFonts w:hint="eastAsia"/>
-          <w:color w:val="A9B7C6"/>
-        </w:rPr>
-        <w:t>=</w:t>
-      </w:r>
-      <w:r>
-        <w:rPr>
-          <w:rFonts w:hint="eastAsia"/>
-          <w:color w:val="CC7832"/>
-        </w:rPr>
-        <w:t>null;</w:t>
-      </w:r>
-      <w:r>
-        <w:rPr>
-          <w:rFonts w:hint="eastAsia"/>
-          <w:color w:val="CC7832"/>
-        </w:rPr>
-        <w:br/>
-        <w:t xml:space="preserve">    </w:t>
-      </w:r>
-      <w:proofErr w:type="spellStart"/>
-      <w:r>
-        <w:rPr>
-          <w:rFonts w:hint="eastAsia"/>
-          <w:color w:val="A9B7C6"/>
-        </w:rPr>
-        <w:t>ByteArrayInputStream</w:t>
-      </w:r>
-      <w:proofErr w:type="spellEnd"/>
-      <w:r>
-        <w:rPr>
-          <w:rFonts w:hint="eastAsia"/>
-          <w:color w:val="A9B7C6"/>
-        </w:rPr>
-        <w:t xml:space="preserve"> </w:t>
-      </w:r>
-      <w:proofErr w:type="spellStart"/>
-      <w:r>
-        <w:rPr>
-          <w:rFonts w:hint="eastAsia"/>
-          <w:color w:val="A9B7C6"/>
-        </w:rPr>
-        <w:t>bais</w:t>
-      </w:r>
-      <w:proofErr w:type="spellEnd"/>
-      <w:r>
-        <w:rPr>
-          <w:rFonts w:hint="eastAsia"/>
-          <w:color w:val="A9B7C6"/>
-        </w:rPr>
-        <w:t>=</w:t>
-      </w:r>
-      <w:r>
-        <w:rPr>
-          <w:rFonts w:hint="eastAsia"/>
-          <w:color w:val="CC7832"/>
-        </w:rPr>
-        <w:t>null;</w:t>
-      </w:r>
-      <w:r>
-        <w:rPr>
-          <w:rFonts w:hint="eastAsia"/>
-          <w:color w:val="CC7832"/>
-        </w:rPr>
-        <w:br/>
-        <w:t xml:space="preserve">    try</w:t>
-      </w:r>
-      <w:r>
-        <w:rPr>
-          <w:rFonts w:hint="eastAsia"/>
-          <w:color w:val="A9B7C6"/>
-        </w:rPr>
-        <w:t>{</w:t>
-      </w:r>
-      <w:r>
-        <w:rPr>
-          <w:rFonts w:hint="eastAsia"/>
-          <w:color w:val="A9B7C6"/>
-        </w:rPr>
-        <w:br/>
-        <w:t xml:space="preserve">        </w:t>
-      </w:r>
-      <w:proofErr w:type="spellStart"/>
-      <w:r>
-        <w:rPr>
-          <w:rFonts w:hint="eastAsia"/>
-          <w:color w:val="A9B7C6"/>
-        </w:rPr>
-        <w:t>bais</w:t>
-      </w:r>
-      <w:proofErr w:type="spellEnd"/>
-      <w:r>
-        <w:rPr>
-          <w:rFonts w:hint="eastAsia"/>
-          <w:color w:val="A9B7C6"/>
-        </w:rPr>
-        <w:t>=</w:t>
-      </w:r>
-      <w:r>
-        <w:rPr>
-          <w:rFonts w:hint="eastAsia"/>
-          <w:color w:val="CC7832"/>
-        </w:rPr>
-        <w:t xml:space="preserve">new </w:t>
-      </w:r>
-      <w:proofErr w:type="spellStart"/>
-      <w:r>
-        <w:rPr>
-          <w:rFonts w:hint="eastAsia"/>
-          <w:color w:val="A9B7C6"/>
-        </w:rPr>
-        <w:t>ByteArrayInputStream</w:t>
-      </w:r>
-      <w:proofErr w:type="spellEnd"/>
-      <w:r>
-        <w:rPr>
-          <w:rFonts w:hint="eastAsia"/>
-          <w:color w:val="A9B7C6"/>
-        </w:rPr>
-        <w:t>(bytes)</w:t>
-      </w:r>
-      <w:r>
-        <w:rPr>
-          <w:rFonts w:hint="eastAsia"/>
-          <w:color w:val="CC7832"/>
-        </w:rPr>
-        <w:t>;</w:t>
-      </w:r>
-      <w:r>
-        <w:rPr>
-          <w:rFonts w:hint="eastAsia"/>
-          <w:color w:val="CC7832"/>
-        </w:rPr>
-        <w:br/>
-        <w:t xml:space="preserve">        </w:t>
-      </w:r>
-      <w:proofErr w:type="spellStart"/>
-      <w:r>
-        <w:rPr>
-          <w:rFonts w:hint="eastAsia"/>
-          <w:color w:val="A9B7C6"/>
-        </w:rPr>
-        <w:t>ois</w:t>
-      </w:r>
-      <w:proofErr w:type="spellEnd"/>
-      <w:r>
-        <w:rPr>
-          <w:rFonts w:hint="eastAsia"/>
-          <w:color w:val="A9B7C6"/>
-        </w:rPr>
-        <w:t>=</w:t>
-      </w:r>
-      <w:r>
-        <w:rPr>
-          <w:rFonts w:hint="eastAsia"/>
-          <w:color w:val="CC7832"/>
-        </w:rPr>
-        <w:t xml:space="preserve">new </w:t>
-      </w:r>
-      <w:proofErr w:type="spellStart"/>
-      <w:r>
-        <w:rPr>
-          <w:rFonts w:hint="eastAsia"/>
-          <w:color w:val="A9B7C6"/>
-        </w:rPr>
-        <w:t>ObjectInputStream</w:t>
-      </w:r>
-      <w:proofErr w:type="spellEnd"/>
-      <w:r>
-        <w:rPr>
-          <w:rFonts w:hint="eastAsia"/>
-          <w:color w:val="A9B7C6"/>
-        </w:rPr>
-        <w:t>(</w:t>
-      </w:r>
-      <w:proofErr w:type="spellStart"/>
-      <w:r>
-        <w:rPr>
-          <w:rFonts w:hint="eastAsia"/>
-          <w:color w:val="A9B7C6"/>
-        </w:rPr>
-        <w:t>bais</w:t>
-      </w:r>
-      <w:proofErr w:type="spellEnd"/>
-      <w:r>
-        <w:rPr>
-          <w:rFonts w:hint="eastAsia"/>
-          <w:color w:val="A9B7C6"/>
-        </w:rPr>
-        <w:t>)</w:t>
-      </w:r>
-      <w:r>
-        <w:rPr>
-          <w:rFonts w:hint="eastAsia"/>
-          <w:color w:val="CC7832"/>
-        </w:rPr>
-        <w:t>;</w:t>
-      </w:r>
-      <w:r>
-        <w:rPr>
-          <w:rFonts w:hint="eastAsia"/>
-          <w:color w:val="CC7832"/>
-        </w:rPr>
-        <w:br/>
-        <w:t xml:space="preserve">        return </w:t>
-      </w:r>
-      <w:proofErr w:type="spellStart"/>
-      <w:r>
-        <w:rPr>
-          <w:rFonts w:hint="eastAsia"/>
-          <w:color w:val="A9B7C6"/>
-        </w:rPr>
-        <w:t>ois.readObject</w:t>
-      </w:r>
-      <w:proofErr w:type="spellEnd"/>
-      <w:r>
-        <w:rPr>
-          <w:rFonts w:hint="eastAsia"/>
-          <w:color w:val="A9B7C6"/>
-        </w:rPr>
-        <w:t>()</w:t>
-      </w:r>
-      <w:r>
-        <w:rPr>
-          <w:rFonts w:hint="eastAsia"/>
-          <w:color w:val="CC7832"/>
-        </w:rPr>
-        <w:t>;</w:t>
-      </w:r>
-      <w:r>
-        <w:rPr>
-          <w:rFonts w:hint="eastAsia"/>
-          <w:color w:val="CC7832"/>
-        </w:rPr>
-        <w:br/>
-      </w:r>
-      <w:r>
-        <w:rPr>
-          <w:rFonts w:hint="eastAsia"/>
-          <w:color w:val="CC7832"/>
-        </w:rPr>
-        <w:lastRenderedPageBreak/>
-        <w:t xml:space="preserve">    </w:t>
-      </w:r>
-      <w:r>
-        <w:rPr>
-          <w:rFonts w:hint="eastAsia"/>
-          <w:color w:val="A9B7C6"/>
-        </w:rPr>
-        <w:t>}</w:t>
-      </w:r>
-      <w:r>
-        <w:rPr>
-          <w:rFonts w:hint="eastAsia"/>
-          <w:color w:val="A9B7C6"/>
-        </w:rPr>
-        <w:br/>
-        <w:t xml:space="preserve">    </w:t>
-      </w:r>
-      <w:r>
-        <w:rPr>
-          <w:rFonts w:hint="eastAsia"/>
-          <w:color w:val="CC7832"/>
-        </w:rPr>
-        <w:t xml:space="preserve">catch </w:t>
-      </w:r>
-      <w:r>
-        <w:rPr>
-          <w:rFonts w:hint="eastAsia"/>
-          <w:color w:val="A9B7C6"/>
-        </w:rPr>
-        <w:t>(Exception e){</w:t>
-      </w:r>
-      <w:r>
-        <w:rPr>
-          <w:rFonts w:hint="eastAsia"/>
-          <w:color w:val="A9B7C6"/>
-        </w:rPr>
-        <w:br/>
-        <w:t xml:space="preserve">        </w:t>
-      </w:r>
-      <w:proofErr w:type="spellStart"/>
-      <w:r>
-        <w:rPr>
-          <w:rFonts w:hint="eastAsia"/>
-          <w:color w:val="A9B7C6"/>
-        </w:rPr>
-        <w:t>e.printStackTrace</w:t>
-      </w:r>
-      <w:proofErr w:type="spellEnd"/>
-      <w:r>
-        <w:rPr>
-          <w:rFonts w:hint="eastAsia"/>
-          <w:color w:val="A9B7C6"/>
-        </w:rPr>
-        <w:t>()</w:t>
-      </w:r>
-      <w:r>
-        <w:rPr>
-          <w:rFonts w:hint="eastAsia"/>
-          <w:color w:val="CC7832"/>
-        </w:rPr>
-        <w:t>;</w:t>
-      </w:r>
-      <w:r>
-        <w:rPr>
-          <w:rFonts w:hint="eastAsia"/>
-          <w:color w:val="CC7832"/>
-        </w:rPr>
-        <w:br/>
-        <w:t xml:space="preserve">    </w:t>
-      </w:r>
-      <w:r>
-        <w:rPr>
-          <w:rFonts w:hint="eastAsia"/>
-          <w:color w:val="A9B7C6"/>
-        </w:rPr>
-        <w:t>}</w:t>
-      </w:r>
-      <w:r>
-        <w:rPr>
-          <w:rFonts w:hint="eastAsia"/>
-          <w:color w:val="A9B7C6"/>
-        </w:rPr>
-        <w:br/>
-        <w:t xml:space="preserve">    </w:t>
-      </w:r>
-      <w:r>
-        <w:rPr>
-          <w:rFonts w:hint="eastAsia"/>
           <w:color w:val="CC7832"/>
         </w:rPr>
         <w:t>return null;</w:t>
@@ -13344,18 +13424,11 @@
       </w:pPr>
       <w:r>
         <w:lastRenderedPageBreak/>
-        <w:t xml:space="preserve">6.4 </w:t>
-      </w:r>
-      <w:proofErr w:type="spellStart"/>
-      <w:r>
-        <w:t>elasticsearch</w:t>
-      </w:r>
-      <w:proofErr w:type="spellEnd"/>
-      <w:proofErr w:type="gramStart"/>
+        <w:t>6.4 elasticsearch</w:t>
+      </w:r>
       <w:r>
         <w:t>搜素引擎</w:t>
       </w:r>
-      <w:proofErr w:type="gramEnd"/>
     </w:p>
     <w:p>
       <w:pPr>
@@ -13365,13 +13438,8 @@
         </w:rPr>
       </w:pPr>
       <w:r>
-        <w:t xml:space="preserve">6.5 </w:t>
-      </w:r>
-      <w:proofErr w:type="spellStart"/>
-      <w:r>
-        <w:t>hadoop</w:t>
-      </w:r>
-      <w:proofErr w:type="spellEnd"/>
+        <w:t>6.5 hadoop</w:t>
+      </w:r>
       <w:r>
         <w:t>大数据</w:t>
       </w:r>
@@ -13384,13 +13452,8 @@
         </w:rPr>
       </w:pPr>
       <w:r>
-        <w:t xml:space="preserve">6.6 </w:t>
-      </w:r>
-      <w:proofErr w:type="spellStart"/>
-      <w:r>
-        <w:t>nginx</w:t>
-      </w:r>
-      <w:proofErr w:type="spellEnd"/>
+        <w:t>6.6 nginx</w:t>
+      </w:r>
       <w:r>
         <w:t>负载均衡</w:t>
       </w:r>
@@ -13403,13 +13466,8 @@
         </w:rPr>
       </w:pPr>
       <w:r>
-        <w:t xml:space="preserve">6.7 </w:t>
-      </w:r>
-      <w:proofErr w:type="spellStart"/>
-      <w:r>
-        <w:t>docker</w:t>
-      </w:r>
-      <w:proofErr w:type="spellEnd"/>
+        <w:t>6.7 docker</w:t>
+      </w:r>
     </w:p>
     <w:p>
       <w:pPr>
@@ -13441,11 +13499,9 @@
       <w:r>
         <w:t xml:space="preserve">.1 </w:t>
       </w:r>
-      <w:proofErr w:type="spellStart"/>
       <w:r>
         <w:t>Jdbc</w:t>
       </w:r>
-      <w:proofErr w:type="spellEnd"/>
       <w:r>
         <w:t>事务</w:t>
       </w:r>
@@ -13466,11 +13522,9 @@
       <w:r>
         <w:t xml:space="preserve">.2 </w:t>
       </w:r>
-      <w:proofErr w:type="spellStart"/>
       <w:r>
         <w:t>ssm</w:t>
       </w:r>
-      <w:proofErr w:type="spellEnd"/>
       <w:r>
         <w:t>框架事务</w:t>
       </w:r>
@@ -13511,13 +13565,9 @@
       <w:r>
         <w:t xml:space="preserve">.3.1 </w:t>
       </w:r>
-      <w:proofErr w:type="spellStart"/>
-      <w:proofErr w:type="gramStart"/>
       <w:r>
         <w:t>rabitmq</w:t>
       </w:r>
-      <w:proofErr w:type="spellEnd"/>
-      <w:proofErr w:type="gramEnd"/>
     </w:p>
     <w:p>
       <w:pPr>
@@ -13535,13 +13585,9 @@
       <w:r>
         <w:t xml:space="preserve">.3.2 </w:t>
       </w:r>
-      <w:proofErr w:type="spellStart"/>
-      <w:proofErr w:type="gramStart"/>
       <w:r>
         <w:t>activemq</w:t>
       </w:r>
-      <w:proofErr w:type="spellEnd"/>
-      <w:proofErr w:type="gramEnd"/>
     </w:p>
     <w:p>
       <w:pPr>
@@ -13562,11 +13608,9 @@
       <w:r>
         <w:t>工作流：</w:t>
       </w:r>
-      <w:proofErr w:type="gramStart"/>
       <w:r>
         <w:t>activity</w:t>
       </w:r>
-      <w:proofErr w:type="gramEnd"/>
     </w:p>
     <w:p>
       <w:pPr>
@@ -13578,7 +13622,6 @@
         </w:rPr>
         <w:t>八．</w:t>
       </w:r>
-      <w:proofErr w:type="spellStart"/>
       <w:r>
         <w:rPr>
           <w:rFonts w:hint="eastAsia"/>
@@ -13588,7 +13631,6 @@
       <w:r>
         <w:t>inux</w:t>
       </w:r>
-      <w:proofErr w:type="spellEnd"/>
       <w:r>
         <w:t>专题</w:t>
       </w:r>
@@ -13603,7 +13645,6 @@
         </w:rPr>
         <w:t>九．</w:t>
       </w:r>
-      <w:proofErr w:type="spellStart"/>
       <w:r>
         <w:rPr>
           <w:rFonts w:hint="eastAsia"/>
@@ -13611,17 +13652,8 @@
         <w:t>j</w:t>
       </w:r>
       <w:r>
-        <w:t>vm</w:t>
-      </w:r>
-      <w:proofErr w:type="spellEnd"/>
-      <w:r>
-        <w:t xml:space="preserve"> </w:t>
-      </w:r>
-      <w:proofErr w:type="spellStart"/>
-      <w:r>
-        <w:t>db</w:t>
-      </w:r>
-      <w:proofErr w:type="spellEnd"/>
+        <w:t>vm db</w:t>
+      </w:r>
       <w:r>
         <w:t>调优专题</w:t>
       </w:r>
@@ -13659,19 +13691,9 @@
       <w:r>
         <w:t xml:space="preserve">0.1 </w:t>
       </w:r>
-      <w:proofErr w:type="spellStart"/>
-      <w:r>
-        <w:t>vue</w:t>
-      </w:r>
-      <w:proofErr w:type="spellEnd"/>
-      <w:r>
-        <w:t xml:space="preserve"> </w:t>
-      </w:r>
-      <w:proofErr w:type="spellStart"/>
-      <w:r>
-        <w:t>ivew</w:t>
-      </w:r>
-      <w:proofErr w:type="spellEnd"/>
+      <w:r>
+        <w:t>vue ivew</w:t>
+      </w:r>
     </w:p>
     <w:p>
       <w:pPr>
@@ -13692,7 +13714,6 @@
       <w:r>
         <w:t xml:space="preserve">0.2 </w:t>
       </w:r>
-      <w:proofErr w:type="spellStart"/>
       <w:r>
         <w:rPr>
           <w:rFonts w:ascii="宋体" w:eastAsia="宋体" w:hAnsi="宋体" w:cs="宋体"/>
@@ -13700,17 +13721,30 @@
           <w:sz w:val="27"/>
           <w:szCs w:val="27"/>
         </w:rPr>
-        <w:t>js</w:t>
-      </w:r>
-      <w:proofErr w:type="spellEnd"/>
-      <w:r>
-        <w:rPr>
-          <w:rFonts w:ascii="宋体" w:eastAsia="宋体" w:hAnsi="宋体" w:cs="宋体"/>
-          <w:kern w:val="0"/>
+        <w:t>js高级</w:t>
+      </w:r>
+    </w:p>
+    <w:p>
+      <w:pPr>
+        <w:pStyle w:val="2"/>
+        <w:rPr>
+          <w:szCs w:val="21"/>
+        </w:rPr>
+      </w:pPr>
+      <w:r>
+        <w:rPr>
+          <w:rFonts w:hint="eastAsia"/>
+        </w:rPr>
+        <w:t>1</w:t>
+      </w:r>
+      <w:r>
+        <w:t xml:space="preserve">0.3 </w:t>
+      </w:r>
+      <w:r>
+        <w:rPr>
           <w:sz w:val="27"/>
-          <w:szCs w:val="27"/>
-        </w:rPr>
-        <w:t>高级</w:t>
+        </w:rPr>
+        <w:t>jquery</w:t>
       </w:r>
     </w:p>
     <w:p>
@@ -13727,16 +13761,11 @@
         <w:t>1</w:t>
       </w:r>
       <w:r>
-        <w:t xml:space="preserve">0.3 </w:t>
-      </w:r>
-      <w:proofErr w:type="spellStart"/>
-      <w:r>
-        <w:rPr>
-          <w:sz w:val="27"/>
-        </w:rPr>
-        <w:t>jquery</w:t>
-      </w:r>
-      <w:proofErr w:type="spellEnd"/>
+        <w:t xml:space="preserve">0.4 </w:t>
+      </w:r>
+      <w:r>
+        <w:t>bootstrap layer</w:t>
+      </w:r>
     </w:p>
     <w:p>
       <w:pPr>
@@ -13752,18 +13781,41 @@
         <w:t>1</w:t>
       </w:r>
       <w:r>
-        <w:t xml:space="preserve">0.4 </w:t>
-      </w:r>
-      <w:r>
-        <w:t>bootstrap layer</w:t>
+        <w:t xml:space="preserve">0.5 </w:t>
+      </w:r>
+      <w:r>
+        <w:t>css html</w:t>
+      </w:r>
+      <w:r>
+        <w:t>布局</w:t>
+      </w:r>
+    </w:p>
+    <w:p>
+      <w:pPr>
+        <w:pStyle w:val="1"/>
+      </w:pPr>
+      <w:r>
+        <w:rPr>
+          <w:rFonts w:hint="eastAsia"/>
+        </w:rPr>
+        <w:t>十一</w:t>
+      </w:r>
+      <w:r>
+        <w:rPr>
+          <w:rFonts w:hint="eastAsia"/>
+        </w:rPr>
+        <w:t>.</w:t>
+      </w:r>
+      <w:r>
+        <w:rPr>
+          <w:rFonts w:hint="eastAsia"/>
+        </w:rPr>
+        <w:t>开发工具专题</w:t>
       </w:r>
     </w:p>
     <w:p>
       <w:pPr>
         <w:pStyle w:val="2"/>
-        <w:rPr>
-          <w:szCs w:val="21"/>
-        </w:rPr>
       </w:pPr>
       <w:r>
         <w:rPr>
@@ -13772,41 +13824,7 @@
         <w:t>1</w:t>
       </w:r>
       <w:r>
-        <w:t xml:space="preserve">0.5 </w:t>
-      </w:r>
-      <w:proofErr w:type="spellStart"/>
-      <w:r>
-        <w:t>css</w:t>
-      </w:r>
-      <w:proofErr w:type="spellEnd"/>
-      <w:r>
-        <w:t xml:space="preserve"> html</w:t>
-      </w:r>
-      <w:r>
-        <w:t>布局</w:t>
-      </w:r>
-    </w:p>
-    <w:p>
-      <w:pPr>
-        <w:pStyle w:val="1"/>
-      </w:pPr>
-      <w:r>
-        <w:rPr>
-          <w:rFonts w:hint="eastAsia"/>
-        </w:rPr>
-        <w:t>十一</w:t>
-      </w:r>
-      <w:r>
-        <w:rPr>
-          <w:rFonts w:hint="eastAsia"/>
-        </w:rPr>
-        <w:t>.</w:t>
-      </w:r>
-      <w:r>
-        <w:rPr>
-          <w:rFonts w:hint="eastAsia"/>
-        </w:rPr>
-        <w:t>开发工具专题</w:t>
+        <w:t>1.1 idea</w:t>
       </w:r>
     </w:p>
     <w:p>
@@ -13814,104 +13832,65 @@
         <w:pStyle w:val="2"/>
       </w:pPr>
       <w:r>
+        <w:t>11.2 git</w:t>
+      </w:r>
+    </w:p>
+    <w:p>
+      <w:pPr>
+        <w:pStyle w:val="2"/>
+      </w:pPr>
+      <w:r>
+        <w:t>11.3 maven</w:t>
+      </w:r>
+    </w:p>
+    <w:p>
+      <w:pPr>
+        <w:pStyle w:val="2"/>
+      </w:pPr>
+      <w:r>
+        <w:t>11.4 mysql</w:t>
+      </w:r>
+    </w:p>
+    <w:p>
+      <w:pPr>
+        <w:pStyle w:val="2"/>
+      </w:pPr>
+      <w:r>
+        <w:t>11.5 svn</w:t>
+      </w:r>
+    </w:p>
+    <w:p>
+      <w:pPr>
+        <w:pStyle w:val="2"/>
+      </w:pPr>
+      <w:r>
+        <w:t>11.6 tomcat</w:t>
+      </w:r>
+    </w:p>
+    <w:p>
+      <w:pPr>
+        <w:pStyle w:val="2"/>
+      </w:pPr>
+      <w:r>
+        <w:t>11.7 linux</w:t>
+      </w:r>
+      <w:r>
+        <w:t>虚拟机</w:t>
+      </w:r>
+    </w:p>
+    <w:p>
+      <w:pPr>
+        <w:pStyle w:val="2"/>
+      </w:pPr>
+      <w:r>
         <w:rPr>
           <w:rFonts w:hint="eastAsia"/>
         </w:rPr>
         <w:t>1</w:t>
       </w:r>
       <w:r>
-        <w:t>1.1 idea</w:t>
-      </w:r>
-    </w:p>
-    <w:p>
-      <w:pPr>
-        <w:pStyle w:val="2"/>
-      </w:pPr>
-      <w:r>
-        <w:t xml:space="preserve">11.2 </w:t>
-      </w:r>
-      <w:proofErr w:type="spellStart"/>
-      <w:r>
-        <w:t>git</w:t>
-      </w:r>
-      <w:proofErr w:type="spellEnd"/>
-    </w:p>
-    <w:p>
-      <w:pPr>
-        <w:pStyle w:val="2"/>
-      </w:pPr>
-      <w:r>
-        <w:t>11.3 maven</w:t>
-      </w:r>
-    </w:p>
-    <w:p>
-      <w:pPr>
-        <w:pStyle w:val="2"/>
-      </w:pPr>
-      <w:r>
-        <w:t xml:space="preserve">11.4 </w:t>
-      </w:r>
-      <w:proofErr w:type="spellStart"/>
-      <w:r>
-        <w:t>mysql</w:t>
-      </w:r>
-      <w:proofErr w:type="spellEnd"/>
-    </w:p>
-    <w:p>
-      <w:pPr>
-        <w:pStyle w:val="2"/>
-      </w:pPr>
-      <w:r>
-        <w:t xml:space="preserve">11.5 </w:t>
-      </w:r>
-      <w:proofErr w:type="spellStart"/>
-      <w:r>
-        <w:t>svn</w:t>
-      </w:r>
-      <w:proofErr w:type="spellEnd"/>
-    </w:p>
-    <w:p>
-      <w:pPr>
-        <w:pStyle w:val="2"/>
-      </w:pPr>
-      <w:r>
-        <w:t>11.6 tomcat</w:t>
-      </w:r>
-    </w:p>
-    <w:p>
-      <w:pPr>
-        <w:pStyle w:val="2"/>
-      </w:pPr>
-      <w:r>
-        <w:t xml:space="preserve">11.7 </w:t>
-      </w:r>
-      <w:proofErr w:type="spellStart"/>
-      <w:r>
-        <w:t>linux</w:t>
-      </w:r>
-      <w:proofErr w:type="spellEnd"/>
-      <w:r>
-        <w:t>虚拟机</w:t>
-      </w:r>
-    </w:p>
-    <w:p>
-      <w:pPr>
-        <w:pStyle w:val="2"/>
-      </w:pPr>
-      <w:r>
-        <w:rPr>
-          <w:rFonts w:hint="eastAsia"/>
-        </w:rPr>
-        <w:t>1</w:t>
-      </w:r>
-      <w:r>
-        <w:t xml:space="preserve">1.8 </w:t>
-      </w:r>
-      <w:proofErr w:type="spellStart"/>
-      <w:r>
-        <w:t>vscode</w:t>
-      </w:r>
-      <w:proofErr w:type="spellEnd"/>
+        <w:t>1.8 vscode</w:t>
+      </w:r>
     </w:p>
     <w:sectPr>
       <w:pgSz w:w="11906" w:h="16838"/>
@@ -13921,6 +13900,44 @@
     </w:sectPr>
   </w:body>
 </w:document>
+</file>
+
+<file path=word/endnotes.xml><?xml version="1.0" encoding="utf-8"?>
+<w:endnotes xmlns:wpc="http://schemas.microsoft.com/office/word/2010/wordprocessingCanvas" xmlns:mc="http://schemas.openxmlformats.org/markup-compatibility/2006" xmlns:o="urn:schemas-microsoft-com:office:office" xmlns:r="http://schemas.openxmlformats.org/officeDocument/2006/relationships" xmlns:m="http://schemas.openxmlformats.org/officeDocument/2006/math" xmlns:v="urn:schemas-microsoft-com:vml" xmlns:wp14="http://schemas.microsoft.com/office/word/2010/wordprocessingDrawing" xmlns:wp="http://schemas.openxmlformats.org/drawingml/2006/wordprocessingDrawing" xmlns:w10="urn:schemas-microsoft-com:office:word" xmlns:w="http://schemas.openxmlformats.org/wordprocessingml/2006/main" xmlns:w14="http://schemas.microsoft.com/office/word/2010/wordml" xmlns:w15="http://schemas.microsoft.com/office/word/2012/wordml" xmlns:wpg="http://schemas.microsoft.com/office/word/2010/wordprocessingGroup" xmlns:wpi="http://schemas.microsoft.com/office/word/2010/wordprocessingInk" xmlns:wne="http://schemas.microsoft.com/office/word/2006/wordml" xmlns:wps="http://schemas.microsoft.com/office/word/2010/wordprocessingShape" mc:Ignorable="w14 w15 wp14">
+  <w:endnote w:type="separator" w:id="-1">
+    <w:p>
+      <w:r>
+        <w:separator/>
+      </w:r>
+    </w:p>
+  </w:endnote>
+  <w:endnote w:type="continuationSeparator" w:id="0">
+    <w:p>
+      <w:r>
+        <w:continuationSeparator/>
+      </w:r>
+    </w:p>
+  </w:endnote>
+</w:endnotes>
+</file>
+
+<file path=word/footnotes.xml><?xml version="1.0" encoding="utf-8"?>
+<w:footnotes xmlns:wpc="http://schemas.microsoft.com/office/word/2010/wordprocessingCanvas" xmlns:mc="http://schemas.openxmlformats.org/markup-compatibility/2006" xmlns:o="urn:schemas-microsoft-com:office:office" xmlns:r="http://schemas.openxmlformats.org/officeDocument/2006/relationships" xmlns:m="http://schemas.openxmlformats.org/officeDocument/2006/math" xmlns:v="urn:schemas-microsoft-com:vml" xmlns:wp14="http://schemas.microsoft.com/office/word/2010/wordprocessingDrawing" xmlns:wp="http://schemas.openxmlformats.org/drawingml/2006/wordprocessingDrawing" xmlns:w10="urn:schemas-microsoft-com:office:word" xmlns:w="http://schemas.openxmlformats.org/wordprocessingml/2006/main" xmlns:w14="http://schemas.microsoft.com/office/word/2010/wordml" xmlns:w15="http://schemas.microsoft.com/office/word/2012/wordml" xmlns:wpg="http://schemas.microsoft.com/office/word/2010/wordprocessingGroup" xmlns:wpi="http://schemas.microsoft.com/office/word/2010/wordprocessingInk" xmlns:wne="http://schemas.microsoft.com/office/word/2006/wordml" xmlns:wps="http://schemas.microsoft.com/office/word/2010/wordprocessingShape" mc:Ignorable="w14 w15 wp14">
+  <w:footnote w:type="separator" w:id="-1">
+    <w:p>
+      <w:r>
+        <w:separator/>
+      </w:r>
+    </w:p>
+  </w:footnote>
+  <w:footnote w:type="continuationSeparator" w:id="0">
+    <w:p>
+      <w:r>
+        <w:continuationSeparator/>
+      </w:r>
+    </w:p>
+  </w:footnote>
+</w:footnotes>
 </file>
 
 <file path=word/numbering.xml><?xml version="1.0" encoding="utf-8"?>
@@ -16554,6 +16571,71 @@
       <w:iCs/>
     </w:rPr>
   </w:style>
+  <w:style w:type="paragraph" w:styleId="a8">
+    <w:name w:val="header"/>
+    <w:basedOn w:val="a"/>
+    <w:link w:val="Char0"/>
+    <w:uiPriority w:val="99"/>
+    <w:unhideWhenUsed/>
+    <w:rsid w:val="004D2B5A"/>
+    <w:pPr>
+      <w:pBdr>
+        <w:bottom w:val="single" w:sz="6" w:space="1" w:color="auto"/>
+      </w:pBdr>
+      <w:tabs>
+        <w:tab w:val="center" w:pos="4153"/>
+        <w:tab w:val="right" w:pos="8306"/>
+      </w:tabs>
+      <w:snapToGrid w:val="0"/>
+      <w:jc w:val="center"/>
+    </w:pPr>
+    <w:rPr>
+      <w:sz w:val="18"/>
+      <w:szCs w:val="18"/>
+    </w:rPr>
+  </w:style>
+  <w:style w:type="character" w:customStyle="1" w:styleId="Char0">
+    <w:name w:val="页眉 Char"/>
+    <w:basedOn w:val="a0"/>
+    <w:link w:val="a8"/>
+    <w:uiPriority w:val="99"/>
+    <w:rsid w:val="004D2B5A"/>
+    <w:rPr>
+      <w:sz w:val="18"/>
+      <w:szCs w:val="18"/>
+    </w:rPr>
+  </w:style>
+  <w:style w:type="paragraph" w:styleId="a9">
+    <w:name w:val="footer"/>
+    <w:basedOn w:val="a"/>
+    <w:link w:val="Char1"/>
+    <w:uiPriority w:val="99"/>
+    <w:unhideWhenUsed/>
+    <w:rsid w:val="004D2B5A"/>
+    <w:pPr>
+      <w:tabs>
+        <w:tab w:val="center" w:pos="4153"/>
+        <w:tab w:val="right" w:pos="8306"/>
+      </w:tabs>
+      <w:snapToGrid w:val="0"/>
+      <w:jc w:val="left"/>
+    </w:pPr>
+    <w:rPr>
+      <w:sz w:val="18"/>
+      <w:szCs w:val="18"/>
+    </w:rPr>
+  </w:style>
+  <w:style w:type="character" w:customStyle="1" w:styleId="Char1">
+    <w:name w:val="页脚 Char"/>
+    <w:basedOn w:val="a0"/>
+    <w:link w:val="a9"/>
+    <w:uiPriority w:val="99"/>
+    <w:rsid w:val="004D2B5A"/>
+    <w:rPr>
+      <w:sz w:val="18"/>
+      <w:szCs w:val="18"/>
+    </w:rPr>
+  </w:style>
 </w:styles>
 </file>
 

--- a/DubboProvider/src/main/resources/word/java进阶.docx
+++ b/DubboProvider/src/main/resources/word/java进阶.docx
@@ -7725,33 +7725,1174 @@
     </w:p>
     <w:p>
       <w:pPr>
+        <w:pStyle w:val="3"/>
+      </w:pPr>
+      <w:r>
+        <w:rPr>
+          <w:rFonts w:hint="eastAsia"/>
+        </w:rPr>
+        <w:t>5</w:t>
+      </w:r>
+      <w:r>
+        <w:t>.3.5 mybatis</w:t>
+      </w:r>
+      <w:r>
+        <w:t>做表关联查询</w:t>
+      </w:r>
+    </w:p>
+    <w:p>
+      <w:r>
+        <w:tab/>
+      </w:r>
+      <w:r>
+        <w:t>关联查询的结果接收有两种</w:t>
+      </w:r>
+      <w:r>
+        <w:rPr>
+          <w:rFonts w:hint="eastAsia"/>
+        </w:rPr>
+        <w:t>：</w:t>
+      </w:r>
+    </w:p>
+    <w:p>
+      <w:pPr>
+        <w:pStyle w:val="a4"/>
+        <w:numPr>
+          <w:ilvl w:val="0"/>
+          <w:numId w:val="17"/>
+        </w:numPr>
+        <w:ind w:firstLineChars="0"/>
+      </w:pPr>
+      <w:r>
+        <w:t>用</w:t>
+      </w:r>
+      <w:r>
+        <w:rPr>
+          <w:rFonts w:hint="eastAsia"/>
+        </w:rPr>
+        <w:t>自定义</w:t>
+      </w:r>
+      <w:r>
+        <w:rPr>
+          <w:rFonts w:hint="eastAsia"/>
+          <w:color w:val="FF0000"/>
+          <w:highlight w:val="yellow"/>
+        </w:rPr>
+        <w:t>d</w:t>
+      </w:r>
+      <w:r>
+        <w:rPr>
+          <w:color w:val="FF0000"/>
+          <w:highlight w:val="yellow"/>
+        </w:rPr>
+        <w:t>to</w:t>
+      </w:r>
+      <w:r>
+        <w:t>接收</w:t>
+      </w:r>
+      <w:r>
+        <w:rPr>
+          <w:rFonts w:hint="eastAsia"/>
+        </w:rPr>
+        <w:t>，</w:t>
+      </w:r>
+      <w:r>
+        <w:t>但是不是那种很直观的展示结果</w:t>
+      </w:r>
+    </w:p>
+    <w:p>
+      <w:pPr>
+        <w:pStyle w:val="a4"/>
+        <w:ind w:left="780" w:firstLineChars="0" w:firstLine="0"/>
+      </w:pPr>
+      <w:r>
+        <w:rPr>
+          <w:noProof/>
+        </w:rPr>
+        <w:drawing>
+          <wp:inline distT="0" distB="0" distL="0" distR="0" wp14:anchorId="2A9A8BB5" wp14:editId="27EE7865">
+            <wp:extent cx="2809524" cy="1209524"/>
+            <wp:effectExtent l="0" t="0" r="0" b="0"/>
+            <wp:docPr id="6" name="图片 6"/>
+            <wp:cNvGraphicFramePr>
+              <a:graphicFrameLocks xmlns:a="http://schemas.openxmlformats.org/drawingml/2006/main" noChangeAspect="1"/>
+            </wp:cNvGraphicFramePr>
+            <a:graphic xmlns:a="http://schemas.openxmlformats.org/drawingml/2006/main">
+              <a:graphicData uri="http://schemas.openxmlformats.org/drawingml/2006/picture">
+                <pic:pic xmlns:pic="http://schemas.openxmlformats.org/drawingml/2006/picture">
+                  <pic:nvPicPr>
+                    <pic:cNvPr id="1" name=""/>
+                    <pic:cNvPicPr/>
+                  </pic:nvPicPr>
+                  <pic:blipFill>
+                    <a:blip r:embed="rId8"/>
+                    <a:stretch>
+                      <a:fillRect/>
+                    </a:stretch>
+                  </pic:blipFill>
+                  <pic:spPr>
+                    <a:xfrm>
+                      <a:off x="0" y="0"/>
+                      <a:ext cx="2809524" cy="1209524"/>
+                    </a:xfrm>
+                    <a:prstGeom prst="rect">
+                      <a:avLst/>
+                    </a:prstGeom>
+                  </pic:spPr>
+                </pic:pic>
+              </a:graphicData>
+            </a:graphic>
+          </wp:inline>
+        </w:drawing>
+      </w:r>
+    </w:p>
+    <w:p>
+      <w:pPr>
+        <w:pStyle w:val="a4"/>
+        <w:numPr>
+          <w:ilvl w:val="0"/>
+          <w:numId w:val="17"/>
+        </w:numPr>
+        <w:ind w:firstLineChars="0"/>
+      </w:pPr>
+      <w:r>
+        <w:t>定义</w:t>
+      </w:r>
+      <w:r>
+        <w:rPr>
+          <w:rFonts w:hint="eastAsia"/>
+        </w:rPr>
+        <w:t>一个</w:t>
+      </w:r>
+      <w:r>
+        <w:rPr>
+          <w:rFonts w:hint="eastAsia"/>
+          <w:color w:val="FF0000"/>
+          <w:highlight w:val="yellow"/>
+        </w:rPr>
+        <w:t>r</w:t>
+      </w:r>
+      <w:r>
+        <w:rPr>
+          <w:color w:val="FF0000"/>
+          <w:highlight w:val="yellow"/>
+        </w:rPr>
+        <w:t>esultMap</w:t>
+      </w:r>
+      <w:r>
+        <w:t>来接收</w:t>
+      </w:r>
+      <w:r>
+        <w:rPr>
+          <w:rFonts w:hint="eastAsia"/>
+        </w:rPr>
+        <w:t>，</w:t>
+      </w:r>
+      <w:r>
+        <w:t>是直观的依赖关系的展示结果</w:t>
+      </w:r>
+    </w:p>
+    <w:p>
+      <w:pPr>
+        <w:pStyle w:val="a4"/>
+        <w:widowControl/>
+        <w:shd w:val="clear" w:color="auto" w:fill="2B2B2B"/>
+        <w:tabs>
+          <w:tab w:val="left" w:pos="916"/>
+          <w:tab w:val="left" w:pos="1832"/>
+          <w:tab w:val="left" w:pos="2748"/>
+          <w:tab w:val="left" w:pos="3664"/>
+          <w:tab w:val="left" w:pos="4580"/>
+          <w:tab w:val="left" w:pos="5496"/>
+          <w:tab w:val="left" w:pos="6412"/>
+          <w:tab w:val="left" w:pos="7328"/>
+          <w:tab w:val="left" w:pos="8244"/>
+          <w:tab w:val="left" w:pos="9160"/>
+          <w:tab w:val="left" w:pos="10076"/>
+          <w:tab w:val="left" w:pos="10992"/>
+          <w:tab w:val="left" w:pos="11908"/>
+          <w:tab w:val="left" w:pos="12824"/>
+          <w:tab w:val="left" w:pos="13740"/>
+          <w:tab w:val="left" w:pos="14656"/>
+        </w:tabs>
+        <w:ind w:left="780" w:firstLineChars="0" w:firstLine="0"/>
+        <w:jc w:val="left"/>
+        <w:rPr>
+          <w:rFonts w:ascii="宋体" w:eastAsia="宋体" w:hAnsi="宋体" w:cs="宋体"/>
+          <w:color w:val="A9B7C6"/>
+          <w:kern w:val="0"/>
+          <w:sz w:val="24"/>
+          <w:szCs w:val="24"/>
+        </w:rPr>
+      </w:pPr>
+      <w:r>
+        <w:rPr>
+          <w:rFonts w:ascii="宋体" w:eastAsia="宋体" w:hAnsi="宋体" w:cs="宋体" w:hint="eastAsia"/>
+          <w:color w:val="E8BF6A"/>
+          <w:kern w:val="0"/>
+          <w:sz w:val="24"/>
+          <w:szCs w:val="24"/>
+        </w:rPr>
+        <w:t xml:space="preserve">&lt;resultMap </w:t>
+      </w:r>
+      <w:r>
+        <w:rPr>
+          <w:rFonts w:ascii="宋体" w:eastAsia="宋体" w:hAnsi="宋体" w:cs="宋体" w:hint="eastAsia"/>
+          <w:color w:val="BABABA"/>
+          <w:kern w:val="0"/>
+          <w:sz w:val="24"/>
+          <w:szCs w:val="24"/>
+        </w:rPr>
+        <w:t>type</w:t>
+      </w:r>
+      <w:r>
+        <w:rPr>
+          <w:rFonts w:ascii="宋体" w:eastAsia="宋体" w:hAnsi="宋体" w:cs="宋体" w:hint="eastAsia"/>
+          <w:color w:val="6A8759"/>
+          <w:kern w:val="0"/>
+          <w:sz w:val="24"/>
+          <w:szCs w:val="24"/>
+        </w:rPr>
+        <w:t xml:space="preserve">="com.provider.demo.entity.Country" </w:t>
+      </w:r>
+      <w:r>
+        <w:rPr>
+          <w:rFonts w:ascii="宋体" w:eastAsia="宋体" w:hAnsi="宋体" w:cs="宋体" w:hint="eastAsia"/>
+          <w:color w:val="BABABA"/>
+          <w:kern w:val="0"/>
+          <w:sz w:val="24"/>
+          <w:szCs w:val="24"/>
+        </w:rPr>
+        <w:t>id</w:t>
+      </w:r>
+      <w:r>
+        <w:rPr>
+          <w:rFonts w:ascii="宋体" w:eastAsia="宋体" w:hAnsi="宋体" w:cs="宋体" w:hint="eastAsia"/>
+          <w:color w:val="6A8759"/>
+          <w:kern w:val="0"/>
+          <w:sz w:val="24"/>
+          <w:szCs w:val="24"/>
+        </w:rPr>
+        <w:t>="countryMapper"</w:t>
+      </w:r>
+      <w:r>
+        <w:rPr>
+          <w:rFonts w:ascii="宋体" w:eastAsia="宋体" w:hAnsi="宋体" w:cs="宋体" w:hint="eastAsia"/>
+          <w:color w:val="E8BF6A"/>
+          <w:kern w:val="0"/>
+          <w:sz w:val="24"/>
+          <w:szCs w:val="24"/>
+        </w:rPr>
+        <w:t>&gt;</w:t>
+      </w:r>
+      <w:r>
+        <w:rPr>
+          <w:rFonts w:ascii="宋体" w:eastAsia="宋体" w:hAnsi="宋体" w:cs="宋体" w:hint="eastAsia"/>
+          <w:color w:val="E8BF6A"/>
+          <w:kern w:val="0"/>
+          <w:sz w:val="24"/>
+          <w:szCs w:val="24"/>
+        </w:rPr>
+        <w:br/>
+        <w:t xml:space="preserve">    &lt;id </w:t>
+      </w:r>
+      <w:r>
+        <w:rPr>
+          <w:rFonts w:ascii="宋体" w:eastAsia="宋体" w:hAnsi="宋体" w:cs="宋体" w:hint="eastAsia"/>
+          <w:color w:val="BABABA"/>
+          <w:kern w:val="0"/>
+          <w:sz w:val="24"/>
+          <w:szCs w:val="24"/>
+        </w:rPr>
+        <w:t>column</w:t>
+      </w:r>
+      <w:r>
+        <w:rPr>
+          <w:rFonts w:ascii="宋体" w:eastAsia="宋体" w:hAnsi="宋体" w:cs="宋体" w:hint="eastAsia"/>
+          <w:color w:val="6A8759"/>
+          <w:kern w:val="0"/>
+          <w:sz w:val="24"/>
+          <w:szCs w:val="24"/>
+        </w:rPr>
+        <w:t xml:space="preserve">="cid" </w:t>
+      </w:r>
+      <w:r>
+        <w:rPr>
+          <w:rFonts w:ascii="宋体" w:eastAsia="宋体" w:hAnsi="宋体" w:cs="宋体" w:hint="eastAsia"/>
+          <w:color w:val="BABABA"/>
+          <w:kern w:val="0"/>
+          <w:sz w:val="24"/>
+          <w:szCs w:val="24"/>
+        </w:rPr>
+        <w:t>property</w:t>
+      </w:r>
+      <w:r>
+        <w:rPr>
+          <w:rFonts w:ascii="宋体" w:eastAsia="宋体" w:hAnsi="宋体" w:cs="宋体" w:hint="eastAsia"/>
+          <w:color w:val="6A8759"/>
+          <w:kern w:val="0"/>
+          <w:sz w:val="24"/>
+          <w:szCs w:val="24"/>
+        </w:rPr>
+        <w:t xml:space="preserve">="cid" </w:t>
+      </w:r>
+      <w:r>
+        <w:rPr>
+          <w:rFonts w:ascii="宋体" w:eastAsia="宋体" w:hAnsi="宋体" w:cs="宋体" w:hint="eastAsia"/>
+          <w:color w:val="BABABA"/>
+          <w:kern w:val="0"/>
+          <w:sz w:val="24"/>
+          <w:szCs w:val="24"/>
+        </w:rPr>
+        <w:t>jdbcType</w:t>
+      </w:r>
+      <w:r>
+        <w:rPr>
+          <w:rFonts w:ascii="宋体" w:eastAsia="宋体" w:hAnsi="宋体" w:cs="宋体" w:hint="eastAsia"/>
+          <w:color w:val="6A8759"/>
+          <w:kern w:val="0"/>
+          <w:sz w:val="24"/>
+          <w:szCs w:val="24"/>
+        </w:rPr>
+        <w:t>="INTEGER"</w:t>
+      </w:r>
+      <w:r>
+        <w:rPr>
+          <w:rFonts w:ascii="宋体" w:eastAsia="宋体" w:hAnsi="宋体" w:cs="宋体" w:hint="eastAsia"/>
+          <w:color w:val="E8BF6A"/>
+          <w:kern w:val="0"/>
+          <w:sz w:val="24"/>
+          <w:szCs w:val="24"/>
+        </w:rPr>
+        <w:t>/&gt;</w:t>
+      </w:r>
+      <w:r>
+        <w:rPr>
+          <w:rFonts w:ascii="宋体" w:eastAsia="宋体" w:hAnsi="宋体" w:cs="宋体" w:hint="eastAsia"/>
+          <w:color w:val="E8BF6A"/>
+          <w:kern w:val="0"/>
+          <w:sz w:val="24"/>
+          <w:szCs w:val="24"/>
+        </w:rPr>
+        <w:br/>
+        <w:t xml:space="preserve">    &lt;result </w:t>
+      </w:r>
+      <w:r>
+        <w:rPr>
+          <w:rFonts w:ascii="宋体" w:eastAsia="宋体" w:hAnsi="宋体" w:cs="宋体" w:hint="eastAsia"/>
+          <w:color w:val="BABABA"/>
+          <w:kern w:val="0"/>
+          <w:sz w:val="24"/>
+          <w:szCs w:val="24"/>
+        </w:rPr>
+        <w:t>column</w:t>
+      </w:r>
+      <w:r>
+        <w:rPr>
+          <w:rFonts w:ascii="宋体" w:eastAsia="宋体" w:hAnsi="宋体" w:cs="宋体" w:hint="eastAsia"/>
+          <w:color w:val="6A8759"/>
+          <w:kern w:val="0"/>
+          <w:sz w:val="24"/>
+          <w:szCs w:val="24"/>
+        </w:rPr>
+        <w:t xml:space="preserve">="cname" </w:t>
+      </w:r>
+      <w:r>
+        <w:rPr>
+          <w:rFonts w:ascii="宋体" w:eastAsia="宋体" w:hAnsi="宋体" w:cs="宋体" w:hint="eastAsia"/>
+          <w:color w:val="BABABA"/>
+          <w:kern w:val="0"/>
+          <w:sz w:val="24"/>
+          <w:szCs w:val="24"/>
+        </w:rPr>
+        <w:t>property</w:t>
+      </w:r>
+      <w:r>
+        <w:rPr>
+          <w:rFonts w:ascii="宋体" w:eastAsia="宋体" w:hAnsi="宋体" w:cs="宋体" w:hint="eastAsia"/>
+          <w:color w:val="6A8759"/>
+          <w:kern w:val="0"/>
+          <w:sz w:val="24"/>
+          <w:szCs w:val="24"/>
+        </w:rPr>
+        <w:t xml:space="preserve">="cname" </w:t>
+      </w:r>
+      <w:r>
+        <w:rPr>
+          <w:rFonts w:ascii="宋体" w:eastAsia="宋体" w:hAnsi="宋体" w:cs="宋体" w:hint="eastAsia"/>
+          <w:color w:val="BABABA"/>
+          <w:kern w:val="0"/>
+          <w:sz w:val="24"/>
+          <w:szCs w:val="24"/>
+        </w:rPr>
+        <w:t>jdbcType</w:t>
+      </w:r>
+      <w:r>
+        <w:rPr>
+          <w:rFonts w:ascii="宋体" w:eastAsia="宋体" w:hAnsi="宋体" w:cs="宋体" w:hint="eastAsia"/>
+          <w:color w:val="6A8759"/>
+          <w:kern w:val="0"/>
+          <w:sz w:val="24"/>
+          <w:szCs w:val="24"/>
+        </w:rPr>
+        <w:t>="VARCHAR"</w:t>
+      </w:r>
+      <w:r>
+        <w:rPr>
+          <w:rFonts w:ascii="宋体" w:eastAsia="宋体" w:hAnsi="宋体" w:cs="宋体" w:hint="eastAsia"/>
+          <w:color w:val="E8BF6A"/>
+          <w:kern w:val="0"/>
+          <w:sz w:val="24"/>
+          <w:szCs w:val="24"/>
+        </w:rPr>
+        <w:t>/&gt;</w:t>
+      </w:r>
+      <w:r>
+        <w:rPr>
+          <w:rFonts w:ascii="宋体" w:eastAsia="宋体" w:hAnsi="宋体" w:cs="宋体" w:hint="eastAsia"/>
+          <w:color w:val="E8BF6A"/>
+          <w:kern w:val="0"/>
+          <w:sz w:val="24"/>
+          <w:szCs w:val="24"/>
+        </w:rPr>
+        <w:br/>
+        <w:t xml:space="preserve">    &lt;collection </w:t>
+      </w:r>
+      <w:r>
+        <w:rPr>
+          <w:rFonts w:ascii="宋体" w:eastAsia="宋体" w:hAnsi="宋体" w:cs="宋体" w:hint="eastAsia"/>
+          <w:color w:val="BABABA"/>
+          <w:kern w:val="0"/>
+          <w:sz w:val="24"/>
+          <w:szCs w:val="24"/>
+        </w:rPr>
+        <w:t>property</w:t>
+      </w:r>
+      <w:r>
+        <w:rPr>
+          <w:rFonts w:ascii="宋体" w:eastAsia="宋体" w:hAnsi="宋体" w:cs="宋体" w:hint="eastAsia"/>
+          <w:color w:val="6A8759"/>
+          <w:kern w:val="0"/>
+          <w:sz w:val="24"/>
+          <w:szCs w:val="24"/>
+        </w:rPr>
+        <w:t xml:space="preserve">="ministers" </w:t>
+      </w:r>
+      <w:r>
+        <w:rPr>
+          <w:rFonts w:ascii="宋体" w:eastAsia="宋体" w:hAnsi="宋体" w:cs="宋体" w:hint="eastAsia"/>
+          <w:color w:val="BABABA"/>
+          <w:kern w:val="0"/>
+          <w:sz w:val="24"/>
+          <w:szCs w:val="24"/>
+        </w:rPr>
+        <w:t>ofType</w:t>
+      </w:r>
+      <w:r>
+        <w:rPr>
+          <w:rFonts w:ascii="宋体" w:eastAsia="宋体" w:hAnsi="宋体" w:cs="宋体" w:hint="eastAsia"/>
+          <w:color w:val="6A8759"/>
+          <w:kern w:val="0"/>
+          <w:sz w:val="24"/>
+          <w:szCs w:val="24"/>
+        </w:rPr>
+        <w:t>="com.provider.demo.entity.Minister"</w:t>
+      </w:r>
+      <w:r>
+        <w:rPr>
+          <w:rFonts w:ascii="宋体" w:eastAsia="宋体" w:hAnsi="宋体" w:cs="宋体" w:hint="eastAsia"/>
+          <w:color w:val="E8BF6A"/>
+          <w:kern w:val="0"/>
+          <w:sz w:val="24"/>
+          <w:szCs w:val="24"/>
+        </w:rPr>
+        <w:t>&gt;</w:t>
+      </w:r>
+      <w:r>
+        <w:rPr>
+          <w:rFonts w:ascii="宋体" w:eastAsia="宋体" w:hAnsi="宋体" w:cs="宋体" w:hint="eastAsia"/>
+          <w:color w:val="E8BF6A"/>
+          <w:kern w:val="0"/>
+          <w:sz w:val="24"/>
+          <w:szCs w:val="24"/>
+        </w:rPr>
+        <w:br/>
+        <w:t xml:space="preserve">        &lt;id </w:t>
+      </w:r>
+      <w:r>
+        <w:rPr>
+          <w:rFonts w:ascii="宋体" w:eastAsia="宋体" w:hAnsi="宋体" w:cs="宋体" w:hint="eastAsia"/>
+          <w:color w:val="BABABA"/>
+          <w:kern w:val="0"/>
+          <w:sz w:val="24"/>
+          <w:szCs w:val="24"/>
+        </w:rPr>
+        <w:t>column</w:t>
+      </w:r>
+      <w:r>
+        <w:rPr>
+          <w:rFonts w:ascii="宋体" w:eastAsia="宋体" w:hAnsi="宋体" w:cs="宋体" w:hint="eastAsia"/>
+          <w:color w:val="6A8759"/>
+          <w:kern w:val="0"/>
+          <w:sz w:val="24"/>
+          <w:szCs w:val="24"/>
+        </w:rPr>
+        <w:t xml:space="preserve">="mid" </w:t>
+      </w:r>
+      <w:r>
+        <w:rPr>
+          <w:rFonts w:ascii="宋体" w:eastAsia="宋体" w:hAnsi="宋体" w:cs="宋体" w:hint="eastAsia"/>
+          <w:color w:val="BABABA"/>
+          <w:kern w:val="0"/>
+          <w:sz w:val="24"/>
+          <w:szCs w:val="24"/>
+        </w:rPr>
+        <w:t>property</w:t>
+      </w:r>
+      <w:r>
+        <w:rPr>
+          <w:rFonts w:ascii="宋体" w:eastAsia="宋体" w:hAnsi="宋体" w:cs="宋体" w:hint="eastAsia"/>
+          <w:color w:val="6A8759"/>
+          <w:kern w:val="0"/>
+          <w:sz w:val="24"/>
+          <w:szCs w:val="24"/>
+        </w:rPr>
+        <w:t xml:space="preserve">="mid" </w:t>
+      </w:r>
+      <w:r>
+        <w:rPr>
+          <w:rFonts w:ascii="宋体" w:eastAsia="宋体" w:hAnsi="宋体" w:cs="宋体" w:hint="eastAsia"/>
+          <w:color w:val="BABABA"/>
+          <w:kern w:val="0"/>
+          <w:sz w:val="24"/>
+          <w:szCs w:val="24"/>
+        </w:rPr>
+        <w:t>jdbcType</w:t>
+      </w:r>
+      <w:r>
+        <w:rPr>
+          <w:rFonts w:ascii="宋体" w:eastAsia="宋体" w:hAnsi="宋体" w:cs="宋体" w:hint="eastAsia"/>
+          <w:color w:val="6A8759"/>
+          <w:kern w:val="0"/>
+          <w:sz w:val="24"/>
+          <w:szCs w:val="24"/>
+        </w:rPr>
+        <w:t>="INTEGER"</w:t>
+      </w:r>
+      <w:r>
+        <w:rPr>
+          <w:rFonts w:ascii="宋体" w:eastAsia="宋体" w:hAnsi="宋体" w:cs="宋体" w:hint="eastAsia"/>
+          <w:color w:val="E8BF6A"/>
+          <w:kern w:val="0"/>
+          <w:sz w:val="24"/>
+          <w:szCs w:val="24"/>
+        </w:rPr>
+        <w:t>/&gt;</w:t>
+      </w:r>
+      <w:r>
+        <w:rPr>
+          <w:rFonts w:ascii="宋体" w:eastAsia="宋体" w:hAnsi="宋体" w:cs="宋体" w:hint="eastAsia"/>
+          <w:color w:val="E8BF6A"/>
+          <w:kern w:val="0"/>
+          <w:sz w:val="24"/>
+          <w:szCs w:val="24"/>
+        </w:rPr>
+        <w:br/>
+        <w:t xml:space="preserve">        &lt;result </w:t>
+      </w:r>
+      <w:r>
+        <w:rPr>
+          <w:rFonts w:ascii="宋体" w:eastAsia="宋体" w:hAnsi="宋体" w:cs="宋体" w:hint="eastAsia"/>
+          <w:color w:val="BABABA"/>
+          <w:kern w:val="0"/>
+          <w:sz w:val="24"/>
+          <w:szCs w:val="24"/>
+        </w:rPr>
+        <w:t>column</w:t>
+      </w:r>
+      <w:r>
+        <w:rPr>
+          <w:rFonts w:ascii="宋体" w:eastAsia="宋体" w:hAnsi="宋体" w:cs="宋体" w:hint="eastAsia"/>
+          <w:color w:val="6A8759"/>
+          <w:kern w:val="0"/>
+          <w:sz w:val="24"/>
+          <w:szCs w:val="24"/>
+        </w:rPr>
+        <w:t xml:space="preserve">="mname" </w:t>
+      </w:r>
+      <w:r>
+        <w:rPr>
+          <w:rFonts w:ascii="宋体" w:eastAsia="宋体" w:hAnsi="宋体" w:cs="宋体" w:hint="eastAsia"/>
+          <w:color w:val="BABABA"/>
+          <w:kern w:val="0"/>
+          <w:sz w:val="24"/>
+          <w:szCs w:val="24"/>
+        </w:rPr>
+        <w:t>property</w:t>
+      </w:r>
+      <w:r>
+        <w:rPr>
+          <w:rFonts w:ascii="宋体" w:eastAsia="宋体" w:hAnsi="宋体" w:cs="宋体" w:hint="eastAsia"/>
+          <w:color w:val="6A8759"/>
+          <w:kern w:val="0"/>
+          <w:sz w:val="24"/>
+          <w:szCs w:val="24"/>
+        </w:rPr>
+        <w:t xml:space="preserve">="mname" </w:t>
+      </w:r>
+      <w:r>
+        <w:rPr>
+          <w:rFonts w:ascii="宋体" w:eastAsia="宋体" w:hAnsi="宋体" w:cs="宋体" w:hint="eastAsia"/>
+          <w:color w:val="BABABA"/>
+          <w:kern w:val="0"/>
+          <w:sz w:val="24"/>
+          <w:szCs w:val="24"/>
+        </w:rPr>
+        <w:t>jdbcType</w:t>
+      </w:r>
+      <w:r>
+        <w:rPr>
+          <w:rFonts w:ascii="宋体" w:eastAsia="宋体" w:hAnsi="宋体" w:cs="宋体" w:hint="eastAsia"/>
+          <w:color w:val="6A8759"/>
+          <w:kern w:val="0"/>
+          <w:sz w:val="24"/>
+          <w:szCs w:val="24"/>
+        </w:rPr>
+        <w:t>="VARCHAR"</w:t>
+      </w:r>
+      <w:r>
+        <w:rPr>
+          <w:rFonts w:ascii="宋体" w:eastAsia="宋体" w:hAnsi="宋体" w:cs="宋体" w:hint="eastAsia"/>
+          <w:color w:val="E8BF6A"/>
+          <w:kern w:val="0"/>
+          <w:sz w:val="24"/>
+          <w:szCs w:val="24"/>
+        </w:rPr>
+        <w:t>/&gt;</w:t>
+      </w:r>
+      <w:r>
+        <w:rPr>
+          <w:rFonts w:ascii="宋体" w:eastAsia="宋体" w:hAnsi="宋体" w:cs="宋体" w:hint="eastAsia"/>
+          <w:color w:val="E8BF6A"/>
+          <w:kern w:val="0"/>
+          <w:sz w:val="24"/>
+          <w:szCs w:val="24"/>
+        </w:rPr>
+        <w:br/>
+        <w:t xml:space="preserve">    &lt;/collection&gt;</w:t>
+      </w:r>
+      <w:r>
+        <w:rPr>
+          <w:rFonts w:ascii="宋体" w:eastAsia="宋体" w:hAnsi="宋体" w:cs="宋体" w:hint="eastAsia"/>
+          <w:color w:val="E8BF6A"/>
+          <w:kern w:val="0"/>
+          <w:sz w:val="24"/>
+          <w:szCs w:val="24"/>
+        </w:rPr>
+        <w:br/>
+        <w:t>&lt;/resultMap&gt;</w:t>
+      </w:r>
+    </w:p>
+    <w:p>
+      <w:pPr>
+        <w:pStyle w:val="a4"/>
+        <w:ind w:left="780" w:firstLineChars="0" w:firstLine="0"/>
+      </w:pPr>
+      <w:r>
+        <w:rPr>
+          <w:noProof/>
+        </w:rPr>
+        <w:drawing>
+          <wp:inline distT="0" distB="0" distL="0" distR="0" wp14:anchorId="201B31DE" wp14:editId="7D3FAAD7">
+            <wp:extent cx="3695238" cy="1828571"/>
+            <wp:effectExtent l="0" t="0" r="635" b="635"/>
+            <wp:docPr id="5" name="图片 5"/>
+            <wp:cNvGraphicFramePr>
+              <a:graphicFrameLocks xmlns:a="http://schemas.openxmlformats.org/drawingml/2006/main" noChangeAspect="1"/>
+            </wp:cNvGraphicFramePr>
+            <a:graphic xmlns:a="http://schemas.openxmlformats.org/drawingml/2006/main">
+              <a:graphicData uri="http://schemas.openxmlformats.org/drawingml/2006/picture">
+                <pic:pic xmlns:pic="http://schemas.openxmlformats.org/drawingml/2006/picture">
+                  <pic:nvPicPr>
+                    <pic:cNvPr id="1" name=""/>
+                    <pic:cNvPicPr/>
+                  </pic:nvPicPr>
+                  <pic:blipFill>
+                    <a:blip r:embed="rId9"/>
+                    <a:stretch>
+                      <a:fillRect/>
+                    </a:stretch>
+                  </pic:blipFill>
+                  <pic:spPr>
+                    <a:xfrm>
+                      <a:off x="0" y="0"/>
+                      <a:ext cx="3695238" cy="1828571"/>
+                    </a:xfrm>
+                    <a:prstGeom prst="rect">
+                      <a:avLst/>
+                    </a:prstGeom>
+                  </pic:spPr>
+                </pic:pic>
+              </a:graphicData>
+            </a:graphic>
+          </wp:inline>
+        </w:drawing>
+      </w:r>
+    </w:p>
+    <w:p>
+      <w:pPr>
         <w:pStyle w:val="2"/>
       </w:pPr>
       <w:r>
         <w:rPr>
           <w:rFonts w:hint="eastAsia"/>
         </w:rPr>
+        <w:lastRenderedPageBreak/>
         <w:t>5</w:t>
       </w:r>
       <w:r>
+        <w:t>.3(</w:t>
+      </w:r>
+      <w:r>
+        <w:t>新</w:t>
+      </w:r>
+      <w:r>
+        <w:t>) jpa</w:t>
+      </w:r>
+    </w:p>
+    <w:p>
+      <w:pPr>
+        <w:pStyle w:val="3"/>
+      </w:pPr>
+      <w:r>
+        <w:rPr>
+          <w:rFonts w:hint="eastAsia"/>
+        </w:rPr>
+        <w:t>5</w:t>
+      </w:r>
+      <w:r>
+        <w:t>.3</w:t>
+      </w:r>
+      <w:r>
+        <w:rPr>
+          <w:rFonts w:hint="eastAsia"/>
+        </w:rPr>
+        <w:t>（新）</w:t>
+      </w:r>
+      <w:r>
+        <w:rPr>
+          <w:rFonts w:hint="eastAsia"/>
+        </w:rPr>
+        <w:t>.</w:t>
+      </w:r>
+      <w:r>
+        <w:t>1  jpa</w:t>
+      </w:r>
+      <w:r>
+        <w:t>五大接口类</w:t>
+      </w:r>
+    </w:p>
+    <w:p>
+      <w:r>
+        <w:tab/>
+        <w:t>&gt;</w:t>
+      </w:r>
+      <w:r>
+        <w:rPr>
+          <w:highlight w:val="yellow"/>
+        </w:rPr>
+        <w:t>Repository</w:t>
+      </w:r>
+      <w:r>
+        <w:rPr>
+          <w:rFonts w:ascii="Tahoma" w:hAnsi="Tahoma" w:cs="Tahoma"/>
+          <w:color w:val="222222"/>
+          <w:szCs w:val="21"/>
+          <w:shd w:val="clear" w:color="auto" w:fill="FFFFFF"/>
+        </w:rPr>
+        <w:t>仅仅是一个标识，表明任何继承它的均为仓库接口类，方便</w:t>
+      </w:r>
+      <w:r>
+        <w:rPr>
+          <w:rFonts w:ascii="Tahoma" w:hAnsi="Tahoma" w:cs="Tahoma"/>
+          <w:color w:val="222222"/>
+          <w:szCs w:val="21"/>
+          <w:shd w:val="clear" w:color="auto" w:fill="FFFFFF"/>
+        </w:rPr>
+        <w:t>Spring</w:t>
+      </w:r>
+      <w:r>
+        <w:rPr>
+          <w:rFonts w:ascii="Tahoma" w:hAnsi="Tahoma" w:cs="Tahoma"/>
+          <w:color w:val="222222"/>
+          <w:szCs w:val="21"/>
+          <w:shd w:val="clear" w:color="auto" w:fill="FFFFFF"/>
+        </w:rPr>
+        <w:t>自动扫描识别</w:t>
+      </w:r>
+    </w:p>
+    <w:p>
+      <w:r>
+        <w:tab/>
+        <w:t>&gt;</w:t>
+      </w:r>
+      <w:r>
+        <w:rPr>
+          <w:highlight w:val="yellow"/>
+        </w:rPr>
+        <w:t>curdRepository</w:t>
+      </w:r>
+      <w:r>
+        <w:t xml:space="preserve">  </w:t>
+      </w:r>
+      <w:r>
+        <w:rPr>
+          <w:rFonts w:ascii="Tahoma" w:hAnsi="Tahoma" w:cs="Tahoma"/>
+          <w:color w:val="222222"/>
+          <w:szCs w:val="21"/>
+          <w:shd w:val="clear" w:color="auto" w:fill="FFFFFF"/>
+        </w:rPr>
+        <w:t>继承</w:t>
+      </w:r>
+      <w:r>
+        <w:rPr>
+          <w:rFonts w:ascii="Tahoma" w:hAnsi="Tahoma" w:cs="Tahoma"/>
+          <w:color w:val="222222"/>
+          <w:szCs w:val="21"/>
+          <w:shd w:val="clear" w:color="auto" w:fill="FFFFFF"/>
+        </w:rPr>
+        <w:t>Repository</w:t>
+      </w:r>
+      <w:r>
+        <w:rPr>
+          <w:rFonts w:ascii="Tahoma" w:hAnsi="Tahoma" w:cs="Tahoma"/>
+          <w:color w:val="222222"/>
+          <w:szCs w:val="21"/>
+          <w:shd w:val="clear" w:color="auto" w:fill="FFFFFF"/>
+        </w:rPr>
+        <w:t>，实现了一组</w:t>
+      </w:r>
+      <w:r>
+        <w:rPr>
+          <w:rFonts w:ascii="Tahoma" w:hAnsi="Tahoma" w:cs="Tahoma"/>
+          <w:color w:val="222222"/>
+          <w:szCs w:val="21"/>
+          <w:shd w:val="clear" w:color="auto" w:fill="FFFFFF"/>
+        </w:rPr>
+        <w:t>CRUD</w:t>
+      </w:r>
+      <w:r>
+        <w:rPr>
+          <w:rFonts w:ascii="Tahoma" w:hAnsi="Tahoma" w:cs="Tahoma"/>
+          <w:color w:val="222222"/>
+          <w:szCs w:val="21"/>
+          <w:shd w:val="clear" w:color="auto" w:fill="FFFFFF"/>
+        </w:rPr>
+        <w:t>相关的方法</w:t>
+      </w:r>
+    </w:p>
+    <w:p>
+      <w:r>
+        <w:tab/>
+        <w:t>&gt;</w:t>
+      </w:r>
+      <w:r>
+        <w:rPr>
+          <w:highlight w:val="yellow"/>
+        </w:rPr>
+        <w:t>pagingAndSortingRepository</w:t>
+      </w:r>
+      <w:r>
+        <w:t xml:space="preserve">  </w:t>
+      </w:r>
+      <w:r>
+        <w:rPr>
+          <w:rFonts w:ascii="Tahoma" w:hAnsi="Tahoma" w:cs="Tahoma"/>
+          <w:color w:val="222222"/>
+          <w:szCs w:val="21"/>
+          <w:shd w:val="clear" w:color="auto" w:fill="FFFFFF"/>
+        </w:rPr>
+        <w:t>继承</w:t>
+      </w:r>
+      <w:r>
+        <w:rPr>
+          <w:rFonts w:ascii="Tahoma" w:hAnsi="Tahoma" w:cs="Tahoma"/>
+          <w:color w:val="222222"/>
+          <w:szCs w:val="21"/>
+          <w:shd w:val="clear" w:color="auto" w:fill="FFFFFF"/>
+        </w:rPr>
+        <w:t>CrudRepository</w:t>
+      </w:r>
+      <w:r>
+        <w:rPr>
+          <w:rFonts w:ascii="Tahoma" w:hAnsi="Tahoma" w:cs="Tahoma"/>
+          <w:color w:val="222222"/>
+          <w:szCs w:val="21"/>
+          <w:shd w:val="clear" w:color="auto" w:fill="FFFFFF"/>
+        </w:rPr>
+        <w:t>，实现了一组分页排序相关的方法</w:t>
+      </w:r>
+    </w:p>
+    <w:p>
+      <w:r>
+        <w:tab/>
+        <w:t>&gt;</w:t>
+      </w:r>
+      <w:r>
+        <w:rPr>
+          <w:highlight w:val="yellow"/>
+        </w:rPr>
+        <w:t>JpaRepository</w:t>
+      </w:r>
+      <w:r>
+        <w:t xml:space="preserve">  </w:t>
+      </w:r>
+      <w:r>
+        <w:rPr>
+          <w:rFonts w:ascii="Tahoma" w:hAnsi="Tahoma" w:cs="Tahoma"/>
+          <w:color w:val="222222"/>
+          <w:szCs w:val="21"/>
+          <w:shd w:val="clear" w:color="auto" w:fill="FFFFFF"/>
+        </w:rPr>
+        <w:t>继承</w:t>
+      </w:r>
+      <w:r>
+        <w:rPr>
+          <w:rFonts w:ascii="Tahoma" w:hAnsi="Tahoma" w:cs="Tahoma"/>
+          <w:color w:val="222222"/>
+          <w:szCs w:val="21"/>
+          <w:shd w:val="clear" w:color="auto" w:fill="FFFFFF"/>
+        </w:rPr>
+        <w:t>PagingAndSortingRepository</w:t>
+      </w:r>
+      <w:r>
+        <w:rPr>
+          <w:rFonts w:ascii="Tahoma" w:hAnsi="Tahoma" w:cs="Tahoma"/>
+          <w:color w:val="222222"/>
+          <w:szCs w:val="21"/>
+          <w:shd w:val="clear" w:color="auto" w:fill="FFFFFF"/>
+        </w:rPr>
+        <w:t>，实现一组</w:t>
+      </w:r>
+      <w:r>
+        <w:rPr>
+          <w:rFonts w:ascii="Tahoma" w:hAnsi="Tahoma" w:cs="Tahoma"/>
+          <w:color w:val="222222"/>
+          <w:szCs w:val="21"/>
+          <w:shd w:val="clear" w:color="auto" w:fill="FFFFFF"/>
+        </w:rPr>
+        <w:t>JPA</w:t>
+      </w:r>
+      <w:r>
+        <w:rPr>
+          <w:rFonts w:ascii="Tahoma" w:hAnsi="Tahoma" w:cs="Tahoma"/>
+          <w:color w:val="222222"/>
+          <w:szCs w:val="21"/>
+          <w:shd w:val="clear" w:color="auto" w:fill="FFFFFF"/>
+        </w:rPr>
+        <w:t>规范相关的方法</w:t>
+      </w:r>
+    </w:p>
+    <w:p>
+      <w:r>
+        <w:tab/>
+        <w:t>&gt;</w:t>
+      </w:r>
+      <w:r>
+        <w:rPr>
+          <w:highlight w:val="yellow"/>
+        </w:rPr>
+        <w:t>JpaSpecificationExecutor</w:t>
+      </w:r>
+      <w:r>
+        <w:t xml:space="preserve">  </w:t>
+      </w:r>
+      <w:r>
+        <w:rPr>
+          <w:rFonts w:ascii="Tahoma" w:hAnsi="Tahoma" w:cs="Tahoma"/>
+          <w:color w:val="222222"/>
+          <w:szCs w:val="21"/>
+          <w:shd w:val="clear" w:color="auto" w:fill="FFFFFF"/>
+        </w:rPr>
+        <w:t>比较特殊，不属于</w:t>
+      </w:r>
+      <w:r>
+        <w:rPr>
+          <w:rFonts w:ascii="Tahoma" w:hAnsi="Tahoma" w:cs="Tahoma"/>
+          <w:color w:val="222222"/>
+          <w:szCs w:val="21"/>
+          <w:shd w:val="clear" w:color="auto" w:fill="FFFFFF"/>
+        </w:rPr>
+        <w:t>Repository</w:t>
+      </w:r>
+      <w:r>
+        <w:rPr>
+          <w:rFonts w:ascii="Tahoma" w:hAnsi="Tahoma" w:cs="Tahoma"/>
+          <w:color w:val="222222"/>
+          <w:szCs w:val="21"/>
+          <w:shd w:val="clear" w:color="auto" w:fill="FFFFFF"/>
+        </w:rPr>
+        <w:t>体系，实现一组</w:t>
+      </w:r>
+      <w:r>
+        <w:rPr>
+          <w:rFonts w:ascii="Tahoma" w:hAnsi="Tahoma" w:cs="Tahoma"/>
+          <w:color w:val="222222"/>
+          <w:szCs w:val="21"/>
+          <w:shd w:val="clear" w:color="auto" w:fill="FFFFFF"/>
+        </w:rPr>
+        <w:t>JPA Criteria</w:t>
+      </w:r>
+      <w:r>
+        <w:rPr>
+          <w:rFonts w:ascii="Tahoma" w:hAnsi="Tahoma" w:cs="Tahoma"/>
+          <w:color w:val="222222"/>
+          <w:szCs w:val="21"/>
+          <w:shd w:val="clear" w:color="auto" w:fill="FFFFFF"/>
+        </w:rPr>
+        <w:t>查询相关的方法</w:t>
+      </w:r>
+    </w:p>
+    <w:p>
+      <w:pPr>
+        <w:pStyle w:val="2"/>
+      </w:pPr>
+      <w:r>
+        <w:rPr>
+          <w:rFonts w:hint="eastAsia"/>
+        </w:rPr>
+        <w:t>5</w:t>
+      </w:r>
+      <w:r>
         <w:t>.4 springboot</w:t>
       </w:r>
     </w:p>
     <w:p>
-      <w:r>
-        <w:t>简化新</w:t>
-      </w:r>
-      <w:r>
-        <w:rPr>
-          <w:rFonts w:hint="eastAsia"/>
-        </w:rPr>
-        <w:t>Spring</w:t>
-      </w:r>
-      <w:r>
-        <w:rPr>
-          <w:rFonts w:hint="eastAsia"/>
-        </w:rPr>
-        <w:t>应用的初始搭建及开发过程，使用特定的方式进行配置，从而使开发人员不需要模板化的方式进行配置。</w:t>
+      <w:pPr>
+        <w:widowControl/>
+        <w:shd w:val="clear" w:color="auto" w:fill="FFFFFF"/>
+        <w:spacing w:before="150" w:after="150"/>
+        <w:jc w:val="left"/>
+        <w:rPr>
+          <w:rFonts w:ascii="Verdana" w:eastAsia="宋体" w:hAnsi="Verdana" w:cs="宋体"/>
+          <w:color w:val="333333"/>
+          <w:kern w:val="0"/>
+          <w:szCs w:val="21"/>
+        </w:rPr>
+      </w:pPr>
+      <w:r>
+        <w:rPr>
+          <w:rFonts w:ascii="Verdana" w:eastAsia="宋体" w:hAnsi="Verdana" w:cs="宋体"/>
+          <w:color w:val="333333"/>
+          <w:kern w:val="0"/>
+          <w:szCs w:val="21"/>
+        </w:rPr>
+        <w:t> Spring Boot</w:t>
+      </w:r>
+      <w:r>
+        <w:rPr>
+          <w:rFonts w:ascii="Verdana" w:eastAsia="宋体" w:hAnsi="Verdana" w:cs="宋体"/>
+          <w:color w:val="333333"/>
+          <w:kern w:val="0"/>
+          <w:szCs w:val="21"/>
+        </w:rPr>
+        <w:t>使编码变简单</w:t>
+      </w:r>
+    </w:p>
+    <w:p>
+      <w:pPr>
+        <w:widowControl/>
+        <w:shd w:val="clear" w:color="auto" w:fill="FFFFFF"/>
+        <w:spacing w:before="150" w:after="150"/>
+        <w:jc w:val="left"/>
+        <w:rPr>
+          <w:rFonts w:ascii="Verdana" w:eastAsia="宋体" w:hAnsi="Verdana" w:cs="宋体"/>
+          <w:color w:val="333333"/>
+          <w:kern w:val="0"/>
+          <w:szCs w:val="21"/>
+        </w:rPr>
+      </w:pPr>
+      <w:r>
+        <w:rPr>
+          <w:rFonts w:ascii="Verdana" w:eastAsia="宋体" w:hAnsi="Verdana" w:cs="宋体"/>
+          <w:color w:val="333333"/>
+          <w:kern w:val="0"/>
+          <w:szCs w:val="21"/>
+        </w:rPr>
+        <w:t>Spring Boot</w:t>
+      </w:r>
+      <w:r>
+        <w:rPr>
+          <w:rFonts w:ascii="Verdana" w:eastAsia="宋体" w:hAnsi="Verdana" w:cs="宋体"/>
+          <w:color w:val="333333"/>
+          <w:kern w:val="0"/>
+          <w:szCs w:val="21"/>
+        </w:rPr>
+        <w:t>使配置变简单</w:t>
+      </w:r>
+    </w:p>
+    <w:p>
+      <w:pPr>
+        <w:widowControl/>
+        <w:shd w:val="clear" w:color="auto" w:fill="FFFFFF"/>
+        <w:spacing w:before="150" w:after="150"/>
+        <w:jc w:val="left"/>
+        <w:rPr>
+          <w:rFonts w:ascii="Verdana" w:eastAsia="宋体" w:hAnsi="Verdana" w:cs="宋体"/>
+          <w:color w:val="333333"/>
+          <w:kern w:val="0"/>
+          <w:szCs w:val="21"/>
+        </w:rPr>
+      </w:pPr>
+      <w:r>
+        <w:rPr>
+          <w:rFonts w:ascii="Verdana" w:eastAsia="宋体" w:hAnsi="Verdana" w:cs="宋体"/>
+          <w:color w:val="333333"/>
+          <w:kern w:val="0"/>
+          <w:szCs w:val="21"/>
+        </w:rPr>
+        <w:t>Spring Boot</w:t>
+      </w:r>
+      <w:r>
+        <w:rPr>
+          <w:rFonts w:ascii="Verdana" w:eastAsia="宋体" w:hAnsi="Verdana" w:cs="宋体"/>
+          <w:color w:val="333333"/>
+          <w:kern w:val="0"/>
+          <w:szCs w:val="21"/>
+        </w:rPr>
+        <w:t>使监控变简单</w:t>
+      </w:r>
+    </w:p>
+    <w:p>
+      <w:pPr>
+        <w:widowControl/>
+        <w:shd w:val="clear" w:color="auto" w:fill="FFFFFF"/>
+        <w:spacing w:before="150" w:after="150"/>
+        <w:jc w:val="left"/>
+        <w:rPr>
+          <w:rFonts w:ascii="Verdana" w:eastAsia="宋体" w:hAnsi="Verdana" w:cs="宋体"/>
+          <w:color w:val="333333"/>
+          <w:kern w:val="0"/>
+          <w:szCs w:val="21"/>
+        </w:rPr>
+      </w:pPr>
+      <w:r>
+        <w:rPr>
+          <w:rFonts w:ascii="Verdana" w:eastAsia="宋体" w:hAnsi="Verdana" w:cs="宋体"/>
+          <w:color w:val="333333"/>
+          <w:kern w:val="0"/>
+          <w:szCs w:val="21"/>
+        </w:rPr>
+        <w:t>Spring Boot</w:t>
+      </w:r>
+      <w:r>
+        <w:rPr>
+          <w:rFonts w:ascii="Verdana" w:eastAsia="宋体" w:hAnsi="Verdana" w:cs="宋体"/>
+          <w:color w:val="333333"/>
+          <w:kern w:val="0"/>
+          <w:szCs w:val="21"/>
+        </w:rPr>
+        <w:t>使部署变简单</w:t>
       </w:r>
     </w:p>
     <w:p>
@@ -7766,6 +8907,9 @@
           <w:rFonts w:hint="eastAsia"/>
         </w:rPr>
         <w:t>&gt;</w:t>
+      </w:r>
+      <w:r>
+        <w:t xml:space="preserve"> </w:t>
       </w:r>
       <w:r>
         <w:t>springboot</w:t>
@@ -8327,6 +9471,16 @@
           <w:szCs w:val="24"/>
         </w:rPr>
         <w:br/>
+      </w:r>
+      <w:r>
+        <w:rPr>
+          <w:rFonts w:ascii="宋体" w:eastAsia="宋体" w:hAnsi="宋体" w:cs="宋体" w:hint="eastAsia"/>
+          <w:color w:val="E8BF6A"/>
+          <w:kern w:val="0"/>
+          <w:sz w:val="24"/>
+          <w:szCs w:val="24"/>
+        </w:rPr>
+        <w:lastRenderedPageBreak/>
         <w:t xml:space="preserve">    &lt;scope&gt;</w:t>
       </w:r>
       <w:r>
@@ -8719,16 +9873,6 @@
           <w:szCs w:val="24"/>
         </w:rPr>
         <w:br/>
-      </w:r>
-      <w:r>
-        <w:rPr>
-          <w:rFonts w:ascii="宋体" w:eastAsia="宋体" w:hAnsi="宋体" w:cs="宋体" w:hint="eastAsia"/>
-          <w:color w:val="CC7832"/>
-          <w:kern w:val="0"/>
-          <w:sz w:val="24"/>
-          <w:szCs w:val="24"/>
-        </w:rPr>
-        <w:lastRenderedPageBreak/>
         <w:t xml:space="preserve">    </w:t>
       </w:r>
       <w:r>
@@ -8773,13 +9917,16 @@
         <w:t>5</w:t>
       </w:r>
       <w:r>
-        <w:t xml:space="preserve">.4.2 </w:t>
+        <w:t>.4.2</w:t>
       </w:r>
       <w:r>
         <w:rPr>
           <w:rFonts w:hint="eastAsia"/>
         </w:rPr>
         <w:t>&gt;</w:t>
+      </w:r>
+      <w:r>
+        <w:t xml:space="preserve"> </w:t>
       </w:r>
       <w:r>
         <w:t>springboot</w:t>
@@ -9500,6 +10647,18 @@
           <w:szCs w:val="24"/>
         </w:rPr>
         <w:br/>
+      </w:r>
+      <w:r>
+        <w:rPr>
+          <w:rFonts w:ascii="宋体" w:eastAsia="宋体" w:hAnsi="宋体" w:cs="宋体" w:hint="eastAsia"/>
+          <w:i/>
+          <w:iCs/>
+          <w:color w:val="629755"/>
+          <w:kern w:val="0"/>
+          <w:sz w:val="24"/>
+          <w:szCs w:val="24"/>
+        </w:rPr>
+        <w:lastRenderedPageBreak/>
         <w:t xml:space="preserve">  </w:t>
       </w:r>
       <w:r>
@@ -9546,7 +10705,13 @@
         <w:t>5.</w:t>
       </w:r>
       <w:r>
-        <w:t>4.3&gt;springboot</w:t>
+        <w:t>4.3&gt;</w:t>
+      </w:r>
+      <w:r>
+        <w:t xml:space="preserve"> </w:t>
+      </w:r>
+      <w:r>
+        <w:t>springboot</w:t>
       </w:r>
       <w:r>
         <w:t>集成</w:t>
@@ -9673,6 +10838,17 @@
           <w:szCs w:val="24"/>
         </w:rPr>
         <w:br/>
+        <w:t xml:space="preserve">    &lt;version&gt;</w:t>
+      </w:r>
+      <w:r>
+        <w:rPr>
+          <w:rFonts w:ascii="宋体" w:eastAsia="宋体" w:hAnsi="宋体" w:cs="宋体" w:hint="eastAsia"/>
+          <w:color w:val="A9B7C6"/>
+          <w:kern w:val="0"/>
+          <w:sz w:val="24"/>
+          <w:szCs w:val="24"/>
+        </w:rPr>
+        <w:t>1.4.0</w:t>
       </w:r>
       <w:r>
         <w:rPr>
@@ -9682,18 +10858,7 @@
           <w:sz w:val="24"/>
           <w:szCs w:val="24"/>
         </w:rPr>
-        <w:lastRenderedPageBreak/>
-        <w:t xml:space="preserve">    &lt;version&gt;</w:t>
-      </w:r>
-      <w:r>
-        <w:rPr>
-          <w:rFonts w:ascii="宋体" w:eastAsia="宋体" w:hAnsi="宋体" w:cs="宋体" w:hint="eastAsia"/>
-          <w:color w:val="A9B7C6"/>
-          <w:kern w:val="0"/>
-          <w:sz w:val="24"/>
-          <w:szCs w:val="24"/>
-        </w:rPr>
-        <w:t>1.4.0</w:t>
+        <w:t>&lt;/version&gt;</w:t>
       </w:r>
       <w:r>
         <w:rPr>
@@ -9703,16 +10868,6 @@
           <w:sz w:val="24"/>
           <w:szCs w:val="24"/>
         </w:rPr>
-        <w:t>&lt;/version&gt;</w:t>
-      </w:r>
-      <w:r>
-        <w:rPr>
-          <w:rFonts w:ascii="宋体" w:eastAsia="宋体" w:hAnsi="宋体" w:cs="宋体" w:hint="eastAsia"/>
-          <w:color w:val="E8BF6A"/>
-          <w:kern w:val="0"/>
-          <w:sz w:val="24"/>
-          <w:szCs w:val="24"/>
-        </w:rPr>
         <w:br/>
         <w:t>&lt;/dependency&gt;</w:t>
       </w:r>
@@ -9778,11 +10933,6 @@
       </w:r>
     </w:p>
     <w:p>
-      <w:pPr>
-        <w:rPr>
-          <w:rFonts w:hint="eastAsia"/>
-        </w:rPr>
-      </w:pPr>
       <w:r>
         <w:rPr>
           <w:noProof/>
@@ -9803,7 +10953,7 @@
                     <pic:cNvPicPr/>
                   </pic:nvPicPr>
                   <pic:blipFill>
-                    <a:blip r:embed="rId8"/>
+                    <a:blip r:embed="rId10"/>
                     <a:stretch>
                       <a:fillRect/>
                     </a:stretch>
@@ -9823,8 +10973,260 @@
           </wp:inline>
         </w:drawing>
       </w:r>
-      <w:bookmarkStart w:id="7" w:name="_GoBack"/>
-      <w:bookmarkEnd w:id="7"/>
+    </w:p>
+    <w:p>
+      <w:pPr>
+        <w:pStyle w:val="3"/>
+      </w:pPr>
+      <w:r>
+        <w:rPr>
+          <w:rFonts w:hint="eastAsia"/>
+        </w:rPr>
+        <w:t>5</w:t>
+      </w:r>
+      <w:r>
+        <w:t>.4.4</w:t>
+      </w:r>
+      <w:r>
+        <w:rPr>
+          <w:rFonts w:hint="eastAsia"/>
+        </w:rPr>
+        <w:t>&gt;</w:t>
+      </w:r>
+      <w:r>
+        <w:t xml:space="preserve"> </w:t>
+      </w:r>
+      <w:r>
+        <w:rPr>
+          <w:rFonts w:hint="eastAsia"/>
+        </w:rPr>
+        <w:t>自定义拦截器</w:t>
+      </w:r>
+    </w:p>
+    <w:p>
+      <w:r>
+        <w:rPr>
+          <w:rFonts w:hint="eastAsia"/>
+        </w:rPr>
+        <w:t>实现自定义拦截器只需要</w:t>
+      </w:r>
+      <w:r>
+        <w:rPr>
+          <w:rFonts w:hint="eastAsia"/>
+        </w:rPr>
+        <w:t>3</w:t>
+      </w:r>
+      <w:r>
+        <w:rPr>
+          <w:rFonts w:hint="eastAsia"/>
+        </w:rPr>
+        <w:t>步：</w:t>
+      </w:r>
+      <w:r>
+        <w:rPr>
+          <w:rFonts w:hint="eastAsia"/>
+        </w:rPr>
+        <w:t xml:space="preserve"> </w:t>
+      </w:r>
+    </w:p>
+    <w:p>
+      <w:r>
+        <w:rPr>
+          <w:rFonts w:hint="eastAsia"/>
+        </w:rPr>
+        <w:t>1</w:t>
+      </w:r>
+      <w:r>
+        <w:rPr>
+          <w:rFonts w:hint="eastAsia"/>
+        </w:rPr>
+        <w:t>、创建我们自己的拦截器类并实现</w:t>
+      </w:r>
+      <w:r>
+        <w:rPr>
+          <w:rFonts w:hint="eastAsia"/>
+        </w:rPr>
+        <w:t xml:space="preserve"> HandlerInterceptor </w:t>
+      </w:r>
+      <w:r>
+        <w:rPr>
+          <w:rFonts w:hint="eastAsia"/>
+        </w:rPr>
+        <w:t>接口。</w:t>
+      </w:r>
+      <w:r>
+        <w:rPr>
+          <w:rFonts w:hint="eastAsia"/>
+        </w:rPr>
+        <w:t xml:space="preserve"> </w:t>
+      </w:r>
+    </w:p>
+    <w:p>
+      <w:r>
+        <w:rPr>
+          <w:rFonts w:hint="eastAsia"/>
+        </w:rPr>
+        <w:t>2</w:t>
+      </w:r>
+      <w:r>
+        <w:rPr>
+          <w:rFonts w:hint="eastAsia"/>
+        </w:rPr>
+        <w:t>、创建一个</w:t>
+      </w:r>
+      <w:r>
+        <w:rPr>
+          <w:rFonts w:hint="eastAsia"/>
+        </w:rPr>
+        <w:t>Java</w:t>
+      </w:r>
+      <w:r>
+        <w:rPr>
+          <w:rFonts w:hint="eastAsia"/>
+        </w:rPr>
+        <w:t>类继承</w:t>
+      </w:r>
+      <w:r>
+        <w:rPr>
+          <w:rFonts w:hint="eastAsia"/>
+        </w:rPr>
+        <w:t>WebMvcConfigurerAdapter</w:t>
+      </w:r>
+      <w:r>
+        <w:rPr>
+          <w:rFonts w:hint="eastAsia"/>
+        </w:rPr>
+        <w:t>，并重写</w:t>
+      </w:r>
+      <w:r>
+        <w:rPr>
+          <w:rFonts w:hint="eastAsia"/>
+        </w:rPr>
+        <w:t xml:space="preserve"> addInterceptors </w:t>
+      </w:r>
+      <w:r>
+        <w:rPr>
+          <w:rFonts w:hint="eastAsia"/>
+        </w:rPr>
+        <w:t>方法。</w:t>
+      </w:r>
+      <w:r>
+        <w:rPr>
+          <w:rFonts w:hint="eastAsia"/>
+        </w:rPr>
+        <w:t xml:space="preserve"> </w:t>
+      </w:r>
+    </w:p>
+    <w:p>
+      <w:r>
+        <w:rPr>
+          <w:rFonts w:hint="eastAsia"/>
+        </w:rPr>
+        <w:t>2</w:t>
+      </w:r>
+      <w:r>
+        <w:rPr>
+          <w:rFonts w:hint="eastAsia"/>
+        </w:rPr>
+        <w:t>、实例化我们自定义的拦截器，然后将对像手动添加到拦截器链中（在</w:t>
+      </w:r>
+      <w:r>
+        <w:rPr>
+          <w:rFonts w:hint="eastAsia"/>
+        </w:rPr>
+        <w:t>addInterceptors</w:t>
+      </w:r>
+      <w:r>
+        <w:rPr>
+          <w:rFonts w:hint="eastAsia"/>
+        </w:rPr>
+        <w:t>方法中添加）。</w:t>
+      </w:r>
+    </w:p>
+    <w:p>
+      <w:r>
+        <w:rPr>
+          <w:noProof/>
+        </w:rPr>
+        <w:drawing>
+          <wp:inline distT="0" distB="0" distL="0" distR="0" wp14:anchorId="11C7B00B" wp14:editId="7C53FD78">
+            <wp:extent cx="5274310" cy="1393190"/>
+            <wp:effectExtent l="0" t="0" r="2540" b="0"/>
+            <wp:docPr id="3" name="图片 3"/>
+            <wp:cNvGraphicFramePr>
+              <a:graphicFrameLocks xmlns:a="http://schemas.openxmlformats.org/drawingml/2006/main" noChangeAspect="1"/>
+            </wp:cNvGraphicFramePr>
+            <a:graphic xmlns:a="http://schemas.openxmlformats.org/drawingml/2006/main">
+              <a:graphicData uri="http://schemas.openxmlformats.org/drawingml/2006/picture">
+                <pic:pic xmlns:pic="http://schemas.openxmlformats.org/drawingml/2006/picture">
+                  <pic:nvPicPr>
+                    <pic:cNvPr id="1" name=""/>
+                    <pic:cNvPicPr/>
+                  </pic:nvPicPr>
+                  <pic:blipFill>
+                    <a:blip r:embed="rId11"/>
+                    <a:stretch>
+                      <a:fillRect/>
+                    </a:stretch>
+                  </pic:blipFill>
+                  <pic:spPr>
+                    <a:xfrm>
+                      <a:off x="0" y="0"/>
+                      <a:ext cx="5274310" cy="1393190"/>
+                    </a:xfrm>
+                    <a:prstGeom prst="rect">
+                      <a:avLst/>
+                    </a:prstGeom>
+                  </pic:spPr>
+                </pic:pic>
+              </a:graphicData>
+            </a:graphic>
+          </wp:inline>
+        </w:drawing>
+      </w:r>
+    </w:p>
+    <w:p>
+      <w:r>
+        <w:rPr>
+          <w:noProof/>
+        </w:rPr>
+        <w:lastRenderedPageBreak/>
+        <w:drawing>
+          <wp:inline distT="0" distB="0" distL="0" distR="0" wp14:anchorId="52185B5F" wp14:editId="20E3C191">
+            <wp:extent cx="5274310" cy="2146935"/>
+            <wp:effectExtent l="0" t="0" r="2540" b="5715"/>
+            <wp:docPr id="4" name="图片 4"/>
+            <wp:cNvGraphicFramePr>
+              <a:graphicFrameLocks xmlns:a="http://schemas.openxmlformats.org/drawingml/2006/main" noChangeAspect="1"/>
+            </wp:cNvGraphicFramePr>
+            <a:graphic xmlns:a="http://schemas.openxmlformats.org/drawingml/2006/main">
+              <a:graphicData uri="http://schemas.openxmlformats.org/drawingml/2006/picture">
+                <pic:pic xmlns:pic="http://schemas.openxmlformats.org/drawingml/2006/picture">
+                  <pic:nvPicPr>
+                    <pic:cNvPr id="1" name=""/>
+                    <pic:cNvPicPr/>
+                  </pic:nvPicPr>
+                  <pic:blipFill>
+                    <a:blip r:embed="rId12"/>
+                    <a:stretch>
+                      <a:fillRect/>
+                    </a:stretch>
+                  </pic:blipFill>
+                  <pic:spPr>
+                    <a:xfrm>
+                      <a:off x="0" y="0"/>
+                      <a:ext cx="5274310" cy="2146935"/>
+                    </a:xfrm>
+                    <a:prstGeom prst="rect">
+                      <a:avLst/>
+                    </a:prstGeom>
+                  </pic:spPr>
+                </pic:pic>
+              </a:graphicData>
+            </a:graphic>
+          </wp:inline>
+        </w:drawing>
+      </w:r>
     </w:p>
     <w:p>
       <w:pPr>
@@ -9832,6 +11234,1389 @@
       </w:pPr>
       <w:r>
         <w:t>5.5 springcloud</w:t>
+      </w:r>
+    </w:p>
+    <w:p>
+      <w:pPr>
+        <w:pStyle w:val="3"/>
+      </w:pPr>
+      <w:r>
+        <w:rPr>
+          <w:rFonts w:hint="eastAsia"/>
+        </w:rPr>
+        <w:t>5</w:t>
+      </w:r>
+      <w:r>
+        <w:t>.5.1</w:t>
+      </w:r>
+      <w:r>
+        <w:rPr>
+          <w:rFonts w:hint="eastAsia"/>
+        </w:rPr>
+        <w:t>&gt;</w:t>
+      </w:r>
+      <w:r>
+        <w:t xml:space="preserve"> </w:t>
+      </w:r>
+      <w:r>
+        <w:t>整合到</w:t>
+      </w:r>
+      <w:r>
+        <w:rPr>
+          <w:rFonts w:hint="eastAsia"/>
+        </w:rPr>
+        <w:t>s</w:t>
+      </w:r>
+      <w:r>
+        <w:t>pringboot</w:t>
+      </w:r>
+      <w:r>
+        <w:rPr>
+          <w:rFonts w:hint="eastAsia"/>
+        </w:rPr>
+        <w:t>（</w:t>
+      </w:r>
+      <w:r>
+        <w:rPr>
+          <w:rFonts w:hint="eastAsia"/>
+          <w:highlight w:val="yellow"/>
+        </w:rPr>
+        <w:t>父项目有预引进依赖</w:t>
+      </w:r>
+      <w:r>
+        <w:rPr>
+          <w:rFonts w:hint="eastAsia"/>
+        </w:rPr>
+        <w:t>）</w:t>
+      </w:r>
+    </w:p>
+    <w:p>
+      <w:r>
+        <w:tab/>
+        <w:t>A</w:t>
+      </w:r>
+      <w:r>
+        <w:rPr>
+          <w:rFonts w:hint="eastAsia"/>
+        </w:rPr>
+        <w:t>．</w:t>
+      </w:r>
+      <w:r>
+        <w:t>需要有三个子项目</w:t>
+      </w:r>
+      <w:r>
+        <w:rPr>
+          <w:rFonts w:hint="eastAsia"/>
+        </w:rPr>
+        <w:t>：</w:t>
+      </w:r>
+      <w:r>
+        <w:rPr>
+          <w:rFonts w:hint="eastAsia"/>
+        </w:rPr>
+        <w:t>eure</w:t>
+      </w:r>
+      <w:r>
+        <w:t>ka</w:t>
+      </w:r>
+      <w:r>
+        <w:t>注册中心</w:t>
+      </w:r>
+      <w:r>
+        <w:rPr>
+          <w:rFonts w:hint="eastAsia"/>
+        </w:rPr>
+        <w:t>，</w:t>
+      </w:r>
+      <w:r>
+        <w:rPr>
+          <w:rFonts w:hint="eastAsia"/>
+        </w:rPr>
+        <w:t>p</w:t>
+      </w:r>
+      <w:r>
+        <w:t>rovider</w:t>
+      </w:r>
+      <w:r>
+        <w:t>提供者</w:t>
+      </w:r>
+      <w:r>
+        <w:rPr>
+          <w:rFonts w:hint="eastAsia"/>
+        </w:rPr>
+        <w:t>，</w:t>
+      </w:r>
+      <w:r>
+        <w:rPr>
+          <w:rFonts w:hint="eastAsia"/>
+        </w:rPr>
+        <w:t>c</w:t>
+      </w:r>
+      <w:r>
+        <w:t>onsumer</w:t>
+      </w:r>
+      <w:r>
+        <w:t>消费者</w:t>
+      </w:r>
+    </w:p>
+    <w:p>
+      <w:r>
+        <w:tab/>
+        <w:t>B</w:t>
+      </w:r>
+      <w:r>
+        <w:rPr>
+          <w:rFonts w:hint="eastAsia"/>
+        </w:rPr>
+        <w:t>．</w:t>
+      </w:r>
+      <w:r>
+        <w:rPr>
+          <w:rFonts w:hint="eastAsia"/>
+        </w:rPr>
+        <w:t>e</w:t>
+      </w:r>
+      <w:r>
+        <w:t>ureka</w:t>
+      </w:r>
+      <w:r>
+        <w:t>的配置</w:t>
+      </w:r>
+      <w:r>
+        <w:rPr>
+          <w:rFonts w:hint="eastAsia"/>
+        </w:rPr>
+        <w:t>：</w:t>
+      </w:r>
+    </w:p>
+    <w:p>
+      <w:pPr>
+        <w:pStyle w:val="HTML"/>
+        <w:shd w:val="clear" w:color="auto" w:fill="2B2B2B"/>
+        <w:tabs>
+          <w:tab w:val="clear" w:pos="916"/>
+          <w:tab w:val="clear" w:pos="1832"/>
+          <w:tab w:val="left" w:pos="675"/>
+        </w:tabs>
+        <w:rPr>
+          <w:color w:val="A9B7C6"/>
+        </w:rPr>
+      </w:pPr>
+      <w:r>
+        <w:tab/>
+      </w:r>
+      <w:r>
+        <w:rPr>
+          <w:rFonts w:hint="eastAsia"/>
+          <w:color w:val="E8BF6A"/>
+        </w:rPr>
+        <w:t>&lt;dependency&gt;</w:t>
+      </w:r>
+      <w:r>
+        <w:rPr>
+          <w:rFonts w:hint="eastAsia"/>
+          <w:color w:val="E8BF6A"/>
+        </w:rPr>
+        <w:br/>
+        <w:t xml:space="preserve">    </w:t>
+      </w:r>
+      <w:r>
+        <w:rPr>
+          <w:color w:val="E8BF6A"/>
+        </w:rPr>
+        <w:t xml:space="preserve">     </w:t>
+      </w:r>
+      <w:r>
+        <w:rPr>
+          <w:rFonts w:hint="eastAsia"/>
+          <w:color w:val="E8BF6A"/>
+        </w:rPr>
+        <w:t>&lt;groupId&gt;</w:t>
+      </w:r>
+      <w:r>
+        <w:rPr>
+          <w:rFonts w:hint="eastAsia"/>
+          <w:color w:val="A9B7C6"/>
+        </w:rPr>
+        <w:t>org.springframework.cloud</w:t>
+      </w:r>
+      <w:r>
+        <w:rPr>
+          <w:rFonts w:hint="eastAsia"/>
+          <w:color w:val="E8BF6A"/>
+        </w:rPr>
+        <w:t>&lt;/groupId&gt;</w:t>
+      </w:r>
+      <w:r>
+        <w:rPr>
+          <w:rFonts w:hint="eastAsia"/>
+          <w:color w:val="E8BF6A"/>
+        </w:rPr>
+        <w:br/>
+        <w:t xml:space="preserve">    </w:t>
+      </w:r>
+      <w:r>
+        <w:rPr>
+          <w:color w:val="E8BF6A"/>
+        </w:rPr>
+        <w:t xml:space="preserve">  </w:t>
+      </w:r>
+      <w:r>
+        <w:rPr>
+          <w:rFonts w:hint="eastAsia"/>
+          <w:color w:val="E8BF6A"/>
+        </w:rPr>
+        <w:t>&lt;artifactId&gt;</w:t>
+      </w:r>
+      <w:r>
+        <w:rPr>
+          <w:rFonts w:hint="eastAsia"/>
+          <w:color w:val="A9B7C6"/>
+        </w:rPr>
+        <w:t>spring-cloud-starter-eureka-server</w:t>
+      </w:r>
+      <w:r>
+        <w:rPr>
+          <w:rFonts w:hint="eastAsia"/>
+          <w:color w:val="E8BF6A"/>
+        </w:rPr>
+        <w:t>&lt;/artifactId&gt;</w:t>
+      </w:r>
+      <w:r>
+        <w:rPr>
+          <w:rFonts w:hint="eastAsia"/>
+          <w:color w:val="E8BF6A"/>
+        </w:rPr>
+        <w:br/>
+      </w:r>
+      <w:r>
+        <w:rPr>
+          <w:color w:val="E8BF6A"/>
+        </w:rPr>
+        <w:t xml:space="preserve">   </w:t>
+      </w:r>
+      <w:r>
+        <w:rPr>
+          <w:rFonts w:hint="eastAsia"/>
+          <w:color w:val="E8BF6A"/>
+        </w:rPr>
+        <w:t>&lt;/dependency&gt;</w:t>
+      </w:r>
+    </w:p>
+    <w:p/>
+    <w:p>
+      <w:pPr>
+        <w:pStyle w:val="HTML"/>
+        <w:shd w:val="clear" w:color="auto" w:fill="2B2B2B"/>
+        <w:rPr>
+          <w:color w:val="A9B7C6"/>
+        </w:rPr>
+      </w:pPr>
+      <w:r>
+        <w:rPr>
+          <w:rFonts w:hint="eastAsia"/>
+          <w:color w:val="CC7832"/>
+        </w:rPr>
+        <w:t>server.port</w:t>
+      </w:r>
+      <w:r>
+        <w:rPr>
+          <w:rFonts w:hint="eastAsia"/>
+          <w:color w:val="808080"/>
+        </w:rPr>
+        <w:t>=</w:t>
+      </w:r>
+      <w:r>
+        <w:rPr>
+          <w:rFonts w:hint="eastAsia"/>
+          <w:color w:val="6897BB"/>
+        </w:rPr>
+        <w:t>8088</w:t>
+      </w:r>
+      <w:r>
+        <w:rPr>
+          <w:rFonts w:hint="eastAsia"/>
+          <w:color w:val="6897BB"/>
+        </w:rPr>
+        <w:br/>
+      </w:r>
+      <w:r>
+        <w:rPr>
+          <w:rFonts w:hint="eastAsia"/>
+          <w:color w:val="808080"/>
+        </w:rPr>
+        <w:t>##页面</w:t>
+      </w:r>
+      <w:r>
+        <w:rPr>
+          <w:rFonts w:hint="eastAsia"/>
+          <w:color w:val="808080"/>
+        </w:rPr>
+        <w:br/>
+      </w:r>
+      <w:r>
+        <w:rPr>
+          <w:rFonts w:hint="eastAsia"/>
+          <w:color w:val="CC7832"/>
+        </w:rPr>
+        <w:t>spring.thymeleaf.prefix</w:t>
+      </w:r>
+      <w:r>
+        <w:rPr>
+          <w:rFonts w:hint="eastAsia"/>
+          <w:color w:val="808080"/>
+        </w:rPr>
+        <w:t>=</w:t>
+      </w:r>
+      <w:r>
+        <w:rPr>
+          <w:rFonts w:hint="eastAsia"/>
+          <w:color w:val="6A8759"/>
+        </w:rPr>
+        <w:t>classpath:/templates/</w:t>
+      </w:r>
+      <w:r>
+        <w:rPr>
+          <w:rFonts w:hint="eastAsia"/>
+          <w:color w:val="6A8759"/>
+        </w:rPr>
+        <w:br/>
+      </w:r>
+      <w:r>
+        <w:rPr>
+          <w:rFonts w:hint="eastAsia"/>
+          <w:color w:val="CC7832"/>
+        </w:rPr>
+        <w:t>spring.mvc.view.suffix</w:t>
+      </w:r>
+      <w:r>
+        <w:rPr>
+          <w:rFonts w:hint="eastAsia"/>
+          <w:color w:val="808080"/>
+        </w:rPr>
+        <w:t>=</w:t>
+      </w:r>
+      <w:r>
+        <w:rPr>
+          <w:rFonts w:hint="eastAsia"/>
+          <w:color w:val="6A8759"/>
+        </w:rPr>
+        <w:t>.html</w:t>
+      </w:r>
+      <w:r>
+        <w:rPr>
+          <w:rFonts w:hint="eastAsia"/>
+          <w:color w:val="6A8759"/>
+        </w:rPr>
+        <w:br/>
+      </w:r>
+      <w:r>
+        <w:rPr>
+          <w:rFonts w:hint="eastAsia"/>
+          <w:color w:val="808080"/>
+        </w:rPr>
+        <w:t>##springcloud</w:t>
+      </w:r>
+      <w:r>
+        <w:rPr>
+          <w:rFonts w:hint="eastAsia"/>
+          <w:color w:val="808080"/>
+        </w:rPr>
+        <w:br/>
+        <w:t>#eueka 主机名</w:t>
+      </w:r>
+      <w:r>
+        <w:rPr>
+          <w:rFonts w:hint="eastAsia"/>
+          <w:color w:val="808080"/>
+        </w:rPr>
+        <w:br/>
+      </w:r>
+      <w:r>
+        <w:rPr>
+          <w:rFonts w:hint="eastAsia"/>
+          <w:color w:val="CC7832"/>
+        </w:rPr>
+        <w:t>eureka.instance.hostname</w:t>
+      </w:r>
+      <w:r>
+        <w:rPr>
+          <w:rFonts w:hint="eastAsia"/>
+          <w:color w:val="808080"/>
+        </w:rPr>
+        <w:t>=</w:t>
+      </w:r>
+      <w:r>
+        <w:rPr>
+          <w:rFonts w:hint="eastAsia"/>
+          <w:color w:val="6A8759"/>
+        </w:rPr>
+        <w:t>localhost</w:t>
+      </w:r>
+      <w:r>
+        <w:rPr>
+          <w:rFonts w:hint="eastAsia"/>
+          <w:color w:val="6A8759"/>
+        </w:rPr>
+        <w:br/>
+      </w:r>
+      <w:r>
+        <w:rPr>
+          <w:rFonts w:hint="eastAsia"/>
+          <w:color w:val="808080"/>
+        </w:rPr>
+        <w:t># 不向注册中心注册自己</w:t>
+      </w:r>
+      <w:r>
+        <w:rPr>
+          <w:rFonts w:hint="eastAsia"/>
+          <w:color w:val="808080"/>
+        </w:rPr>
+        <w:br/>
+      </w:r>
+      <w:r>
+        <w:rPr>
+          <w:rFonts w:hint="eastAsia"/>
+          <w:color w:val="CC7832"/>
+        </w:rPr>
+        <w:t>eureka.client.register-with-eureka</w:t>
+      </w:r>
+      <w:r>
+        <w:rPr>
+          <w:rFonts w:hint="eastAsia"/>
+          <w:color w:val="808080"/>
+        </w:rPr>
+        <w:t>=</w:t>
+      </w:r>
+      <w:r>
+        <w:rPr>
+          <w:rFonts w:hint="eastAsia"/>
+          <w:b/>
+          <w:bCs/>
+          <w:color w:val="CC7832"/>
+        </w:rPr>
+        <w:t>false</w:t>
+      </w:r>
+      <w:r>
+        <w:rPr>
+          <w:rFonts w:hint="eastAsia"/>
+          <w:b/>
+          <w:bCs/>
+          <w:color w:val="CC7832"/>
+        </w:rPr>
+        <w:br/>
+      </w:r>
+      <w:r>
+        <w:rPr>
+          <w:rFonts w:hint="eastAsia"/>
+          <w:color w:val="808080"/>
+        </w:rPr>
+        <w:t># 不需要检索服务</w:t>
+      </w:r>
+      <w:r>
+        <w:rPr>
+          <w:rFonts w:hint="eastAsia"/>
+          <w:color w:val="808080"/>
+        </w:rPr>
+        <w:br/>
+      </w:r>
+      <w:r>
+        <w:rPr>
+          <w:rFonts w:hint="eastAsia"/>
+          <w:color w:val="CC7832"/>
+        </w:rPr>
+        <w:t>eureka.client.fetch-registry</w:t>
+      </w:r>
+      <w:r>
+        <w:rPr>
+          <w:rFonts w:hint="eastAsia"/>
+          <w:color w:val="808080"/>
+        </w:rPr>
+        <w:t>=</w:t>
+      </w:r>
+      <w:r>
+        <w:rPr>
+          <w:rFonts w:hint="eastAsia"/>
+          <w:b/>
+          <w:bCs/>
+          <w:color w:val="CC7832"/>
+        </w:rPr>
+        <w:t>false</w:t>
+      </w:r>
+      <w:r>
+        <w:rPr>
+          <w:rFonts w:hint="eastAsia"/>
+          <w:b/>
+          <w:bCs/>
+          <w:color w:val="CC7832"/>
+        </w:rPr>
+        <w:br/>
+      </w:r>
+      <w:r>
+        <w:rPr>
+          <w:rFonts w:hint="eastAsia"/>
+          <w:color w:val="CC7832"/>
+        </w:rPr>
+        <w:t>eureka.client.serviceUrl.defaultZone</w:t>
+      </w:r>
+      <w:r>
+        <w:rPr>
+          <w:rFonts w:hint="eastAsia"/>
+          <w:color w:val="808080"/>
+        </w:rPr>
+        <w:t>=</w:t>
+      </w:r>
+      <w:r>
+        <w:rPr>
+          <w:rFonts w:hint="eastAsia"/>
+          <w:color w:val="6A8759"/>
+        </w:rPr>
+        <w:t>http://localhost:${</w:t>
+      </w:r>
+      <w:r>
+        <w:rPr>
+          <w:rFonts w:hint="eastAsia"/>
+          <w:color w:val="CC7832"/>
+        </w:rPr>
+        <w:t>server.port</w:t>
+      </w:r>
+      <w:r>
+        <w:rPr>
+          <w:rFonts w:hint="eastAsia"/>
+          <w:color w:val="6A8759"/>
+        </w:rPr>
+        <w:t>}/eureka/</w:t>
+      </w:r>
+    </w:p>
+    <w:p/>
+    <w:p>
+      <w:r>
+        <w:t>C</w:t>
+      </w:r>
+      <w:r>
+        <w:rPr>
+          <w:rFonts w:hint="eastAsia"/>
+        </w:rPr>
+        <w:t>．</w:t>
+      </w:r>
+      <w:r>
+        <w:t>provider</w:t>
+      </w:r>
+      <w:r>
+        <w:t>配置</w:t>
+      </w:r>
+      <w:r>
+        <w:rPr>
+          <w:rFonts w:hint="eastAsia"/>
+        </w:rPr>
+        <w:t>：</w:t>
+      </w:r>
+    </w:p>
+    <w:p>
+      <w:pPr>
+        <w:pStyle w:val="HTML"/>
+        <w:shd w:val="clear" w:color="auto" w:fill="2B2B2B"/>
+        <w:tabs>
+          <w:tab w:val="clear" w:pos="916"/>
+          <w:tab w:val="clear" w:pos="1832"/>
+          <w:tab w:val="clear" w:pos="2748"/>
+          <w:tab w:val="left" w:pos="675"/>
+        </w:tabs>
+      </w:pPr>
+      <w:r>
+        <w:tab/>
+      </w:r>
+      <w:r>
+        <w:rPr>
+          <w:rFonts w:hint="eastAsia"/>
+          <w:color w:val="E8BF6A"/>
+        </w:rPr>
+        <w:t>&lt;dependency&gt;</w:t>
+      </w:r>
+      <w:r>
+        <w:rPr>
+          <w:rFonts w:hint="eastAsia"/>
+          <w:color w:val="E8BF6A"/>
+        </w:rPr>
+        <w:br/>
+        <w:t xml:space="preserve">    </w:t>
+      </w:r>
+      <w:r>
+        <w:rPr>
+          <w:color w:val="E8BF6A"/>
+        </w:rPr>
+        <w:tab/>
+      </w:r>
+      <w:r>
+        <w:rPr>
+          <w:rFonts w:hint="eastAsia"/>
+          <w:color w:val="E8BF6A"/>
+        </w:rPr>
+        <w:t>&lt;groupId&gt;</w:t>
+      </w:r>
+      <w:r>
+        <w:rPr>
+          <w:rFonts w:hint="eastAsia"/>
+          <w:color w:val="A9B7C6"/>
+        </w:rPr>
+        <w:t>org.springframework.cloud</w:t>
+      </w:r>
+      <w:r>
+        <w:rPr>
+          <w:rFonts w:hint="eastAsia"/>
+          <w:color w:val="E8BF6A"/>
+        </w:rPr>
+        <w:t>&lt;/groupId&gt;</w:t>
+      </w:r>
+      <w:r>
+        <w:rPr>
+          <w:rFonts w:hint="eastAsia"/>
+          <w:color w:val="E8BF6A"/>
+        </w:rPr>
+        <w:br/>
+        <w:t xml:space="preserve">    </w:t>
+      </w:r>
+      <w:r>
+        <w:rPr>
+          <w:color w:val="E8BF6A"/>
+        </w:rPr>
+        <w:tab/>
+      </w:r>
+      <w:r>
+        <w:rPr>
+          <w:rFonts w:hint="eastAsia"/>
+          <w:color w:val="E8BF6A"/>
+        </w:rPr>
+        <w:t>&lt;artifactId&gt;</w:t>
+      </w:r>
+      <w:r>
+        <w:rPr>
+          <w:rFonts w:hint="eastAsia"/>
+          <w:color w:val="A9B7C6"/>
+        </w:rPr>
+        <w:t>spring-cloud-starter-eureka</w:t>
+      </w:r>
+      <w:r>
+        <w:rPr>
+          <w:rFonts w:hint="eastAsia"/>
+          <w:color w:val="E8BF6A"/>
+        </w:rPr>
+        <w:t>&lt;/artifactId&gt;</w:t>
+      </w:r>
+      <w:r>
+        <w:rPr>
+          <w:rFonts w:hint="eastAsia"/>
+          <w:color w:val="E8BF6A"/>
+        </w:rPr>
+        <w:br/>
+      </w:r>
+      <w:r>
+        <w:rPr>
+          <w:color w:val="E8BF6A"/>
+        </w:rPr>
+        <w:t xml:space="preserve">     </w:t>
+      </w:r>
+      <w:r>
+        <w:rPr>
+          <w:rFonts w:hint="eastAsia"/>
+          <w:color w:val="E8BF6A"/>
+        </w:rPr>
+        <w:t>&lt;/dependency&gt;</w:t>
+      </w:r>
+    </w:p>
+    <w:p>
+      <w:r>
+        <w:t xml:space="preserve"> </w:t>
+      </w:r>
+    </w:p>
+    <w:p>
+      <w:pPr>
+        <w:pStyle w:val="HTML"/>
+        <w:shd w:val="clear" w:color="auto" w:fill="2B2B2B"/>
+        <w:rPr>
+          <w:color w:val="A9B7C6"/>
+        </w:rPr>
+      </w:pPr>
+      <w:r>
+        <w:rPr>
+          <w:rFonts w:hint="eastAsia"/>
+          <w:color w:val="808080"/>
+        </w:rPr>
+        <w:lastRenderedPageBreak/>
+        <w:t>#服务名</w:t>
+      </w:r>
+      <w:r>
+        <w:rPr>
+          <w:rFonts w:hint="eastAsia"/>
+          <w:color w:val="808080"/>
+        </w:rPr>
+        <w:br/>
+      </w:r>
+      <w:r>
+        <w:rPr>
+          <w:rFonts w:hint="eastAsia"/>
+          <w:color w:val="CC7832"/>
+        </w:rPr>
+        <w:t>spring.application.name</w:t>
+      </w:r>
+      <w:r>
+        <w:rPr>
+          <w:rFonts w:hint="eastAsia"/>
+          <w:color w:val="808080"/>
+        </w:rPr>
+        <w:t>=</w:t>
+      </w:r>
+      <w:r>
+        <w:rPr>
+          <w:rFonts w:hint="eastAsia"/>
+          <w:color w:val="6A8759"/>
+        </w:rPr>
+        <w:t>ticket-provider</w:t>
+      </w:r>
+      <w:r>
+        <w:rPr>
+          <w:rFonts w:hint="eastAsia"/>
+          <w:color w:val="6A8759"/>
+        </w:rPr>
+        <w:br/>
+      </w:r>
+      <w:r>
+        <w:rPr>
+          <w:rFonts w:hint="eastAsia"/>
+          <w:color w:val="808080"/>
+        </w:rPr>
+        <w:t>#使用ip进行注册</w:t>
+      </w:r>
+      <w:r>
+        <w:rPr>
+          <w:rFonts w:hint="eastAsia"/>
+          <w:color w:val="808080"/>
+        </w:rPr>
+        <w:br/>
+      </w:r>
+      <w:r>
+        <w:rPr>
+          <w:rFonts w:hint="eastAsia"/>
+          <w:color w:val="CC7832"/>
+        </w:rPr>
+        <w:t>eureka.instance.prefer-ip-address</w:t>
+      </w:r>
+      <w:r>
+        <w:rPr>
+          <w:rFonts w:hint="eastAsia"/>
+          <w:color w:val="808080"/>
+        </w:rPr>
+        <w:t>=</w:t>
+      </w:r>
+      <w:r>
+        <w:rPr>
+          <w:rFonts w:hint="eastAsia"/>
+          <w:b/>
+          <w:bCs/>
+          <w:color w:val="CC7832"/>
+        </w:rPr>
+        <w:t>true</w:t>
+      </w:r>
+      <w:r>
+        <w:rPr>
+          <w:rFonts w:hint="eastAsia"/>
+          <w:b/>
+          <w:bCs/>
+          <w:color w:val="CC7832"/>
+        </w:rPr>
+        <w:br/>
+      </w:r>
+      <w:r>
+        <w:rPr>
+          <w:rFonts w:hint="eastAsia"/>
+          <w:color w:val="808080"/>
+        </w:rPr>
+        <w:t>#注册地址</w:t>
+      </w:r>
+      <w:r>
+        <w:rPr>
+          <w:rFonts w:hint="eastAsia"/>
+          <w:color w:val="808080"/>
+        </w:rPr>
+        <w:br/>
+      </w:r>
+      <w:r>
+        <w:rPr>
+          <w:rFonts w:hint="eastAsia"/>
+          <w:color w:val="CC7832"/>
+        </w:rPr>
+        <w:t>eureka.client.service-url.defaultZone</w:t>
+      </w:r>
+      <w:r>
+        <w:rPr>
+          <w:rFonts w:hint="eastAsia"/>
+          <w:color w:val="808080"/>
+        </w:rPr>
+        <w:t>=</w:t>
+      </w:r>
+      <w:r>
+        <w:rPr>
+          <w:rFonts w:hint="eastAsia"/>
+          <w:color w:val="6A8759"/>
+        </w:rPr>
+        <w:t>http://localhost:8088/eureka/</w:t>
+      </w:r>
+    </w:p>
+    <w:p/>
+    <w:p>
+      <w:r>
+        <w:t>C</w:t>
+      </w:r>
+      <w:r>
+        <w:rPr>
+          <w:rFonts w:hint="eastAsia"/>
+        </w:rPr>
+        <w:t>．</w:t>
+      </w:r>
+      <w:r>
+        <w:t>consumer</w:t>
+      </w:r>
+      <w:r>
+        <w:t>配置中心</w:t>
+      </w:r>
+      <w:r>
+        <w:rPr>
+          <w:rFonts w:hint="eastAsia"/>
+        </w:rPr>
+        <w:t>：</w:t>
+      </w:r>
+    </w:p>
+    <w:p>
+      <w:pPr>
+        <w:pStyle w:val="HTML"/>
+        <w:shd w:val="clear" w:color="auto" w:fill="2B2B2B"/>
+        <w:tabs>
+          <w:tab w:val="clear" w:pos="916"/>
+          <w:tab w:val="left" w:pos="435"/>
+        </w:tabs>
+        <w:rPr>
+          <w:color w:val="A9B7C6"/>
+        </w:rPr>
+      </w:pPr>
+      <w:r>
+        <w:tab/>
+      </w:r>
+      <w:r>
+        <w:rPr>
+          <w:rFonts w:hint="eastAsia"/>
+          <w:color w:val="E8BF6A"/>
+        </w:rPr>
+        <w:t>&lt;dependency&gt;</w:t>
+      </w:r>
+      <w:r>
+        <w:rPr>
+          <w:rFonts w:hint="eastAsia"/>
+          <w:color w:val="E8BF6A"/>
+        </w:rPr>
+        <w:br/>
+        <w:t xml:space="preserve">    </w:t>
+      </w:r>
+      <w:r>
+        <w:rPr>
+          <w:color w:val="E8BF6A"/>
+        </w:rPr>
+        <w:t xml:space="preserve">  </w:t>
+      </w:r>
+      <w:r>
+        <w:rPr>
+          <w:rFonts w:hint="eastAsia"/>
+          <w:color w:val="E8BF6A"/>
+        </w:rPr>
+        <w:t>&lt;groupId&gt;</w:t>
+      </w:r>
+      <w:r>
+        <w:rPr>
+          <w:rFonts w:hint="eastAsia"/>
+          <w:color w:val="A9B7C6"/>
+        </w:rPr>
+        <w:t>org.springframework.cloud</w:t>
+      </w:r>
+      <w:r>
+        <w:rPr>
+          <w:rFonts w:hint="eastAsia"/>
+          <w:color w:val="E8BF6A"/>
+        </w:rPr>
+        <w:t>&lt;/groupId&gt;</w:t>
+      </w:r>
+      <w:r>
+        <w:rPr>
+          <w:rFonts w:hint="eastAsia"/>
+          <w:color w:val="E8BF6A"/>
+        </w:rPr>
+        <w:br/>
+        <w:t xml:space="preserve">    </w:t>
+      </w:r>
+      <w:r>
+        <w:rPr>
+          <w:color w:val="E8BF6A"/>
+        </w:rPr>
+        <w:t xml:space="preserve">  </w:t>
+      </w:r>
+      <w:r>
+        <w:rPr>
+          <w:rFonts w:hint="eastAsia"/>
+          <w:color w:val="E8BF6A"/>
+        </w:rPr>
+        <w:t>&lt;artifactId&gt;</w:t>
+      </w:r>
+      <w:r>
+        <w:rPr>
+          <w:rFonts w:hint="eastAsia"/>
+          <w:color w:val="A9B7C6"/>
+        </w:rPr>
+        <w:t>spring-cloud-starter-eureka</w:t>
+      </w:r>
+      <w:r>
+        <w:rPr>
+          <w:rFonts w:hint="eastAsia"/>
+          <w:color w:val="E8BF6A"/>
+        </w:rPr>
+        <w:t>&lt;/artifactId&gt;</w:t>
+      </w:r>
+      <w:r>
+        <w:rPr>
+          <w:rFonts w:hint="eastAsia"/>
+          <w:color w:val="E8BF6A"/>
+        </w:rPr>
+        <w:br/>
+      </w:r>
+      <w:r>
+        <w:rPr>
+          <w:color w:val="E8BF6A"/>
+        </w:rPr>
+        <w:t xml:space="preserve">    </w:t>
+      </w:r>
+      <w:r>
+        <w:rPr>
+          <w:rFonts w:hint="eastAsia"/>
+          <w:color w:val="E8BF6A"/>
+        </w:rPr>
+        <w:t>&lt;/dependency&gt;</w:t>
+      </w:r>
+    </w:p>
+    <w:p>
+      <w:r>
+        <w:t xml:space="preserve"> </w:t>
+      </w:r>
+    </w:p>
+    <w:p>
+      <w:pPr>
+        <w:pStyle w:val="HTML"/>
+        <w:shd w:val="clear" w:color="auto" w:fill="2B2B2B"/>
+        <w:rPr>
+          <w:color w:val="A9B7C6"/>
+        </w:rPr>
+      </w:pPr>
+      <w:r>
+        <w:rPr>
+          <w:rFonts w:hint="eastAsia"/>
+          <w:color w:val="808080"/>
+        </w:rPr>
+        <w:t>##springcloud</w:t>
+      </w:r>
+      <w:r>
+        <w:rPr>
+          <w:rFonts w:hint="eastAsia"/>
+          <w:color w:val="808080"/>
+        </w:rPr>
+        <w:br/>
+      </w:r>
+      <w:r>
+        <w:rPr>
+          <w:rFonts w:hint="eastAsia"/>
+          <w:color w:val="CC7832"/>
+        </w:rPr>
+        <w:t>spring.application.name</w:t>
+      </w:r>
+      <w:r>
+        <w:rPr>
+          <w:rFonts w:hint="eastAsia"/>
+          <w:color w:val="808080"/>
+        </w:rPr>
+        <w:t>=</w:t>
+      </w:r>
+      <w:r>
+        <w:rPr>
+          <w:rFonts w:hint="eastAsia"/>
+          <w:color w:val="6A8759"/>
+        </w:rPr>
+        <w:t>ticket-customer</w:t>
+      </w:r>
+      <w:r>
+        <w:rPr>
+          <w:rFonts w:hint="eastAsia"/>
+          <w:color w:val="6A8759"/>
+        </w:rPr>
+        <w:br/>
+      </w:r>
+      <w:r>
+        <w:rPr>
+          <w:rFonts w:hint="eastAsia"/>
+          <w:color w:val="CC7832"/>
+        </w:rPr>
+        <w:t>eureka.instance.prefer-ip-address</w:t>
+      </w:r>
+      <w:r>
+        <w:rPr>
+          <w:rFonts w:hint="eastAsia"/>
+          <w:color w:val="808080"/>
+        </w:rPr>
+        <w:t>=</w:t>
+      </w:r>
+      <w:r>
+        <w:rPr>
+          <w:rFonts w:hint="eastAsia"/>
+          <w:b/>
+          <w:bCs/>
+          <w:color w:val="CC7832"/>
+        </w:rPr>
+        <w:t>true</w:t>
+      </w:r>
+      <w:r>
+        <w:rPr>
+          <w:rFonts w:hint="eastAsia"/>
+          <w:b/>
+          <w:bCs/>
+          <w:color w:val="CC7832"/>
+        </w:rPr>
+        <w:br/>
+      </w:r>
+      <w:r>
+        <w:rPr>
+          <w:rFonts w:hint="eastAsia"/>
+          <w:color w:val="808080"/>
+        </w:rPr>
+        <w:t>#注册地址</w:t>
+      </w:r>
+      <w:r>
+        <w:rPr>
+          <w:rFonts w:hint="eastAsia"/>
+          <w:color w:val="808080"/>
+        </w:rPr>
+        <w:br/>
+      </w:r>
+      <w:r>
+        <w:rPr>
+          <w:rFonts w:hint="eastAsia"/>
+          <w:color w:val="CC7832"/>
+        </w:rPr>
+        <w:t>eureka.client.service-url.defaultZone</w:t>
+      </w:r>
+      <w:r>
+        <w:rPr>
+          <w:rFonts w:hint="eastAsia"/>
+          <w:color w:val="808080"/>
+        </w:rPr>
+        <w:t>=</w:t>
+      </w:r>
+      <w:r>
+        <w:rPr>
+          <w:rFonts w:hint="eastAsia"/>
+          <w:color w:val="6A8759"/>
+        </w:rPr>
+        <w:t>http://localhost:8088/eureka/</w:t>
+      </w:r>
+    </w:p>
+    <w:p/>
+    <w:p>
+      <w:pPr>
+        <w:pStyle w:val="3"/>
+      </w:pPr>
+      <w:r>
+        <w:rPr>
+          <w:rFonts w:hint="eastAsia"/>
+        </w:rPr>
+        <w:t>5</w:t>
+      </w:r>
+      <w:r>
+        <w:t xml:space="preserve">.5.2&gt; </w:t>
+      </w:r>
+      <w:r>
+        <w:t>消费者调用服务提供的方式</w:t>
+      </w:r>
+    </w:p>
+    <w:p>
+      <w:r>
+        <w:tab/>
+        <w:t>1.restTemplate</w:t>
+      </w:r>
+      <w:r>
+        <w:t>方式</w:t>
+      </w:r>
+      <w:r>
+        <w:rPr>
+          <w:rFonts w:hint="eastAsia"/>
+        </w:rPr>
+        <w:t>:</w:t>
+      </w:r>
+    </w:p>
+    <w:p>
+      <w:r>
+        <w:rPr>
+          <w:noProof/>
+        </w:rPr>
+        <w:drawing>
+          <wp:inline distT="0" distB="0" distL="0" distR="0" wp14:anchorId="75CE7E2F" wp14:editId="34ED7646">
+            <wp:extent cx="5686425" cy="3392805"/>
+            <wp:effectExtent l="0" t="0" r="9525" b="0"/>
+            <wp:docPr id="7" name="图片 7"/>
+            <wp:cNvGraphicFramePr>
+              <a:graphicFrameLocks xmlns:a="http://schemas.openxmlformats.org/drawingml/2006/main" noChangeAspect="1"/>
+            </wp:cNvGraphicFramePr>
+            <a:graphic xmlns:a="http://schemas.openxmlformats.org/drawingml/2006/main">
+              <a:graphicData uri="http://schemas.openxmlformats.org/drawingml/2006/picture">
+                <pic:pic xmlns:pic="http://schemas.openxmlformats.org/drawingml/2006/picture">
+                  <pic:nvPicPr>
+                    <pic:cNvPr id="1" name=""/>
+                    <pic:cNvPicPr/>
+                  </pic:nvPicPr>
+                  <pic:blipFill>
+                    <a:blip r:embed="rId13"/>
+                    <a:stretch>
+                      <a:fillRect/>
+                    </a:stretch>
+                  </pic:blipFill>
+                  <pic:spPr>
+                    <a:xfrm>
+                      <a:off x="0" y="0"/>
+                      <a:ext cx="5686425" cy="3392805"/>
+                    </a:xfrm>
+                    <a:prstGeom prst="rect">
+                      <a:avLst/>
+                    </a:prstGeom>
+                  </pic:spPr>
+                </pic:pic>
+              </a:graphicData>
+            </a:graphic>
+          </wp:inline>
+        </w:drawing>
+      </w:r>
+    </w:p>
+    <w:p>
+      <w:r>
+        <w:rPr>
+          <w:noProof/>
+        </w:rPr>
+        <w:lastRenderedPageBreak/>
+        <w:drawing>
+          <wp:inline distT="0" distB="0" distL="0" distR="0" wp14:anchorId="0FE1629D" wp14:editId="1E095CBC">
+            <wp:extent cx="5686425" cy="1167130"/>
+            <wp:effectExtent l="0" t="0" r="9525" b="0"/>
+            <wp:docPr id="8" name="图片 8"/>
+            <wp:cNvGraphicFramePr>
+              <a:graphicFrameLocks xmlns:a="http://schemas.openxmlformats.org/drawingml/2006/main" noChangeAspect="1"/>
+            </wp:cNvGraphicFramePr>
+            <a:graphic xmlns:a="http://schemas.openxmlformats.org/drawingml/2006/main">
+              <a:graphicData uri="http://schemas.openxmlformats.org/drawingml/2006/picture">
+                <pic:pic xmlns:pic="http://schemas.openxmlformats.org/drawingml/2006/picture">
+                  <pic:nvPicPr>
+                    <pic:cNvPr id="1" name=""/>
+                    <pic:cNvPicPr/>
+                  </pic:nvPicPr>
+                  <pic:blipFill>
+                    <a:blip r:embed="rId14"/>
+                    <a:stretch>
+                      <a:fillRect/>
+                    </a:stretch>
+                  </pic:blipFill>
+                  <pic:spPr>
+                    <a:xfrm>
+                      <a:off x="0" y="0"/>
+                      <a:ext cx="5686425" cy="1167130"/>
+                    </a:xfrm>
+                    <a:prstGeom prst="rect">
+                      <a:avLst/>
+                    </a:prstGeom>
+                  </pic:spPr>
+                </pic:pic>
+              </a:graphicData>
+            </a:graphic>
+          </wp:inline>
+        </w:drawing>
+      </w:r>
+    </w:p>
+    <w:p>
+      <w:r>
+        <w:tab/>
+        <w:t>2.fegin(</w:t>
+      </w:r>
+      <w:r>
+        <w:t>像本地方法样调用</w:t>
+      </w:r>
+      <w:r>
+        <w:rPr>
+          <w:rFonts w:hint="eastAsia"/>
+        </w:rPr>
+        <w:t>，</w:t>
+      </w:r>
+      <w:r>
+        <w:t>也是针对</w:t>
+      </w:r>
+      <w:r>
+        <w:rPr>
+          <w:rFonts w:hint="eastAsia"/>
+        </w:rPr>
+        <w:t>c</w:t>
+      </w:r>
+      <w:r>
+        <w:t>ontroller)</w:t>
+      </w:r>
+    </w:p>
+    <w:p>
+      <w:pPr>
+        <w:pStyle w:val="3"/>
+      </w:pPr>
+      <w:r>
+        <w:rPr>
+          <w:rFonts w:hint="eastAsia"/>
+        </w:rPr>
+        <w:t>5</w:t>
+      </w:r>
+      <w:r>
+        <w:t xml:space="preserve">.5.4&gt; </w:t>
+      </w:r>
+      <w:r>
+        <w:t>与</w:t>
+      </w:r>
+      <w:r>
+        <w:t>dubbo</w:t>
+      </w:r>
+      <w:r>
+        <w:t>的异同</w:t>
+      </w:r>
+      <w:r>
+        <w:rPr>
+          <w:rFonts w:hint="eastAsia"/>
+        </w:rPr>
+        <w:t>？</w:t>
+      </w:r>
+    </w:p>
+    <w:p>
+      <w:r>
+        <w:tab/>
+      </w:r>
+      <w:r>
+        <w:rPr>
+          <w:highlight w:val="yellow"/>
+        </w:rPr>
+        <w:t>&lt;</w:t>
+      </w:r>
+      <w:r>
+        <w:rPr>
+          <w:highlight w:val="yellow"/>
+        </w:rPr>
+        <w:t>据我所知</w:t>
+      </w:r>
+      <w:r>
+        <w:rPr>
+          <w:rFonts w:hint="eastAsia"/>
+          <w:highlight w:val="yellow"/>
+        </w:rPr>
+        <w:t>！</w:t>
+      </w:r>
+      <w:r>
+        <w:rPr>
+          <w:highlight w:val="yellow"/>
+        </w:rPr>
+        <w:t>&gt;</w:t>
+      </w:r>
+    </w:p>
+    <w:p>
+      <w:r>
+        <w:tab/>
+        <w:t>1.</w:t>
+      </w:r>
+      <w:r>
+        <w:t>dubbo</w:t>
+      </w:r>
+      <w:r>
+        <w:t>是针对</w:t>
+      </w:r>
+      <w:r>
+        <w:rPr>
+          <w:rFonts w:hint="eastAsia"/>
+        </w:rPr>
+        <w:t>s</w:t>
+      </w:r>
+      <w:r>
+        <w:t>ervice</w:t>
+      </w:r>
+      <w:r>
+        <w:t>的微服务框架</w:t>
+      </w:r>
+      <w:r>
+        <w:rPr>
+          <w:rFonts w:hint="eastAsia"/>
+        </w:rPr>
+        <w:t>，</w:t>
+      </w:r>
+      <w:r>
+        <w:t>消费者和服务者之间有较强的依赖关系</w:t>
+      </w:r>
+      <w:r>
+        <w:rPr>
+          <w:rFonts w:hint="eastAsia"/>
+        </w:rPr>
+        <w:t>,</w:t>
+      </w:r>
+      <w:r>
+        <w:rPr>
+          <w:rFonts w:hint="eastAsia"/>
+        </w:rPr>
+        <w:t xml:space="preserve"> </w:t>
+      </w:r>
+      <w:r>
+        <w:rPr>
+          <w:rFonts w:hint="eastAsia"/>
+        </w:rPr>
+        <w:t>而</w:t>
+      </w:r>
+      <w:r>
+        <w:rPr>
+          <w:rFonts w:hint="eastAsia"/>
+        </w:rPr>
+        <w:t>s</w:t>
+      </w:r>
+      <w:r>
+        <w:t>pringcloud</w:t>
+      </w:r>
+      <w:r>
+        <w:t>是针对</w:t>
+      </w:r>
+      <w:r>
+        <w:rPr>
+          <w:rFonts w:hint="eastAsia"/>
+        </w:rPr>
+        <w:t>c</w:t>
+      </w:r>
+      <w:r>
+        <w:t>ontroller,</w:t>
+      </w:r>
+      <w:r>
+        <w:t>有点</w:t>
+      </w:r>
+      <w:r>
+        <w:rPr>
+          <w:rFonts w:hint="eastAsia"/>
+        </w:rPr>
+        <w:t>h</w:t>
+      </w:r>
+      <w:r>
+        <w:t>ttpClient</w:t>
+      </w:r>
+      <w:r>
+        <w:t>的感觉</w:t>
+      </w:r>
+      <w:r>
+        <w:rPr>
+          <w:rFonts w:hint="eastAsia"/>
+        </w:rPr>
+        <w:t>。</w:t>
       </w:r>
     </w:p>
     <w:p>
@@ -10826,6 +13611,7 @@
           <w:szCs w:val="18"/>
           <w:shd w:val="clear" w:color="auto" w:fill="FFFFFF"/>
         </w:rPr>
+        <w:lastRenderedPageBreak/>
         <w:t>    save 300 10      </w:t>
       </w:r>
       <w:r>
@@ -11231,7 +14017,6 @@
         <w:rPr>
           <w:rFonts w:hint="eastAsia"/>
         </w:rPr>
-        <w:lastRenderedPageBreak/>
         <w:t>6</w:t>
       </w:r>
       <w:r>
@@ -12261,6 +15046,7 @@
           <w:rFonts w:hint="eastAsia"/>
           <w:color w:val="E8BF6A"/>
         </w:rPr>
+        <w:lastRenderedPageBreak/>
         <w:t xml:space="preserve">&lt;bean </w:t>
       </w:r>
       <w:r>
@@ -12369,16 +15155,16 @@
         <w:pStyle w:val="HTML"/>
         <w:ind w:firstLineChars="300" w:firstLine="720"/>
       </w:pPr>
-      <w:bookmarkStart w:id="8" w:name="OLE_LINK13"/>
-      <w:bookmarkStart w:id="9" w:name="OLE_LINK14"/>
+      <w:bookmarkStart w:id="7" w:name="OLE_LINK13"/>
+      <w:bookmarkStart w:id="8" w:name="OLE_LINK14"/>
       <w:r>
         <w:t>&gt;3.</w:t>
       </w:r>
       <w:r>
         <w:t>redisTemplate</w:t>
       </w:r>
+      <w:bookmarkEnd w:id="7"/>
       <w:bookmarkEnd w:id="8"/>
-      <w:bookmarkEnd w:id="9"/>
       <w:r>
         <w:t>的使用总结</w:t>
       </w:r>
@@ -12634,8 +15420,8 @@
         </w:rPr>
         <w:t>//</w:t>
       </w:r>
-      <w:bookmarkStart w:id="10" w:name="OLE_LINK9"/>
-      <w:bookmarkStart w:id="11" w:name="OLE_LINK10"/>
+      <w:bookmarkStart w:id="9" w:name="OLE_LINK9"/>
+      <w:bookmarkStart w:id="10" w:name="OLE_LINK10"/>
       <w:r>
         <w:rPr>
           <w:color w:val="CC7832"/>
@@ -12649,24 +15435,24 @@
         </w:rPr>
         <w:t>，放取都需序列化</w:t>
       </w:r>
+      <w:bookmarkEnd w:id="9"/>
       <w:bookmarkEnd w:id="10"/>
+      <w:r>
+        <w:rPr>
+          <w:rFonts w:hint="eastAsia"/>
+          <w:color w:val="CC7832"/>
+        </w:rPr>
+        <w:br/>
+      </w:r>
+      <w:bookmarkStart w:id="11" w:name="OLE_LINK8"/>
+      <w:r>
+        <w:rPr>
+          <w:rFonts w:hint="eastAsia"/>
+          <w:color w:val="A9B7C6"/>
+        </w:rPr>
+        <w:t>operations</w:t>
+      </w:r>
       <w:bookmarkEnd w:id="11"/>
-      <w:r>
-        <w:rPr>
-          <w:rFonts w:hint="eastAsia"/>
-          <w:color w:val="CC7832"/>
-        </w:rPr>
-        <w:br/>
-      </w:r>
-      <w:bookmarkStart w:id="12" w:name="OLE_LINK8"/>
-      <w:r>
-        <w:rPr>
-          <w:rFonts w:hint="eastAsia"/>
-          <w:color w:val="A9B7C6"/>
-        </w:rPr>
-        <w:t>operations</w:t>
-      </w:r>
-      <w:bookmarkEnd w:id="12"/>
       <w:r>
         <w:rPr>
           <w:rFonts w:hint="eastAsia"/>
@@ -13298,6 +16084,13 @@
           <w:color w:val="CC7832"/>
         </w:rPr>
         <w:br/>
+      </w:r>
+      <w:r>
+        <w:rPr>
+          <w:rFonts w:hint="eastAsia"/>
+          <w:color w:val="CC7832"/>
+        </w:rPr>
+        <w:lastRenderedPageBreak/>
         <w:t xml:space="preserve">    </w:t>
       </w:r>
       <w:r>
@@ -13350,13 +16143,6 @@
           <w:color w:val="CC7832"/>
         </w:rPr>
         <w:br/>
-      </w:r>
-      <w:r>
-        <w:rPr>
-          <w:rFonts w:hint="eastAsia"/>
-          <w:color w:val="CC7832"/>
-        </w:rPr>
-        <w:lastRenderedPageBreak/>
         <w:t xml:space="preserve">    </w:t>
       </w:r>
       <w:r>
@@ -13423,11 +16209,1580 @@
         </w:rPr>
       </w:pPr>
       <w:r>
+        <w:t>6.4 elasticsearch</w:t>
+      </w:r>
+      <w:r>
+        <w:t>搜素引擎</w:t>
+      </w:r>
+    </w:p>
+    <w:p>
+      <w:pPr>
+        <w:pStyle w:val="2"/>
+        <w:rPr>
+          <w:szCs w:val="21"/>
+        </w:rPr>
+      </w:pPr>
+      <w:r>
+        <w:t>6.5 hadoop</w:t>
+      </w:r>
+      <w:r>
+        <w:t>大数据</w:t>
+      </w:r>
+    </w:p>
+    <w:p>
+      <w:pPr>
+        <w:pStyle w:val="2"/>
+        <w:rPr>
+          <w:szCs w:val="21"/>
+        </w:rPr>
+      </w:pPr>
+      <w:r>
+        <w:t>6.6 nginx</w:t>
+      </w:r>
+      <w:r>
+        <w:t>负载均衡</w:t>
+      </w:r>
+    </w:p>
+    <w:p>
+      <w:pPr>
+        <w:pStyle w:val="2"/>
+        <w:rPr>
+          <w:szCs w:val="21"/>
+        </w:rPr>
+      </w:pPr>
+      <w:r>
+        <w:t>6.7 docker</w:t>
+      </w:r>
+    </w:p>
+    <w:p>
+      <w:pPr>
+        <w:pStyle w:val="1"/>
+      </w:pPr>
+      <w:r>
+        <w:rPr>
+          <w:rFonts w:hint="eastAsia"/>
+        </w:rPr>
+        <w:t>七．</w:t>
+      </w:r>
+      <w:r>
+        <w:t>事务，队列，工作流等专题</w:t>
+      </w:r>
+    </w:p>
+    <w:p>
+      <w:pPr>
+        <w:pStyle w:val="2"/>
+        <w:rPr>
+          <w:szCs w:val="21"/>
+        </w:rPr>
+      </w:pPr>
+      <w:r>
+        <w:rPr>
+          <w:rFonts w:hint="eastAsia"/>
+        </w:rPr>
+        <w:t>7</w:t>
+      </w:r>
+      <w:r>
+        <w:t xml:space="preserve">.1 </w:t>
+      </w:r>
+      <w:r>
+        <w:t>Jdbc</w:t>
+      </w:r>
+      <w:r>
+        <w:t>事务</w:t>
+      </w:r>
+    </w:p>
+    <w:p>
+      <w:pPr>
+        <w:pStyle w:val="2"/>
+        <w:rPr>
+          <w:szCs w:val="21"/>
+        </w:rPr>
+      </w:pPr>
+      <w:r>
+        <w:rPr>
+          <w:rFonts w:hint="eastAsia"/>
+        </w:rPr>
+        <w:t>7</w:t>
+      </w:r>
+      <w:r>
+        <w:t xml:space="preserve">.2 </w:t>
+      </w:r>
+      <w:r>
+        <w:t>ssm</w:t>
+      </w:r>
+      <w:r>
+        <w:t>框架事务</w:t>
+      </w:r>
+    </w:p>
+    <w:p>
+      <w:pPr>
+        <w:pStyle w:val="2"/>
+        <w:rPr>
+          <w:szCs w:val="21"/>
+        </w:rPr>
+      </w:pPr>
+      <w:r>
+        <w:rPr>
+          <w:rFonts w:hint="eastAsia"/>
+        </w:rPr>
+        <w:t>7</w:t>
+      </w:r>
+      <w:r>
+        <w:t>.3</w:t>
+      </w:r>
+      <w:r>
+        <w:t>分布式消息中间件</w:t>
+      </w:r>
+    </w:p>
+    <w:p>
+      <w:pPr>
+        <w:pStyle w:val="2"/>
+        <w:rPr>
+          <w:szCs w:val="21"/>
+        </w:rPr>
+      </w:pPr>
+      <w:r>
+        <w:rPr>
+          <w:rFonts w:hint="eastAsia"/>
+        </w:rPr>
+        <w:t>7</w:t>
+      </w:r>
+      <w:r>
+        <w:t xml:space="preserve">.3.1 </w:t>
+      </w:r>
+      <w:r>
+        <w:t>rabitmq</w:t>
+      </w:r>
+    </w:p>
+    <w:p>
+      <w:pPr>
+        <w:pStyle w:val="3"/>
+      </w:pPr>
+      <w:r>
+        <w:rPr>
+          <w:rFonts w:hint="eastAsia"/>
+        </w:rPr>
+        <w:t>7</w:t>
+      </w:r>
+      <w:r>
+        <w:t>.3.1.1 rabbitmq</w:t>
+      </w:r>
+      <w:r>
+        <w:t>简介</w:t>
+      </w:r>
+    </w:p>
+    <w:p>
+      <w:r>
+        <w:tab/>
+      </w:r>
+      <w:r>
+        <w:t>消息队列</w:t>
+      </w:r>
+      <w:r>
+        <w:rPr>
+          <w:rFonts w:hint="eastAsia"/>
+        </w:rPr>
+        <w:t>，</w:t>
+      </w:r>
+      <w:r>
+        <w:t>是一种应用程序对应用程序的通信方法</w:t>
+      </w:r>
+      <w:r>
+        <w:rPr>
+          <w:rFonts w:hint="eastAsia"/>
+        </w:rPr>
+        <w:t>。在项目中，将一些无需即时返回且耗时的操作提取出来，进行了异步处理，节省了服务器的请求响应时间，提高了系统的吞吐量。</w:t>
+      </w:r>
+    </w:p>
+    <w:p>
+      <w:pPr>
+        <w:pStyle w:val="3"/>
+      </w:pPr>
+      <w:r>
+        <w:rPr>
+          <w:rFonts w:hint="eastAsia"/>
+        </w:rPr>
         <w:lastRenderedPageBreak/>
-        <w:t>6.4 elasticsearch</w:t>
-      </w:r>
-      <w:r>
-        <w:t>搜素引擎</w:t>
+        <w:t>7</w:t>
+      </w:r>
+      <w:r>
+        <w:t>.3.1.2 rabbitmq</w:t>
+      </w:r>
+      <w:r>
+        <w:t>安装</w:t>
+      </w:r>
+    </w:p>
+    <w:p>
+      <w:r>
+        <w:tab/>
+        <w:t>&gt;windows</w:t>
+      </w:r>
+      <w:r>
+        <w:t>下</w:t>
+      </w:r>
+      <w:r>
+        <w:rPr>
+          <w:rFonts w:hint="eastAsia"/>
+        </w:rPr>
+        <w:t>：</w:t>
+      </w:r>
+      <w:r>
+        <w:t>1.</w:t>
+      </w:r>
+      <w:r>
+        <w:t>先安装</w:t>
+      </w:r>
+      <w:r>
+        <w:rPr>
+          <w:rFonts w:hint="eastAsia"/>
+        </w:rPr>
+        <w:t>E</w:t>
+      </w:r>
+      <w:r>
+        <w:t>rlang,</w:t>
+      </w:r>
+      <w:r>
+        <w:t>并配置环境变量</w:t>
+      </w:r>
+    </w:p>
+    <w:p>
+      <w:r>
+        <w:tab/>
+      </w:r>
+      <w:r>
+        <w:tab/>
+      </w:r>
+      <w:r>
+        <w:tab/>
+      </w:r>
+      <w:r>
+        <w:tab/>
+        <w:t xml:space="preserve"> 2.</w:t>
+      </w:r>
+      <w:r>
+        <w:t>下载</w:t>
+      </w:r>
+      <w:r>
+        <w:rPr>
+          <w:rFonts w:hint="eastAsia"/>
+        </w:rPr>
+        <w:t>r</w:t>
+      </w:r>
+      <w:r>
+        <w:t>abbitmq-server-3.6.5</w:t>
+      </w:r>
+    </w:p>
+    <w:p>
+      <w:r>
+        <w:tab/>
+      </w:r>
+      <w:r>
+        <w:tab/>
+      </w:r>
+      <w:r>
+        <w:tab/>
+      </w:r>
+      <w:r>
+        <w:tab/>
+        <w:t xml:space="preserve"> 3.</w:t>
+      </w:r>
+      <w:r>
+        <w:t>进入</w:t>
+      </w:r>
+      <w:r>
+        <w:rPr>
+          <w:rFonts w:hint="eastAsia"/>
+        </w:rPr>
+        <w:t>r</w:t>
+      </w:r>
+      <w:r>
+        <w:t>abbitmq-plugins.bat</w:t>
+      </w:r>
+      <w:r>
+        <w:t>目录</w:t>
+      </w:r>
+      <w:r>
+        <w:rPr>
+          <w:rFonts w:hint="eastAsia"/>
+        </w:rPr>
+        <w:t>，</w:t>
+      </w:r>
+      <w:r>
+        <w:t>执行</w:t>
+      </w:r>
+      <w:r>
+        <w:rPr>
+          <w:rFonts w:hint="eastAsia"/>
+        </w:rPr>
+        <w:t>e</w:t>
+      </w:r>
+      <w:r>
+        <w:t>nable rabbitmq_management</w:t>
+      </w:r>
+    </w:p>
+    <w:p>
+      <w:r>
+        <w:tab/>
+      </w:r>
+      <w:r>
+        <w:tab/>
+      </w:r>
+      <w:r>
+        <w:tab/>
+      </w:r>
+      <w:r>
+        <w:tab/>
+        <w:t xml:space="preserve"> 4.net stop RabbitMQ </w:t>
+      </w:r>
+      <w:r>
+        <w:rPr>
+          <w:rFonts w:hint="eastAsia"/>
+        </w:rPr>
+        <w:t>&amp;&amp;</w:t>
+      </w:r>
+      <w:r>
+        <w:t xml:space="preserve"> net start RabbitMQ</w:t>
+      </w:r>
+      <w:r>
+        <w:t>启动</w:t>
+      </w:r>
+      <w:r>
+        <w:rPr>
+          <w:rFonts w:hint="eastAsia"/>
+        </w:rPr>
+        <w:t>r</w:t>
+      </w:r>
+      <w:r>
+        <w:t>abbitmq</w:t>
+      </w:r>
+    </w:p>
+    <w:p>
+      <w:pPr>
+        <w:pStyle w:val="3"/>
+      </w:pPr>
+      <w:r>
+        <w:rPr>
+          <w:rFonts w:hint="eastAsia"/>
+        </w:rPr>
+        <w:t>7</w:t>
+      </w:r>
+      <w:r>
+        <w:t>.3.1.3 springboot</w:t>
+      </w:r>
+      <w:r>
+        <w:t>整合</w:t>
+      </w:r>
+      <w:r>
+        <w:rPr>
+          <w:rFonts w:hint="eastAsia"/>
+        </w:rPr>
+        <w:t>r</w:t>
+      </w:r>
+      <w:r>
+        <w:t>abbitmq</w:t>
+      </w:r>
+    </w:p>
+    <w:p>
+      <w:r>
+        <w:tab/>
+        <w:t>&gt;1.</w:t>
+      </w:r>
+      <w:r>
+        <w:t>引进依赖</w:t>
+      </w:r>
+      <w:r>
+        <w:rPr>
+          <w:rFonts w:hint="eastAsia"/>
+        </w:rPr>
+        <w:t>：</w:t>
+      </w:r>
+    </w:p>
+    <w:p>
+      <w:pPr>
+        <w:pStyle w:val="HTML"/>
+        <w:shd w:val="clear" w:color="auto" w:fill="2B2B2B"/>
+        <w:rPr>
+          <w:color w:val="A9B7C6"/>
+        </w:rPr>
+      </w:pPr>
+      <w:r>
+        <w:rPr>
+          <w:rFonts w:hint="eastAsia"/>
+          <w:color w:val="808080"/>
+        </w:rPr>
+        <w:t>&lt;!--rabbitmq依赖--&gt;</w:t>
+      </w:r>
+      <w:r>
+        <w:rPr>
+          <w:rFonts w:hint="eastAsia"/>
+          <w:color w:val="808080"/>
+        </w:rPr>
+        <w:br/>
+      </w:r>
+      <w:r>
+        <w:rPr>
+          <w:rFonts w:hint="eastAsia"/>
+          <w:color w:val="E8BF6A"/>
+        </w:rPr>
+        <w:t>&lt;dependency&gt;</w:t>
+      </w:r>
+      <w:r>
+        <w:rPr>
+          <w:rFonts w:hint="eastAsia"/>
+          <w:color w:val="E8BF6A"/>
+        </w:rPr>
+        <w:br/>
+        <w:t xml:space="preserve">    &lt;groupId&gt;</w:t>
+      </w:r>
+      <w:r>
+        <w:rPr>
+          <w:rFonts w:hint="eastAsia"/>
+          <w:color w:val="A9B7C6"/>
+        </w:rPr>
+        <w:t>org.springframework.boot</w:t>
+      </w:r>
+      <w:r>
+        <w:rPr>
+          <w:rFonts w:hint="eastAsia"/>
+          <w:color w:val="E8BF6A"/>
+        </w:rPr>
+        <w:t>&lt;/groupId&gt;</w:t>
+      </w:r>
+      <w:r>
+        <w:rPr>
+          <w:rFonts w:hint="eastAsia"/>
+          <w:color w:val="E8BF6A"/>
+        </w:rPr>
+        <w:br/>
+        <w:t xml:space="preserve">    &lt;artifactId&gt;</w:t>
+      </w:r>
+      <w:r>
+        <w:rPr>
+          <w:rFonts w:hint="eastAsia"/>
+          <w:color w:val="A9B7C6"/>
+        </w:rPr>
+        <w:t>spring-boot-starter-amqp</w:t>
+      </w:r>
+      <w:r>
+        <w:rPr>
+          <w:rFonts w:hint="eastAsia"/>
+          <w:color w:val="E8BF6A"/>
+        </w:rPr>
+        <w:t>&lt;/artifactId&gt;</w:t>
+      </w:r>
+      <w:r>
+        <w:rPr>
+          <w:rFonts w:hint="eastAsia"/>
+          <w:color w:val="E8BF6A"/>
+        </w:rPr>
+        <w:br/>
+        <w:t>&lt;/dependency&gt;</w:t>
+      </w:r>
+    </w:p>
+    <w:p>
+      <w:r>
+        <w:tab/>
+      </w:r>
+      <w:r>
+        <w:rPr>
+          <w:rFonts w:hint="eastAsia"/>
+        </w:rPr>
+        <w:t>&gt;</w:t>
+      </w:r>
+      <w:r>
+        <w:t>2.</w:t>
+      </w:r>
+      <w:r>
+        <w:t>提供者配置</w:t>
+      </w:r>
+      <w:r>
+        <w:rPr>
+          <w:rFonts w:hint="eastAsia"/>
+        </w:rPr>
+        <w:t>：</w:t>
+      </w:r>
+    </w:p>
+    <w:p>
+      <w:r>
+        <w:tab/>
+      </w:r>
+      <w:r>
+        <w:tab/>
+      </w:r>
+      <w:r>
+        <w:rPr>
+          <w:rFonts w:hint="eastAsia"/>
+        </w:rPr>
+        <w:t>&gt;</w:t>
+      </w:r>
+      <w:r>
+        <w:t>application</w:t>
+      </w:r>
+      <w:r>
+        <w:t>配置</w:t>
+      </w:r>
+      <w:r>
+        <w:rPr>
+          <w:rFonts w:hint="eastAsia"/>
+        </w:rPr>
+        <w:t>:</w:t>
+      </w:r>
+    </w:p>
+    <w:p>
+      <w:pPr>
+        <w:widowControl/>
+        <w:shd w:val="clear" w:color="auto" w:fill="2B2B2B"/>
+        <w:tabs>
+          <w:tab w:val="left" w:pos="916"/>
+          <w:tab w:val="left" w:pos="1832"/>
+          <w:tab w:val="left" w:pos="2748"/>
+          <w:tab w:val="left" w:pos="3664"/>
+          <w:tab w:val="left" w:pos="4580"/>
+          <w:tab w:val="left" w:pos="5496"/>
+          <w:tab w:val="left" w:pos="6412"/>
+          <w:tab w:val="left" w:pos="7328"/>
+          <w:tab w:val="left" w:pos="8244"/>
+          <w:tab w:val="left" w:pos="9160"/>
+          <w:tab w:val="left" w:pos="10076"/>
+          <w:tab w:val="left" w:pos="10992"/>
+          <w:tab w:val="left" w:pos="11908"/>
+          <w:tab w:val="left" w:pos="12824"/>
+          <w:tab w:val="left" w:pos="13740"/>
+          <w:tab w:val="left" w:pos="14656"/>
+        </w:tabs>
+        <w:jc w:val="left"/>
+        <w:rPr>
+          <w:rFonts w:ascii="宋体" w:eastAsia="宋体" w:hAnsi="宋体" w:cs="宋体"/>
+          <w:color w:val="A9B7C6"/>
+          <w:kern w:val="0"/>
+          <w:sz w:val="24"/>
+          <w:szCs w:val="24"/>
+        </w:rPr>
+      </w:pPr>
+      <w:r>
+        <w:rPr>
+          <w:rFonts w:ascii="宋体" w:eastAsia="宋体" w:hAnsi="宋体" w:cs="宋体" w:hint="eastAsia"/>
+          <w:color w:val="808080"/>
+          <w:kern w:val="0"/>
+          <w:sz w:val="24"/>
+          <w:szCs w:val="24"/>
+        </w:rPr>
+        <w:t>##rabbitmq相关配置</w:t>
+      </w:r>
+      <w:r>
+        <w:rPr>
+          <w:rFonts w:ascii="宋体" w:eastAsia="宋体" w:hAnsi="宋体" w:cs="宋体" w:hint="eastAsia"/>
+          <w:color w:val="808080"/>
+          <w:kern w:val="0"/>
+          <w:sz w:val="24"/>
+          <w:szCs w:val="24"/>
+        </w:rPr>
+        <w:br/>
+      </w:r>
+      <w:r>
+        <w:rPr>
+          <w:rFonts w:ascii="宋体" w:eastAsia="宋体" w:hAnsi="宋体" w:cs="宋体" w:hint="eastAsia"/>
+          <w:color w:val="CC7832"/>
+          <w:kern w:val="0"/>
+          <w:sz w:val="24"/>
+          <w:szCs w:val="24"/>
+        </w:rPr>
+        <w:t>spring.rabbitmq.host</w:t>
+      </w:r>
+      <w:r>
+        <w:rPr>
+          <w:rFonts w:ascii="宋体" w:eastAsia="宋体" w:hAnsi="宋体" w:cs="宋体" w:hint="eastAsia"/>
+          <w:color w:val="808080"/>
+          <w:kern w:val="0"/>
+          <w:sz w:val="24"/>
+          <w:szCs w:val="24"/>
+        </w:rPr>
+        <w:t>=</w:t>
+      </w:r>
+      <w:r>
+        <w:rPr>
+          <w:rFonts w:ascii="宋体" w:eastAsia="宋体" w:hAnsi="宋体" w:cs="宋体" w:hint="eastAsia"/>
+          <w:color w:val="6A8759"/>
+          <w:kern w:val="0"/>
+          <w:sz w:val="24"/>
+          <w:szCs w:val="24"/>
+        </w:rPr>
+        <w:t>localhost</w:t>
+      </w:r>
+      <w:r>
+        <w:rPr>
+          <w:rFonts w:ascii="宋体" w:eastAsia="宋体" w:hAnsi="宋体" w:cs="宋体" w:hint="eastAsia"/>
+          <w:color w:val="6A8759"/>
+          <w:kern w:val="0"/>
+          <w:sz w:val="24"/>
+          <w:szCs w:val="24"/>
+        </w:rPr>
+        <w:br/>
+      </w:r>
+      <w:r>
+        <w:rPr>
+          <w:rFonts w:ascii="宋体" w:eastAsia="宋体" w:hAnsi="宋体" w:cs="宋体" w:hint="eastAsia"/>
+          <w:color w:val="CC7832"/>
+          <w:kern w:val="0"/>
+          <w:sz w:val="24"/>
+          <w:szCs w:val="24"/>
+        </w:rPr>
+        <w:t>spring.rabbitmq.port</w:t>
+      </w:r>
+      <w:r>
+        <w:rPr>
+          <w:rFonts w:ascii="宋体" w:eastAsia="宋体" w:hAnsi="宋体" w:cs="宋体" w:hint="eastAsia"/>
+          <w:color w:val="808080"/>
+          <w:kern w:val="0"/>
+          <w:sz w:val="24"/>
+          <w:szCs w:val="24"/>
+        </w:rPr>
+        <w:t>=</w:t>
+      </w:r>
+      <w:r>
+        <w:rPr>
+          <w:rFonts w:ascii="宋体" w:eastAsia="宋体" w:hAnsi="宋体" w:cs="宋体" w:hint="eastAsia"/>
+          <w:color w:val="6897BB"/>
+          <w:kern w:val="0"/>
+          <w:sz w:val="24"/>
+          <w:szCs w:val="24"/>
+        </w:rPr>
+        <w:t>5672</w:t>
+      </w:r>
+      <w:r>
+        <w:rPr>
+          <w:rFonts w:ascii="宋体" w:eastAsia="宋体" w:hAnsi="宋体" w:cs="宋体" w:hint="eastAsia"/>
+          <w:color w:val="6897BB"/>
+          <w:kern w:val="0"/>
+          <w:sz w:val="24"/>
+          <w:szCs w:val="24"/>
+        </w:rPr>
+        <w:br/>
+      </w:r>
+      <w:r>
+        <w:rPr>
+          <w:rFonts w:ascii="宋体" w:eastAsia="宋体" w:hAnsi="宋体" w:cs="宋体" w:hint="eastAsia"/>
+          <w:color w:val="CC7832"/>
+          <w:kern w:val="0"/>
+          <w:sz w:val="24"/>
+          <w:szCs w:val="24"/>
+        </w:rPr>
+        <w:t>spring.rabbitmq.username</w:t>
+      </w:r>
+      <w:r>
+        <w:rPr>
+          <w:rFonts w:ascii="宋体" w:eastAsia="宋体" w:hAnsi="宋体" w:cs="宋体" w:hint="eastAsia"/>
+          <w:color w:val="808080"/>
+          <w:kern w:val="0"/>
+          <w:sz w:val="24"/>
+          <w:szCs w:val="24"/>
+        </w:rPr>
+        <w:t>=</w:t>
+      </w:r>
+      <w:r>
+        <w:rPr>
+          <w:rFonts w:ascii="宋体" w:eastAsia="宋体" w:hAnsi="宋体" w:cs="宋体" w:hint="eastAsia"/>
+          <w:color w:val="6A8759"/>
+          <w:kern w:val="0"/>
+          <w:sz w:val="24"/>
+          <w:szCs w:val="24"/>
+        </w:rPr>
+        <w:t>guest</w:t>
+      </w:r>
+      <w:r>
+        <w:rPr>
+          <w:rFonts w:ascii="宋体" w:eastAsia="宋体" w:hAnsi="宋体" w:cs="宋体" w:hint="eastAsia"/>
+          <w:color w:val="6A8759"/>
+          <w:kern w:val="0"/>
+          <w:sz w:val="24"/>
+          <w:szCs w:val="24"/>
+        </w:rPr>
+        <w:br/>
+      </w:r>
+      <w:r>
+        <w:rPr>
+          <w:rFonts w:ascii="宋体" w:eastAsia="宋体" w:hAnsi="宋体" w:cs="宋体" w:hint="eastAsia"/>
+          <w:color w:val="CC7832"/>
+          <w:kern w:val="0"/>
+          <w:sz w:val="24"/>
+          <w:szCs w:val="24"/>
+        </w:rPr>
+        <w:t>spring.rabbitmq.password</w:t>
+      </w:r>
+      <w:r>
+        <w:rPr>
+          <w:rFonts w:ascii="宋体" w:eastAsia="宋体" w:hAnsi="宋体" w:cs="宋体" w:hint="eastAsia"/>
+          <w:color w:val="808080"/>
+          <w:kern w:val="0"/>
+          <w:sz w:val="24"/>
+          <w:szCs w:val="24"/>
+        </w:rPr>
+        <w:t>=</w:t>
+      </w:r>
+      <w:r>
+        <w:rPr>
+          <w:rFonts w:ascii="宋体" w:eastAsia="宋体" w:hAnsi="宋体" w:cs="宋体" w:hint="eastAsia"/>
+          <w:color w:val="6A8759"/>
+          <w:kern w:val="0"/>
+          <w:sz w:val="24"/>
+          <w:szCs w:val="24"/>
+        </w:rPr>
+        <w:t>guest</w:t>
+      </w:r>
+    </w:p>
+    <w:p/>
+    <w:p>
+      <w:r>
+        <w:tab/>
+      </w:r>
+      <w:r>
+        <w:tab/>
+        <w:t>&gt;</w:t>
+      </w:r>
+      <w:r>
+        <w:t>发送者示例</w:t>
+      </w:r>
+      <w:r>
+        <w:rPr>
+          <w:rFonts w:hint="eastAsia"/>
+        </w:rPr>
+        <w:t>：</w:t>
+      </w:r>
+    </w:p>
+    <w:p>
+      <w:r>
+        <w:rPr>
+          <w:noProof/>
+        </w:rPr>
+        <w:drawing>
+          <wp:inline distT="0" distB="0" distL="0" distR="0" wp14:anchorId="2DD2CBA2" wp14:editId="2DCAD298">
+            <wp:extent cx="5274310" cy="3025775"/>
+            <wp:effectExtent l="0" t="0" r="2540" b="3175"/>
+            <wp:docPr id="9" name="图片 9"/>
+            <wp:cNvGraphicFramePr>
+              <a:graphicFrameLocks xmlns:a="http://schemas.openxmlformats.org/drawingml/2006/main" noChangeAspect="1"/>
+            </wp:cNvGraphicFramePr>
+            <a:graphic xmlns:a="http://schemas.openxmlformats.org/drawingml/2006/main">
+              <a:graphicData uri="http://schemas.openxmlformats.org/drawingml/2006/picture">
+                <pic:pic xmlns:pic="http://schemas.openxmlformats.org/drawingml/2006/picture">
+                  <pic:nvPicPr>
+                    <pic:cNvPr id="1" name=""/>
+                    <pic:cNvPicPr/>
+                  </pic:nvPicPr>
+                  <pic:blipFill>
+                    <a:blip r:embed="rId15"/>
+                    <a:stretch>
+                      <a:fillRect/>
+                    </a:stretch>
+                  </pic:blipFill>
+                  <pic:spPr>
+                    <a:xfrm>
+                      <a:off x="0" y="0"/>
+                      <a:ext cx="5274310" cy="3025775"/>
+                    </a:xfrm>
+                    <a:prstGeom prst="rect">
+                      <a:avLst/>
+                    </a:prstGeom>
+                  </pic:spPr>
+                </pic:pic>
+              </a:graphicData>
+            </a:graphic>
+          </wp:inline>
+        </w:drawing>
+      </w:r>
+    </w:p>
+    <w:p>
+      <w:r>
+        <w:tab/>
+        <w:t>&gt;3.</w:t>
+      </w:r>
+      <w:r>
+        <w:t>消费者配置</w:t>
+      </w:r>
+      <w:r>
+        <w:rPr>
+          <w:rFonts w:hint="eastAsia"/>
+        </w:rPr>
+        <w:t>：</w:t>
+      </w:r>
+    </w:p>
+    <w:p>
+      <w:r>
+        <w:tab/>
+      </w:r>
+      <w:r>
+        <w:tab/>
+        <w:t>&gt;application</w:t>
+      </w:r>
+      <w:r>
+        <w:t>配置</w:t>
+      </w:r>
+      <w:r>
+        <w:rPr>
+          <w:rFonts w:hint="eastAsia"/>
+        </w:rPr>
+        <w:t>：</w:t>
+      </w:r>
+    </w:p>
+    <w:p>
+      <w:pPr>
+        <w:widowControl/>
+        <w:shd w:val="clear" w:color="auto" w:fill="2B2B2B"/>
+        <w:tabs>
+          <w:tab w:val="left" w:pos="916"/>
+          <w:tab w:val="left" w:pos="1832"/>
+          <w:tab w:val="left" w:pos="2748"/>
+          <w:tab w:val="left" w:pos="3664"/>
+          <w:tab w:val="left" w:pos="4580"/>
+          <w:tab w:val="left" w:pos="5496"/>
+          <w:tab w:val="left" w:pos="6412"/>
+          <w:tab w:val="left" w:pos="7328"/>
+          <w:tab w:val="left" w:pos="8244"/>
+          <w:tab w:val="left" w:pos="9160"/>
+          <w:tab w:val="left" w:pos="10076"/>
+          <w:tab w:val="left" w:pos="10992"/>
+          <w:tab w:val="left" w:pos="11908"/>
+          <w:tab w:val="left" w:pos="12824"/>
+          <w:tab w:val="left" w:pos="13740"/>
+          <w:tab w:val="left" w:pos="14656"/>
+        </w:tabs>
+        <w:jc w:val="left"/>
+        <w:rPr>
+          <w:rFonts w:ascii="宋体" w:eastAsia="宋体" w:hAnsi="宋体" w:cs="宋体"/>
+          <w:color w:val="A9B7C6"/>
+          <w:kern w:val="0"/>
+          <w:sz w:val="24"/>
+          <w:szCs w:val="24"/>
+        </w:rPr>
+      </w:pPr>
+      <w:r>
+        <w:rPr>
+          <w:rFonts w:ascii="宋体" w:eastAsia="宋体" w:hAnsi="宋体" w:cs="宋体" w:hint="eastAsia"/>
+          <w:color w:val="808080"/>
+          <w:kern w:val="0"/>
+          <w:sz w:val="24"/>
+          <w:szCs w:val="24"/>
+        </w:rPr>
+        <w:lastRenderedPageBreak/>
+        <w:t>##rabbitmq相关配置##</w:t>
+      </w:r>
+      <w:r>
+        <w:rPr>
+          <w:rFonts w:ascii="宋体" w:eastAsia="宋体" w:hAnsi="宋体" w:cs="宋体" w:hint="eastAsia"/>
+          <w:color w:val="808080"/>
+          <w:kern w:val="0"/>
+          <w:sz w:val="24"/>
+          <w:szCs w:val="24"/>
+        </w:rPr>
+        <w:br/>
+      </w:r>
+      <w:r>
+        <w:rPr>
+          <w:rFonts w:ascii="宋体" w:eastAsia="宋体" w:hAnsi="宋体" w:cs="宋体" w:hint="eastAsia"/>
+          <w:color w:val="CC7832"/>
+          <w:kern w:val="0"/>
+          <w:sz w:val="24"/>
+          <w:szCs w:val="24"/>
+        </w:rPr>
+        <w:t>spring.rabbitmq.host</w:t>
+      </w:r>
+      <w:r>
+        <w:rPr>
+          <w:rFonts w:ascii="宋体" w:eastAsia="宋体" w:hAnsi="宋体" w:cs="宋体" w:hint="eastAsia"/>
+          <w:color w:val="808080"/>
+          <w:kern w:val="0"/>
+          <w:sz w:val="24"/>
+          <w:szCs w:val="24"/>
+        </w:rPr>
+        <w:t>=</w:t>
+      </w:r>
+      <w:r>
+        <w:rPr>
+          <w:rFonts w:ascii="宋体" w:eastAsia="宋体" w:hAnsi="宋体" w:cs="宋体" w:hint="eastAsia"/>
+          <w:color w:val="6A8759"/>
+          <w:kern w:val="0"/>
+          <w:sz w:val="24"/>
+          <w:szCs w:val="24"/>
+        </w:rPr>
+        <w:t>localhost</w:t>
+      </w:r>
+      <w:r>
+        <w:rPr>
+          <w:rFonts w:ascii="宋体" w:eastAsia="宋体" w:hAnsi="宋体" w:cs="宋体" w:hint="eastAsia"/>
+          <w:color w:val="6A8759"/>
+          <w:kern w:val="0"/>
+          <w:sz w:val="24"/>
+          <w:szCs w:val="24"/>
+        </w:rPr>
+        <w:br/>
+      </w:r>
+      <w:r>
+        <w:rPr>
+          <w:rFonts w:ascii="宋体" w:eastAsia="宋体" w:hAnsi="宋体" w:cs="宋体" w:hint="eastAsia"/>
+          <w:color w:val="CC7832"/>
+          <w:kern w:val="0"/>
+          <w:sz w:val="24"/>
+          <w:szCs w:val="24"/>
+        </w:rPr>
+        <w:t>spring.rabbitmq.port</w:t>
+      </w:r>
+      <w:r>
+        <w:rPr>
+          <w:rFonts w:ascii="宋体" w:eastAsia="宋体" w:hAnsi="宋体" w:cs="宋体" w:hint="eastAsia"/>
+          <w:color w:val="808080"/>
+          <w:kern w:val="0"/>
+          <w:sz w:val="24"/>
+          <w:szCs w:val="24"/>
+        </w:rPr>
+        <w:t>=</w:t>
+      </w:r>
+      <w:r>
+        <w:rPr>
+          <w:rFonts w:ascii="宋体" w:eastAsia="宋体" w:hAnsi="宋体" w:cs="宋体" w:hint="eastAsia"/>
+          <w:color w:val="6897BB"/>
+          <w:kern w:val="0"/>
+          <w:sz w:val="24"/>
+          <w:szCs w:val="24"/>
+        </w:rPr>
+        <w:t>5672</w:t>
+      </w:r>
+      <w:r>
+        <w:rPr>
+          <w:rFonts w:ascii="宋体" w:eastAsia="宋体" w:hAnsi="宋体" w:cs="宋体" w:hint="eastAsia"/>
+          <w:color w:val="6897BB"/>
+          <w:kern w:val="0"/>
+          <w:sz w:val="24"/>
+          <w:szCs w:val="24"/>
+        </w:rPr>
+        <w:br/>
+      </w:r>
+      <w:r>
+        <w:rPr>
+          <w:rFonts w:ascii="宋体" w:eastAsia="宋体" w:hAnsi="宋体" w:cs="宋体" w:hint="eastAsia"/>
+          <w:color w:val="CC7832"/>
+          <w:kern w:val="0"/>
+          <w:sz w:val="24"/>
+          <w:szCs w:val="24"/>
+        </w:rPr>
+        <w:t>spring.rabbitmq.username</w:t>
+      </w:r>
+      <w:r>
+        <w:rPr>
+          <w:rFonts w:ascii="宋体" w:eastAsia="宋体" w:hAnsi="宋体" w:cs="宋体" w:hint="eastAsia"/>
+          <w:color w:val="808080"/>
+          <w:kern w:val="0"/>
+          <w:sz w:val="24"/>
+          <w:szCs w:val="24"/>
+        </w:rPr>
+        <w:t>=</w:t>
+      </w:r>
+      <w:r>
+        <w:rPr>
+          <w:rFonts w:ascii="宋体" w:eastAsia="宋体" w:hAnsi="宋体" w:cs="宋体" w:hint="eastAsia"/>
+          <w:color w:val="6A8759"/>
+          <w:kern w:val="0"/>
+          <w:sz w:val="24"/>
+          <w:szCs w:val="24"/>
+        </w:rPr>
+        <w:t>guest</w:t>
+      </w:r>
+      <w:r>
+        <w:rPr>
+          <w:rFonts w:ascii="宋体" w:eastAsia="宋体" w:hAnsi="宋体" w:cs="宋体" w:hint="eastAsia"/>
+          <w:color w:val="6A8759"/>
+          <w:kern w:val="0"/>
+          <w:sz w:val="24"/>
+          <w:szCs w:val="24"/>
+        </w:rPr>
+        <w:br/>
+      </w:r>
+      <w:r>
+        <w:rPr>
+          <w:rFonts w:ascii="宋体" w:eastAsia="宋体" w:hAnsi="宋体" w:cs="宋体" w:hint="eastAsia"/>
+          <w:color w:val="CC7832"/>
+          <w:kern w:val="0"/>
+          <w:sz w:val="24"/>
+          <w:szCs w:val="24"/>
+        </w:rPr>
+        <w:t>spring.rabbitmq.password</w:t>
+      </w:r>
+      <w:r>
+        <w:rPr>
+          <w:rFonts w:ascii="宋体" w:eastAsia="宋体" w:hAnsi="宋体" w:cs="宋体" w:hint="eastAsia"/>
+          <w:color w:val="808080"/>
+          <w:kern w:val="0"/>
+          <w:sz w:val="24"/>
+          <w:szCs w:val="24"/>
+        </w:rPr>
+        <w:t>=</w:t>
+      </w:r>
+      <w:r>
+        <w:rPr>
+          <w:rFonts w:ascii="宋体" w:eastAsia="宋体" w:hAnsi="宋体" w:cs="宋体" w:hint="eastAsia"/>
+          <w:color w:val="6A8759"/>
+          <w:kern w:val="0"/>
+          <w:sz w:val="24"/>
+          <w:szCs w:val="24"/>
+        </w:rPr>
+        <w:t>guest</w:t>
+      </w:r>
+    </w:p>
+    <w:p/>
+    <w:p>
+      <w:r>
+        <w:tab/>
+      </w:r>
+      <w:r>
+        <w:tab/>
+        <w:t>&gt;</w:t>
+      </w:r>
+      <w:r>
+        <w:t>消费类和交换机配置</w:t>
+      </w:r>
+      <w:r>
+        <w:rPr>
+          <w:rFonts w:hint="eastAsia"/>
+        </w:rPr>
+        <w:t>:</w:t>
+      </w:r>
+    </w:p>
+    <w:p>
+      <w:r>
+        <w:rPr>
+          <w:noProof/>
+        </w:rPr>
+        <w:drawing>
+          <wp:inline distT="0" distB="0" distL="0" distR="0" wp14:anchorId="391B0371" wp14:editId="4C123C9A">
+            <wp:extent cx="5274310" cy="3846195"/>
+            <wp:effectExtent l="0" t="0" r="2540" b="1905"/>
+            <wp:docPr id="10" name="图片 10"/>
+            <wp:cNvGraphicFramePr>
+              <a:graphicFrameLocks xmlns:a="http://schemas.openxmlformats.org/drawingml/2006/main" noChangeAspect="1"/>
+            </wp:cNvGraphicFramePr>
+            <a:graphic xmlns:a="http://schemas.openxmlformats.org/drawingml/2006/main">
+              <a:graphicData uri="http://schemas.openxmlformats.org/drawingml/2006/picture">
+                <pic:pic xmlns:pic="http://schemas.openxmlformats.org/drawingml/2006/picture">
+                  <pic:nvPicPr>
+                    <pic:cNvPr id="1" name=""/>
+                    <pic:cNvPicPr/>
+                  </pic:nvPicPr>
+                  <pic:blipFill>
+                    <a:blip r:embed="rId16"/>
+                    <a:stretch>
+                      <a:fillRect/>
+                    </a:stretch>
+                  </pic:blipFill>
+                  <pic:spPr>
+                    <a:xfrm>
+                      <a:off x="0" y="0"/>
+                      <a:ext cx="5274310" cy="3846195"/>
+                    </a:xfrm>
+                    <a:prstGeom prst="rect">
+                      <a:avLst/>
+                    </a:prstGeom>
+                  </pic:spPr>
+                </pic:pic>
+              </a:graphicData>
+            </a:graphic>
+          </wp:inline>
+        </w:drawing>
+      </w:r>
+    </w:p>
+    <w:p/>
+    <w:p>
+      <w:r>
+        <w:rPr>
+          <w:noProof/>
+        </w:rPr>
+        <w:drawing>
+          <wp:inline distT="0" distB="0" distL="0" distR="0" wp14:anchorId="2B0E9A89" wp14:editId="53B78B66">
+            <wp:extent cx="5274310" cy="2990215"/>
+            <wp:effectExtent l="0" t="0" r="2540" b="635"/>
+            <wp:docPr id="11" name="图片 11"/>
+            <wp:cNvGraphicFramePr>
+              <a:graphicFrameLocks xmlns:a="http://schemas.openxmlformats.org/drawingml/2006/main" noChangeAspect="1"/>
+            </wp:cNvGraphicFramePr>
+            <a:graphic xmlns:a="http://schemas.openxmlformats.org/drawingml/2006/main">
+              <a:graphicData uri="http://schemas.openxmlformats.org/drawingml/2006/picture">
+                <pic:pic xmlns:pic="http://schemas.openxmlformats.org/drawingml/2006/picture">
+                  <pic:nvPicPr>
+                    <pic:cNvPr id="1" name=""/>
+                    <pic:cNvPicPr/>
+                  </pic:nvPicPr>
+                  <pic:blipFill>
+                    <a:blip r:embed="rId17"/>
+                    <a:stretch>
+                      <a:fillRect/>
+                    </a:stretch>
+                  </pic:blipFill>
+                  <pic:spPr>
+                    <a:xfrm>
+                      <a:off x="0" y="0"/>
+                      <a:ext cx="5274310" cy="2990215"/>
+                    </a:xfrm>
+                    <a:prstGeom prst="rect">
+                      <a:avLst/>
+                    </a:prstGeom>
+                  </pic:spPr>
+                </pic:pic>
+              </a:graphicData>
+            </a:graphic>
+          </wp:inline>
+        </w:drawing>
+      </w:r>
+    </w:p>
+    <w:p>
+      <w:pPr>
+        <w:pStyle w:val="3"/>
+      </w:pPr>
+      <w:r>
+        <w:rPr>
+          <w:rFonts w:hint="eastAsia"/>
+        </w:rPr>
+        <w:lastRenderedPageBreak/>
+        <w:t>7</w:t>
+      </w:r>
+      <w:r>
+        <w:t xml:space="preserve">.3.1.4 </w:t>
+      </w:r>
+      <w:r>
+        <w:t>消息</w:t>
+      </w:r>
+      <w:r>
+        <w:rPr>
+          <w:rFonts w:hint="eastAsia"/>
+        </w:rPr>
+        <w:t>，</w:t>
+      </w:r>
+      <w:r>
+        <w:t>队列</w:t>
+      </w:r>
+      <w:r>
+        <w:rPr>
+          <w:rFonts w:hint="eastAsia"/>
+        </w:rPr>
+        <w:t>，</w:t>
+      </w:r>
+      <w:r>
+        <w:t>交换机</w:t>
+      </w:r>
+      <w:r>
+        <w:rPr>
+          <w:rFonts w:hint="eastAsia"/>
+        </w:rPr>
+        <w:t>，</w:t>
+      </w:r>
+      <w:r>
+        <w:t>路由</w:t>
+      </w:r>
+    </w:p>
+    <w:p>
+      <w:r>
+        <w:tab/>
+        <w:t>&gt;</w:t>
+      </w:r>
+      <w:r>
+        <w:t>消息</w:t>
+      </w:r>
+      <w:r>
+        <w:rPr>
+          <w:rFonts w:hint="eastAsia"/>
+        </w:rPr>
+        <w:t>：</w:t>
+      </w:r>
+      <w:r>
+        <w:rPr>
+          <w:rFonts w:hint="eastAsia"/>
+        </w:rPr>
+        <w:t>传输的文本等数据</w:t>
+      </w:r>
+    </w:p>
+    <w:p>
+      <w:r>
+        <w:tab/>
+        <w:t>&gt;</w:t>
+      </w:r>
+      <w:r>
+        <w:t>队列</w:t>
+      </w:r>
+      <w:r>
+        <w:rPr>
+          <w:rFonts w:hint="eastAsia"/>
+        </w:rPr>
+        <w:t>:</w:t>
+      </w:r>
+      <w:r>
+        <w:rPr>
+          <w:rFonts w:hint="eastAsia"/>
+        </w:rPr>
+        <w:t>q</w:t>
+      </w:r>
+      <w:r>
+        <w:t>ueue</w:t>
+      </w:r>
+      <w:r>
+        <w:rPr>
+          <w:rFonts w:hint="eastAsia"/>
+        </w:rPr>
+        <w:t>生产者将消息通过绑定</w:t>
+      </w:r>
+      <w:r>
+        <w:rPr>
+          <w:rFonts w:hint="eastAsia"/>
+        </w:rPr>
+        <w:t>Key</w:t>
+      </w:r>
+      <w:r>
+        <w:rPr>
+          <w:rFonts w:hint="eastAsia"/>
+        </w:rPr>
+        <w:t>交换到各个队列，存储消息</w:t>
+      </w:r>
+    </w:p>
+    <w:p>
+      <w:r>
+        <w:tab/>
+        <w:t>&gt;</w:t>
+      </w:r>
+      <w:r>
+        <w:t>交换机</w:t>
+      </w:r>
+      <w:r>
+        <w:rPr>
+          <w:rFonts w:hint="eastAsia"/>
+        </w:rPr>
+        <w:t>Exchage</w:t>
+      </w:r>
+      <w:r>
+        <w:rPr>
+          <w:rFonts w:hint="eastAsia"/>
+        </w:rPr>
+        <w:t>:</w:t>
+      </w:r>
+    </w:p>
+    <w:p>
+      <w:r>
+        <w:tab/>
+      </w:r>
+      <w:r>
+        <w:tab/>
+        <w:t xml:space="preserve">1.fanout </w:t>
+      </w:r>
+      <w:r>
+        <w:rPr>
+          <w:rFonts w:hint="eastAsia"/>
+        </w:rPr>
+        <w:t>路由规则很简单，它会把所有发送到该</w:t>
+      </w:r>
+      <w:r>
+        <w:rPr>
+          <w:rFonts w:hint="eastAsia"/>
+        </w:rPr>
+        <w:t>e</w:t>
+      </w:r>
+      <w:r>
+        <w:t>xchange</w:t>
+      </w:r>
+      <w:r>
+        <w:rPr>
+          <w:rFonts w:hint="eastAsia"/>
+        </w:rPr>
+        <w:t>绑定的队列中</w:t>
+      </w:r>
+    </w:p>
+    <w:p>
+      <w:pPr>
+        <w:ind w:left="420" w:firstLine="420"/>
+      </w:pPr>
+      <w:r>
+        <w:rPr>
+          <w:noProof/>
+        </w:rPr>
+        <w:drawing>
+          <wp:inline distT="0" distB="0" distL="0" distR="0" wp14:anchorId="1545038D" wp14:editId="4AA66520">
+            <wp:extent cx="3085714" cy="1438095"/>
+            <wp:effectExtent l="0" t="0" r="635" b="0"/>
+            <wp:docPr id="12" name="图片 12"/>
+            <wp:cNvGraphicFramePr>
+              <a:graphicFrameLocks xmlns:a="http://schemas.openxmlformats.org/drawingml/2006/main" noChangeAspect="1"/>
+            </wp:cNvGraphicFramePr>
+            <a:graphic xmlns:a="http://schemas.openxmlformats.org/drawingml/2006/main">
+              <a:graphicData uri="http://schemas.openxmlformats.org/drawingml/2006/picture">
+                <pic:pic xmlns:pic="http://schemas.openxmlformats.org/drawingml/2006/picture">
+                  <pic:nvPicPr>
+                    <pic:cNvPr id="1" name=""/>
+                    <pic:cNvPicPr/>
+                  </pic:nvPicPr>
+                  <pic:blipFill>
+                    <a:blip r:embed="rId18"/>
+                    <a:stretch>
+                      <a:fillRect/>
+                    </a:stretch>
+                  </pic:blipFill>
+                  <pic:spPr>
+                    <a:xfrm>
+                      <a:off x="0" y="0"/>
+                      <a:ext cx="3085714" cy="1438095"/>
+                    </a:xfrm>
+                    <a:prstGeom prst="rect">
+                      <a:avLst/>
+                    </a:prstGeom>
+                  </pic:spPr>
+                </pic:pic>
+              </a:graphicData>
+            </a:graphic>
+          </wp:inline>
+        </w:drawing>
+      </w:r>
+    </w:p>
+    <w:p>
+      <w:pPr>
+        <w:pStyle w:val="a4"/>
+        <w:ind w:left="780" w:firstLineChars="0" w:firstLine="0"/>
+      </w:pPr>
+      <w:r>
+        <w:t>2.</w:t>
+      </w:r>
+      <w:r>
+        <w:rPr>
+          <w:rFonts w:hint="eastAsia"/>
+        </w:rPr>
+        <w:t>dir</w:t>
+      </w:r>
+      <w:r>
+        <w:t xml:space="preserve">ect </w:t>
+      </w:r>
+      <w:r>
+        <w:rPr>
+          <w:rFonts w:hint="eastAsia"/>
+        </w:rPr>
+        <w:t>会把消息路由到绑定</w:t>
+      </w:r>
+      <w:r>
+        <w:rPr>
+          <w:rFonts w:hint="eastAsia"/>
+        </w:rPr>
+        <w:t>k</w:t>
+      </w:r>
+      <w:r>
+        <w:t>ey</w:t>
+      </w:r>
+      <w:r>
+        <w:rPr>
+          <w:rFonts w:hint="eastAsia"/>
+        </w:rPr>
+        <w:t>和路由</w:t>
+      </w:r>
+      <w:r>
+        <w:rPr>
+          <w:rFonts w:hint="eastAsia"/>
+        </w:rPr>
+        <w:t>Key</w:t>
+      </w:r>
+      <w:r>
+        <w:rPr>
+          <w:rFonts w:hint="eastAsia"/>
+        </w:rPr>
+        <w:t>完全匹配的队列中</w:t>
+      </w:r>
+    </w:p>
+    <w:p>
+      <w:pPr>
+        <w:pStyle w:val="a4"/>
+        <w:ind w:left="780" w:firstLineChars="0" w:firstLine="0"/>
+      </w:pPr>
+      <w:r>
+        <w:rPr>
+          <w:noProof/>
+        </w:rPr>
+        <w:drawing>
+          <wp:inline distT="0" distB="0" distL="0" distR="0" wp14:anchorId="405621FB" wp14:editId="729FC6BE">
+            <wp:extent cx="3123565" cy="1209040"/>
+            <wp:effectExtent l="0" t="0" r="635" b="0"/>
+            <wp:docPr id="13" name="图片 13"/>
+            <wp:cNvGraphicFramePr>
+              <a:graphicFrameLocks xmlns:a="http://schemas.openxmlformats.org/drawingml/2006/main" noChangeAspect="1"/>
+            </wp:cNvGraphicFramePr>
+            <a:graphic xmlns:a="http://schemas.openxmlformats.org/drawingml/2006/main">
+              <a:graphicData uri="http://schemas.openxmlformats.org/drawingml/2006/picture">
+                <pic:pic xmlns:pic="http://schemas.openxmlformats.org/drawingml/2006/picture">
+                  <pic:nvPicPr>
+                    <pic:cNvPr id="1" name=""/>
+                    <pic:cNvPicPr/>
+                  </pic:nvPicPr>
+                  <pic:blipFill>
+                    <a:blip r:embed="rId19"/>
+                    <a:stretch>
+                      <a:fillRect/>
+                    </a:stretch>
+                  </pic:blipFill>
+                  <pic:spPr>
+                    <a:xfrm>
+                      <a:off x="0" y="0"/>
+                      <a:ext cx="3178248" cy="1230206"/>
+                    </a:xfrm>
+                    <a:prstGeom prst="rect">
+                      <a:avLst/>
+                    </a:prstGeom>
+                  </pic:spPr>
+                </pic:pic>
+              </a:graphicData>
+            </a:graphic>
+          </wp:inline>
+        </w:drawing>
+      </w:r>
+    </w:p>
+    <w:p>
+      <w:pPr>
+        <w:pStyle w:val="a4"/>
+        <w:numPr>
+          <w:ilvl w:val="0"/>
+          <w:numId w:val="17"/>
+        </w:numPr>
+        <w:ind w:firstLineChars="0"/>
+        <w:rPr>
+          <w:rFonts w:ascii="微软雅黑" w:eastAsia="微软雅黑" w:hAnsi="微软雅黑"/>
+          <w:b/>
+          <w:bCs/>
+          <w:color w:val="4F4F4F"/>
+          <w:shd w:val="clear" w:color="auto" w:fill="FFFFFF"/>
+        </w:rPr>
+      </w:pPr>
+      <w:r>
+        <w:rPr>
+          <w:rFonts w:ascii="微软雅黑" w:eastAsia="微软雅黑" w:hAnsi="微软雅黑" w:hint="eastAsia"/>
+          <w:b/>
+          <w:bCs/>
+          <w:color w:val="4F4F4F"/>
+          <w:shd w:val="clear" w:color="auto" w:fill="FFFFFF"/>
+        </w:rPr>
+        <w:t>Topic</w:t>
+      </w:r>
+      <w:r>
+        <w:rPr>
+          <w:rFonts w:ascii="微软雅黑" w:eastAsia="微软雅黑" w:hAnsi="微软雅黑"/>
+          <w:b/>
+          <w:bCs/>
+          <w:color w:val="4F4F4F"/>
+          <w:shd w:val="clear" w:color="auto" w:fill="FFFFFF"/>
+        </w:rPr>
+        <w:t xml:space="preserve"> </w:t>
+      </w:r>
+      <w:r>
+        <w:rPr>
+          <w:rFonts w:ascii="微软雅黑" w:eastAsia="微软雅黑" w:hAnsi="微软雅黑" w:hint="eastAsia"/>
+          <w:b/>
+          <w:bCs/>
+          <w:color w:val="4F4F4F"/>
+          <w:shd w:val="clear" w:color="auto" w:fill="FFFFFF"/>
+        </w:rPr>
+        <w:t>把消息路由到能通过模糊匹配和匹配规则的队列中</w:t>
+      </w:r>
+    </w:p>
+    <w:p>
+      <w:pPr>
+        <w:pStyle w:val="a4"/>
+        <w:ind w:left="780" w:firstLineChars="0" w:firstLine="0"/>
+        <w:rPr>
+          <w:rFonts w:hint="eastAsia"/>
+        </w:rPr>
+      </w:pPr>
+      <w:r>
+        <w:rPr>
+          <w:noProof/>
+        </w:rPr>
+        <w:drawing>
+          <wp:inline distT="0" distB="0" distL="0" distR="0" wp14:anchorId="287135DA" wp14:editId="72422A56">
+            <wp:extent cx="3123565" cy="1238250"/>
+            <wp:effectExtent l="0" t="0" r="635" b="0"/>
+            <wp:docPr id="14" name="图片 14"/>
+            <wp:cNvGraphicFramePr>
+              <a:graphicFrameLocks xmlns:a="http://schemas.openxmlformats.org/drawingml/2006/main" noChangeAspect="1"/>
+            </wp:cNvGraphicFramePr>
+            <a:graphic xmlns:a="http://schemas.openxmlformats.org/drawingml/2006/main">
+              <a:graphicData uri="http://schemas.openxmlformats.org/drawingml/2006/picture">
+                <pic:pic xmlns:pic="http://schemas.openxmlformats.org/drawingml/2006/picture">
+                  <pic:nvPicPr>
+                    <pic:cNvPr id="1" name=""/>
+                    <pic:cNvPicPr/>
+                  </pic:nvPicPr>
+                  <pic:blipFill>
+                    <a:blip r:embed="rId20"/>
+                    <a:stretch>
+                      <a:fillRect/>
+                    </a:stretch>
+                  </pic:blipFill>
+                  <pic:spPr>
+                    <a:xfrm>
+                      <a:off x="0" y="0"/>
+                      <a:ext cx="3124589" cy="1238656"/>
+                    </a:xfrm>
+                    <a:prstGeom prst="rect">
+                      <a:avLst/>
+                    </a:prstGeom>
+                  </pic:spPr>
+                </pic:pic>
+              </a:graphicData>
+            </a:graphic>
+          </wp:inline>
+        </w:drawing>
+      </w:r>
+      <w:bookmarkStart w:id="12" w:name="_GoBack"/>
+      <w:bookmarkEnd w:id="12"/>
+    </w:p>
+    <w:p>
+      <w:r>
+        <w:tab/>
+        <w:t>&gt;</w:t>
+      </w:r>
+      <w:r>
+        <w:t>路由</w:t>
+      </w:r>
+      <w:r>
+        <w:rPr>
+          <w:rFonts w:hint="eastAsia"/>
+        </w:rPr>
+        <w:t>：</w:t>
+      </w:r>
+    </w:p>
+    <w:p>
+      <w:pPr>
+        <w:pStyle w:val="3"/>
+      </w:pPr>
+      <w:r>
+        <w:rPr>
+          <w:rFonts w:hint="eastAsia"/>
+        </w:rPr>
+        <w:t>7</w:t>
+      </w:r>
+      <w:r>
+        <w:t>.3.1.5 rabbitmq</w:t>
+      </w:r>
+      <w:r>
+        <w:t>使用常见问题</w:t>
+      </w:r>
+    </w:p>
+    <w:p>
+      <w:r>
+        <w:tab/>
+      </w:r>
+      <w:r>
+        <w:rPr>
+          <w:rFonts w:hint="eastAsia"/>
+        </w:rPr>
+        <w:t>&gt;</w:t>
+      </w:r>
+      <w:r>
+        <w:t>1.</w:t>
+      </w:r>
+      <w:r>
+        <w:t>如何禁止大量的消息涌到消费者</w:t>
+      </w:r>
+      <w:r>
+        <w:rPr>
+          <w:rFonts w:hint="eastAsia"/>
+        </w:rPr>
+        <w:t>？</w:t>
       </w:r>
     </w:p>
     <w:p>
@@ -13438,10 +17793,17 @@
         </w:rPr>
       </w:pPr>
       <w:r>
-        <w:t>6.5 hadoop</w:t>
-      </w:r>
-      <w:r>
-        <w:t>大数据</w:t>
+        <w:rPr>
+          <w:rFonts w:hint="eastAsia"/>
+        </w:rPr>
+        <w:lastRenderedPageBreak/>
+        <w:t>7</w:t>
+      </w:r>
+      <w:r>
+        <w:t xml:space="preserve">.3.2 </w:t>
+      </w:r>
+      <w:r>
+        <w:t>activemq</w:t>
       </w:r>
     </w:p>
     <w:p>
@@ -13452,10 +17814,82 @@
         </w:rPr>
       </w:pPr>
       <w:r>
-        <w:t>6.6 nginx</w:t>
-      </w:r>
-      <w:r>
-        <w:t>负载均衡</w:t>
+        <w:rPr>
+          <w:rFonts w:hint="eastAsia"/>
+        </w:rPr>
+        <w:t>7</w:t>
+      </w:r>
+      <w:r>
+        <w:t>.4</w:t>
+      </w:r>
+      <w:r>
+        <w:t>工作流：</w:t>
+      </w:r>
+      <w:r>
+        <w:t>activity</w:t>
+      </w:r>
+    </w:p>
+    <w:p>
+      <w:pPr>
+        <w:pStyle w:val="1"/>
+      </w:pPr>
+      <w:r>
+        <w:rPr>
+          <w:rFonts w:hint="eastAsia"/>
+        </w:rPr>
+        <w:t>八．</w:t>
+      </w:r>
+      <w:r>
+        <w:rPr>
+          <w:rFonts w:hint="eastAsia"/>
+        </w:rPr>
+        <w:t>l</w:t>
+      </w:r>
+      <w:r>
+        <w:t>inux</w:t>
+      </w:r>
+      <w:r>
+        <w:t>专题</w:t>
+      </w:r>
+    </w:p>
+    <w:p>
+      <w:pPr>
+        <w:pStyle w:val="1"/>
+      </w:pPr>
+      <w:r>
+        <w:rPr>
+          <w:rFonts w:hint="eastAsia"/>
+        </w:rPr>
+        <w:t>九．</w:t>
+      </w:r>
+      <w:r>
+        <w:rPr>
+          <w:rFonts w:hint="eastAsia"/>
+        </w:rPr>
+        <w:t>j</w:t>
+      </w:r>
+      <w:r>
+        <w:t>vm db</w:t>
+      </w:r>
+      <w:r>
+        <w:t>调优专题</w:t>
+      </w:r>
+    </w:p>
+    <w:p>
+      <w:pPr>
+        <w:pStyle w:val="1"/>
+      </w:pPr>
+      <w:r>
+        <w:t>十</w:t>
+      </w:r>
+      <w:r>
+        <w:rPr>
+          <w:rFonts w:hint="eastAsia"/>
+        </w:rPr>
+        <w:t>．</w:t>
+      </w:r>
+      <w:r>
+        <w:t>前端专题</w:t>
       </w:r>
     </w:p>
     <w:p>
@@ -13466,27 +17900,24 @@
         </w:rPr>
       </w:pPr>
       <w:r>
-        <w:t>6.7 docker</w:t>
-      </w:r>
-    </w:p>
-    <w:p>
-      <w:pPr>
-        <w:pStyle w:val="1"/>
-      </w:pPr>
-      <w:r>
-        <w:rPr>
-          <w:rFonts w:hint="eastAsia"/>
-        </w:rPr>
-        <w:t>七．</w:t>
-      </w:r>
-      <w:r>
-        <w:t>事务，队列，工作流等专题</w:t>
+        <w:rPr>
+          <w:rFonts w:hint="eastAsia"/>
+        </w:rPr>
+        <w:t>1</w:t>
+      </w:r>
+      <w:r>
+        <w:t xml:space="preserve">0.1 </w:t>
+      </w:r>
+      <w:r>
+        <w:t>vue ivew</w:t>
       </w:r>
     </w:p>
     <w:p>
       <w:pPr>
         <w:pStyle w:val="2"/>
         <w:rPr>
+          <w:rFonts w:ascii="宋体" w:eastAsia="宋体" w:hAnsi="宋体" w:cs="宋体"/>
+          <w:kern w:val="0"/>
           <w:szCs w:val="21"/>
         </w:rPr>
       </w:pPr>
@@ -13494,221 +17925,6 @@
         <w:rPr>
           <w:rFonts w:hint="eastAsia"/>
         </w:rPr>
-        <w:t>7</w:t>
-      </w:r>
-      <w:r>
-        <w:t xml:space="preserve">.1 </w:t>
-      </w:r>
-      <w:r>
-        <w:t>Jdbc</w:t>
-      </w:r>
-      <w:r>
-        <w:t>事务</w:t>
-      </w:r>
-    </w:p>
-    <w:p>
-      <w:pPr>
-        <w:pStyle w:val="2"/>
-        <w:rPr>
-          <w:szCs w:val="21"/>
-        </w:rPr>
-      </w:pPr>
-      <w:r>
-        <w:rPr>
-          <w:rFonts w:hint="eastAsia"/>
-        </w:rPr>
-        <w:t>7</w:t>
-      </w:r>
-      <w:r>
-        <w:t xml:space="preserve">.2 </w:t>
-      </w:r>
-      <w:r>
-        <w:t>ssm</w:t>
-      </w:r>
-      <w:r>
-        <w:t>框架事务</w:t>
-      </w:r>
-    </w:p>
-    <w:p>
-      <w:pPr>
-        <w:pStyle w:val="2"/>
-        <w:rPr>
-          <w:szCs w:val="21"/>
-        </w:rPr>
-      </w:pPr>
-      <w:r>
-        <w:rPr>
-          <w:rFonts w:hint="eastAsia"/>
-        </w:rPr>
-        <w:t>7</w:t>
-      </w:r>
-      <w:r>
-        <w:t>.3</w:t>
-      </w:r>
-      <w:r>
-        <w:t>分布式消息中间件</w:t>
-      </w:r>
-    </w:p>
-    <w:p>
-      <w:pPr>
-        <w:pStyle w:val="2"/>
-        <w:rPr>
-          <w:szCs w:val="21"/>
-        </w:rPr>
-      </w:pPr>
-      <w:r>
-        <w:rPr>
-          <w:rFonts w:hint="eastAsia"/>
-        </w:rPr>
-        <w:t>7</w:t>
-      </w:r>
-      <w:r>
-        <w:t xml:space="preserve">.3.1 </w:t>
-      </w:r>
-      <w:r>
-        <w:t>rabitmq</w:t>
-      </w:r>
-    </w:p>
-    <w:p>
-      <w:pPr>
-        <w:pStyle w:val="2"/>
-        <w:rPr>
-          <w:szCs w:val="21"/>
-        </w:rPr>
-      </w:pPr>
-      <w:r>
-        <w:rPr>
-          <w:rFonts w:hint="eastAsia"/>
-        </w:rPr>
-        <w:t>7</w:t>
-      </w:r>
-      <w:r>
-        <w:t xml:space="preserve">.3.2 </w:t>
-      </w:r>
-      <w:r>
-        <w:t>activemq</w:t>
-      </w:r>
-    </w:p>
-    <w:p>
-      <w:pPr>
-        <w:pStyle w:val="2"/>
-        <w:rPr>
-          <w:szCs w:val="21"/>
-        </w:rPr>
-      </w:pPr>
-      <w:r>
-        <w:rPr>
-          <w:rFonts w:hint="eastAsia"/>
-        </w:rPr>
-        <w:t>7</w:t>
-      </w:r>
-      <w:r>
-        <w:t>.4</w:t>
-      </w:r>
-      <w:r>
-        <w:t>工作流：</w:t>
-      </w:r>
-      <w:r>
-        <w:t>activity</w:t>
-      </w:r>
-    </w:p>
-    <w:p>
-      <w:pPr>
-        <w:pStyle w:val="1"/>
-      </w:pPr>
-      <w:r>
-        <w:rPr>
-          <w:rFonts w:hint="eastAsia"/>
-        </w:rPr>
-        <w:t>八．</w:t>
-      </w:r>
-      <w:r>
-        <w:rPr>
-          <w:rFonts w:hint="eastAsia"/>
-        </w:rPr>
-        <w:t>l</w:t>
-      </w:r>
-      <w:r>
-        <w:t>inux</w:t>
-      </w:r>
-      <w:r>
-        <w:t>专题</w:t>
-      </w:r>
-    </w:p>
-    <w:p>
-      <w:pPr>
-        <w:pStyle w:val="1"/>
-      </w:pPr>
-      <w:r>
-        <w:rPr>
-          <w:rFonts w:hint="eastAsia"/>
-        </w:rPr>
-        <w:t>九．</w:t>
-      </w:r>
-      <w:r>
-        <w:rPr>
-          <w:rFonts w:hint="eastAsia"/>
-        </w:rPr>
-        <w:t>j</w:t>
-      </w:r>
-      <w:r>
-        <w:t>vm db</w:t>
-      </w:r>
-      <w:r>
-        <w:t>调优专题</w:t>
-      </w:r>
-    </w:p>
-    <w:p>
-      <w:pPr>
-        <w:pStyle w:val="1"/>
-      </w:pPr>
-      <w:r>
-        <w:t>十</w:t>
-      </w:r>
-      <w:r>
-        <w:rPr>
-          <w:rFonts w:hint="eastAsia"/>
-        </w:rPr>
-        <w:t>．</w:t>
-      </w:r>
-      <w:r>
-        <w:t>前端专题</w:t>
-      </w:r>
-    </w:p>
-    <w:p>
-      <w:pPr>
-        <w:pStyle w:val="2"/>
-        <w:rPr>
-          <w:szCs w:val="21"/>
-        </w:rPr>
-      </w:pPr>
-      <w:r>
-        <w:rPr>
-          <w:rFonts w:hint="eastAsia"/>
-        </w:rPr>
-        <w:t>1</w:t>
-      </w:r>
-      <w:r>
-        <w:t xml:space="preserve">0.1 </w:t>
-      </w:r>
-      <w:r>
-        <w:t>vue ivew</w:t>
-      </w:r>
-    </w:p>
-    <w:p>
-      <w:pPr>
-        <w:pStyle w:val="2"/>
-        <w:rPr>
-          <w:rFonts w:ascii="宋体" w:eastAsia="宋体" w:hAnsi="宋体" w:cs="宋体"/>
-          <w:kern w:val="0"/>
-          <w:szCs w:val="21"/>
-        </w:rPr>
-      </w:pPr>
-      <w:r>
-        <w:rPr>
-          <w:rFonts w:hint="eastAsia"/>
-        </w:rPr>
-        <w:lastRenderedPageBreak/>
         <w:t>1</w:t>
       </w:r>
       <w:r>
@@ -13856,6 +18072,7 @@
         <w:pStyle w:val="2"/>
       </w:pPr>
       <w:r>
+        <w:lastRenderedPageBreak/>
         <w:t>11.5 svn</w:t>
       </w:r>
     </w:p>
@@ -14362,16 +18579,16 @@
     </w:lvl>
   </w:abstractNum>
   <w:abstractNum w:abstractNumId="3" w15:restartNumberingAfterBreak="0">
-    <w:nsid w:val="276D2DCB"/>
+    <w:nsid w:val="26A41BEE"/>
     <w:multiLevelType w:val="hybridMultilevel"/>
-    <w:tmpl w:val="B8A2C55C"/>
-    <w:lvl w:ilvl="0" w:tplc="AC06DB26">
+    <w:tmpl w:val="A1EEC108"/>
+    <w:lvl w:ilvl="0" w:tplc="6EF2CE4A">
       <w:start w:val="1"/>
-      <w:numFmt w:val="japaneseCounting"/>
-      <w:lvlText w:val="%1．"/>
+      <w:numFmt w:val="decimal"/>
+      <w:lvlText w:val="%1."/>
       <w:lvlJc w:val="left"/>
       <w:pPr>
-        <w:ind w:left="660" w:hanging="660"/>
+        <w:ind w:left="780" w:hanging="360"/>
       </w:pPr>
       <w:rPr>
         <w:rFonts w:hint="default"/>
@@ -14383,7 +18600,7 @@
       <w:lvlText w:val="%2)"/>
       <w:lvlJc w:val="left"/>
       <w:pPr>
-        <w:ind w:left="840" w:hanging="420"/>
+        <w:ind w:left="1260" w:hanging="420"/>
       </w:pPr>
     </w:lvl>
     <w:lvl w:ilvl="2" w:tplc="0409001B" w:tentative="1">
@@ -14392,7 +18609,7 @@
       <w:lvlText w:val="%3."/>
       <w:lvlJc w:val="right"/>
       <w:pPr>
-        <w:ind w:left="1260" w:hanging="420"/>
+        <w:ind w:left="1680" w:hanging="420"/>
       </w:pPr>
     </w:lvl>
     <w:lvl w:ilvl="3" w:tplc="0409000F" w:tentative="1">
@@ -14401,7 +18618,7 @@
       <w:lvlText w:val="%4."/>
       <w:lvlJc w:val="left"/>
       <w:pPr>
-        <w:ind w:left="1680" w:hanging="420"/>
+        <w:ind w:left="2100" w:hanging="420"/>
       </w:pPr>
     </w:lvl>
     <w:lvl w:ilvl="4" w:tplc="04090019" w:tentative="1">
@@ -14410,7 +18627,7 @@
       <w:lvlText w:val="%5)"/>
       <w:lvlJc w:val="left"/>
       <w:pPr>
-        <w:ind w:left="2100" w:hanging="420"/>
+        <w:ind w:left="2520" w:hanging="420"/>
       </w:pPr>
     </w:lvl>
     <w:lvl w:ilvl="5" w:tplc="0409001B" w:tentative="1">
@@ -14419,7 +18636,7 @@
       <w:lvlText w:val="%6."/>
       <w:lvlJc w:val="right"/>
       <w:pPr>
-        <w:ind w:left="2520" w:hanging="420"/>
+        <w:ind w:left="2940" w:hanging="420"/>
       </w:pPr>
     </w:lvl>
     <w:lvl w:ilvl="6" w:tplc="0409000F" w:tentative="1">
@@ -14428,7 +18645,7 @@
       <w:lvlText w:val="%7."/>
       <w:lvlJc w:val="left"/>
       <w:pPr>
-        <w:ind w:left="2940" w:hanging="420"/>
+        <w:ind w:left="3360" w:hanging="420"/>
       </w:pPr>
     </w:lvl>
     <w:lvl w:ilvl="7" w:tplc="04090019" w:tentative="1">
@@ -14437,7 +18654,7 @@
       <w:lvlText w:val="%8)"/>
       <w:lvlJc w:val="left"/>
       <w:pPr>
-        <w:ind w:left="3360" w:hanging="420"/>
+        <w:ind w:left="3780" w:hanging="420"/>
       </w:pPr>
     </w:lvl>
     <w:lvl w:ilvl="8" w:tplc="0409001B" w:tentative="1">
@@ -14446,11 +18663,100 @@
       <w:lvlText w:val="%9."/>
       <w:lvlJc w:val="right"/>
       <w:pPr>
-        <w:ind w:left="3780" w:hanging="420"/>
+        <w:ind w:left="4200" w:hanging="420"/>
       </w:pPr>
     </w:lvl>
   </w:abstractNum>
   <w:abstractNum w:abstractNumId="4" w15:restartNumberingAfterBreak="0">
+    <w:nsid w:val="276D2DCB"/>
+    <w:multiLevelType w:val="hybridMultilevel"/>
+    <w:tmpl w:val="B8A2C55C"/>
+    <w:lvl w:ilvl="0" w:tplc="AC06DB26">
+      <w:start w:val="1"/>
+      <w:numFmt w:val="japaneseCounting"/>
+      <w:lvlText w:val="%1．"/>
+      <w:lvlJc w:val="left"/>
+      <w:pPr>
+        <w:ind w:left="660" w:hanging="660"/>
+      </w:pPr>
+      <w:rPr>
+        <w:rFonts w:hint="default"/>
+      </w:rPr>
+    </w:lvl>
+    <w:lvl w:ilvl="1" w:tplc="04090019" w:tentative="1">
+      <w:start w:val="1"/>
+      <w:numFmt w:val="lowerLetter"/>
+      <w:lvlText w:val="%2)"/>
+      <w:lvlJc w:val="left"/>
+      <w:pPr>
+        <w:ind w:left="840" w:hanging="420"/>
+      </w:pPr>
+    </w:lvl>
+    <w:lvl w:ilvl="2" w:tplc="0409001B" w:tentative="1">
+      <w:start w:val="1"/>
+      <w:numFmt w:val="lowerRoman"/>
+      <w:lvlText w:val="%3."/>
+      <w:lvlJc w:val="right"/>
+      <w:pPr>
+        <w:ind w:left="1260" w:hanging="420"/>
+      </w:pPr>
+    </w:lvl>
+    <w:lvl w:ilvl="3" w:tplc="0409000F" w:tentative="1">
+      <w:start w:val="1"/>
+      <w:numFmt w:val="decimal"/>
+      <w:lvlText w:val="%4."/>
+      <w:lvlJc w:val="left"/>
+      <w:pPr>
+        <w:ind w:left="1680" w:hanging="420"/>
+      </w:pPr>
+    </w:lvl>
+    <w:lvl w:ilvl="4" w:tplc="04090019" w:tentative="1">
+      <w:start w:val="1"/>
+      <w:numFmt w:val="lowerLetter"/>
+      <w:lvlText w:val="%5)"/>
+      <w:lvlJc w:val="left"/>
+      <w:pPr>
+        <w:ind w:left="2100" w:hanging="420"/>
+      </w:pPr>
+    </w:lvl>
+    <w:lvl w:ilvl="5" w:tplc="0409001B" w:tentative="1">
+      <w:start w:val="1"/>
+      <w:numFmt w:val="lowerRoman"/>
+      <w:lvlText w:val="%6."/>
+      <w:lvlJc w:val="right"/>
+      <w:pPr>
+        <w:ind w:left="2520" w:hanging="420"/>
+      </w:pPr>
+    </w:lvl>
+    <w:lvl w:ilvl="6" w:tplc="0409000F" w:tentative="1">
+      <w:start w:val="1"/>
+      <w:numFmt w:val="decimal"/>
+      <w:lvlText w:val="%7."/>
+      <w:lvlJc w:val="left"/>
+      <w:pPr>
+        <w:ind w:left="2940" w:hanging="420"/>
+      </w:pPr>
+    </w:lvl>
+    <w:lvl w:ilvl="7" w:tplc="04090019" w:tentative="1">
+      <w:start w:val="1"/>
+      <w:numFmt w:val="lowerLetter"/>
+      <w:lvlText w:val="%8)"/>
+      <w:lvlJc w:val="left"/>
+      <w:pPr>
+        <w:ind w:left="3360" w:hanging="420"/>
+      </w:pPr>
+    </w:lvl>
+    <w:lvl w:ilvl="8" w:tplc="0409001B" w:tentative="1">
+      <w:start w:val="1"/>
+      <w:numFmt w:val="lowerRoman"/>
+      <w:lvlText w:val="%9."/>
+      <w:lvlJc w:val="right"/>
+      <w:pPr>
+        <w:ind w:left="3780" w:hanging="420"/>
+      </w:pPr>
+    </w:lvl>
+  </w:abstractNum>
+  <w:abstractNum w:abstractNumId="5" w15:restartNumberingAfterBreak="0">
     <w:nsid w:val="2E9C512F"/>
     <w:multiLevelType w:val="multilevel"/>
     <w:tmpl w:val="721ACCB6"/>
@@ -14563,7 +18869,7 @@
       </w:rPr>
     </w:lvl>
   </w:abstractNum>
-  <w:abstractNum w:abstractNumId="5" w15:restartNumberingAfterBreak="0">
+  <w:abstractNum w:abstractNumId="6" w15:restartNumberingAfterBreak="0">
     <w:nsid w:val="35640871"/>
     <w:multiLevelType w:val="multilevel"/>
     <w:tmpl w:val="35B0FF12"/>
@@ -14684,7 +18990,7 @@
       </w:rPr>
     </w:lvl>
   </w:abstractNum>
-  <w:abstractNum w:abstractNumId="6" w15:restartNumberingAfterBreak="0">
+  <w:abstractNum w:abstractNumId="7" w15:restartNumberingAfterBreak="0">
     <w:nsid w:val="3C2E64F8"/>
     <w:multiLevelType w:val="hybridMultilevel"/>
     <w:tmpl w:val="08284BFE"/>
@@ -14773,7 +19079,7 @@
       </w:pPr>
     </w:lvl>
   </w:abstractNum>
-  <w:abstractNum w:abstractNumId="7" w15:restartNumberingAfterBreak="0">
+  <w:abstractNum w:abstractNumId="8" w15:restartNumberingAfterBreak="0">
     <w:nsid w:val="3C350FF1"/>
     <w:multiLevelType w:val="hybridMultilevel"/>
     <w:tmpl w:val="EA401936"/>
@@ -14864,7 +19170,7 @@
       </w:pPr>
     </w:lvl>
   </w:abstractNum>
-  <w:abstractNum w:abstractNumId="8" w15:restartNumberingAfterBreak="0">
+  <w:abstractNum w:abstractNumId="9" w15:restartNumberingAfterBreak="0">
     <w:nsid w:val="43E31864"/>
     <w:multiLevelType w:val="hybridMultilevel"/>
     <w:tmpl w:val="FF0E4662"/>
@@ -14953,7 +19259,7 @@
       </w:pPr>
     </w:lvl>
   </w:abstractNum>
-  <w:abstractNum w:abstractNumId="9" w15:restartNumberingAfterBreak="0">
+  <w:abstractNum w:abstractNumId="10" w15:restartNumberingAfterBreak="0">
     <w:nsid w:val="4400647B"/>
     <w:multiLevelType w:val="hybridMultilevel"/>
     <w:tmpl w:val="7194C1DA"/>
@@ -15042,7 +19348,7 @@
       </w:pPr>
     </w:lvl>
   </w:abstractNum>
-  <w:abstractNum w:abstractNumId="10" w15:restartNumberingAfterBreak="0">
+  <w:abstractNum w:abstractNumId="11" w15:restartNumberingAfterBreak="0">
     <w:nsid w:val="4BDA2156"/>
     <w:multiLevelType w:val="hybridMultilevel"/>
     <w:tmpl w:val="A64660E4"/>
@@ -15131,7 +19437,7 @@
       </w:pPr>
     </w:lvl>
   </w:abstractNum>
-  <w:abstractNum w:abstractNumId="11" w15:restartNumberingAfterBreak="0">
+  <w:abstractNum w:abstractNumId="12" w15:restartNumberingAfterBreak="0">
     <w:nsid w:val="4F565A07"/>
     <w:multiLevelType w:val="multilevel"/>
     <w:tmpl w:val="0922B03E"/>
@@ -15280,7 +19586,7 @@
       </w:rPr>
     </w:lvl>
   </w:abstractNum>
-  <w:abstractNum w:abstractNumId="12" w15:restartNumberingAfterBreak="0">
+  <w:abstractNum w:abstractNumId="13" w15:restartNumberingAfterBreak="0">
     <w:nsid w:val="542E2C53"/>
     <w:multiLevelType w:val="multilevel"/>
     <w:tmpl w:val="5B10D36A"/>
@@ -15429,7 +19735,7 @@
       </w:rPr>
     </w:lvl>
   </w:abstractNum>
-  <w:abstractNum w:abstractNumId="13" w15:restartNumberingAfterBreak="0">
+  <w:abstractNum w:abstractNumId="14" w15:restartNumberingAfterBreak="0">
     <w:nsid w:val="6CF12FD8"/>
     <w:multiLevelType w:val="hybridMultilevel"/>
     <w:tmpl w:val="B260950E"/>
@@ -15518,7 +19824,7 @@
       </w:pPr>
     </w:lvl>
   </w:abstractNum>
-  <w:abstractNum w:abstractNumId="14" w15:restartNumberingAfterBreak="0">
+  <w:abstractNum w:abstractNumId="15" w15:restartNumberingAfterBreak="0">
     <w:nsid w:val="7A4D3962"/>
     <w:multiLevelType w:val="multilevel"/>
     <w:tmpl w:val="6482657A"/>
@@ -15667,7 +19973,7 @@
       </w:rPr>
     </w:lvl>
   </w:abstractNum>
-  <w:abstractNum w:abstractNumId="15" w15:restartNumberingAfterBreak="0">
+  <w:abstractNum w:abstractNumId="16" w15:restartNumberingAfterBreak="0">
     <w:nsid w:val="7B5663C9"/>
     <w:multiLevelType w:val="multilevel"/>
     <w:tmpl w:val="E1AE81C6"/>
@@ -15817,52 +20123,55 @@
     </w:lvl>
   </w:abstractNum>
   <w:num w:numId="1">
-    <w:abstractNumId w:val="3"/>
+    <w:abstractNumId w:val="4"/>
   </w:num>
   <w:num w:numId="2">
-    <w:abstractNumId w:val="4"/>
+    <w:abstractNumId w:val="5"/>
   </w:num>
   <w:num w:numId="3">
     <w:abstractNumId w:val="1"/>
   </w:num>
   <w:num w:numId="4">
-    <w:abstractNumId w:val="9"/>
+    <w:abstractNumId w:val="10"/>
   </w:num>
   <w:num w:numId="5">
-    <w:abstractNumId w:val="7"/>
+    <w:abstractNumId w:val="8"/>
   </w:num>
   <w:num w:numId="6">
     <w:abstractNumId w:val="2"/>
   </w:num>
   <w:num w:numId="7">
+    <w:abstractNumId w:val="7"/>
+  </w:num>
+  <w:num w:numId="8">
     <w:abstractNumId w:val="6"/>
   </w:num>
-  <w:num w:numId="8">
-    <w:abstractNumId w:val="5"/>
-  </w:num>
   <w:num w:numId="9">
-    <w:abstractNumId w:val="8"/>
+    <w:abstractNumId w:val="9"/>
   </w:num>
   <w:num w:numId="10">
+    <w:abstractNumId w:val="14"/>
+  </w:num>
+  <w:num w:numId="11">
+    <w:abstractNumId w:val="11"/>
+  </w:num>
+  <w:num w:numId="12">
+    <w:abstractNumId w:val="12"/>
+  </w:num>
+  <w:num w:numId="13">
+    <w:abstractNumId w:val="15"/>
+  </w:num>
+  <w:num w:numId="14">
     <w:abstractNumId w:val="13"/>
   </w:num>
-  <w:num w:numId="11">
-    <w:abstractNumId w:val="10"/>
-  </w:num>
-  <w:num w:numId="12">
-    <w:abstractNumId w:val="11"/>
-  </w:num>
-  <w:num w:numId="13">
-    <w:abstractNumId w:val="14"/>
-  </w:num>
-  <w:num w:numId="14">
-    <w:abstractNumId w:val="12"/>
-  </w:num>
   <w:num w:numId="15">
-    <w:abstractNumId w:val="15"/>
+    <w:abstractNumId w:val="16"/>
   </w:num>
   <w:num w:numId="16">
     <w:abstractNumId w:val="0"/>
+  </w:num>
+  <w:num w:numId="17">
+    <w:abstractNumId w:val="3"/>
   </w:num>
 </w:numbering>
 </file>

--- a/DubboProvider/src/main/resources/word/java进阶.docx
+++ b/DubboProvider/src/main/resources/word/java进阶.docx
@@ -1827,8 +1827,8 @@
         </w:rPr>
         <w:t xml:space="preserve"> </w:t>
       </w:r>
-      <w:bookmarkStart w:id="2" w:name="OLE_LINK3"/>
-      <w:bookmarkStart w:id="3" w:name="OLE_LINK4"/>
+      <w:bookmarkStart w:id="2" w:name="OLE_LINK4"/>
+      <w:bookmarkStart w:id="3" w:name="OLE_LINK3"/>
       <w:r>
         <w:t>ReentrantLock</w:t>
       </w:r>
@@ -3106,8 +3106,8 @@
       <w:r>
         <w:t xml:space="preserve">3.1.1 </w:t>
       </w:r>
-      <w:bookmarkStart w:id="4" w:name="OLE_LINK6"/>
-      <w:bookmarkStart w:id="5" w:name="OLE_LINK5"/>
+      <w:bookmarkStart w:id="4" w:name="OLE_LINK5"/>
+      <w:bookmarkStart w:id="5" w:name="OLE_LINK6"/>
       <w:r>
         <w:t>http请求报文</w:t>
       </w:r>
@@ -14474,24 +14474,162 @@
     <w:p>
       <w:pPr>
         <w:rPr>
-          <w:rFonts w:hint="default"/>
+          <w:rFonts w:ascii="Courier New" w:hAnsi="Courier New" w:eastAsia="宋体" w:cs="Courier New"/>
+          <w:i w:val="0"/>
+          <w:caps w:val="0"/>
+          <w:color w:val="4F4F4F"/>
+          <w:spacing w:val="0"/>
+          <w:sz w:val="21"/>
+          <w:szCs w:val="21"/>
+          <w:shd w:val="clear" w:fill="FFFFFF"/>
+        </w:rPr>
+      </w:pPr>
+      <w:r>
+        <w:rPr>
+          <w:rFonts w:hint="eastAsia"/>
           <w:lang w:val="en-US" w:eastAsia="zh-CN"/>
         </w:rPr>
-      </w:pPr>
-      <w:r>
-        <w:rPr>
-          <w:rFonts w:hint="eastAsia"/>
+        <w:t>Redis的列表使用双向链表，保存了头尾，在两边插曲元素效率比较高。</w:t>
+      </w:r>
+      <w:r>
+        <w:rPr>
+          <w:rFonts w:ascii="Courier New" w:hAnsi="Courier New" w:eastAsia="宋体" w:cs="Courier New"/>
+          <w:i w:val="0"/>
+          <w:caps w:val="0"/>
+          <w:color w:val="4F4F4F"/>
+          <w:spacing w:val="0"/>
+          <w:sz w:val="21"/>
+          <w:szCs w:val="21"/>
+          <w:shd w:val="clear" w:fill="FFFFFF"/>
+        </w:rPr>
+        <w:t>所以可以直接使用Redis的List实现消息队列，只需简单的两个指令lpush和rpop或者rpush和lpop</w:t>
+      </w:r>
+    </w:p>
+    <w:p>
+      <w:pPr>
+        <w:ind w:firstLine="420" w:firstLineChars="0"/>
+        <w:rPr>
+          <w:rFonts w:ascii="Courier New" w:hAnsi="Courier New" w:eastAsia="宋体" w:cs="Courier New"/>
+          <w:i w:val="0"/>
+          <w:caps w:val="0"/>
+          <w:color w:val="4F4F4F"/>
+          <w:spacing w:val="0"/>
+          <w:sz w:val="21"/>
+          <w:szCs w:val="21"/>
+          <w:shd w:val="clear" w:fill="FFFFFF"/>
+        </w:rPr>
+      </w:pPr>
+    </w:p>
+    <w:p>
+      <w:pPr>
+        <w:ind w:firstLine="420" w:firstLineChars="0"/>
+        <w:rPr>
+          <w:rFonts w:hint="eastAsia" w:ascii="Courier New" w:hAnsi="Courier New" w:eastAsia="宋体" w:cs="Courier New"/>
+          <w:i w:val="0"/>
+          <w:caps w:val="0"/>
+          <w:color w:val="4F4F4F"/>
+          <w:spacing w:val="0"/>
+          <w:sz w:val="21"/>
+          <w:szCs w:val="21"/>
+          <w:shd w:val="clear" w:fill="FFFFFF"/>
           <w:lang w:val="en-US" w:eastAsia="zh-CN"/>
         </w:rPr>
-        <w:t>Redis的列表使用双向链表，保存了头尾，在两边插曲元素效率比较高</w:t>
+      </w:pPr>
+      <w:r>
+        <w:rPr>
+          <w:rFonts w:hint="eastAsia" w:ascii="Courier New" w:hAnsi="Courier New" w:eastAsia="宋体" w:cs="Courier New"/>
+          <w:i w:val="0"/>
+          <w:caps w:val="0"/>
+          <w:color w:val="4F4F4F"/>
+          <w:spacing w:val="0"/>
+          <w:sz w:val="21"/>
+          <w:szCs w:val="21"/>
+          <w:shd w:val="clear" w:fill="FFFFFF"/>
+          <w:lang w:val="en-US" w:eastAsia="zh-CN"/>
+        </w:rPr>
+        <w:t>实例模型如下：</w:t>
+      </w:r>
+    </w:p>
+    <w:p>
+      <w:pPr>
+        <w:ind w:firstLine="420" w:firstLineChars="0"/>
+        <w:rPr>
+          <w:rFonts w:hint="eastAsia" w:ascii="Courier New" w:hAnsi="Courier New" w:eastAsia="宋体" w:cs="Courier New"/>
+          <w:i w:val="0"/>
+          <w:caps w:val="0"/>
+          <w:color w:val="4F4F4F"/>
+          <w:spacing w:val="0"/>
+          <w:sz w:val="21"/>
+          <w:szCs w:val="21"/>
+          <w:shd w:val="clear" w:fill="FFFFFF"/>
+          <w:lang w:val="en-US" w:eastAsia="zh-CN"/>
+        </w:rPr>
+      </w:pPr>
+      <w:r>
+        <w:rPr>
+          <w:rFonts w:hint="eastAsia" w:ascii="Courier New" w:hAnsi="Courier New" w:eastAsia="宋体" w:cs="Courier New"/>
+          <w:i w:val="0"/>
+          <w:caps w:val="0"/>
+          <w:color w:val="4F4F4F"/>
+          <w:spacing w:val="0"/>
+          <w:sz w:val="21"/>
+          <w:szCs w:val="21"/>
+          <w:shd w:val="clear" w:fill="FFFFFF"/>
+          <w:lang w:val="en-US" w:eastAsia="zh-CN"/>
+        </w:rPr>
+        <w:t>消息生产者：</w:t>
+      </w:r>
+    </w:p>
+    <w:p>
+      <w:pPr>
+        <w:ind w:firstLine="420" w:firstLineChars="0"/>
+        <w:rPr>
+          <w:rFonts w:hint="default" w:ascii="Courier New" w:hAnsi="Courier New" w:eastAsia="宋体" w:cs="Courier New"/>
+          <w:i w:val="0"/>
+          <w:caps w:val="0"/>
+          <w:color w:val="4F4F4F"/>
+          <w:spacing w:val="0"/>
+          <w:sz w:val="21"/>
+          <w:szCs w:val="21"/>
+          <w:shd w:val="clear" w:fill="FFFFFF"/>
+          <w:lang w:val="en-US" w:eastAsia="zh-CN"/>
+        </w:rPr>
+      </w:pPr>
+      <w:r>
+        <w:rPr>
+          <w:rFonts w:hint="eastAsia" w:ascii="Courier New" w:hAnsi="Courier New" w:eastAsia="宋体" w:cs="Courier New"/>
+          <w:i w:val="0"/>
+          <w:caps w:val="0"/>
+          <w:color w:val="4F4F4F"/>
+          <w:spacing w:val="0"/>
+          <w:sz w:val="21"/>
+          <w:szCs w:val="21"/>
+          <w:shd w:val="clear" w:fill="FFFFFF"/>
+          <w:lang w:val="en-US" w:eastAsia="zh-CN"/>
+        </w:rPr>
+        <w:t>消息消费者：</w:t>
+      </w:r>
+    </w:p>
+    <w:p>
+      <w:pPr>
+        <w:pStyle w:val="4"/>
+        <w:rPr>
+          <w:rFonts w:hint="default" w:eastAsiaTheme="minorEastAsia"/>
+          <w:lang w:val="en-US" w:eastAsia="zh-CN"/>
+        </w:rPr>
+      </w:pPr>
+      <w:r>
+        <w:rPr>
+          <w:rFonts w:hint="eastAsia"/>
+          <w:lang w:val="en-US" w:eastAsia="zh-CN"/>
+        </w:rPr>
+        <w:t>6.3.5 发布订阅</w:t>
       </w:r>
     </w:p>
     <w:p>
       <w:pPr>
         <w:pStyle w:val="3"/>
-        <w:rPr>
-          <w:szCs w:val="21"/>
-        </w:rPr>
+        <w:bidi w:val="0"/>
       </w:pPr>
       <w:r>
         <w:t>6.4 elasticsearch搜素引擎</w:t>
@@ -16042,7 +16180,7 @@
           <w:rFonts w:hint="eastAsia"/>
           <w:lang w:val="en-US" w:eastAsia="zh-CN"/>
         </w:rPr>
-        <w:t>9.1.1 栈内存: 用来存储局部变量，基本数据类型和对象的引用的地址</w:t>
+        <w:t>9.1.1 栈内存（stack）: 用来存储局部变量，基本数据类型和对象的引用的地址</w:t>
       </w:r>
     </w:p>
     <w:p>
@@ -16073,7 +16211,16 @@
           <w:rFonts w:hint="eastAsia"/>
           <w:lang w:val="en-US" w:eastAsia="zh-CN"/>
         </w:rPr>
-        <w:t>9.1.2 堆内存：动态运行分配内存，空间大，速度慢</w:t>
+        <w:t>9.1.2 堆内存(heap</w:t>
+      </w:r>
+      <w:bookmarkStart w:id="12" w:name="_GoBack"/>
+      <w:bookmarkEnd w:id="12"/>
+      <w:r>
+        <w:rPr>
+          <w:rFonts w:hint="eastAsia"/>
+          <w:lang w:val="en-US" w:eastAsia="zh-CN"/>
+        </w:rPr>
+        <w:t>)：动态运行分配内存，空间大，速度慢</w:t>
       </w:r>
     </w:p>
     <w:p>
@@ -16353,7 +16500,7 @@
           </mc:Choice>
           <mc:Fallback>
             <w:pict>
-              <v:line id="_x0000_s1026" o:spid="_x0000_s1026" o:spt="20" style="position:absolute;left:0pt;margin-left:54.1pt;margin-top:82.95pt;height:0pt;width:97.5pt;z-index:251659264;mso-width-relative:page;mso-height-relative:page;" filled="f" stroked="t" coordsize="21600,21600" o:gfxdata="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">
+              <v:line id="_x0000_s1026" o:spid="_x0000_s1026" o:spt="20" style="position:absolute;left:0pt;margin-left:54.1pt;margin-top:82.95pt;height:0pt;width:97.5pt;z-index:251659264;mso-width-relative:page;mso-height-relative:page;" filled="f" stroked="t" coordsize="21600,21600" o:gfxdata="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">
                 <v:fill on="f" focussize="0,0"/>
                 <v:stroke weight="0.5pt" color="#000000 [3213]" miterlimit="8" joinstyle="miter"/>
                 <v:imagedata o:title=""/>
@@ -16511,7 +16658,7 @@
           </mc:Choice>
           <mc:Fallback>
             <w:pict>
-              <v:rect id="_x0000_s1026" o:spid="_x0000_s1026" o:spt="1" style="position:absolute;left:0pt;margin-left:54.1pt;margin-top:19.95pt;height:139.5pt;width:95.25pt;z-index:251658240;v-text-anchor:middle;mso-width-relative:page;mso-height-relative:page;" fillcolor="#FFFFFF [3212]" filled="t" stroked="t" coordsize="21600,21600" o:gfxdata="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">
+              <v:rect id="_x0000_s1026" o:spid="_x0000_s1026" o:spt="1" style="position:absolute;left:0pt;margin-left:54.1pt;margin-top:19.95pt;height:139.5pt;width:95.25pt;z-index:251658240;v-text-anchor:middle;mso-width-relative:page;mso-height-relative:page;" fillcolor="#FFFFFF [3212]" filled="t" stroked="t" coordsize="21600,21600" o:gfxdata="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">
                 <v:fill on="t" focussize="0,0"/>
                 <v:stroke weight="1pt" color="#000000 [3213]" miterlimit="8" joinstyle="miter"/>
                 <v:imagedata o:title=""/>
@@ -16672,8 +16819,6 @@
           <w:lang w:val="en-US" w:eastAsia="zh-CN"/>
         </w:rPr>
       </w:pPr>
-      <w:bookmarkStart w:id="12" w:name="_GoBack"/>
-      <w:bookmarkEnd w:id="12"/>
     </w:p>
     <w:p>
       <w:pPr>
@@ -17111,6 +17256,13 @@
           <w:lang w:val="en-US" w:eastAsia="zh-CN"/>
         </w:rPr>
         <w:tab/>
+      </w:r>
+      <w:r>
+        <w:rPr>
+          <w:rFonts w:hint="eastAsia"/>
+          <w:sz w:val="21"/>
+          <w:lang w:val="en-US" w:eastAsia="zh-CN"/>
+        </w:rPr>
         <w:t>堆内存：</w:t>
       </w:r>
     </w:p>
@@ -17132,6 +17284,13 @@
           <w:lang w:val="en-US" w:eastAsia="zh-CN"/>
         </w:rPr>
         <w:tab/>
+      </w:r>
+      <w:r>
+        <w:rPr>
+          <w:rFonts w:hint="eastAsia"/>
+          <w:sz w:val="21"/>
+          <w:lang w:val="en-US" w:eastAsia="zh-CN"/>
+        </w:rPr>
         <w:t>0x1a</w:t>
       </w:r>
     </w:p>
@@ -17175,15 +17334,6 @@
                           <a:avLst/>
                         </a:prstGeom>
                         <a:noFill/>
-                        <a:extLst>
-                          <a:ext uri="{909E8E84-426E-40DD-AFC4-6F175D3DCCD1}">
-                            <a14:hiddenFill xmlns:a14="http://schemas.microsoft.com/office/drawing/2010/main">
-                              <a:solidFill>
-                                <a:schemeClr val="accent1"/>
-                              </a:solidFill>
-                            </a14:hiddenFill>
-                          </a:ext>
-                        </a:extLst>
                       </wps:spPr>
                       <wps:style>
                         <a:lnRef idx="2">
@@ -17212,7 +17362,7 @@
           </mc:Choice>
           <mc:Fallback>
             <w:pict>
-              <v:rect id="_x0000_s1026" o:spid="_x0000_s1026" o:spt="1" style="position:absolute;left:0pt;margin-left:162.1pt;margin-top:4.55pt;height:96.8pt;width:63pt;z-index:251662336;v-text-anchor:middle;mso-width-relative:page;mso-height-relative:page;" filled="f" stroked="t" coordsize="21600,21600" o:gfxdata="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">
+              <v:rect id="_x0000_s1026" o:spid="_x0000_s1026" o:spt="1" style="position:absolute;left:0pt;margin-left:162.1pt;margin-top:4.55pt;height:96.8pt;width:63pt;z-index:251662336;v-text-anchor:middle;mso-width-relative:page;mso-height-relative:page;" filled="f" stroked="t" coordsize="21600,21600" o:gfxdata="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">
                 <v:fill on="f" focussize="0,0"/>
                 <v:stroke weight="1pt" color="#41719C [3204]" miterlimit="8" joinstyle="miter"/>
                 <v:imagedata o:title=""/>
@@ -17324,15 +17474,6 @@
                           <a:avLst/>
                         </a:prstGeom>
                         <a:noFill/>
-                        <a:extLst>
-                          <a:ext uri="{909E8E84-426E-40DD-AFC4-6F175D3DCCD1}">
-                            <a14:hiddenFill xmlns:a14="http://schemas.microsoft.com/office/drawing/2010/main">
-                              <a:solidFill>
-                                <a:schemeClr val="accent1"/>
-                              </a:solidFill>
-                            </a14:hiddenFill>
-                          </a:ext>
-                        </a:extLst>
                       </wps:spPr>
                       <wps:style>
                         <a:lnRef idx="2">
@@ -17361,7 +17502,7 @@
           </mc:Choice>
           <mc:Fallback>
             <w:pict>
-              <v:rect id="_x0000_s1026" o:spid="_x0000_s1026" o:spt="1" style="position:absolute;left:0pt;margin-left:23.35pt;margin-top:6.7pt;height:94.5pt;width:52.5pt;z-index:251660288;v-text-anchor:middle;mso-width-relative:page;mso-height-relative:page;" filled="f" stroked="t" coordsize="21600,21600" o:gfxdata="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">
+              <v:rect id="_x0000_s1026" o:spid="_x0000_s1026" o:spt="1" style="position:absolute;left:0pt;margin-left:23.35pt;margin-top:6.7pt;height:94.5pt;width:52.5pt;z-index:251660288;v-text-anchor:middle;mso-width-relative:page;mso-height-relative:page;" filled="f" stroked="t" coordsize="21600,21600" o:gfxdata="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">
                 <v:fill on="f" focussize="0,0"/>
                 <v:stroke weight="1pt" color="#41719C [3204]" miterlimit="8" joinstyle="miter"/>
                 <v:imagedata o:title=""/>
@@ -17513,6 +17654,15 @@
           <w:lang w:val="en-US" w:eastAsia="zh-CN" w:bidi="ar-SA"/>
         </w:rPr>
         <w:tab/>
+      </w:r>
+      <w:r>
+        <w:rPr>
+          <w:rFonts w:hint="eastAsia" w:cstheme="minorBidi"/>
+          <w:kern w:val="2"/>
+          <w:sz w:val="21"/>
+          <w:szCs w:val="22"/>
+          <w:lang w:val="en-US" w:eastAsia="zh-CN" w:bidi="ar-SA"/>
+        </w:rPr>
         <w:t>name</w:t>
       </w:r>
     </w:p>
@@ -18118,15 +18268,6 @@
                           <a:avLst/>
                         </a:prstGeom>
                         <a:noFill/>
-                        <a:extLst>
-                          <a:ext uri="{909E8E84-426E-40DD-AFC4-6F175D3DCCD1}">
-                            <a14:hiddenFill xmlns:a14="http://schemas.microsoft.com/office/drawing/2010/main">
-                              <a:solidFill>
-                                <a:schemeClr val="accent1"/>
-                              </a:solidFill>
-                            </a14:hiddenFill>
-                          </a:ext>
-                        </a:extLst>
                       </wps:spPr>
                       <wps:style>
                         <a:lnRef idx="2">
@@ -18155,7 +18296,7 @@
           </mc:Choice>
           <mc:Fallback>
             <w:pict>
-              <v:roundrect id="_x0000_s1026" o:spid="_x0000_s1026" o:spt="2" style="position:absolute;left:0pt;margin-left:208.6pt;margin-top:10.6pt;height:39.7pt;width:44.25pt;z-index:251669504;v-text-anchor:middle;mso-width-relative:page;mso-height-relative:page;" filled="f" stroked="t" coordsize="21600,21600" arcsize="0.166666666666667" o:gfxdata="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">
+              <v:roundrect id="_x0000_s1026" o:spid="_x0000_s1026" o:spt="2" style="position:absolute;left:0pt;margin-left:208.6pt;margin-top:10.6pt;height:39.7pt;width:44.25pt;z-index:251669504;v-text-anchor:middle;mso-width-relative:page;mso-height-relative:page;" filled="f" stroked="t" coordsize="21600,21600" arcsize="0.166666666666667" o:gfxdata="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">
                 <v:fill on="f" focussize="0,0"/>
                 <v:stroke weight="1pt" color="#41719C [3204]" miterlimit="8" joinstyle="miter"/>
                 <v:imagedata o:title=""/>
@@ -18198,15 +18339,6 @@
                           <a:avLst/>
                         </a:prstGeom>
                         <a:noFill/>
-                        <a:extLst>
-                          <a:ext uri="{909E8E84-426E-40DD-AFC4-6F175D3DCCD1}">
-                            <a14:hiddenFill xmlns:a14="http://schemas.microsoft.com/office/drawing/2010/main">
-                              <a:solidFill>
-                                <a:schemeClr val="accent1"/>
-                              </a:solidFill>
-                            </a14:hiddenFill>
-                          </a:ext>
-                        </a:extLst>
                       </wps:spPr>
                       <wps:style>
                         <a:lnRef idx="2">
@@ -18235,7 +18367,7 @@
           </mc:Choice>
           <mc:Fallback>
             <w:pict>
-              <v:rect id="_x0000_s1026" o:spid="_x0000_s1026" o:spt="1" style="position:absolute;left:0pt;margin-left:183.85pt;margin-top:3.1pt;height:95.25pt;width:77.25pt;z-index:251668480;v-text-anchor:middle;mso-width-relative:page;mso-height-relative:page;" filled="f" stroked="t" coordsize="21600,21600" o:gfxdata="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">
+              <v:rect id="_x0000_s1026" o:spid="_x0000_s1026" o:spt="1" style="position:absolute;left:0pt;margin-left:183.85pt;margin-top:3.1pt;height:95.25pt;width:77.25pt;z-index:251668480;v-text-anchor:middle;mso-width-relative:page;mso-height-relative:page;" filled="f" stroked="t" coordsize="21600,21600" o:gfxdata="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">
                 <v:fill on="f" focussize="0,0"/>
                 <v:stroke weight="1pt" color="#41719C [3204]" miterlimit="8" joinstyle="miter"/>
                 <v:imagedata o:title=""/>
@@ -18278,15 +18410,6 @@
                           <a:avLst/>
                         </a:prstGeom>
                         <a:noFill/>
-                        <a:extLst>
-                          <a:ext uri="{909E8E84-426E-40DD-AFC4-6F175D3DCCD1}">
-                            <a14:hiddenFill xmlns:a14="http://schemas.microsoft.com/office/drawing/2010/main">
-                              <a:solidFill>
-                                <a:schemeClr val="accent1"/>
-                              </a:solidFill>
-                            </a14:hiddenFill>
-                          </a:ext>
-                        </a:extLst>
                       </wps:spPr>
                       <wps:style>
                         <a:lnRef idx="2">
@@ -18315,7 +18438,7 @@
           </mc:Choice>
           <mc:Fallback>
             <w:pict>
-              <v:rect id="_x0000_s1026" o:spid="_x0000_s1026" o:spt="1" style="position:absolute;left:0pt;margin-left:25.6pt;margin-top:8.95pt;height:87.75pt;width:63.75pt;z-index:251665408;v-text-anchor:middle;mso-width-relative:page;mso-height-relative:page;" filled="f" stroked="t" coordsize="21600,21600" o:gfxdata="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">
+              <v:rect id="_x0000_s1026" o:spid="_x0000_s1026" o:spt="1" style="position:absolute;left:0pt;margin-left:25.6pt;margin-top:8.95pt;height:87.75pt;width:63.75pt;z-index:251665408;v-text-anchor:middle;mso-width-relative:page;mso-height-relative:page;" filled="f" stroked="t" coordsize="21600,21600" o:gfxdata="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">
                 <v:fill on="f" focussize="0,0"/>
                 <v:stroke weight="1pt" color="#41719C [3204]" miterlimit="8" joinstyle="miter"/>
                 <v:imagedata o:title=""/>
@@ -18440,7 +18563,6 @@
           <w:lang w:val="en-US" w:eastAsia="zh-CN" w:bidi="ar-SA"/>
         </w:rPr>
         <w:tab/>
-        <w:t>01xa                   sm1</w:t>
       </w:r>
       <w:r>
         <w:rPr>
@@ -18450,8 +18572,7 @@
           <w:szCs w:val="22"/>
           <w:lang w:val="en-US" w:eastAsia="zh-CN" w:bidi="ar-SA"/>
         </w:rPr>
-        <w:tab/>
-        <w:t/>
+        <w:t>01xa                   sm1</w:t>
       </w:r>
       <w:r>
         <w:rPr>
@@ -18462,6 +18583,25 @@
           <w:lang w:val="en-US" w:eastAsia="zh-CN" w:bidi="ar-SA"/>
         </w:rPr>
         <w:tab/>
+      </w:r>
+      <w:r>
+        <w:rPr>
+          <w:rFonts w:hint="eastAsia" w:cstheme="minorBidi"/>
+          <w:kern w:val="2"/>
+          <w:sz w:val="21"/>
+          <w:szCs w:val="22"/>
+          <w:lang w:val="en-US" w:eastAsia="zh-CN" w:bidi="ar-SA"/>
+        </w:rPr>
+        <w:tab/>
+      </w:r>
+      <w:r>
+        <w:rPr>
+          <w:rFonts w:hint="eastAsia" w:cstheme="minorBidi"/>
+          <w:kern w:val="2"/>
+          <w:sz w:val="21"/>
+          <w:szCs w:val="22"/>
+          <w:lang w:val="en-US" w:eastAsia="zh-CN" w:bidi="ar-SA"/>
+        </w:rPr>
         <w:t xml:space="preserve">  </w:t>
       </w:r>
       <w:r>
@@ -18673,6 +18813,15 @@
           <w:lang w:val="en-US" w:eastAsia="zh-CN" w:bidi="ar-SA"/>
         </w:rPr>
         <w:tab/>
+      </w:r>
+      <w:r>
+        <w:rPr>
+          <w:rFonts w:hint="eastAsia" w:cstheme="minorBidi"/>
+          <w:kern w:val="2"/>
+          <w:sz w:val="21"/>
+          <w:szCs w:val="22"/>
+          <w:lang w:val="en-US" w:eastAsia="zh-CN" w:bidi="ar-SA"/>
+        </w:rPr>
         <w:t xml:space="preserve"> </w:t>
       </w:r>
       <w:r>
@@ -18755,15 +18904,6 @@
                           <a:avLst/>
                         </a:prstGeom>
                         <a:noFill/>
-                        <a:extLst>
-                          <a:ext uri="{909E8E84-426E-40DD-AFC4-6F175D3DCCD1}">
-                            <a14:hiddenFill xmlns:a14="http://schemas.microsoft.com/office/drawing/2010/main">
-                              <a:solidFill>
-                                <a:schemeClr val="accent1"/>
-                              </a:solidFill>
-                            </a14:hiddenFill>
-                          </a:ext>
-                        </a:extLst>
                       </wps:spPr>
                       <wps:style>
                         <a:lnRef idx="2">
@@ -18792,7 +18932,7 @@
           </mc:Choice>
           <mc:Fallback>
             <w:pict>
-              <v:roundrect id="_x0000_s1026" o:spid="_x0000_s1026" o:spt="2" style="position:absolute;left:0pt;margin-left:208.6pt;margin-top:12.55pt;height:36pt;width:45pt;z-index:251670528;v-text-anchor:middle;mso-width-relative:page;mso-height-relative:page;" filled="f" stroked="t" coordsize="21600,21600" arcsize="0.166666666666667" o:gfxdata="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">
+              <v:roundrect id="_x0000_s1026" o:spid="_x0000_s1026" o:spt="2" style="position:absolute;left:0pt;margin-left:208.6pt;margin-top:12.55pt;height:36pt;width:45pt;z-index:251670528;v-text-anchor:middle;mso-width-relative:page;mso-height-relative:page;" filled="f" stroked="t" coordsize="21600,21600" arcsize="0.166666666666667" o:gfxdata="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">
                 <v:fill on="f" focussize="0,0"/>
                 <v:stroke weight="1pt" color="#41719C [3204]" miterlimit="8" joinstyle="miter"/>
                 <v:imagedata o:title=""/>
@@ -18973,6 +19113,15 @@
           <w:lang w:val="en-US" w:eastAsia="zh-CN" w:bidi="ar-SA"/>
         </w:rPr>
         <w:tab/>
+      </w:r>
+      <w:r>
+        <w:rPr>
+          <w:rFonts w:hint="eastAsia" w:cstheme="minorBidi"/>
+          <w:kern w:val="2"/>
+          <w:sz w:val="21"/>
+          <w:szCs w:val="22"/>
+          <w:lang w:val="en-US" w:eastAsia="zh-CN" w:bidi="ar-SA"/>
+        </w:rPr>
         <w:t xml:space="preserve">   01xb   </w:t>
       </w:r>
       <w:r>
@@ -20189,8 +20338,8 @@
     <w:lsdException w:uiPriority="99" w:name="Normal Indent"/>
     <w:lsdException w:uiPriority="99" w:name="footnote text"/>
     <w:lsdException w:uiPriority="99" w:name="annotation text"/>
-    <w:lsdException w:uiPriority="99" w:semiHidden="0" w:name="header"/>
-    <w:lsdException w:uiPriority="99" w:semiHidden="0" w:name="footer"/>
+    <w:lsdException w:qFormat="1" w:uiPriority="99" w:semiHidden="0" w:name="header"/>
+    <w:lsdException w:qFormat="1" w:uiPriority="99" w:semiHidden="0" w:name="footer"/>
     <w:lsdException w:uiPriority="99" w:name="index heading"/>
     <w:lsdException w:qFormat="1" w:uiPriority="35" w:name="caption"/>
     <w:lsdException w:uiPriority="99" w:name="table of figures"/>
@@ -20223,7 +20372,7 @@
     <w:lsdException w:qFormat="1" w:unhideWhenUsed="0" w:uiPriority="10" w:semiHidden="0" w:name="Title"/>
     <w:lsdException w:uiPriority="99" w:name="Closing"/>
     <w:lsdException w:uiPriority="99" w:name="Signature"/>
-    <w:lsdException w:uiPriority="1" w:name="Default Paragraph Font"/>
+    <w:lsdException w:qFormat="1" w:uiPriority="1" w:name="Default Paragraph Font"/>
     <w:lsdException w:uiPriority="99" w:name="Body Text"/>
     <w:lsdException w:uiPriority="99" w:name="Body Text Indent"/>
     <w:lsdException w:uiPriority="99" w:name="List Continue"/>
@@ -20250,18 +20399,18 @@
     <w:lsdException w:uiPriority="99" w:name="Document Map"/>
     <w:lsdException w:uiPriority="99" w:name="Plain Text"/>
     <w:lsdException w:uiPriority="99" w:name="E-mail Signature"/>
-    <w:lsdException w:uiPriority="99" w:semiHidden="0" w:name="Normal (Web)"/>
+    <w:lsdException w:qFormat="1" w:uiPriority="99" w:semiHidden="0" w:name="Normal (Web)"/>
     <w:lsdException w:uiPriority="99" w:name="HTML Acronym"/>
     <w:lsdException w:uiPriority="99" w:name="HTML Address"/>
     <w:lsdException w:uiPriority="99" w:name="HTML Cite"/>
-    <w:lsdException w:uiPriority="99" w:name="HTML Code"/>
+    <w:lsdException w:qFormat="1" w:uiPriority="99" w:name="HTML Code"/>
     <w:lsdException w:uiPriority="99" w:name="HTML Definition"/>
     <w:lsdException w:uiPriority="99" w:name="HTML Keyboard"/>
-    <w:lsdException w:uiPriority="99" w:semiHidden="0" w:name="HTML Preformatted"/>
+    <w:lsdException w:qFormat="1" w:uiPriority="99" w:semiHidden="0" w:name="HTML Preformatted"/>
     <w:lsdException w:uiPriority="99" w:name="HTML Sample"/>
     <w:lsdException w:uiPriority="99" w:name="HTML Typewriter"/>
     <w:lsdException w:uiPriority="99" w:name="HTML Variable"/>
-    <w:lsdException w:uiPriority="99" w:name="Normal Table"/>
+    <w:lsdException w:qFormat="1" w:uiPriority="99" w:name="Normal Table"/>
     <w:lsdException w:uiPriority="99" w:name="annotation subject"/>
     <w:lsdException w:uiPriority="99" w:name="Table Simple 1"/>
     <w:lsdException w:uiPriority="99" w:name="Table Simple 2"/>
@@ -20305,7 +20454,7 @@
     <w:lsdException w:uiPriority="99" w:name="Table Web 1"/>
     <w:lsdException w:uiPriority="99" w:name="Table Web 2"/>
     <w:lsdException w:uiPriority="99" w:name="Table Web 3"/>
-    <w:lsdException w:uiPriority="99" w:name="Balloon Text"/>
+    <w:lsdException w:qFormat="1" w:uiPriority="99" w:name="Balloon Text"/>
     <w:lsdException w:unhideWhenUsed="0" w:uiPriority="39" w:semiHidden="0" w:name="Table Grid"/>
     <w:lsdException w:uiPriority="99" w:name="Table Theme"/>
     <w:lsdException w:unhideWhenUsed="0" w:uiPriority="60" w:semiHidden="0" w:name="Light Shading"/>
@@ -20514,12 +20663,14 @@
     <w:name w:val="Default Paragraph Font"/>
     <w:semiHidden/>
     <w:unhideWhenUsed/>
+    <w:qFormat/>
     <w:uiPriority w:val="1"/>
   </w:style>
   <w:style w:type="table" w:default="1" w:styleId="11">
     <w:name w:val="Normal Table"/>
     <w:semiHidden/>
     <w:unhideWhenUsed/>
+    <w:qFormat/>
     <w:uiPriority w:val="99"/>
     <w:tblPr>
       <w:tblLayout w:type="fixed"/>
@@ -20537,6 +20688,7 @@
     <w:link w:val="19"/>
     <w:semiHidden/>
     <w:unhideWhenUsed/>
+    <w:qFormat/>
     <w:uiPriority w:val="99"/>
     <w:rPr>
       <w:sz w:val="18"/>
@@ -20548,6 +20700,7 @@
     <w:basedOn w:val="1"/>
     <w:link w:val="24"/>
     <w:unhideWhenUsed/>
+    <w:qFormat/>
     <w:uiPriority w:val="99"/>
     <w:pPr>
       <w:tabs>
@@ -20567,6 +20720,7 @@
     <w:basedOn w:val="1"/>
     <w:link w:val="23"/>
     <w:unhideWhenUsed/>
+    <w:qFormat/>
     <w:uiPriority w:val="99"/>
     <w:pPr>
       <w:pBdr>
@@ -20589,6 +20743,7 @@
     <w:basedOn w:val="1"/>
     <w:link w:val="22"/>
     <w:unhideWhenUsed/>
+    <w:qFormat/>
     <w:uiPriority w:val="99"/>
     <w:pPr>
       <w:widowControl/>
@@ -20623,6 +20778,7 @@
     <w:name w:val="Normal (Web)"/>
     <w:basedOn w:val="1"/>
     <w:unhideWhenUsed/>
+    <w:qFormat/>
     <w:uiPriority w:val="99"/>
     <w:pPr>
       <w:widowControl/>
@@ -20661,6 +20817,7 @@
     <w:basedOn w:val="12"/>
     <w:semiHidden/>
     <w:unhideWhenUsed/>
+    <w:qFormat/>
     <w:uiPriority w:val="99"/>
     <w:rPr>
       <w:rFonts w:ascii="宋体" w:hAnsi="宋体" w:eastAsia="宋体" w:cs="宋体"/>
@@ -20672,6 +20829,7 @@
     <w:name w:val="标题 1 Char"/>
     <w:basedOn w:val="12"/>
     <w:link w:val="2"/>
+    <w:qFormat/>
     <w:uiPriority w:val="9"/>
     <w:rPr>
       <w:b/>
@@ -20685,6 +20843,7 @@
     <w:name w:val="标题 2 Char"/>
     <w:basedOn w:val="12"/>
     <w:link w:val="3"/>
+    <w:qFormat/>
     <w:uiPriority w:val="9"/>
     <w:rPr>
       <w:rFonts w:asciiTheme="majorHAnsi" w:hAnsiTheme="majorHAnsi" w:eastAsiaTheme="majorEastAsia" w:cstheme="majorBidi"/>
@@ -20698,6 +20857,7 @@
     <w:name w:val="标题 3 Char"/>
     <w:basedOn w:val="12"/>
     <w:link w:val="4"/>
+    <w:qFormat/>
     <w:uiPriority w:val="9"/>
     <w:rPr>
       <w:b/>
@@ -20711,6 +20871,7 @@
     <w:basedOn w:val="12"/>
     <w:link w:val="6"/>
     <w:semiHidden/>
+    <w:qFormat/>
     <w:uiPriority w:val="99"/>
     <w:rPr>
       <w:sz w:val="18"/>
@@ -20730,6 +20891,7 @@
     <w:name w:val="标题 4 Char"/>
     <w:basedOn w:val="12"/>
     <w:link w:val="5"/>
+    <w:qFormat/>
     <w:uiPriority w:val="9"/>
     <w:rPr>
       <w:rFonts w:asciiTheme="majorHAnsi" w:hAnsiTheme="majorHAnsi" w:eastAsiaTheme="majorEastAsia" w:cstheme="majorBidi"/>
@@ -20743,6 +20905,7 @@
     <w:name w:val="HTML 预设格式 Char"/>
     <w:basedOn w:val="12"/>
     <w:link w:val="9"/>
+    <w:qFormat/>
     <w:uiPriority w:val="99"/>
     <w:rPr>
       <w:rFonts w:ascii="宋体" w:hAnsi="宋体" w:eastAsia="宋体" w:cs="宋体"/>
@@ -20755,6 +20918,7 @@
     <w:name w:val="页眉 Char"/>
     <w:basedOn w:val="12"/>
     <w:link w:val="8"/>
+    <w:qFormat/>
     <w:uiPriority w:val="99"/>
     <w:rPr>
       <w:sz w:val="18"/>
@@ -20765,6 +20929,7 @@
     <w:name w:val="页脚 Char"/>
     <w:basedOn w:val="12"/>
     <w:link w:val="7"/>
+    <w:qFormat/>
     <w:uiPriority w:val="99"/>
     <w:rPr>
       <w:sz w:val="18"/>

--- a/DubboProvider/src/main/resources/word/java进阶.docx
+++ b/DubboProvider/src/main/resources/word/java进阶.docx
@@ -154,13 +154,51 @@
         <w:t>字符流</w:t>
       </w:r>
       <w:r>
-        <w:t>是以继承</w:t>
-      </w:r>
-      <w:r>
-        <w:t>Reader,Writer</w:t>
-      </w:r>
-      <w:r>
-        <w:t>两抽象类的子类如</w:t>
+        <w:t>是以继承Reader,Writer两抽象类的子类如</w:t>
+      </w:r>
+      <w:r>
+        <w:rPr>
+          <w:rFonts w:hint="eastAsia"/>
+        </w:rPr>
+        <w:t>：Fil</w:t>
+      </w:r>
+      <w:r>
+        <w:t>eReader,BufferedReader,</w:t>
+      </w:r>
+      <w:r>
+        <w:rPr>
+          <w:rFonts w:hint="eastAsia"/>
+          <w:color w:val="000000"/>
+        </w:rPr>
+        <w:t xml:space="preserve"> InputStreamReader</w:t>
+      </w:r>
+    </w:p>
+    <w:p>
+      <w:r>
+        <w:rPr>
+          <w:rFonts w:hint="eastAsia"/>
+        </w:rPr>
+        <w:t>F</w:t>
+      </w:r>
+      <w:r>
+        <w:t>ileWriter,BufferedWriter,OutputStreamWriter</w:t>
+      </w:r>
+      <w:r>
+        <w:t>等</w:t>
+      </w:r>
+      <w:r>
+        <w:rPr>
+          <w:rFonts w:hint="eastAsia"/>
+        </w:rPr>
+        <w:t>。</w:t>
+      </w:r>
+    </w:p>
+    <w:p>
+      <w:r>
+        <w:rPr>
+          <w:highlight w:val="cyan"/>
+        </w:rPr>
+        <w:t>使用场景</w:t>
       </w:r>
       <w:r>
         <w:rPr>
@@ -172,45 +210,57 @@
         <w:rPr>
           <w:rFonts w:hint="eastAsia"/>
         </w:rPr>
-        <w:t>Fil</w:t>
-      </w:r>
-      <w:r>
-        <w:t>eReader,BufferedReader,</w:t>
-      </w:r>
-      <w:r>
-        <w:rPr>
-          <w:rFonts w:hint="eastAsia"/>
-          <w:color w:val="000000"/>
-        </w:rPr>
-        <w:t xml:space="preserve"> InputStreamReader</w:t>
-      </w:r>
-    </w:p>
-    <w:p>
-      <w:r>
-        <w:rPr>
-          <w:rFonts w:hint="eastAsia"/>
-        </w:rPr>
-        <w:t>F</w:t>
-      </w:r>
-      <w:r>
-        <w:t>ileWriter,BufferedWriter,OutputStreamWriter</w:t>
-      </w:r>
-      <w:r>
-        <w:t>等</w:t>
-      </w:r>
-      <w:r>
-        <w:rPr>
-          <w:rFonts w:hint="eastAsia"/>
-        </w:rPr>
-        <w:t>。</w:t>
-      </w:r>
-    </w:p>
-    <w:p>
-      <w:r>
-        <w:rPr>
-          <w:highlight w:val="cyan"/>
-        </w:rPr>
-        <w:t>使用场景</w:t>
+        <w:t>1</w:t>
+      </w:r>
+      <w:r>
+        <w:t>.io</w:t>
+      </w:r>
+      <w:r>
+        <w:t>流是万能流</w:t>
+      </w:r>
+      <w:r>
+        <w:rPr>
+          <w:rFonts w:hint="eastAsia"/>
+        </w:rPr>
+        <w:t>，</w:t>
+      </w:r>
+      <w:r>
+        <w:t>能传输任意文件</w:t>
+      </w:r>
+      <w:r>
+        <w:rPr>
+          <w:rFonts w:hint="eastAsia"/>
+        </w:rPr>
+        <w:t>；</w:t>
+      </w:r>
+      <w:r>
+        <w:rPr>
+          <w:rFonts w:hint="eastAsia"/>
+        </w:rPr>
+        <w:t xml:space="preserve"> </w:t>
+      </w:r>
+      <w:r>
+        <w:t>2.</w:t>
+      </w:r>
+      <w:r>
+        <w:t>字符流的使用仅仅局限于文本文件</w:t>
+      </w:r>
+      <w:r>
+        <w:rPr>
+          <w:rFonts w:hint="eastAsia"/>
+        </w:rPr>
+        <w:t>，</w:t>
+      </w:r>
+      <w:r>
+        <w:t>且字符流在处理文件的时候对编码方式的要求严格</w:t>
+      </w:r>
+    </w:p>
+    <w:p>
+      <w:r>
+        <w:t>Io</w:t>
+      </w:r>
+      <w:r>
+        <w:t>流的使用注意事项</w:t>
       </w:r>
       <w:r>
         <w:rPr>
@@ -225,10 +275,118 @@
         <w:t>1</w:t>
       </w:r>
       <w:r>
+        <w:t>.</w:t>
+      </w:r>
+      <w:r>
+        <w:t>使用流要注意使用完释放资源即关闭连接</w:t>
+      </w:r>
+      <w:r>
+        <w:rPr>
+          <w:rFonts w:hint="eastAsia"/>
+        </w:rPr>
+        <w:t>；</w:t>
+      </w:r>
+      <w:r>
+        <w:rPr>
+          <w:rFonts w:hint="eastAsia"/>
+        </w:rPr>
+        <w:t>2</w:t>
+      </w:r>
+      <w:r>
+        <w:t>.</w:t>
+      </w:r>
+      <w:r>
+        <w:t>流的关闭顺序也很重要</w:t>
+      </w:r>
+      <w:r>
+        <w:rPr>
+          <w:rFonts w:hint="eastAsia"/>
+        </w:rPr>
+        <w:t>，</w:t>
+      </w:r>
+      <w:r>
+        <w:t>理论上是先打开的先关闭</w:t>
+      </w:r>
+      <w:r>
+        <w:rPr>
+          <w:rFonts w:hint="eastAsia"/>
+        </w:rPr>
+        <w:t>，</w:t>
+      </w:r>
+      <w:r>
+        <w:t>a</w:t>
+      </w:r>
+      <w:r>
+        <w:t>依赖</w:t>
+      </w:r>
+      <w:r>
+        <w:rPr>
+          <w:rFonts w:hint="eastAsia"/>
+        </w:rPr>
+        <w:t>b</w:t>
+      </w:r>
+      <w:r>
+        <w:rPr>
+          <w:rFonts w:hint="eastAsia"/>
+        </w:rPr>
+        <w:t>，就先关闭</w:t>
+      </w:r>
+      <w:r>
+        <w:rPr>
+          <w:rFonts w:hint="eastAsia"/>
+        </w:rPr>
+        <w:t>a</w:t>
+      </w:r>
+      <w:r>
+        <w:t>;  3.</w:t>
+      </w:r>
+      <w:r>
+        <w:t>使用输出流的时候文件不存在</w:t>
+      </w:r>
+      <w:r>
+        <w:rPr>
+          <w:rFonts w:hint="eastAsia"/>
+        </w:rPr>
+        <w:t>，</w:t>
+      </w:r>
+      <w:r>
+        <w:t>程序会自己创建文件</w:t>
+      </w:r>
+      <w:r>
+        <w:rPr>
+          <w:rFonts w:hint="eastAsia"/>
+        </w:rPr>
+        <w:t>，</w:t>
+      </w:r>
+      <w:r>
+        <w:t>但不会自己创建文件夹</w:t>
+      </w:r>
+      <w:r>
+        <w:rPr>
+          <w:rFonts w:hint="eastAsia"/>
+        </w:rPr>
+        <w:t>，</w:t>
+      </w:r>
+      <w:r>
+        <w:t>需要手动去创建文件夹</w:t>
+      </w:r>
+      <w:r>
+        <w:rPr>
+          <w:rFonts w:hint="eastAsia"/>
+        </w:rPr>
+        <w:t>；</w:t>
+      </w:r>
+      <w:r>
+        <w:rPr>
+          <w:rFonts w:hint="eastAsia"/>
+        </w:rPr>
+        <w:t xml:space="preserve"> 4</w:t>
+      </w:r>
+      <w:r>
         <w:t>.io</w:t>
       </w:r>
       <w:r>
-        <w:t>流是万能流</w:t>
+        <w:t>不是并发的流</w:t>
       </w:r>
       <w:r>
         <w:rPr>
@@ -237,25 +395,7 @@
         <w:t>，</w:t>
       </w:r>
       <w:r>
-        <w:t>能传输任意文件</w:t>
-      </w:r>
-      <w:r>
-        <w:rPr>
-          <w:rFonts w:hint="eastAsia"/>
-        </w:rPr>
-        <w:t>；</w:t>
-      </w:r>
-      <w:r>
-        <w:rPr>
-          <w:rFonts w:hint="eastAsia"/>
-        </w:rPr>
-        <w:t xml:space="preserve"> </w:t>
-      </w:r>
-      <w:r>
-        <w:t>2.</w:t>
-      </w:r>
-      <w:r>
-        <w:t>字符流的使用仅仅局限于文本文件</w:t>
+        <w:t>是阻塞的流</w:t>
       </w:r>
       <w:r>
         <w:rPr>
@@ -264,162 +404,7 @@
         <w:t>，</w:t>
       </w:r>
       <w:r>
-        <w:t>且字符流在处理文件的时候对编码方式的要求严格</w:t>
-      </w:r>
-    </w:p>
-    <w:p>
-      <w:r>
-        <w:t>Io</w:t>
-      </w:r>
-      <w:r>
-        <w:t>流的使用注意事项</w:t>
-      </w:r>
-      <w:r>
-        <w:rPr>
-          <w:rFonts w:hint="eastAsia"/>
-        </w:rPr>
-        <w:t>：</w:t>
-      </w:r>
-      <w:r>
-        <w:rPr>
-          <w:rFonts w:hint="eastAsia"/>
-        </w:rPr>
-        <w:t>1</w:t>
-      </w:r>
-      <w:r>
-        <w:t>.</w:t>
-      </w:r>
-      <w:r>
-        <w:t>使用流要注意使用完释放资源即关闭连接</w:t>
-      </w:r>
-      <w:r>
-        <w:rPr>
-          <w:rFonts w:hint="eastAsia"/>
-        </w:rPr>
-        <w:t>；</w:t>
-      </w:r>
-      <w:r>
-        <w:rPr>
-          <w:rFonts w:hint="eastAsia"/>
-        </w:rPr>
-        <w:t>2</w:t>
-      </w:r>
-      <w:r>
-        <w:t>.</w:t>
-      </w:r>
-      <w:r>
-        <w:t>流的关闭顺序也很重要</w:t>
-      </w:r>
-      <w:r>
-        <w:rPr>
-          <w:rFonts w:hint="eastAsia"/>
-        </w:rPr>
-        <w:t>，</w:t>
-      </w:r>
-      <w:r>
-        <w:t>理论上是先打开的先关闭</w:t>
-      </w:r>
-      <w:r>
-        <w:rPr>
-          <w:rFonts w:hint="eastAsia"/>
-        </w:rPr>
-        <w:t>，</w:t>
-      </w:r>
-      <w:r>
-        <w:t>a</w:t>
-      </w:r>
-      <w:r>
-        <w:t>依赖</w:t>
-      </w:r>
-      <w:r>
-        <w:rPr>
-          <w:rFonts w:hint="eastAsia"/>
-        </w:rPr>
-        <w:t>b</w:t>
-      </w:r>
-      <w:r>
-        <w:rPr>
-          <w:rFonts w:hint="eastAsia"/>
-        </w:rPr>
-        <w:t>，就先关闭</w:t>
-      </w:r>
-      <w:r>
-        <w:rPr>
-          <w:rFonts w:hint="eastAsia"/>
-        </w:rPr>
-        <w:t>a</w:t>
-      </w:r>
-      <w:r>
-        <w:t>;  3.</w:t>
-      </w:r>
-      <w:r>
-        <w:t>使用输出流的时候文件不存在</w:t>
-      </w:r>
-      <w:r>
-        <w:rPr>
-          <w:rFonts w:hint="eastAsia"/>
-        </w:rPr>
-        <w:t>，</w:t>
-      </w:r>
-      <w:r>
-        <w:t>程序会自己创建文件</w:t>
-      </w:r>
-      <w:r>
-        <w:rPr>
-          <w:rFonts w:hint="eastAsia"/>
-        </w:rPr>
-        <w:t>，</w:t>
-      </w:r>
-      <w:r>
-        <w:t>但不会自己创建文件夹</w:t>
-      </w:r>
-      <w:r>
-        <w:rPr>
-          <w:rFonts w:hint="eastAsia"/>
-        </w:rPr>
-        <w:t>，</w:t>
-      </w:r>
-      <w:r>
-        <w:t>需要手动去创建文件夹</w:t>
-      </w:r>
-      <w:r>
-        <w:rPr>
-          <w:rFonts w:hint="eastAsia"/>
-        </w:rPr>
-        <w:t>；</w:t>
-      </w:r>
-      <w:r>
-        <w:rPr>
-          <w:rFonts w:hint="eastAsia"/>
-        </w:rPr>
-        <w:t xml:space="preserve"> 4</w:t>
-      </w:r>
-      <w:r>
-        <w:t>.io</w:t>
-      </w:r>
-      <w:r>
-        <w:t>不是并发的流</w:t>
-      </w:r>
-      <w:r>
-        <w:rPr>
-          <w:rFonts w:hint="eastAsia"/>
-        </w:rPr>
-        <w:t>，</w:t>
-      </w:r>
-      <w:r>
-        <w:t>是阻塞的流</w:t>
-      </w:r>
-      <w:r>
-        <w:rPr>
-          <w:rFonts w:hint="eastAsia"/>
-        </w:rPr>
-        <w:t>，</w:t>
-      </w:r>
-      <w:r>
-        <w:t>某一时刻要么执行读</w:t>
-      </w:r>
-      <w:r>
-        <w:t>操作要么执行写操作</w:t>
+        <w:t>某一时刻要么执行读操作要么执行写操作</w:t>
       </w:r>
       <w:r>
         <w:rPr>
@@ -653,10 +638,7 @@
         <w:t>1</w:t>
       </w:r>
       <w:r>
-        <w:t>.1</w:t>
-      </w:r>
-      <w:r>
-        <w:t xml:space="preserve"> </w:t>
+        <w:t xml:space="preserve">.1 </w:t>
       </w:r>
       <w:r>
         <w:t>线程</w:t>
@@ -1173,10 +1155,7 @@
       </w:pPr>
       <w:r>
         <w:tab/>
-        <w:t>1.</w:t>
-      </w:r>
-      <w:r>
-        <w:t>死锁例子</w:t>
+        <w:t>1.死锁例子</w:t>
       </w:r>
       <w:r>
         <w:rPr>
@@ -1282,43 +1261,7 @@
           <w:bCs/>
           <w:color w:val="008000"/>
         </w:rPr>
-        <w:t>"</w:t>
-      </w:r>
-      <w:r>
-        <w:rPr>
-          <w:rFonts w:hint="eastAsia"/>
-          <w:b/>
-          <w:bCs/>
-          <w:color w:val="008000"/>
-        </w:rPr>
-        <w:t>一线程获得</w:t>
-      </w:r>
-      <w:r>
-        <w:rPr>
-          <w:rFonts w:hint="eastAsia"/>
-          <w:b/>
-          <w:bCs/>
-          <w:color w:val="008000"/>
-        </w:rPr>
-        <w:t>string</w:t>
-      </w:r>
-      <w:r>
-        <w:rPr>
-          <w:rFonts w:hint="eastAsia"/>
-          <w:b/>
-          <w:bCs/>
-          <w:color w:val="008000"/>
-        </w:rPr>
-        <w:t>的锁，并锁住</w:t>
-      </w:r>
-      <w:r>
-        <w:rPr>
-          <w:rFonts w:hint="eastAsia"/>
-          <w:b/>
-          <w:bCs/>
-          <w:color w:val="008000"/>
-        </w:rPr>
-        <w:t>"</w:t>
+        <w:t>"一线程获得string的锁，并锁住"</w:t>
       </w:r>
       <w:r>
         <w:rPr>
@@ -1400,43 +1343,7 @@
           <w:bCs/>
           <w:color w:val="008000"/>
         </w:rPr>
-        <w:t>"</w:t>
-      </w:r>
-      <w:r>
-        <w:rPr>
-          <w:rFonts w:hint="eastAsia"/>
-          <w:b/>
-          <w:bCs/>
-          <w:color w:val="008000"/>
-        </w:rPr>
-        <w:t>线程获得</w:t>
-      </w:r>
-      <w:r>
-        <w:rPr>
-          <w:rFonts w:hint="eastAsia"/>
-          <w:b/>
-          <w:bCs/>
-          <w:color w:val="008000"/>
-        </w:rPr>
-        <w:t>Integer</w:t>
-      </w:r>
-      <w:r>
-        <w:rPr>
-          <w:rFonts w:hint="eastAsia"/>
-          <w:b/>
-          <w:bCs/>
-          <w:color w:val="008000"/>
-        </w:rPr>
-        <w:t>的锁</w:t>
-      </w:r>
-      <w:r>
-        <w:rPr>
-          <w:rFonts w:hint="eastAsia"/>
-          <w:b/>
-          <w:bCs/>
-          <w:color w:val="008000"/>
-        </w:rPr>
-        <w:t>"</w:t>
+        <w:t>"线程获得Integer的锁"</w:t>
       </w:r>
       <w:r>
         <w:rPr>
@@ -1451,14 +1358,7 @@
           <w:color w:val="000000"/>
         </w:rPr>
         <w:br/>
-        <w:t xml:space="preserve">       </w:t>
-      </w:r>
-      <w:r>
-        <w:rPr>
-          <w:rFonts w:hint="eastAsia"/>
-          <w:color w:val="000000"/>
-        </w:rPr>
-        <w:t xml:space="preserve"> }</w:t>
+        <w:t xml:space="preserve">        }</w:t>
       </w:r>
       <w:r>
         <w:rPr>
@@ -1501,25 +1401,7 @@
           <w:bCs/>
           <w:color w:val="008000"/>
         </w:rPr>
-        <w:t>"</w:t>
-      </w:r>
-      <w:r>
-        <w:rPr>
-          <w:rFonts w:hint="eastAsia"/>
-          <w:b/>
-          <w:bCs/>
-          <w:color w:val="008000"/>
-        </w:rPr>
-        <w:t>该线程已经执行完程序，没有锁住！</w:t>
-      </w:r>
-      <w:r>
-        <w:rPr>
-          <w:rFonts w:hint="eastAsia"/>
-          <w:b/>
-          <w:bCs/>
-          <w:color w:val="008000"/>
-        </w:rPr>
-        <w:t>"</w:t>
+        <w:t>"该线程已经执行完程序，没有锁住！"</w:t>
       </w:r>
       <w:r>
         <w:rPr>
@@ -1632,43 +1514,7 @@
           <w:bCs/>
           <w:color w:val="008000"/>
         </w:rPr>
-        <w:t>"</w:t>
-      </w:r>
-      <w:r>
-        <w:rPr>
-          <w:rFonts w:hint="eastAsia"/>
-          <w:b/>
-          <w:bCs/>
-          <w:color w:val="008000"/>
-        </w:rPr>
-        <w:t>一线程获得</w:t>
-      </w:r>
-      <w:r>
-        <w:rPr>
-          <w:rFonts w:hint="eastAsia"/>
-          <w:b/>
-          <w:bCs/>
-          <w:color w:val="008000"/>
-        </w:rPr>
-        <w:t>Integer</w:t>
-      </w:r>
-      <w:r>
-        <w:rPr>
-          <w:rFonts w:hint="eastAsia"/>
-          <w:b/>
-          <w:bCs/>
-          <w:color w:val="008000"/>
-        </w:rPr>
-        <w:t>的锁，并锁住</w:t>
-      </w:r>
-      <w:r>
-        <w:rPr>
-          <w:rFonts w:hint="eastAsia"/>
-          <w:b/>
-          <w:bCs/>
-          <w:color w:val="008000"/>
-        </w:rPr>
-        <w:t>"</w:t>
+        <w:t>"一线程获得Integer的锁，并锁住"</w:t>
       </w:r>
       <w:r>
         <w:rPr>
@@ -1750,43 +1596,7 @@
           <w:bCs/>
           <w:color w:val="008000"/>
         </w:rPr>
-        <w:t>"</w:t>
-      </w:r>
-      <w:r>
-        <w:rPr>
-          <w:rFonts w:hint="eastAsia"/>
-          <w:b/>
-          <w:bCs/>
-          <w:color w:val="008000"/>
-        </w:rPr>
-        <w:t>线程获得</w:t>
-      </w:r>
-      <w:r>
-        <w:rPr>
-          <w:rFonts w:hint="eastAsia"/>
-          <w:b/>
-          <w:bCs/>
-          <w:color w:val="008000"/>
-        </w:rPr>
-        <w:t>Stringd</w:t>
-      </w:r>
-      <w:r>
-        <w:rPr>
-          <w:rFonts w:hint="eastAsia"/>
-          <w:b/>
-          <w:bCs/>
-          <w:color w:val="008000"/>
-        </w:rPr>
-        <w:t>的锁</w:t>
-      </w:r>
-      <w:r>
-        <w:rPr>
-          <w:rFonts w:hint="eastAsia"/>
-          <w:b/>
-          <w:bCs/>
-          <w:color w:val="008000"/>
-        </w:rPr>
-        <w:t>"</w:t>
+        <w:t>"线程获得Stringd的锁"</w:t>
       </w:r>
       <w:r>
         <w:rPr>
@@ -1801,14 +1611,7 @@
           <w:color w:val="000000"/>
         </w:rPr>
         <w:br/>
-        <w:t xml:space="preserve">        </w:t>
-      </w:r>
-      <w:r>
-        <w:rPr>
-          <w:rFonts w:hint="eastAsia"/>
-          <w:color w:val="000000"/>
-        </w:rPr>
-        <w:t>}</w:t>
+        <w:t xml:space="preserve">        }</w:t>
       </w:r>
       <w:r>
         <w:rPr>
@@ -2326,15 +2129,7 @@
           <w:iCs/>
           <w:color w:val="808080"/>
         </w:rPr>
-        <w:t>entrantLock</w:t>
-      </w:r>
-      <w:r>
-        <w:rPr>
-          <w:i/>
-          <w:iCs/>
-          <w:color w:val="808080"/>
-        </w:rPr>
-        <w:t>逼格满满</w:t>
+        <w:t>entrantLock逼格满满</w:t>
       </w:r>
       <w:r>
         <w:rPr>
@@ -3083,17 +2878,7 @@
           <w:szCs w:val="20"/>
           <w:shd w:val="clear" w:color="auto" w:fill="FEFEF2"/>
         </w:rPr>
-        <w:t>如子类对父</w:t>
-      </w:r>
-      <w:r>
-        <w:rPr>
-          <w:rFonts w:ascii="Verdana" w:hAnsi="Verdana" w:hint="eastAsia"/>
-          <w:color w:val="000000"/>
-          <w:sz w:val="20"/>
-          <w:szCs w:val="20"/>
-          <w:shd w:val="clear" w:color="auto" w:fill="FEFEF2"/>
-        </w:rPr>
-        <w:t>类的重载，同一类中方法的重写</w:t>
+        <w:t>如子类对父类的重载，同一类中方法的重写</w:t>
       </w:r>
     </w:p>
     <w:p>
@@ -3394,18 +3179,7 @@
           <w:highlight w:val="red"/>
           <w:shd w:val="clear" w:color="auto" w:fill="FEFEF2"/>
         </w:rPr>
-        <w:t xml:space="preserve">Class clazz3 = </w:t>
-      </w:r>
-      <w:r>
-        <w:rPr>
-          <w:rFonts w:ascii="Verdana" w:hAnsi="Verdana"/>
-          <w:color w:val="000000"/>
-          <w:sz w:val="20"/>
-          <w:szCs w:val="20"/>
-          <w:highlight w:val="red"/>
-          <w:shd w:val="clear" w:color="auto" w:fill="FEFEF2"/>
-        </w:rPr>
-        <w:t>p.getClass();</w:t>
+        <w:t>Class clazz3 = p.getClass();</w:t>
       </w:r>
     </w:p>
     <w:p>
@@ -3920,10 +3694,7 @@
         <w:t>H</w:t>
       </w:r>
       <w:r>
-        <w:t>TTP TCP U</w:t>
-      </w:r>
-      <w:r>
-        <w:t>PD</w:t>
+        <w:t>TTP TCP UPD</w:t>
       </w:r>
       <w:r>
         <w:tab/>
@@ -4169,13 +3940,7 @@
         <w:t>(</w:t>
       </w:r>
       <w:r>
-        <w:t>post</w:t>
-      </w:r>
-      <w:r>
-        <w:t>提交的参数</w:t>
-      </w:r>
-      <w:r>
-        <w:t>)</w:t>
+        <w:t>post提交的参数)</w:t>
       </w:r>
     </w:p>
     <w:p>
@@ -4577,8 +4342,6 @@
     <w:p>
       <w:r>
         <w:tab/>
-      </w:r>
-      <w:r>
         <w:t>&gt;2xx</w:t>
       </w:r>
       <w:r>
@@ -5287,10 +5050,7 @@
         <w:t>b</w:t>
       </w:r>
       <w:r>
-        <w:t>&gt;</w:t>
-      </w:r>
-      <w:r>
-        <w:t xml:space="preserve"> where/ and /or /order by /insert /delete  /update /like /betwwen /in </w:t>
+        <w:t xml:space="preserve">&gt; where/ and /or /order by /insert /delete  /update /like /betwwen /in </w:t>
       </w:r>
       <w:r>
         <w:rPr>
@@ -5392,10 +5152,7 @@
       </w:r>
       <w:r>
         <w:lastRenderedPageBreak/>
-        <w:t>foregin key (id_p) re</w:t>
-      </w:r>
-      <w:r>
-        <w:t>ferences person(id_p)</w:t>
+        <w:t>foregin key (id_p) references person(id_p)</w:t>
       </w:r>
     </w:p>
     <w:p>
@@ -5608,13 +5365,7 @@
         <w:rPr>
           <w:rFonts w:hint="eastAsia"/>
         </w:rPr>
-        <w:t>查询的条件在再进行</w:t>
-      </w:r>
-      <w:r>
-        <w:rPr>
-          <w:rFonts w:hint="eastAsia"/>
-        </w:rPr>
-        <w:t>查询。</w:t>
+        <w:t>查询的条件在再进行查询。</w:t>
       </w:r>
     </w:p>
     <w:p>
@@ -6042,10 +5793,7 @@
         <w:t>-&gt;</w:t>
       </w:r>
       <w:r>
-        <w:t>SELECT * FROM `work` a WHERE salary=(SELECT</w:t>
-      </w:r>
-      <w:r>
-        <w:t xml:space="preserve"> MAX(salary) FROM `work` b WHERE a.dept_id=b.dept_id);</w:t>
+        <w:t>SELECT * FROM `work` a WHERE salary=(SELECT MAX(salary) FROM `work` b WHERE a.dept_id=b.dept_id);</w:t>
       </w:r>
       <w:r>
         <w:rPr>
@@ -6094,13 +5842,7 @@
         <w:rPr>
           <w:rFonts w:hint="eastAsia"/>
         </w:rPr>
-        <w:t>会先把子查询一次性检索查询</w:t>
-      </w:r>
-      <w:r>
-        <w:rPr>
-          <w:rFonts w:hint="eastAsia"/>
-        </w:rPr>
-        <w:t>完毕，把子查询的结果返回给外部查询，再进行外部查询。</w:t>
+        <w:t>会先把子查询一次性检索查询完毕，把子查询的结果返回给外部查询，再进行外部查询。</w:t>
       </w:r>
     </w:p>
     <w:p>
@@ -6344,10 +6086,7 @@
         <w:t>select</w:t>
       </w:r>
       <w:r>
-        <w:t>_type</w:t>
-      </w:r>
-      <w:r>
-        <w:t>=&gt;</w:t>
+        <w:t>_type=&gt;</w:t>
       </w:r>
       <w:r>
         <w:rPr>
@@ -7163,13 +6902,7 @@
         <w:rPr>
           <w:rFonts w:hint="eastAsia"/>
         </w:rPr>
-        <w:t>，水平切分分为库内分表和分库分表，是根据表内数据内在的逻辑关系，将同一个表按不同</w:t>
-      </w:r>
-      <w:r>
-        <w:rPr>
-          <w:rFonts w:hint="eastAsia"/>
-        </w:rPr>
-        <w:t>的条件分散到多个数据库或多个表中，每个表中只包含一部分数据，从而使得单个表的数据量变小，达到分布式的效果</w:t>
+        <w:t>，水平切分分为库内分表和分库分表，是根据表内数据内在的逻辑关系，将同一个表按不同的条件分散到多个数据库或多个表中，每个表中只包含一部分数据，从而使得单个表的数据量变小，达到分布式的效果</w:t>
       </w:r>
     </w:p>
     <w:p>
@@ -7383,13 +7116,7 @@
         <w:rPr>
           <w:rFonts w:hint="eastAsia"/>
         </w:rPr>
-        <w:t>部分表无</w:t>
-      </w:r>
-      <w:r>
-        <w:rPr>
-          <w:rFonts w:hint="eastAsia"/>
-        </w:rPr>
-        <w:t>法</w:t>
+        <w:t>部分表无法</w:t>
       </w:r>
       <w:r>
         <w:rPr>
@@ -8081,17 +7808,7 @@
           <w:sz w:val="24"/>
           <w:szCs w:val="24"/>
         </w:rPr>
-        <w:t>=</w:t>
-      </w:r>
-      <w:r>
-        <w:rPr>
-          <w:rFonts w:ascii="宋体" w:eastAsia="宋体" w:hAnsi="宋体" w:cs="宋体" w:hint="eastAsia"/>
-          <w:color w:val="6A8759"/>
-          <w:kern w:val="0"/>
-          <w:sz w:val="24"/>
-          <w:szCs w:val="24"/>
-        </w:rPr>
-        <w:t xml:space="preserve">"com.provider.demo.entity.Country" </w:t>
+        <w:t xml:space="preserve">="com.provider.demo.entity.Country" </w:t>
       </w:r>
       <w:r>
         <w:rPr>
@@ -8680,13 +8397,7 @@
         <w:rPr>
           <w:highlight w:val="yellow"/>
         </w:rPr>
-        <w:t>curdRepo</w:t>
-      </w:r>
-      <w:r>
-        <w:rPr>
-          <w:highlight w:val="yellow"/>
-        </w:rPr>
-        <w:t>sitory</w:t>
+        <w:t>curdRepository</w:t>
       </w:r>
       <w:r>
         <w:t xml:space="preserve">  </w:t>
@@ -8933,16 +8644,7 @@
           <w:kern w:val="0"/>
           <w:szCs w:val="21"/>
         </w:rPr>
-        <w:t xml:space="preserve"> Spring </w:t>
-      </w:r>
-      <w:r>
-        <w:rPr>
-          <w:rFonts w:ascii="Verdana" w:eastAsia="宋体" w:hAnsi="Verdana" w:cs="宋体"/>
-          <w:color w:val="333333"/>
-          <w:kern w:val="0"/>
-          <w:szCs w:val="21"/>
-        </w:rPr>
-        <w:t>Boot</w:t>
+        <w:t> Spring Boot</w:t>
       </w:r>
       <w:r>
         <w:rPr>
@@ -9216,17 +8918,7 @@
           <w:szCs w:val="24"/>
         </w:rPr>
         <w:br/>
-        <w:t xml:space="preserve">    &lt;</w:t>
-      </w:r>
-      <w:r>
-        <w:rPr>
-          <w:rFonts w:ascii="宋体" w:eastAsia="宋体" w:hAnsi="宋体" w:cs="宋体" w:hint="eastAsia"/>
-          <w:color w:val="E8BF6A"/>
-          <w:kern w:val="0"/>
-          <w:sz w:val="24"/>
-          <w:szCs w:val="24"/>
-        </w:rPr>
-        <w:t xml:space="preserve">relativePath/&gt; </w:t>
+        <w:t xml:space="preserve">    &lt;relativePath/&gt; </w:t>
       </w:r>
       <w:r>
         <w:rPr>
@@ -9456,15 +9148,6 @@
           <w:szCs w:val="24"/>
         </w:rPr>
         <w:br/>
-      </w:r>
-      <w:r>
-        <w:rPr>
-          <w:rFonts w:ascii="宋体" w:eastAsia="宋体" w:hAnsi="宋体" w:cs="宋体" w:hint="eastAsia"/>
-          <w:color w:val="E8BF6A"/>
-          <w:kern w:val="0"/>
-          <w:sz w:val="24"/>
-          <w:szCs w:val="24"/>
-        </w:rPr>
         <w:t xml:space="preserve">    &lt;artifactId&gt;</w:t>
       </w:r>
       <w:r>
@@ -9757,47 +9440,17 @@
           <w:sz w:val="24"/>
           <w:szCs w:val="24"/>
         </w:rPr>
-        <w:t>新建</w:t>
-      </w:r>
-      <w:r>
-        <w:rPr>
-          <w:rFonts w:ascii="宋体" w:eastAsia="宋体" w:hAnsi="宋体" w:cs="宋体"/>
+        <w:t>新建application.yml</w:t>
+      </w:r>
+      <w:r>
+        <w:rPr>
+          <w:rFonts w:ascii="宋体" w:eastAsia="宋体" w:hAnsi="宋体" w:cs="宋体" w:hint="eastAsia"/>
           <w:color w:val="E8BF6A"/>
           <w:kern w:val="0"/>
           <w:sz w:val="24"/>
           <w:szCs w:val="24"/>
         </w:rPr>
-        <w:t>application.yml</w:t>
-      </w:r>
-      <w:r>
-        <w:rPr>
-          <w:rFonts w:ascii="宋体" w:eastAsia="宋体" w:hAnsi="宋体" w:cs="宋体" w:hint="eastAsia"/>
-          <w:color w:val="E8BF6A"/>
-          <w:kern w:val="0"/>
-          <w:sz w:val="24"/>
-          <w:szCs w:val="24"/>
-        </w:rPr>
-        <w:t>(</w:t>
-      </w:r>
-      <w:r>
-        <w:rPr>
-          <w:rFonts w:ascii="宋体" w:eastAsia="宋体" w:hAnsi="宋体" w:cs="宋体" w:hint="eastAsia"/>
-          <w:color w:val="E8BF6A"/>
-          <w:kern w:val="0"/>
-          <w:sz w:val="24"/>
-          <w:szCs w:val="24"/>
-        </w:rPr>
-        <w:t>格式百度</w:t>
-      </w:r>
-      <w:r>
-        <w:rPr>
-          <w:rFonts w:ascii="宋体" w:eastAsia="宋体" w:hAnsi="宋体" w:cs="宋体" w:hint="eastAsia"/>
-          <w:color w:val="E8BF6A"/>
-          <w:kern w:val="0"/>
-          <w:sz w:val="24"/>
-          <w:szCs w:val="24"/>
-        </w:rPr>
-        <w:t>!</w:t>
+        <w:t>(格式百度!</w:t>
       </w:r>
       <w:r>
         <w:rPr>
@@ -9854,19 +9507,7 @@
         <w:rPr>
           <w:rFonts w:hint="eastAsia"/>
         </w:rPr>
-        <w:t>启动</w:t>
-      </w:r>
-      <w:r>
-        <w:rPr>
-          <w:rFonts w:hint="eastAsia"/>
-        </w:rPr>
-        <w:t>:</w:t>
-      </w:r>
-      <w:r>
-        <w:rPr>
-          <w:rFonts w:hint="eastAsia"/>
-        </w:rPr>
-        <w:t>新建</w:t>
+        <w:t>启动:新建</w:t>
       </w:r>
       <w:r>
         <w:rPr>
@@ -10173,17 +9814,7 @@
           <w:sz w:val="24"/>
           <w:szCs w:val="24"/>
         </w:rPr>
-        <w:t>&lt;dependency</w:t>
-      </w:r>
-      <w:r>
-        <w:rPr>
-          <w:rFonts w:ascii="宋体" w:eastAsia="宋体" w:hAnsi="宋体" w:cs="宋体" w:hint="eastAsia"/>
-          <w:color w:val="E8BF6A"/>
-          <w:kern w:val="0"/>
-          <w:sz w:val="24"/>
-          <w:szCs w:val="24"/>
-        </w:rPr>
-        <w:t>&gt;</w:t>
+        <w:t>&lt;dependency&gt;</w:t>
       </w:r>
       <w:r>
         <w:rPr>
@@ -10330,7 +9961,7 @@
           <w:sz w:val="24"/>
           <w:szCs w:val="24"/>
         </w:rPr>
-        <w:t xml:space="preserve">&lt;!-- </w:t>
+        <w:t>&lt;!-- 添加druid 依赖包（操作数据源） --&gt;</w:t>
       </w:r>
       <w:r>
         <w:rPr>
@@ -10340,46 +9971,6 @@
           <w:sz w:val="24"/>
           <w:szCs w:val="24"/>
         </w:rPr>
-        <w:t>添加</w:t>
-      </w:r>
-      <w:r>
-        <w:rPr>
-          <w:rFonts w:ascii="宋体" w:eastAsia="宋体" w:hAnsi="宋体" w:cs="宋体" w:hint="eastAsia"/>
-          <w:color w:val="808080"/>
-          <w:kern w:val="0"/>
-          <w:sz w:val="24"/>
-          <w:szCs w:val="24"/>
-        </w:rPr>
-        <w:t xml:space="preserve">druid </w:t>
-      </w:r>
-      <w:r>
-        <w:rPr>
-          <w:rFonts w:ascii="宋体" w:eastAsia="宋体" w:hAnsi="宋体" w:cs="宋体" w:hint="eastAsia"/>
-          <w:color w:val="808080"/>
-          <w:kern w:val="0"/>
-          <w:sz w:val="24"/>
-          <w:szCs w:val="24"/>
-        </w:rPr>
-        <w:t>依赖包（操作数据源）</w:t>
-      </w:r>
-      <w:r>
-        <w:rPr>
-          <w:rFonts w:ascii="宋体" w:eastAsia="宋体" w:hAnsi="宋体" w:cs="宋体" w:hint="eastAsia"/>
-          <w:color w:val="808080"/>
-          <w:kern w:val="0"/>
-          <w:sz w:val="24"/>
-          <w:szCs w:val="24"/>
-        </w:rPr>
-        <w:t xml:space="preserve"> --&gt;</w:t>
-      </w:r>
-      <w:r>
-        <w:rPr>
-          <w:rFonts w:ascii="宋体" w:eastAsia="宋体" w:hAnsi="宋体" w:cs="宋体" w:hint="eastAsia"/>
-          <w:color w:val="808080"/>
-          <w:kern w:val="0"/>
-          <w:sz w:val="24"/>
-          <w:szCs w:val="24"/>
-        </w:rPr>
         <w:br/>
       </w:r>
       <w:r>
@@ -10473,17 +10064,7 @@
           <w:sz w:val="24"/>
           <w:szCs w:val="24"/>
         </w:rPr>
-        <w:t>${druid.v</w:t>
-      </w:r>
-      <w:r>
-        <w:rPr>
-          <w:rFonts w:ascii="宋体" w:eastAsia="宋体" w:hAnsi="宋体" w:cs="宋体" w:hint="eastAsia"/>
-          <w:color w:val="A9B7C6"/>
-          <w:kern w:val="0"/>
-          <w:sz w:val="24"/>
-          <w:szCs w:val="24"/>
-        </w:rPr>
-        <w:t>ersion}</w:t>
+        <w:t>${druid.version}</w:t>
       </w:r>
       <w:r>
         <w:rPr>
@@ -10825,7 +10406,7 @@
           <w:sz w:val="24"/>
           <w:szCs w:val="24"/>
         </w:rPr>
-        <w:t xml:space="preserve">## </w:t>
+        <w:t>## 该配置节点为独立的节点，有很多同学容易将这个配置放在spring的节点下，导致配置无法被识别</w:t>
       </w:r>
       <w:r>
         <w:rPr>
@@ -10837,7 +10418,42 @@
           <w:sz w:val="24"/>
           <w:szCs w:val="24"/>
         </w:rPr>
-        <w:t>该配置节点为独立的节点，有很多同学容易将这个配置放在</w:t>
+        <w:br/>
+      </w:r>
+      <w:r>
+        <w:rPr>
+          <w:rFonts w:ascii="宋体" w:eastAsia="宋体" w:hAnsi="宋体" w:cs="宋体" w:hint="eastAsia"/>
+          <w:b/>
+          <w:bCs/>
+          <w:color w:val="CC7832"/>
+          <w:kern w:val="0"/>
+          <w:sz w:val="24"/>
+          <w:szCs w:val="24"/>
+        </w:rPr>
+        <w:t>mybatis:</w:t>
+      </w:r>
+      <w:r>
+        <w:rPr>
+          <w:rFonts w:ascii="宋体" w:eastAsia="宋体" w:hAnsi="宋体" w:cs="宋体" w:hint="eastAsia"/>
+          <w:b/>
+          <w:bCs/>
+          <w:color w:val="CC7832"/>
+          <w:kern w:val="0"/>
+          <w:sz w:val="24"/>
+          <w:szCs w:val="24"/>
+        </w:rPr>
+        <w:br/>
+        <w:t xml:space="preserve">  mapper-locations: </w:t>
+      </w:r>
+      <w:r>
+        <w:rPr>
+          <w:rFonts w:ascii="宋体" w:eastAsia="宋体" w:hAnsi="宋体" w:cs="宋体" w:hint="eastAsia"/>
+          <w:color w:val="A9B7C6"/>
+          <w:kern w:val="0"/>
+          <w:sz w:val="24"/>
+          <w:szCs w:val="24"/>
+        </w:rPr>
+        <w:t xml:space="preserve">classpath:mapper/*.xml </w:t>
       </w:r>
       <w:r>
         <w:rPr>
@@ -10849,7 +10465,7 @@
           <w:sz w:val="24"/>
           <w:szCs w:val="24"/>
         </w:rPr>
-        <w:t>spring</w:t>
+        <w:t>#注意：一定要对应mapper映射xml文件的所在路径</w:t>
       </w:r>
       <w:r>
         <w:rPr>
@@ -10861,7 +10477,7 @@
           <w:sz w:val="24"/>
           <w:szCs w:val="24"/>
         </w:rPr>
-        <w:t>的节点下，导致配置无法被识别</w:t>
+        <w:br/>
       </w:r>
       <w:r>
         <w:rPr>
@@ -10873,7 +10489,8 @@
           <w:sz w:val="24"/>
           <w:szCs w:val="24"/>
         </w:rPr>
-        <w:br/>
+        <w:lastRenderedPageBreak/>
+        <w:t xml:space="preserve">  </w:t>
       </w:r>
       <w:r>
         <w:rPr>
@@ -10885,30 +10502,17 @@
           <w:sz w:val="24"/>
           <w:szCs w:val="24"/>
         </w:rPr>
-        <w:t>mybatis:</w:t>
-      </w:r>
-      <w:r>
-        <w:rPr>
-          <w:rFonts w:ascii="宋体" w:eastAsia="宋体" w:hAnsi="宋体" w:cs="宋体" w:hint="eastAsia"/>
-          <w:b/>
-          <w:bCs/>
-          <w:color w:val="CC7832"/>
-          <w:kern w:val="0"/>
-          <w:sz w:val="24"/>
-          <w:szCs w:val="24"/>
-        </w:rPr>
-        <w:br/>
-        <w:t xml:space="preserve">  mapper-locations: </w:t>
-      </w:r>
-      <w:r>
-        <w:rPr>
-          <w:rFonts w:ascii="宋体" w:eastAsia="宋体" w:hAnsi="宋体" w:cs="宋体" w:hint="eastAsia"/>
-          <w:color w:val="A9B7C6"/>
-          <w:kern w:val="0"/>
-          <w:sz w:val="24"/>
-          <w:szCs w:val="24"/>
-        </w:rPr>
-        <w:t xml:space="preserve">classpath:mapper/*.xml </w:t>
+        <w:t xml:space="preserve">type-aliases-package: </w:t>
+      </w:r>
+      <w:r>
+        <w:rPr>
+          <w:rFonts w:ascii="宋体" w:eastAsia="宋体" w:hAnsi="宋体" w:cs="宋体" w:hint="eastAsia"/>
+          <w:color w:val="A9B7C6"/>
+          <w:kern w:val="0"/>
+          <w:sz w:val="24"/>
+          <w:szCs w:val="24"/>
+        </w:rPr>
+        <w:t xml:space="preserve">com.example.demo.entity </w:t>
       </w:r>
       <w:r>
         <w:rPr>
@@ -10920,138 +10524,7 @@
           <w:sz w:val="24"/>
           <w:szCs w:val="24"/>
         </w:rPr>
-        <w:t>#</w:t>
-      </w:r>
-      <w:r>
-        <w:rPr>
-          <w:rFonts w:ascii="宋体" w:eastAsia="宋体" w:hAnsi="宋体" w:cs="宋体" w:hint="eastAsia"/>
-          <w:i/>
-          <w:iCs/>
-          <w:color w:val="629755"/>
-          <w:kern w:val="0"/>
-          <w:sz w:val="24"/>
-          <w:szCs w:val="24"/>
-        </w:rPr>
-        <w:t>注意：一定要对应</w:t>
-      </w:r>
-      <w:r>
-        <w:rPr>
-          <w:rFonts w:ascii="宋体" w:eastAsia="宋体" w:hAnsi="宋体" w:cs="宋体" w:hint="eastAsia"/>
-          <w:i/>
-          <w:iCs/>
-          <w:color w:val="629755"/>
-          <w:kern w:val="0"/>
-          <w:sz w:val="24"/>
-          <w:szCs w:val="24"/>
-        </w:rPr>
-        <w:t>mapper</w:t>
-      </w:r>
-      <w:r>
-        <w:rPr>
-          <w:rFonts w:ascii="宋体" w:eastAsia="宋体" w:hAnsi="宋体" w:cs="宋体" w:hint="eastAsia"/>
-          <w:i/>
-          <w:iCs/>
-          <w:color w:val="629755"/>
-          <w:kern w:val="0"/>
-          <w:sz w:val="24"/>
-          <w:szCs w:val="24"/>
-        </w:rPr>
-        <w:t>映射</w:t>
-      </w:r>
-      <w:r>
-        <w:rPr>
-          <w:rFonts w:ascii="宋体" w:eastAsia="宋体" w:hAnsi="宋体" w:cs="宋体" w:hint="eastAsia"/>
-          <w:i/>
-          <w:iCs/>
-          <w:color w:val="629755"/>
-          <w:kern w:val="0"/>
-          <w:sz w:val="24"/>
-          <w:szCs w:val="24"/>
-        </w:rPr>
-        <w:t>xml</w:t>
-      </w:r>
-      <w:r>
-        <w:rPr>
-          <w:rFonts w:ascii="宋体" w:eastAsia="宋体" w:hAnsi="宋体" w:cs="宋体" w:hint="eastAsia"/>
-          <w:i/>
-          <w:iCs/>
-          <w:color w:val="629755"/>
-          <w:kern w:val="0"/>
-          <w:sz w:val="24"/>
-          <w:szCs w:val="24"/>
-        </w:rPr>
-        <w:t>文件的所在路径</w:t>
-      </w:r>
-      <w:r>
-        <w:rPr>
-          <w:rFonts w:ascii="宋体" w:eastAsia="宋体" w:hAnsi="宋体" w:cs="宋体" w:hint="eastAsia"/>
-          <w:i/>
-          <w:iCs/>
-          <w:color w:val="629755"/>
-          <w:kern w:val="0"/>
-          <w:sz w:val="24"/>
-          <w:szCs w:val="24"/>
-        </w:rPr>
-        <w:br/>
-      </w:r>
-      <w:r>
-        <w:rPr>
-          <w:rFonts w:ascii="宋体" w:eastAsia="宋体" w:hAnsi="宋体" w:cs="宋体" w:hint="eastAsia"/>
-          <w:i/>
-          <w:iCs/>
-          <w:color w:val="629755"/>
-          <w:kern w:val="0"/>
-          <w:sz w:val="24"/>
-          <w:szCs w:val="24"/>
-        </w:rPr>
-        <w:lastRenderedPageBreak/>
-        <w:t xml:space="preserve">  </w:t>
-      </w:r>
-      <w:r>
-        <w:rPr>
-          <w:rFonts w:ascii="宋体" w:eastAsia="宋体" w:hAnsi="宋体" w:cs="宋体" w:hint="eastAsia"/>
-          <w:b/>
-          <w:bCs/>
-          <w:color w:val="CC7832"/>
-          <w:kern w:val="0"/>
-          <w:sz w:val="24"/>
-          <w:szCs w:val="24"/>
-        </w:rPr>
-        <w:t xml:space="preserve">type-aliases-package: </w:t>
-      </w:r>
-      <w:r>
-        <w:rPr>
-          <w:rFonts w:ascii="宋体" w:eastAsia="宋体" w:hAnsi="宋体" w:cs="宋体" w:hint="eastAsia"/>
-          <w:color w:val="A9B7C6"/>
-          <w:kern w:val="0"/>
-          <w:sz w:val="24"/>
-          <w:szCs w:val="24"/>
-        </w:rPr>
-        <w:t xml:space="preserve">com.example.demo.entity </w:t>
-      </w:r>
-      <w:r>
-        <w:rPr>
-          <w:rFonts w:ascii="宋体" w:eastAsia="宋体" w:hAnsi="宋体" w:cs="宋体" w:hint="eastAsia"/>
-          <w:i/>
-          <w:iCs/>
-          <w:color w:val="629755"/>
-          <w:kern w:val="0"/>
-          <w:sz w:val="24"/>
-          <w:szCs w:val="24"/>
-        </w:rPr>
-        <w:t xml:space="preserve"># </w:t>
-      </w:r>
-      <w:r>
-        <w:rPr>
-          <w:rFonts w:ascii="宋体" w:eastAsia="宋体" w:hAnsi="宋体" w:cs="宋体" w:hint="eastAsia"/>
-          <w:i/>
-          <w:iCs/>
-          <w:color w:val="629755"/>
-          <w:kern w:val="0"/>
-          <w:sz w:val="24"/>
-          <w:szCs w:val="24"/>
-        </w:rPr>
-        <w:t>注意：对应实体类的路径</w:t>
+        <w:t># 注意：对应实体类的路径</w:t>
       </w:r>
     </w:p>
     <w:p/>
@@ -11063,10 +10536,7 @@
         <w:t>5.4.3&gt; springboot</w:t>
       </w:r>
       <w:r>
-        <w:t>集</w:t>
-      </w:r>
-      <w:r>
-        <w:t>成</w:t>
+        <w:t>集成</w:t>
       </w:r>
       <w:r>
         <w:rPr>
@@ -11903,28 +11373,49 @@
           <w:rFonts w:hint="eastAsia"/>
           <w:color w:val="808080"/>
         </w:rPr>
-        <w:t>##</w:t>
+        <w:t>##页面</w:t>
       </w:r>
       <w:r>
         <w:rPr>
           <w:rFonts w:hint="eastAsia"/>
           <w:color w:val="808080"/>
         </w:rPr>
-        <w:t>页面</w:t>
+        <w:br/>
+      </w:r>
+      <w:r>
+        <w:rPr>
+          <w:rFonts w:hint="eastAsia"/>
+          <w:color w:val="CC7832"/>
+        </w:rPr>
+        <w:t>spring.thymeleaf.prefix</w:t>
       </w:r>
       <w:r>
         <w:rPr>
           <w:rFonts w:hint="eastAsia"/>
           <w:color w:val="808080"/>
         </w:rPr>
-        <w:br/>
-      </w:r>
-      <w:r>
-        <w:rPr>
-          <w:rFonts w:hint="eastAsia"/>
-          <w:color w:val="CC7832"/>
-        </w:rPr>
-        <w:t>spring.thymeleaf.prefix</w:t>
+        <w:t>=</w:t>
+      </w:r>
+      <w:r>
+        <w:rPr>
+          <w:rFonts w:hint="eastAsia"/>
+          <w:color w:val="6A8759"/>
+        </w:rPr>
+        <w:t>classpath:/templates/</w:t>
+      </w:r>
+      <w:r>
+        <w:rPr>
+          <w:rFonts w:hint="eastAsia"/>
+          <w:color w:val="6A8759"/>
+        </w:rPr>
+        <w:br/>
+      </w:r>
+      <w:r>
+        <w:rPr>
+          <w:rFonts w:hint="eastAsia"/>
+          <w:color w:val="CC7832"/>
+        </w:rPr>
+        <w:t>spring.mvc.view.suffix</w:t>
       </w:r>
       <w:r>
         <w:rPr>
@@ -11938,7 +11429,7 @@
           <w:rFonts w:hint="eastAsia"/>
           <w:color w:val="6A8759"/>
         </w:rPr>
-        <w:t>classpath:/templates/</w:t>
+        <w:t>.html</w:t>
       </w:r>
       <w:r>
         <w:rPr>
@@ -11950,15 +11441,37 @@
       <w:r>
         <w:rPr>
           <w:rFonts w:hint="eastAsia"/>
-          <w:color w:val="CC7832"/>
-        </w:rPr>
-        <w:t>spring.mvc.view.suffix</w:t>
-      </w:r>
-      <w:r>
-        <w:rPr>
-          <w:rFonts w:hint="eastAsia"/>
           <w:color w:val="808080"/>
         </w:rPr>
+        <w:t>##springcloud</w:t>
+      </w:r>
+      <w:r>
+        <w:rPr>
+          <w:rFonts w:hint="eastAsia"/>
+          <w:color w:val="808080"/>
+        </w:rPr>
+        <w:br/>
+        <w:t>#eueka 主机名</w:t>
+      </w:r>
+      <w:r>
+        <w:rPr>
+          <w:rFonts w:hint="eastAsia"/>
+          <w:color w:val="808080"/>
+        </w:rPr>
+        <w:br/>
+      </w:r>
+      <w:r>
+        <w:rPr>
+          <w:rFonts w:hint="eastAsia"/>
+          <w:color w:val="CC7832"/>
+        </w:rPr>
+        <w:t>eureka.instance.hostname</w:t>
+      </w:r>
+      <w:r>
+        <w:rPr>
+          <w:rFonts w:hint="eastAsia"/>
+          <w:color w:val="808080"/>
+        </w:rPr>
         <w:t>=</w:t>
       </w:r>
       <w:r>
@@ -11966,7 +11479,7 @@
           <w:rFonts w:hint="eastAsia"/>
           <w:color w:val="6A8759"/>
         </w:rPr>
-        <w:t>.html</w:t>
+        <w:t>localhost</w:t>
       </w:r>
       <w:r>
         <w:rPr>
@@ -11980,71 +11493,7 @@
           <w:rFonts w:hint="eastAsia"/>
           <w:color w:val="808080"/>
         </w:rPr>
-        <w:t>##springcloud</w:t>
-      </w:r>
-      <w:r>
-        <w:rPr>
-          <w:rFonts w:hint="eastAsia"/>
-          <w:color w:val="808080"/>
-        </w:rPr>
-        <w:br/>
-        <w:t xml:space="preserve">#eueka </w:t>
-      </w:r>
-      <w:r>
-        <w:rPr>
-          <w:rFonts w:hint="eastAsia"/>
-          <w:color w:val="808080"/>
-        </w:rPr>
-        <w:t>主机名</w:t>
-      </w:r>
-      <w:r>
-        <w:rPr>
-          <w:rFonts w:hint="eastAsia"/>
-          <w:color w:val="808080"/>
-        </w:rPr>
-        <w:br/>
-      </w:r>
-      <w:r>
-        <w:rPr>
-          <w:rFonts w:hint="eastAsia"/>
-          <w:color w:val="CC7832"/>
-        </w:rPr>
-        <w:t>eureka.instance.hostname</w:t>
-      </w:r>
-      <w:r>
-        <w:rPr>
-          <w:rFonts w:hint="eastAsia"/>
-          <w:color w:val="808080"/>
-        </w:rPr>
-        <w:t>=</w:t>
-      </w:r>
-      <w:r>
-        <w:rPr>
-          <w:rFonts w:hint="eastAsia"/>
-          <w:color w:val="6A8759"/>
-        </w:rPr>
-        <w:t>localhost</w:t>
-      </w:r>
-      <w:r>
-        <w:rPr>
-          <w:rFonts w:hint="eastAsia"/>
-          <w:color w:val="6A8759"/>
-        </w:rPr>
-        <w:br/>
-      </w:r>
-      <w:r>
-        <w:rPr>
-          <w:rFonts w:hint="eastAsia"/>
-          <w:color w:val="808080"/>
-        </w:rPr>
-        <w:t xml:space="preserve"># </w:t>
-      </w:r>
-      <w:r>
-        <w:rPr>
-          <w:rFonts w:hint="eastAsia"/>
-          <w:color w:val="808080"/>
-        </w:rPr>
-        <w:t>不向注册中心注册自己</w:t>
+        <w:t># 不向注册中心注册自己</w:t>
       </w:r>
       <w:r>
         <w:rPr>
@@ -12090,14 +11539,7 @@
           <w:rFonts w:hint="eastAsia"/>
           <w:color w:val="808080"/>
         </w:rPr>
-        <w:t xml:space="preserve"># </w:t>
-      </w:r>
-      <w:r>
-        <w:rPr>
-          <w:rFonts w:hint="eastAsia"/>
-          <w:color w:val="808080"/>
-        </w:rPr>
-        <w:t>不需要检索服务</w:t>
+        <w:t># 不需要检索服务</w:t>
       </w:r>
       <w:r>
         <w:rPr>
@@ -12171,14 +11613,7 @@
           <w:rFonts w:hint="eastAsia"/>
           <w:color w:val="6A8759"/>
         </w:rPr>
-        <w:t>}</w:t>
-      </w:r>
-      <w:r>
-        <w:rPr>
-          <w:rFonts w:hint="eastAsia"/>
-          <w:color w:val="6A8759"/>
-        </w:rPr>
-        <w:t>/eureka/</w:t>
+        <w:t>}/eureka/</w:t>
       </w:r>
     </w:p>
     <w:p/>
@@ -12336,77 +11771,49 @@
           <w:color w:val="808080"/>
         </w:rPr>
         <w:lastRenderedPageBreak/>
-        <w:t>#</w:t>
+        <w:t>#服务名</w:t>
       </w:r>
       <w:r>
         <w:rPr>
           <w:rFonts w:hint="eastAsia"/>
           <w:color w:val="808080"/>
         </w:rPr>
-        <w:t>服务名</w:t>
+        <w:br/>
+      </w:r>
+      <w:r>
+        <w:rPr>
+          <w:rFonts w:hint="eastAsia"/>
+          <w:color w:val="CC7832"/>
+        </w:rPr>
+        <w:t>spring.application.name</w:t>
       </w:r>
       <w:r>
         <w:rPr>
           <w:rFonts w:hint="eastAsia"/>
           <w:color w:val="808080"/>
         </w:rPr>
-        <w:br/>
-      </w:r>
-      <w:r>
-        <w:rPr>
-          <w:rFonts w:hint="eastAsia"/>
-          <w:color w:val="CC7832"/>
-        </w:rPr>
-        <w:t>spring.application.name</w:t>
+        <w:t>=</w:t>
+      </w:r>
+      <w:r>
+        <w:rPr>
+          <w:rFonts w:hint="eastAsia"/>
+          <w:color w:val="6A8759"/>
+        </w:rPr>
+        <w:t>ticket-provider</w:t>
+      </w:r>
+      <w:r>
+        <w:rPr>
+          <w:rFonts w:hint="eastAsia"/>
+          <w:color w:val="6A8759"/>
+        </w:rPr>
+        <w:br/>
       </w:r>
       <w:r>
         <w:rPr>
           <w:rFonts w:hint="eastAsia"/>
           <w:color w:val="808080"/>
         </w:rPr>
-        <w:t>=</w:t>
-      </w:r>
-      <w:r>
-        <w:rPr>
-          <w:rFonts w:hint="eastAsia"/>
-          <w:color w:val="6A8759"/>
-        </w:rPr>
-        <w:t>ticket-provider</w:t>
-      </w:r>
-      <w:r>
-        <w:rPr>
-          <w:rFonts w:hint="eastAsia"/>
-          <w:color w:val="6A8759"/>
-        </w:rPr>
-        <w:br/>
-      </w:r>
-      <w:r>
-        <w:rPr>
-          <w:rFonts w:hint="eastAsia"/>
-          <w:color w:val="808080"/>
-        </w:rPr>
-        <w:t>#</w:t>
-      </w:r>
-      <w:r>
-        <w:rPr>
-          <w:rFonts w:hint="eastAsia"/>
-          <w:color w:val="808080"/>
-        </w:rPr>
-        <w:t>使用</w:t>
-      </w:r>
-      <w:r>
-        <w:rPr>
-          <w:rFonts w:hint="eastAsia"/>
-          <w:color w:val="808080"/>
-        </w:rPr>
-        <w:t>ip</w:t>
-      </w:r>
-      <w:r>
-        <w:rPr>
-          <w:rFonts w:hint="eastAsia"/>
-          <w:color w:val="808080"/>
-        </w:rPr>
-        <w:t>进行注册</w:t>
+        <w:t>#使用ip进行注册</w:t>
       </w:r>
       <w:r>
         <w:rPr>
@@ -12452,14 +11859,7 @@
           <w:rFonts w:hint="eastAsia"/>
           <w:color w:val="808080"/>
         </w:rPr>
-        <w:t>#</w:t>
-      </w:r>
-      <w:r>
-        <w:rPr>
-          <w:rFonts w:hint="eastAsia"/>
-          <w:color w:val="808080"/>
-        </w:rPr>
-        <w:t>注册地址</w:t>
+        <w:t>#注册地址</w:t>
       </w:r>
       <w:r>
         <w:rPr>
@@ -12719,14 +12119,7 @@
           <w:rFonts w:hint="eastAsia"/>
           <w:color w:val="808080"/>
         </w:rPr>
-        <w:t>#</w:t>
-      </w:r>
-      <w:r>
-        <w:rPr>
-          <w:rFonts w:hint="eastAsia"/>
-          <w:color w:val="808080"/>
-        </w:rPr>
-        <w:t>注册地址</w:t>
+        <w:t>#注册地址</w:t>
       </w:r>
       <w:r>
         <w:rPr>
@@ -13414,10 +12807,7 @@
         <w:spacing w:before="0" w:beforeAutospacing="0" w:after="0" w:afterAutospacing="0"/>
       </w:pPr>
       <w:r>
-        <w:t xml:space="preserve">      &gt;2.</w:t>
-      </w:r>
-      <w:r>
-        <w:t>事务</w:t>
+        <w:t xml:space="preserve">      &gt;2.事务</w:t>
       </w:r>
       <w:r>
         <w:rPr>
@@ -13590,15 +12980,7 @@
           <w:sz w:val="18"/>
           <w:szCs w:val="18"/>
         </w:rPr>
-        <w:t>.redis</w:t>
-      </w:r>
-      <w:r>
-        <w:rPr>
-          <w:color w:val="000000"/>
-          <w:sz w:val="18"/>
-          <w:szCs w:val="18"/>
-        </w:rPr>
-        <w:t>持久化</w:t>
+        <w:t>.redis持久化</w:t>
       </w:r>
       <w:r>
         <w:rPr>
@@ -14254,18 +13636,7 @@
           <w:szCs w:val="18"/>
           <w:shd w:val="clear" w:color="auto" w:fill="FFFFFF"/>
         </w:rPr>
-        <w:t>之后</w:t>
-      </w:r>
-      <w:r>
-        <w:rPr>
-          <w:rStyle w:val="a8"/>
-          <w:rFonts w:hint="eastAsia"/>
-          <w:color w:val="000000"/>
-          <w:sz w:val="18"/>
-          <w:szCs w:val="18"/>
-          <w:shd w:val="clear" w:color="auto" w:fill="FFFFFF"/>
-        </w:rPr>
-        <w:t>，如果至少有</w:t>
+        <w:t>之后，如果至少有</w:t>
       </w:r>
       <w:r>
         <w:rPr>
@@ -14377,18 +13748,7 @@
           <w:szCs w:val="18"/>
           <w:shd w:val="clear" w:color="auto" w:fill="FFFFFF"/>
         </w:rPr>
-        <w:t>（性能低于</w:t>
-      </w:r>
-      <w:r>
-        <w:rPr>
-          <w:rStyle w:val="a8"/>
-          <w:rFonts w:hint="eastAsia"/>
-          <w:color w:val="000000"/>
-          <w:sz w:val="18"/>
-          <w:szCs w:val="18"/>
-          <w:shd w:val="clear" w:color="auto" w:fill="FFFFFF"/>
-        </w:rPr>
-        <w:t>r</w:t>
+        <w:t>（性能低于r</w:t>
       </w:r>
       <w:r>
         <w:rPr>
@@ -14609,13 +13969,7 @@
         <w:t>&lt;</w:t>
       </w:r>
       <w:r>
-        <w:t>!—</w:t>
-      </w:r>
-      <w:r>
-        <w:t>连接池</w:t>
-      </w:r>
-      <w:r>
-        <w:t>--&gt;</w:t>
+        <w:t>!—连接池--&gt;</w:t>
       </w:r>
     </w:p>
     <w:p>
@@ -14664,14 +14018,7 @@
           <w:rFonts w:hint="eastAsia"/>
           <w:color w:val="6A8759"/>
         </w:rPr>
-        <w:t>="</w:t>
-      </w:r>
-      <w:r>
-        <w:rPr>
-          <w:rFonts w:hint="eastAsia"/>
-          <w:color w:val="6A8759"/>
-        </w:rPr>
-        <w:t>redis.clients.jedis.JedisPoolConfig"</w:t>
+        <w:t>="redis.clients.jedis.JedisPoolConfig"</w:t>
       </w:r>
       <w:r>
         <w:rPr>
@@ -14830,19 +14177,7 @@
         <w:rPr>
           <w:rFonts w:hint="eastAsia"/>
         </w:rPr>
-        <w:t>&lt;!-- redis</w:t>
-      </w:r>
-      <w:r>
-        <w:rPr>
-          <w:rFonts w:hint="eastAsia"/>
-        </w:rPr>
-        <w:t>连接工厂</w:t>
-      </w:r>
-      <w:r>
-        <w:rPr>
-          <w:rFonts w:hint="eastAsia"/>
-        </w:rPr>
-        <w:t xml:space="preserve"> --&gt;</w:t>
+        <w:t>&lt;!-- redis连接工厂 --&gt;</w:t>
       </w:r>
       <w:r>
         <w:rPr>
@@ -14863,14 +14198,7 @@
           <w:rFonts w:hint="eastAsia"/>
           <w:color w:val="BABABA"/>
         </w:rPr>
-        <w:t>i</w:t>
-      </w:r>
-      <w:r>
-        <w:rPr>
-          <w:rFonts w:hint="eastAsia"/>
-          <w:color w:val="BABABA"/>
-        </w:rPr>
-        <w:t>d</w:t>
+        <w:t>id</w:t>
       </w:r>
       <w:r>
         <w:rPr>
@@ -15139,13 +14467,7 @@
         <w:t>&lt;</w:t>
       </w:r>
       <w:r>
-        <w:t>!—redisTemplate</w:t>
-      </w:r>
-      <w:r>
-        <w:t>模板</w:t>
-      </w:r>
-      <w:r>
-        <w:t>--&gt;</w:t>
+        <w:t>!—redisTemplate模板--&gt;</w:t>
       </w:r>
     </w:p>
     <w:p>
@@ -15230,34 +14552,107 @@
           <w:rFonts w:hint="eastAsia"/>
           <w:color w:val="6A8759"/>
         </w:rPr>
-        <w:t>="connectionFact</w:t>
+        <w:t xml:space="preserve">="connectionFactory" </w:t>
+      </w:r>
+      <w:r>
+        <w:rPr>
+          <w:rFonts w:hint="eastAsia"/>
+          <w:color w:val="BABABA"/>
+        </w:rPr>
+        <w:t>ref</w:t>
       </w:r>
       <w:r>
         <w:rPr>
           <w:rFonts w:hint="eastAsia"/>
           <w:color w:val="6A8759"/>
         </w:rPr>
-        <w:t xml:space="preserve">ory" </w:t>
+        <w:t>="connectionFactory"</w:t>
+      </w:r>
+      <w:r>
+        <w:rPr>
+          <w:rFonts w:hint="eastAsia"/>
+          <w:color w:val="E8BF6A"/>
+        </w:rPr>
+        <w:t>/&gt;</w:t>
+      </w:r>
+      <w:r>
+        <w:rPr>
+          <w:rFonts w:hint="eastAsia"/>
+          <w:color w:val="E8BF6A"/>
+        </w:rPr>
+        <w:br/>
+        <w:t xml:space="preserve">    </w:t>
+      </w:r>
+      <w:r>
+        <w:rPr>
+          <w:rFonts w:hint="eastAsia"/>
+          <w:color w:val="808080"/>
+        </w:rPr>
+        <w:t>&lt;!--序列化key--&gt;</w:t>
+      </w:r>
+      <w:r>
+        <w:rPr>
+          <w:rFonts w:hint="eastAsia"/>
+          <w:color w:val="808080"/>
+        </w:rPr>
+        <w:br/>
+        <w:t xml:space="preserve">    </w:t>
+      </w:r>
+      <w:r>
+        <w:rPr>
+          <w:rFonts w:hint="eastAsia"/>
+          <w:color w:val="E8BF6A"/>
+        </w:rPr>
+        <w:t xml:space="preserve">&lt;property </w:t>
       </w:r>
       <w:r>
         <w:rPr>
           <w:rFonts w:hint="eastAsia"/>
           <w:color w:val="BABABA"/>
         </w:rPr>
-        <w:t>ref</w:t>
+        <w:t>name</w:t>
       </w:r>
       <w:r>
         <w:rPr>
           <w:rFonts w:hint="eastAsia"/>
           <w:color w:val="6A8759"/>
         </w:rPr>
-        <w:t>="connectionFactory"</w:t>
+        <w:t>="keySerializer"</w:t>
       </w:r>
       <w:r>
         <w:rPr>
           <w:rFonts w:hint="eastAsia"/>
           <w:color w:val="E8BF6A"/>
         </w:rPr>
+        <w:t>&gt;</w:t>
+      </w:r>
+      <w:r>
+        <w:rPr>
+          <w:rFonts w:hint="eastAsia"/>
+          <w:color w:val="E8BF6A"/>
+        </w:rPr>
+        <w:br/>
+        <w:t xml:space="preserve">        &lt;bean </w:t>
+      </w:r>
+      <w:r>
+        <w:rPr>
+          <w:rFonts w:hint="eastAsia"/>
+          <w:color w:val="BABABA"/>
+        </w:rPr>
+        <w:t>class</w:t>
+      </w:r>
+      <w:r>
+        <w:rPr>
+          <w:rFonts w:hint="eastAsia"/>
+          <w:color w:val="6A8759"/>
+        </w:rPr>
+        <w:t>="org.springframework.data.redis.serializer.StringRedisSerializer"</w:t>
+      </w:r>
+      <w:r>
+        <w:rPr>
+          <w:rFonts w:hint="eastAsia"/>
+          <w:color w:val="E8BF6A"/>
+        </w:rPr>
         <w:t>/&gt;</w:t>
       </w:r>
       <w:r>
@@ -15266,6 +14661,14 @@
           <w:color w:val="E8BF6A"/>
         </w:rPr>
         <w:br/>
+        <w:t xml:space="preserve">    &lt;/property&gt;</w:t>
+      </w:r>
+      <w:r>
+        <w:rPr>
+          <w:rFonts w:hint="eastAsia"/>
+          <w:color w:val="E8BF6A"/>
+        </w:rPr>
+        <w:br/>
         <w:t xml:space="preserve">    </w:t>
       </w:r>
       <w:r>
@@ -15273,27 +14676,13 @@
           <w:rFonts w:hint="eastAsia"/>
           <w:color w:val="808080"/>
         </w:rPr>
-        <w:t>&lt;!--</w:t>
+        <w:t>&lt;!--序列化value--&gt;</w:t>
       </w:r>
       <w:r>
         <w:rPr>
           <w:rFonts w:hint="eastAsia"/>
           <w:color w:val="808080"/>
         </w:rPr>
-        <w:t>序列化</w:t>
-      </w:r>
-      <w:r>
-        <w:rPr>
-          <w:rFonts w:hint="eastAsia"/>
-          <w:color w:val="808080"/>
-        </w:rPr>
-        <w:t>key--&gt;</w:t>
-      </w:r>
-      <w:r>
-        <w:rPr>
-          <w:rFonts w:hint="eastAsia"/>
-          <w:color w:val="808080"/>
-        </w:rPr>
         <w:br/>
         <w:t xml:space="preserve">    </w:t>
       </w:r>
@@ -15316,7 +14705,7 @@
           <w:rFonts w:hint="eastAsia"/>
           <w:color w:val="6A8759"/>
         </w:rPr>
-        <w:t>="keySerializer"</w:t>
+        <w:t>="valueSerializer"</w:t>
       </w:r>
       <w:r>
         <w:rPr>
@@ -15332,115 +14721,6 @@
         </w:rPr>
         <w:br/>
         <w:t xml:space="preserve">        &lt;bean </w:t>
-      </w:r>
-      <w:r>
-        <w:rPr>
-          <w:rFonts w:hint="eastAsia"/>
-          <w:color w:val="BABABA"/>
-        </w:rPr>
-        <w:t>class</w:t>
-      </w:r>
-      <w:r>
-        <w:rPr>
-          <w:rFonts w:hint="eastAsia"/>
-          <w:color w:val="6A8759"/>
-        </w:rPr>
-        <w:t>="org.springframework.data.redis.serializer.StringRedisSerializer"</w:t>
-      </w:r>
-      <w:r>
-        <w:rPr>
-          <w:rFonts w:hint="eastAsia"/>
-          <w:color w:val="E8BF6A"/>
-        </w:rPr>
-        <w:t>/&gt;</w:t>
-      </w:r>
-      <w:r>
-        <w:rPr>
-          <w:rFonts w:hint="eastAsia"/>
-          <w:color w:val="E8BF6A"/>
-        </w:rPr>
-        <w:br/>
-        <w:t xml:space="preserve">    &lt;/property&gt;</w:t>
-      </w:r>
-      <w:r>
-        <w:rPr>
-          <w:rFonts w:hint="eastAsia"/>
-          <w:color w:val="E8BF6A"/>
-        </w:rPr>
-        <w:br/>
-        <w:t xml:space="preserve">    </w:t>
-      </w:r>
-      <w:r>
-        <w:rPr>
-          <w:rFonts w:hint="eastAsia"/>
-          <w:color w:val="808080"/>
-        </w:rPr>
-        <w:t>&lt;!--</w:t>
-      </w:r>
-      <w:r>
-        <w:rPr>
-          <w:rFonts w:hint="eastAsia"/>
-          <w:color w:val="808080"/>
-        </w:rPr>
-        <w:t>序列化</w:t>
-      </w:r>
-      <w:r>
-        <w:rPr>
-          <w:rFonts w:hint="eastAsia"/>
-          <w:color w:val="808080"/>
-        </w:rPr>
-        <w:t>value--&gt;</w:t>
-      </w:r>
-      <w:r>
-        <w:rPr>
-          <w:rFonts w:hint="eastAsia"/>
-          <w:color w:val="808080"/>
-        </w:rPr>
-        <w:br/>
-        <w:t xml:space="preserve">    </w:t>
-      </w:r>
-      <w:r>
-        <w:rPr>
-          <w:rFonts w:hint="eastAsia"/>
-          <w:color w:val="E8BF6A"/>
-        </w:rPr>
-        <w:t xml:space="preserve">&lt;property </w:t>
-      </w:r>
-      <w:r>
-        <w:rPr>
-          <w:rFonts w:hint="eastAsia"/>
-          <w:color w:val="BABABA"/>
-        </w:rPr>
-        <w:t>name</w:t>
-      </w:r>
-      <w:r>
-        <w:rPr>
-          <w:rFonts w:hint="eastAsia"/>
-          <w:color w:val="6A8759"/>
-        </w:rPr>
-        <w:t>="valueSerializer"</w:t>
-      </w:r>
-      <w:r>
-        <w:rPr>
-          <w:rFonts w:hint="eastAsia"/>
-          <w:color w:val="E8BF6A"/>
-        </w:rPr>
-        <w:t>&gt;</w:t>
-      </w:r>
-      <w:r>
-        <w:rPr>
-          <w:rFonts w:hint="eastAsia"/>
-          <w:color w:val="E8BF6A"/>
-        </w:rPr>
-        <w:br/>
-        <w:t xml:space="preserve">        &lt;</w:t>
-      </w:r>
-      <w:r>
-        <w:rPr>
-          <w:rFonts w:hint="eastAsia"/>
-          <w:color w:val="E8BF6A"/>
-        </w:rPr>
-        <w:t xml:space="preserve">bean </w:t>
       </w:r>
       <w:r>
         <w:rPr>
@@ -15492,10 +14772,7 @@
         <w:t>&lt;</w:t>
       </w:r>
       <w:r>
-        <w:t>!—redisutil</w:t>
-      </w:r>
-      <w:r>
-        <w:t>看情况吧</w:t>
+        <w:t>!—redisutil看情况吧</w:t>
       </w:r>
       <w:r>
         <w:rPr>
@@ -15513,13 +14790,7 @@
         <w:t>u</w:t>
       </w:r>
       <w:r>
-        <w:t>til</w:t>
-      </w:r>
-      <w:r>
-        <w:t>使用</w:t>
-      </w:r>
-      <w:r>
-        <w:t>--&gt;</w:t>
+        <w:t>til使用--&gt;</w:t>
       </w:r>
     </w:p>
     <w:p>
@@ -15607,14 +14878,7 @@
           <w:rFonts w:hint="eastAsia"/>
           <w:color w:val="6A8759"/>
         </w:rPr>
-        <w:t>="redis</w:t>
-      </w:r>
-      <w:r>
-        <w:rPr>
-          <w:rFonts w:hint="eastAsia"/>
-          <w:color w:val="6A8759"/>
-        </w:rPr>
-        <w:t>Template"</w:t>
+        <w:t>="redisTemplate"</w:t>
       </w:r>
       <w:r>
         <w:rPr>
@@ -15687,20 +14951,10 @@
           <w:rFonts w:hint="eastAsia"/>
           <w:color w:val="CC7832"/>
         </w:rPr>
-        <w:t>，放取都需序列化）</w:t>
-      </w:r>
-      <w:r>
-        <w:rPr>
-          <w:rFonts w:hint="eastAsia"/>
-          <w:color w:val="CC7832"/>
-        </w:rPr>
-        <w:t>,</w:t>
-      </w:r>
-      <w:r>
-        <w:t xml:space="preserve"> redisTemplate</w:t>
-      </w:r>
-      <w:r>
-        <w:t>定义了五种数据结构操作</w:t>
+        <w:t>，放取都需序列化）,</w:t>
+      </w:r>
+      <w:r>
+        <w:t xml:space="preserve"> redisTemplate定义了五种数据结构操作</w:t>
       </w:r>
       <w:r>
         <w:rPr>
@@ -15733,7 +14987,26 @@
           <w:sz w:val="18"/>
           <w:szCs w:val="18"/>
         </w:rPr>
-        <w:t>//</w:t>
+        <w:t>//操作字符串</w:t>
+      </w:r>
+    </w:p>
+    <w:p>
+      <w:pPr>
+        <w:pStyle w:val="HTML"/>
+        <w:ind w:leftChars="300" w:left="630"/>
+        <w:rPr>
+          <w:color w:val="000000"/>
+          <w:sz w:val="18"/>
+          <w:szCs w:val="18"/>
+        </w:rPr>
+      </w:pPr>
+      <w:r>
+        <w:rPr>
+          <w:color w:val="000000"/>
+          <w:sz w:val="18"/>
+          <w:szCs w:val="18"/>
+        </w:rPr>
+        <w:t>redisTemplate.opsForHash();</w:t>
       </w:r>
       <w:r>
         <w:rPr>
@@ -15741,7 +15014,7 @@
           <w:sz w:val="18"/>
           <w:szCs w:val="18"/>
         </w:rPr>
-        <w:t>操作字符串</w:t>
+        <w:t>//操作hash</w:t>
       </w:r>
     </w:p>
     <w:p>
@@ -15760,7 +15033,7 @@
           <w:sz w:val="18"/>
           <w:szCs w:val="18"/>
         </w:rPr>
-        <w:t>redisTemplate.opsForHash();</w:t>
+        <w:t>redisTemplate.opsForList();</w:t>
       </w:r>
       <w:r>
         <w:rPr>
@@ -15768,7 +15041,26 @@
           <w:sz w:val="18"/>
           <w:szCs w:val="18"/>
         </w:rPr>
-        <w:t>//</w:t>
+        <w:t>//操作list</w:t>
+      </w:r>
+    </w:p>
+    <w:p>
+      <w:pPr>
+        <w:pStyle w:val="HTML"/>
+        <w:ind w:leftChars="300" w:left="630"/>
+        <w:rPr>
+          <w:color w:val="000000"/>
+          <w:sz w:val="18"/>
+          <w:szCs w:val="18"/>
+        </w:rPr>
+      </w:pPr>
+      <w:r>
+        <w:rPr>
+          <w:color w:val="000000"/>
+          <w:sz w:val="18"/>
+          <w:szCs w:val="18"/>
+        </w:rPr>
+        <w:t>redisTemplate.opsForSet();</w:t>
       </w:r>
       <w:r>
         <w:rPr>
@@ -15776,7 +15068,26 @@
           <w:sz w:val="18"/>
           <w:szCs w:val="18"/>
         </w:rPr>
-        <w:t>操作</w:t>
+        <w:t>//操作set</w:t>
+      </w:r>
+    </w:p>
+    <w:p>
+      <w:pPr>
+        <w:pStyle w:val="HTML"/>
+        <w:ind w:leftChars="300" w:left="630"/>
+        <w:rPr>
+          <w:color w:val="000000"/>
+          <w:sz w:val="18"/>
+          <w:szCs w:val="18"/>
+        </w:rPr>
+      </w:pPr>
+      <w:r>
+        <w:rPr>
+          <w:color w:val="000000"/>
+          <w:sz w:val="18"/>
+          <w:szCs w:val="18"/>
+        </w:rPr>
+        <w:t>redisTemplate.opsForZSet();</w:t>
       </w:r>
       <w:r>
         <w:rPr>
@@ -15784,136 +15095,7 @@
           <w:sz w:val="18"/>
           <w:szCs w:val="18"/>
         </w:rPr>
-        <w:t>hash</w:t>
-      </w:r>
-    </w:p>
-    <w:p>
-      <w:pPr>
-        <w:pStyle w:val="HTML"/>
-        <w:ind w:leftChars="300" w:left="630"/>
-        <w:rPr>
-          <w:color w:val="000000"/>
-          <w:sz w:val="18"/>
-          <w:szCs w:val="18"/>
-        </w:rPr>
-      </w:pPr>
-      <w:r>
-        <w:rPr>
-          <w:color w:val="000000"/>
-          <w:sz w:val="18"/>
-          <w:szCs w:val="18"/>
-        </w:rPr>
-        <w:t>redisTemplate.opsForList();</w:t>
-      </w:r>
-      <w:r>
-        <w:rPr>
-          <w:color w:val="008000"/>
-          <w:sz w:val="18"/>
-          <w:szCs w:val="18"/>
-        </w:rPr>
-        <w:t>//</w:t>
-      </w:r>
-      <w:r>
-        <w:rPr>
-          <w:color w:val="008000"/>
-          <w:sz w:val="18"/>
-          <w:szCs w:val="18"/>
-        </w:rPr>
-        <w:t>操作</w:t>
-      </w:r>
-      <w:r>
-        <w:rPr>
-          <w:color w:val="008000"/>
-          <w:sz w:val="18"/>
-          <w:szCs w:val="18"/>
-        </w:rPr>
-        <w:t>list</w:t>
-      </w:r>
-    </w:p>
-    <w:p>
-      <w:pPr>
-        <w:pStyle w:val="HTML"/>
-        <w:ind w:leftChars="300" w:left="630"/>
-        <w:rPr>
-          <w:color w:val="000000"/>
-          <w:sz w:val="18"/>
-          <w:szCs w:val="18"/>
-        </w:rPr>
-      </w:pPr>
-      <w:r>
-        <w:rPr>
-          <w:color w:val="000000"/>
-          <w:sz w:val="18"/>
-          <w:szCs w:val="18"/>
-        </w:rPr>
-        <w:t>redisTemplate.opsForSet();</w:t>
-      </w:r>
-      <w:r>
-        <w:rPr>
-          <w:color w:val="008000"/>
-          <w:sz w:val="18"/>
-          <w:szCs w:val="18"/>
-        </w:rPr>
-        <w:t>//</w:t>
-      </w:r>
-      <w:r>
-        <w:rPr>
-          <w:color w:val="008000"/>
-          <w:sz w:val="18"/>
-          <w:szCs w:val="18"/>
-        </w:rPr>
-        <w:t>操作</w:t>
-      </w:r>
-      <w:r>
-        <w:rPr>
-          <w:color w:val="008000"/>
-          <w:sz w:val="18"/>
-          <w:szCs w:val="18"/>
-        </w:rPr>
-        <w:t>set</w:t>
-      </w:r>
-    </w:p>
-    <w:p>
-      <w:pPr>
-        <w:pStyle w:val="HTML"/>
-        <w:ind w:leftChars="300" w:left="630"/>
-        <w:rPr>
-          <w:color w:val="000000"/>
-          <w:sz w:val="18"/>
-          <w:szCs w:val="18"/>
-        </w:rPr>
-      </w:pPr>
-      <w:r>
-        <w:rPr>
-          <w:color w:val="000000"/>
-          <w:sz w:val="18"/>
-          <w:szCs w:val="18"/>
-        </w:rPr>
-        <w:t>redisTemplate.opsForZSet();</w:t>
-      </w:r>
-      <w:r>
-        <w:rPr>
-          <w:color w:val="008000"/>
-          <w:sz w:val="18"/>
-          <w:szCs w:val="18"/>
-        </w:rPr>
-        <w:t>//</w:t>
-      </w:r>
-      <w:r>
-        <w:rPr>
-          <w:color w:val="008000"/>
-          <w:sz w:val="18"/>
-          <w:szCs w:val="18"/>
-        </w:rPr>
-        <w:t>操作有序</w:t>
-      </w:r>
-      <w:r>
-        <w:rPr>
-          <w:color w:val="008000"/>
-          <w:sz w:val="18"/>
-          <w:szCs w:val="18"/>
-        </w:rPr>
-        <w:t>set</w:t>
+        <w:t>//操作有序set</w:t>
       </w:r>
     </w:p>
     <w:p>
@@ -16088,11 +15270,6 @@
       </w:r>
     </w:p>
     <w:p>
-      <w:pPr>
-        <w:rPr>
-          <w:rFonts w:hint="eastAsia"/>
-        </w:rPr>
-      </w:pPr>
       <w:r>
         <w:object w:dxaOrig="1860" w:dyaOrig="816">
           <v:shapetype id="_x0000_t75" coordsize="21600,21600" o:spt="75" o:preferrelative="t" path="m@4@5l@4@11@9@11@9@5xe" filled="f" stroked="f">
@@ -16117,11 +15294,9 @@
           <v:shape id="_x0000_i1025" type="#_x0000_t75" style="width:144.5pt;height:41pt" o:ole="">
             <v:imagedata r:id="rId14" o:title=""/>
           </v:shape>
-          <o:OLEObject Type="Embed" ProgID="Package" ShapeID="_x0000_i1025" DrawAspect="Content" ObjectID="_1621579016" r:id="rId15"/>
+          <o:OLEObject Type="Embed" ProgID="Package" ShapeID="_x0000_i1025" DrawAspect="Content" ObjectID="_1623308561" r:id="rId15"/>
         </w:object>
       </w:r>
-      <w:bookmarkStart w:id="12" w:name="_GoBack"/>
-      <w:bookmarkEnd w:id="12"/>
     </w:p>
     <w:p>
       <w:r>
@@ -16148,64 +15323,232 @@
           <w:rFonts w:hint="eastAsia"/>
           <w:color w:val="808080"/>
         </w:rPr>
-        <w:t>//jdk</w:t>
+        <w:t>//jdk序列化</w:t>
       </w:r>
       <w:r>
         <w:rPr>
           <w:rFonts w:hint="eastAsia"/>
           <w:color w:val="808080"/>
         </w:rPr>
-        <w:t>序列化</w:t>
+        <w:br/>
+      </w:r>
+      <w:r>
+        <w:rPr>
+          <w:rFonts w:hint="eastAsia"/>
+          <w:color w:val="CC7832"/>
+        </w:rPr>
+        <w:t>public static byte</w:t>
+      </w:r>
+      <w:r>
+        <w:rPr>
+          <w:rFonts w:hint="eastAsia"/>
+          <w:color w:val="A9B7C6"/>
+        </w:rPr>
+        <w:t xml:space="preserve">[] </w:t>
+      </w:r>
+      <w:r>
+        <w:rPr>
+          <w:rFonts w:hint="eastAsia"/>
+          <w:color w:val="FFC66D"/>
+        </w:rPr>
+        <w:t>serializer_jdk</w:t>
+      </w:r>
+      <w:r>
+        <w:rPr>
+          <w:rFonts w:hint="eastAsia"/>
+          <w:color w:val="A9B7C6"/>
+        </w:rPr>
+        <w:t>(Object object){</w:t>
+      </w:r>
+      <w:r>
+        <w:rPr>
+          <w:rFonts w:hint="eastAsia"/>
+          <w:color w:val="A9B7C6"/>
+        </w:rPr>
+        <w:br/>
+        <w:t xml:space="preserve">    ObjectOutputStream oos=</w:t>
+      </w:r>
+      <w:r>
+        <w:rPr>
+          <w:rFonts w:hint="eastAsia"/>
+          <w:color w:val="CC7832"/>
+        </w:rPr>
+        <w:t>null;</w:t>
+      </w:r>
+      <w:r>
+        <w:rPr>
+          <w:rFonts w:hint="eastAsia"/>
+          <w:color w:val="CC7832"/>
+        </w:rPr>
+        <w:br/>
+        <w:t xml:space="preserve">    </w:t>
+      </w:r>
+      <w:r>
+        <w:rPr>
+          <w:rFonts w:hint="eastAsia"/>
+          <w:color w:val="A9B7C6"/>
+        </w:rPr>
+        <w:t>ByteArrayOutputStream baos=</w:t>
+      </w:r>
+      <w:r>
+        <w:rPr>
+          <w:rFonts w:hint="eastAsia"/>
+          <w:color w:val="CC7832"/>
+        </w:rPr>
+        <w:t>null;</w:t>
+      </w:r>
+      <w:r>
+        <w:rPr>
+          <w:rFonts w:hint="eastAsia"/>
+          <w:color w:val="CC7832"/>
+        </w:rPr>
+        <w:br/>
+        <w:t xml:space="preserve">    try</w:t>
+      </w:r>
+      <w:r>
+        <w:rPr>
+          <w:rFonts w:hint="eastAsia"/>
+          <w:color w:val="A9B7C6"/>
+        </w:rPr>
+        <w:t>{</w:t>
+      </w:r>
+      <w:r>
+        <w:rPr>
+          <w:rFonts w:hint="eastAsia"/>
+          <w:color w:val="A9B7C6"/>
+        </w:rPr>
+        <w:br/>
+        <w:t xml:space="preserve">        baos=</w:t>
+      </w:r>
+      <w:r>
+        <w:rPr>
+          <w:rFonts w:hint="eastAsia"/>
+          <w:color w:val="CC7832"/>
+        </w:rPr>
+        <w:t xml:space="preserve">new </w:t>
+      </w:r>
+      <w:r>
+        <w:rPr>
+          <w:rFonts w:hint="eastAsia"/>
+          <w:color w:val="A9B7C6"/>
+        </w:rPr>
+        <w:t>ByteArrayOutputStream()</w:t>
+      </w:r>
+      <w:r>
+        <w:rPr>
+          <w:rFonts w:hint="eastAsia"/>
+          <w:color w:val="CC7832"/>
+        </w:rPr>
+        <w:t>;</w:t>
+      </w:r>
+      <w:r>
+        <w:rPr>
+          <w:rFonts w:hint="eastAsia"/>
+          <w:color w:val="CC7832"/>
+        </w:rPr>
+        <w:br/>
+        <w:t xml:space="preserve">        </w:t>
+      </w:r>
+      <w:r>
+        <w:rPr>
+          <w:rFonts w:hint="eastAsia"/>
+          <w:color w:val="A9B7C6"/>
+        </w:rPr>
+        <w:t>oos=</w:t>
+      </w:r>
+      <w:r>
+        <w:rPr>
+          <w:rFonts w:hint="eastAsia"/>
+          <w:color w:val="CC7832"/>
+        </w:rPr>
+        <w:t xml:space="preserve">new </w:t>
+      </w:r>
+      <w:r>
+        <w:rPr>
+          <w:rFonts w:hint="eastAsia"/>
+          <w:color w:val="A9B7C6"/>
+        </w:rPr>
+        <w:t>ObjectOutputStream(baos)</w:t>
+      </w:r>
+      <w:r>
+        <w:rPr>
+          <w:rFonts w:hint="eastAsia"/>
+          <w:color w:val="CC7832"/>
+        </w:rPr>
+        <w:t>;</w:t>
       </w:r>
       <w:r>
         <w:rPr>
           <w:rFonts w:hint="eastAsia"/>
           <w:color w:val="808080"/>
         </w:rPr>
-        <w:br/>
-      </w:r>
-      <w:r>
-        <w:rPr>
-          <w:rFonts w:hint="eastAsia"/>
-          <w:color w:val="CC7832"/>
-        </w:rPr>
-        <w:t>public static byte</w:t>
-      </w:r>
-      <w:r>
-        <w:rPr>
-          <w:rFonts w:hint="eastAsia"/>
-          <w:color w:val="A9B7C6"/>
-        </w:rPr>
-        <w:t xml:space="preserve">[] </w:t>
-      </w:r>
-      <w:r>
-        <w:rPr>
-          <w:rFonts w:hint="eastAsia"/>
-          <w:color w:val="FFC66D"/>
-        </w:rPr>
-        <w:t>serializer_jdk</w:t>
-      </w:r>
-      <w:r>
-        <w:rPr>
-          <w:rFonts w:hint="eastAsia"/>
-          <w:color w:val="A9B7C6"/>
-        </w:rPr>
-        <w:t>(Object object){</w:t>
-      </w:r>
-      <w:r>
-        <w:rPr>
-          <w:rFonts w:hint="eastAsia"/>
-          <w:color w:val="A9B7C6"/>
-        </w:rPr>
-        <w:br/>
-        <w:t xml:space="preserve">    ObjectOutputStream oos=</w:t>
-      </w:r>
-      <w:r>
-        <w:rPr>
-          <w:rFonts w:hint="eastAsia"/>
-          <w:color w:val="CC7832"/>
-        </w:rPr>
-        <w:t>null;</w:t>
+        <w:t>//包装模式？</w:t>
+      </w:r>
+      <w:r>
+        <w:rPr>
+          <w:rFonts w:hint="eastAsia"/>
+          <w:color w:val="808080"/>
+        </w:rPr>
+        <w:br/>
+        <w:t xml:space="preserve">        </w:t>
+      </w:r>
+      <w:r>
+        <w:rPr>
+          <w:rFonts w:hint="eastAsia"/>
+          <w:color w:val="A9B7C6"/>
+        </w:rPr>
+        <w:t>oos.writeObject(object)</w:t>
+      </w:r>
+      <w:r>
+        <w:rPr>
+          <w:rFonts w:hint="eastAsia"/>
+          <w:color w:val="CC7832"/>
+        </w:rPr>
+        <w:t>;</w:t>
+      </w:r>
+      <w:r>
+        <w:rPr>
+          <w:rFonts w:hint="eastAsia"/>
+          <w:color w:val="CC7832"/>
+        </w:rPr>
+        <w:br/>
+        <w:t xml:space="preserve">        byte</w:t>
+      </w:r>
+      <w:r>
+        <w:rPr>
+          <w:rFonts w:hint="eastAsia"/>
+          <w:color w:val="A9B7C6"/>
+        </w:rPr>
+        <w:t>[] bytes=baos.toByteArray()</w:t>
+      </w:r>
+      <w:r>
+        <w:rPr>
+          <w:rFonts w:hint="eastAsia"/>
+          <w:color w:val="CC7832"/>
+        </w:rPr>
+        <w:t>;</w:t>
+      </w:r>
+      <w:r>
+        <w:rPr>
+          <w:rFonts w:hint="eastAsia"/>
+          <w:color w:val="CC7832"/>
+        </w:rPr>
+        <w:br/>
+        <w:t xml:space="preserve">        return </w:t>
+      </w:r>
+      <w:r>
+        <w:rPr>
+          <w:rFonts w:hint="eastAsia"/>
+          <w:color w:val="A9B7C6"/>
+        </w:rPr>
+        <w:t>bytes</w:t>
+      </w:r>
+      <w:r>
+        <w:rPr>
+          <w:rFonts w:hint="eastAsia"/>
+          <w:color w:val="CC7832"/>
+        </w:rPr>
+        <w:t>;</w:t>
       </w:r>
       <w:r>
         <w:rPr>
@@ -16220,51 +15563,37 @@
           <w:rFonts w:hint="eastAsia"/>
           <w:color w:val="A9B7C6"/>
         </w:rPr>
-        <w:t>ByteArrayOutputStream baos=</w:t>
-      </w:r>
-      <w:r>
-        <w:rPr>
-          <w:rFonts w:hint="eastAsia"/>
-          <w:color w:val="CC7832"/>
-        </w:rPr>
-        <w:t>null;</w:t>
-      </w:r>
-      <w:r>
-        <w:rPr>
-          <w:rFonts w:hint="eastAsia"/>
-          <w:color w:val="CC7832"/>
-        </w:rPr>
-        <w:br/>
-        <w:t xml:space="preserve">    try</w:t>
-      </w:r>
-      <w:r>
-        <w:rPr>
-          <w:rFonts w:hint="eastAsia"/>
-          <w:color w:val="A9B7C6"/>
-        </w:rPr>
-        <w:t>{</w:t>
-      </w:r>
-      <w:r>
-        <w:rPr>
-          <w:rFonts w:hint="eastAsia"/>
-          <w:color w:val="A9B7C6"/>
-        </w:rPr>
-        <w:br/>
-        <w:t xml:space="preserve">        baos=</w:t>
-      </w:r>
-      <w:r>
-        <w:rPr>
-          <w:rFonts w:hint="eastAsia"/>
-          <w:color w:val="CC7832"/>
-        </w:rPr>
-        <w:t xml:space="preserve">new </w:t>
-      </w:r>
-      <w:r>
-        <w:rPr>
-          <w:rFonts w:hint="eastAsia"/>
-          <w:color w:val="A9B7C6"/>
-        </w:rPr>
-        <w:t>ByteArrayOutputStream()</w:t>
+        <w:t>}</w:t>
+      </w:r>
+      <w:r>
+        <w:rPr>
+          <w:rFonts w:hint="eastAsia"/>
+          <w:color w:val="A9B7C6"/>
+        </w:rPr>
+        <w:br/>
+        <w:t xml:space="preserve">    </w:t>
+      </w:r>
+      <w:r>
+        <w:rPr>
+          <w:rFonts w:hint="eastAsia"/>
+          <w:color w:val="CC7832"/>
+        </w:rPr>
+        <w:t xml:space="preserve">catch </w:t>
+      </w:r>
+      <w:r>
+        <w:rPr>
+          <w:rFonts w:hint="eastAsia"/>
+          <w:color w:val="A9B7C6"/>
+        </w:rPr>
+        <w:t>(Exception e){</w:t>
+      </w:r>
+      <w:r>
+        <w:rPr>
+          <w:rFonts w:hint="eastAsia"/>
+          <w:color w:val="A9B7C6"/>
+        </w:rPr>
+        <w:br/>
+        <w:t xml:space="preserve">        e.printStackTrace()</w:t>
       </w:r>
       <w:r>
         <w:rPr>
@@ -16279,239 +15608,57 @@
           <w:color w:val="CC7832"/>
         </w:rPr>
         <w:br/>
-        <w:t xml:space="preserve">        </w:t>
-      </w:r>
-      <w:r>
-        <w:rPr>
-          <w:rFonts w:hint="eastAsia"/>
-          <w:color w:val="A9B7C6"/>
-        </w:rPr>
-        <w:t>oos=</w:t>
-      </w:r>
-      <w:r>
-        <w:rPr>
-          <w:rFonts w:hint="eastAsia"/>
-          <w:color w:val="CC7832"/>
-        </w:rPr>
-        <w:t xml:space="preserve">new </w:t>
-      </w:r>
-      <w:r>
-        <w:rPr>
-          <w:rFonts w:hint="eastAsia"/>
-          <w:color w:val="A9B7C6"/>
-        </w:rPr>
-        <w:t>ObjectOutputStream(baos)</w:t>
-      </w:r>
-      <w:r>
-        <w:rPr>
-          <w:rFonts w:hint="eastAsia"/>
-          <w:color w:val="CC7832"/>
-        </w:rPr>
-        <w:t>;</w:t>
+        <w:t xml:space="preserve">    </w:t>
+      </w:r>
+      <w:r>
+        <w:rPr>
+          <w:rFonts w:hint="eastAsia"/>
+          <w:color w:val="A9B7C6"/>
+        </w:rPr>
+        <w:t>}</w:t>
+      </w:r>
+      <w:r>
+        <w:rPr>
+          <w:rFonts w:hint="eastAsia"/>
+          <w:color w:val="A9B7C6"/>
+        </w:rPr>
+        <w:br/>
+        <w:t xml:space="preserve">    </w:t>
+      </w:r>
+      <w:r>
+        <w:rPr>
+          <w:rFonts w:hint="eastAsia"/>
+          <w:color w:val="CC7832"/>
+        </w:rPr>
+        <w:t>return null;</w:t>
+      </w:r>
+      <w:r>
+        <w:rPr>
+          <w:rFonts w:hint="eastAsia"/>
+          <w:color w:val="CC7832"/>
+        </w:rPr>
+        <w:br/>
+      </w:r>
+      <w:r>
+        <w:rPr>
+          <w:rFonts w:hint="eastAsia"/>
+          <w:color w:val="A9B7C6"/>
+        </w:rPr>
+        <w:t>}</w:t>
+      </w:r>
+      <w:r>
+        <w:rPr>
+          <w:rFonts w:hint="eastAsia"/>
+          <w:color w:val="A9B7C6"/>
+        </w:rPr>
+        <w:br/>
       </w:r>
       <w:r>
         <w:rPr>
           <w:rFonts w:hint="eastAsia"/>
           <w:color w:val="808080"/>
         </w:rPr>
-        <w:t>//</w:t>
-      </w:r>
-      <w:r>
-        <w:rPr>
-          <w:rFonts w:hint="eastAsia"/>
-          <w:color w:val="808080"/>
-        </w:rPr>
-        <w:t>包装模式？</w:t>
-      </w:r>
-      <w:r>
-        <w:rPr>
-          <w:rFonts w:hint="eastAsia"/>
-          <w:color w:val="808080"/>
-        </w:rPr>
-        <w:br/>
-        <w:t xml:space="preserve">        </w:t>
-      </w:r>
-      <w:r>
-        <w:rPr>
-          <w:rFonts w:hint="eastAsia"/>
-          <w:color w:val="A9B7C6"/>
-        </w:rPr>
-        <w:t>oos.writeObject(object)</w:t>
-      </w:r>
-      <w:r>
-        <w:rPr>
-          <w:rFonts w:hint="eastAsia"/>
-          <w:color w:val="CC7832"/>
-        </w:rPr>
-        <w:t>;</w:t>
-      </w:r>
-      <w:r>
-        <w:rPr>
-          <w:rFonts w:hint="eastAsia"/>
-          <w:color w:val="CC7832"/>
-        </w:rPr>
-        <w:br/>
-        <w:t xml:space="preserve">        byte</w:t>
-      </w:r>
-      <w:r>
-        <w:rPr>
-          <w:rFonts w:hint="eastAsia"/>
-          <w:color w:val="A9B7C6"/>
-        </w:rPr>
-        <w:t>[] bytes=b</w:t>
-      </w:r>
-      <w:r>
-        <w:rPr>
-          <w:rFonts w:hint="eastAsia"/>
-          <w:color w:val="A9B7C6"/>
-        </w:rPr>
-        <w:t>aos.toByteArray()</w:t>
-      </w:r>
-      <w:r>
-        <w:rPr>
-          <w:rFonts w:hint="eastAsia"/>
-          <w:color w:val="CC7832"/>
-        </w:rPr>
-        <w:t>;</w:t>
-      </w:r>
-      <w:r>
-        <w:rPr>
-          <w:rFonts w:hint="eastAsia"/>
-          <w:color w:val="CC7832"/>
-        </w:rPr>
-        <w:br/>
-        <w:t xml:space="preserve">        return </w:t>
-      </w:r>
-      <w:r>
-        <w:rPr>
-          <w:rFonts w:hint="eastAsia"/>
-          <w:color w:val="A9B7C6"/>
-        </w:rPr>
-        <w:t>bytes</w:t>
-      </w:r>
-      <w:r>
-        <w:rPr>
-          <w:rFonts w:hint="eastAsia"/>
-          <w:color w:val="CC7832"/>
-        </w:rPr>
-        <w:t>;</w:t>
-      </w:r>
-      <w:r>
-        <w:rPr>
-          <w:rFonts w:hint="eastAsia"/>
-          <w:color w:val="CC7832"/>
-        </w:rPr>
-        <w:br/>
-        <w:t xml:space="preserve">    </w:t>
-      </w:r>
-      <w:r>
-        <w:rPr>
-          <w:rFonts w:hint="eastAsia"/>
-          <w:color w:val="A9B7C6"/>
-        </w:rPr>
-        <w:t>}</w:t>
-      </w:r>
-      <w:r>
-        <w:rPr>
-          <w:rFonts w:hint="eastAsia"/>
-          <w:color w:val="A9B7C6"/>
-        </w:rPr>
-        <w:br/>
-        <w:t xml:space="preserve">    </w:t>
-      </w:r>
-      <w:r>
-        <w:rPr>
-          <w:rFonts w:hint="eastAsia"/>
-          <w:color w:val="CC7832"/>
-        </w:rPr>
-        <w:t xml:space="preserve">catch </w:t>
-      </w:r>
-      <w:r>
-        <w:rPr>
-          <w:rFonts w:hint="eastAsia"/>
-          <w:color w:val="A9B7C6"/>
-        </w:rPr>
-        <w:t>(Exception e){</w:t>
-      </w:r>
-      <w:r>
-        <w:rPr>
-          <w:rFonts w:hint="eastAsia"/>
-          <w:color w:val="A9B7C6"/>
-        </w:rPr>
-        <w:br/>
-        <w:t xml:space="preserve">        e.printStackTrace()</w:t>
-      </w:r>
-      <w:r>
-        <w:rPr>
-          <w:rFonts w:hint="eastAsia"/>
-          <w:color w:val="CC7832"/>
-        </w:rPr>
-        <w:t>;</w:t>
-      </w:r>
-      <w:r>
-        <w:rPr>
-          <w:rFonts w:hint="eastAsia"/>
-          <w:color w:val="CC7832"/>
-        </w:rPr>
-        <w:br/>
-        <w:t xml:space="preserve">    </w:t>
-      </w:r>
-      <w:r>
-        <w:rPr>
-          <w:rFonts w:hint="eastAsia"/>
-          <w:color w:val="A9B7C6"/>
-        </w:rPr>
-        <w:t>}</w:t>
-      </w:r>
-      <w:r>
-        <w:rPr>
-          <w:rFonts w:hint="eastAsia"/>
-          <w:color w:val="A9B7C6"/>
-        </w:rPr>
-        <w:br/>
-        <w:t xml:space="preserve">    </w:t>
-      </w:r>
-      <w:r>
-        <w:rPr>
-          <w:rFonts w:hint="eastAsia"/>
-          <w:color w:val="CC7832"/>
-        </w:rPr>
-        <w:t>return null;</w:t>
-      </w:r>
-      <w:r>
-        <w:rPr>
-          <w:rFonts w:hint="eastAsia"/>
-          <w:color w:val="CC7832"/>
-        </w:rPr>
-        <w:br/>
-      </w:r>
-      <w:r>
-        <w:rPr>
-          <w:rFonts w:hint="eastAsia"/>
-          <w:color w:val="A9B7C6"/>
-        </w:rPr>
-        <w:t>}</w:t>
-      </w:r>
-      <w:r>
-        <w:rPr>
-          <w:rFonts w:hint="eastAsia"/>
-          <w:color w:val="A9B7C6"/>
-        </w:rPr>
-        <w:br/>
-      </w:r>
-      <w:r>
-        <w:rPr>
-          <w:rFonts w:hint="eastAsia"/>
-          <w:color w:val="808080"/>
-        </w:rPr>
-        <w:t>//jdk</w:t>
-      </w:r>
-      <w:r>
-        <w:rPr>
-          <w:rFonts w:hint="eastAsia"/>
-          <w:color w:val="808080"/>
-        </w:rPr>
-        <w:t>反序列化</w:t>
+        <w:t>//jdk反序列化</w:t>
       </w:r>
       <w:r>
         <w:rPr>
@@ -18672,13 +17819,7 @@
         <w:t>}</w:t>
       </w:r>
     </w:p>
-    <w:p>
-      <w:pPr>
-        <w:rPr>
-          <w:rFonts w:hint="eastAsia"/>
-        </w:rPr>
-      </w:pPr>
-    </w:p>
+    <w:p/>
     <w:p>
       <w:r>
         <w:tab/>
@@ -20648,13 +19789,7 @@
         <w:t>}</w:t>
       </w:r>
     </w:p>
-    <w:p>
-      <w:pPr>
-        <w:rPr>
-          <w:rFonts w:hint="eastAsia"/>
-        </w:rPr>
-      </w:pPr>
-    </w:p>
+    <w:p/>
     <w:p>
       <w:r>
         <w:tab/>
@@ -22927,13 +22062,7 @@
         <w:t>}</w:t>
       </w:r>
     </w:p>
-    <w:p>
-      <w:pPr>
-        <w:rPr>
-          <w:rFonts w:hint="eastAsia"/>
-        </w:rPr>
-      </w:pPr>
-    </w:p>
+    <w:p/>
     <w:p>
       <w:r>
         <w:tab/>
@@ -25378,13 +24507,7 @@
         <w:t>}</w:t>
       </w:r>
     </w:p>
-    <w:p>
-      <w:pPr>
-        <w:rPr>
-          <w:rFonts w:hint="eastAsia"/>
-        </w:rPr>
-      </w:pPr>
-    </w:p>
+    <w:p/>
     <w:p>
       <w:pPr>
         <w:pStyle w:val="3"/>
@@ -25393,13 +24516,7 @@
         <w:rPr>
           <w:rFonts w:hint="eastAsia"/>
         </w:rPr>
-        <w:t>6.</w:t>
-      </w:r>
-      <w:r>
-        <w:rPr>
-          <w:rFonts w:hint="eastAsia"/>
-        </w:rPr>
-        <w:t>3.4 redis</w:t>
+        <w:t>6.3.4 redis</w:t>
       </w:r>
       <w:r>
         <w:rPr>
@@ -26043,6 +25160,38 @@
       <w:r>
         <w:t>abbitmq</w:t>
       </w:r>
+      <w:r>
+        <w:rPr>
+          <w:rFonts w:hint="eastAsia"/>
+        </w:rPr>
+        <w:t>（整合</w:t>
+      </w:r>
+      <w:r>
+        <w:rPr>
+          <w:rFonts w:hint="eastAsia"/>
+        </w:rPr>
+        <w:t>s</w:t>
+      </w:r>
+      <w:r>
+        <w:t>sm</w:t>
+      </w:r>
+      <w:r>
+        <w:t>都差不多</w:t>
+      </w:r>
+      <w:r>
+        <w:rPr>
+          <w:rFonts w:hint="eastAsia"/>
+        </w:rPr>
+        <w:t>!</w:t>
+      </w:r>
+      <w:bookmarkStart w:id="12" w:name="_GoBack"/>
+      <w:bookmarkEnd w:id="12"/>
+      <w:r>
+        <w:rPr>
+          <w:rFonts w:hint="eastAsia"/>
+        </w:rPr>
+        <w:t>）</w:t>
+      </w:r>
     </w:p>
     <w:p>
       <w:r>
@@ -26072,21 +25221,7 @@
           <w:rFonts w:hint="eastAsia"/>
           <w:color w:val="808080"/>
         </w:rPr>
-        <w:t>&lt;!--rabbitmq</w:t>
-      </w:r>
-      <w:r>
-        <w:rPr>
-          <w:rFonts w:hint="eastAsia"/>
-          <w:color w:val="808080"/>
-        </w:rPr>
-        <w:t>依赖</w:t>
-      </w:r>
-      <w:r>
-        <w:rPr>
-          <w:rFonts w:hint="eastAsia"/>
-          <w:color w:val="808080"/>
-        </w:rPr>
-        <w:t>--&gt;</w:t>
+        <w:t>&lt;!--rabbitmq依赖--&gt;</w:t>
       </w:r>
       <w:r>
         <w:rPr>
@@ -26243,17 +25378,7 @@
           <w:sz w:val="24"/>
           <w:szCs w:val="24"/>
         </w:rPr>
-        <w:t>##rabbitmq</w:t>
-      </w:r>
-      <w:r>
-        <w:rPr>
-          <w:rFonts w:ascii="宋体" w:eastAsia="宋体" w:hAnsi="宋体" w:cs="宋体" w:hint="eastAsia"/>
-          <w:color w:val="808080"/>
-          <w:kern w:val="0"/>
-          <w:sz w:val="24"/>
-          <w:szCs w:val="24"/>
-        </w:rPr>
-        <w:t>相关配置</w:t>
+        <w:t>##rabbitmq相关配置</w:t>
       </w:r>
       <w:r>
         <w:rPr>
@@ -26551,27 +25676,7 @@
           <w:sz w:val="24"/>
           <w:szCs w:val="24"/>
         </w:rPr>
-        <w:t>##rabbitmq</w:t>
-      </w:r>
-      <w:r>
-        <w:rPr>
-          <w:rFonts w:ascii="宋体" w:eastAsia="宋体" w:hAnsi="宋体" w:cs="宋体" w:hint="eastAsia"/>
-          <w:color w:val="808080"/>
-          <w:kern w:val="0"/>
-          <w:sz w:val="24"/>
-          <w:szCs w:val="24"/>
-        </w:rPr>
-        <w:t>相关配置</w:t>
-      </w:r>
-      <w:r>
-        <w:rPr>
-          <w:rFonts w:ascii="宋体" w:eastAsia="宋体" w:hAnsi="宋体" w:cs="宋体" w:hint="eastAsia"/>
-          <w:color w:val="808080"/>
-          <w:kern w:val="0"/>
-          <w:sz w:val="24"/>
-          <w:szCs w:val="24"/>
-        </w:rPr>
-        <w:t>##</w:t>
+        <w:t>##rabbitmq相关配置##</w:t>
       </w:r>
       <w:r>
         <w:rPr>
@@ -28561,13 +27666,7 @@
         <w:rPr>
           <w:rFonts w:hint="eastAsia"/>
         </w:rPr>
-        <w:t>s</w:t>
-      </w:r>
-      <w:r>
-        <w:rPr>
-          <w:rFonts w:hint="eastAsia"/>
-        </w:rPr>
-        <w:t xml:space="preserve">ome        </w:t>
+        <w:t xml:space="preserve">some        </w:t>
       </w:r>
       <w:r>
         <w:rPr>
@@ -28608,11 +27707,6 @@
           <w:rFonts w:hint="eastAsia"/>
         </w:rPr>
         <w:tab/>
-      </w:r>
-      <w:r>
-        <w:rPr>
-          <w:rFonts w:hint="eastAsia"/>
-        </w:rPr>
         <w:t>name</w:t>
       </w:r>
     </w:p>
@@ -29889,13 +28983,7 @@
         <w:rPr>
           <w:rFonts w:hint="eastAsia"/>
         </w:rPr>
-        <w:t>一个方法不能改变传入对象类型的</w:t>
-      </w:r>
-      <w:r>
-        <w:rPr>
-          <w:rFonts w:hint="eastAsia"/>
-        </w:rPr>
-        <w:t>参数的引用地址</w:t>
+        <w:t>一个方法不能改变传入对象类型的参数的引用地址</w:t>
       </w:r>
     </w:p>
     <w:p>
@@ -29978,16 +29066,7 @@
           <w:sz w:val="27"/>
           <w:szCs w:val="27"/>
         </w:rPr>
-        <w:t>js</w:t>
-      </w:r>
-      <w:r>
-        <w:rPr>
-          <w:rFonts w:ascii="宋体" w:eastAsia="宋体" w:hAnsi="宋体" w:cs="宋体"/>
-          <w:kern w:val="0"/>
-          <w:sz w:val="27"/>
-          <w:szCs w:val="27"/>
-        </w:rPr>
-        <w:t>高级</w:t>
+        <w:t>js高级</w:t>
       </w:r>
     </w:p>
     <w:p>
@@ -31135,7 +30214,7 @@
     <w:lsdException w:name="Table Web 2" w:semiHidden="1" w:unhideWhenUsed="1"/>
     <w:lsdException w:name="Table Web 3" w:semiHidden="1" w:unhideWhenUsed="1"/>
     <w:lsdException w:name="Balloon Text" w:semiHidden="1" w:unhideWhenUsed="1" w:qFormat="1"/>
-    <w:lsdException w:name="Table Grid" w:semiHidden="1" w:uiPriority="39" w:unhideWhenUsed="1"/>
+    <w:lsdException w:name="Table Grid" w:uiPriority="39"/>
     <w:lsdException w:name="Table Theme" w:semiHidden="1" w:unhideWhenUsed="1"/>
     <w:lsdException w:name="Placeholder Text" w:semiHidden="1"/>
     <w:lsdException w:name="Light Shading" w:uiPriority="60"/>
